--- a/10. Nguyễn Thị Nữ/Báo cáo đề tài.docx
+++ b/10. Nguyễn Thị Nữ/Báo cáo đề tài.docx
@@ -1,6 +1,6 @@
 
 <file path=word/document.xml><?xml version="1.0" encoding="utf-8"?>
-<w:document xmlns:wpc="http://schemas.microsoft.com/office/word/2010/wordprocessingCanvas" xmlns:cx="http://schemas.microsoft.com/office/drawing/2014/chartex" xmlns:cx1="http://schemas.microsoft.com/office/drawing/2015/9/8/chartex" xmlns:cx2="http://schemas.microsoft.com/office/drawing/2015/10/21/chartex" xmlns:cx3="http://schemas.microsoft.com/office/drawing/2016/5/9/chartex" xmlns:cx4="http://schemas.microsoft.com/office/drawing/2016/5/10/chartex" xmlns:cx5="http://schemas.microsoft.com/office/drawing/2016/5/11/chartex" xmlns:cx6="http://schemas.microsoft.com/office/drawing/2016/5/12/chartex" xmlns:cx7="http://schemas.microsoft.com/office/drawing/2016/5/13/chartex" xmlns:cx8="http://schemas.microsoft.com/office/drawing/2016/5/14/chartex" xmlns:mc="http://schemas.openxmlformats.org/markup-compatibility/2006" xmlns:aink="http://schemas.microsoft.com/office/drawing/2016/ink" xmlns:am3d="http://schemas.microsoft.com/office/drawing/2017/model3d" xmlns:o="urn:schemas-microsoft-com:office:office" xmlns:r="http://schemas.openxmlformats.org/officeDocument/2006/relationships" xmlns:m="http://schemas.openxmlformats.org/officeDocument/2006/math" xmlns:v="urn:schemas-microsoft-com:vml" xmlns:wp14="http://schemas.microsoft.com/office/word/2010/wordprocessingDrawing" xmlns:wp="http://schemas.openxmlformats.org/drawingml/2006/wordprocessingDrawing" xmlns:w10="urn:schemas-microsoft-com:office:word" xmlns:w="http://schemas.openxmlformats.org/wordprocessingml/2006/main" xmlns:w14="http://schemas.microsoft.com/office/word/2010/wordml" xmlns:w15="http://schemas.microsoft.com/office/word/2012/wordml" xmlns:w16cid="http://schemas.microsoft.com/office/word/2016/wordml/cid" xmlns:w16se="http://schemas.microsoft.com/office/word/2015/wordml/symex" xmlns:wpg="http://schemas.microsoft.com/office/word/2010/wordprocessingGroup" xmlns:wpi="http://schemas.microsoft.com/office/word/2010/wordprocessingInk" xmlns:wne="http://schemas.microsoft.com/office/word/2006/wordml" xmlns:wps="http://schemas.microsoft.com/office/word/2010/wordprocessingShape" mc:Ignorable="w14 w15 w16se w16cid wp14">
+<w:document xmlns:wpc="http://schemas.microsoft.com/office/word/2010/wordprocessingCanvas" xmlns:cx="http://schemas.microsoft.com/office/drawing/2014/chartex" xmlns:cx1="http://schemas.microsoft.com/office/drawing/2015/9/8/chartex" xmlns:cx2="http://schemas.microsoft.com/office/drawing/2015/10/21/chartex" xmlns:cx3="http://schemas.microsoft.com/office/drawing/2016/5/9/chartex" xmlns:cx4="http://schemas.microsoft.com/office/drawing/2016/5/10/chartex" xmlns:cx5="http://schemas.microsoft.com/office/drawing/2016/5/11/chartex" xmlns:cx6="http://schemas.microsoft.com/office/drawing/2016/5/12/chartex" xmlns:cx7="http://schemas.microsoft.com/office/drawing/2016/5/13/chartex" xmlns:cx8="http://schemas.microsoft.com/office/drawing/2016/5/14/chartex" xmlns:mc="http://schemas.openxmlformats.org/markup-compatibility/2006" xmlns:aink="http://schemas.microsoft.com/office/drawing/2016/ink" xmlns:am3d="http://schemas.microsoft.com/office/drawing/2017/model3d" xmlns:o="urn:schemas-microsoft-com:office:office" xmlns:oel="http://schemas.microsoft.com/office/2019/extlst" xmlns:r="http://schemas.openxmlformats.org/officeDocument/2006/relationships" xmlns:m="http://schemas.openxmlformats.org/officeDocument/2006/math" xmlns:v="urn:schemas-microsoft-com:vml" xmlns:wp14="http://schemas.microsoft.com/office/word/2010/wordprocessingDrawing" xmlns:wp="http://schemas.openxmlformats.org/drawingml/2006/wordprocessingDrawing" xmlns:w10="urn:schemas-microsoft-com:office:word" xmlns:w="http://schemas.openxmlformats.org/wordprocessingml/2006/main" xmlns:w14="http://schemas.microsoft.com/office/word/2010/wordml" xmlns:w15="http://schemas.microsoft.com/office/word/2012/wordml" xmlns:w16cex="http://schemas.microsoft.com/office/word/2018/wordml/cex" xmlns:w16cid="http://schemas.microsoft.com/office/word/2016/wordml/cid" xmlns:w16="http://schemas.microsoft.com/office/word/2018/wordml" xmlns:w16sdtdh="http://schemas.microsoft.com/office/word/2020/wordml/sdtdatahash" xmlns:w16se="http://schemas.microsoft.com/office/word/2015/wordml/symex" xmlns:wpg="http://schemas.microsoft.com/office/word/2010/wordprocessingGroup" xmlns:wpi="http://schemas.microsoft.com/office/word/2010/wordprocessingInk" xmlns:wne="http://schemas.microsoft.com/office/word/2006/wordml" xmlns:wps="http://schemas.microsoft.com/office/word/2010/wordprocessingShape" mc:Ignorable="w14 w15 w16se w16cid w16 w16cex w16sdtdh wp14">
   <w:body>
     <w:p>
       <w:pPr>
@@ -279,45 +279,8 @@
           <w:sz w:val="28"/>
           <w:szCs w:val="24"/>
         </w:rPr>
-        <w:t xml:space="preserve"> / </w:t>
-      </w:r>
-      <w:r>
-        <w:rPr>
-          <w:b/>
-          <w:sz w:val="28"/>
-          <w:szCs w:val="24"/>
-        </w:rPr>
-        <w:t>TIN HỌC QUẢN LÝ)</w:t>
-      </w:r>
-    </w:p>
-    <w:p>
-      <w:pPr>
-        <w:spacing w:before="0" w:line="240" w:lineRule="auto"/>
-        <w:ind w:firstLine="0"/>
-        <w:jc w:val="center"/>
-        <w:rPr>
-          <w:sz w:val="24"/>
-          <w:szCs w:val="24"/>
-        </w:rPr>
-      </w:pPr>
-      <w:r>
-        <w:rPr>
-          <w:sz w:val="24"/>
-          <w:szCs w:val="24"/>
-        </w:rPr>
-        <w:t>{Sinh viên học chuyên ngành nào thì dùng chuyên ngành đó}</w:t>
-      </w:r>
-    </w:p>
-    <w:p>
-      <w:pPr>
-        <w:spacing w:before="0" w:line="240" w:lineRule="auto"/>
-        <w:ind w:firstLine="0"/>
-        <w:jc w:val="center"/>
-        <w:rPr>
-          <w:sz w:val="24"/>
-          <w:szCs w:val="24"/>
-        </w:rPr>
-      </w:pPr>
+        <w:t xml:space="preserve"> </w:t>
+      </w:r>
     </w:p>
     <w:p>
       <w:pPr>
@@ -331,15 +294,19 @@
           <w:szCs w:val="36"/>
         </w:rPr>
       </w:pPr>
-      <w:r>
+    </w:p>
+    <w:p>
+      <w:pPr>
+        <w:spacing w:after="120"/>
+        <w:ind w:firstLine="0"/>
+        <w:jc w:val="center"/>
         <w:rPr>
           <w:b/>
           <w:bCs/>
           <w:sz w:val="32"/>
           <w:szCs w:val="36"/>
         </w:rPr>
-        <w:t>&lt;</w:t>
-      </w:r>
+      </w:pPr>
       <w:r>
         <w:rPr>
           <w:b/>
@@ -347,19 +314,43 @@
           <w:sz w:val="32"/>
           <w:szCs w:val="36"/>
         </w:rPr>
-        <w:t>TÊN ĐỀ TÀI</w:t>
-      </w:r>
+        <w:t xml:space="preserve"> ĐỀ TÀI</w:t>
+      </w:r>
+    </w:p>
+    <w:p>
+      <w:pPr>
+        <w:spacing w:after="120"/>
+        <w:ind w:firstLine="0"/>
+        <w:jc w:val="center"/>
+        <w:rPr>
+          <w:sz w:val="24"/>
+          <w:szCs w:val="24"/>
+        </w:rPr>
+      </w:pPr>
       <w:r>
         <w:rPr>
           <w:b/>
-          <w:bCs/>
-          <w:sz w:val="32"/>
+          <w:sz w:val="36"/>
           <w:szCs w:val="36"/>
         </w:rPr>
-        <w:t>&gt;</w:t>
-      </w:r>
-      <w:bookmarkStart w:id="6" w:name="_GoBack"/>
-      <w:bookmarkEnd w:id="6"/>
+        <w:t>NGHIÊN CỨU VÀ ỨNG DỤNG MANUAL</w:t>
+      </w:r>
+      <w:r>
+        <w:rPr>
+          <w:b/>
+          <w:sz w:val="36"/>
+          <w:szCs w:val="36"/>
+        </w:rPr>
+        <w:t xml:space="preserve"> </w:t>
+      </w:r>
+      <w:r>
+        <w:rPr>
+          <w:b/>
+          <w:sz w:val="36"/>
+          <w:szCs w:val="36"/>
+        </w:rPr>
+        <w:t>TESTING CHO WEBSITE</w:t>
+      </w:r>
     </w:p>
     <w:p>
       <w:pPr>
@@ -385,253 +376,216 @@
     </w:p>
     <w:p>
       <w:pPr>
+        <w:tabs>
+          <w:tab w:val="left" w:pos="4111"/>
+        </w:tabs>
+        <w:spacing w:before="0" w:after="0"/>
+        <w:ind w:firstLine="1134"/>
+        <w:jc w:val="left"/>
+        <w:rPr>
+          <w:bCs/>
+          <w:color w:val="000000"/>
+          <w:sz w:val="28"/>
+        </w:rPr>
+      </w:pPr>
+      <w:r>
+        <w:rPr>
+          <w:bCs/>
+          <w:color w:val="000000"/>
+          <w:sz w:val="28"/>
+        </w:rPr>
+        <w:t>Sinh viên thực hiện</w:t>
+      </w:r>
+      <w:r>
+        <w:rPr>
+          <w:bCs/>
+          <w:color w:val="000000"/>
+          <w:sz w:val="28"/>
+        </w:rPr>
+        <w:tab/>
+        <w:t xml:space="preserve">: </w:t>
+      </w:r>
+      <w:r>
+        <w:rPr>
+          <w:bCs/>
+          <w:color w:val="000000"/>
+          <w:sz w:val="28"/>
+        </w:rPr>
+        <w:t>Nguyễn Thị Nữ</w:t>
+      </w:r>
+    </w:p>
+    <w:p>
+      <w:pPr>
+        <w:tabs>
+          <w:tab w:val="left" w:pos="4111"/>
+        </w:tabs>
+        <w:spacing w:before="0" w:after="0"/>
+        <w:ind w:firstLine="1134"/>
+        <w:jc w:val="left"/>
+        <w:rPr>
+          <w:bCs/>
+          <w:color w:val="000000"/>
+          <w:sz w:val="28"/>
+        </w:rPr>
+      </w:pPr>
+      <w:r>
+        <w:rPr>
+          <w:bCs/>
+          <w:color w:val="000000"/>
+          <w:sz w:val="28"/>
+        </w:rPr>
+        <w:t>Lớp</w:t>
+      </w:r>
+      <w:r>
+        <w:rPr>
+          <w:bCs/>
+          <w:color w:val="000000"/>
+          <w:sz w:val="28"/>
+        </w:rPr>
+        <w:tab/>
+        <w:t xml:space="preserve">: </w:t>
+      </w:r>
+      <w:r>
+        <w:rPr>
+          <w:bCs/>
+          <w:color w:val="000000"/>
+          <w:sz w:val="28"/>
+        </w:rPr>
+        <w:t>45K21.1</w:t>
+      </w:r>
+    </w:p>
+    <w:p>
+      <w:pPr>
+        <w:tabs>
+          <w:tab w:val="left" w:pos="4111"/>
+        </w:tabs>
+        <w:spacing w:before="0" w:after="0"/>
+        <w:ind w:firstLine="1134"/>
+        <w:jc w:val="left"/>
+        <w:rPr>
+          <w:bCs/>
+          <w:color w:val="000000"/>
+          <w:sz w:val="28"/>
+        </w:rPr>
+      </w:pPr>
+      <w:r>
+        <w:rPr>
+          <w:bCs/>
+          <w:color w:val="000000"/>
+          <w:sz w:val="28"/>
+        </w:rPr>
+        <w:t>Đơn vị thực tập</w:t>
+      </w:r>
+      <w:r>
+        <w:rPr>
+          <w:bCs/>
+          <w:color w:val="000000"/>
+          <w:sz w:val="28"/>
+        </w:rPr>
+        <w:tab/>
+      </w:r>
+      <w:r>
+        <w:rPr>
+          <w:bCs/>
+          <w:color w:val="000000"/>
+          <w:sz w:val="28"/>
+        </w:rPr>
+        <w:t xml:space="preserve">: </w:t>
+      </w:r>
+      <w:r>
+        <w:rPr>
+          <w:bCs/>
+          <w:color w:val="000000"/>
+          <w:sz w:val="28"/>
+        </w:rPr>
+        <w:t>Công ty TMA Bình Định</w:t>
+      </w:r>
+    </w:p>
+    <w:p>
+      <w:pPr>
+        <w:tabs>
+          <w:tab w:val="left" w:pos="4111"/>
+        </w:tabs>
+        <w:spacing w:before="0" w:after="0"/>
+        <w:ind w:firstLine="1134"/>
+        <w:jc w:val="left"/>
+        <w:rPr>
+          <w:bCs/>
+          <w:color w:val="000000"/>
+          <w:sz w:val="28"/>
+        </w:rPr>
+      </w:pPr>
+      <w:r>
+        <w:rPr>
+          <w:bCs/>
+          <w:color w:val="000000"/>
+          <w:sz w:val="28"/>
+        </w:rPr>
+        <w:t>Cán bộ hướng dẫn</w:t>
+      </w:r>
+      <w:r>
+        <w:rPr>
+          <w:bCs/>
+          <w:color w:val="000000"/>
+          <w:sz w:val="28"/>
+        </w:rPr>
+        <w:tab/>
+        <w:t>: Phạm Minh Tuấn</w:t>
+      </w:r>
+    </w:p>
+    <w:p>
+      <w:pPr>
+        <w:tabs>
+          <w:tab w:val="left" w:pos="4111"/>
+        </w:tabs>
+        <w:spacing w:before="0" w:after="0"/>
+        <w:ind w:firstLine="1134"/>
+        <w:jc w:val="left"/>
+        <w:rPr>
+          <w:sz w:val="24"/>
+          <w:szCs w:val="24"/>
+        </w:rPr>
+      </w:pPr>
+      <w:r>
+        <w:rPr>
+          <w:bCs/>
+          <w:color w:val="000000"/>
+          <w:sz w:val="28"/>
+        </w:rPr>
+        <w:t>Giảng viên hướng dẫn</w:t>
+      </w:r>
+      <w:r>
+        <w:rPr>
+          <w:bCs/>
+          <w:color w:val="000000"/>
+          <w:sz w:val="28"/>
+        </w:rPr>
+        <w:tab/>
+      </w:r>
+      <w:r>
+        <w:rPr>
+          <w:bCs/>
+          <w:color w:val="000000"/>
+          <w:sz w:val="28"/>
+        </w:rPr>
+        <w:t xml:space="preserve">: </w:t>
+      </w:r>
+      <w:r>
+        <w:rPr>
+          <w:bCs/>
+          <w:color w:val="000000"/>
+          <w:sz w:val="28"/>
+        </w:rPr>
+        <w:t>Ths. Cao Thị Nhâm</w:t>
+      </w:r>
+    </w:p>
+    <w:p>
+      <w:pPr>
         <w:spacing w:before="0" w:line="240" w:lineRule="auto"/>
         <w:ind w:firstLine="0"/>
         <w:jc w:val="center"/>
         <w:rPr>
           <w:sz w:val="24"/>
-          <w:szCs w:val="24"/>
-        </w:rPr>
-      </w:pPr>
-    </w:p>
-    <w:p>
-      <w:pPr>
-        <w:tabs>
-          <w:tab w:val="left" w:pos="4111"/>
-        </w:tabs>
-        <w:spacing w:before="0" w:after="0"/>
-        <w:ind w:firstLine="1134"/>
-        <w:jc w:val="left"/>
-        <w:rPr>
-          <w:bCs/>
-          <w:color w:val="000000"/>
-          <w:sz w:val="28"/>
-        </w:rPr>
-      </w:pPr>
-      <w:r>
-        <w:rPr>
-          <w:bCs/>
-          <w:color w:val="000000"/>
-          <w:sz w:val="28"/>
-        </w:rPr>
-        <w:t>Sinh viên thực hiện</w:t>
-      </w:r>
-      <w:r>
-        <w:rPr>
-          <w:bCs/>
-          <w:color w:val="000000"/>
-          <w:sz w:val="28"/>
-        </w:rPr>
-        <w:tab/>
-        <w:t>: &lt;Họ và tên</w:t>
-      </w:r>
-      <w:r>
-        <w:rPr>
-          <w:bCs/>
-          <w:color w:val="000000"/>
-          <w:sz w:val="28"/>
-        </w:rPr>
-        <w:t xml:space="preserve"> SV&gt;</w:t>
-      </w:r>
-    </w:p>
-    <w:p>
-      <w:pPr>
-        <w:tabs>
-          <w:tab w:val="left" w:pos="4111"/>
-        </w:tabs>
-        <w:spacing w:before="0" w:after="0"/>
-        <w:ind w:firstLine="1134"/>
-        <w:jc w:val="left"/>
-        <w:rPr>
-          <w:bCs/>
-          <w:color w:val="000000"/>
-          <w:sz w:val="28"/>
-        </w:rPr>
-      </w:pPr>
-      <w:r>
-        <w:rPr>
-          <w:bCs/>
-          <w:color w:val="000000"/>
-          <w:sz w:val="28"/>
-        </w:rPr>
-        <w:t>Lớp</w:t>
-      </w:r>
-      <w:r>
-        <w:rPr>
-          <w:bCs/>
-          <w:color w:val="000000"/>
-          <w:sz w:val="28"/>
-        </w:rPr>
-        <w:tab/>
-      </w:r>
-      <w:r>
-        <w:rPr>
-          <w:bCs/>
-          <w:color w:val="000000"/>
-          <w:sz w:val="28"/>
-        </w:rPr>
-        <w:t xml:space="preserve">: </w:t>
-      </w:r>
-      <w:r>
-        <w:rPr>
-          <w:bCs/>
-          <w:color w:val="000000"/>
-          <w:sz w:val="28"/>
-        </w:rPr>
-        <w:t>&lt;Tên lớp&gt;</w:t>
-      </w:r>
-    </w:p>
-    <w:p>
-      <w:pPr>
-        <w:tabs>
-          <w:tab w:val="left" w:pos="4111"/>
-        </w:tabs>
-        <w:spacing w:before="0" w:after="0"/>
-        <w:ind w:firstLine="1134"/>
-        <w:jc w:val="left"/>
-        <w:rPr>
-          <w:bCs/>
-          <w:color w:val="000000"/>
-          <w:sz w:val="28"/>
-        </w:rPr>
-      </w:pPr>
-      <w:r>
-        <w:rPr>
-          <w:bCs/>
-          <w:color w:val="000000"/>
-          <w:sz w:val="28"/>
-        </w:rPr>
-        <w:t>Đơn vị thực tập</w:t>
-      </w:r>
-      <w:r>
-        <w:rPr>
-          <w:bCs/>
-          <w:color w:val="000000"/>
-          <w:sz w:val="28"/>
-        </w:rPr>
-        <w:tab/>
-      </w:r>
-      <w:r>
-        <w:rPr>
-          <w:bCs/>
-          <w:color w:val="000000"/>
-          <w:sz w:val="28"/>
-        </w:rPr>
-        <w:t xml:space="preserve">: </w:t>
-      </w:r>
-      <w:r>
-        <w:rPr>
-          <w:bCs/>
-          <w:color w:val="000000"/>
-          <w:sz w:val="28"/>
-        </w:rPr>
-        <w:t>&lt;Tên đơn vị thực tập</w:t>
-      </w:r>
-      <w:r>
-        <w:rPr>
-          <w:bCs/>
-          <w:color w:val="000000"/>
-          <w:sz w:val="28"/>
-        </w:rPr>
-        <w:t>&gt;</w:t>
-      </w:r>
-    </w:p>
-    <w:p>
-      <w:pPr>
-        <w:tabs>
-          <w:tab w:val="left" w:pos="4111"/>
-        </w:tabs>
-        <w:spacing w:before="0" w:after="0"/>
-        <w:ind w:firstLine="1134"/>
-        <w:jc w:val="left"/>
-        <w:rPr>
-          <w:bCs/>
-          <w:color w:val="000000"/>
-          <w:sz w:val="28"/>
-        </w:rPr>
-      </w:pPr>
-      <w:r>
-        <w:rPr>
-          <w:bCs/>
-          <w:color w:val="000000"/>
-          <w:sz w:val="28"/>
-        </w:rPr>
-        <w:t>Cán bộ hướng dẫn</w:t>
-      </w:r>
-      <w:r>
-        <w:rPr>
-          <w:bCs/>
-          <w:color w:val="000000"/>
-          <w:sz w:val="28"/>
-        </w:rPr>
-        <w:tab/>
-        <w:t>: &lt;Tên CB HD&gt; (nếu có)</w:t>
-      </w:r>
-    </w:p>
-    <w:p>
-      <w:pPr>
-        <w:tabs>
-          <w:tab w:val="left" w:pos="4111"/>
-        </w:tabs>
-        <w:spacing w:before="0" w:after="0"/>
-        <w:ind w:firstLine="1134"/>
-        <w:jc w:val="left"/>
-        <w:rPr>
-          <w:bCs/>
-          <w:color w:val="000000"/>
-          <w:sz w:val="28"/>
-        </w:rPr>
-      </w:pPr>
-      <w:r>
-        <w:rPr>
-          <w:bCs/>
-          <w:color w:val="000000"/>
-          <w:sz w:val="28"/>
-        </w:rPr>
-        <w:t>Giảng viên hướng dẫn</w:t>
-      </w:r>
-      <w:r>
-        <w:rPr>
-          <w:bCs/>
-          <w:color w:val="000000"/>
-          <w:sz w:val="28"/>
-        </w:rPr>
-        <w:tab/>
-      </w:r>
-      <w:r>
-        <w:rPr>
-          <w:bCs/>
-          <w:color w:val="000000"/>
-          <w:sz w:val="28"/>
-        </w:rPr>
-        <w:t xml:space="preserve">: </w:t>
-      </w:r>
-      <w:r>
-        <w:rPr>
-          <w:bCs/>
-          <w:color w:val="000000"/>
-          <w:sz w:val="28"/>
-        </w:rPr>
-        <w:t>&lt;Học vị&gt;. &lt;Tên GV&gt;</w:t>
-      </w:r>
-    </w:p>
-    <w:p>
-      <w:pPr>
-        <w:spacing w:before="0" w:line="240" w:lineRule="auto"/>
-        <w:ind w:firstLine="0"/>
-        <w:jc w:val="center"/>
-        <w:rPr>
-          <w:sz w:val="24"/>
-          <w:szCs w:val="24"/>
-        </w:rPr>
-      </w:pPr>
-    </w:p>
-    <w:p>
-      <w:pPr>
-        <w:spacing w:before="0" w:line="240" w:lineRule="auto"/>
-        <w:ind w:firstLine="0"/>
-        <w:jc w:val="center"/>
-        <w:rPr>
           <w:szCs w:val="24"/>
         </w:rPr>
       </w:pPr>
@@ -747,7 +701,7 @@
           <w:sz w:val="32"/>
         </w:rPr>
       </w:pPr>
-      <w:bookmarkStart w:id="7" w:name="_Toc98339732"/>
+      <w:bookmarkStart w:id="6" w:name="_Toc98339732"/>
       <w:bookmarkEnd w:id="0"/>
       <w:bookmarkEnd w:id="1"/>
       <w:r>
@@ -832,15 +786,7 @@
         <w:t>từ ngày</w:t>
       </w:r>
       <w:r>
-        <w:t xml:space="preserve">: </w:t>
-      </w:r>
-      <w:proofErr w:type="gramStart"/>
-      <w:r>
-        <w:t>…./</w:t>
-      </w:r>
-      <w:proofErr w:type="gramEnd"/>
-      <w:r>
-        <w:t xml:space="preserve">……/ </w:t>
+        <w:t xml:space="preserve">: …./……/ </w:t>
       </w:r>
       <w:r>
         <w:t xml:space="preserve">2022 </w:t>
@@ -1261,15 +1207,7 @@
       </w:pPr>
       <w:r>
         <w:tab/>
-        <w:t>……</w:t>
-      </w:r>
-      <w:proofErr w:type="gramStart"/>
-      <w:r>
-        <w:t>…..</w:t>
-      </w:r>
-      <w:proofErr w:type="gramEnd"/>
-      <w:r>
-        <w:t>, n</w:t>
+        <w:t>……….., n</w:t>
       </w:r>
       <w:r>
         <w:t>gày</w:t>
@@ -1387,21 +1325,21 @@
           <w:b w:val="0"/>
         </w:rPr>
       </w:pPr>
-      <w:bookmarkStart w:id="8" w:name="_Toc98339733"/>
+      <w:bookmarkStart w:id="7" w:name="_Toc98339733"/>
+      <w:bookmarkEnd w:id="6"/>
+      <w:r>
+        <w:t xml:space="preserve">LỜI </w:t>
+      </w:r>
+      <w:r>
+        <w:rPr>
+          <w:sz w:val="30"/>
+        </w:rPr>
+        <w:t>CẢM</w:t>
+      </w:r>
+      <w:r>
+        <w:t xml:space="preserve"> ƠN</w:t>
+      </w:r>
       <w:bookmarkEnd w:id="7"/>
-      <w:r>
-        <w:t xml:space="preserve">LỜI </w:t>
-      </w:r>
-      <w:r>
-        <w:rPr>
-          <w:sz w:val="30"/>
-        </w:rPr>
-        <w:t>CẢM</w:t>
-      </w:r>
-      <w:r>
-        <w:t xml:space="preserve"> ƠN</w:t>
-      </w:r>
-      <w:bookmarkEnd w:id="8"/>
     </w:p>
     <w:p>
       <w:pPr>
@@ -1437,12 +1375,12 @@
           <w:b w:val="0"/>
         </w:rPr>
       </w:pPr>
-      <w:bookmarkStart w:id="9" w:name="_Toc98339734"/>
+      <w:bookmarkStart w:id="8" w:name="_Toc98339734"/>
       <w:r>
         <w:lastRenderedPageBreak/>
         <w:t>LỜI CAM ĐOAN</w:t>
       </w:r>
-      <w:bookmarkEnd w:id="9"/>
+      <w:bookmarkEnd w:id="8"/>
     </w:p>
     <w:p>
       <w:pPr>
@@ -1659,16 +1597,16 @@
           <w:numId w:val="0"/>
         </w:numPr>
       </w:pPr>
-      <w:bookmarkStart w:id="10" w:name="_Toc342760180"/>
-      <w:bookmarkStart w:id="11" w:name="_Toc343172865"/>
-      <w:bookmarkStart w:id="12" w:name="_Toc98339735"/>
+      <w:bookmarkStart w:id="9" w:name="_Toc342760180"/>
+      <w:bookmarkStart w:id="10" w:name="_Toc343172865"/>
+      <w:bookmarkStart w:id="11" w:name="_Toc98339735"/>
       <w:r>
         <w:lastRenderedPageBreak/>
         <w:t>MỤC LỤC</w:t>
       </w:r>
+      <w:bookmarkEnd w:id="9"/>
       <w:bookmarkEnd w:id="10"/>
       <w:bookmarkEnd w:id="11"/>
-      <w:bookmarkEnd w:id="12"/>
     </w:p>
     <w:p>
       <w:pPr>
@@ -3955,7 +3893,7 @@
           <w:szCs w:val="32"/>
         </w:rPr>
       </w:pPr>
-      <w:bookmarkStart w:id="13" w:name="_Toc342760181"/>
+      <w:bookmarkStart w:id="12" w:name="_Toc342760181"/>
       <w:r>
         <w:rPr>
           <w:sz w:val="28"/>
@@ -3971,13 +3909,13 @@
           <w:numId w:val="0"/>
         </w:numPr>
       </w:pPr>
-      <w:bookmarkStart w:id="14" w:name="_Toc98339736"/>
+      <w:bookmarkStart w:id="13" w:name="_Toc98339736"/>
       <w:r>
         <w:lastRenderedPageBreak/>
         <w:t>DANH MỤC HÌNH ẢNH</w:t>
       </w:r>
+      <w:bookmarkEnd w:id="12"/>
       <w:bookmarkEnd w:id="13"/>
-      <w:bookmarkEnd w:id="14"/>
     </w:p>
     <w:p>
       <w:pPr>
@@ -4148,14 +4086,14 @@
           <w:numId w:val="0"/>
         </w:numPr>
       </w:pPr>
-      <w:bookmarkStart w:id="15" w:name="_Toc342760182"/>
-      <w:bookmarkStart w:id="16" w:name="_Toc98339737"/>
+      <w:bookmarkStart w:id="14" w:name="_Toc342760182"/>
+      <w:bookmarkStart w:id="15" w:name="_Toc98339737"/>
       <w:r>
         <w:lastRenderedPageBreak/>
         <w:t>DANH MỤC BẢNG BIỂU</w:t>
       </w:r>
+      <w:bookmarkEnd w:id="14"/>
       <w:bookmarkEnd w:id="15"/>
-      <w:bookmarkEnd w:id="16"/>
     </w:p>
     <w:p>
       <w:pPr>
@@ -4297,8 +4235,8 @@
           <w:numId w:val="0"/>
         </w:numPr>
       </w:pPr>
-      <w:bookmarkStart w:id="17" w:name="_Toc342760183"/>
-      <w:bookmarkStart w:id="18" w:name="_Toc98339738"/>
+      <w:bookmarkStart w:id="16" w:name="_Toc342760183"/>
+      <w:bookmarkStart w:id="17" w:name="_Toc98339738"/>
       <w:r>
         <w:lastRenderedPageBreak/>
         <w:t>DANH</w:t>
@@ -4333,8 +4271,8 @@
       <w:r>
         <w:t>TẮT</w:t>
       </w:r>
+      <w:bookmarkEnd w:id="16"/>
       <w:bookmarkEnd w:id="17"/>
-      <w:bookmarkEnd w:id="18"/>
     </w:p>
     <w:p>
       <w:pPr>
@@ -4348,10 +4286,10 @@
           <w:kern w:val="32"/>
         </w:rPr>
       </w:pPr>
-      <w:bookmarkStart w:id="19" w:name="OLE_LINK5"/>
-      <w:bookmarkStart w:id="20" w:name="OLE_LINK6"/>
-      <w:bookmarkStart w:id="21" w:name="_Hlk71471991"/>
-      <w:bookmarkStart w:id="22" w:name="OLE_LINK14"/>
+      <w:bookmarkStart w:id="18" w:name="OLE_LINK5"/>
+      <w:bookmarkStart w:id="19" w:name="OLE_LINK6"/>
+      <w:bookmarkStart w:id="20" w:name="_Hlk71471991"/>
+      <w:bookmarkStart w:id="21" w:name="OLE_LINK14"/>
       <w:r>
         <w:rPr>
           <w:b/>
@@ -4397,10 +4335,10 @@
         <w:t>ficial Intelligence</w:t>
       </w:r>
     </w:p>
+    <w:bookmarkEnd w:id="18"/>
     <w:bookmarkEnd w:id="19"/>
     <w:bookmarkEnd w:id="20"/>
     <w:bookmarkEnd w:id="21"/>
-    <w:bookmarkEnd w:id="22"/>
     <w:p>
       <w:pPr>
         <w:tabs>
@@ -4435,8 +4373,8 @@
           <w:szCs w:val="56"/>
         </w:rPr>
       </w:pPr>
-      <w:bookmarkStart w:id="23" w:name="_Toc339315370"/>
-      <w:bookmarkStart w:id="24" w:name="_Toc342760184"/>
+      <w:bookmarkStart w:id="22" w:name="_Toc339315370"/>
+      <w:bookmarkStart w:id="23" w:name="_Toc342760184"/>
       <w:r>
         <w:br w:type="page"/>
       </w:r>
@@ -4469,11 +4407,11 @@
           <w:lang w:val="de-DE"/>
         </w:rPr>
       </w:pPr>
-      <w:bookmarkStart w:id="25" w:name="_Toc339315372"/>
-      <w:bookmarkStart w:id="26" w:name="_Toc342760186"/>
-      <w:bookmarkStart w:id="27" w:name="_Toc98339739"/>
+      <w:bookmarkStart w:id="24" w:name="_Toc339315372"/>
+      <w:bookmarkStart w:id="25" w:name="_Toc342760186"/>
+      <w:bookmarkStart w:id="26" w:name="_Toc98339739"/>
+      <w:bookmarkEnd w:id="22"/>
       <w:bookmarkEnd w:id="23"/>
-      <w:bookmarkEnd w:id="24"/>
       <w:r>
         <w:rPr>
           <w:lang w:val="de-DE"/>
@@ -4481,9 +4419,9 @@
         <w:lastRenderedPageBreak/>
         <w:t>LỜI MỞ ĐẦU</w:t>
       </w:r>
+      <w:bookmarkEnd w:id="24"/>
       <w:bookmarkEnd w:id="25"/>
       <w:bookmarkEnd w:id="26"/>
-      <w:bookmarkEnd w:id="27"/>
     </w:p>
     <w:p>
       <w:pPr>
@@ -4702,7 +4640,7 @@
           <w:lang w:val="de-DE"/>
         </w:rPr>
       </w:pPr>
-      <w:bookmarkStart w:id="28" w:name="_Hlk70968157"/>
+      <w:bookmarkStart w:id="27" w:name="_Hlk70968157"/>
       <w:r>
         <w:rPr>
           <w:rFonts w:eastAsiaTheme="minorHAnsi"/>
@@ -4760,7 +4698,7 @@
         </w:rPr>
         <w:t>nội dung và phần kết luận</w:t>
       </w:r>
-      <w:bookmarkEnd w:id="28"/>
+      <w:bookmarkEnd w:id="27"/>
       <w:r>
         <w:rPr>
           <w:rFonts w:eastAsiaTheme="minorHAnsi"/>
@@ -4885,8 +4823,8 @@
       <w:pPr>
         <w:pStyle w:val="Heading1"/>
       </w:pPr>
-      <w:bookmarkStart w:id="29" w:name="_Toc98339740"/>
-      <w:bookmarkStart w:id="30" w:name="_Toc428093756"/>
+      <w:bookmarkStart w:id="28" w:name="_Toc98339740"/>
+      <w:bookmarkStart w:id="29" w:name="_Toc428093756"/>
       <w:r>
         <w:lastRenderedPageBreak/>
         <w:t xml:space="preserve">TỔNG QUAN </w:t>
@@ -4894,28 +4832,28 @@
       <w:r>
         <w:t>…</w:t>
       </w:r>
+      <w:bookmarkEnd w:id="28"/>
+    </w:p>
+    <w:p>
+      <w:pPr>
+        <w:pStyle w:val="Heading2"/>
+      </w:pPr>
+      <w:bookmarkStart w:id="30" w:name="_Toc98339741"/>
       <w:bookmarkEnd w:id="29"/>
-    </w:p>
-    <w:p>
-      <w:pPr>
-        <w:pStyle w:val="Heading2"/>
-      </w:pPr>
-      <w:bookmarkStart w:id="31" w:name="_Toc98339741"/>
+      <w:r>
+        <w:t>Mục 1.1</w:t>
+      </w:r>
       <w:bookmarkEnd w:id="30"/>
-      <w:r>
-        <w:t>Mục 1.1</w:t>
+    </w:p>
+    <w:p>
+      <w:pPr>
+        <w:pStyle w:val="Heading3"/>
+      </w:pPr>
+      <w:bookmarkStart w:id="31" w:name="_Toc98339742"/>
+      <w:r>
+        <w:t>Mục 1.1.1</w:t>
       </w:r>
       <w:bookmarkEnd w:id="31"/>
-    </w:p>
-    <w:p>
-      <w:pPr>
-        <w:pStyle w:val="Heading3"/>
-      </w:pPr>
-      <w:bookmarkStart w:id="32" w:name="_Toc98339742"/>
-      <w:r>
-        <w:t>Mục 1.1.1</w:t>
-      </w:r>
-      <w:bookmarkEnd w:id="32"/>
       <w:r>
         <w:t xml:space="preserve"> </w:t>
       </w:r>
@@ -4998,64 +4936,38 @@
       <w:pPr>
         <w:pStyle w:val="Caption"/>
       </w:pPr>
-      <w:bookmarkStart w:id="33" w:name="_Ref74234692"/>
-      <w:bookmarkStart w:id="34" w:name="_Toc98336120"/>
+      <w:bookmarkStart w:id="32" w:name="_Ref74234692"/>
+      <w:bookmarkStart w:id="33" w:name="_Toc98336120"/>
       <w:r>
         <w:t xml:space="preserve">Hình </w:t>
       </w:r>
-      <w:r>
-        <w:fldChar w:fldCharType="begin"/>
-      </w:r>
-      <w:r>
-        <w:instrText xml:space="preserve"> STYLEREF 1 \s </w:instrText>
-      </w:r>
-      <w:r>
-        <w:fldChar w:fldCharType="separate"/>
-      </w:r>
-      <w:r>
-        <w:rPr>
-          <w:noProof/>
-        </w:rPr>
-        <w:t>1</w:t>
-      </w:r>
-      <w:r>
-        <w:rPr>
-          <w:noProof/>
-        </w:rPr>
-        <w:fldChar w:fldCharType="end"/>
-      </w:r>
+      <w:fldSimple w:instr=" STYLEREF 1 \s ">
+        <w:r>
+          <w:rPr>
+            <w:noProof/>
+          </w:rPr>
+          <w:t>1</w:t>
+        </w:r>
+      </w:fldSimple>
       <w:r>
         <w:t>.</w:t>
       </w:r>
-      <w:r>
-        <w:fldChar w:fldCharType="begin"/>
-      </w:r>
-      <w:r>
-        <w:instrText xml:space="preserve"> SEQ Hình \* ARABIC \s 1 </w:instrText>
-      </w:r>
-      <w:r>
-        <w:fldChar w:fldCharType="separate"/>
-      </w:r>
-      <w:r>
-        <w:rPr>
-          <w:noProof/>
-        </w:rPr>
-        <w:t>1</w:t>
-      </w:r>
-      <w:r>
-        <w:rPr>
-          <w:noProof/>
-        </w:rPr>
-        <w:fldChar w:fldCharType="end"/>
+      <w:fldSimple w:instr=" SEQ Hình \* ARABIC \s 1 ">
+        <w:r>
+          <w:rPr>
+            <w:noProof/>
+          </w:rPr>
+          <w:t>1</w:t>
+        </w:r>
+      </w:fldSimple>
+      <w:bookmarkEnd w:id="32"/>
+      <w:r>
+        <w:t xml:space="preserve"> </w:t>
+      </w:r>
+      <w:r>
+        <w:t>Ngôn ngữ lập trình Python</w:t>
       </w:r>
       <w:bookmarkEnd w:id="33"/>
-      <w:r>
-        <w:t xml:space="preserve"> </w:t>
-      </w:r>
-      <w:r>
-        <w:t>Ngôn ngữ lập trình Python</w:t>
-      </w:r>
-      <w:bookmarkEnd w:id="34"/>
       <w:r>
         <w:t xml:space="preserve"> </w:t>
       </w:r>
@@ -5114,39 +5026,39 @@
       <w:pPr>
         <w:pStyle w:val="Heading3"/>
       </w:pPr>
-      <w:bookmarkStart w:id="35" w:name="_Toc98339743"/>
+      <w:bookmarkStart w:id="34" w:name="_Toc98339743"/>
       <w:r>
         <w:t>Mục 1.1.2</w:t>
       </w:r>
+      <w:bookmarkEnd w:id="34"/>
+      <w:r>
+        <w:t xml:space="preserve"> </w:t>
+      </w:r>
+    </w:p>
+    <w:p>
+      <w:r>
+        <w:t>Nội dung…, nếu có trích dẫn</w:t>
+      </w:r>
+      <w:r>
+        <w:t xml:space="preserve"> [2]</w:t>
+      </w:r>
+      <w:r>
+        <w:t>.</w:t>
+      </w:r>
+      <w:r>
+        <w:t xml:space="preserve"> </w:t>
+      </w:r>
+    </w:p>
+    <w:p/>
+    <w:p>
+      <w:pPr>
+        <w:pStyle w:val="Heading2"/>
+      </w:pPr>
+      <w:bookmarkStart w:id="35" w:name="_Toc98339744"/>
+      <w:r>
+        <w:t>Mục 1.2</w:t>
+      </w:r>
       <w:bookmarkEnd w:id="35"/>
-      <w:r>
-        <w:t xml:space="preserve"> </w:t>
-      </w:r>
-    </w:p>
-    <w:p>
-      <w:r>
-        <w:t>Nội dung…, nếu có trích dẫn</w:t>
-      </w:r>
-      <w:r>
-        <w:t xml:space="preserve"> [2]</w:t>
-      </w:r>
-      <w:r>
-        <w:t>.</w:t>
-      </w:r>
-      <w:r>
-        <w:t xml:space="preserve"> </w:t>
-      </w:r>
-    </w:p>
-    <w:p/>
-    <w:p>
-      <w:pPr>
-        <w:pStyle w:val="Heading2"/>
-      </w:pPr>
-      <w:bookmarkStart w:id="36" w:name="_Toc98339744"/>
-      <w:r>
-        <w:t>Mục 1.2</w:t>
-      </w:r>
-      <w:bookmarkEnd w:id="36"/>
       <w:r>
         <w:t xml:space="preserve"> </w:t>
       </w:r>
@@ -5172,78 +5084,78 @@
       <w:pPr>
         <w:pStyle w:val="Heading1"/>
       </w:pPr>
-      <w:bookmarkStart w:id="37" w:name="_Toc98339745"/>
+      <w:bookmarkStart w:id="36" w:name="_Toc98339745"/>
       <w:r>
         <w:lastRenderedPageBreak/>
         <w:t>LÝ THUYẾT</w:t>
       </w:r>
+      <w:bookmarkEnd w:id="36"/>
+      <w:r>
+        <w:t xml:space="preserve"> </w:t>
+      </w:r>
+    </w:p>
+    <w:p>
+      <w:pPr>
+        <w:pStyle w:val="Heading2"/>
+      </w:pPr>
+      <w:bookmarkStart w:id="37" w:name="_Toc98339746"/>
+      <w:r>
+        <w:t>Mục 2.1</w:t>
+      </w:r>
       <w:bookmarkEnd w:id="37"/>
       <w:r>
         <w:t xml:space="preserve"> </w:t>
       </w:r>
     </w:p>
     <w:p>
+      <w:r>
+        <w:t>Nội dung văn bản…</w:t>
+      </w:r>
+      <w:r>
+        <w:t>.</w:t>
+      </w:r>
+    </w:p>
+    <w:p>
+      <w:pPr>
+        <w:pStyle w:val="Heading3"/>
+      </w:pPr>
+      <w:bookmarkStart w:id="38" w:name="_Toc98339747"/>
+      <w:r>
+        <w:t>M</w:t>
+      </w:r>
+      <w:r>
+        <w:t>ục 2.1.1</w:t>
+      </w:r>
+      <w:bookmarkEnd w:id="38"/>
+    </w:p>
+    <w:p>
+      <w:pPr>
+        <w:pStyle w:val="Heading3"/>
+      </w:pPr>
+      <w:bookmarkStart w:id="39" w:name="_Toc98339748"/>
+      <w:r>
+        <w:t>Mục 2.1.2</w:t>
+      </w:r>
+      <w:bookmarkEnd w:id="39"/>
+    </w:p>
+    <w:p>
       <w:pPr>
         <w:pStyle w:val="Heading2"/>
       </w:pPr>
-      <w:bookmarkStart w:id="38" w:name="_Toc98339746"/>
-      <w:r>
-        <w:t>Mục 2.1</w:t>
-      </w:r>
-      <w:bookmarkEnd w:id="38"/>
-      <w:r>
-        <w:t xml:space="preserve"> </w:t>
-      </w:r>
-    </w:p>
-    <w:p>
-      <w:r>
-        <w:t>Nội dung văn bản…</w:t>
-      </w:r>
-      <w:r>
-        <w:t>.</w:t>
-      </w:r>
-    </w:p>
-    <w:p>
-      <w:pPr>
-        <w:pStyle w:val="Heading3"/>
-      </w:pPr>
-      <w:bookmarkStart w:id="39" w:name="_Toc98339747"/>
-      <w:r>
-        <w:t>M</w:t>
-      </w:r>
-      <w:r>
-        <w:t>ục 2.1.1</w:t>
-      </w:r>
-      <w:bookmarkEnd w:id="39"/>
-    </w:p>
-    <w:p>
-      <w:pPr>
-        <w:pStyle w:val="Heading3"/>
-      </w:pPr>
-      <w:bookmarkStart w:id="40" w:name="_Toc98339748"/>
-      <w:r>
-        <w:t>Mục 2.1.2</w:t>
+      <w:bookmarkStart w:id="40" w:name="_Toc98339749"/>
+      <w:r>
+        <w:t>Mục 2.2</w:t>
       </w:r>
       <w:bookmarkEnd w:id="40"/>
     </w:p>
     <w:p>
       <w:pPr>
-        <w:pStyle w:val="Heading2"/>
-      </w:pPr>
-      <w:bookmarkStart w:id="41" w:name="_Toc98339749"/>
-      <w:r>
-        <w:t>Mục 2.2</w:t>
-      </w:r>
-      <w:bookmarkEnd w:id="41"/>
-    </w:p>
-    <w:p>
-      <w:pPr>
         <w:pStyle w:val="Heading1"/>
       </w:pPr>
       <w:r>
         <w:br w:type="page"/>
       </w:r>
-      <w:bookmarkStart w:id="42" w:name="_Toc98339750"/>
+      <w:bookmarkStart w:id="41" w:name="_Toc98339750"/>
       <w:r>
         <w:lastRenderedPageBreak/>
         <w:t xml:space="preserve">TRIỂN KHAI </w:t>
@@ -5251,53 +5163,53 @@
       <w:r>
         <w:t>…</w:t>
       </w:r>
+      <w:bookmarkEnd w:id="41"/>
+    </w:p>
+    <w:p>
+      <w:pPr>
+        <w:pStyle w:val="Heading2"/>
+      </w:pPr>
+      <w:bookmarkStart w:id="42" w:name="_Toc98339751"/>
+      <w:r>
+        <w:t>Mục 3.1</w:t>
+      </w:r>
       <w:bookmarkEnd w:id="42"/>
+      <w:r>
+        <w:t xml:space="preserve"> </w:t>
+      </w:r>
+    </w:p>
+    <w:p>
+      <w:pPr>
+        <w:pStyle w:val="Heading3"/>
+      </w:pPr>
+      <w:bookmarkStart w:id="43" w:name="_Toc98339752"/>
+      <w:r>
+        <w:t>Mục 3.1.1</w:t>
+      </w:r>
+      <w:bookmarkEnd w:id="43"/>
+    </w:p>
+    <w:p>
+      <w:pPr>
+        <w:pStyle w:val="Heading3"/>
+      </w:pPr>
+      <w:bookmarkStart w:id="44" w:name="_Toc98339753"/>
+      <w:r>
+        <w:t>Mục 3.1.2</w:t>
+      </w:r>
+      <w:bookmarkEnd w:id="44"/>
+      <w:r>
+        <w:t xml:space="preserve"> </w:t>
+      </w:r>
     </w:p>
     <w:p>
       <w:pPr>
         <w:pStyle w:val="Heading2"/>
       </w:pPr>
-      <w:bookmarkStart w:id="43" w:name="_Toc98339751"/>
-      <w:r>
-        <w:t>Mục 3.1</w:t>
-      </w:r>
-      <w:bookmarkEnd w:id="43"/>
-      <w:r>
-        <w:t xml:space="preserve"> </w:t>
-      </w:r>
-    </w:p>
-    <w:p>
-      <w:pPr>
-        <w:pStyle w:val="Heading3"/>
-      </w:pPr>
-      <w:bookmarkStart w:id="44" w:name="_Toc98339752"/>
-      <w:r>
-        <w:t>Mục 3.1.1</w:t>
-      </w:r>
-      <w:bookmarkEnd w:id="44"/>
-    </w:p>
-    <w:p>
-      <w:pPr>
-        <w:pStyle w:val="Heading3"/>
-      </w:pPr>
-      <w:bookmarkStart w:id="45" w:name="_Toc98339753"/>
-      <w:r>
-        <w:t>Mục 3.1.2</w:t>
+      <w:bookmarkStart w:id="45" w:name="_Toc98339754"/>
+      <w:r>
+        <w:t>Mục 3.2</w:t>
       </w:r>
       <w:bookmarkEnd w:id="45"/>
-      <w:r>
-        <w:t xml:space="preserve"> </w:t>
-      </w:r>
-    </w:p>
-    <w:p>
-      <w:pPr>
-        <w:pStyle w:val="Heading2"/>
-      </w:pPr>
-      <w:bookmarkStart w:id="46" w:name="_Toc98339754"/>
-      <w:r>
-        <w:t>Mục 3.2</w:t>
-      </w:r>
-      <w:bookmarkEnd w:id="46"/>
       <w:r>
         <w:t xml:space="preserve"> </w:t>
       </w:r>
@@ -5326,38 +5238,38 @@
       <w:pPr>
         <w:pStyle w:val="Heading1"/>
       </w:pPr>
-      <w:bookmarkStart w:id="47" w:name="_Toc98339755"/>
+      <w:bookmarkStart w:id="46" w:name="_Toc98339755"/>
       <w:r>
         <w:lastRenderedPageBreak/>
         <w:t>KẾT QUẢ</w:t>
       </w:r>
+      <w:bookmarkEnd w:id="46"/>
+      <w:r>
+        <w:t xml:space="preserve"> </w:t>
+      </w:r>
+    </w:p>
+    <w:p>
+      <w:pPr>
+        <w:pStyle w:val="Heading2"/>
+      </w:pPr>
+      <w:bookmarkStart w:id="47" w:name="_Toc98339756"/>
+      <w:r>
+        <w:t>M</w:t>
+      </w:r>
+      <w:r>
+        <w:t>ục 4.1…</w:t>
+      </w:r>
       <w:bookmarkEnd w:id="47"/>
-      <w:r>
-        <w:t xml:space="preserve"> </w:t>
-      </w:r>
     </w:p>
     <w:p>
       <w:pPr>
         <w:pStyle w:val="Heading2"/>
       </w:pPr>
-      <w:bookmarkStart w:id="48" w:name="_Toc98339756"/>
-      <w:r>
-        <w:t>M</w:t>
-      </w:r>
-      <w:r>
-        <w:t>ục 4.1…</w:t>
+      <w:bookmarkStart w:id="48" w:name="_Toc98339757"/>
+      <w:r>
+        <w:t>Mục 4.2…</w:t>
       </w:r>
       <w:bookmarkEnd w:id="48"/>
-    </w:p>
-    <w:p>
-      <w:pPr>
-        <w:pStyle w:val="Heading2"/>
-      </w:pPr>
-      <w:bookmarkStart w:id="49" w:name="_Toc98339757"/>
-      <w:r>
-        <w:t>Mục 4.2…</w:t>
-      </w:r>
-      <w:bookmarkEnd w:id="49"/>
     </w:p>
     <w:p/>
     <w:p>
@@ -5415,61 +5327,35 @@
         <w:pStyle w:val="Caption"/>
         <w:jc w:val="left"/>
       </w:pPr>
-      <w:bookmarkStart w:id="50" w:name="_Ref53916001"/>
-      <w:bookmarkStart w:id="51" w:name="_Toc74235471"/>
+      <w:bookmarkStart w:id="49" w:name="_Ref53916001"/>
+      <w:bookmarkStart w:id="50" w:name="_Toc74235471"/>
       <w:r>
         <w:t xml:space="preserve">Bảng </w:t>
       </w:r>
-      <w:r>
-        <w:fldChar w:fldCharType="begin"/>
-      </w:r>
-      <w:r>
-        <w:instrText xml:space="preserve"> STYLEREF 1 \s </w:instrText>
-      </w:r>
-      <w:r>
-        <w:fldChar w:fldCharType="separate"/>
-      </w:r>
-      <w:r>
-        <w:rPr>
-          <w:noProof/>
-        </w:rPr>
-        <w:t>4</w:t>
-      </w:r>
-      <w:r>
-        <w:rPr>
-          <w:noProof/>
-        </w:rPr>
-        <w:fldChar w:fldCharType="end"/>
-      </w:r>
+      <w:fldSimple w:instr=" STYLEREF 1 \s ">
+        <w:r>
+          <w:rPr>
+            <w:noProof/>
+          </w:rPr>
+          <w:t>4</w:t>
+        </w:r>
+      </w:fldSimple>
       <w:r>
         <w:t>.</w:t>
       </w:r>
-      <w:r>
-        <w:fldChar w:fldCharType="begin"/>
-      </w:r>
-      <w:r>
-        <w:instrText xml:space="preserve"> SEQ Bảng \* ARABIC \s 1 </w:instrText>
-      </w:r>
-      <w:r>
-        <w:fldChar w:fldCharType="separate"/>
-      </w:r>
-      <w:r>
-        <w:rPr>
-          <w:noProof/>
-        </w:rPr>
-        <w:t>1</w:t>
-      </w:r>
-      <w:r>
-        <w:rPr>
-          <w:noProof/>
-        </w:rPr>
-        <w:fldChar w:fldCharType="end"/>
+      <w:fldSimple w:instr=" SEQ Bảng \* ARABIC \s 1 ">
+        <w:r>
+          <w:rPr>
+            <w:noProof/>
+          </w:rPr>
+          <w:t>1</w:t>
+        </w:r>
+      </w:fldSimple>
+      <w:bookmarkEnd w:id="49"/>
+      <w:r>
+        <w:t xml:space="preserve"> Kiến trúc</w:t>
       </w:r>
       <w:bookmarkEnd w:id="50"/>
-      <w:r>
-        <w:t xml:space="preserve"> Kiến trúc</w:t>
-      </w:r>
-      <w:bookmarkEnd w:id="51"/>
       <w:r>
         <w:t xml:space="preserve"> </w:t>
       </w:r>
@@ -5729,70 +5615,44 @@
       <w:pPr>
         <w:pStyle w:val="Caption"/>
       </w:pPr>
-      <w:bookmarkStart w:id="52" w:name="_Ref53916295"/>
-      <w:bookmarkStart w:id="53" w:name="_Toc98336121"/>
+      <w:bookmarkStart w:id="51" w:name="_Ref53916295"/>
+      <w:bookmarkStart w:id="52" w:name="_Toc98336121"/>
       <w:r>
         <w:t xml:space="preserve">Hình </w:t>
       </w:r>
-      <w:r>
-        <w:fldChar w:fldCharType="begin"/>
-      </w:r>
-      <w:r>
-        <w:instrText xml:space="preserve"> STYLEREF 1 \s </w:instrText>
-      </w:r>
-      <w:r>
-        <w:fldChar w:fldCharType="separate"/>
-      </w:r>
-      <w:r>
-        <w:rPr>
-          <w:noProof/>
-        </w:rPr>
-        <w:t>4</w:t>
-      </w:r>
-      <w:r>
-        <w:rPr>
-          <w:noProof/>
-        </w:rPr>
-        <w:fldChar w:fldCharType="end"/>
-      </w:r>
+      <w:fldSimple w:instr=" STYLEREF 1 \s ">
+        <w:r>
+          <w:rPr>
+            <w:noProof/>
+          </w:rPr>
+          <w:t>4</w:t>
+        </w:r>
+      </w:fldSimple>
       <w:r>
         <w:t>.</w:t>
       </w:r>
-      <w:r>
-        <w:fldChar w:fldCharType="begin"/>
-      </w:r>
-      <w:r>
-        <w:instrText xml:space="preserve"> SEQ Hình \* ARABIC \s 1 </w:instrText>
-      </w:r>
-      <w:r>
-        <w:fldChar w:fldCharType="separate"/>
-      </w:r>
-      <w:r>
-        <w:rPr>
-          <w:noProof/>
-        </w:rPr>
-        <w:t>1</w:t>
-      </w:r>
-      <w:r>
-        <w:rPr>
-          <w:noProof/>
-        </w:rPr>
-        <w:fldChar w:fldCharType="end"/>
+      <w:fldSimple w:instr=" SEQ Hình \* ARABIC \s 1 ">
+        <w:r>
+          <w:rPr>
+            <w:noProof/>
+          </w:rPr>
+          <w:t>1</w:t>
+        </w:r>
+      </w:fldSimple>
+      <w:bookmarkEnd w:id="51"/>
+      <w:r>
+        <w:t xml:space="preserve"> </w:t>
+      </w:r>
+      <w:r>
+        <w:t>Kiến trúc</w:t>
+      </w:r>
+      <w:r>
+        <w:t xml:space="preserve"> của mô hình</w:t>
       </w:r>
       <w:bookmarkEnd w:id="52"/>
-      <w:r>
-        <w:t xml:space="preserve"> </w:t>
-      </w:r>
-      <w:r>
-        <w:t>Kiến trúc</w:t>
-      </w:r>
-      <w:r>
-        <w:t xml:space="preserve"> của mô hình</w:t>
-      </w:r>
-      <w:bookmarkEnd w:id="53"/>
-    </w:p>
-    <w:p>
-      <w:bookmarkStart w:id="54" w:name="_Toc342760222"/>
+    </w:p>
+    <w:p>
+      <w:bookmarkStart w:id="53" w:name="_Toc342760222"/>
       <w:bookmarkEnd w:id="2"/>
       <w:bookmarkEnd w:id="3"/>
       <w:bookmarkEnd w:id="4"/>
@@ -5809,16 +5669,16 @@
           <w:numId w:val="0"/>
         </w:numPr>
       </w:pPr>
-      <w:bookmarkStart w:id="55" w:name="_Toc98339758"/>
+      <w:bookmarkStart w:id="54" w:name="_Toc98339758"/>
       <w:r>
         <w:lastRenderedPageBreak/>
         <w:t>KẾT LUẬN VÀ HƯỚNG PHÁT TRIỂN</w:t>
       </w:r>
-      <w:bookmarkEnd w:id="55"/>
-    </w:p>
-    <w:p>
-      <w:bookmarkStart w:id="56" w:name="OLE_LINK15"/>
-      <w:bookmarkStart w:id="57" w:name="OLE_LINK16"/>
+      <w:bookmarkEnd w:id="54"/>
+    </w:p>
+    <w:p>
+      <w:bookmarkStart w:id="55" w:name="OLE_LINK15"/>
+      <w:bookmarkStart w:id="56" w:name="OLE_LINK16"/>
       <w:r>
         <w:t xml:space="preserve">Đề tài đã thực hiện được </w:t>
       </w:r>
@@ -5826,8 +5686,8 @@
         <w:t>…</w:t>
       </w:r>
     </w:p>
+    <w:bookmarkEnd w:id="55"/>
     <w:bookmarkEnd w:id="56"/>
-    <w:bookmarkEnd w:id="57"/>
     <w:p>
       <w:pPr>
         <w:spacing w:before="0" w:line="240" w:lineRule="auto"/>
@@ -5853,13 +5713,13 @@
           <w:numId w:val="0"/>
         </w:numPr>
       </w:pPr>
-      <w:bookmarkStart w:id="58" w:name="_Toc98339759"/>
+      <w:bookmarkStart w:id="57" w:name="_Toc98339759"/>
       <w:r>
         <w:lastRenderedPageBreak/>
         <w:t>TÀI LIỆU THAM KHẢO</w:t>
       </w:r>
-      <w:bookmarkEnd w:id="54"/>
-      <w:bookmarkEnd w:id="58"/>
+      <w:bookmarkEnd w:id="53"/>
+      <w:bookmarkEnd w:id="57"/>
     </w:p>
     <w:p>
       <w:pPr>
@@ -5950,12 +5810,12 @@
           <w:numId w:val="0"/>
         </w:numPr>
       </w:pPr>
-      <w:bookmarkStart w:id="59" w:name="_Toc98339760"/>
+      <w:bookmarkStart w:id="58" w:name="_Toc98339760"/>
       <w:r>
         <w:lastRenderedPageBreak/>
         <w:t>PHỤ LỤC</w:t>
       </w:r>
-      <w:bookmarkEnd w:id="59"/>
+      <w:bookmarkEnd w:id="58"/>
     </w:p>
     <w:p>
       <w:pPr>
@@ -6042,7 +5902,7 @@
 </file>
 
 <file path=word/endnotes.xml><?xml version="1.0" encoding="utf-8"?>
-<w:endnotes xmlns:wpc="http://schemas.microsoft.com/office/word/2010/wordprocessingCanvas" xmlns:cx="http://schemas.microsoft.com/office/drawing/2014/chartex" xmlns:cx1="http://schemas.microsoft.com/office/drawing/2015/9/8/chartex" xmlns:cx2="http://schemas.microsoft.com/office/drawing/2015/10/21/chartex" xmlns:cx3="http://schemas.microsoft.com/office/drawing/2016/5/9/chartex" xmlns:cx4="http://schemas.microsoft.com/office/drawing/2016/5/10/chartex" xmlns:cx5="http://schemas.microsoft.com/office/drawing/2016/5/11/chartex" xmlns:cx6="http://schemas.microsoft.com/office/drawing/2016/5/12/chartex" xmlns:cx7="http://schemas.microsoft.com/office/drawing/2016/5/13/chartex" xmlns:cx8="http://schemas.microsoft.com/office/drawing/2016/5/14/chartex" xmlns:mc="http://schemas.openxmlformats.org/markup-compatibility/2006" xmlns:aink="http://schemas.microsoft.com/office/drawing/2016/ink" xmlns:am3d="http://schemas.microsoft.com/office/drawing/2017/model3d" xmlns:o="urn:schemas-microsoft-com:office:office" xmlns:r="http://schemas.openxmlformats.org/officeDocument/2006/relationships" xmlns:m="http://schemas.openxmlformats.org/officeDocument/2006/math" xmlns:v="urn:schemas-microsoft-com:vml" xmlns:wp14="http://schemas.microsoft.com/office/word/2010/wordprocessingDrawing" xmlns:wp="http://schemas.openxmlformats.org/drawingml/2006/wordprocessingDrawing" xmlns:w10="urn:schemas-microsoft-com:office:word" xmlns:w="http://schemas.openxmlformats.org/wordprocessingml/2006/main" xmlns:w14="http://schemas.microsoft.com/office/word/2010/wordml" xmlns:w15="http://schemas.microsoft.com/office/word/2012/wordml" xmlns:w16cid="http://schemas.microsoft.com/office/word/2016/wordml/cid" xmlns:w16se="http://schemas.microsoft.com/office/word/2015/wordml/symex" xmlns:wpg="http://schemas.microsoft.com/office/word/2010/wordprocessingGroup" xmlns:wpi="http://schemas.microsoft.com/office/word/2010/wordprocessingInk" xmlns:wne="http://schemas.microsoft.com/office/word/2006/wordml" xmlns:wps="http://schemas.microsoft.com/office/word/2010/wordprocessingShape" mc:Ignorable="w14 w15 w16se w16cid wp14">
+<w:endnotes xmlns:wpc="http://schemas.microsoft.com/office/word/2010/wordprocessingCanvas" xmlns:cx="http://schemas.microsoft.com/office/drawing/2014/chartex" xmlns:cx1="http://schemas.microsoft.com/office/drawing/2015/9/8/chartex" xmlns:cx2="http://schemas.microsoft.com/office/drawing/2015/10/21/chartex" xmlns:cx3="http://schemas.microsoft.com/office/drawing/2016/5/9/chartex" xmlns:cx4="http://schemas.microsoft.com/office/drawing/2016/5/10/chartex" xmlns:cx5="http://schemas.microsoft.com/office/drawing/2016/5/11/chartex" xmlns:cx6="http://schemas.microsoft.com/office/drawing/2016/5/12/chartex" xmlns:cx7="http://schemas.microsoft.com/office/drawing/2016/5/13/chartex" xmlns:cx8="http://schemas.microsoft.com/office/drawing/2016/5/14/chartex" xmlns:mc="http://schemas.openxmlformats.org/markup-compatibility/2006" xmlns:aink="http://schemas.microsoft.com/office/drawing/2016/ink" xmlns:am3d="http://schemas.microsoft.com/office/drawing/2017/model3d" xmlns:o="urn:schemas-microsoft-com:office:office" xmlns:oel="http://schemas.microsoft.com/office/2019/extlst" xmlns:r="http://schemas.openxmlformats.org/officeDocument/2006/relationships" xmlns:m="http://schemas.openxmlformats.org/officeDocument/2006/math" xmlns:v="urn:schemas-microsoft-com:vml" xmlns:wp14="http://schemas.microsoft.com/office/word/2010/wordprocessingDrawing" xmlns:wp="http://schemas.openxmlformats.org/drawingml/2006/wordprocessingDrawing" xmlns:w10="urn:schemas-microsoft-com:office:word" xmlns:w="http://schemas.openxmlformats.org/wordprocessingml/2006/main" xmlns:w14="http://schemas.microsoft.com/office/word/2010/wordml" xmlns:w15="http://schemas.microsoft.com/office/word/2012/wordml" xmlns:w16cex="http://schemas.microsoft.com/office/word/2018/wordml/cex" xmlns:w16cid="http://schemas.microsoft.com/office/word/2016/wordml/cid" xmlns:w16="http://schemas.microsoft.com/office/word/2018/wordml" xmlns:w16sdtdh="http://schemas.microsoft.com/office/word/2020/wordml/sdtdatahash" xmlns:w16se="http://schemas.microsoft.com/office/word/2015/wordml/symex" xmlns:wpg="http://schemas.microsoft.com/office/word/2010/wordprocessingGroup" xmlns:wpi="http://schemas.microsoft.com/office/word/2010/wordprocessingInk" xmlns:wne="http://schemas.microsoft.com/office/word/2006/wordml" xmlns:wps="http://schemas.microsoft.com/office/word/2010/wordprocessingShape" mc:Ignorable="w14 w15 w16se w16cid w16 w16cex w16sdtdh wp14">
   <w:endnote w:type="separator" w:id="-1">
     <w:p>
       <w:r>
@@ -6067,7 +5927,7 @@
 </file>
 
 <file path=word/footer1.xml><?xml version="1.0" encoding="utf-8"?>
-<w:ftr xmlns:wpc="http://schemas.microsoft.com/office/word/2010/wordprocessingCanvas" xmlns:cx="http://schemas.microsoft.com/office/drawing/2014/chartex" xmlns:cx1="http://schemas.microsoft.com/office/drawing/2015/9/8/chartex" xmlns:cx2="http://schemas.microsoft.com/office/drawing/2015/10/21/chartex" xmlns:cx3="http://schemas.microsoft.com/office/drawing/2016/5/9/chartex" xmlns:cx4="http://schemas.microsoft.com/office/drawing/2016/5/10/chartex" xmlns:cx5="http://schemas.microsoft.com/office/drawing/2016/5/11/chartex" xmlns:cx6="http://schemas.microsoft.com/office/drawing/2016/5/12/chartex" xmlns:cx7="http://schemas.microsoft.com/office/drawing/2016/5/13/chartex" xmlns:cx8="http://schemas.microsoft.com/office/drawing/2016/5/14/chartex" xmlns:mc="http://schemas.openxmlformats.org/markup-compatibility/2006" xmlns:aink="http://schemas.microsoft.com/office/drawing/2016/ink" xmlns:am3d="http://schemas.microsoft.com/office/drawing/2017/model3d" xmlns:o="urn:schemas-microsoft-com:office:office" xmlns:r="http://schemas.openxmlformats.org/officeDocument/2006/relationships" xmlns:m="http://schemas.openxmlformats.org/officeDocument/2006/math" xmlns:v="urn:schemas-microsoft-com:vml" xmlns:wp14="http://schemas.microsoft.com/office/word/2010/wordprocessingDrawing" xmlns:wp="http://schemas.openxmlformats.org/drawingml/2006/wordprocessingDrawing" xmlns:w10="urn:schemas-microsoft-com:office:word" xmlns:w="http://schemas.openxmlformats.org/wordprocessingml/2006/main" xmlns:w14="http://schemas.microsoft.com/office/word/2010/wordml" xmlns:w15="http://schemas.microsoft.com/office/word/2012/wordml" xmlns:w16cid="http://schemas.microsoft.com/office/word/2016/wordml/cid" xmlns:w16se="http://schemas.microsoft.com/office/word/2015/wordml/symex" xmlns:wpg="http://schemas.microsoft.com/office/word/2010/wordprocessingGroup" xmlns:wpi="http://schemas.microsoft.com/office/word/2010/wordprocessingInk" xmlns:wne="http://schemas.microsoft.com/office/word/2006/wordml" xmlns:wps="http://schemas.microsoft.com/office/word/2010/wordprocessingShape" mc:Ignorable="w14 w15 w16se w16cid wp14">
+<w:ftr xmlns:wpc="http://schemas.microsoft.com/office/word/2010/wordprocessingCanvas" xmlns:cx="http://schemas.microsoft.com/office/drawing/2014/chartex" xmlns:cx1="http://schemas.microsoft.com/office/drawing/2015/9/8/chartex" xmlns:cx2="http://schemas.microsoft.com/office/drawing/2015/10/21/chartex" xmlns:cx3="http://schemas.microsoft.com/office/drawing/2016/5/9/chartex" xmlns:cx4="http://schemas.microsoft.com/office/drawing/2016/5/10/chartex" xmlns:cx5="http://schemas.microsoft.com/office/drawing/2016/5/11/chartex" xmlns:cx6="http://schemas.microsoft.com/office/drawing/2016/5/12/chartex" xmlns:cx7="http://schemas.microsoft.com/office/drawing/2016/5/13/chartex" xmlns:cx8="http://schemas.microsoft.com/office/drawing/2016/5/14/chartex" xmlns:mc="http://schemas.openxmlformats.org/markup-compatibility/2006" xmlns:aink="http://schemas.microsoft.com/office/drawing/2016/ink" xmlns:am3d="http://schemas.microsoft.com/office/drawing/2017/model3d" xmlns:o="urn:schemas-microsoft-com:office:office" xmlns:oel="http://schemas.microsoft.com/office/2019/extlst" xmlns:r="http://schemas.openxmlformats.org/officeDocument/2006/relationships" xmlns:m="http://schemas.openxmlformats.org/officeDocument/2006/math" xmlns:v="urn:schemas-microsoft-com:vml" xmlns:wp14="http://schemas.microsoft.com/office/word/2010/wordprocessingDrawing" xmlns:wp="http://schemas.openxmlformats.org/drawingml/2006/wordprocessingDrawing" xmlns:w10="urn:schemas-microsoft-com:office:word" xmlns:w="http://schemas.openxmlformats.org/wordprocessingml/2006/main" xmlns:w14="http://schemas.microsoft.com/office/word/2010/wordml" xmlns:w15="http://schemas.microsoft.com/office/word/2012/wordml" xmlns:w16cex="http://schemas.microsoft.com/office/word/2018/wordml/cex" xmlns:w16cid="http://schemas.microsoft.com/office/word/2016/wordml/cid" xmlns:w16="http://schemas.microsoft.com/office/word/2018/wordml" xmlns:w16sdtdh="http://schemas.microsoft.com/office/word/2020/wordml/sdtdatahash" xmlns:w16se="http://schemas.microsoft.com/office/word/2015/wordml/symex" xmlns:wpg="http://schemas.microsoft.com/office/word/2010/wordprocessingGroup" xmlns:wpi="http://schemas.microsoft.com/office/word/2010/wordprocessingInk" xmlns:wne="http://schemas.microsoft.com/office/word/2006/wordml" xmlns:wps="http://schemas.microsoft.com/office/word/2010/wordprocessingShape" mc:Ignorable="w14 w15 w16se w16cid w16 w16cex w16sdtdh wp14">
   <w:p>
     <w:pPr>
       <w:pStyle w:val="Footer"/>
@@ -6081,7 +5941,7 @@
 </file>
 
 <file path=word/footer2.xml><?xml version="1.0" encoding="utf-8"?>
-<w:ftr xmlns:wpc="http://schemas.microsoft.com/office/word/2010/wordprocessingCanvas" xmlns:cx="http://schemas.microsoft.com/office/drawing/2014/chartex" xmlns:cx1="http://schemas.microsoft.com/office/drawing/2015/9/8/chartex" xmlns:cx2="http://schemas.microsoft.com/office/drawing/2015/10/21/chartex" xmlns:cx3="http://schemas.microsoft.com/office/drawing/2016/5/9/chartex" xmlns:cx4="http://schemas.microsoft.com/office/drawing/2016/5/10/chartex" xmlns:cx5="http://schemas.microsoft.com/office/drawing/2016/5/11/chartex" xmlns:cx6="http://schemas.microsoft.com/office/drawing/2016/5/12/chartex" xmlns:cx7="http://schemas.microsoft.com/office/drawing/2016/5/13/chartex" xmlns:cx8="http://schemas.microsoft.com/office/drawing/2016/5/14/chartex" xmlns:mc="http://schemas.openxmlformats.org/markup-compatibility/2006" xmlns:aink="http://schemas.microsoft.com/office/drawing/2016/ink" xmlns:am3d="http://schemas.microsoft.com/office/drawing/2017/model3d" xmlns:o="urn:schemas-microsoft-com:office:office" xmlns:r="http://schemas.openxmlformats.org/officeDocument/2006/relationships" xmlns:m="http://schemas.openxmlformats.org/officeDocument/2006/math" xmlns:v="urn:schemas-microsoft-com:vml" xmlns:wp14="http://schemas.microsoft.com/office/word/2010/wordprocessingDrawing" xmlns:wp="http://schemas.openxmlformats.org/drawingml/2006/wordprocessingDrawing" xmlns:w10="urn:schemas-microsoft-com:office:word" xmlns:w="http://schemas.openxmlformats.org/wordprocessingml/2006/main" xmlns:w14="http://schemas.microsoft.com/office/word/2010/wordml" xmlns:w15="http://schemas.microsoft.com/office/word/2012/wordml" xmlns:w16cid="http://schemas.microsoft.com/office/word/2016/wordml/cid" xmlns:w16se="http://schemas.microsoft.com/office/word/2015/wordml/symex" xmlns:wpg="http://schemas.microsoft.com/office/word/2010/wordprocessingGroup" xmlns:wpi="http://schemas.microsoft.com/office/word/2010/wordprocessingInk" xmlns:wne="http://schemas.microsoft.com/office/word/2006/wordml" xmlns:wps="http://schemas.microsoft.com/office/word/2010/wordprocessingShape" mc:Ignorable="w14 w15 w16se w16cid wp14">
+<w:ftr xmlns:wpc="http://schemas.microsoft.com/office/word/2010/wordprocessingCanvas" xmlns:cx="http://schemas.microsoft.com/office/drawing/2014/chartex" xmlns:cx1="http://schemas.microsoft.com/office/drawing/2015/9/8/chartex" xmlns:cx2="http://schemas.microsoft.com/office/drawing/2015/10/21/chartex" xmlns:cx3="http://schemas.microsoft.com/office/drawing/2016/5/9/chartex" xmlns:cx4="http://schemas.microsoft.com/office/drawing/2016/5/10/chartex" xmlns:cx5="http://schemas.microsoft.com/office/drawing/2016/5/11/chartex" xmlns:cx6="http://schemas.microsoft.com/office/drawing/2016/5/12/chartex" xmlns:cx7="http://schemas.microsoft.com/office/drawing/2016/5/13/chartex" xmlns:cx8="http://schemas.microsoft.com/office/drawing/2016/5/14/chartex" xmlns:mc="http://schemas.openxmlformats.org/markup-compatibility/2006" xmlns:aink="http://schemas.microsoft.com/office/drawing/2016/ink" xmlns:am3d="http://schemas.microsoft.com/office/drawing/2017/model3d" xmlns:o="urn:schemas-microsoft-com:office:office" xmlns:oel="http://schemas.microsoft.com/office/2019/extlst" xmlns:r="http://schemas.openxmlformats.org/officeDocument/2006/relationships" xmlns:m="http://schemas.openxmlformats.org/officeDocument/2006/math" xmlns:v="urn:schemas-microsoft-com:vml" xmlns:wp14="http://schemas.microsoft.com/office/word/2010/wordprocessingDrawing" xmlns:wp="http://schemas.openxmlformats.org/drawingml/2006/wordprocessingDrawing" xmlns:w10="urn:schemas-microsoft-com:office:word" xmlns:w="http://schemas.openxmlformats.org/wordprocessingml/2006/main" xmlns:w14="http://schemas.microsoft.com/office/word/2010/wordml" xmlns:w15="http://schemas.microsoft.com/office/word/2012/wordml" xmlns:w16cex="http://schemas.microsoft.com/office/word/2018/wordml/cex" xmlns:w16cid="http://schemas.microsoft.com/office/word/2016/wordml/cid" xmlns:w16="http://schemas.microsoft.com/office/word/2018/wordml" xmlns:w16sdtdh="http://schemas.microsoft.com/office/word/2020/wordml/sdtdatahash" xmlns:w16se="http://schemas.microsoft.com/office/word/2015/wordml/symex" xmlns:wpg="http://schemas.microsoft.com/office/word/2010/wordprocessingGroup" xmlns:wpi="http://schemas.microsoft.com/office/word/2010/wordprocessingInk" xmlns:wne="http://schemas.microsoft.com/office/word/2006/wordml" xmlns:wps="http://schemas.microsoft.com/office/word/2010/wordprocessingShape" mc:Ignorable="w14 w15 w16se w16cid w16 w16cex w16sdtdh wp14">
   <w:sdt>
     <w:sdtPr>
       <w:id w:val="2028130989"/>
@@ -6129,7 +5989,7 @@
 </file>
 
 <file path=word/footnotes.xml><?xml version="1.0" encoding="utf-8"?>
-<w:footnotes xmlns:wpc="http://schemas.microsoft.com/office/word/2010/wordprocessingCanvas" xmlns:cx="http://schemas.microsoft.com/office/drawing/2014/chartex" xmlns:cx1="http://schemas.microsoft.com/office/drawing/2015/9/8/chartex" xmlns:cx2="http://schemas.microsoft.com/office/drawing/2015/10/21/chartex" xmlns:cx3="http://schemas.microsoft.com/office/drawing/2016/5/9/chartex" xmlns:cx4="http://schemas.microsoft.com/office/drawing/2016/5/10/chartex" xmlns:cx5="http://schemas.microsoft.com/office/drawing/2016/5/11/chartex" xmlns:cx6="http://schemas.microsoft.com/office/drawing/2016/5/12/chartex" xmlns:cx7="http://schemas.microsoft.com/office/drawing/2016/5/13/chartex" xmlns:cx8="http://schemas.microsoft.com/office/drawing/2016/5/14/chartex" xmlns:mc="http://schemas.openxmlformats.org/markup-compatibility/2006" xmlns:aink="http://schemas.microsoft.com/office/drawing/2016/ink" xmlns:am3d="http://schemas.microsoft.com/office/drawing/2017/model3d" xmlns:o="urn:schemas-microsoft-com:office:office" xmlns:r="http://schemas.openxmlformats.org/officeDocument/2006/relationships" xmlns:m="http://schemas.openxmlformats.org/officeDocument/2006/math" xmlns:v="urn:schemas-microsoft-com:vml" xmlns:wp14="http://schemas.microsoft.com/office/word/2010/wordprocessingDrawing" xmlns:wp="http://schemas.openxmlformats.org/drawingml/2006/wordprocessingDrawing" xmlns:w10="urn:schemas-microsoft-com:office:word" xmlns:w="http://schemas.openxmlformats.org/wordprocessingml/2006/main" xmlns:w14="http://schemas.microsoft.com/office/word/2010/wordml" xmlns:w15="http://schemas.microsoft.com/office/word/2012/wordml" xmlns:w16cid="http://schemas.microsoft.com/office/word/2016/wordml/cid" xmlns:w16se="http://schemas.microsoft.com/office/word/2015/wordml/symex" xmlns:wpg="http://schemas.microsoft.com/office/word/2010/wordprocessingGroup" xmlns:wpi="http://schemas.microsoft.com/office/word/2010/wordprocessingInk" xmlns:wne="http://schemas.microsoft.com/office/word/2006/wordml" xmlns:wps="http://schemas.microsoft.com/office/word/2010/wordprocessingShape" mc:Ignorable="w14 w15 w16se w16cid wp14">
+<w:footnotes xmlns:wpc="http://schemas.microsoft.com/office/word/2010/wordprocessingCanvas" xmlns:cx="http://schemas.microsoft.com/office/drawing/2014/chartex" xmlns:cx1="http://schemas.microsoft.com/office/drawing/2015/9/8/chartex" xmlns:cx2="http://schemas.microsoft.com/office/drawing/2015/10/21/chartex" xmlns:cx3="http://schemas.microsoft.com/office/drawing/2016/5/9/chartex" xmlns:cx4="http://schemas.microsoft.com/office/drawing/2016/5/10/chartex" xmlns:cx5="http://schemas.microsoft.com/office/drawing/2016/5/11/chartex" xmlns:cx6="http://schemas.microsoft.com/office/drawing/2016/5/12/chartex" xmlns:cx7="http://schemas.microsoft.com/office/drawing/2016/5/13/chartex" xmlns:cx8="http://schemas.microsoft.com/office/drawing/2016/5/14/chartex" xmlns:mc="http://schemas.openxmlformats.org/markup-compatibility/2006" xmlns:aink="http://schemas.microsoft.com/office/drawing/2016/ink" xmlns:am3d="http://schemas.microsoft.com/office/drawing/2017/model3d" xmlns:o="urn:schemas-microsoft-com:office:office" xmlns:oel="http://schemas.microsoft.com/office/2019/extlst" xmlns:r="http://schemas.openxmlformats.org/officeDocument/2006/relationships" xmlns:m="http://schemas.openxmlformats.org/officeDocument/2006/math" xmlns:v="urn:schemas-microsoft-com:vml" xmlns:wp14="http://schemas.microsoft.com/office/word/2010/wordprocessingDrawing" xmlns:wp="http://schemas.openxmlformats.org/drawingml/2006/wordprocessingDrawing" xmlns:w10="urn:schemas-microsoft-com:office:word" xmlns:w="http://schemas.openxmlformats.org/wordprocessingml/2006/main" xmlns:w14="http://schemas.microsoft.com/office/word/2010/wordml" xmlns:w15="http://schemas.microsoft.com/office/word/2012/wordml" xmlns:w16cex="http://schemas.microsoft.com/office/word/2018/wordml/cex" xmlns:w16cid="http://schemas.microsoft.com/office/word/2016/wordml/cid" xmlns:w16="http://schemas.microsoft.com/office/word/2018/wordml" xmlns:w16sdtdh="http://schemas.microsoft.com/office/word/2020/wordml/sdtdatahash" xmlns:w16se="http://schemas.microsoft.com/office/word/2015/wordml/symex" xmlns:wpg="http://schemas.microsoft.com/office/word/2010/wordprocessingGroup" xmlns:wpi="http://schemas.microsoft.com/office/word/2010/wordprocessingInk" xmlns:wne="http://schemas.microsoft.com/office/word/2006/wordml" xmlns:wps="http://schemas.microsoft.com/office/word/2010/wordprocessingShape" mc:Ignorable="w14 w15 w16se w16cid w16 w16cex w16sdtdh wp14">
   <w:footnote w:type="separator" w:id="-1">
     <w:p>
       <w:r>
@@ -6151,7 +6011,7 @@
 </file>
 
 <file path=word/header1.xml><?xml version="1.0" encoding="utf-8"?>
-<w:hdr xmlns:wpc="http://schemas.microsoft.com/office/word/2010/wordprocessingCanvas" xmlns:cx="http://schemas.microsoft.com/office/drawing/2014/chartex" xmlns:cx1="http://schemas.microsoft.com/office/drawing/2015/9/8/chartex" xmlns:cx2="http://schemas.microsoft.com/office/drawing/2015/10/21/chartex" xmlns:cx3="http://schemas.microsoft.com/office/drawing/2016/5/9/chartex" xmlns:cx4="http://schemas.microsoft.com/office/drawing/2016/5/10/chartex" xmlns:cx5="http://schemas.microsoft.com/office/drawing/2016/5/11/chartex" xmlns:cx6="http://schemas.microsoft.com/office/drawing/2016/5/12/chartex" xmlns:cx7="http://schemas.microsoft.com/office/drawing/2016/5/13/chartex" xmlns:cx8="http://schemas.microsoft.com/office/drawing/2016/5/14/chartex" xmlns:mc="http://schemas.openxmlformats.org/markup-compatibility/2006" xmlns:aink="http://schemas.microsoft.com/office/drawing/2016/ink" xmlns:am3d="http://schemas.microsoft.com/office/drawing/2017/model3d" xmlns:o="urn:schemas-microsoft-com:office:office" xmlns:r="http://schemas.openxmlformats.org/officeDocument/2006/relationships" xmlns:m="http://schemas.openxmlformats.org/officeDocument/2006/math" xmlns:v="urn:schemas-microsoft-com:vml" xmlns:wp14="http://schemas.microsoft.com/office/word/2010/wordprocessingDrawing" xmlns:wp="http://schemas.openxmlformats.org/drawingml/2006/wordprocessingDrawing" xmlns:w10="urn:schemas-microsoft-com:office:word" xmlns:w="http://schemas.openxmlformats.org/wordprocessingml/2006/main" xmlns:w14="http://schemas.microsoft.com/office/word/2010/wordml" xmlns:w15="http://schemas.microsoft.com/office/word/2012/wordml" xmlns:w16cid="http://schemas.microsoft.com/office/word/2016/wordml/cid" xmlns:w16se="http://schemas.microsoft.com/office/word/2015/wordml/symex" xmlns:wpg="http://schemas.microsoft.com/office/word/2010/wordprocessingGroup" xmlns:wpi="http://schemas.microsoft.com/office/word/2010/wordprocessingInk" xmlns:wne="http://schemas.microsoft.com/office/word/2006/wordml" xmlns:wps="http://schemas.microsoft.com/office/word/2010/wordprocessingShape" mc:Ignorable="w14 w15 w16se w16cid wp14">
+<w:hdr xmlns:wpc="http://schemas.microsoft.com/office/word/2010/wordprocessingCanvas" xmlns:cx="http://schemas.microsoft.com/office/drawing/2014/chartex" xmlns:cx1="http://schemas.microsoft.com/office/drawing/2015/9/8/chartex" xmlns:cx2="http://schemas.microsoft.com/office/drawing/2015/10/21/chartex" xmlns:cx3="http://schemas.microsoft.com/office/drawing/2016/5/9/chartex" xmlns:cx4="http://schemas.microsoft.com/office/drawing/2016/5/10/chartex" xmlns:cx5="http://schemas.microsoft.com/office/drawing/2016/5/11/chartex" xmlns:cx6="http://schemas.microsoft.com/office/drawing/2016/5/12/chartex" xmlns:cx7="http://schemas.microsoft.com/office/drawing/2016/5/13/chartex" xmlns:cx8="http://schemas.microsoft.com/office/drawing/2016/5/14/chartex" xmlns:mc="http://schemas.openxmlformats.org/markup-compatibility/2006" xmlns:aink="http://schemas.microsoft.com/office/drawing/2016/ink" xmlns:am3d="http://schemas.microsoft.com/office/drawing/2017/model3d" xmlns:o="urn:schemas-microsoft-com:office:office" xmlns:oel="http://schemas.microsoft.com/office/2019/extlst" xmlns:r="http://schemas.openxmlformats.org/officeDocument/2006/relationships" xmlns:m="http://schemas.openxmlformats.org/officeDocument/2006/math" xmlns:v="urn:schemas-microsoft-com:vml" xmlns:wp14="http://schemas.microsoft.com/office/word/2010/wordprocessingDrawing" xmlns:wp="http://schemas.openxmlformats.org/drawingml/2006/wordprocessingDrawing" xmlns:w10="urn:schemas-microsoft-com:office:word" xmlns:w="http://schemas.openxmlformats.org/wordprocessingml/2006/main" xmlns:w14="http://schemas.microsoft.com/office/word/2010/wordml" xmlns:w15="http://schemas.microsoft.com/office/word/2012/wordml" xmlns:w16cex="http://schemas.microsoft.com/office/word/2018/wordml/cex" xmlns:w16cid="http://schemas.microsoft.com/office/word/2016/wordml/cid" xmlns:w16="http://schemas.microsoft.com/office/word/2018/wordml" xmlns:w16sdtdh="http://schemas.microsoft.com/office/word/2020/wordml/sdtdatahash" xmlns:w16se="http://schemas.microsoft.com/office/word/2015/wordml/symex" xmlns:wpg="http://schemas.microsoft.com/office/word/2010/wordprocessingGroup" xmlns:wpi="http://schemas.microsoft.com/office/word/2010/wordprocessingInk" xmlns:wne="http://schemas.microsoft.com/office/word/2006/wordml" xmlns:wps="http://schemas.microsoft.com/office/word/2010/wordprocessingShape" mc:Ignorable="w14 w15 w16se w16cid w16 w16cex w16sdtdh wp14">
   <w:p>
     <w:pPr>
       <w:pStyle w:val="Header"/>
@@ -6180,7 +6040,7 @@
           <v:path o:extrusionok="f" gradientshapeok="t" o:connecttype="rect"/>
           <o:lock v:ext="edit" aspectratio="t"/>
         </v:shapetype>
-        <v:shape id="WordPictureWatermark10314751" o:spid="_x0000_s2056" type="#_x0000_t75" style="position:absolute;left:0;text-align:left;margin-left:0;margin-top:0;width:124.5pt;height:124.5pt;z-index:-251650048;mso-position-horizontal:center;mso-position-horizontal-relative:margin;mso-position-vertical:center;mso-position-vertical-relative:margin" o:allowincell="f">
+        <v:shape id="WordPictureWatermark10314751" o:spid="_x0000_s1032" type="#_x0000_t75" style="position:absolute;left:0;text-align:left;margin-left:0;margin-top:0;width:124.5pt;height:124.5pt;z-index:-251650048;mso-position-horizontal:center;mso-position-horizontal-relative:margin;mso-position-vertical:center;mso-position-vertical-relative:margin" o:allowincell="f">
           <v:imagedata r:id="rId1" o:title="Logo_DUE" gain="19661f" blacklevel="22938f"/>
           <w10:wrap anchorx="margin" anchory="margin"/>
         </v:shape>
@@ -6191,7 +6051,7 @@
 </file>
 
 <file path=word/header2.xml><?xml version="1.0" encoding="utf-8"?>
-<w:hdr xmlns:wpc="http://schemas.microsoft.com/office/word/2010/wordprocessingCanvas" xmlns:cx="http://schemas.microsoft.com/office/drawing/2014/chartex" xmlns:cx1="http://schemas.microsoft.com/office/drawing/2015/9/8/chartex" xmlns:cx2="http://schemas.microsoft.com/office/drawing/2015/10/21/chartex" xmlns:cx3="http://schemas.microsoft.com/office/drawing/2016/5/9/chartex" xmlns:cx4="http://schemas.microsoft.com/office/drawing/2016/5/10/chartex" xmlns:cx5="http://schemas.microsoft.com/office/drawing/2016/5/11/chartex" xmlns:cx6="http://schemas.microsoft.com/office/drawing/2016/5/12/chartex" xmlns:cx7="http://schemas.microsoft.com/office/drawing/2016/5/13/chartex" xmlns:cx8="http://schemas.microsoft.com/office/drawing/2016/5/14/chartex" xmlns:mc="http://schemas.openxmlformats.org/markup-compatibility/2006" xmlns:aink="http://schemas.microsoft.com/office/drawing/2016/ink" xmlns:am3d="http://schemas.microsoft.com/office/drawing/2017/model3d" xmlns:o="urn:schemas-microsoft-com:office:office" xmlns:r="http://schemas.openxmlformats.org/officeDocument/2006/relationships" xmlns:m="http://schemas.openxmlformats.org/officeDocument/2006/math" xmlns:v="urn:schemas-microsoft-com:vml" xmlns:wp14="http://schemas.microsoft.com/office/word/2010/wordprocessingDrawing" xmlns:wp="http://schemas.openxmlformats.org/drawingml/2006/wordprocessingDrawing" xmlns:w10="urn:schemas-microsoft-com:office:word" xmlns:w="http://schemas.openxmlformats.org/wordprocessingml/2006/main" xmlns:w14="http://schemas.microsoft.com/office/word/2010/wordml" xmlns:w15="http://schemas.microsoft.com/office/word/2012/wordml" xmlns:w16cid="http://schemas.microsoft.com/office/word/2016/wordml/cid" xmlns:w16se="http://schemas.microsoft.com/office/word/2015/wordml/symex" xmlns:wpg="http://schemas.microsoft.com/office/word/2010/wordprocessingGroup" xmlns:wpi="http://schemas.microsoft.com/office/word/2010/wordprocessingInk" xmlns:wne="http://schemas.microsoft.com/office/word/2006/wordml" xmlns:wps="http://schemas.microsoft.com/office/word/2010/wordprocessingShape" mc:Ignorable="w14 w15 w16se w16cid wp14">
+<w:hdr xmlns:wpc="http://schemas.microsoft.com/office/word/2010/wordprocessingCanvas" xmlns:cx="http://schemas.microsoft.com/office/drawing/2014/chartex" xmlns:cx1="http://schemas.microsoft.com/office/drawing/2015/9/8/chartex" xmlns:cx2="http://schemas.microsoft.com/office/drawing/2015/10/21/chartex" xmlns:cx3="http://schemas.microsoft.com/office/drawing/2016/5/9/chartex" xmlns:cx4="http://schemas.microsoft.com/office/drawing/2016/5/10/chartex" xmlns:cx5="http://schemas.microsoft.com/office/drawing/2016/5/11/chartex" xmlns:cx6="http://schemas.microsoft.com/office/drawing/2016/5/12/chartex" xmlns:cx7="http://schemas.microsoft.com/office/drawing/2016/5/13/chartex" xmlns:cx8="http://schemas.microsoft.com/office/drawing/2016/5/14/chartex" xmlns:mc="http://schemas.openxmlformats.org/markup-compatibility/2006" xmlns:aink="http://schemas.microsoft.com/office/drawing/2016/ink" xmlns:am3d="http://schemas.microsoft.com/office/drawing/2017/model3d" xmlns:o="urn:schemas-microsoft-com:office:office" xmlns:oel="http://schemas.microsoft.com/office/2019/extlst" xmlns:r="http://schemas.openxmlformats.org/officeDocument/2006/relationships" xmlns:m="http://schemas.openxmlformats.org/officeDocument/2006/math" xmlns:v="urn:schemas-microsoft-com:vml" xmlns:wp14="http://schemas.microsoft.com/office/word/2010/wordprocessingDrawing" xmlns:wp="http://schemas.openxmlformats.org/drawingml/2006/wordprocessingDrawing" xmlns:w10="urn:schemas-microsoft-com:office:word" xmlns:w="http://schemas.openxmlformats.org/wordprocessingml/2006/main" xmlns:w14="http://schemas.microsoft.com/office/word/2010/wordml" xmlns:w15="http://schemas.microsoft.com/office/word/2012/wordml" xmlns:w16cex="http://schemas.microsoft.com/office/word/2018/wordml/cex" xmlns:w16cid="http://schemas.microsoft.com/office/word/2016/wordml/cid" xmlns:w16="http://schemas.microsoft.com/office/word/2018/wordml" xmlns:w16sdtdh="http://schemas.microsoft.com/office/word/2020/wordml/sdtdatahash" xmlns:w16se="http://schemas.microsoft.com/office/word/2015/wordml/symex" xmlns:wpg="http://schemas.microsoft.com/office/word/2010/wordprocessingGroup" xmlns:wpi="http://schemas.microsoft.com/office/word/2010/wordprocessingInk" xmlns:wne="http://schemas.microsoft.com/office/word/2006/wordml" xmlns:wps="http://schemas.microsoft.com/office/word/2010/wordprocessingShape" mc:Ignorable="w14 w15 w16se w16cid w16 w16cex w16sdtdh wp14">
   <w:p>
     <w:pPr>
       <w:pStyle w:val="Header"/>
@@ -6220,7 +6080,7 @@
           <v:path o:extrusionok="f" gradientshapeok="t" o:connecttype="rect"/>
           <o:lock v:ext="edit" aspectratio="t"/>
         </v:shapetype>
-        <v:shape id="WordPictureWatermark10314750" o:spid="_x0000_s2055" type="#_x0000_t75" style="position:absolute;left:0;text-align:left;margin-left:0;margin-top:0;width:124.5pt;height:124.5pt;z-index:-251651072;mso-position-horizontal:center;mso-position-horizontal-relative:margin;mso-position-vertical:center;mso-position-vertical-relative:margin" o:allowincell="f">
+        <v:shape id="WordPictureWatermark10314750" o:spid="_x0000_s1031" type="#_x0000_t75" style="position:absolute;left:0;text-align:left;margin-left:0;margin-top:0;width:124.5pt;height:124.5pt;z-index:-251651072;mso-position-horizontal:center;mso-position-horizontal-relative:margin;mso-position-vertical:center;mso-position-vertical-relative:margin" o:allowincell="f">
           <v:imagedata r:id="rId1" o:title="Logo_DUE" gain="19661f" blacklevel="22938f"/>
           <w10:wrap anchorx="margin" anchory="margin"/>
         </v:shape>
@@ -6231,7 +6091,7 @@
 </file>
 
 <file path=word/header3.xml><?xml version="1.0" encoding="utf-8"?>
-<w:hdr xmlns:wpc="http://schemas.microsoft.com/office/word/2010/wordprocessingCanvas" xmlns:cx="http://schemas.microsoft.com/office/drawing/2014/chartex" xmlns:cx1="http://schemas.microsoft.com/office/drawing/2015/9/8/chartex" xmlns:cx2="http://schemas.microsoft.com/office/drawing/2015/10/21/chartex" xmlns:cx3="http://schemas.microsoft.com/office/drawing/2016/5/9/chartex" xmlns:cx4="http://schemas.microsoft.com/office/drawing/2016/5/10/chartex" xmlns:cx5="http://schemas.microsoft.com/office/drawing/2016/5/11/chartex" xmlns:cx6="http://schemas.microsoft.com/office/drawing/2016/5/12/chartex" xmlns:cx7="http://schemas.microsoft.com/office/drawing/2016/5/13/chartex" xmlns:cx8="http://schemas.microsoft.com/office/drawing/2016/5/14/chartex" xmlns:mc="http://schemas.openxmlformats.org/markup-compatibility/2006" xmlns:aink="http://schemas.microsoft.com/office/drawing/2016/ink" xmlns:am3d="http://schemas.microsoft.com/office/drawing/2017/model3d" xmlns:o="urn:schemas-microsoft-com:office:office" xmlns:r="http://schemas.openxmlformats.org/officeDocument/2006/relationships" xmlns:m="http://schemas.openxmlformats.org/officeDocument/2006/math" xmlns:v="urn:schemas-microsoft-com:vml" xmlns:wp14="http://schemas.microsoft.com/office/word/2010/wordprocessingDrawing" xmlns:wp="http://schemas.openxmlformats.org/drawingml/2006/wordprocessingDrawing" xmlns:w10="urn:schemas-microsoft-com:office:word" xmlns:w="http://schemas.openxmlformats.org/wordprocessingml/2006/main" xmlns:w14="http://schemas.microsoft.com/office/word/2010/wordml" xmlns:w15="http://schemas.microsoft.com/office/word/2012/wordml" xmlns:w16cid="http://schemas.microsoft.com/office/word/2016/wordml/cid" xmlns:w16se="http://schemas.microsoft.com/office/word/2015/wordml/symex" xmlns:wpg="http://schemas.microsoft.com/office/word/2010/wordprocessingGroup" xmlns:wpi="http://schemas.microsoft.com/office/word/2010/wordprocessingInk" xmlns:wne="http://schemas.microsoft.com/office/word/2006/wordml" xmlns:wps="http://schemas.microsoft.com/office/word/2010/wordprocessingShape" mc:Ignorable="w14 w15 w16se w16cid wp14">
+<w:hdr xmlns:wpc="http://schemas.microsoft.com/office/word/2010/wordprocessingCanvas" xmlns:cx="http://schemas.microsoft.com/office/drawing/2014/chartex" xmlns:cx1="http://schemas.microsoft.com/office/drawing/2015/9/8/chartex" xmlns:cx2="http://schemas.microsoft.com/office/drawing/2015/10/21/chartex" xmlns:cx3="http://schemas.microsoft.com/office/drawing/2016/5/9/chartex" xmlns:cx4="http://schemas.microsoft.com/office/drawing/2016/5/10/chartex" xmlns:cx5="http://schemas.microsoft.com/office/drawing/2016/5/11/chartex" xmlns:cx6="http://schemas.microsoft.com/office/drawing/2016/5/12/chartex" xmlns:cx7="http://schemas.microsoft.com/office/drawing/2016/5/13/chartex" xmlns:cx8="http://schemas.microsoft.com/office/drawing/2016/5/14/chartex" xmlns:mc="http://schemas.openxmlformats.org/markup-compatibility/2006" xmlns:aink="http://schemas.microsoft.com/office/drawing/2016/ink" xmlns:am3d="http://schemas.microsoft.com/office/drawing/2017/model3d" xmlns:o="urn:schemas-microsoft-com:office:office" xmlns:oel="http://schemas.microsoft.com/office/2019/extlst" xmlns:r="http://schemas.openxmlformats.org/officeDocument/2006/relationships" xmlns:m="http://schemas.openxmlformats.org/officeDocument/2006/math" xmlns:v="urn:schemas-microsoft-com:vml" xmlns:wp14="http://schemas.microsoft.com/office/word/2010/wordprocessingDrawing" xmlns:wp="http://schemas.openxmlformats.org/drawingml/2006/wordprocessingDrawing" xmlns:w10="urn:schemas-microsoft-com:office:word" xmlns:w="http://schemas.openxmlformats.org/wordprocessingml/2006/main" xmlns:w14="http://schemas.microsoft.com/office/word/2010/wordml" xmlns:w15="http://schemas.microsoft.com/office/word/2012/wordml" xmlns:w16cex="http://schemas.microsoft.com/office/word/2018/wordml/cex" xmlns:w16cid="http://schemas.microsoft.com/office/word/2016/wordml/cid" xmlns:w16="http://schemas.microsoft.com/office/word/2018/wordml" xmlns:w16sdtdh="http://schemas.microsoft.com/office/word/2020/wordml/sdtdatahash" xmlns:w16se="http://schemas.microsoft.com/office/word/2015/wordml/symex" xmlns:wpg="http://schemas.microsoft.com/office/word/2010/wordprocessingGroup" xmlns:wpi="http://schemas.microsoft.com/office/word/2010/wordprocessingInk" xmlns:wne="http://schemas.microsoft.com/office/word/2006/wordml" xmlns:wps="http://schemas.microsoft.com/office/word/2010/wordprocessingShape" mc:Ignorable="w14 w15 w16se w16cid w16 w16cex w16sdtdh wp14">
   <w:p>
     <w:pPr>
       <w:pStyle w:val="Header"/>
@@ -6260,7 +6120,7 @@
           <v:path o:extrusionok="f" gradientshapeok="t" o:connecttype="rect"/>
           <o:lock v:ext="edit" aspectratio="t"/>
         </v:shapetype>
-        <v:shape id="WordPictureWatermark10314754" o:spid="_x0000_s2053" type="#_x0000_t75" style="position:absolute;left:0;text-align:left;margin-left:0;margin-top:0;width:124.5pt;height:124.5pt;z-index:-251654144;mso-position-horizontal:center;mso-position-horizontal-relative:margin;mso-position-vertical:center;mso-position-vertical-relative:margin" o:allowincell="f">
+        <v:shape id="WordPictureWatermark10314754" o:spid="_x0000_s1029" type="#_x0000_t75" style="position:absolute;left:0;text-align:left;margin-left:0;margin-top:0;width:124.5pt;height:124.5pt;z-index:-251654144;mso-position-horizontal:center;mso-position-horizontal-relative:margin;mso-position-vertical:center;mso-position-vertical-relative:margin" o:allowincell="f">
           <v:imagedata r:id="rId1" o:title="Logo_DUE" gain="19661f" blacklevel="22938f"/>
           <w10:wrap anchorx="margin" anchory="margin"/>
         </v:shape>
@@ -6271,7 +6131,7 @@
 </file>
 
 <file path=word/header4.xml><?xml version="1.0" encoding="utf-8"?>
-<w:hdr xmlns:wpc="http://schemas.microsoft.com/office/word/2010/wordprocessingCanvas" xmlns:cx="http://schemas.microsoft.com/office/drawing/2014/chartex" xmlns:cx1="http://schemas.microsoft.com/office/drawing/2015/9/8/chartex" xmlns:cx2="http://schemas.microsoft.com/office/drawing/2015/10/21/chartex" xmlns:cx3="http://schemas.microsoft.com/office/drawing/2016/5/9/chartex" xmlns:cx4="http://schemas.microsoft.com/office/drawing/2016/5/10/chartex" xmlns:cx5="http://schemas.microsoft.com/office/drawing/2016/5/11/chartex" xmlns:cx6="http://schemas.microsoft.com/office/drawing/2016/5/12/chartex" xmlns:cx7="http://schemas.microsoft.com/office/drawing/2016/5/13/chartex" xmlns:cx8="http://schemas.microsoft.com/office/drawing/2016/5/14/chartex" xmlns:mc="http://schemas.openxmlformats.org/markup-compatibility/2006" xmlns:aink="http://schemas.microsoft.com/office/drawing/2016/ink" xmlns:am3d="http://schemas.microsoft.com/office/drawing/2017/model3d" xmlns:o="urn:schemas-microsoft-com:office:office" xmlns:r="http://schemas.openxmlformats.org/officeDocument/2006/relationships" xmlns:m="http://schemas.openxmlformats.org/officeDocument/2006/math" xmlns:v="urn:schemas-microsoft-com:vml" xmlns:wp14="http://schemas.microsoft.com/office/word/2010/wordprocessingDrawing" xmlns:wp="http://schemas.openxmlformats.org/drawingml/2006/wordprocessingDrawing" xmlns:w10="urn:schemas-microsoft-com:office:word" xmlns:w="http://schemas.openxmlformats.org/wordprocessingml/2006/main" xmlns:w14="http://schemas.microsoft.com/office/word/2010/wordml" xmlns:w15="http://schemas.microsoft.com/office/word/2012/wordml" xmlns:w16cid="http://schemas.microsoft.com/office/word/2016/wordml/cid" xmlns:w16se="http://schemas.microsoft.com/office/word/2015/wordml/symex" xmlns:wpg="http://schemas.microsoft.com/office/word/2010/wordprocessingGroup" xmlns:wpi="http://schemas.microsoft.com/office/word/2010/wordprocessingInk" xmlns:wne="http://schemas.microsoft.com/office/word/2006/wordml" xmlns:wps="http://schemas.microsoft.com/office/word/2010/wordprocessingShape" mc:Ignorable="w14 w15 w16se w16cid wp14">
+<w:hdr xmlns:wpc="http://schemas.microsoft.com/office/word/2010/wordprocessingCanvas" xmlns:cx="http://schemas.microsoft.com/office/drawing/2014/chartex" xmlns:cx1="http://schemas.microsoft.com/office/drawing/2015/9/8/chartex" xmlns:cx2="http://schemas.microsoft.com/office/drawing/2015/10/21/chartex" xmlns:cx3="http://schemas.microsoft.com/office/drawing/2016/5/9/chartex" xmlns:cx4="http://schemas.microsoft.com/office/drawing/2016/5/10/chartex" xmlns:cx5="http://schemas.microsoft.com/office/drawing/2016/5/11/chartex" xmlns:cx6="http://schemas.microsoft.com/office/drawing/2016/5/12/chartex" xmlns:cx7="http://schemas.microsoft.com/office/drawing/2016/5/13/chartex" xmlns:cx8="http://schemas.microsoft.com/office/drawing/2016/5/14/chartex" xmlns:mc="http://schemas.openxmlformats.org/markup-compatibility/2006" xmlns:aink="http://schemas.microsoft.com/office/drawing/2016/ink" xmlns:am3d="http://schemas.microsoft.com/office/drawing/2017/model3d" xmlns:o="urn:schemas-microsoft-com:office:office" xmlns:oel="http://schemas.microsoft.com/office/2019/extlst" xmlns:r="http://schemas.openxmlformats.org/officeDocument/2006/relationships" xmlns:m="http://schemas.openxmlformats.org/officeDocument/2006/math" xmlns:v="urn:schemas-microsoft-com:vml" xmlns:wp14="http://schemas.microsoft.com/office/word/2010/wordprocessingDrawing" xmlns:wp="http://schemas.openxmlformats.org/drawingml/2006/wordprocessingDrawing" xmlns:w10="urn:schemas-microsoft-com:office:word" xmlns:w="http://schemas.openxmlformats.org/wordprocessingml/2006/main" xmlns:w14="http://schemas.microsoft.com/office/word/2010/wordml" xmlns:w15="http://schemas.microsoft.com/office/word/2012/wordml" xmlns:w16cex="http://schemas.microsoft.com/office/word/2018/wordml/cex" xmlns:w16cid="http://schemas.microsoft.com/office/word/2016/wordml/cid" xmlns:w16="http://schemas.microsoft.com/office/word/2018/wordml" xmlns:w16sdtdh="http://schemas.microsoft.com/office/word/2020/wordml/sdtdatahash" xmlns:w16se="http://schemas.microsoft.com/office/word/2015/wordml/symex" xmlns:wpg="http://schemas.microsoft.com/office/word/2010/wordprocessingGroup" xmlns:wpi="http://schemas.microsoft.com/office/word/2010/wordprocessingInk" xmlns:wne="http://schemas.microsoft.com/office/word/2006/wordml" xmlns:wps="http://schemas.microsoft.com/office/word/2010/wordprocessingShape" mc:Ignorable="w14 w15 w16se w16cid w16 w16cex w16sdtdh wp14">
   <w:p>
     <w:pPr>
       <w:pStyle w:val="Header"/>
@@ -6300,7 +6160,7 @@
           <v:path o:extrusionok="f" gradientshapeok="t" o:connecttype="rect"/>
           <o:lock v:ext="edit" aspectratio="t"/>
         </v:shapetype>
-        <v:shape id="WordPictureWatermark10314755" o:spid="_x0000_s2054" type="#_x0000_t75" style="position:absolute;left:0;text-align:left;margin-left:0;margin-top:0;width:124.5pt;height:124.5pt;z-index:-251653120;mso-position-horizontal:center;mso-position-horizontal-relative:margin;mso-position-vertical:center;mso-position-vertical-relative:margin" o:allowincell="f">
+        <v:shape id="WordPictureWatermark10314755" o:spid="_x0000_s1030" type="#_x0000_t75" style="position:absolute;left:0;text-align:left;margin-left:0;margin-top:0;width:124.5pt;height:124.5pt;z-index:-251653120;mso-position-horizontal:center;mso-position-horizontal-relative:margin;mso-position-vertical:center;mso-position-vertical-relative:margin" o:allowincell="f">
           <v:imagedata r:id="rId1" o:title="Logo_DUE" gain="19661f" blacklevel="22938f"/>
           <w10:wrap anchorx="margin" anchory="margin"/>
         </v:shape>
@@ -6311,7 +6171,7 @@
 </file>
 
 <file path=word/header5.xml><?xml version="1.0" encoding="utf-8"?>
-<w:hdr xmlns:wpc="http://schemas.microsoft.com/office/word/2010/wordprocessingCanvas" xmlns:cx="http://schemas.microsoft.com/office/drawing/2014/chartex" xmlns:cx1="http://schemas.microsoft.com/office/drawing/2015/9/8/chartex" xmlns:cx2="http://schemas.microsoft.com/office/drawing/2015/10/21/chartex" xmlns:cx3="http://schemas.microsoft.com/office/drawing/2016/5/9/chartex" xmlns:cx4="http://schemas.microsoft.com/office/drawing/2016/5/10/chartex" xmlns:cx5="http://schemas.microsoft.com/office/drawing/2016/5/11/chartex" xmlns:cx6="http://schemas.microsoft.com/office/drawing/2016/5/12/chartex" xmlns:cx7="http://schemas.microsoft.com/office/drawing/2016/5/13/chartex" xmlns:cx8="http://schemas.microsoft.com/office/drawing/2016/5/14/chartex" xmlns:mc="http://schemas.openxmlformats.org/markup-compatibility/2006" xmlns:aink="http://schemas.microsoft.com/office/drawing/2016/ink" xmlns:am3d="http://schemas.microsoft.com/office/drawing/2017/model3d" xmlns:o="urn:schemas-microsoft-com:office:office" xmlns:r="http://schemas.openxmlformats.org/officeDocument/2006/relationships" xmlns:m="http://schemas.openxmlformats.org/officeDocument/2006/math" xmlns:v="urn:schemas-microsoft-com:vml" xmlns:wp14="http://schemas.microsoft.com/office/word/2010/wordprocessingDrawing" xmlns:wp="http://schemas.openxmlformats.org/drawingml/2006/wordprocessingDrawing" xmlns:w10="urn:schemas-microsoft-com:office:word" xmlns:w="http://schemas.openxmlformats.org/wordprocessingml/2006/main" xmlns:w14="http://schemas.microsoft.com/office/word/2010/wordml" xmlns:w15="http://schemas.microsoft.com/office/word/2012/wordml" xmlns:w16cid="http://schemas.microsoft.com/office/word/2016/wordml/cid" xmlns:w16se="http://schemas.microsoft.com/office/word/2015/wordml/symex" xmlns:wpg="http://schemas.microsoft.com/office/word/2010/wordprocessingGroup" xmlns:wpi="http://schemas.microsoft.com/office/word/2010/wordprocessingInk" xmlns:wne="http://schemas.microsoft.com/office/word/2006/wordml" xmlns:wps="http://schemas.microsoft.com/office/word/2010/wordprocessingShape" mc:Ignorable="w14 w15 w16se w16cid wp14">
+<w:hdr xmlns:wpc="http://schemas.microsoft.com/office/word/2010/wordprocessingCanvas" xmlns:cx="http://schemas.microsoft.com/office/drawing/2014/chartex" xmlns:cx1="http://schemas.microsoft.com/office/drawing/2015/9/8/chartex" xmlns:cx2="http://schemas.microsoft.com/office/drawing/2015/10/21/chartex" xmlns:cx3="http://schemas.microsoft.com/office/drawing/2016/5/9/chartex" xmlns:cx4="http://schemas.microsoft.com/office/drawing/2016/5/10/chartex" xmlns:cx5="http://schemas.microsoft.com/office/drawing/2016/5/11/chartex" xmlns:cx6="http://schemas.microsoft.com/office/drawing/2016/5/12/chartex" xmlns:cx7="http://schemas.microsoft.com/office/drawing/2016/5/13/chartex" xmlns:cx8="http://schemas.microsoft.com/office/drawing/2016/5/14/chartex" xmlns:mc="http://schemas.openxmlformats.org/markup-compatibility/2006" xmlns:aink="http://schemas.microsoft.com/office/drawing/2016/ink" xmlns:am3d="http://schemas.microsoft.com/office/drawing/2017/model3d" xmlns:o="urn:schemas-microsoft-com:office:office" xmlns:oel="http://schemas.microsoft.com/office/2019/extlst" xmlns:r="http://schemas.openxmlformats.org/officeDocument/2006/relationships" xmlns:m="http://schemas.openxmlformats.org/officeDocument/2006/math" xmlns:v="urn:schemas-microsoft-com:vml" xmlns:wp14="http://schemas.microsoft.com/office/word/2010/wordprocessingDrawing" xmlns:wp="http://schemas.openxmlformats.org/drawingml/2006/wordprocessingDrawing" xmlns:w10="urn:schemas-microsoft-com:office:word" xmlns:w="http://schemas.openxmlformats.org/wordprocessingml/2006/main" xmlns:w14="http://schemas.microsoft.com/office/word/2010/wordml" xmlns:w15="http://schemas.microsoft.com/office/word/2012/wordml" xmlns:w16cex="http://schemas.microsoft.com/office/word/2018/wordml/cex" xmlns:w16cid="http://schemas.microsoft.com/office/word/2016/wordml/cid" xmlns:w16="http://schemas.microsoft.com/office/word/2018/wordml" xmlns:w16sdtdh="http://schemas.microsoft.com/office/word/2020/wordml/sdtdatahash" xmlns:w16se="http://schemas.microsoft.com/office/word/2015/wordml/symex" xmlns:wpg="http://schemas.microsoft.com/office/word/2010/wordprocessingGroup" xmlns:wpi="http://schemas.microsoft.com/office/word/2010/wordprocessingInk" xmlns:wne="http://schemas.microsoft.com/office/word/2006/wordml" xmlns:wps="http://schemas.microsoft.com/office/word/2010/wordprocessingShape" mc:Ignorable="w14 w15 w16se w16cid w16 w16cex w16sdtdh wp14">
   <w:p>
     <w:pPr>
       <w:pStyle w:val="Header"/>
@@ -6340,7 +6200,7 @@
           <v:path o:extrusionok="f" gradientshapeok="t" o:connecttype="rect"/>
           <o:lock v:ext="edit" aspectratio="t"/>
         </v:shapetype>
-        <v:shape id="WordPictureWatermark10314753" o:spid="_x0000_s2052" type="#_x0000_t75" style="position:absolute;left:0;text-align:left;margin-left:0;margin-top:0;width:124.5pt;height:124.5pt;z-index:-251655168;mso-position-horizontal:center;mso-position-horizontal-relative:margin;mso-position-vertical:center;mso-position-vertical-relative:margin" o:allowincell="f">
+        <v:shape id="WordPictureWatermark10314753" o:spid="_x0000_s1028" type="#_x0000_t75" style="position:absolute;left:0;text-align:left;margin-left:0;margin-top:0;width:124.5pt;height:124.5pt;z-index:-251655168;mso-position-horizontal:center;mso-position-horizontal-relative:margin;mso-position-vertical:center;mso-position-vertical-relative:margin" o:allowincell="f">
           <v:imagedata r:id="rId1" o:title="Logo_DUE" gain="19661f" blacklevel="22938f"/>
           <w10:wrap anchorx="margin" anchory="margin"/>
         </v:shape>
@@ -6351,7 +6211,7 @@
 </file>
 
 <file path=word/numbering.xml><?xml version="1.0" encoding="utf-8"?>
-<w:numbering xmlns:wpc="http://schemas.microsoft.com/office/word/2010/wordprocessingCanvas" xmlns:cx="http://schemas.microsoft.com/office/drawing/2014/chartex" xmlns:cx1="http://schemas.microsoft.com/office/drawing/2015/9/8/chartex" xmlns:cx2="http://schemas.microsoft.com/office/drawing/2015/10/21/chartex" xmlns:cx3="http://schemas.microsoft.com/office/drawing/2016/5/9/chartex" xmlns:cx4="http://schemas.microsoft.com/office/drawing/2016/5/10/chartex" xmlns:cx5="http://schemas.microsoft.com/office/drawing/2016/5/11/chartex" xmlns:cx6="http://schemas.microsoft.com/office/drawing/2016/5/12/chartex" xmlns:cx7="http://schemas.microsoft.com/office/drawing/2016/5/13/chartex" xmlns:cx8="http://schemas.microsoft.com/office/drawing/2016/5/14/chartex" xmlns:mc="http://schemas.openxmlformats.org/markup-compatibility/2006" xmlns:aink="http://schemas.microsoft.com/office/drawing/2016/ink" xmlns:am3d="http://schemas.microsoft.com/office/drawing/2017/model3d" xmlns:o="urn:schemas-microsoft-com:office:office" xmlns:r="http://schemas.openxmlformats.org/officeDocument/2006/relationships" xmlns:m="http://schemas.openxmlformats.org/officeDocument/2006/math" xmlns:v="urn:schemas-microsoft-com:vml" xmlns:wp14="http://schemas.microsoft.com/office/word/2010/wordprocessingDrawing" xmlns:wp="http://schemas.openxmlformats.org/drawingml/2006/wordprocessingDrawing" xmlns:w10="urn:schemas-microsoft-com:office:word" xmlns:w="http://schemas.openxmlformats.org/wordprocessingml/2006/main" xmlns:w14="http://schemas.microsoft.com/office/word/2010/wordml" xmlns:w15="http://schemas.microsoft.com/office/word/2012/wordml" xmlns:w16cid="http://schemas.microsoft.com/office/word/2016/wordml/cid" xmlns:w16se="http://schemas.microsoft.com/office/word/2015/wordml/symex" xmlns:wpg="http://schemas.microsoft.com/office/word/2010/wordprocessingGroup" xmlns:wpi="http://schemas.microsoft.com/office/word/2010/wordprocessingInk" xmlns:wne="http://schemas.microsoft.com/office/word/2006/wordml" xmlns:wps="http://schemas.microsoft.com/office/word/2010/wordprocessingShape" mc:Ignorable="w14 w15 w16se w16cid wp14">
+<w:numbering xmlns:wpc="http://schemas.microsoft.com/office/word/2010/wordprocessingCanvas" xmlns:cx="http://schemas.microsoft.com/office/drawing/2014/chartex" xmlns:cx1="http://schemas.microsoft.com/office/drawing/2015/9/8/chartex" xmlns:cx2="http://schemas.microsoft.com/office/drawing/2015/10/21/chartex" xmlns:cx3="http://schemas.microsoft.com/office/drawing/2016/5/9/chartex" xmlns:cx4="http://schemas.microsoft.com/office/drawing/2016/5/10/chartex" xmlns:cx5="http://schemas.microsoft.com/office/drawing/2016/5/11/chartex" xmlns:cx6="http://schemas.microsoft.com/office/drawing/2016/5/12/chartex" xmlns:cx7="http://schemas.microsoft.com/office/drawing/2016/5/13/chartex" xmlns:cx8="http://schemas.microsoft.com/office/drawing/2016/5/14/chartex" xmlns:mc="http://schemas.openxmlformats.org/markup-compatibility/2006" xmlns:aink="http://schemas.microsoft.com/office/drawing/2016/ink" xmlns:am3d="http://schemas.microsoft.com/office/drawing/2017/model3d" xmlns:o="urn:schemas-microsoft-com:office:office" xmlns:oel="http://schemas.microsoft.com/office/2019/extlst" xmlns:r="http://schemas.openxmlformats.org/officeDocument/2006/relationships" xmlns:m="http://schemas.openxmlformats.org/officeDocument/2006/math" xmlns:v="urn:schemas-microsoft-com:vml" xmlns:wp14="http://schemas.microsoft.com/office/word/2010/wordprocessingDrawing" xmlns:wp="http://schemas.openxmlformats.org/drawingml/2006/wordprocessingDrawing" xmlns:w10="urn:schemas-microsoft-com:office:word" xmlns:w="http://schemas.openxmlformats.org/wordprocessingml/2006/main" xmlns:w14="http://schemas.microsoft.com/office/word/2010/wordml" xmlns:w15="http://schemas.microsoft.com/office/word/2012/wordml" xmlns:w16cex="http://schemas.microsoft.com/office/word/2018/wordml/cex" xmlns:w16cid="http://schemas.microsoft.com/office/word/2016/wordml/cid" xmlns:w16="http://schemas.microsoft.com/office/word/2018/wordml" xmlns:w16sdtdh="http://schemas.microsoft.com/office/word/2020/wordml/sdtdatahash" xmlns:w16se="http://schemas.microsoft.com/office/word/2015/wordml/symex" xmlns:wpg="http://schemas.microsoft.com/office/word/2010/wordprocessingGroup" xmlns:wpi="http://schemas.microsoft.com/office/word/2010/wordprocessingInk" xmlns:wne="http://schemas.microsoft.com/office/word/2006/wordml" xmlns:wps="http://schemas.microsoft.com/office/word/2010/wordprocessingShape" mc:Ignorable="w14 w15 w16se w16cid w16 w16cex w16sdtdh wp14">
   <w:abstractNum w:abstractNumId="0" w15:restartNumberingAfterBreak="0">
     <w:nsid w:val="00000001"/>
     <w:multiLevelType w:val="multilevel"/>
@@ -9146,19 +9006,19 @@
       </w:rPr>
     </w:lvl>
   </w:abstractNum>
-  <w:num w:numId="1">
+  <w:num w:numId="1" w16cid:durableId="8872930">
     <w:abstractNumId w:val="11"/>
   </w:num>
-  <w:num w:numId="2">
+  <w:num w:numId="2" w16cid:durableId="391580757">
     <w:abstractNumId w:val="2"/>
   </w:num>
-  <w:num w:numId="3">
+  <w:num w:numId="3" w16cid:durableId="1626304624">
     <w:abstractNumId w:val="3"/>
   </w:num>
-  <w:num w:numId="4">
+  <w:num w:numId="4" w16cid:durableId="740448083">
     <w:abstractNumId w:val="21"/>
   </w:num>
-  <w:num w:numId="5">
+  <w:num w:numId="5" w16cid:durableId="1859658315">
     <w:abstractNumId w:val="12"/>
     <w:lvlOverride w:ilvl="0">
       <w:lvl w:ilvl="0">
@@ -9335,34 +9195,34 @@
       </w:lvl>
     </w:lvlOverride>
   </w:num>
-  <w:num w:numId="6">
+  <w:num w:numId="6" w16cid:durableId="1264877321">
     <w:abstractNumId w:val="22"/>
   </w:num>
-  <w:num w:numId="7">
+  <w:num w:numId="7" w16cid:durableId="633561232">
     <w:abstractNumId w:val="9"/>
   </w:num>
-  <w:num w:numId="8">
+  <w:num w:numId="8" w16cid:durableId="645358618">
     <w:abstractNumId w:val="8"/>
   </w:num>
-  <w:num w:numId="9">
+  <w:num w:numId="9" w16cid:durableId="647978948">
     <w:abstractNumId w:val="5"/>
   </w:num>
-  <w:num w:numId="10">
+  <w:num w:numId="10" w16cid:durableId="197553900">
     <w:abstractNumId w:val="13"/>
   </w:num>
-  <w:num w:numId="11">
+  <w:num w:numId="11" w16cid:durableId="2088771705">
     <w:abstractNumId w:val="17"/>
   </w:num>
-  <w:num w:numId="12">
+  <w:num w:numId="12" w16cid:durableId="400909485">
     <w:abstractNumId w:val="20"/>
   </w:num>
-  <w:num w:numId="13">
+  <w:num w:numId="13" w16cid:durableId="1130322173">
     <w:abstractNumId w:val="12"/>
   </w:num>
-  <w:num w:numId="14">
+  <w:num w:numId="14" w16cid:durableId="1229220929">
     <w:abstractNumId w:val="10"/>
   </w:num>
-  <w:num w:numId="15">
+  <w:num w:numId="15" w16cid:durableId="630090220">
     <w:abstractNumId w:val="18"/>
     <w:lvlOverride w:ilvl="0">
       <w:startOverride w:val="1"/>
@@ -9392,7 +9252,7 @@
       <w:startOverride w:val="1"/>
     </w:lvlOverride>
   </w:num>
-  <w:num w:numId="16">
+  <w:num w:numId="16" w16cid:durableId="492648028">
     <w:abstractNumId w:val="6"/>
     <w:lvlOverride w:ilvl="0">
       <w:startOverride w:val="1"/>
@@ -9422,70 +9282,70 @@
       <w:startOverride w:val="1"/>
     </w:lvlOverride>
   </w:num>
-  <w:num w:numId="17">
+  <w:num w:numId="17" w16cid:durableId="1183787941">
     <w:abstractNumId w:val="16"/>
   </w:num>
-  <w:num w:numId="18">
+  <w:num w:numId="18" w16cid:durableId="1143501293">
     <w:abstractNumId w:val="1"/>
   </w:num>
-  <w:num w:numId="19">
+  <w:num w:numId="19" w16cid:durableId="1821657796">
     <w:abstractNumId w:val="11"/>
   </w:num>
-  <w:num w:numId="20">
+  <w:num w:numId="20" w16cid:durableId="1587151472">
     <w:abstractNumId w:val="11"/>
   </w:num>
-  <w:num w:numId="21">
+  <w:num w:numId="21" w16cid:durableId="282806878">
     <w:abstractNumId w:val="0"/>
   </w:num>
-  <w:num w:numId="22">
+  <w:num w:numId="22" w16cid:durableId="424572937">
     <w:abstractNumId w:val="7"/>
   </w:num>
-  <w:num w:numId="23">
+  <w:num w:numId="23" w16cid:durableId="960696549">
     <w:abstractNumId w:val="11"/>
   </w:num>
-  <w:num w:numId="24">
+  <w:num w:numId="24" w16cid:durableId="199976221">
     <w:abstractNumId w:val="11"/>
   </w:num>
-  <w:num w:numId="25">
+  <w:num w:numId="25" w16cid:durableId="1292517555">
     <w:abstractNumId w:val="14"/>
   </w:num>
-  <w:num w:numId="26">
+  <w:num w:numId="26" w16cid:durableId="183449050">
     <w:abstractNumId w:val="19"/>
   </w:num>
-  <w:num w:numId="27">
+  <w:num w:numId="27" w16cid:durableId="225803051">
     <w:abstractNumId w:val="11"/>
   </w:num>
-  <w:num w:numId="28">
+  <w:num w:numId="28" w16cid:durableId="723404417">
     <w:abstractNumId w:val="2"/>
   </w:num>
-  <w:num w:numId="29">
+  <w:num w:numId="29" w16cid:durableId="1556045949">
     <w:abstractNumId w:val="2"/>
   </w:num>
-  <w:num w:numId="30">
+  <w:num w:numId="30" w16cid:durableId="747001480">
     <w:abstractNumId w:val="4"/>
   </w:num>
-  <w:num w:numId="31">
+  <w:num w:numId="31" w16cid:durableId="2136487372">
     <w:abstractNumId w:val="11"/>
   </w:num>
-  <w:num w:numId="32">
+  <w:num w:numId="32" w16cid:durableId="1532260911">
     <w:abstractNumId w:val="11"/>
   </w:num>
-  <w:num w:numId="33">
+  <w:num w:numId="33" w16cid:durableId="1082878010">
     <w:abstractNumId w:val="11"/>
   </w:num>
-  <w:num w:numId="34">
+  <w:num w:numId="34" w16cid:durableId="340815319">
     <w:abstractNumId w:val="11"/>
   </w:num>
-  <w:num w:numId="35">
+  <w:num w:numId="35" w16cid:durableId="1229149624">
     <w:abstractNumId w:val="11"/>
   </w:num>
-  <w:num w:numId="36">
+  <w:num w:numId="36" w16cid:durableId="236523006">
     <w:abstractNumId w:val="11"/>
   </w:num>
-  <w:num w:numId="37">
+  <w:num w:numId="37" w16cid:durableId="1080640582">
     <w:abstractNumId w:val="11"/>
   </w:num>
-  <w:num w:numId="38">
+  <w:num w:numId="38" w16cid:durableId="213321859">
     <w:abstractNumId w:val="15"/>
   </w:num>
   <w:numIdMacAtCleanup w:val="17"/>
@@ -9493,7 +9353,7 @@
 </file>
 
 <file path=word/styles.xml><?xml version="1.0" encoding="utf-8"?>
-<w:styles xmlns:mc="http://schemas.openxmlformats.org/markup-compatibility/2006" xmlns:r="http://schemas.openxmlformats.org/officeDocument/2006/relationships" xmlns:w="http://schemas.openxmlformats.org/wordprocessingml/2006/main" xmlns:w14="http://schemas.microsoft.com/office/word/2010/wordml" xmlns:w15="http://schemas.microsoft.com/office/word/2012/wordml" xmlns:w16cid="http://schemas.microsoft.com/office/word/2016/wordml/cid" xmlns:w16se="http://schemas.microsoft.com/office/word/2015/wordml/symex" mc:Ignorable="w14 w15 w16se w16cid">
+<w:styles xmlns:mc="http://schemas.openxmlformats.org/markup-compatibility/2006" xmlns:r="http://schemas.openxmlformats.org/officeDocument/2006/relationships" xmlns:w="http://schemas.openxmlformats.org/wordprocessingml/2006/main" xmlns:w14="http://schemas.microsoft.com/office/word/2010/wordml" xmlns:w15="http://schemas.microsoft.com/office/word/2012/wordml" xmlns:w16cex="http://schemas.microsoft.com/office/word/2018/wordml/cex" xmlns:w16cid="http://schemas.microsoft.com/office/word/2016/wordml/cid" xmlns:w16="http://schemas.microsoft.com/office/word/2018/wordml" xmlns:w16sdtdh="http://schemas.microsoft.com/office/word/2020/wordml/sdtdatahash" xmlns:w16se="http://schemas.microsoft.com/office/word/2015/wordml/symex" mc:Ignorable="w14 w15 w16se w16cid w16 w16cex w16sdtdh">
   <w:docDefaults>
     <w:rPrDefault>
       <w:rPr>
@@ -9503,7 +9363,7 @@
     </w:rPrDefault>
     <w:pPrDefault/>
   </w:docDefaults>
-  <w:latentStyles w:defLockedState="0" w:defUIPriority="0" w:defSemiHidden="0" w:defUnhideWhenUsed="0" w:defQFormat="0" w:count="375">
+  <w:latentStyles w:defLockedState="0" w:defUIPriority="0" w:defSemiHidden="0" w:defUnhideWhenUsed="0" w:defQFormat="0" w:count="376">
     <w:lsdException w:name="Normal" w:qFormat="1"/>
     <w:lsdException w:name="heading 1" w:uiPriority="9" w:qFormat="1"/>
     <w:lsdException w:name="heading 2" w:uiPriority="9" w:qFormat="1"/>
@@ -9602,7 +9462,6 @@
     <w:lsdException w:name="HTML Sample" w:semiHidden="1" w:unhideWhenUsed="1"/>
     <w:lsdException w:name="HTML Typewriter" w:semiHidden="1" w:unhideWhenUsed="1"/>
     <w:lsdException w:name="HTML Variable" w:semiHidden="1" w:unhideWhenUsed="1"/>
-    <w:lsdException w:name="Normal Table" w:semiHidden="1" w:unhideWhenUsed="1"/>
     <w:lsdException w:name="annotation subject" w:semiHidden="1" w:unhideWhenUsed="1"/>
     <w:lsdException w:name="No List" w:semiHidden="1" w:uiPriority="99" w:unhideWhenUsed="1"/>
     <w:lsdException w:name="Outline List 1" w:semiHidden="1" w:unhideWhenUsed="1"/>
@@ -9649,10 +9508,8 @@
     <w:lsdException w:name="Table Subtle 2" w:semiHidden="1" w:unhideWhenUsed="1"/>
     <w:lsdException w:name="Table Web 1" w:semiHidden="1" w:unhideWhenUsed="1"/>
     <w:lsdException w:name="Table Web 2" w:semiHidden="1" w:unhideWhenUsed="1"/>
-    <w:lsdException w:name="Table Web 3" w:semiHidden="1" w:unhideWhenUsed="1"/>
-    <w:lsdException w:name="Balloon Text" w:uiPriority="99"/>
+    <w:lsdException w:name="Balloon Text" w:semiHidden="1" w:uiPriority="99" w:unhideWhenUsed="1"/>
     <w:lsdException w:name="Table Grid" w:uiPriority="59"/>
-    <w:lsdException w:name="Table Theme" w:semiHidden="1" w:unhideWhenUsed="1"/>
     <w:lsdException w:name="Placeholder Text" w:semiHidden="1"/>
     <w:lsdException w:name="No Spacing" w:uiPriority="1" w:qFormat="1"/>
     <w:lsdException w:name="Light Shading" w:uiPriority="60"/>
@@ -9763,7 +9620,7 @@
     <w:lsdException w:name="Intense Reference" w:uiPriority="32" w:qFormat="1"/>
     <w:lsdException w:name="Book Title" w:uiPriority="33" w:qFormat="1"/>
     <w:lsdException w:name="Bibliography" w:semiHidden="1" w:uiPriority="37" w:unhideWhenUsed="1"/>
-    <w:lsdException w:name="TOC Heading" w:uiPriority="39" w:qFormat="1"/>
+    <w:lsdException w:name="TOC Heading" w:semiHidden="1" w:uiPriority="39" w:unhideWhenUsed="1" w:qFormat="1"/>
     <w:lsdException w:name="Plain Table 1" w:uiPriority="41"/>
     <w:lsdException w:name="Plain Table 2" w:uiPriority="42"/>
     <w:lsdException w:name="Plain Table 3" w:uiPriority="43"/>
@@ -9872,6 +9729,7 @@
     <w:lsdException w:name="Smart Hyperlink" w:semiHidden="1" w:uiPriority="99" w:unhideWhenUsed="1"/>
     <w:lsdException w:name="Hashtag" w:semiHidden="1" w:uiPriority="99" w:unhideWhenUsed="1"/>
     <w:lsdException w:name="Unresolved Mention" w:semiHidden="1" w:uiPriority="99" w:unhideWhenUsed="1"/>
+    <w:lsdException w:name="Smart Link" w:semiHidden="1" w:uiPriority="99" w:unhideWhenUsed="1"/>
   </w:latentStyles>
   <w:style w:type="paragraph" w:default="1" w:styleId="Normal">
     <w:name w:val="Normal"/>

--- a/10. Nguyễn Thị Nữ/Báo cáo đề tài.docx
+++ b/10. Nguyễn Thị Nữ/Báo cáo đề tài.docx
@@ -692,6 +692,8 @@
         <w:t>2</w:t>
       </w:r>
     </w:p>
+    <w:bookmarkEnd w:id="0"/>
+    <w:bookmarkEnd w:id="1"/>
     <w:p>
       <w:pPr>
         <w:shd w:val="clear" w:color="auto" w:fill="FFFFFF"/>
@@ -701,9 +703,6 @@
           <w:sz w:val="32"/>
         </w:rPr>
       </w:pPr>
-      <w:bookmarkStart w:id="6" w:name="_Toc98339732"/>
-      <w:bookmarkEnd w:id="0"/>
-      <w:bookmarkEnd w:id="1"/>
       <w:r>
         <w:rPr>
           <w:b/>
@@ -1325,21 +1324,20 @@
           <w:b w:val="0"/>
         </w:rPr>
       </w:pPr>
-      <w:bookmarkStart w:id="7" w:name="_Toc98339733"/>
+      <w:bookmarkStart w:id="6" w:name="_Toc108814411"/>
+      <w:r>
+        <w:t xml:space="preserve">LỜI </w:t>
+      </w:r>
+      <w:r>
+        <w:rPr>
+          <w:sz w:val="30"/>
+        </w:rPr>
+        <w:t>CẢM</w:t>
+      </w:r>
+      <w:r>
+        <w:t xml:space="preserve"> ƠN</w:t>
+      </w:r>
       <w:bookmarkEnd w:id="6"/>
-      <w:r>
-        <w:t xml:space="preserve">LỜI </w:t>
-      </w:r>
-      <w:r>
-        <w:rPr>
-          <w:sz w:val="30"/>
-        </w:rPr>
-        <w:t>CẢM</w:t>
-      </w:r>
-      <w:r>
-        <w:t xml:space="preserve"> ƠN</w:t>
-      </w:r>
-      <w:bookmarkEnd w:id="7"/>
     </w:p>
     <w:p>
       <w:pPr>
@@ -1375,12 +1373,12 @@
           <w:b w:val="0"/>
         </w:rPr>
       </w:pPr>
-      <w:bookmarkStart w:id="8" w:name="_Toc98339734"/>
+      <w:bookmarkStart w:id="7" w:name="_Toc108814412"/>
       <w:r>
         <w:lastRenderedPageBreak/>
         <w:t>LỜI CAM ĐOAN</w:t>
       </w:r>
-      <w:bookmarkEnd w:id="8"/>
+      <w:bookmarkEnd w:id="7"/>
     </w:p>
     <w:p>
       <w:pPr>
@@ -1597,24 +1595,26 @@
           <w:numId w:val="0"/>
         </w:numPr>
       </w:pPr>
-      <w:bookmarkStart w:id="9" w:name="_Toc342760180"/>
-      <w:bookmarkStart w:id="10" w:name="_Toc343172865"/>
-      <w:bookmarkStart w:id="11" w:name="_Toc98339735"/>
+      <w:bookmarkStart w:id="8" w:name="_Toc342760180"/>
+      <w:bookmarkStart w:id="9" w:name="_Toc343172865"/>
+      <w:bookmarkStart w:id="10" w:name="_Toc108814413"/>
       <w:r>
         <w:lastRenderedPageBreak/>
         <w:t>MỤC LỤC</w:t>
       </w:r>
+      <w:bookmarkEnd w:id="8"/>
       <w:bookmarkEnd w:id="9"/>
       <w:bookmarkEnd w:id="10"/>
-      <w:bookmarkEnd w:id="11"/>
     </w:p>
     <w:p>
       <w:pPr>
         <w:pStyle w:val="TOC1"/>
         <w:rPr>
           <w:rFonts w:asciiTheme="minorHAnsi" w:eastAsiaTheme="minorEastAsia" w:hAnsiTheme="minorHAnsi" w:cstheme="minorBidi"/>
-          <w:smallCaps/>
+          <w:b w:val="0"/>
+          <w:bCs w:val="0"/>
           <w:noProof/>
+          <w:kern w:val="0"/>
           <w:sz w:val="22"/>
           <w:szCs w:val="22"/>
         </w:rPr>
@@ -1628,13 +1628,13 @@
       <w:r>
         <w:fldChar w:fldCharType="separate"/>
       </w:r>
-      <w:hyperlink w:anchor="_Toc98339732" w:history="1">
+      <w:hyperlink w:anchor="_Toc108814411" w:history="1">
         <w:r>
           <w:rPr>
             <w:rStyle w:val="Hyperlink"/>
             <w:noProof/>
           </w:rPr>
-          <w:t>NHẬN XÉT CỦA DOANH NGHIỆP THỰC TẬP</w:t>
+          <w:t>LỜI CẢM ƠN</w:t>
         </w:r>
         <w:r>
           <w:rPr>
@@ -1655,7 +1655,7 @@
             <w:noProof/>
             <w:webHidden/>
           </w:rPr>
-          <w:instrText xml:space="preserve"> PAGEREF _Toc98339732 \h </w:instrText>
+          <w:instrText xml:space="preserve"> PAGEREF _Toc108814411 \h </w:instrText>
         </w:r>
         <w:r>
           <w:rPr>
@@ -1675,7 +1675,7 @@
             <w:noProof/>
             <w:webHidden/>
           </w:rPr>
-          <w:t>ii</w:t>
+          <w:t>i</w:t>
         </w:r>
         <w:r>
           <w:rPr>
@@ -1691,19 +1691,21 @@
         <w:pStyle w:val="TOC1"/>
         <w:rPr>
           <w:rFonts w:asciiTheme="minorHAnsi" w:eastAsiaTheme="minorEastAsia" w:hAnsiTheme="minorHAnsi" w:cstheme="minorBidi"/>
-          <w:smallCaps/>
+          <w:b w:val="0"/>
+          <w:bCs w:val="0"/>
           <w:noProof/>
+          <w:kern w:val="0"/>
           <w:sz w:val="22"/>
           <w:szCs w:val="22"/>
         </w:rPr>
       </w:pPr>
-      <w:hyperlink w:anchor="_Toc98339733" w:history="1">
+      <w:hyperlink w:anchor="_Toc108814412" w:history="1">
         <w:r>
           <w:rPr>
             <w:rStyle w:val="Hyperlink"/>
             <w:noProof/>
           </w:rPr>
-          <w:t>LỜI CẢM ƠN</w:t>
+          <w:t>LỜI CAM ĐOAN</w:t>
         </w:r>
         <w:r>
           <w:rPr>
@@ -1724,7 +1726,7 @@
             <w:noProof/>
             <w:webHidden/>
           </w:rPr>
-          <w:instrText xml:space="preserve"> PAGEREF _Toc98339733 \h </w:instrText>
+          <w:instrText xml:space="preserve"> PAGEREF _Toc108814412 \h </w:instrText>
         </w:r>
         <w:r>
           <w:rPr>
@@ -1744,7 +1746,7 @@
             <w:noProof/>
             <w:webHidden/>
           </w:rPr>
-          <w:t>iii</w:t>
+          <w:t>ii</w:t>
         </w:r>
         <w:r>
           <w:rPr>
@@ -1760,19 +1762,21 @@
         <w:pStyle w:val="TOC1"/>
         <w:rPr>
           <w:rFonts w:asciiTheme="minorHAnsi" w:eastAsiaTheme="minorEastAsia" w:hAnsiTheme="minorHAnsi" w:cstheme="minorBidi"/>
-          <w:smallCaps/>
+          <w:b w:val="0"/>
+          <w:bCs w:val="0"/>
           <w:noProof/>
+          <w:kern w:val="0"/>
           <w:sz w:val="22"/>
           <w:szCs w:val="22"/>
         </w:rPr>
       </w:pPr>
-      <w:hyperlink w:anchor="_Toc98339734" w:history="1">
+      <w:hyperlink w:anchor="_Toc108814413" w:history="1">
         <w:r>
           <w:rPr>
             <w:rStyle w:val="Hyperlink"/>
             <w:noProof/>
           </w:rPr>
-          <w:t>LỜI CAM ĐOAN</w:t>
+          <w:t>MỤC LỤC</w:t>
         </w:r>
         <w:r>
           <w:rPr>
@@ -1793,7 +1797,7 @@
             <w:noProof/>
             <w:webHidden/>
           </w:rPr>
-          <w:instrText xml:space="preserve"> PAGEREF _Toc98339734 \h </w:instrText>
+          <w:instrText xml:space="preserve"> PAGEREF _Toc108814413 \h </w:instrText>
         </w:r>
         <w:r>
           <w:rPr>
@@ -1829,19 +1833,21 @@
         <w:pStyle w:val="TOC1"/>
         <w:rPr>
           <w:rFonts w:asciiTheme="minorHAnsi" w:eastAsiaTheme="minorEastAsia" w:hAnsiTheme="minorHAnsi" w:cstheme="minorBidi"/>
-          <w:smallCaps/>
+          <w:b w:val="0"/>
+          <w:bCs w:val="0"/>
           <w:noProof/>
+          <w:kern w:val="0"/>
           <w:sz w:val="22"/>
           <w:szCs w:val="22"/>
         </w:rPr>
       </w:pPr>
-      <w:hyperlink w:anchor="_Toc98339735" w:history="1">
+      <w:hyperlink w:anchor="_Toc108814414" w:history="1">
         <w:r>
           <w:rPr>
             <w:rStyle w:val="Hyperlink"/>
             <w:noProof/>
           </w:rPr>
-          <w:t>MỤC LỤC</w:t>
+          <w:t>DANH MỤC HÌNH ẢNH</w:t>
         </w:r>
         <w:r>
           <w:rPr>
@@ -1862,7 +1868,7 @@
             <w:noProof/>
             <w:webHidden/>
           </w:rPr>
-          <w:instrText xml:space="preserve"> PAGEREF _Toc98339735 \h </w:instrText>
+          <w:instrText xml:space="preserve"> PAGEREF _Toc108814414 \h </w:instrText>
         </w:r>
         <w:r>
           <w:rPr>
@@ -1898,19 +1904,21 @@
         <w:pStyle w:val="TOC1"/>
         <w:rPr>
           <w:rFonts w:asciiTheme="minorHAnsi" w:eastAsiaTheme="minorEastAsia" w:hAnsiTheme="minorHAnsi" w:cstheme="minorBidi"/>
-          <w:smallCaps/>
+          <w:b w:val="0"/>
+          <w:bCs w:val="0"/>
           <w:noProof/>
+          <w:kern w:val="0"/>
           <w:sz w:val="22"/>
           <w:szCs w:val="22"/>
         </w:rPr>
       </w:pPr>
-      <w:hyperlink w:anchor="_Toc98339736" w:history="1">
+      <w:hyperlink w:anchor="_Toc108814415" w:history="1">
         <w:r>
           <w:rPr>
             <w:rStyle w:val="Hyperlink"/>
             <w:noProof/>
           </w:rPr>
-          <w:t>DANH MỤC HÌNH ẢNH</w:t>
+          <w:t>DANH MỤC BẢNG BIỂU</w:t>
         </w:r>
         <w:r>
           <w:rPr>
@@ -1931,7 +1939,7 @@
             <w:noProof/>
             <w:webHidden/>
           </w:rPr>
-          <w:instrText xml:space="preserve"> PAGEREF _Toc98339736 \h </w:instrText>
+          <w:instrText xml:space="preserve"> PAGEREF _Toc108814415 \h </w:instrText>
         </w:r>
         <w:r>
           <w:rPr>
@@ -1951,7 +1959,7 @@
             <w:noProof/>
             <w:webHidden/>
           </w:rPr>
-          <w:t>viii</w:t>
+          <w:t>vii</w:t>
         </w:r>
         <w:r>
           <w:rPr>
@@ -1967,19 +1975,21 @@
         <w:pStyle w:val="TOC1"/>
         <w:rPr>
           <w:rFonts w:asciiTheme="minorHAnsi" w:eastAsiaTheme="minorEastAsia" w:hAnsiTheme="minorHAnsi" w:cstheme="minorBidi"/>
-          <w:smallCaps/>
+          <w:b w:val="0"/>
+          <w:bCs w:val="0"/>
           <w:noProof/>
+          <w:kern w:val="0"/>
           <w:sz w:val="22"/>
           <w:szCs w:val="22"/>
         </w:rPr>
       </w:pPr>
-      <w:hyperlink w:anchor="_Toc98339737" w:history="1">
+      <w:hyperlink w:anchor="_Toc108814416" w:history="1">
         <w:r>
           <w:rPr>
             <w:rStyle w:val="Hyperlink"/>
             <w:noProof/>
           </w:rPr>
-          <w:t>DANH MỤC BẢNG BIỂU</w:t>
+          <w:t>DANH MỤC CÁC TỪ VIẾT TẮT</w:t>
         </w:r>
         <w:r>
           <w:rPr>
@@ -2000,7 +2010,7 @@
             <w:noProof/>
             <w:webHidden/>
           </w:rPr>
-          <w:instrText xml:space="preserve"> PAGEREF _Toc98339737 \h </w:instrText>
+          <w:instrText xml:space="preserve"> PAGEREF _Toc108814416 \h </w:instrText>
         </w:r>
         <w:r>
           <w:rPr>
@@ -2020,7 +2030,7 @@
             <w:noProof/>
             <w:webHidden/>
           </w:rPr>
-          <w:t>ix</w:t>
+          <w:t>viii</w:t>
         </w:r>
         <w:r>
           <w:rPr>
@@ -2036,19 +2046,22 @@
         <w:pStyle w:val="TOC1"/>
         <w:rPr>
           <w:rFonts w:asciiTheme="minorHAnsi" w:eastAsiaTheme="minorEastAsia" w:hAnsiTheme="minorHAnsi" w:cstheme="minorBidi"/>
-          <w:smallCaps/>
+          <w:b w:val="0"/>
+          <w:bCs w:val="0"/>
           <w:noProof/>
+          <w:kern w:val="0"/>
           <w:sz w:val="22"/>
           <w:szCs w:val="22"/>
         </w:rPr>
       </w:pPr>
-      <w:hyperlink w:anchor="_Toc98339738" w:history="1">
+      <w:hyperlink w:anchor="_Toc108814417" w:history="1">
         <w:r>
           <w:rPr>
             <w:rStyle w:val="Hyperlink"/>
             <w:noProof/>
-          </w:rPr>
-          <w:t>DANH MỤC CÁC TỪ VIẾT TẮT</w:t>
+            <w:lang w:val="de-DE"/>
+          </w:rPr>
+          <w:t>LỜI MỞ ĐẦU</w:t>
         </w:r>
         <w:r>
           <w:rPr>
@@ -2069,7 +2082,7 @@
             <w:noProof/>
             <w:webHidden/>
           </w:rPr>
-          <w:instrText xml:space="preserve"> PAGEREF _Toc98339738 \h </w:instrText>
+          <w:instrText xml:space="preserve"> PAGEREF _Toc108814417 \h </w:instrText>
         </w:r>
         <w:r>
           <w:rPr>
@@ -2089,7 +2102,7 @@
             <w:noProof/>
             <w:webHidden/>
           </w:rPr>
-          <w:t>x</w:t>
+          <w:t>1</w:t>
         </w:r>
         <w:r>
           <w:rPr>
@@ -2105,20 +2118,21 @@
         <w:pStyle w:val="TOC1"/>
         <w:rPr>
           <w:rFonts w:asciiTheme="minorHAnsi" w:eastAsiaTheme="minorEastAsia" w:hAnsiTheme="minorHAnsi" w:cstheme="minorBidi"/>
-          <w:smallCaps/>
+          <w:b w:val="0"/>
+          <w:bCs w:val="0"/>
           <w:noProof/>
+          <w:kern w:val="0"/>
           <w:sz w:val="22"/>
           <w:szCs w:val="22"/>
         </w:rPr>
       </w:pPr>
-      <w:hyperlink w:anchor="_Toc98339739" w:history="1">
+      <w:hyperlink w:anchor="_Toc108814418" w:history="1">
         <w:r>
           <w:rPr>
             <w:rStyle w:val="Hyperlink"/>
             <w:noProof/>
-            <w:lang w:val="de-DE"/>
-          </w:rPr>
-          <w:t>LỜI MỞ ĐẦU</w:t>
+          </w:rPr>
+          <w:t>CHƯƠNG 1. CƠ SỞ LÝ THUYẾT</w:t>
         </w:r>
         <w:r>
           <w:rPr>
@@ -2139,76 +2153,7 @@
             <w:noProof/>
             <w:webHidden/>
           </w:rPr>
-          <w:instrText xml:space="preserve"> PAGEREF _Toc98339739 \h </w:instrText>
-        </w:r>
-        <w:r>
-          <w:rPr>
-            <w:noProof/>
-            <w:webHidden/>
-          </w:rPr>
-        </w:r>
-        <w:r>
-          <w:rPr>
-            <w:noProof/>
-            <w:webHidden/>
-          </w:rPr>
-          <w:fldChar w:fldCharType="separate"/>
-        </w:r>
-        <w:r>
-          <w:rPr>
-            <w:noProof/>
-            <w:webHidden/>
-          </w:rPr>
-          <w:t>1</w:t>
-        </w:r>
-        <w:r>
-          <w:rPr>
-            <w:noProof/>
-            <w:webHidden/>
-          </w:rPr>
-          <w:fldChar w:fldCharType="end"/>
-        </w:r>
-      </w:hyperlink>
-    </w:p>
-    <w:p>
-      <w:pPr>
-        <w:pStyle w:val="TOC1"/>
-        <w:rPr>
-          <w:rFonts w:asciiTheme="minorHAnsi" w:eastAsiaTheme="minorEastAsia" w:hAnsiTheme="minorHAnsi" w:cstheme="minorBidi"/>
-          <w:smallCaps/>
-          <w:noProof/>
-          <w:sz w:val="22"/>
-          <w:szCs w:val="22"/>
-        </w:rPr>
-      </w:pPr>
-      <w:hyperlink w:anchor="_Toc98339740" w:history="1">
-        <w:r>
-          <w:rPr>
-            <w:rStyle w:val="Hyperlink"/>
-            <w:noProof/>
-          </w:rPr>
-          <w:t>CHƯƠNG 1. TỔNG QUAN …</w:t>
-        </w:r>
-        <w:r>
-          <w:rPr>
-            <w:noProof/>
-            <w:webHidden/>
-          </w:rPr>
-          <w:tab/>
-        </w:r>
-        <w:r>
-          <w:rPr>
-            <w:noProof/>
-            <w:webHidden/>
-          </w:rPr>
-          <w:fldChar w:fldCharType="begin"/>
-        </w:r>
-        <w:r>
-          <w:rPr>
-            <w:noProof/>
-            <w:webHidden/>
-          </w:rPr>
-          <w:instrText xml:space="preserve"> PAGEREF _Toc98339740 \h </w:instrText>
+          <w:instrText xml:space="preserve"> PAGEREF _Toc108814418 \h </w:instrText>
         </w:r>
         <w:r>
           <w:rPr>
@@ -2250,7 +2195,7 @@
           <w:szCs w:val="22"/>
         </w:rPr>
       </w:pPr>
-      <w:hyperlink w:anchor="_Toc98339741" w:history="1">
+      <w:hyperlink w:anchor="_Toc108814419" w:history="1">
         <w:r>
           <w:rPr>
             <w:rStyle w:val="Hyperlink"/>
@@ -2273,7 +2218,7 @@
             <w:rStyle w:val="Hyperlink"/>
             <w:noProof/>
           </w:rPr>
-          <w:t>Mục 1.1</w:t>
+          <w:t>Tổng quan về kiểm thử phần mềm</w:t>
         </w:r>
         <w:r>
           <w:rPr>
@@ -2294,7 +2239,7 @@
             <w:noProof/>
             <w:webHidden/>
           </w:rPr>
-          <w:instrText xml:space="preserve"> PAGEREF _Toc98339741 \h </w:instrText>
+          <w:instrText xml:space="preserve"> PAGEREF _Toc108814419 \h </w:instrText>
         </w:r>
         <w:r>
           <w:rPr>
@@ -2335,7 +2280,7 @@
           <w:szCs w:val="22"/>
         </w:rPr>
       </w:pPr>
-      <w:hyperlink w:anchor="_Toc98339742" w:history="1">
+      <w:hyperlink w:anchor="_Toc108814420" w:history="1">
         <w:r>
           <w:rPr>
             <w:rStyle w:val="Hyperlink"/>
@@ -2357,7 +2302,7 @@
             <w:rStyle w:val="Hyperlink"/>
             <w:noProof/>
           </w:rPr>
-          <w:t>Mục 1.1.1</w:t>
+          <w:t>Kiểm thử phần mềm (Software Testing) là gì?</w:t>
         </w:r>
         <w:r>
           <w:rPr>
@@ -2378,7 +2323,7 @@
             <w:noProof/>
             <w:webHidden/>
           </w:rPr>
-          <w:instrText xml:space="preserve"> PAGEREF _Toc98339742 \h </w:instrText>
+          <w:instrText xml:space="preserve"> PAGEREF _Toc108814420 \h </w:instrText>
         </w:r>
         <w:r>
           <w:rPr>
@@ -2419,7 +2364,7 @@
           <w:szCs w:val="22"/>
         </w:rPr>
       </w:pPr>
-      <w:hyperlink w:anchor="_Toc98339743" w:history="1">
+      <w:hyperlink w:anchor="_Toc108814421" w:history="1">
         <w:r>
           <w:rPr>
             <w:rStyle w:val="Hyperlink"/>
@@ -2441,7 +2386,7 @@
             <w:rStyle w:val="Hyperlink"/>
             <w:noProof/>
           </w:rPr>
-          <w:t>Mục 1.1.2</w:t>
+          <w:t>Bảy nguyên tắc trong kiểm thử phần mềm:</w:t>
         </w:r>
         <w:r>
           <w:rPr>
@@ -2462,7 +2407,7 @@
             <w:noProof/>
             <w:webHidden/>
           </w:rPr>
-          <w:instrText xml:space="preserve"> PAGEREF _Toc98339743 \h </w:instrText>
+          <w:instrText xml:space="preserve"> PAGEREF _Toc108814421 \h </w:instrText>
         </w:r>
         <w:r>
           <w:rPr>
@@ -2504,7 +2449,7 @@
           <w:szCs w:val="22"/>
         </w:rPr>
       </w:pPr>
-      <w:hyperlink w:anchor="_Toc98339744" w:history="1">
+      <w:hyperlink w:anchor="_Toc108814422" w:history="1">
         <w:r>
           <w:rPr>
             <w:rStyle w:val="Hyperlink"/>
@@ -2527,7 +2472,7 @@
             <w:rStyle w:val="Hyperlink"/>
             <w:noProof/>
           </w:rPr>
-          <w:t>Mục 1.2</w:t>
+          <w:t>Quy trình kiểm thử phần mềm:</w:t>
         </w:r>
         <w:r>
           <w:rPr>
@@ -2548,76 +2493,7 @@
             <w:noProof/>
             <w:webHidden/>
           </w:rPr>
-          <w:instrText xml:space="preserve"> PAGEREF _Toc98339744 \h </w:instrText>
-        </w:r>
-        <w:r>
-          <w:rPr>
-            <w:noProof/>
-            <w:webHidden/>
-          </w:rPr>
-        </w:r>
-        <w:r>
-          <w:rPr>
-            <w:noProof/>
-            <w:webHidden/>
-          </w:rPr>
-          <w:fldChar w:fldCharType="separate"/>
-        </w:r>
-        <w:r>
-          <w:rPr>
-            <w:noProof/>
-            <w:webHidden/>
-          </w:rPr>
-          <w:t>2</w:t>
-        </w:r>
-        <w:r>
-          <w:rPr>
-            <w:noProof/>
-            <w:webHidden/>
-          </w:rPr>
-          <w:fldChar w:fldCharType="end"/>
-        </w:r>
-      </w:hyperlink>
-    </w:p>
-    <w:p>
-      <w:pPr>
-        <w:pStyle w:val="TOC1"/>
-        <w:rPr>
-          <w:rFonts w:asciiTheme="minorHAnsi" w:eastAsiaTheme="minorEastAsia" w:hAnsiTheme="minorHAnsi" w:cstheme="minorBidi"/>
-          <w:smallCaps/>
-          <w:noProof/>
-          <w:sz w:val="22"/>
-          <w:szCs w:val="22"/>
-        </w:rPr>
-      </w:pPr>
-      <w:hyperlink w:anchor="_Toc98339745" w:history="1">
-        <w:r>
-          <w:rPr>
-            <w:rStyle w:val="Hyperlink"/>
-            <w:noProof/>
-          </w:rPr>
-          <w:t>CHƯƠNG 2. LÝ THUYẾT</w:t>
-        </w:r>
-        <w:r>
-          <w:rPr>
-            <w:noProof/>
-            <w:webHidden/>
-          </w:rPr>
-          <w:tab/>
-        </w:r>
-        <w:r>
-          <w:rPr>
-            <w:noProof/>
-            <w:webHidden/>
-          </w:rPr>
-          <w:fldChar w:fldCharType="begin"/>
-        </w:r>
-        <w:r>
-          <w:rPr>
-            <w:noProof/>
-            <w:webHidden/>
-          </w:rPr>
-          <w:instrText xml:space="preserve"> PAGEREF _Toc98339745 \h </w:instrText>
+          <w:instrText xml:space="preserve"> PAGEREF _Toc108814422 \h </w:instrText>
         </w:r>
         <w:r>
           <w:rPr>
@@ -2659,13 +2535,13 @@
           <w:szCs w:val="22"/>
         </w:rPr>
       </w:pPr>
-      <w:hyperlink w:anchor="_Toc98339746" w:history="1">
+      <w:hyperlink w:anchor="_Toc108814423" w:history="1">
         <w:r>
           <w:rPr>
             <w:rStyle w:val="Hyperlink"/>
             <w:noProof/>
           </w:rPr>
-          <w:t>2.1.</w:t>
+          <w:t>1.3.</w:t>
         </w:r>
         <w:r>
           <w:rPr>
@@ -2682,7 +2558,7 @@
             <w:rStyle w:val="Hyperlink"/>
             <w:noProof/>
           </w:rPr>
-          <w:t>Mục 2.1</w:t>
+          <w:t>Các quy trình phát triển phần mềm:</w:t>
         </w:r>
         <w:r>
           <w:rPr>
@@ -2703,7 +2579,7 @@
             <w:noProof/>
             <w:webHidden/>
           </w:rPr>
-          <w:instrText xml:space="preserve"> PAGEREF _Toc98339746 \h </w:instrText>
+          <w:instrText xml:space="preserve"> PAGEREF _Toc108814423 \h </w:instrText>
         </w:r>
         <w:r>
           <w:rPr>
@@ -2723,7 +2599,7 @@
             <w:noProof/>
             <w:webHidden/>
           </w:rPr>
-          <w:t>3</w:t>
+          <w:t>5</w:t>
         </w:r>
         <w:r>
           <w:rPr>
@@ -2744,13 +2620,13 @@
           <w:szCs w:val="22"/>
         </w:rPr>
       </w:pPr>
-      <w:hyperlink w:anchor="_Toc98339747" w:history="1">
+      <w:hyperlink w:anchor="_Toc108814424" w:history="1">
         <w:r>
           <w:rPr>
             <w:rStyle w:val="Hyperlink"/>
             <w:noProof/>
           </w:rPr>
-          <w:t>2.1.1.</w:t>
+          <w:t>1.3.1.</w:t>
         </w:r>
         <w:r>
           <w:rPr>
@@ -2766,7 +2642,7 @@
             <w:rStyle w:val="Hyperlink"/>
             <w:noProof/>
           </w:rPr>
-          <w:t>Mục 2.1.1</w:t>
+          <w:t>Mô hình Waterfall</w:t>
         </w:r>
         <w:r>
           <w:rPr>
@@ -2787,7 +2663,7 @@
             <w:noProof/>
             <w:webHidden/>
           </w:rPr>
-          <w:instrText xml:space="preserve"> PAGEREF _Toc98339747 \h </w:instrText>
+          <w:instrText xml:space="preserve"> PAGEREF _Toc108814424 \h </w:instrText>
         </w:r>
         <w:r>
           <w:rPr>
@@ -2807,7 +2683,7 @@
             <w:noProof/>
             <w:webHidden/>
           </w:rPr>
-          <w:t>3</w:t>
+          <w:t>5</w:t>
         </w:r>
         <w:r>
           <w:rPr>
@@ -2828,13 +2704,13 @@
           <w:szCs w:val="22"/>
         </w:rPr>
       </w:pPr>
-      <w:hyperlink w:anchor="_Toc98339748" w:history="1">
+      <w:hyperlink w:anchor="_Toc108814425" w:history="1">
         <w:r>
           <w:rPr>
             <w:rStyle w:val="Hyperlink"/>
             <w:noProof/>
           </w:rPr>
-          <w:t>2.1.2.</w:t>
+          <w:t>1.3.2.</w:t>
         </w:r>
         <w:r>
           <w:rPr>
@@ -2850,7 +2726,7 @@
             <w:rStyle w:val="Hyperlink"/>
             <w:noProof/>
           </w:rPr>
-          <w:t>Mục 2.1.2</w:t>
+          <w:t>Mô hình chữ V</w:t>
         </w:r>
         <w:r>
           <w:rPr>
@@ -2871,7 +2747,7 @@
             <w:noProof/>
             <w:webHidden/>
           </w:rPr>
-          <w:instrText xml:space="preserve"> PAGEREF _Toc98339748 \h </w:instrText>
+          <w:instrText xml:space="preserve"> PAGEREF _Toc108814425 \h </w:instrText>
         </w:r>
         <w:r>
           <w:rPr>
@@ -2891,7 +2767,7 @@
             <w:noProof/>
             <w:webHidden/>
           </w:rPr>
-          <w:t>3</w:t>
+          <w:t>7</w:t>
         </w:r>
         <w:r>
           <w:rPr>
@@ -2913,13 +2789,13 @@
           <w:szCs w:val="22"/>
         </w:rPr>
       </w:pPr>
-      <w:hyperlink w:anchor="_Toc98339749" w:history="1">
+      <w:hyperlink w:anchor="_Toc108814426" w:history="1">
         <w:r>
           <w:rPr>
             <w:rStyle w:val="Hyperlink"/>
             <w:noProof/>
           </w:rPr>
-          <w:t>2.2.</w:t>
+          <w:t>1.4.</w:t>
         </w:r>
         <w:r>
           <w:rPr>
@@ -2936,7 +2812,7 @@
             <w:rStyle w:val="Hyperlink"/>
             <w:noProof/>
           </w:rPr>
-          <w:t>Mục 2.2</w:t>
+          <w:t>Các cấp độ kiểm thử (Test Level)</w:t>
         </w:r>
         <w:r>
           <w:rPr>
@@ -2957,7 +2833,7 @@
             <w:noProof/>
             <w:webHidden/>
           </w:rPr>
-          <w:instrText xml:space="preserve"> PAGEREF _Toc98339749 \h </w:instrText>
+          <w:instrText xml:space="preserve"> PAGEREF _Toc108814426 \h </w:instrText>
         </w:r>
         <w:r>
           <w:rPr>
@@ -2977,7 +2853,7 @@
             <w:noProof/>
             <w:webHidden/>
           </w:rPr>
-          <w:t>3</w:t>
+          <w:t>8</w:t>
         </w:r>
         <w:r>
           <w:rPr>
@@ -2990,32 +2866,47 @@
     </w:p>
     <w:p>
       <w:pPr>
-        <w:pStyle w:val="TOC1"/>
+        <w:pStyle w:val="TOC3"/>
         <w:rPr>
           <w:rFonts w:asciiTheme="minorHAnsi" w:eastAsiaTheme="minorEastAsia" w:hAnsiTheme="minorHAnsi" w:cstheme="minorBidi"/>
-          <w:smallCaps/>
           <w:noProof/>
           <w:sz w:val="22"/>
           <w:szCs w:val="22"/>
         </w:rPr>
       </w:pPr>
-      <w:hyperlink w:anchor="_Toc98339750" w:history="1">
+      <w:hyperlink w:anchor="_Toc108814427" w:history="1">
         <w:r>
           <w:rPr>
             <w:rStyle w:val="Hyperlink"/>
             <w:noProof/>
           </w:rPr>
-          <w:t>CHƯƠNG 3. TRIỂN KHAI …</w:t>
-        </w:r>
-        <w:r>
-          <w:rPr>
-            <w:noProof/>
-            <w:webHidden/>
+          <w:t>1.4.1.</w:t>
+        </w:r>
+        <w:r>
+          <w:rPr>
+            <w:rFonts w:asciiTheme="minorHAnsi" w:eastAsiaTheme="minorEastAsia" w:hAnsiTheme="minorHAnsi" w:cstheme="minorBidi"/>
+            <w:noProof/>
+            <w:sz w:val="22"/>
+            <w:szCs w:val="22"/>
           </w:rPr>
           <w:tab/>
         </w:r>
         <w:r>
           <w:rPr>
+            <w:rStyle w:val="Hyperlink"/>
+            <w:noProof/>
+          </w:rPr>
+          <w:t>Kiểm thử đơn vị ( Unit test)</w:t>
+        </w:r>
+        <w:r>
+          <w:rPr>
+            <w:noProof/>
+            <w:webHidden/>
+          </w:rPr>
+          <w:tab/>
+        </w:r>
+        <w:r>
+          <w:rPr>
             <w:noProof/>
             <w:webHidden/>
           </w:rPr>
@@ -3026,7 +2917,7 @@
             <w:noProof/>
             <w:webHidden/>
           </w:rPr>
-          <w:instrText xml:space="preserve"> PAGEREF _Toc98339750 \h </w:instrText>
+          <w:instrText xml:space="preserve"> PAGEREF _Toc108814427 \h </w:instrText>
         </w:r>
         <w:r>
           <w:rPr>
@@ -3046,7 +2937,259 @@
             <w:noProof/>
             <w:webHidden/>
           </w:rPr>
-          <w:t>4</w:t>
+          <w:t>8</w:t>
+        </w:r>
+        <w:r>
+          <w:rPr>
+            <w:noProof/>
+            <w:webHidden/>
+          </w:rPr>
+          <w:fldChar w:fldCharType="end"/>
+        </w:r>
+      </w:hyperlink>
+    </w:p>
+    <w:p>
+      <w:pPr>
+        <w:pStyle w:val="TOC3"/>
+        <w:rPr>
+          <w:rFonts w:asciiTheme="minorHAnsi" w:eastAsiaTheme="minorEastAsia" w:hAnsiTheme="minorHAnsi" w:cstheme="minorBidi"/>
+          <w:noProof/>
+          <w:sz w:val="22"/>
+          <w:szCs w:val="22"/>
+        </w:rPr>
+      </w:pPr>
+      <w:hyperlink w:anchor="_Toc108814428" w:history="1">
+        <w:r>
+          <w:rPr>
+            <w:rStyle w:val="Hyperlink"/>
+            <w:noProof/>
+          </w:rPr>
+          <w:t>1.4.2.</w:t>
+        </w:r>
+        <w:r>
+          <w:rPr>
+            <w:rFonts w:asciiTheme="minorHAnsi" w:eastAsiaTheme="minorEastAsia" w:hAnsiTheme="minorHAnsi" w:cstheme="minorBidi"/>
+            <w:noProof/>
+            <w:sz w:val="22"/>
+            <w:szCs w:val="22"/>
+          </w:rPr>
+          <w:tab/>
+        </w:r>
+        <w:r>
+          <w:rPr>
+            <w:rStyle w:val="Hyperlink"/>
+            <w:noProof/>
+          </w:rPr>
+          <w:t>Kiểm thử tích hợp ( Integration test)</w:t>
+        </w:r>
+        <w:r>
+          <w:rPr>
+            <w:noProof/>
+            <w:webHidden/>
+          </w:rPr>
+          <w:tab/>
+        </w:r>
+        <w:r>
+          <w:rPr>
+            <w:noProof/>
+            <w:webHidden/>
+          </w:rPr>
+          <w:fldChar w:fldCharType="begin"/>
+        </w:r>
+        <w:r>
+          <w:rPr>
+            <w:noProof/>
+            <w:webHidden/>
+          </w:rPr>
+          <w:instrText xml:space="preserve"> PAGEREF _Toc108814428 \h </w:instrText>
+        </w:r>
+        <w:r>
+          <w:rPr>
+            <w:noProof/>
+            <w:webHidden/>
+          </w:rPr>
+        </w:r>
+        <w:r>
+          <w:rPr>
+            <w:noProof/>
+            <w:webHidden/>
+          </w:rPr>
+          <w:fldChar w:fldCharType="separate"/>
+        </w:r>
+        <w:r>
+          <w:rPr>
+            <w:noProof/>
+            <w:webHidden/>
+          </w:rPr>
+          <w:t>8</w:t>
+        </w:r>
+        <w:r>
+          <w:rPr>
+            <w:noProof/>
+            <w:webHidden/>
+          </w:rPr>
+          <w:fldChar w:fldCharType="end"/>
+        </w:r>
+      </w:hyperlink>
+    </w:p>
+    <w:p>
+      <w:pPr>
+        <w:pStyle w:val="TOC3"/>
+        <w:rPr>
+          <w:rFonts w:asciiTheme="minorHAnsi" w:eastAsiaTheme="minorEastAsia" w:hAnsiTheme="minorHAnsi" w:cstheme="minorBidi"/>
+          <w:noProof/>
+          <w:sz w:val="22"/>
+          <w:szCs w:val="22"/>
+        </w:rPr>
+      </w:pPr>
+      <w:hyperlink w:anchor="_Toc108814429" w:history="1">
+        <w:r>
+          <w:rPr>
+            <w:rStyle w:val="Hyperlink"/>
+            <w:noProof/>
+          </w:rPr>
+          <w:t>1.4.3.</w:t>
+        </w:r>
+        <w:r>
+          <w:rPr>
+            <w:rFonts w:asciiTheme="minorHAnsi" w:eastAsiaTheme="minorEastAsia" w:hAnsiTheme="minorHAnsi" w:cstheme="minorBidi"/>
+            <w:noProof/>
+            <w:sz w:val="22"/>
+            <w:szCs w:val="22"/>
+          </w:rPr>
+          <w:tab/>
+        </w:r>
+        <w:r>
+          <w:rPr>
+            <w:rStyle w:val="Hyperlink"/>
+            <w:noProof/>
+          </w:rPr>
+          <w:t>Kiểm thử hệ thống (System test)</w:t>
+        </w:r>
+        <w:r>
+          <w:rPr>
+            <w:noProof/>
+            <w:webHidden/>
+          </w:rPr>
+          <w:tab/>
+        </w:r>
+        <w:r>
+          <w:rPr>
+            <w:noProof/>
+            <w:webHidden/>
+          </w:rPr>
+          <w:fldChar w:fldCharType="begin"/>
+        </w:r>
+        <w:r>
+          <w:rPr>
+            <w:noProof/>
+            <w:webHidden/>
+          </w:rPr>
+          <w:instrText xml:space="preserve"> PAGEREF _Toc108814429 \h </w:instrText>
+        </w:r>
+        <w:r>
+          <w:rPr>
+            <w:noProof/>
+            <w:webHidden/>
+          </w:rPr>
+        </w:r>
+        <w:r>
+          <w:rPr>
+            <w:noProof/>
+            <w:webHidden/>
+          </w:rPr>
+          <w:fldChar w:fldCharType="separate"/>
+        </w:r>
+        <w:r>
+          <w:rPr>
+            <w:noProof/>
+            <w:webHidden/>
+          </w:rPr>
+          <w:t>8</w:t>
+        </w:r>
+        <w:r>
+          <w:rPr>
+            <w:noProof/>
+            <w:webHidden/>
+          </w:rPr>
+          <w:fldChar w:fldCharType="end"/>
+        </w:r>
+      </w:hyperlink>
+    </w:p>
+    <w:p>
+      <w:pPr>
+        <w:pStyle w:val="TOC3"/>
+        <w:rPr>
+          <w:rFonts w:asciiTheme="minorHAnsi" w:eastAsiaTheme="minorEastAsia" w:hAnsiTheme="minorHAnsi" w:cstheme="minorBidi"/>
+          <w:noProof/>
+          <w:sz w:val="22"/>
+          <w:szCs w:val="22"/>
+        </w:rPr>
+      </w:pPr>
+      <w:hyperlink w:anchor="_Toc108814430" w:history="1">
+        <w:r>
+          <w:rPr>
+            <w:rStyle w:val="Hyperlink"/>
+            <w:noProof/>
+          </w:rPr>
+          <w:t>1.4.4.</w:t>
+        </w:r>
+        <w:r>
+          <w:rPr>
+            <w:rFonts w:asciiTheme="minorHAnsi" w:eastAsiaTheme="minorEastAsia" w:hAnsiTheme="minorHAnsi" w:cstheme="minorBidi"/>
+            <w:noProof/>
+            <w:sz w:val="22"/>
+            <w:szCs w:val="22"/>
+          </w:rPr>
+          <w:tab/>
+        </w:r>
+        <w:r>
+          <w:rPr>
+            <w:rStyle w:val="Hyperlink"/>
+            <w:noProof/>
+          </w:rPr>
+          <w:t>Kiểm thử chấp nhận ( Acceptance test)</w:t>
+        </w:r>
+        <w:r>
+          <w:rPr>
+            <w:noProof/>
+            <w:webHidden/>
+          </w:rPr>
+          <w:tab/>
+        </w:r>
+        <w:r>
+          <w:rPr>
+            <w:noProof/>
+            <w:webHidden/>
+          </w:rPr>
+          <w:fldChar w:fldCharType="begin"/>
+        </w:r>
+        <w:r>
+          <w:rPr>
+            <w:noProof/>
+            <w:webHidden/>
+          </w:rPr>
+          <w:instrText xml:space="preserve"> PAGEREF _Toc108814430 \h </w:instrText>
+        </w:r>
+        <w:r>
+          <w:rPr>
+            <w:noProof/>
+            <w:webHidden/>
+          </w:rPr>
+        </w:r>
+        <w:r>
+          <w:rPr>
+            <w:noProof/>
+            <w:webHidden/>
+          </w:rPr>
+          <w:fldChar w:fldCharType="separate"/>
+        </w:r>
+        <w:r>
+          <w:rPr>
+            <w:noProof/>
+            <w:webHidden/>
+          </w:rPr>
+          <w:t>9</w:t>
         </w:r>
         <w:r>
           <w:rPr>
@@ -3068,13 +3211,13 @@
           <w:szCs w:val="22"/>
         </w:rPr>
       </w:pPr>
-      <w:hyperlink w:anchor="_Toc98339751" w:history="1">
+      <w:hyperlink w:anchor="_Toc108814431" w:history="1">
         <w:r>
           <w:rPr>
             <w:rStyle w:val="Hyperlink"/>
             <w:noProof/>
           </w:rPr>
-          <w:t>3.1.</w:t>
+          <w:t>1.5.</w:t>
         </w:r>
         <w:r>
           <w:rPr>
@@ -3091,7 +3234,7 @@
             <w:rStyle w:val="Hyperlink"/>
             <w:noProof/>
           </w:rPr>
-          <w:t>Mục 3.1</w:t>
+          <w:t>Kỹ thuật kiểm thử tĩnh (Static Techniques)</w:t>
         </w:r>
         <w:r>
           <w:rPr>
@@ -3112,7 +3255,7 @@
             <w:noProof/>
             <w:webHidden/>
           </w:rPr>
-          <w:instrText xml:space="preserve"> PAGEREF _Toc98339751 \h </w:instrText>
+          <w:instrText xml:space="preserve"> PAGEREF _Toc108814431 \h </w:instrText>
         </w:r>
         <w:r>
           <w:rPr>
@@ -3132,7 +3275,7 @@
             <w:noProof/>
             <w:webHidden/>
           </w:rPr>
-          <w:t>4</w:t>
+          <w:t>9</w:t>
         </w:r>
         <w:r>
           <w:rPr>
@@ -3153,13 +3296,13 @@
           <w:szCs w:val="22"/>
         </w:rPr>
       </w:pPr>
-      <w:hyperlink w:anchor="_Toc98339752" w:history="1">
+      <w:hyperlink w:anchor="_Toc108814432" w:history="1">
         <w:r>
           <w:rPr>
             <w:rStyle w:val="Hyperlink"/>
             <w:noProof/>
           </w:rPr>
-          <w:t>3.1.1.</w:t>
+          <w:t>1.5.1.</w:t>
         </w:r>
         <w:r>
           <w:rPr>
@@ -3175,7 +3318,7 @@
             <w:rStyle w:val="Hyperlink"/>
             <w:noProof/>
           </w:rPr>
-          <w:t>Mục 3.1.1</w:t>
+          <w:t>Kỹ thuật kiểm thử tĩnh là gì?</w:t>
         </w:r>
         <w:r>
           <w:rPr>
@@ -3196,7 +3339,7 @@
             <w:noProof/>
             <w:webHidden/>
           </w:rPr>
-          <w:instrText xml:space="preserve"> PAGEREF _Toc98339752 \h </w:instrText>
+          <w:instrText xml:space="preserve"> PAGEREF _Toc108814432 \h </w:instrText>
         </w:r>
         <w:r>
           <w:rPr>
@@ -3216,7 +3359,7 @@
             <w:noProof/>
             <w:webHidden/>
           </w:rPr>
-          <w:t>4</w:t>
+          <w:t>9</w:t>
         </w:r>
         <w:r>
           <w:rPr>
@@ -3237,13 +3380,13 @@
           <w:szCs w:val="22"/>
         </w:rPr>
       </w:pPr>
-      <w:hyperlink w:anchor="_Toc98339753" w:history="1">
+      <w:hyperlink w:anchor="_Toc108814433" w:history="1">
         <w:r>
           <w:rPr>
             <w:rStyle w:val="Hyperlink"/>
             <w:noProof/>
           </w:rPr>
-          <w:t>3.1.2.</w:t>
+          <w:t>1.5.2.</w:t>
         </w:r>
         <w:r>
           <w:rPr>
@@ -3259,7 +3402,7 @@
             <w:rStyle w:val="Hyperlink"/>
             <w:noProof/>
           </w:rPr>
-          <w:t>Mục 3.1.2</w:t>
+          <w:t>Quy trình thực hiện Static Techniques</w:t>
         </w:r>
         <w:r>
           <w:rPr>
@@ -3280,7 +3423,7 @@
             <w:noProof/>
             <w:webHidden/>
           </w:rPr>
-          <w:instrText xml:space="preserve"> PAGEREF _Toc98339753 \h </w:instrText>
+          <w:instrText xml:space="preserve"> PAGEREF _Toc108814433 \h </w:instrText>
         </w:r>
         <w:r>
           <w:rPr>
@@ -3300,7 +3443,7 @@
             <w:noProof/>
             <w:webHidden/>
           </w:rPr>
-          <w:t>4</w:t>
+          <w:t>10</w:t>
         </w:r>
         <w:r>
           <w:rPr>
@@ -3322,13 +3465,13 @@
           <w:szCs w:val="22"/>
         </w:rPr>
       </w:pPr>
-      <w:hyperlink w:anchor="_Toc98339754" w:history="1">
+      <w:hyperlink w:anchor="_Toc108814434" w:history="1">
         <w:r>
           <w:rPr>
             <w:rStyle w:val="Hyperlink"/>
             <w:noProof/>
           </w:rPr>
-          <w:t>3.2.</w:t>
+          <w:t>1.6.</w:t>
         </w:r>
         <w:r>
           <w:rPr>
@@ -3345,7 +3488,7 @@
             <w:rStyle w:val="Hyperlink"/>
             <w:noProof/>
           </w:rPr>
-          <w:t>Mục 3.2</w:t>
+          <w:t>Test case</w:t>
         </w:r>
         <w:r>
           <w:rPr>
@@ -3366,7 +3509,7 @@
             <w:noProof/>
             <w:webHidden/>
           </w:rPr>
-          <w:instrText xml:space="preserve"> PAGEREF _Toc98339754 \h </w:instrText>
+          <w:instrText xml:space="preserve"> PAGEREF _Toc108814434 \h </w:instrText>
         </w:r>
         <w:r>
           <w:rPr>
@@ -3386,7 +3529,7 @@
             <w:noProof/>
             <w:webHidden/>
           </w:rPr>
-          <w:t>4</w:t>
+          <w:t>10</w:t>
         </w:r>
         <w:r>
           <w:rPr>
@@ -3399,32 +3542,47 @@
     </w:p>
     <w:p>
       <w:pPr>
-        <w:pStyle w:val="TOC1"/>
+        <w:pStyle w:val="TOC3"/>
         <w:rPr>
           <w:rFonts w:asciiTheme="minorHAnsi" w:eastAsiaTheme="minorEastAsia" w:hAnsiTheme="minorHAnsi" w:cstheme="minorBidi"/>
-          <w:smallCaps/>
           <w:noProof/>
           <w:sz w:val="22"/>
           <w:szCs w:val="22"/>
         </w:rPr>
       </w:pPr>
-      <w:hyperlink w:anchor="_Toc98339755" w:history="1">
+      <w:hyperlink w:anchor="_Toc108814435" w:history="1">
         <w:r>
           <w:rPr>
             <w:rStyle w:val="Hyperlink"/>
             <w:noProof/>
           </w:rPr>
-          <w:t>CHƯƠNG 4. KẾT QUẢ</w:t>
-        </w:r>
-        <w:r>
-          <w:rPr>
-            <w:noProof/>
-            <w:webHidden/>
+          <w:t>1.6.1.</w:t>
+        </w:r>
+        <w:r>
+          <w:rPr>
+            <w:rFonts w:asciiTheme="minorHAnsi" w:eastAsiaTheme="minorEastAsia" w:hAnsiTheme="minorHAnsi" w:cstheme="minorBidi"/>
+            <w:noProof/>
+            <w:sz w:val="22"/>
+            <w:szCs w:val="22"/>
           </w:rPr>
           <w:tab/>
         </w:r>
         <w:r>
           <w:rPr>
+            <w:rStyle w:val="Hyperlink"/>
+            <w:noProof/>
+          </w:rPr>
+          <w:t>Khái niệm:</w:t>
+        </w:r>
+        <w:r>
+          <w:rPr>
+            <w:noProof/>
+            <w:webHidden/>
+          </w:rPr>
+          <w:tab/>
+        </w:r>
+        <w:r>
+          <w:rPr>
             <w:noProof/>
             <w:webHidden/>
           </w:rPr>
@@ -3435,7 +3593,7 @@
             <w:noProof/>
             <w:webHidden/>
           </w:rPr>
-          <w:instrText xml:space="preserve"> PAGEREF _Toc98339755 \h </w:instrText>
+          <w:instrText xml:space="preserve"> PAGEREF _Toc108814435 \h </w:instrText>
         </w:r>
         <w:r>
           <w:rPr>
@@ -3455,7 +3613,91 @@
             <w:noProof/>
             <w:webHidden/>
           </w:rPr>
-          <w:t>5</w:t>
+          <w:t>10</w:t>
+        </w:r>
+        <w:r>
+          <w:rPr>
+            <w:noProof/>
+            <w:webHidden/>
+          </w:rPr>
+          <w:fldChar w:fldCharType="end"/>
+        </w:r>
+      </w:hyperlink>
+    </w:p>
+    <w:p>
+      <w:pPr>
+        <w:pStyle w:val="TOC3"/>
+        <w:rPr>
+          <w:rFonts w:asciiTheme="minorHAnsi" w:eastAsiaTheme="minorEastAsia" w:hAnsiTheme="minorHAnsi" w:cstheme="minorBidi"/>
+          <w:noProof/>
+          <w:sz w:val="22"/>
+          <w:szCs w:val="22"/>
+        </w:rPr>
+      </w:pPr>
+      <w:hyperlink w:anchor="_Toc108814436" w:history="1">
+        <w:r>
+          <w:rPr>
+            <w:rStyle w:val="Hyperlink"/>
+            <w:noProof/>
+          </w:rPr>
+          <w:t>1.6.2.</w:t>
+        </w:r>
+        <w:r>
+          <w:rPr>
+            <w:rFonts w:asciiTheme="minorHAnsi" w:eastAsiaTheme="minorEastAsia" w:hAnsiTheme="minorHAnsi" w:cstheme="minorBidi"/>
+            <w:noProof/>
+            <w:sz w:val="22"/>
+            <w:szCs w:val="22"/>
+          </w:rPr>
+          <w:tab/>
+        </w:r>
+        <w:r>
+          <w:rPr>
+            <w:rStyle w:val="Hyperlink"/>
+            <w:noProof/>
+          </w:rPr>
+          <w:t>Các thông số của Test case:</w:t>
+        </w:r>
+        <w:r>
+          <w:rPr>
+            <w:noProof/>
+            <w:webHidden/>
+          </w:rPr>
+          <w:tab/>
+        </w:r>
+        <w:r>
+          <w:rPr>
+            <w:noProof/>
+            <w:webHidden/>
+          </w:rPr>
+          <w:fldChar w:fldCharType="begin"/>
+        </w:r>
+        <w:r>
+          <w:rPr>
+            <w:noProof/>
+            <w:webHidden/>
+          </w:rPr>
+          <w:instrText xml:space="preserve"> PAGEREF _Toc108814436 \h </w:instrText>
+        </w:r>
+        <w:r>
+          <w:rPr>
+            <w:noProof/>
+            <w:webHidden/>
+          </w:rPr>
+        </w:r>
+        <w:r>
+          <w:rPr>
+            <w:noProof/>
+            <w:webHidden/>
+          </w:rPr>
+          <w:fldChar w:fldCharType="separate"/>
+        </w:r>
+        <w:r>
+          <w:rPr>
+            <w:noProof/>
+            <w:webHidden/>
+          </w:rPr>
+          <w:t>10</w:t>
         </w:r>
         <w:r>
           <w:rPr>
@@ -3477,13 +3719,13 @@
           <w:szCs w:val="22"/>
         </w:rPr>
       </w:pPr>
-      <w:hyperlink w:anchor="_Toc98339756" w:history="1">
+      <w:hyperlink w:anchor="_Toc108814437" w:history="1">
         <w:r>
           <w:rPr>
             <w:rStyle w:val="Hyperlink"/>
             <w:noProof/>
           </w:rPr>
-          <w:t>4.1.</w:t>
+          <w:t>1.7.</w:t>
         </w:r>
         <w:r>
           <w:rPr>
@@ -3500,7 +3742,7 @@
             <w:rStyle w:val="Hyperlink"/>
             <w:noProof/>
           </w:rPr>
-          <w:t>Mục 4.1…</w:t>
+          <w:t>Các kỹ thuật kiểm thử:</w:t>
         </w:r>
         <w:r>
           <w:rPr>
@@ -3521,7 +3763,7 @@
             <w:noProof/>
             <w:webHidden/>
           </w:rPr>
-          <w:instrText xml:space="preserve"> PAGEREF _Toc98339756 \h </w:instrText>
+          <w:instrText xml:space="preserve"> PAGEREF _Toc108814437 \h </w:instrText>
         </w:r>
         <w:r>
           <w:rPr>
@@ -3541,7 +3783,78 @@
             <w:noProof/>
             <w:webHidden/>
           </w:rPr>
-          <w:t>5</w:t>
+          <w:t>11</w:t>
+        </w:r>
+        <w:r>
+          <w:rPr>
+            <w:noProof/>
+            <w:webHidden/>
+          </w:rPr>
+          <w:fldChar w:fldCharType="end"/>
+        </w:r>
+      </w:hyperlink>
+    </w:p>
+    <w:p>
+      <w:pPr>
+        <w:pStyle w:val="TOC1"/>
+        <w:rPr>
+          <w:rFonts w:asciiTheme="minorHAnsi" w:eastAsiaTheme="minorEastAsia" w:hAnsiTheme="minorHAnsi" w:cstheme="minorBidi"/>
+          <w:b w:val="0"/>
+          <w:bCs w:val="0"/>
+          <w:noProof/>
+          <w:kern w:val="0"/>
+          <w:sz w:val="22"/>
+          <w:szCs w:val="22"/>
+        </w:rPr>
+      </w:pPr>
+      <w:hyperlink w:anchor="_Toc108814438" w:history="1">
+        <w:r>
+          <w:rPr>
+            <w:rStyle w:val="Hyperlink"/>
+            <w:noProof/>
+          </w:rPr>
+          <w:t>CHƯƠNG 2. LÝ THUYẾT</w:t>
+        </w:r>
+        <w:r>
+          <w:rPr>
+            <w:noProof/>
+            <w:webHidden/>
+          </w:rPr>
+          <w:tab/>
+        </w:r>
+        <w:r>
+          <w:rPr>
+            <w:noProof/>
+            <w:webHidden/>
+          </w:rPr>
+          <w:fldChar w:fldCharType="begin"/>
+        </w:r>
+        <w:r>
+          <w:rPr>
+            <w:noProof/>
+            <w:webHidden/>
+          </w:rPr>
+          <w:instrText xml:space="preserve"> PAGEREF _Toc108814438 \h </w:instrText>
+        </w:r>
+        <w:r>
+          <w:rPr>
+            <w:noProof/>
+            <w:webHidden/>
+          </w:rPr>
+        </w:r>
+        <w:r>
+          <w:rPr>
+            <w:noProof/>
+            <w:webHidden/>
+          </w:rPr>
+          <w:fldChar w:fldCharType="separate"/>
+        </w:r>
+        <w:r>
+          <w:rPr>
+            <w:noProof/>
+            <w:webHidden/>
+          </w:rPr>
+          <w:t>13</w:t>
         </w:r>
         <w:r>
           <w:rPr>
@@ -3563,13 +3876,13 @@
           <w:szCs w:val="22"/>
         </w:rPr>
       </w:pPr>
-      <w:hyperlink w:anchor="_Toc98339757" w:history="1">
+      <w:hyperlink w:anchor="_Toc108814439" w:history="1">
         <w:r>
           <w:rPr>
             <w:rStyle w:val="Hyperlink"/>
             <w:noProof/>
           </w:rPr>
-          <w:t>4.2.</w:t>
+          <w:t>2.1.</w:t>
         </w:r>
         <w:r>
           <w:rPr>
@@ -3586,7 +3899,7 @@
             <w:rStyle w:val="Hyperlink"/>
             <w:noProof/>
           </w:rPr>
-          <w:t>Mục 4.2…</w:t>
+          <w:t>Mục 2.1</w:t>
         </w:r>
         <w:r>
           <w:rPr>
@@ -3607,7 +3920,7 @@
             <w:noProof/>
             <w:webHidden/>
           </w:rPr>
-          <w:instrText xml:space="preserve"> PAGEREF _Toc98339757 \h </w:instrText>
+          <w:instrText xml:space="preserve"> PAGEREF _Toc108814439 \h </w:instrText>
         </w:r>
         <w:r>
           <w:rPr>
@@ -3627,7 +3940,7 @@
             <w:noProof/>
             <w:webHidden/>
           </w:rPr>
-          <w:t>5</w:t>
+          <w:t>13</w:t>
         </w:r>
         <w:r>
           <w:rPr>
@@ -3640,32 +3953,47 @@
     </w:p>
     <w:p>
       <w:pPr>
-        <w:pStyle w:val="TOC1"/>
+        <w:pStyle w:val="TOC3"/>
         <w:rPr>
           <w:rFonts w:asciiTheme="minorHAnsi" w:eastAsiaTheme="minorEastAsia" w:hAnsiTheme="minorHAnsi" w:cstheme="minorBidi"/>
-          <w:smallCaps/>
           <w:noProof/>
           <w:sz w:val="22"/>
           <w:szCs w:val="22"/>
         </w:rPr>
       </w:pPr>
-      <w:hyperlink w:anchor="_Toc98339758" w:history="1">
+      <w:hyperlink w:anchor="_Toc108814440" w:history="1">
         <w:r>
           <w:rPr>
             <w:rStyle w:val="Hyperlink"/>
             <w:noProof/>
           </w:rPr>
-          <w:t>KẾT LUẬN VÀ HƯỚNG PHÁT TRIỂN</w:t>
-        </w:r>
-        <w:r>
-          <w:rPr>
-            <w:noProof/>
-            <w:webHidden/>
+          <w:t>2.1.1.</w:t>
+        </w:r>
+        <w:r>
+          <w:rPr>
+            <w:rFonts w:asciiTheme="minorHAnsi" w:eastAsiaTheme="minorEastAsia" w:hAnsiTheme="minorHAnsi" w:cstheme="minorBidi"/>
+            <w:noProof/>
+            <w:sz w:val="22"/>
+            <w:szCs w:val="22"/>
           </w:rPr>
           <w:tab/>
         </w:r>
         <w:r>
           <w:rPr>
+            <w:rStyle w:val="Hyperlink"/>
+            <w:noProof/>
+          </w:rPr>
+          <w:t>Mục 2.1.1</w:t>
+        </w:r>
+        <w:r>
+          <w:rPr>
+            <w:noProof/>
+            <w:webHidden/>
+          </w:rPr>
+          <w:tab/>
+        </w:r>
+        <w:r>
+          <w:rPr>
             <w:noProof/>
             <w:webHidden/>
           </w:rPr>
@@ -3676,7 +4004,7 @@
             <w:noProof/>
             <w:webHidden/>
           </w:rPr>
-          <w:instrText xml:space="preserve"> PAGEREF _Toc98339758 \h </w:instrText>
+          <w:instrText xml:space="preserve"> PAGEREF _Toc108814440 \h </w:instrText>
         </w:r>
         <w:r>
           <w:rPr>
@@ -3696,7 +4024,7 @@
             <w:noProof/>
             <w:webHidden/>
           </w:rPr>
-          <w:t>6</w:t>
+          <w:t>13</w:t>
         </w:r>
         <w:r>
           <w:rPr>
@@ -3709,32 +4037,47 @@
     </w:p>
     <w:p>
       <w:pPr>
-        <w:pStyle w:val="TOC1"/>
+        <w:pStyle w:val="TOC3"/>
         <w:rPr>
           <w:rFonts w:asciiTheme="minorHAnsi" w:eastAsiaTheme="minorEastAsia" w:hAnsiTheme="minorHAnsi" w:cstheme="minorBidi"/>
-          <w:smallCaps/>
           <w:noProof/>
           <w:sz w:val="22"/>
           <w:szCs w:val="22"/>
         </w:rPr>
       </w:pPr>
-      <w:hyperlink w:anchor="_Toc98339759" w:history="1">
+      <w:hyperlink w:anchor="_Toc108814441" w:history="1">
         <w:r>
           <w:rPr>
             <w:rStyle w:val="Hyperlink"/>
             <w:noProof/>
           </w:rPr>
-          <w:t>TÀI LIỆU THAM KHẢO</w:t>
-        </w:r>
-        <w:r>
-          <w:rPr>
-            <w:noProof/>
-            <w:webHidden/>
+          <w:t>2.1.2.</w:t>
+        </w:r>
+        <w:r>
+          <w:rPr>
+            <w:rFonts w:asciiTheme="minorHAnsi" w:eastAsiaTheme="minorEastAsia" w:hAnsiTheme="minorHAnsi" w:cstheme="minorBidi"/>
+            <w:noProof/>
+            <w:sz w:val="22"/>
+            <w:szCs w:val="22"/>
           </w:rPr>
           <w:tab/>
         </w:r>
         <w:r>
           <w:rPr>
+            <w:rStyle w:val="Hyperlink"/>
+            <w:noProof/>
+          </w:rPr>
+          <w:t>Mục 2.1.2</w:t>
+        </w:r>
+        <w:r>
+          <w:rPr>
+            <w:noProof/>
+            <w:webHidden/>
+          </w:rPr>
+          <w:tab/>
+        </w:r>
+        <w:r>
+          <w:rPr>
             <w:noProof/>
             <w:webHidden/>
           </w:rPr>
@@ -3745,7 +4088,7 @@
             <w:noProof/>
             <w:webHidden/>
           </w:rPr>
-          <w:instrText xml:space="preserve"> PAGEREF _Toc98339759 \h </w:instrText>
+          <w:instrText xml:space="preserve"> PAGEREF _Toc108814441 \h </w:instrText>
         </w:r>
         <w:r>
           <w:rPr>
@@ -3765,7 +4108,7 @@
             <w:noProof/>
             <w:webHidden/>
           </w:rPr>
-          <w:t>7</w:t>
+          <w:t>13</w:t>
         </w:r>
         <w:r>
           <w:rPr>
@@ -3778,21 +4121,905 @@
     </w:p>
     <w:p>
       <w:pPr>
-        <w:pStyle w:val="TOC1"/>
+        <w:pStyle w:val="TOC2"/>
         <w:rPr>
           <w:rFonts w:asciiTheme="minorHAnsi" w:eastAsiaTheme="minorEastAsia" w:hAnsiTheme="minorHAnsi" w:cstheme="minorBidi"/>
-          <w:smallCaps/>
+          <w:iCs w:val="0"/>
           <w:noProof/>
           <w:sz w:val="22"/>
           <w:szCs w:val="22"/>
         </w:rPr>
       </w:pPr>
-      <w:hyperlink w:anchor="_Toc98339760" w:history="1">
+      <w:hyperlink w:anchor="_Toc108814442" w:history="1">
         <w:r>
           <w:rPr>
             <w:rStyle w:val="Hyperlink"/>
             <w:noProof/>
           </w:rPr>
+          <w:t>2.2.</w:t>
+        </w:r>
+        <w:r>
+          <w:rPr>
+            <w:rFonts w:asciiTheme="minorHAnsi" w:eastAsiaTheme="minorEastAsia" w:hAnsiTheme="minorHAnsi" w:cstheme="minorBidi"/>
+            <w:iCs w:val="0"/>
+            <w:noProof/>
+            <w:sz w:val="22"/>
+            <w:szCs w:val="22"/>
+          </w:rPr>
+          <w:tab/>
+        </w:r>
+        <w:r>
+          <w:rPr>
+            <w:rStyle w:val="Hyperlink"/>
+            <w:noProof/>
+          </w:rPr>
+          <w:t>Mục 2.2</w:t>
+        </w:r>
+        <w:r>
+          <w:rPr>
+            <w:noProof/>
+            <w:webHidden/>
+          </w:rPr>
+          <w:tab/>
+        </w:r>
+        <w:r>
+          <w:rPr>
+            <w:noProof/>
+            <w:webHidden/>
+          </w:rPr>
+          <w:fldChar w:fldCharType="begin"/>
+        </w:r>
+        <w:r>
+          <w:rPr>
+            <w:noProof/>
+            <w:webHidden/>
+          </w:rPr>
+          <w:instrText xml:space="preserve"> PAGEREF _Toc108814442 \h </w:instrText>
+        </w:r>
+        <w:r>
+          <w:rPr>
+            <w:noProof/>
+            <w:webHidden/>
+          </w:rPr>
+        </w:r>
+        <w:r>
+          <w:rPr>
+            <w:noProof/>
+            <w:webHidden/>
+          </w:rPr>
+          <w:fldChar w:fldCharType="separate"/>
+        </w:r>
+        <w:r>
+          <w:rPr>
+            <w:noProof/>
+            <w:webHidden/>
+          </w:rPr>
+          <w:t>13</w:t>
+        </w:r>
+        <w:r>
+          <w:rPr>
+            <w:noProof/>
+            <w:webHidden/>
+          </w:rPr>
+          <w:fldChar w:fldCharType="end"/>
+        </w:r>
+      </w:hyperlink>
+    </w:p>
+    <w:p>
+      <w:pPr>
+        <w:pStyle w:val="TOC1"/>
+        <w:rPr>
+          <w:rFonts w:asciiTheme="minorHAnsi" w:eastAsiaTheme="minorEastAsia" w:hAnsiTheme="minorHAnsi" w:cstheme="minorBidi"/>
+          <w:b w:val="0"/>
+          <w:bCs w:val="0"/>
+          <w:noProof/>
+          <w:kern w:val="0"/>
+          <w:sz w:val="22"/>
+          <w:szCs w:val="22"/>
+        </w:rPr>
+      </w:pPr>
+      <w:hyperlink w:anchor="_Toc108814443" w:history="1">
+        <w:r>
+          <w:rPr>
+            <w:rStyle w:val="Hyperlink"/>
+            <w:noProof/>
+          </w:rPr>
+          <w:t>CHƯƠNG 3. TRIỂN KHAI …</w:t>
+        </w:r>
+        <w:r>
+          <w:rPr>
+            <w:noProof/>
+            <w:webHidden/>
+          </w:rPr>
+          <w:tab/>
+        </w:r>
+        <w:r>
+          <w:rPr>
+            <w:noProof/>
+            <w:webHidden/>
+          </w:rPr>
+          <w:fldChar w:fldCharType="begin"/>
+        </w:r>
+        <w:r>
+          <w:rPr>
+            <w:noProof/>
+            <w:webHidden/>
+          </w:rPr>
+          <w:instrText xml:space="preserve"> PAGEREF _Toc108814443 \h </w:instrText>
+        </w:r>
+        <w:r>
+          <w:rPr>
+            <w:noProof/>
+            <w:webHidden/>
+          </w:rPr>
+        </w:r>
+        <w:r>
+          <w:rPr>
+            <w:noProof/>
+            <w:webHidden/>
+          </w:rPr>
+          <w:fldChar w:fldCharType="separate"/>
+        </w:r>
+        <w:r>
+          <w:rPr>
+            <w:noProof/>
+            <w:webHidden/>
+          </w:rPr>
+          <w:t>14</w:t>
+        </w:r>
+        <w:r>
+          <w:rPr>
+            <w:noProof/>
+            <w:webHidden/>
+          </w:rPr>
+          <w:fldChar w:fldCharType="end"/>
+        </w:r>
+      </w:hyperlink>
+    </w:p>
+    <w:p>
+      <w:pPr>
+        <w:pStyle w:val="TOC2"/>
+        <w:rPr>
+          <w:rFonts w:asciiTheme="minorHAnsi" w:eastAsiaTheme="minorEastAsia" w:hAnsiTheme="minorHAnsi" w:cstheme="minorBidi"/>
+          <w:iCs w:val="0"/>
+          <w:noProof/>
+          <w:sz w:val="22"/>
+          <w:szCs w:val="22"/>
+        </w:rPr>
+      </w:pPr>
+      <w:hyperlink w:anchor="_Toc108814444" w:history="1">
+        <w:r>
+          <w:rPr>
+            <w:rStyle w:val="Hyperlink"/>
+            <w:noProof/>
+          </w:rPr>
+          <w:t>3.1.</w:t>
+        </w:r>
+        <w:r>
+          <w:rPr>
+            <w:rFonts w:asciiTheme="minorHAnsi" w:eastAsiaTheme="minorEastAsia" w:hAnsiTheme="minorHAnsi" w:cstheme="minorBidi"/>
+            <w:iCs w:val="0"/>
+            <w:noProof/>
+            <w:sz w:val="22"/>
+            <w:szCs w:val="22"/>
+          </w:rPr>
+          <w:tab/>
+        </w:r>
+        <w:r>
+          <w:rPr>
+            <w:rStyle w:val="Hyperlink"/>
+            <w:noProof/>
+          </w:rPr>
+          <w:t>Mục 3.1</w:t>
+        </w:r>
+        <w:r>
+          <w:rPr>
+            <w:noProof/>
+            <w:webHidden/>
+          </w:rPr>
+          <w:tab/>
+        </w:r>
+        <w:r>
+          <w:rPr>
+            <w:noProof/>
+            <w:webHidden/>
+          </w:rPr>
+          <w:fldChar w:fldCharType="begin"/>
+        </w:r>
+        <w:r>
+          <w:rPr>
+            <w:noProof/>
+            <w:webHidden/>
+          </w:rPr>
+          <w:instrText xml:space="preserve"> PAGEREF _Toc108814444 \h </w:instrText>
+        </w:r>
+        <w:r>
+          <w:rPr>
+            <w:noProof/>
+            <w:webHidden/>
+          </w:rPr>
+        </w:r>
+        <w:r>
+          <w:rPr>
+            <w:noProof/>
+            <w:webHidden/>
+          </w:rPr>
+          <w:fldChar w:fldCharType="separate"/>
+        </w:r>
+        <w:r>
+          <w:rPr>
+            <w:noProof/>
+            <w:webHidden/>
+          </w:rPr>
+          <w:t>14</w:t>
+        </w:r>
+        <w:r>
+          <w:rPr>
+            <w:noProof/>
+            <w:webHidden/>
+          </w:rPr>
+          <w:fldChar w:fldCharType="end"/>
+        </w:r>
+      </w:hyperlink>
+    </w:p>
+    <w:p>
+      <w:pPr>
+        <w:pStyle w:val="TOC3"/>
+        <w:rPr>
+          <w:rFonts w:asciiTheme="minorHAnsi" w:eastAsiaTheme="minorEastAsia" w:hAnsiTheme="minorHAnsi" w:cstheme="minorBidi"/>
+          <w:noProof/>
+          <w:sz w:val="22"/>
+          <w:szCs w:val="22"/>
+        </w:rPr>
+      </w:pPr>
+      <w:hyperlink w:anchor="_Toc108814445" w:history="1">
+        <w:r>
+          <w:rPr>
+            <w:rStyle w:val="Hyperlink"/>
+            <w:noProof/>
+          </w:rPr>
+          <w:t>3.1.1.</w:t>
+        </w:r>
+        <w:r>
+          <w:rPr>
+            <w:rFonts w:asciiTheme="minorHAnsi" w:eastAsiaTheme="minorEastAsia" w:hAnsiTheme="minorHAnsi" w:cstheme="minorBidi"/>
+            <w:noProof/>
+            <w:sz w:val="22"/>
+            <w:szCs w:val="22"/>
+          </w:rPr>
+          <w:tab/>
+        </w:r>
+        <w:r>
+          <w:rPr>
+            <w:rStyle w:val="Hyperlink"/>
+            <w:noProof/>
+          </w:rPr>
+          <w:t>Mục 3.1.1</w:t>
+        </w:r>
+        <w:r>
+          <w:rPr>
+            <w:noProof/>
+            <w:webHidden/>
+          </w:rPr>
+          <w:tab/>
+        </w:r>
+        <w:r>
+          <w:rPr>
+            <w:noProof/>
+            <w:webHidden/>
+          </w:rPr>
+          <w:fldChar w:fldCharType="begin"/>
+        </w:r>
+        <w:r>
+          <w:rPr>
+            <w:noProof/>
+            <w:webHidden/>
+          </w:rPr>
+          <w:instrText xml:space="preserve"> PAGEREF _Toc108814445 \h </w:instrText>
+        </w:r>
+        <w:r>
+          <w:rPr>
+            <w:noProof/>
+            <w:webHidden/>
+          </w:rPr>
+        </w:r>
+        <w:r>
+          <w:rPr>
+            <w:noProof/>
+            <w:webHidden/>
+          </w:rPr>
+          <w:fldChar w:fldCharType="separate"/>
+        </w:r>
+        <w:r>
+          <w:rPr>
+            <w:noProof/>
+            <w:webHidden/>
+          </w:rPr>
+          <w:t>14</w:t>
+        </w:r>
+        <w:r>
+          <w:rPr>
+            <w:noProof/>
+            <w:webHidden/>
+          </w:rPr>
+          <w:fldChar w:fldCharType="end"/>
+        </w:r>
+      </w:hyperlink>
+    </w:p>
+    <w:p>
+      <w:pPr>
+        <w:pStyle w:val="TOC3"/>
+        <w:rPr>
+          <w:rFonts w:asciiTheme="minorHAnsi" w:eastAsiaTheme="minorEastAsia" w:hAnsiTheme="minorHAnsi" w:cstheme="minorBidi"/>
+          <w:noProof/>
+          <w:sz w:val="22"/>
+          <w:szCs w:val="22"/>
+        </w:rPr>
+      </w:pPr>
+      <w:hyperlink w:anchor="_Toc108814446" w:history="1">
+        <w:r>
+          <w:rPr>
+            <w:rStyle w:val="Hyperlink"/>
+            <w:noProof/>
+          </w:rPr>
+          <w:t>3.1.2.</w:t>
+        </w:r>
+        <w:r>
+          <w:rPr>
+            <w:rFonts w:asciiTheme="minorHAnsi" w:eastAsiaTheme="minorEastAsia" w:hAnsiTheme="minorHAnsi" w:cstheme="minorBidi"/>
+            <w:noProof/>
+            <w:sz w:val="22"/>
+            <w:szCs w:val="22"/>
+          </w:rPr>
+          <w:tab/>
+        </w:r>
+        <w:r>
+          <w:rPr>
+            <w:rStyle w:val="Hyperlink"/>
+            <w:noProof/>
+          </w:rPr>
+          <w:t>Mục 3.1.2</w:t>
+        </w:r>
+        <w:r>
+          <w:rPr>
+            <w:noProof/>
+            <w:webHidden/>
+          </w:rPr>
+          <w:tab/>
+        </w:r>
+        <w:r>
+          <w:rPr>
+            <w:noProof/>
+            <w:webHidden/>
+          </w:rPr>
+          <w:fldChar w:fldCharType="begin"/>
+        </w:r>
+        <w:r>
+          <w:rPr>
+            <w:noProof/>
+            <w:webHidden/>
+          </w:rPr>
+          <w:instrText xml:space="preserve"> PAGEREF _Toc108814446 \h </w:instrText>
+        </w:r>
+        <w:r>
+          <w:rPr>
+            <w:noProof/>
+            <w:webHidden/>
+          </w:rPr>
+        </w:r>
+        <w:r>
+          <w:rPr>
+            <w:noProof/>
+            <w:webHidden/>
+          </w:rPr>
+          <w:fldChar w:fldCharType="separate"/>
+        </w:r>
+        <w:r>
+          <w:rPr>
+            <w:noProof/>
+            <w:webHidden/>
+          </w:rPr>
+          <w:t>14</w:t>
+        </w:r>
+        <w:r>
+          <w:rPr>
+            <w:noProof/>
+            <w:webHidden/>
+          </w:rPr>
+          <w:fldChar w:fldCharType="end"/>
+        </w:r>
+      </w:hyperlink>
+    </w:p>
+    <w:p>
+      <w:pPr>
+        <w:pStyle w:val="TOC2"/>
+        <w:rPr>
+          <w:rFonts w:asciiTheme="minorHAnsi" w:eastAsiaTheme="minorEastAsia" w:hAnsiTheme="minorHAnsi" w:cstheme="minorBidi"/>
+          <w:iCs w:val="0"/>
+          <w:noProof/>
+          <w:sz w:val="22"/>
+          <w:szCs w:val="22"/>
+        </w:rPr>
+      </w:pPr>
+      <w:hyperlink w:anchor="_Toc108814447" w:history="1">
+        <w:r>
+          <w:rPr>
+            <w:rStyle w:val="Hyperlink"/>
+            <w:noProof/>
+          </w:rPr>
+          <w:t>3.2.</w:t>
+        </w:r>
+        <w:r>
+          <w:rPr>
+            <w:rFonts w:asciiTheme="minorHAnsi" w:eastAsiaTheme="minorEastAsia" w:hAnsiTheme="minorHAnsi" w:cstheme="minorBidi"/>
+            <w:iCs w:val="0"/>
+            <w:noProof/>
+            <w:sz w:val="22"/>
+            <w:szCs w:val="22"/>
+          </w:rPr>
+          <w:tab/>
+        </w:r>
+        <w:r>
+          <w:rPr>
+            <w:rStyle w:val="Hyperlink"/>
+            <w:noProof/>
+          </w:rPr>
+          <w:t>Mục 3.2</w:t>
+        </w:r>
+        <w:r>
+          <w:rPr>
+            <w:noProof/>
+            <w:webHidden/>
+          </w:rPr>
+          <w:tab/>
+        </w:r>
+        <w:r>
+          <w:rPr>
+            <w:noProof/>
+            <w:webHidden/>
+          </w:rPr>
+          <w:fldChar w:fldCharType="begin"/>
+        </w:r>
+        <w:r>
+          <w:rPr>
+            <w:noProof/>
+            <w:webHidden/>
+          </w:rPr>
+          <w:instrText xml:space="preserve"> PAGEREF _Toc108814447 \h </w:instrText>
+        </w:r>
+        <w:r>
+          <w:rPr>
+            <w:noProof/>
+            <w:webHidden/>
+          </w:rPr>
+        </w:r>
+        <w:r>
+          <w:rPr>
+            <w:noProof/>
+            <w:webHidden/>
+          </w:rPr>
+          <w:fldChar w:fldCharType="separate"/>
+        </w:r>
+        <w:r>
+          <w:rPr>
+            <w:noProof/>
+            <w:webHidden/>
+          </w:rPr>
+          <w:t>14</w:t>
+        </w:r>
+        <w:r>
+          <w:rPr>
+            <w:noProof/>
+            <w:webHidden/>
+          </w:rPr>
+          <w:fldChar w:fldCharType="end"/>
+        </w:r>
+      </w:hyperlink>
+    </w:p>
+    <w:p>
+      <w:pPr>
+        <w:pStyle w:val="TOC1"/>
+        <w:rPr>
+          <w:rFonts w:asciiTheme="minorHAnsi" w:eastAsiaTheme="minorEastAsia" w:hAnsiTheme="minorHAnsi" w:cstheme="minorBidi"/>
+          <w:b w:val="0"/>
+          <w:bCs w:val="0"/>
+          <w:noProof/>
+          <w:kern w:val="0"/>
+          <w:sz w:val="22"/>
+          <w:szCs w:val="22"/>
+        </w:rPr>
+      </w:pPr>
+      <w:hyperlink w:anchor="_Toc108814448" w:history="1">
+        <w:r>
+          <w:rPr>
+            <w:rStyle w:val="Hyperlink"/>
+            <w:noProof/>
+          </w:rPr>
+          <w:t>CHƯƠNG 4. KẾT QUẢ</w:t>
+        </w:r>
+        <w:r>
+          <w:rPr>
+            <w:noProof/>
+            <w:webHidden/>
+          </w:rPr>
+          <w:tab/>
+        </w:r>
+        <w:r>
+          <w:rPr>
+            <w:noProof/>
+            <w:webHidden/>
+          </w:rPr>
+          <w:fldChar w:fldCharType="begin"/>
+        </w:r>
+        <w:r>
+          <w:rPr>
+            <w:noProof/>
+            <w:webHidden/>
+          </w:rPr>
+          <w:instrText xml:space="preserve"> PAGEREF _Toc108814448 \h </w:instrText>
+        </w:r>
+        <w:r>
+          <w:rPr>
+            <w:noProof/>
+            <w:webHidden/>
+          </w:rPr>
+        </w:r>
+        <w:r>
+          <w:rPr>
+            <w:noProof/>
+            <w:webHidden/>
+          </w:rPr>
+          <w:fldChar w:fldCharType="separate"/>
+        </w:r>
+        <w:r>
+          <w:rPr>
+            <w:noProof/>
+            <w:webHidden/>
+          </w:rPr>
+          <w:t>15</w:t>
+        </w:r>
+        <w:r>
+          <w:rPr>
+            <w:noProof/>
+            <w:webHidden/>
+          </w:rPr>
+          <w:fldChar w:fldCharType="end"/>
+        </w:r>
+      </w:hyperlink>
+    </w:p>
+    <w:p>
+      <w:pPr>
+        <w:pStyle w:val="TOC2"/>
+        <w:rPr>
+          <w:rFonts w:asciiTheme="minorHAnsi" w:eastAsiaTheme="minorEastAsia" w:hAnsiTheme="minorHAnsi" w:cstheme="minorBidi"/>
+          <w:iCs w:val="0"/>
+          <w:noProof/>
+          <w:sz w:val="22"/>
+          <w:szCs w:val="22"/>
+        </w:rPr>
+      </w:pPr>
+      <w:hyperlink w:anchor="_Toc108814449" w:history="1">
+        <w:r>
+          <w:rPr>
+            <w:rStyle w:val="Hyperlink"/>
+            <w:noProof/>
+          </w:rPr>
+          <w:t>4.1.</w:t>
+        </w:r>
+        <w:r>
+          <w:rPr>
+            <w:rFonts w:asciiTheme="minorHAnsi" w:eastAsiaTheme="minorEastAsia" w:hAnsiTheme="minorHAnsi" w:cstheme="minorBidi"/>
+            <w:iCs w:val="0"/>
+            <w:noProof/>
+            <w:sz w:val="22"/>
+            <w:szCs w:val="22"/>
+          </w:rPr>
+          <w:tab/>
+        </w:r>
+        <w:r>
+          <w:rPr>
+            <w:rStyle w:val="Hyperlink"/>
+            <w:noProof/>
+          </w:rPr>
+          <w:t>Mục 4.1…</w:t>
+        </w:r>
+        <w:r>
+          <w:rPr>
+            <w:noProof/>
+            <w:webHidden/>
+          </w:rPr>
+          <w:tab/>
+        </w:r>
+        <w:r>
+          <w:rPr>
+            <w:noProof/>
+            <w:webHidden/>
+          </w:rPr>
+          <w:fldChar w:fldCharType="begin"/>
+        </w:r>
+        <w:r>
+          <w:rPr>
+            <w:noProof/>
+            <w:webHidden/>
+          </w:rPr>
+          <w:instrText xml:space="preserve"> PAGEREF _Toc108814449 \h </w:instrText>
+        </w:r>
+        <w:r>
+          <w:rPr>
+            <w:noProof/>
+            <w:webHidden/>
+          </w:rPr>
+        </w:r>
+        <w:r>
+          <w:rPr>
+            <w:noProof/>
+            <w:webHidden/>
+          </w:rPr>
+          <w:fldChar w:fldCharType="separate"/>
+        </w:r>
+        <w:r>
+          <w:rPr>
+            <w:noProof/>
+            <w:webHidden/>
+          </w:rPr>
+          <w:t>15</w:t>
+        </w:r>
+        <w:r>
+          <w:rPr>
+            <w:noProof/>
+            <w:webHidden/>
+          </w:rPr>
+          <w:fldChar w:fldCharType="end"/>
+        </w:r>
+      </w:hyperlink>
+    </w:p>
+    <w:p>
+      <w:pPr>
+        <w:pStyle w:val="TOC2"/>
+        <w:rPr>
+          <w:rFonts w:asciiTheme="minorHAnsi" w:eastAsiaTheme="minorEastAsia" w:hAnsiTheme="minorHAnsi" w:cstheme="minorBidi"/>
+          <w:iCs w:val="0"/>
+          <w:noProof/>
+          <w:sz w:val="22"/>
+          <w:szCs w:val="22"/>
+        </w:rPr>
+      </w:pPr>
+      <w:hyperlink w:anchor="_Toc108814450" w:history="1">
+        <w:r>
+          <w:rPr>
+            <w:rStyle w:val="Hyperlink"/>
+            <w:noProof/>
+          </w:rPr>
+          <w:t>4.2.</w:t>
+        </w:r>
+        <w:r>
+          <w:rPr>
+            <w:rFonts w:asciiTheme="minorHAnsi" w:eastAsiaTheme="minorEastAsia" w:hAnsiTheme="minorHAnsi" w:cstheme="minorBidi"/>
+            <w:iCs w:val="0"/>
+            <w:noProof/>
+            <w:sz w:val="22"/>
+            <w:szCs w:val="22"/>
+          </w:rPr>
+          <w:tab/>
+        </w:r>
+        <w:r>
+          <w:rPr>
+            <w:rStyle w:val="Hyperlink"/>
+            <w:noProof/>
+          </w:rPr>
+          <w:t>Mục 4.2…</w:t>
+        </w:r>
+        <w:r>
+          <w:rPr>
+            <w:noProof/>
+            <w:webHidden/>
+          </w:rPr>
+          <w:tab/>
+        </w:r>
+        <w:r>
+          <w:rPr>
+            <w:noProof/>
+            <w:webHidden/>
+          </w:rPr>
+          <w:fldChar w:fldCharType="begin"/>
+        </w:r>
+        <w:r>
+          <w:rPr>
+            <w:noProof/>
+            <w:webHidden/>
+          </w:rPr>
+          <w:instrText xml:space="preserve"> PAGEREF _Toc108814450 \h </w:instrText>
+        </w:r>
+        <w:r>
+          <w:rPr>
+            <w:noProof/>
+            <w:webHidden/>
+          </w:rPr>
+        </w:r>
+        <w:r>
+          <w:rPr>
+            <w:noProof/>
+            <w:webHidden/>
+          </w:rPr>
+          <w:fldChar w:fldCharType="separate"/>
+        </w:r>
+        <w:r>
+          <w:rPr>
+            <w:noProof/>
+            <w:webHidden/>
+          </w:rPr>
+          <w:t>15</w:t>
+        </w:r>
+        <w:r>
+          <w:rPr>
+            <w:noProof/>
+            <w:webHidden/>
+          </w:rPr>
+          <w:fldChar w:fldCharType="end"/>
+        </w:r>
+      </w:hyperlink>
+    </w:p>
+    <w:p>
+      <w:pPr>
+        <w:pStyle w:val="TOC1"/>
+        <w:rPr>
+          <w:rFonts w:asciiTheme="minorHAnsi" w:eastAsiaTheme="minorEastAsia" w:hAnsiTheme="minorHAnsi" w:cstheme="minorBidi"/>
+          <w:b w:val="0"/>
+          <w:bCs w:val="0"/>
+          <w:noProof/>
+          <w:kern w:val="0"/>
+          <w:sz w:val="22"/>
+          <w:szCs w:val="22"/>
+        </w:rPr>
+      </w:pPr>
+      <w:hyperlink w:anchor="_Toc108814451" w:history="1">
+        <w:r>
+          <w:rPr>
+            <w:rStyle w:val="Hyperlink"/>
+            <w:noProof/>
+          </w:rPr>
+          <w:t>KẾT LUẬN VÀ HƯỚNG PHÁT TRIỂN</w:t>
+        </w:r>
+        <w:r>
+          <w:rPr>
+            <w:noProof/>
+            <w:webHidden/>
+          </w:rPr>
+          <w:tab/>
+        </w:r>
+        <w:r>
+          <w:rPr>
+            <w:noProof/>
+            <w:webHidden/>
+          </w:rPr>
+          <w:fldChar w:fldCharType="begin"/>
+        </w:r>
+        <w:r>
+          <w:rPr>
+            <w:noProof/>
+            <w:webHidden/>
+          </w:rPr>
+          <w:instrText xml:space="preserve"> PAGEREF _Toc108814451 \h </w:instrText>
+        </w:r>
+        <w:r>
+          <w:rPr>
+            <w:noProof/>
+            <w:webHidden/>
+          </w:rPr>
+        </w:r>
+        <w:r>
+          <w:rPr>
+            <w:noProof/>
+            <w:webHidden/>
+          </w:rPr>
+          <w:fldChar w:fldCharType="separate"/>
+        </w:r>
+        <w:r>
+          <w:rPr>
+            <w:noProof/>
+            <w:webHidden/>
+          </w:rPr>
+          <w:t>16</w:t>
+        </w:r>
+        <w:r>
+          <w:rPr>
+            <w:noProof/>
+            <w:webHidden/>
+          </w:rPr>
+          <w:fldChar w:fldCharType="end"/>
+        </w:r>
+      </w:hyperlink>
+    </w:p>
+    <w:p>
+      <w:pPr>
+        <w:pStyle w:val="TOC1"/>
+        <w:rPr>
+          <w:rFonts w:asciiTheme="minorHAnsi" w:eastAsiaTheme="minorEastAsia" w:hAnsiTheme="minorHAnsi" w:cstheme="minorBidi"/>
+          <w:b w:val="0"/>
+          <w:bCs w:val="0"/>
+          <w:noProof/>
+          <w:kern w:val="0"/>
+          <w:sz w:val="22"/>
+          <w:szCs w:val="22"/>
+        </w:rPr>
+      </w:pPr>
+      <w:hyperlink w:anchor="_Toc108814452" w:history="1">
+        <w:r>
+          <w:rPr>
+            <w:rStyle w:val="Hyperlink"/>
+            <w:noProof/>
+          </w:rPr>
+          <w:t>TÀI LIỆU THAM KHẢO</w:t>
+        </w:r>
+        <w:r>
+          <w:rPr>
+            <w:noProof/>
+            <w:webHidden/>
+          </w:rPr>
+          <w:tab/>
+        </w:r>
+        <w:r>
+          <w:rPr>
+            <w:noProof/>
+            <w:webHidden/>
+          </w:rPr>
+          <w:fldChar w:fldCharType="begin"/>
+        </w:r>
+        <w:r>
+          <w:rPr>
+            <w:noProof/>
+            <w:webHidden/>
+          </w:rPr>
+          <w:instrText xml:space="preserve"> PAGEREF _Toc108814452 \h </w:instrText>
+        </w:r>
+        <w:r>
+          <w:rPr>
+            <w:noProof/>
+            <w:webHidden/>
+          </w:rPr>
+        </w:r>
+        <w:r>
+          <w:rPr>
+            <w:noProof/>
+            <w:webHidden/>
+          </w:rPr>
+          <w:fldChar w:fldCharType="separate"/>
+        </w:r>
+        <w:r>
+          <w:rPr>
+            <w:noProof/>
+            <w:webHidden/>
+          </w:rPr>
+          <w:t>17</w:t>
+        </w:r>
+        <w:r>
+          <w:rPr>
+            <w:noProof/>
+            <w:webHidden/>
+          </w:rPr>
+          <w:fldChar w:fldCharType="end"/>
+        </w:r>
+      </w:hyperlink>
+    </w:p>
+    <w:p>
+      <w:pPr>
+        <w:pStyle w:val="TOC1"/>
+        <w:rPr>
+          <w:rFonts w:asciiTheme="minorHAnsi" w:eastAsiaTheme="minorEastAsia" w:hAnsiTheme="minorHAnsi" w:cstheme="minorBidi"/>
+          <w:b w:val="0"/>
+          <w:bCs w:val="0"/>
+          <w:noProof/>
+          <w:kern w:val="0"/>
+          <w:sz w:val="22"/>
+          <w:szCs w:val="22"/>
+        </w:rPr>
+      </w:pPr>
+      <w:hyperlink w:anchor="_Toc108814453" w:history="1">
+        <w:r>
+          <w:rPr>
+            <w:rStyle w:val="Hyperlink"/>
+            <w:noProof/>
+          </w:rPr>
           <w:t>PHỤ LỤC</w:t>
         </w:r>
         <w:r>
@@ -3814,7 +5041,7 @@
             <w:noProof/>
             <w:webHidden/>
           </w:rPr>
-          <w:instrText xml:space="preserve"> PAGEREF _Toc98339760 \h </w:instrText>
+          <w:instrText xml:space="preserve"> PAGEREF _Toc108814453 \h </w:instrText>
         </w:r>
         <w:r>
           <w:rPr>
@@ -3834,7 +5061,7 @@
             <w:noProof/>
             <w:webHidden/>
           </w:rPr>
-          <w:t>8</w:t>
+          <w:t>18</w:t>
         </w:r>
         <w:r>
           <w:rPr>
@@ -3893,7 +5120,7 @@
           <w:szCs w:val="32"/>
         </w:rPr>
       </w:pPr>
-      <w:bookmarkStart w:id="12" w:name="_Toc342760181"/>
+      <w:bookmarkStart w:id="11" w:name="_Toc342760181"/>
       <w:r>
         <w:rPr>
           <w:sz w:val="28"/>
@@ -3909,13 +5136,13 @@
           <w:numId w:val="0"/>
         </w:numPr>
       </w:pPr>
-      <w:bookmarkStart w:id="13" w:name="_Toc98339736"/>
+      <w:bookmarkStart w:id="12" w:name="_Toc108814414"/>
       <w:r>
         <w:lastRenderedPageBreak/>
         <w:t>DANH MỤC HÌNH ẢNH</w:t>
       </w:r>
+      <w:bookmarkEnd w:id="11"/>
       <w:bookmarkEnd w:id="12"/>
-      <w:bookmarkEnd w:id="13"/>
     </w:p>
     <w:p>
       <w:pPr>
@@ -3940,13 +5167,21 @@
       <w:r>
         <w:fldChar w:fldCharType="separate"/>
       </w:r>
-      <w:hyperlink w:anchor="_Toc98336120" w:history="1">
+      <w:hyperlink w:anchor="_Toc108814729" w:history="1">
         <w:r>
           <w:rPr>
             <w:rStyle w:val="Hyperlink"/>
             <w:noProof/>
           </w:rPr>
-          <w:t>Hình 1.1 Ngôn ngữ lập trình Python</w:t>
+          <w:t>Hình 1.1.2</w:t>
+        </w:r>
+        <w:r>
+          <w:rPr>
+            <w:rStyle w:val="Hyperlink"/>
+            <w:noProof/>
+          </w:rPr>
+          <w:noBreakHyphen/>
+          <w:t>1Hình ảnh quy trình kiểm thử phần mềm</w:t>
         </w:r>
         <w:r>
           <w:rPr>
@@ -3967,7 +5202,7 @@
             <w:noProof/>
             <w:webHidden/>
           </w:rPr>
-          <w:instrText xml:space="preserve"> PAGEREF _Toc98336120 \h </w:instrText>
+          <w:instrText xml:space="preserve"> PAGEREF _Toc108814729 \h </w:instrText>
         </w:r>
         <w:r>
           <w:rPr>
@@ -3987,7 +5222,7 @@
             <w:noProof/>
             <w:webHidden/>
           </w:rPr>
-          <w:t>2</w:t>
+          <w:t>3</w:t>
         </w:r>
         <w:r>
           <w:rPr>
@@ -4012,13 +5247,21 @@
           <w:lang w:eastAsia="en-US"/>
         </w:rPr>
       </w:pPr>
-      <w:hyperlink w:anchor="_Toc98336121" w:history="1">
+      <w:hyperlink w:anchor="_Toc108814730" w:history="1">
         <w:r>
           <w:rPr>
             <w:rStyle w:val="Hyperlink"/>
             <w:noProof/>
           </w:rPr>
-          <w:t>Hình 4.1 Kiến trúc của mô hình</w:t>
+          <w:t>Hình 1.3.1</w:t>
+        </w:r>
+        <w:r>
+          <w:rPr>
+            <w:rStyle w:val="Hyperlink"/>
+            <w:noProof/>
+          </w:rPr>
+          <w:noBreakHyphen/>
+          <w:t>1Hình ảnh Waterfall model</w:t>
         </w:r>
         <w:r>
           <w:rPr>
@@ -4039,7 +5282,7 @@
             <w:noProof/>
             <w:webHidden/>
           </w:rPr>
-          <w:instrText xml:space="preserve"> PAGEREF _Toc98336121 \h </w:instrText>
+          <w:instrText xml:space="preserve"> PAGEREF _Toc108814730 \h </w:instrText>
         </w:r>
         <w:r>
           <w:rPr>
@@ -4071,7 +5314,172 @@
       </w:hyperlink>
     </w:p>
     <w:p>
-      <w:r>
+      <w:pPr>
+        <w:pStyle w:val="TableofFigures"/>
+        <w:tabs>
+          <w:tab w:val="right" w:leader="dot" w:pos="8494"/>
+        </w:tabs>
+        <w:rPr>
+          <w:rFonts w:asciiTheme="minorHAnsi" w:eastAsiaTheme="minorEastAsia" w:hAnsiTheme="minorHAnsi" w:cstheme="minorBidi"/>
+          <w:noProof/>
+          <w:sz w:val="22"/>
+          <w:szCs w:val="22"/>
+          <w:lang w:eastAsia="en-US"/>
+        </w:rPr>
+      </w:pPr>
+      <w:hyperlink w:anchor="_Toc108814731" w:history="1">
+        <w:r>
+          <w:rPr>
+            <w:rStyle w:val="Hyperlink"/>
+            <w:noProof/>
+          </w:rPr>
+          <w:t>Hình 1.3.2</w:t>
+        </w:r>
+        <w:r>
+          <w:rPr>
+            <w:rStyle w:val="Hyperlink"/>
+            <w:noProof/>
+          </w:rPr>
+          <w:noBreakHyphen/>
+          <w:t>1Hình ảnh V-Model</w:t>
+        </w:r>
+        <w:r>
+          <w:rPr>
+            <w:noProof/>
+            <w:webHidden/>
+          </w:rPr>
+          <w:tab/>
+        </w:r>
+        <w:r>
+          <w:rPr>
+            <w:noProof/>
+            <w:webHidden/>
+          </w:rPr>
+          <w:fldChar w:fldCharType="begin"/>
+        </w:r>
+        <w:r>
+          <w:rPr>
+            <w:noProof/>
+            <w:webHidden/>
+          </w:rPr>
+          <w:instrText xml:space="preserve"> PAGEREF _Toc108814731 \h </w:instrText>
+        </w:r>
+        <w:r>
+          <w:rPr>
+            <w:noProof/>
+            <w:webHidden/>
+          </w:rPr>
+        </w:r>
+        <w:r>
+          <w:rPr>
+            <w:noProof/>
+            <w:webHidden/>
+          </w:rPr>
+          <w:fldChar w:fldCharType="separate"/>
+        </w:r>
+        <w:r>
+          <w:rPr>
+            <w:noProof/>
+            <w:webHidden/>
+          </w:rPr>
+          <w:t>7</w:t>
+        </w:r>
+        <w:r>
+          <w:rPr>
+            <w:noProof/>
+            <w:webHidden/>
+          </w:rPr>
+          <w:fldChar w:fldCharType="end"/>
+        </w:r>
+      </w:hyperlink>
+    </w:p>
+    <w:p>
+      <w:pPr>
+        <w:pStyle w:val="TableofFigures"/>
+        <w:tabs>
+          <w:tab w:val="right" w:leader="dot" w:pos="8494"/>
+        </w:tabs>
+        <w:rPr>
+          <w:rFonts w:asciiTheme="minorHAnsi" w:eastAsiaTheme="minorEastAsia" w:hAnsiTheme="minorHAnsi" w:cstheme="minorBidi"/>
+          <w:noProof/>
+          <w:sz w:val="22"/>
+          <w:szCs w:val="22"/>
+          <w:lang w:eastAsia="en-US"/>
+        </w:rPr>
+      </w:pPr>
+      <w:hyperlink w:anchor="_Toc108814732" w:history="1">
+        <w:r>
+          <w:rPr>
+            <w:rStyle w:val="Hyperlink"/>
+            <w:noProof/>
+          </w:rPr>
+          <w:t>Hình 3.1.2</w:t>
+        </w:r>
+        <w:r>
+          <w:rPr>
+            <w:rStyle w:val="Hyperlink"/>
+            <w:noProof/>
+          </w:rPr>
+          <w:noBreakHyphen/>
+          <w:t>1 Kiến trúc của mô hình</w:t>
+        </w:r>
+        <w:r>
+          <w:rPr>
+            <w:noProof/>
+            <w:webHidden/>
+          </w:rPr>
+          <w:tab/>
+        </w:r>
+        <w:r>
+          <w:rPr>
+            <w:noProof/>
+            <w:webHidden/>
+          </w:rPr>
+          <w:fldChar w:fldCharType="begin"/>
+        </w:r>
+        <w:r>
+          <w:rPr>
+            <w:noProof/>
+            <w:webHidden/>
+          </w:rPr>
+          <w:instrText xml:space="preserve"> PAGEREF _Toc108814732 \h </w:instrText>
+        </w:r>
+        <w:r>
+          <w:rPr>
+            <w:noProof/>
+            <w:webHidden/>
+          </w:rPr>
+        </w:r>
+        <w:r>
+          <w:rPr>
+            <w:noProof/>
+            <w:webHidden/>
+          </w:rPr>
+          <w:fldChar w:fldCharType="separate"/>
+        </w:r>
+        <w:r>
+          <w:rPr>
+            <w:noProof/>
+            <w:webHidden/>
+          </w:rPr>
+          <w:t>15</w:t>
+        </w:r>
+        <w:r>
+          <w:rPr>
+            <w:noProof/>
+            <w:webHidden/>
+          </w:rPr>
+          <w:fldChar w:fldCharType="end"/>
+        </w:r>
+      </w:hyperlink>
+    </w:p>
+    <w:p>
+      <w:r>
+        <w:rPr>
+          <w:rFonts w:eastAsia="Batang"/>
+          <w:szCs w:val="24"/>
+          <w:lang w:eastAsia="ar-SA"/>
+        </w:rPr>
         <w:fldChar w:fldCharType="end"/>
       </w:r>
       <w:r>
@@ -4086,14 +5494,14 @@
           <w:numId w:val="0"/>
         </w:numPr>
       </w:pPr>
-      <w:bookmarkStart w:id="14" w:name="_Toc342760182"/>
-      <w:bookmarkStart w:id="15" w:name="_Toc98339737"/>
+      <w:bookmarkStart w:id="13" w:name="_Toc342760182"/>
+      <w:bookmarkStart w:id="14" w:name="_Toc108814415"/>
       <w:r>
         <w:lastRenderedPageBreak/>
         <w:t>DANH MỤC BẢNG BIỂU</w:t>
       </w:r>
+      <w:bookmarkEnd w:id="13"/>
       <w:bookmarkEnd w:id="14"/>
-      <w:bookmarkEnd w:id="15"/>
     </w:p>
     <w:p>
       <w:pPr>
@@ -4235,8 +5643,8 @@
           <w:numId w:val="0"/>
         </w:numPr>
       </w:pPr>
-      <w:bookmarkStart w:id="16" w:name="_Toc342760183"/>
-      <w:bookmarkStart w:id="17" w:name="_Toc98339738"/>
+      <w:bookmarkStart w:id="15" w:name="_Toc342760183"/>
+      <w:bookmarkStart w:id="16" w:name="_Toc108814416"/>
       <w:r>
         <w:lastRenderedPageBreak/>
         <w:t>DANH</w:t>
@@ -4271,8 +5679,8 @@
       <w:r>
         <w:t>TẮT</w:t>
       </w:r>
+      <w:bookmarkEnd w:id="15"/>
       <w:bookmarkEnd w:id="16"/>
-      <w:bookmarkEnd w:id="17"/>
     </w:p>
     <w:p>
       <w:pPr>
@@ -4286,10 +5694,10 @@
           <w:kern w:val="32"/>
         </w:rPr>
       </w:pPr>
-      <w:bookmarkStart w:id="18" w:name="OLE_LINK5"/>
-      <w:bookmarkStart w:id="19" w:name="OLE_LINK6"/>
-      <w:bookmarkStart w:id="20" w:name="_Hlk71471991"/>
-      <w:bookmarkStart w:id="21" w:name="OLE_LINK14"/>
+      <w:bookmarkStart w:id="17" w:name="OLE_LINK5"/>
+      <w:bookmarkStart w:id="18" w:name="OLE_LINK6"/>
+      <w:bookmarkStart w:id="19" w:name="_Hlk71471991"/>
+      <w:bookmarkStart w:id="20" w:name="OLE_LINK14"/>
       <w:r>
         <w:rPr>
           <w:b/>
@@ -4335,10 +5743,10 @@
         <w:t>ficial Intelligence</w:t>
       </w:r>
     </w:p>
+    <w:bookmarkEnd w:id="17"/>
     <w:bookmarkEnd w:id="18"/>
     <w:bookmarkEnd w:id="19"/>
     <w:bookmarkEnd w:id="20"/>
-    <w:bookmarkEnd w:id="21"/>
     <w:p>
       <w:pPr>
         <w:tabs>
@@ -4373,8 +5781,8 @@
           <w:szCs w:val="56"/>
         </w:rPr>
       </w:pPr>
-      <w:bookmarkStart w:id="22" w:name="_Toc339315370"/>
-      <w:bookmarkStart w:id="23" w:name="_Toc342760184"/>
+      <w:bookmarkStart w:id="21" w:name="_Toc339315370"/>
+      <w:bookmarkStart w:id="22" w:name="_Toc342760184"/>
       <w:r>
         <w:br w:type="page"/>
       </w:r>
@@ -4407,11 +5815,11 @@
           <w:lang w:val="de-DE"/>
         </w:rPr>
       </w:pPr>
-      <w:bookmarkStart w:id="24" w:name="_Toc339315372"/>
-      <w:bookmarkStart w:id="25" w:name="_Toc342760186"/>
-      <w:bookmarkStart w:id="26" w:name="_Toc98339739"/>
+      <w:bookmarkStart w:id="23" w:name="_Toc339315372"/>
+      <w:bookmarkStart w:id="24" w:name="_Toc342760186"/>
+      <w:bookmarkStart w:id="25" w:name="_Toc108814417"/>
+      <w:bookmarkEnd w:id="21"/>
       <w:bookmarkEnd w:id="22"/>
-      <w:bookmarkEnd w:id="23"/>
       <w:r>
         <w:rPr>
           <w:lang w:val="de-DE"/>
@@ -4419,9 +5827,9 @@
         <w:lastRenderedPageBreak/>
         <w:t>LỜI MỞ ĐẦU</w:t>
       </w:r>
+      <w:bookmarkEnd w:id="23"/>
       <w:bookmarkEnd w:id="24"/>
       <w:bookmarkEnd w:id="25"/>
-      <w:bookmarkEnd w:id="26"/>
     </w:p>
     <w:p>
       <w:pPr>
@@ -4640,7 +6048,7 @@
           <w:lang w:val="de-DE"/>
         </w:rPr>
       </w:pPr>
-      <w:bookmarkStart w:id="27" w:name="_Hlk70968157"/>
+      <w:bookmarkStart w:id="26" w:name="_Hlk70968157"/>
       <w:r>
         <w:rPr>
           <w:rFonts w:eastAsiaTheme="minorHAnsi"/>
@@ -4698,7 +6106,7 @@
         </w:rPr>
         <w:t>nội dung và phần kết luận</w:t>
       </w:r>
-      <w:bookmarkEnd w:id="27"/>
+      <w:bookmarkEnd w:id="26"/>
       <w:r>
         <w:rPr>
           <w:rFonts w:eastAsiaTheme="minorHAnsi"/>
@@ -4823,14 +6231,11 @@
       <w:pPr>
         <w:pStyle w:val="Heading1"/>
       </w:pPr>
-      <w:bookmarkStart w:id="28" w:name="_Toc98339740"/>
-      <w:bookmarkStart w:id="29" w:name="_Toc428093756"/>
+      <w:bookmarkStart w:id="27" w:name="_Toc428093756"/>
+      <w:bookmarkStart w:id="28" w:name="_Toc108814418"/>
       <w:r>
         <w:lastRenderedPageBreak/>
-        <w:t xml:space="preserve">TỔNG QUAN </w:t>
-      </w:r>
-      <w:r>
-        <w:t>…</w:t>
+        <w:t>CƠ SỞ LÝ THUYẾT</w:t>
       </w:r>
       <w:bookmarkEnd w:id="28"/>
     </w:p>
@@ -4838,55 +6243,344 @@
       <w:pPr>
         <w:pStyle w:val="Heading2"/>
       </w:pPr>
-      <w:bookmarkStart w:id="30" w:name="_Toc98339741"/>
+      <w:bookmarkStart w:id="29" w:name="_Toc108814419"/>
+      <w:bookmarkEnd w:id="27"/>
+      <w:r>
+        <w:t>Tổng quan về kiểm thử phần mềm</w:t>
+      </w:r>
       <w:bookmarkEnd w:id="29"/>
-      <w:r>
-        <w:t>Mục 1.1</w:t>
+    </w:p>
+    <w:p>
+      <w:pPr>
+        <w:pStyle w:val="Heading3"/>
+      </w:pPr>
+      <w:bookmarkStart w:id="30" w:name="_Toc108814420"/>
+      <w:r>
+        <w:t>Kiểm thử phần mềm (Software Testing) là gì?</w:t>
       </w:r>
       <w:bookmarkEnd w:id="30"/>
     </w:p>
     <w:p>
       <w:pPr>
+        <w:ind w:left="720" w:firstLine="0"/>
+        <w:rPr>
+          <w:color w:val="000000"/>
+          <w:shd w:val="clear" w:color="auto" w:fill="FFFFFF"/>
+        </w:rPr>
+      </w:pPr>
+      <w:r>
+        <w:rPr>
+          <w:color w:val="000000"/>
+          <w:shd w:val="clear" w:color="auto" w:fill="FFFFFF"/>
+        </w:rPr>
+        <w:t>Kiểm thử phần mềm là quá trình thực thi 1 chương trình với mục đích tìm ra lỗi. Kiểm thử phần mềm đảm bảo sản phẩm phần mềm đáp ứng chính xác, đầy đủ và đúng theo yêu cầu của khách hàng, yêu cầu của sản phẩm đề đã đặt ra.</w:t>
+      </w:r>
+    </w:p>
+    <w:p>
+      <w:pPr>
+        <w:ind w:left="720" w:firstLine="0"/>
+      </w:pPr>
+      <w:r>
+        <w:rPr>
+          <w:color w:val="000000"/>
+          <w:shd w:val="clear" w:color="auto" w:fill="FFFFFF"/>
+        </w:rPr>
+        <w:t>Vai trò của kiểm thử phần mềm: Kiểm thử phần mềm đóng vai trò quan trọng trong việc đánh giá và thu được chất lượng cao của sản phẩm phần mềm trong quá trình phát triển. Thông qua chu trình “ kiểm thử – tìm lỗi – sửa lỗi”, để sản phẩm mang lại độ hiệu quả cao nhất mà không còn lỗi.</w:t>
+      </w:r>
+    </w:p>
+    <w:p>
+      <w:pPr>
+        <w:pStyle w:val="Caption"/>
+        <w:spacing w:before="120"/>
+      </w:pPr>
+    </w:p>
+    <w:p>
+      <w:pPr>
         <w:pStyle w:val="Heading3"/>
       </w:pPr>
-      <w:bookmarkStart w:id="31" w:name="_Toc98339742"/>
-      <w:r>
-        <w:t>Mục 1.1.1</w:t>
+      <w:bookmarkStart w:id="31" w:name="_Toc108814421"/>
+      <w:r>
+        <w:t>Bảy nguyên tắc trong kiểm thử phần mềm:</w:t>
       </w:r>
       <w:bookmarkEnd w:id="31"/>
-      <w:r>
-        <w:t xml:space="preserve"> </w:t>
-      </w:r>
-    </w:p>
-    <w:p>
-      <w:r>
-        <w:t>Ngôn ngữ lập trình …</w:t>
-      </w:r>
-      <w:r>
-        <w:t xml:space="preserve"> </w:t>
-      </w:r>
-      <w:r>
-        <w:t>[1]</w:t>
-      </w:r>
-      <w:r>
-        <w:t>.</w:t>
-      </w:r>
-    </w:p>
-    <w:p>
-      <w:pPr>
-        <w:spacing w:after="120"/>
-        <w:ind w:firstLine="0"/>
-        <w:jc w:val="center"/>
+    </w:p>
+    <w:p>
+      <w:pPr>
+        <w:pStyle w:val="NormalWeb"/>
+        <w:numPr>
+          <w:ilvl w:val="0"/>
+          <w:numId w:val="39"/>
+        </w:numPr>
+        <w:spacing w:before="120" w:beforeAutospacing="0" w:after="60" w:afterAutospacing="0"/>
+        <w:jc w:val="both"/>
+        <w:textAlignment w:val="baseline"/>
+        <w:rPr>
+          <w:b/>
+          <w:bCs/>
+          <w:color w:val="000000"/>
+          <w:sz w:val="26"/>
+          <w:szCs w:val="26"/>
+        </w:rPr>
+      </w:pPr>
+      <w:r>
+        <w:rPr>
+          <w:b/>
+          <w:bCs/>
+          <w:color w:val="000000"/>
+          <w:sz w:val="26"/>
+          <w:szCs w:val="26"/>
+        </w:rPr>
+        <w:t xml:space="preserve">Kiểm thử đưa ra lỗi: </w:t>
+      </w:r>
+      <w:r>
+        <w:rPr>
+          <w:color w:val="000000"/>
+          <w:sz w:val="26"/>
+          <w:szCs w:val="26"/>
+        </w:rPr>
+        <w:t>Kiểm thử có thể cho thấy rằng phần mềm đang có lỗi, nhưng không thể chứng minh rằng phần mềm không có lỗi. Kiểm thử được thực hiện bằng những kĩ thuật khác nhau. Kiểm thử làm giảm xác suất lỗi chưa tìm thấy vẫn còn trong phần mềm, ngay cả khi kiểm thử phần mềm nghiêm ngặt vẫn còn lỗi. Vì vậy phải tìm được càng nhiều lỗi càng tốt.</w:t>
+      </w:r>
+    </w:p>
+    <w:p>
+      <w:pPr>
+        <w:pStyle w:val="NormalWeb"/>
+        <w:numPr>
+          <w:ilvl w:val="0"/>
+          <w:numId w:val="39"/>
+        </w:numPr>
+        <w:spacing w:before="120" w:beforeAutospacing="0" w:after="60" w:afterAutospacing="0"/>
+        <w:jc w:val="both"/>
+        <w:textAlignment w:val="baseline"/>
+        <w:rPr>
+          <w:b/>
+          <w:bCs/>
+          <w:color w:val="000000"/>
+          <w:sz w:val="26"/>
+          <w:szCs w:val="26"/>
+        </w:rPr>
+      </w:pPr>
+      <w:r>
+        <w:rPr>
+          <w:b/>
+          <w:bCs/>
+          <w:color w:val="000000"/>
+          <w:sz w:val="26"/>
+          <w:szCs w:val="26"/>
+        </w:rPr>
+        <w:t xml:space="preserve">Kiểm thử cạn kiệt là không thể: </w:t>
+      </w:r>
+      <w:r>
+        <w:rPr>
+          <w:color w:val="000000"/>
+          <w:sz w:val="26"/>
+          <w:szCs w:val="26"/>
+        </w:rPr>
+        <w:t>Việc kiểm tra mọi thứ trong phần mềm là không thể. Kiểm thử tất cả các kết hợp đầu vào và đầu ra, với tất cả kịch bản là không thể, trừ khi nó chỉ bao gồm ít trường hợp. </w:t>
+      </w:r>
+    </w:p>
+    <w:p>
+      <w:pPr>
+        <w:pStyle w:val="NormalWeb"/>
+        <w:numPr>
+          <w:ilvl w:val="0"/>
+          <w:numId w:val="39"/>
+        </w:numPr>
+        <w:spacing w:before="120" w:beforeAutospacing="0" w:after="60" w:afterAutospacing="0"/>
+        <w:jc w:val="both"/>
+        <w:textAlignment w:val="baseline"/>
+        <w:rPr>
+          <w:b/>
+          <w:bCs/>
+          <w:color w:val="000000"/>
+          <w:sz w:val="26"/>
+          <w:szCs w:val="26"/>
+        </w:rPr>
+      </w:pPr>
+      <w:r>
+        <w:rPr>
+          <w:b/>
+          <w:bCs/>
+          <w:color w:val="000000"/>
+          <w:sz w:val="26"/>
+          <w:szCs w:val="26"/>
+        </w:rPr>
+        <w:t xml:space="preserve">Kiểm thử càng sớm càng tốt: </w:t>
+      </w:r>
+      <w:r>
+        <w:rPr>
+          <w:color w:val="000000"/>
+          <w:sz w:val="26"/>
+          <w:szCs w:val="26"/>
+        </w:rPr>
+        <w:t>Yêu cầu bắt đầu thử nghiệm phần mềm ngay trong giai đoạn đầu của vòng đời sản phẩm. Hoạt động này sẽ giúp sớm tìm ra bug hơn.</w:t>
+      </w:r>
+    </w:p>
+    <w:p>
+      <w:pPr>
+        <w:pStyle w:val="NormalWeb"/>
+        <w:numPr>
+          <w:ilvl w:val="0"/>
+          <w:numId w:val="39"/>
+        </w:numPr>
+        <w:spacing w:before="120" w:beforeAutospacing="0" w:after="60" w:afterAutospacing="0"/>
+        <w:jc w:val="both"/>
+        <w:textAlignment w:val="baseline"/>
+        <w:rPr>
+          <w:b/>
+          <w:bCs/>
+          <w:color w:val="000000"/>
+          <w:sz w:val="26"/>
+          <w:szCs w:val="26"/>
+        </w:rPr>
+      </w:pPr>
+      <w:r>
+        <w:rPr>
+          <w:b/>
+          <w:bCs/>
+          <w:color w:val="000000"/>
+          <w:sz w:val="26"/>
+          <w:szCs w:val="26"/>
+        </w:rPr>
+        <w:t xml:space="preserve">Sự tập trung của lỗi: </w:t>
+      </w:r>
+      <w:r>
+        <w:rPr>
+          <w:color w:val="000000"/>
+          <w:sz w:val="26"/>
+          <w:szCs w:val="26"/>
+        </w:rPr>
+        <w:t>Thông thường, lỗi tập trung vào các module, thành phần chức năng chính của hệ thống. Nếu xác định được lỗi sẽ tập trung tìm kiếm lỗi quanh khu vực được xác định.</w:t>
+      </w:r>
+    </w:p>
+    <w:p>
+      <w:pPr>
+        <w:pStyle w:val="NormalWeb"/>
+        <w:numPr>
+          <w:ilvl w:val="0"/>
+          <w:numId w:val="39"/>
+        </w:numPr>
+        <w:spacing w:before="120" w:beforeAutospacing="0" w:after="60" w:afterAutospacing="0"/>
+        <w:jc w:val="both"/>
+        <w:textAlignment w:val="baseline"/>
+        <w:rPr>
+          <w:b/>
+          <w:bCs/>
+          <w:color w:val="000000"/>
+          <w:sz w:val="26"/>
+          <w:szCs w:val="26"/>
+        </w:rPr>
+      </w:pPr>
+      <w:r>
+        <w:rPr>
+          <w:b/>
+          <w:bCs/>
+          <w:color w:val="000000"/>
+          <w:sz w:val="26"/>
+          <w:szCs w:val="26"/>
+        </w:rPr>
+        <w:lastRenderedPageBreak/>
+        <w:t xml:space="preserve">Nghịch lý thuốc trừ sâu: </w:t>
+      </w:r>
+      <w:r>
+        <w:rPr>
+          <w:color w:val="000000"/>
+          <w:sz w:val="26"/>
+          <w:szCs w:val="26"/>
+        </w:rPr>
+        <w:t>Nếu sử dụng cùng một tập hợp các trường hợp kiểm thử liên tục, sau đó một thời gian các trường hợp kiểm thử không tìm thấy một lỗi nào mới. Hiệu quả của các lần kiểm thử bắt đầu sẽ giảm xuống sau các lần kiểm thử, vậy nên luôn phải xem xét và sửa đổi các trường hợp kiểm thử một cách thường xuyên.</w:t>
+      </w:r>
+    </w:p>
+    <w:p>
+      <w:pPr>
+        <w:pStyle w:val="NormalWeb"/>
+        <w:numPr>
+          <w:ilvl w:val="0"/>
+          <w:numId w:val="39"/>
+        </w:numPr>
+        <w:spacing w:before="120" w:beforeAutospacing="0" w:after="60" w:afterAutospacing="0"/>
+        <w:jc w:val="both"/>
+        <w:textAlignment w:val="baseline"/>
+        <w:rPr>
+          <w:b/>
+          <w:bCs/>
+          <w:color w:val="000000"/>
+          <w:sz w:val="26"/>
+          <w:szCs w:val="26"/>
+        </w:rPr>
+      </w:pPr>
+      <w:r>
+        <w:rPr>
+          <w:b/>
+          <w:bCs/>
+          <w:color w:val="000000"/>
+          <w:sz w:val="26"/>
+          <w:szCs w:val="26"/>
+        </w:rPr>
+        <w:t xml:space="preserve">Kiểm thử phụ thuộc vào ngữ cảnh: </w:t>
+      </w:r>
+      <w:r>
+        <w:rPr>
+          <w:color w:val="000000"/>
+          <w:sz w:val="26"/>
+          <w:szCs w:val="26"/>
+        </w:rPr>
+        <w:t>Việc kiểm thử phụ thuộc vào ngữ cảnh, và người kiểm thử phải tiếp cận theo nhiều ngữ cảnh khác nhau. </w:t>
+      </w:r>
+    </w:p>
+    <w:p>
+      <w:pPr>
+        <w:pStyle w:val="ListParagraph"/>
+        <w:numPr>
+          <w:ilvl w:val="0"/>
+          <w:numId w:val="39"/>
+        </w:numPr>
+        <w:spacing w:before="0" w:after="160"/>
+        <w:jc w:val="left"/>
+        <w:rPr>
+          <w:szCs w:val="26"/>
+        </w:rPr>
+      </w:pPr>
+      <w:r>
+        <w:rPr>
+          <w:b/>
+          <w:bCs/>
+          <w:color w:val="000000"/>
+          <w:szCs w:val="26"/>
+        </w:rPr>
+        <w:t xml:space="preserve">Không có lỗi – Sai lầm: </w:t>
+      </w:r>
+      <w:r>
+        <w:rPr>
+          <w:color w:val="000000"/>
+          <w:szCs w:val="26"/>
+        </w:rPr>
+        <w:t>Việc không tìm thấy lỗi trên sản phẩm không đồng nghĩa với việc sản phẩm đã sẵn sàng tung ra thị trường. Việc không tìm thấy lỗi có thể do bộ trường hợp kiểm thử sinh ra chỉ nhằm kiểm tra các chức năng được làm theo đúng yêu cầu thay vì tìm kiếm lỗi.</w:t>
+      </w:r>
+    </w:p>
+    <w:p/>
+    <w:p>
+      <w:pPr>
+        <w:pStyle w:val="Heading2"/>
+      </w:pPr>
+      <w:bookmarkStart w:id="32" w:name="_Toc108814422"/>
+      <w:r>
+        <w:t>Quy trình kiểm thử phần mềm:</w:t>
+      </w:r>
+      <w:bookmarkEnd w:id="32"/>
+    </w:p>
+    <w:p>
+      <w:pPr>
+        <w:keepNext/>
       </w:pPr>
       <w:r>
         <w:rPr>
           <w:noProof/>
         </w:rPr>
         <w:drawing>
-          <wp:inline distT="0" distB="0" distL="0" distR="0" wp14:anchorId="0BDE6F41" wp14:editId="21704967">
-            <wp:extent cx="2141855" cy="2141855"/>
-            <wp:effectExtent l="0" t="0" r="0" b="0"/>
-            <wp:docPr id="3" name="Picture 3" descr="C:\Users\PHAN DINH VAN\AppData\Local\Microsoft\Windows\INetCache\Content.MSO\ABBFFA6A.tmp"/>
+          <wp:inline distT="0" distB="0" distL="0" distR="0" wp14:anchorId="1C3CBE63" wp14:editId="616090F0">
+            <wp:extent cx="4762831" cy="1693650"/>
+            <wp:effectExtent l="0" t="0" r="0" b="1905"/>
+            <wp:docPr id="4" name="Picture 4" descr="KIỂM THỬ PHẦN MỀM LÀ GÌ &amp; QUY TRÌNH THỰC HIỆN - TungChi'N"/>
             <wp:cNvGraphicFramePr>
               <a:graphicFrameLocks xmlns:a="http://schemas.openxmlformats.org/drawingml/2006/main" noChangeAspect="1"/>
             </wp:cNvGraphicFramePr>
@@ -4894,7 +6588,7 @@
               <a:graphicData uri="http://schemas.openxmlformats.org/drawingml/2006/picture">
                 <pic:pic xmlns:pic="http://schemas.openxmlformats.org/drawingml/2006/picture">
                   <pic:nvPicPr>
-                    <pic:cNvPr id="0" name="Picture 11" descr="C:\Users\PHAN DINH VAN\AppData\Local\Microsoft\Windows\INetCache\Content.MSO\ABBFFA6A.tmp"/>
+                    <pic:cNvPr id="0" name="Picture 1" descr="KIỂM THỬ PHẦN MỀM LÀ GÌ &amp; QUY TRÌNH THỰC HIỆN - TungChi'N"/>
                     <pic:cNvPicPr>
                       <a:picLocks noChangeAspect="1" noChangeArrowheads="1"/>
                     </pic:cNvPicPr>
@@ -4915,7 +6609,7 @@
                   <pic:spPr bwMode="auto">
                     <a:xfrm>
                       <a:off x="0" y="0"/>
-                      <a:ext cx="2141855" cy="2141855"/>
+                      <a:ext cx="4784868" cy="1701486"/>
                     </a:xfrm>
                     <a:prstGeom prst="rect">
                       <a:avLst/>
@@ -4936,12 +6630,22 @@
       <w:pPr>
         <w:pStyle w:val="Caption"/>
       </w:pPr>
-      <w:bookmarkStart w:id="32" w:name="_Ref74234692"/>
-      <w:bookmarkStart w:id="33" w:name="_Toc98336120"/>
+      <w:bookmarkStart w:id="33" w:name="_Toc108814729"/>
       <w:r>
         <w:t xml:space="preserve">Hình </w:t>
       </w:r>
-      <w:fldSimple w:instr=" STYLEREF 1 \s ">
+      <w:fldSimple w:instr=" STYLEREF 3 \s ">
+        <w:r>
+          <w:rPr>
+            <w:noProof/>
+          </w:rPr>
+          <w:t>1.1.2</w:t>
+        </w:r>
+      </w:fldSimple>
+      <w:r>
+        <w:noBreakHyphen/>
+      </w:r>
+      <w:fldSimple w:instr=" SEQ Hình \* ARABIC \s 3 ">
         <w:r>
           <w:rPr>
             <w:noProof/>
@@ -4950,9 +6654,859 @@
         </w:r>
       </w:fldSimple>
       <w:r>
-        <w:t>.</w:t>
-      </w:r>
-      <w:fldSimple w:instr=" SEQ Hình \* ARABIC \s 1 ">
+        <w:t>Hình ảnh quy trình kiểm thử phần mềm</w:t>
+      </w:r>
+      <w:bookmarkEnd w:id="33"/>
+    </w:p>
+    <w:p>
+      <w:pPr>
+        <w:ind w:left="717" w:hanging="360"/>
+        <w:rPr>
+          <w:color w:val="000000"/>
+        </w:rPr>
+      </w:pPr>
+      <w:bookmarkStart w:id="34" w:name="_Hlk108685024"/>
+      <w:r>
+        <w:rPr>
+          <w:b/>
+          <w:bCs/>
+          <w:color w:val="000000"/>
+        </w:rPr>
+        <w:t xml:space="preserve">Giai đoạn 1: </w:t>
+      </w:r>
+      <w:r>
+        <w:rPr>
+          <w:color w:val="000000"/>
+        </w:rPr>
+        <w:t>Lập kế hoạch và kiểm soát kiểm thử</w:t>
+      </w:r>
+    </w:p>
+    <w:p>
+      <w:pPr>
+        <w:ind w:firstLine="357"/>
+        <w:rPr>
+          <w:b/>
+          <w:bCs/>
+          <w:color w:val="000000"/>
+        </w:rPr>
+      </w:pPr>
+      <w:r>
+        <w:rPr>
+          <w:b/>
+          <w:bCs/>
+          <w:color w:val="000000"/>
+        </w:rPr>
+        <w:t>Lập kế hoạch kiểm thử:</w:t>
+      </w:r>
+    </w:p>
+    <w:p>
+      <w:pPr>
+        <w:pStyle w:val="ListParagraph"/>
+        <w:numPr>
+          <w:ilvl w:val="0"/>
+          <w:numId w:val="44"/>
+        </w:numPr>
+        <w:spacing w:before="120"/>
+        <w:ind w:left="720"/>
+        <w:rPr>
+          <w:rFonts w:eastAsia="Times New Roman"/>
+          <w:szCs w:val="26"/>
+        </w:rPr>
+      </w:pPr>
+      <w:r>
+        <w:rPr>
+          <w:rFonts w:eastAsia="Times New Roman"/>
+          <w:szCs w:val="26"/>
+        </w:rPr>
+        <w:t>Xác định scope, risk và mục đích của hoạt động kiểm thử</w:t>
+      </w:r>
+    </w:p>
+    <w:p>
+      <w:pPr>
+        <w:pStyle w:val="ListParagraph"/>
+        <w:numPr>
+          <w:ilvl w:val="0"/>
+          <w:numId w:val="44"/>
+        </w:numPr>
+        <w:spacing w:before="120"/>
+        <w:ind w:left="720"/>
+        <w:rPr>
+          <w:rFonts w:eastAsia="Times New Roman"/>
+          <w:szCs w:val="26"/>
+        </w:rPr>
+      </w:pPr>
+      <w:r>
+        <w:rPr>
+          <w:rFonts w:eastAsia="Times New Roman"/>
+          <w:szCs w:val="26"/>
+        </w:rPr>
+        <w:t xml:space="preserve">Xác định các tiếp cận kiểm thử </w:t>
+      </w:r>
+    </w:p>
+    <w:p>
+      <w:pPr>
+        <w:pStyle w:val="ListParagraph"/>
+        <w:numPr>
+          <w:ilvl w:val="0"/>
+          <w:numId w:val="44"/>
+        </w:numPr>
+        <w:spacing w:before="120"/>
+        <w:ind w:left="720"/>
+        <w:rPr>
+          <w:rFonts w:eastAsia="Times New Roman"/>
+          <w:szCs w:val="26"/>
+        </w:rPr>
+      </w:pPr>
+      <w:r>
+        <w:rPr>
+          <w:rFonts w:eastAsia="Times New Roman"/>
+          <w:szCs w:val="26"/>
+        </w:rPr>
+        <w:t>Xác định quy định kiểm thử hoặc chiến lượng kiểm thử</w:t>
+      </w:r>
+    </w:p>
+    <w:p>
+      <w:pPr>
+        <w:pStyle w:val="ListParagraph"/>
+        <w:numPr>
+          <w:ilvl w:val="0"/>
+          <w:numId w:val="44"/>
+        </w:numPr>
+        <w:spacing w:before="120"/>
+        <w:ind w:left="720"/>
+        <w:rPr>
+          <w:rFonts w:eastAsia="Times New Roman"/>
+          <w:szCs w:val="26"/>
+        </w:rPr>
+      </w:pPr>
+      <w:r>
+        <w:rPr>
+          <w:rFonts w:eastAsia="Times New Roman"/>
+          <w:szCs w:val="26"/>
+        </w:rPr>
+        <w:t>Xác định yêu cầu về nguồn lực ( con người, môi trường kiểm thử, thiết bị…)</w:t>
+      </w:r>
+    </w:p>
+    <w:p>
+      <w:pPr>
+        <w:pStyle w:val="ListParagraph"/>
+        <w:numPr>
+          <w:ilvl w:val="0"/>
+          <w:numId w:val="44"/>
+        </w:numPr>
+        <w:spacing w:before="120"/>
+        <w:ind w:left="720"/>
+        <w:rPr>
+          <w:rFonts w:eastAsia="Times New Roman"/>
+          <w:szCs w:val="26"/>
+        </w:rPr>
+      </w:pPr>
+      <w:r>
+        <w:rPr>
+          <w:rFonts w:eastAsia="Times New Roman"/>
+          <w:szCs w:val="26"/>
+        </w:rPr>
+        <w:lastRenderedPageBreak/>
+        <w:t>Lên lịch trình cho việc phân tích kiểm thử và thiết kế các trường hợp kiểm thử, thực thi kiểm thử và đánh giá kết quả kiểm thử</w:t>
+      </w:r>
+    </w:p>
+    <w:p>
+      <w:pPr>
+        <w:pStyle w:val="ListParagraph"/>
+        <w:numPr>
+          <w:ilvl w:val="0"/>
+          <w:numId w:val="44"/>
+        </w:numPr>
+        <w:spacing w:before="120"/>
+        <w:ind w:left="720"/>
+        <w:rPr>
+          <w:rFonts w:eastAsia="Times New Roman"/>
+          <w:szCs w:val="26"/>
+        </w:rPr>
+      </w:pPr>
+      <w:r>
+        <w:rPr>
+          <w:rFonts w:eastAsia="Times New Roman"/>
+          <w:szCs w:val="26"/>
+        </w:rPr>
+        <w:t>Xác định các tiêu chí kết thúc việc kiểm thử</w:t>
+      </w:r>
+    </w:p>
+    <w:p>
+      <w:pPr>
+        <w:ind w:firstLine="360"/>
+        <w:rPr>
+          <w:b/>
+          <w:bCs/>
+        </w:rPr>
+      </w:pPr>
+      <w:r>
+        <w:rPr>
+          <w:b/>
+          <w:bCs/>
+        </w:rPr>
+        <w:t>Kiểm soát kiểm thử:</w:t>
+      </w:r>
+    </w:p>
+    <w:p>
+      <w:pPr>
+        <w:pStyle w:val="ListParagraph"/>
+        <w:numPr>
+          <w:ilvl w:val="0"/>
+          <w:numId w:val="45"/>
+        </w:numPr>
+        <w:spacing w:before="120"/>
+        <w:ind w:left="360" w:firstLine="0"/>
+        <w:rPr>
+          <w:rFonts w:eastAsia="Times New Roman"/>
+          <w:szCs w:val="26"/>
+        </w:rPr>
+      </w:pPr>
+      <w:r>
+        <w:rPr>
+          <w:rFonts w:eastAsia="Times New Roman"/>
+          <w:szCs w:val="26"/>
+        </w:rPr>
+        <w:t>Đo lường và phân tích các kết quả của hoạt động kiểm thử</w:t>
+      </w:r>
+    </w:p>
+    <w:p>
+      <w:pPr>
+        <w:pStyle w:val="ListParagraph"/>
+        <w:numPr>
+          <w:ilvl w:val="0"/>
+          <w:numId w:val="45"/>
+        </w:numPr>
+        <w:spacing w:before="120"/>
+        <w:ind w:left="360" w:firstLine="0"/>
+        <w:rPr>
+          <w:rFonts w:eastAsia="Times New Roman"/>
+          <w:szCs w:val="26"/>
+        </w:rPr>
+      </w:pPr>
+      <w:r>
+        <w:rPr>
+          <w:rFonts w:eastAsia="Times New Roman"/>
+          <w:szCs w:val="26"/>
+        </w:rPr>
+        <w:t>Theo dõi và ghi lại tiến độ, độ bao phủ của kiểm thử và các tiêu chí kết thúc kiểm thử</w:t>
+      </w:r>
+    </w:p>
+    <w:p>
+      <w:pPr>
+        <w:pStyle w:val="ListParagraph"/>
+        <w:numPr>
+          <w:ilvl w:val="0"/>
+          <w:numId w:val="45"/>
+        </w:numPr>
+        <w:spacing w:before="120"/>
+        <w:ind w:left="360" w:firstLine="0"/>
+        <w:rPr>
+          <w:rFonts w:eastAsia="Times New Roman"/>
+          <w:szCs w:val="26"/>
+        </w:rPr>
+      </w:pPr>
+      <w:r>
+        <w:rPr>
+          <w:rFonts w:eastAsia="Times New Roman"/>
+          <w:szCs w:val="26"/>
+        </w:rPr>
+        <w:t>Cung cấp các thông tin, tài liệu cho việc kiểm thử</w:t>
+      </w:r>
+    </w:p>
+    <w:p>
+      <w:pPr>
+        <w:pStyle w:val="ListParagraph"/>
+        <w:numPr>
+          <w:ilvl w:val="0"/>
+          <w:numId w:val="45"/>
+        </w:numPr>
+        <w:spacing w:before="120"/>
+        <w:ind w:left="360" w:firstLine="0"/>
+        <w:rPr>
+          <w:rFonts w:eastAsia="Times New Roman"/>
+          <w:szCs w:val="26"/>
+        </w:rPr>
+      </w:pPr>
+      <w:r>
+        <w:rPr>
+          <w:rFonts w:eastAsia="Times New Roman"/>
+          <w:szCs w:val="26"/>
+        </w:rPr>
+        <w:t>Tiến hành các hành động khắc phục nếu cần thiết</w:t>
+      </w:r>
+    </w:p>
+    <w:p>
+      <w:pPr>
+        <w:pStyle w:val="ListParagraph"/>
+        <w:numPr>
+          <w:ilvl w:val="0"/>
+          <w:numId w:val="45"/>
+        </w:numPr>
+        <w:spacing w:before="120"/>
+        <w:ind w:left="360" w:firstLine="0"/>
+        <w:rPr>
+          <w:rFonts w:eastAsia="Times New Roman"/>
+          <w:szCs w:val="26"/>
+        </w:rPr>
+      </w:pPr>
+      <w:r>
+        <w:rPr>
+          <w:rFonts w:eastAsia="Times New Roman"/>
+          <w:szCs w:val="26"/>
+        </w:rPr>
+        <w:t>Đưa ra quyết định</w:t>
+      </w:r>
+    </w:p>
+    <w:p>
+      <w:pPr>
+        <w:ind w:left="717" w:hanging="360"/>
+      </w:pPr>
+      <w:r>
+        <w:rPr>
+          <w:b/>
+          <w:bCs/>
+          <w:color w:val="000000"/>
+        </w:rPr>
+        <w:t xml:space="preserve">Giai đoạn 2: </w:t>
+      </w:r>
+      <w:r>
+        <w:rPr>
+          <w:color w:val="000000"/>
+        </w:rPr>
+        <w:t>Phân tích và thiết kế kiểm thử.</w:t>
+      </w:r>
+    </w:p>
+    <w:p>
+      <w:pPr>
+        <w:numPr>
+          <w:ilvl w:val="0"/>
+          <w:numId w:val="40"/>
+        </w:numPr>
+        <w:tabs>
+          <w:tab w:val="clear" w:pos="720"/>
+          <w:tab w:val="num" w:pos="1080"/>
+        </w:tabs>
+        <w:textAlignment w:val="baseline"/>
+        <w:rPr>
+          <w:color w:val="000000"/>
+        </w:rPr>
+      </w:pPr>
+      <w:r>
+        <w:rPr>
+          <w:color w:val="000000"/>
+        </w:rPr>
+        <w:t>Rà soát các yêu cầu cần thiết trước khi tiến hành kiểm thử như: tài liệu đặc tả, tài liệu đặc tả, tài liệu thiết kế.</w:t>
+      </w:r>
+    </w:p>
+    <w:p>
+      <w:pPr>
+        <w:numPr>
+          <w:ilvl w:val="0"/>
+          <w:numId w:val="40"/>
+        </w:numPr>
+        <w:tabs>
+          <w:tab w:val="clear" w:pos="720"/>
+          <w:tab w:val="num" w:pos="1080"/>
+        </w:tabs>
+        <w:textAlignment w:val="baseline"/>
+        <w:rPr>
+          <w:color w:val="000000"/>
+        </w:rPr>
+      </w:pPr>
+      <w:r>
+        <w:rPr>
+          <w:color w:val="000000"/>
+        </w:rPr>
+        <w:t>Xác định các điều kiện kiểm thử</w:t>
+      </w:r>
+    </w:p>
+    <w:p>
+      <w:pPr>
+        <w:numPr>
+          <w:ilvl w:val="0"/>
+          <w:numId w:val="40"/>
+        </w:numPr>
+        <w:tabs>
+          <w:tab w:val="clear" w:pos="720"/>
+          <w:tab w:val="num" w:pos="1080"/>
+        </w:tabs>
+        <w:textAlignment w:val="baseline"/>
+        <w:rPr>
+          <w:color w:val="000000"/>
+        </w:rPr>
+      </w:pPr>
+      <w:r>
+        <w:rPr>
+          <w:color w:val="000000"/>
+        </w:rPr>
+        <w:t>Thiết kế test case</w:t>
+      </w:r>
+    </w:p>
+    <w:p>
+      <w:pPr>
+        <w:numPr>
+          <w:ilvl w:val="0"/>
+          <w:numId w:val="40"/>
+        </w:numPr>
+        <w:tabs>
+          <w:tab w:val="clear" w:pos="720"/>
+          <w:tab w:val="num" w:pos="1080"/>
+        </w:tabs>
+        <w:textAlignment w:val="baseline"/>
+        <w:rPr>
+          <w:color w:val="000000"/>
+        </w:rPr>
+      </w:pPr>
+      <w:r>
+        <w:rPr>
+          <w:color w:val="000000"/>
+        </w:rPr>
+        <w:t>Đánh giá tính khả thi trong việc kiểm thử cũng như yêu cầu của hệ thống.</w:t>
+      </w:r>
+    </w:p>
+    <w:p>
+      <w:pPr>
+        <w:numPr>
+          <w:ilvl w:val="0"/>
+          <w:numId w:val="40"/>
+        </w:numPr>
+        <w:tabs>
+          <w:tab w:val="clear" w:pos="720"/>
+          <w:tab w:val="num" w:pos="1080"/>
+        </w:tabs>
+        <w:textAlignment w:val="baseline"/>
+        <w:rPr>
+          <w:color w:val="000000"/>
+        </w:rPr>
+      </w:pPr>
+      <w:r>
+        <w:rPr>
+          <w:color w:val="000000"/>
+        </w:rPr>
+        <w:t>Chuẩn bị môi trường test cũng như xác định các yêu cầu về cơ sở hạ tầng cũng như các công cụ kiểm thử tương ứng.</w:t>
+      </w:r>
+    </w:p>
+    <w:p>
+      <w:pPr>
+        <w:ind w:left="717" w:hanging="360"/>
+      </w:pPr>
+      <w:r>
+        <w:rPr>
+          <w:b/>
+          <w:bCs/>
+          <w:color w:val="000000"/>
+        </w:rPr>
+        <w:t>Giai đoạn 3:</w:t>
+      </w:r>
+      <w:r>
+        <w:rPr>
+          <w:color w:val="000000"/>
+        </w:rPr>
+        <w:t xml:space="preserve"> Thực thi và chạy kiểm thử.</w:t>
+      </w:r>
+    </w:p>
+    <w:p>
+      <w:pPr>
+        <w:numPr>
+          <w:ilvl w:val="0"/>
+          <w:numId w:val="41"/>
+        </w:numPr>
+        <w:tabs>
+          <w:tab w:val="clear" w:pos="720"/>
+          <w:tab w:val="num" w:pos="1080"/>
+        </w:tabs>
+        <w:textAlignment w:val="baseline"/>
+        <w:rPr>
+          <w:color w:val="000000"/>
+        </w:rPr>
+      </w:pPr>
+      <w:r>
+        <w:rPr>
+          <w:color w:val="000000"/>
+        </w:rPr>
+        <w:t>Thực hiện test dựa trên test case đã viết.</w:t>
+      </w:r>
+    </w:p>
+    <w:p>
+      <w:pPr>
+        <w:numPr>
+          <w:ilvl w:val="0"/>
+          <w:numId w:val="41"/>
+        </w:numPr>
+        <w:tabs>
+          <w:tab w:val="clear" w:pos="720"/>
+          <w:tab w:val="num" w:pos="1080"/>
+        </w:tabs>
+        <w:textAlignment w:val="baseline"/>
+        <w:rPr>
+          <w:color w:val="000000"/>
+        </w:rPr>
+      </w:pPr>
+      <w:r>
+        <w:rPr>
+          <w:color w:val="000000"/>
+        </w:rPr>
+        <w:t>Chạy lại các case bị lỗi trước đó để xác nhận là case đó đã được sửa.</w:t>
+      </w:r>
+    </w:p>
+    <w:p>
+      <w:pPr>
+        <w:numPr>
+          <w:ilvl w:val="0"/>
+          <w:numId w:val="41"/>
+        </w:numPr>
+        <w:tabs>
+          <w:tab w:val="clear" w:pos="720"/>
+          <w:tab w:val="num" w:pos="1080"/>
+        </w:tabs>
+        <w:textAlignment w:val="baseline"/>
+        <w:rPr>
+          <w:color w:val="000000"/>
+        </w:rPr>
+      </w:pPr>
+      <w:r>
+        <w:rPr>
+          <w:color w:val="000000"/>
+        </w:rPr>
+        <w:t>So sánh kết quả khi thực thi với kết quả mong đợi.</w:t>
+      </w:r>
+    </w:p>
+    <w:p>
+      <w:pPr>
+        <w:numPr>
+          <w:ilvl w:val="0"/>
+          <w:numId w:val="41"/>
+        </w:numPr>
+        <w:tabs>
+          <w:tab w:val="clear" w:pos="720"/>
+          <w:tab w:val="num" w:pos="1080"/>
+        </w:tabs>
+        <w:textAlignment w:val="baseline"/>
+        <w:rPr>
+          <w:color w:val="000000"/>
+        </w:rPr>
+      </w:pPr>
+      <w:r>
+        <w:rPr>
+          <w:color w:val="000000"/>
+        </w:rPr>
+        <w:t>Đánh giá kết quả kiểm thử cho các trường hợp kiểm thử.</w:t>
+      </w:r>
+    </w:p>
+    <w:p>
+      <w:pPr>
+        <w:numPr>
+          <w:ilvl w:val="0"/>
+          <w:numId w:val="41"/>
+        </w:numPr>
+        <w:tabs>
+          <w:tab w:val="clear" w:pos="720"/>
+          <w:tab w:val="num" w:pos="1080"/>
+        </w:tabs>
+        <w:textAlignment w:val="baseline"/>
+        <w:rPr>
+          <w:color w:val="000000"/>
+        </w:rPr>
+      </w:pPr>
+      <w:r>
+        <w:rPr>
+          <w:color w:val="000000"/>
+        </w:rPr>
+        <w:t>Biết báo cáo lỗi khi có bug</w:t>
+      </w:r>
+    </w:p>
+    <w:p>
+      <w:pPr>
+        <w:ind w:left="717" w:hanging="360"/>
+      </w:pPr>
+      <w:r>
+        <w:rPr>
+          <w:b/>
+          <w:bCs/>
+          <w:color w:val="000000"/>
+        </w:rPr>
+        <w:t xml:space="preserve">Giai đoạn 4: </w:t>
+      </w:r>
+      <w:r>
+        <w:rPr>
+          <w:color w:val="000000"/>
+        </w:rPr>
+        <w:t>Đánh giá Exit criteria và báo cáo:</w:t>
+      </w:r>
+    </w:p>
+    <w:p>
+      <w:pPr>
+        <w:numPr>
+          <w:ilvl w:val="0"/>
+          <w:numId w:val="42"/>
+        </w:numPr>
+        <w:tabs>
+          <w:tab w:val="clear" w:pos="720"/>
+          <w:tab w:val="num" w:pos="1080"/>
+        </w:tabs>
+        <w:textAlignment w:val="baseline"/>
+        <w:rPr>
+          <w:color w:val="000000"/>
+        </w:rPr>
+      </w:pPr>
+      <w:r>
+        <w:rPr>
+          <w:color w:val="000000"/>
+        </w:rPr>
+        <w:t>Đối chiếu các kết quả thực thi các test case so với các tiêu chí kết thúc kiểm thử được định ra trong lúc lập kế hoạch kiểm thử.</w:t>
+      </w:r>
+    </w:p>
+    <w:p>
+      <w:pPr>
+        <w:numPr>
+          <w:ilvl w:val="0"/>
+          <w:numId w:val="42"/>
+        </w:numPr>
+        <w:tabs>
+          <w:tab w:val="clear" w:pos="720"/>
+          <w:tab w:val="num" w:pos="1080"/>
+        </w:tabs>
+        <w:textAlignment w:val="baseline"/>
+        <w:rPr>
+          <w:color w:val="000000"/>
+        </w:rPr>
+      </w:pPr>
+      <w:r>
+        <w:rPr>
+          <w:color w:val="000000"/>
+        </w:rPr>
+        <w:lastRenderedPageBreak/>
+        <w:t>Đánh giá xe liệu có cần phải test thêm hay điều chỉnh các tiêu chí kết thúc kiểm thử trong bản kế hoạch.</w:t>
+      </w:r>
+    </w:p>
+    <w:p>
+      <w:pPr>
+        <w:numPr>
+          <w:ilvl w:val="0"/>
+          <w:numId w:val="42"/>
+        </w:numPr>
+        <w:tabs>
+          <w:tab w:val="clear" w:pos="720"/>
+          <w:tab w:val="num" w:pos="1080"/>
+        </w:tabs>
+        <w:textAlignment w:val="baseline"/>
+        <w:rPr>
+          <w:color w:val="000000"/>
+        </w:rPr>
+      </w:pPr>
+      <w:r>
+        <w:rPr>
+          <w:color w:val="000000"/>
+        </w:rPr>
+        <w:t>Viết báo cáo tóm tắt hoạt động kiểm thử cũng như kết quả kiểm thử gửi cho các bên liên quan.</w:t>
+      </w:r>
+    </w:p>
+    <w:p>
+      <w:pPr>
+        <w:ind w:left="717" w:hanging="360"/>
+      </w:pPr>
+      <w:r>
+        <w:rPr>
+          <w:b/>
+          <w:bCs/>
+          <w:color w:val="000000"/>
+        </w:rPr>
+        <w:t>Giai đoạn 5:</w:t>
+      </w:r>
+      <w:r>
+        <w:rPr>
+          <w:color w:val="000000"/>
+        </w:rPr>
+        <w:t xml:space="preserve"> Đóng hoạt động kiểm thử</w:t>
+      </w:r>
+    </w:p>
+    <w:p>
+      <w:pPr>
+        <w:numPr>
+          <w:ilvl w:val="0"/>
+          <w:numId w:val="43"/>
+        </w:numPr>
+        <w:tabs>
+          <w:tab w:val="clear" w:pos="720"/>
+          <w:tab w:val="num" w:pos="1080"/>
+        </w:tabs>
+        <w:textAlignment w:val="baseline"/>
+        <w:rPr>
+          <w:color w:val="000000"/>
+        </w:rPr>
+      </w:pPr>
+      <w:r>
+        <w:rPr>
+          <w:color w:val="000000"/>
+        </w:rPr>
+        <w:t>Kiểm tra khách hàng được nhận sản phẩm theo dự kiến từ đầu và đảm bảo rằng tất cả sự cố đã được giải quyết.</w:t>
+      </w:r>
+    </w:p>
+    <w:p>
+      <w:pPr>
+        <w:numPr>
+          <w:ilvl w:val="0"/>
+          <w:numId w:val="43"/>
+        </w:numPr>
+        <w:tabs>
+          <w:tab w:val="clear" w:pos="720"/>
+          <w:tab w:val="num" w:pos="1080"/>
+        </w:tabs>
+        <w:textAlignment w:val="baseline"/>
+        <w:rPr>
+          <w:color w:val="000000"/>
+        </w:rPr>
+      </w:pPr>
+      <w:r>
+        <w:rPr>
+          <w:color w:val="000000"/>
+        </w:rPr>
+        <w:t>Hoàn thiện và lưu trữ phần mềm testware như script, môi trường kiểm thử để sau này sử dụng lại.</w:t>
+      </w:r>
+    </w:p>
+    <w:p>
+      <w:pPr>
+        <w:numPr>
+          <w:ilvl w:val="0"/>
+          <w:numId w:val="43"/>
+        </w:numPr>
+        <w:tabs>
+          <w:tab w:val="clear" w:pos="720"/>
+          <w:tab w:val="num" w:pos="1080"/>
+        </w:tabs>
+        <w:textAlignment w:val="baseline"/>
+        <w:rPr>
+          <w:color w:val="000000"/>
+        </w:rPr>
+      </w:pPr>
+      <w:r>
+        <w:rPr>
+          <w:color w:val="000000"/>
+        </w:rPr>
+        <w:t>Bàn giao lại testware cho đội bảo trì.</w:t>
+      </w:r>
+    </w:p>
+    <w:p>
+      <w:pPr>
+        <w:numPr>
+          <w:ilvl w:val="0"/>
+          <w:numId w:val="43"/>
+        </w:numPr>
+        <w:tabs>
+          <w:tab w:val="clear" w:pos="720"/>
+          <w:tab w:val="num" w:pos="1080"/>
+        </w:tabs>
+        <w:textAlignment w:val="baseline"/>
+        <w:rPr>
+          <w:color w:val="000000"/>
+        </w:rPr>
+      </w:pPr>
+      <w:r>
+        <w:rPr>
+          <w:color w:val="000000"/>
+        </w:rPr>
+        <w:t>Đánh giá cách kiểm thử và đưa ra bài học cho lần phát hành và các dự án trong tương lai.</w:t>
+      </w:r>
+    </w:p>
+    <w:p>
+      <w:pPr>
+        <w:pStyle w:val="Heading2"/>
+      </w:pPr>
+      <w:bookmarkStart w:id="35" w:name="_Toc108814423"/>
+      <w:r>
+        <w:t>Các quy trình phát triển phần mềm:</w:t>
+      </w:r>
+      <w:bookmarkEnd w:id="35"/>
+    </w:p>
+    <w:p>
+      <w:pPr>
+        <w:pStyle w:val="Heading3"/>
+      </w:pPr>
+      <w:bookmarkStart w:id="36" w:name="_Toc108814424"/>
+      <w:r>
+        <w:t>Mô hình Waterfall</w:t>
+      </w:r>
+      <w:bookmarkEnd w:id="36"/>
+    </w:p>
+    <w:p>
+      <w:pPr>
+        <w:keepNext/>
+      </w:pPr>
+      <w:r>
+        <w:rPr>
+          <w:noProof/>
+        </w:rPr>
+        <w:drawing>
+          <wp:inline distT="0" distB="0" distL="0" distR="0" wp14:anchorId="64D1A83E" wp14:editId="5A304876">
+            <wp:extent cx="4061460" cy="3249168"/>
+            <wp:effectExtent l="0" t="0" r="0" b="8890"/>
+            <wp:docPr id="2" name="Picture 2" descr="Waterfall Methodology. Waterfall Methodology | by Chathmini Jayathilaka |  Medium"/>
+            <wp:cNvGraphicFramePr>
+              <a:graphicFrameLocks xmlns:a="http://schemas.openxmlformats.org/drawingml/2006/main" noChangeAspect="1"/>
+            </wp:cNvGraphicFramePr>
+            <a:graphic xmlns:a="http://schemas.openxmlformats.org/drawingml/2006/main">
+              <a:graphicData uri="http://schemas.openxmlformats.org/drawingml/2006/picture">
+                <pic:pic xmlns:pic="http://schemas.openxmlformats.org/drawingml/2006/picture">
+                  <pic:nvPicPr>
+                    <pic:cNvPr id="0" name="Picture 1" descr="Waterfall Methodology. Waterfall Methodology | by Chathmini Jayathilaka |  Medium"/>
+                    <pic:cNvPicPr>
+                      <a:picLocks noChangeAspect="1" noChangeArrowheads="1"/>
+                    </pic:cNvPicPr>
+                  </pic:nvPicPr>
+                  <pic:blipFill>
+                    <a:blip r:embed="rId18">
+                      <a:extLst>
+                        <a:ext uri="{28A0092B-C50C-407E-A947-70E740481C1C}">
+                          <a14:useLocalDpi xmlns:a14="http://schemas.microsoft.com/office/drawing/2010/main" val="0"/>
+                        </a:ext>
+                      </a:extLst>
+                    </a:blip>
+                    <a:srcRect/>
+                    <a:stretch>
+                      <a:fillRect/>
+                    </a:stretch>
+                  </pic:blipFill>
+                  <pic:spPr bwMode="auto">
+                    <a:xfrm>
+                      <a:off x="0" y="0"/>
+                      <a:ext cx="4067803" cy="3254243"/>
+                    </a:xfrm>
+                    <a:prstGeom prst="rect">
+                      <a:avLst/>
+                    </a:prstGeom>
+                    <a:noFill/>
+                    <a:ln>
+                      <a:noFill/>
+                    </a:ln>
+                  </pic:spPr>
+                </pic:pic>
+              </a:graphicData>
+            </a:graphic>
+          </wp:inline>
+        </w:drawing>
+      </w:r>
+    </w:p>
+    <w:p>
+      <w:pPr>
+        <w:pStyle w:val="Caption"/>
+      </w:pPr>
+      <w:bookmarkStart w:id="37" w:name="_Toc108814730"/>
+      <w:r>
+        <w:t xml:space="preserve">Hình </w:t>
+      </w:r>
+      <w:fldSimple w:instr=" STYLEREF 3 \s ">
+        <w:r>
+          <w:rPr>
+            <w:noProof/>
+          </w:rPr>
+          <w:t>1.3.1</w:t>
+        </w:r>
+      </w:fldSimple>
+      <w:r>
+        <w:noBreakHyphen/>
+      </w:r>
+      <w:fldSimple w:instr=" SEQ Hình \* ARABIC \s 3 ">
         <w:r>
           <w:rPr>
             <w:noProof/>
@@ -4960,109 +7514,1388 @@
           <w:t>1</w:t>
         </w:r>
       </w:fldSimple>
-      <w:bookmarkEnd w:id="32"/>
-      <w:r>
-        <w:t xml:space="preserve"> </w:t>
-      </w:r>
-      <w:r>
-        <w:t>Ngôn ngữ lập trình Python</w:t>
-      </w:r>
-      <w:bookmarkEnd w:id="33"/>
-      <w:r>
-        <w:t xml:space="preserve"> </w:t>
-      </w:r>
-    </w:p>
-    <w:p>
-      <w:r>
-        <w:t>Ngôn ngữ lập trình Python (</w:t>
-      </w:r>
-      <w:r>
-        <w:fldChar w:fldCharType="begin"/>
-      </w:r>
-      <w:r>
-        <w:instrText xml:space="preserve"> REF _Ref74234692 \h </w:instrText>
-      </w:r>
-      <w:r>
-        <w:fldChar w:fldCharType="separate"/>
-      </w:r>
+      <w:r>
+        <w:t>Hình ảnh Waterfall model</w:t>
+      </w:r>
+      <w:bookmarkEnd w:id="37"/>
+    </w:p>
+    <w:p>
+      <w:pPr>
+        <w:ind w:left="720" w:firstLine="0"/>
+      </w:pPr>
+      <w:r>
+        <w:t>Mô hình này gồm các giai đoạn xử lý nối tiếp nhau như sau:</w:t>
+      </w:r>
+    </w:p>
+    <w:p>
+      <w:pPr>
+        <w:pStyle w:val="ListParagraph"/>
+        <w:numPr>
+          <w:ilvl w:val="0"/>
+          <w:numId w:val="39"/>
+        </w:numPr>
+      </w:pPr>
+      <w:r>
+        <w:lastRenderedPageBreak/>
+        <w:t>Thu thập yêu cầu (Requirement gathering): Đây là giai đoạn xác định các yêu cầu chức năng và phi chức năng mà hệ thống phần mềm cần có. Kết quả của giai đoạn này là bản tài liệu đặc tả yêu cầu. Tài liệu này sẽ là nền tảng cho những giai đoạn tiếp theo cho đến cuối dự án.</w:t>
+      </w:r>
+    </w:p>
+    <w:p>
+      <w:pPr>
+        <w:pStyle w:val="ListParagraph"/>
+        <w:numPr>
+          <w:ilvl w:val="0"/>
+          <w:numId w:val="39"/>
+        </w:numPr>
+      </w:pPr>
+      <w:r>
+        <w:t>Phân tích hệ thống ( System Analysis): Là giai đoạn định ra làm thế nào để hệ thống phần mềm đáp ứng đúng yêu cầu của khách hàng. Giai đoạn này thực hiện phân tích, thiết kế hệ thống phần mềm.</w:t>
+      </w:r>
+    </w:p>
+    <w:p>
+      <w:pPr>
+        <w:pStyle w:val="ListParagraph"/>
+        <w:numPr>
+          <w:ilvl w:val="0"/>
+          <w:numId w:val="39"/>
+        </w:numPr>
+      </w:pPr>
+      <w:r>
+        <w:t>Coding: Là giai đoạn thực hiện sản phẩm dựa trên đặc tả yêu cầu và tài liệu thiết kế module.</w:t>
+      </w:r>
+    </w:p>
+    <w:p>
+      <w:pPr>
+        <w:pStyle w:val="ListParagraph"/>
+        <w:numPr>
+          <w:ilvl w:val="0"/>
+          <w:numId w:val="39"/>
+        </w:numPr>
+      </w:pPr>
+      <w:r>
+        <w:t>Testing: Tester sẽ nhận sản phẩm từ developer và thực hiện kiểm thử cho nhóm các thành phần và kiểm thử hệ thống. Khâu kiểm thử cuối cùng sẽ là Kiểm thử chấp nhận, giai đoạn này còn có sự tham gia của khách hàng.</w:t>
+      </w:r>
+    </w:p>
+    <w:p>
+      <w:pPr>
+        <w:pStyle w:val="ListParagraph"/>
+        <w:numPr>
+          <w:ilvl w:val="0"/>
+          <w:numId w:val="39"/>
+        </w:numPr>
+      </w:pPr>
+      <w:r>
+        <w:t>Implementation: Triển khai hệ thống ra môi trường của khách hàng.</w:t>
+      </w:r>
+    </w:p>
+    <w:p>
+      <w:pPr>
+        <w:pStyle w:val="ListParagraph"/>
+        <w:numPr>
+          <w:ilvl w:val="0"/>
+          <w:numId w:val="39"/>
+        </w:numPr>
+      </w:pPr>
+      <w:r>
+        <w:t>Operations &amp; Maintenance: Đây là giai đoạn cài đặt, cấu hình và đào tạo cho khách hàng. Giai đoạn này sửa chữa những lỗi của sản phẩm (nếu có) và phát triển những thay đổi mới được khách hàng yêu cầu.</w:t>
+      </w:r>
+    </w:p>
+    <w:p>
+      <w:pPr>
+        <w:ind w:left="720" w:firstLine="0"/>
+        <w:rPr>
+          <w:b/>
+          <w:bCs/>
+        </w:rPr>
+      </w:pPr>
+      <w:r>
+        <w:rPr>
+          <w:b/>
+          <w:bCs/>
+        </w:rPr>
+        <w:t>Đặc điểm:</w:t>
+      </w:r>
+    </w:p>
+    <w:p>
+      <w:pPr>
+        <w:ind w:left="720" w:firstLine="0"/>
+      </w:pPr>
+      <w:r>
+        <w:t>Thường áp dụng cho các phần mềm có quy mô vừa và nhỏ.</w:t>
+      </w:r>
+    </w:p>
+    <w:p>
+      <w:pPr>
+        <w:ind w:left="720" w:firstLine="0"/>
+      </w:pPr>
+      <w:r>
+        <w:t>Các dự án có yêu cầu rõ ràng, ít thay đổi.</w:t>
+      </w:r>
+    </w:p>
+    <w:p>
+      <w:pPr>
+        <w:ind w:left="720" w:firstLine="0"/>
+      </w:pPr>
+      <w:r>
+        <w:t>Nguồn lực được đào tạo và sẵn sàng.</w:t>
+      </w:r>
+    </w:p>
+    <w:p>
+      <w:pPr>
+        <w:ind w:left="720" w:firstLine="0"/>
+      </w:pPr>
+      <w:r>
+        <w:rPr>
+          <w:b/>
+          <w:bCs/>
+        </w:rPr>
+        <w:t>Ưu điểm</w:t>
+      </w:r>
+      <w:r>
+        <w:t>: Vì có yêu cầu rõ ràng nên dễ hiểu, dễ áp dụng. Dễ phân công công việc, bố trí , giám sát</w:t>
+      </w:r>
+    </w:p>
+    <w:p>
+      <w:pPr>
+        <w:ind w:left="720" w:firstLine="0"/>
+      </w:pPr>
+      <w:r>
+        <w:rPr>
+          <w:b/>
+          <w:bCs/>
+        </w:rPr>
+        <w:t>Nhược điểm</w:t>
+      </w:r>
+      <w:r>
+        <w:t>: Thực tế cho thấy rằng đến những giai đoạn cuối cùng của dự án mới có khả năng nhận ra sai sót trong những giai đoạn trước để có thể quay lại sửa chữa.</w:t>
+      </w:r>
+    </w:p>
+    <w:p>
+      <w:pPr>
+        <w:pStyle w:val="Heading3"/>
+      </w:pPr>
+      <w:bookmarkStart w:id="38" w:name="_Toc108814425"/>
+      <w:r>
+        <w:lastRenderedPageBreak/>
+        <w:t>Mô hình chữ V</w:t>
+      </w:r>
+      <w:bookmarkEnd w:id="38"/>
+    </w:p>
+    <w:p>
+      <w:pPr>
+        <w:keepNext/>
+      </w:pPr>
+      <w:r>
+        <w:rPr>
+          <w:noProof/>
+        </w:rPr>
+        <w:drawing>
+          <wp:inline distT="0" distB="0" distL="0" distR="0" wp14:anchorId="702D6BAC" wp14:editId="198890EF">
+            <wp:extent cx="4198620" cy="3340591"/>
+            <wp:effectExtent l="0" t="0" r="0" b="0"/>
+            <wp:docPr id="3" name="Picture 3" descr="Software Engineering | SDLC V-Model - GeeksforGeeks"/>
+            <wp:cNvGraphicFramePr>
+              <a:graphicFrameLocks xmlns:a="http://schemas.openxmlformats.org/drawingml/2006/main" noChangeAspect="1"/>
+            </wp:cNvGraphicFramePr>
+            <a:graphic xmlns:a="http://schemas.openxmlformats.org/drawingml/2006/main">
+              <a:graphicData uri="http://schemas.openxmlformats.org/drawingml/2006/picture">
+                <pic:pic xmlns:pic="http://schemas.openxmlformats.org/drawingml/2006/picture">
+                  <pic:nvPicPr>
+                    <pic:cNvPr id="0" name="Picture 3" descr="Software Engineering | SDLC V-Model - GeeksforGeeks"/>
+                    <pic:cNvPicPr>
+                      <a:picLocks noChangeAspect="1" noChangeArrowheads="1"/>
+                    </pic:cNvPicPr>
+                  </pic:nvPicPr>
+                  <pic:blipFill>
+                    <a:blip r:embed="rId19">
+                      <a:extLst>
+                        <a:ext uri="{28A0092B-C50C-407E-A947-70E740481C1C}">
+                          <a14:useLocalDpi xmlns:a14="http://schemas.microsoft.com/office/drawing/2010/main" val="0"/>
+                        </a:ext>
+                      </a:extLst>
+                    </a:blip>
+                    <a:srcRect/>
+                    <a:stretch>
+                      <a:fillRect/>
+                    </a:stretch>
+                  </pic:blipFill>
+                  <pic:spPr bwMode="auto">
+                    <a:xfrm>
+                      <a:off x="0" y="0"/>
+                      <a:ext cx="4203510" cy="3344482"/>
+                    </a:xfrm>
+                    <a:prstGeom prst="rect">
+                      <a:avLst/>
+                    </a:prstGeom>
+                    <a:noFill/>
+                    <a:ln>
+                      <a:noFill/>
+                    </a:ln>
+                  </pic:spPr>
+                </pic:pic>
+              </a:graphicData>
+            </a:graphic>
+          </wp:inline>
+        </w:drawing>
+      </w:r>
+    </w:p>
+    <w:p>
+      <w:pPr>
+        <w:pStyle w:val="Caption"/>
+      </w:pPr>
+      <w:bookmarkStart w:id="39" w:name="_Toc108814731"/>
       <w:r>
         <w:t xml:space="preserve">Hình </w:t>
       </w:r>
-      <w:r>
-        <w:rPr>
-          <w:noProof/>
-        </w:rPr>
-        <w:t>1</w:t>
-      </w:r>
-      <w:r>
-        <w:t>.</w:t>
-      </w:r>
-      <w:r>
-        <w:rPr>
-          <w:noProof/>
-        </w:rPr>
-        <w:t>1</w:t>
-      </w:r>
-      <w:r>
-        <w:fldChar w:fldCharType="end"/>
-      </w:r>
-      <w:r>
-        <w:t>)</w:t>
-      </w:r>
-      <w:r>
-        <w:t xml:space="preserve"> </w:t>
-      </w:r>
-      <w:r>
-        <w:t xml:space="preserve">là ngôn ngữ </w:t>
-      </w:r>
-    </w:p>
-    <w:p>
-      <w:pPr>
-        <w:pStyle w:val="Caption"/>
+      <w:fldSimple w:instr=" STYLEREF 3 \s ">
+        <w:r>
+          <w:rPr>
+            <w:noProof/>
+          </w:rPr>
+          <w:t>1.3.2</w:t>
+        </w:r>
+      </w:fldSimple>
+      <w:r>
+        <w:noBreakHyphen/>
+      </w:r>
+      <w:fldSimple w:instr=" SEQ Hình \* ARABIC \s 3 ">
+        <w:r>
+          <w:rPr>
+            <w:noProof/>
+          </w:rPr>
+          <w:t>1</w:t>
+        </w:r>
+      </w:fldSimple>
+      <w:r>
+        <w:t>Hình ảnh V-Model</w:t>
+      </w:r>
+      <w:bookmarkEnd w:id="39"/>
+    </w:p>
+    <w:p>
+      <w:pPr>
+        <w:rPr>
+          <w:b/>
+          <w:bCs/>
+        </w:rPr>
+      </w:pPr>
+      <w:r>
+        <w:rPr>
+          <w:b/>
+          <w:bCs/>
+        </w:rPr>
+        <w:t>Đặc điểm:</w:t>
+      </w:r>
+    </w:p>
+    <w:p>
+      <w:pPr>
+        <w:ind w:left="720" w:firstLine="0"/>
+      </w:pPr>
+      <w:r>
+        <w:t>Hoạt động tốt với các dự án có quy mô vừa và nhỏ.</w:t>
+      </w:r>
+    </w:p>
+    <w:p>
+      <w:pPr>
+        <w:ind w:left="720" w:firstLine="0"/>
+      </w:pPr>
+      <w:r>
+        <w:t>Dễ dàng quản lý vì mỗi giai đoạn có các mục tiêu và mục tiêu được xác định rõ ràng.</w:t>
+      </w:r>
+    </w:p>
+    <w:p>
+      <w:pPr>
+        <w:ind w:left="720" w:firstLine="0"/>
+      </w:pPr>
+      <w:r>
+        <w:t>Toàn bộ quy trình được chia thành 2 nhóm giai đoạn tương ứng nhau là phát triển và kiểm thử. Mỗi giai đoạn phát triển sẽ tiến hành song song với một giai đoạn kiểm thử tương ứng. Do đó, các lỗi được phát hiện sớm ngay từ đầu.</w:t>
+      </w:r>
+    </w:p>
+    <w:p>
+      <w:pPr>
+        <w:ind w:left="720" w:firstLine="0"/>
+        <w:rPr>
+          <w:b/>
+          <w:bCs/>
+        </w:rPr>
+      </w:pPr>
+      <w:r>
+        <w:rPr>
+          <w:b/>
+          <w:bCs/>
+        </w:rPr>
+        <w:t>Ưu điểm</w:t>
+      </w:r>
+    </w:p>
+    <w:p>
+      <w:pPr>
+        <w:ind w:left="720" w:firstLine="0"/>
+      </w:pPr>
+      <w:r>
+        <w:t>Ngay từ lúc nhận được tài liệu đặc tả yêu cầu, tester sẽ tham gia vào review tài liệu đặc tả yêu cầu sau đó lên kế hoạch và thực hiện viết test case. Lỗi được phát hiện từ giai đoạn này sẽ ít tốn thời gian và chi phí hơn các giai đoạn sau.</w:t>
+      </w:r>
+    </w:p>
+    <w:p>
+      <w:pPr>
+        <w:ind w:left="720" w:firstLine="0"/>
+        <w:rPr>
+          <w:b/>
+          <w:bCs/>
+        </w:rPr>
+      </w:pPr>
+      <w:r>
+        <w:rPr>
+          <w:b/>
+          <w:bCs/>
+        </w:rPr>
+        <w:t>Nhược điểm</w:t>
+      </w:r>
+    </w:p>
+    <w:p>
+      <w:pPr>
+        <w:ind w:left="720" w:firstLine="0"/>
+      </w:pPr>
+      <w:r>
+        <w:lastRenderedPageBreak/>
+        <w:t>Các yêu cầu vẫn được đưa vào thực hiện cùng một lúc mà rủi ro về thay đổi yêu cầu từ phía khách hàng là rất lớn. Do đó, mô hình này vẫn có thể gặp rắc rối khi khách hàng thường xuyên thay đổi yêu cầu.</w:t>
+      </w:r>
+    </w:p>
+    <w:p>
+      <w:pPr>
+        <w:pStyle w:val="Heading2"/>
+      </w:pPr>
+      <w:bookmarkStart w:id="40" w:name="_Toc108814426"/>
+      <w:r>
+        <w:t>Các cấp độ kiểm thử (Test Level)</w:t>
+      </w:r>
+      <w:bookmarkEnd w:id="40"/>
+    </w:p>
+    <w:p>
+      <w:pPr>
+        <w:pStyle w:val="Heading3"/>
+      </w:pPr>
+      <w:bookmarkStart w:id="41" w:name="_Toc108814427"/>
+      <w:r>
+        <w:t>Kiểm thử đơn vị ( Unit test)</w:t>
+      </w:r>
+      <w:bookmarkEnd w:id="41"/>
+    </w:p>
+    <w:p>
+      <w:pPr>
+        <w:ind w:left="720" w:firstLine="0"/>
+        <w:rPr>
+          <w:color w:val="000000"/>
+        </w:rPr>
+      </w:pPr>
+      <w:r>
+        <w:rPr>
+          <w:color w:val="000000"/>
+        </w:rPr>
+        <w:t xml:space="preserve">Kiểm thử đơn vị là loại kiểm thử phần mềm trong đó các đơn vị hay thành phần đơn lẻ của phần mềm được kiểm tra như: </w:t>
+      </w:r>
+      <w:r>
+        <w:rPr>
+          <w:color w:val="000000"/>
+        </w:rPr>
+        <w:t>h</w:t>
+      </w:r>
+      <w:r>
+        <w:rPr>
+          <w:color w:val="000000"/>
+        </w:rPr>
+        <w:t>àm (</w:t>
+      </w:r>
+      <w:r>
+        <w:rPr>
+          <w:color w:val="000000"/>
+        </w:rPr>
+        <w:t>f</w:t>
+      </w:r>
+      <w:r>
+        <w:rPr>
+          <w:color w:val="000000"/>
+        </w:rPr>
+        <w:t xml:space="preserve">unction), </w:t>
+      </w:r>
+      <w:r>
+        <w:rPr>
+          <w:color w:val="000000"/>
+        </w:rPr>
+        <w:t>l</w:t>
+      </w:r>
+      <w:r>
+        <w:rPr>
+          <w:color w:val="000000"/>
+        </w:rPr>
+        <w:t>ớp (</w:t>
+      </w:r>
+      <w:r>
+        <w:rPr>
+          <w:color w:val="000000"/>
+        </w:rPr>
+        <w:t>c</w:t>
+      </w:r>
+      <w:r>
+        <w:rPr>
+          <w:color w:val="000000"/>
+        </w:rPr>
+        <w:t xml:space="preserve">lass), </w:t>
+      </w:r>
+      <w:r>
+        <w:rPr>
+          <w:color w:val="000000"/>
+        </w:rPr>
+        <w:t>p</w:t>
+      </w:r>
+      <w:r>
+        <w:rPr>
+          <w:color w:val="000000"/>
+        </w:rPr>
+        <w:t>hương thức (</w:t>
+      </w:r>
+      <w:r>
+        <w:rPr>
+          <w:color w:val="000000"/>
+        </w:rPr>
+        <w:t>m</w:t>
+      </w:r>
+      <w:r>
+        <w:rPr>
+          <w:color w:val="000000"/>
+        </w:rPr>
+        <w:t xml:space="preserve">ethod). Kiểm thử đơn vị được thực hiện ở giai đoạn sớm nhất của quá trình phát triển, thường do lập trình viên thực hiện và sử dụng phương pháp </w:t>
+      </w:r>
+      <w:r>
+        <w:rPr>
+          <w:color w:val="000000"/>
+        </w:rPr>
+        <w:t>k</w:t>
+      </w:r>
+      <w:r>
+        <w:rPr>
+          <w:color w:val="000000"/>
+        </w:rPr>
+        <w:t>iểm thử hộp trắng</w:t>
+      </w:r>
+    </w:p>
+    <w:p>
+      <w:pPr>
+        <w:pStyle w:val="Heading3"/>
+      </w:pPr>
+      <w:bookmarkStart w:id="42" w:name="_Toc108814428"/>
+      <w:r>
+        <w:t>Kiểm thử tích hợp ( Integration test)</w:t>
+      </w:r>
+      <w:bookmarkEnd w:id="42"/>
+    </w:p>
+    <w:p>
+      <w:pPr>
+        <w:ind w:left="720" w:firstLine="0"/>
+      </w:pPr>
+      <w:r>
+        <w:rPr>
+          <w:color w:val="000000"/>
+        </w:rPr>
+        <w:t>Kiểm thử tích hợp là loại kiểm thử trong đó các module phần mềm hay từng chức năng riêng lẻ được tích hợp logic và được kiểm tra theo nhóm nhằm mục đích đánh giá xem chúng có hoạt động chính xác với nhau hay không.</w:t>
+      </w:r>
+    </w:p>
+    <w:p>
+      <w:pPr>
+        <w:ind w:left="720" w:firstLine="0"/>
+      </w:pPr>
+      <w:r>
+        <w:rPr>
+          <w:color w:val="000000"/>
+        </w:rPr>
+        <w:t>Kiểm thử tích hợp được thực hiện sau khi kiểm thử đơn vị và trước khi kiểm thử hệ thống, thường được thực hiện bởi một Tester cụ thể hoặc một nhóm kiểm thử.</w:t>
+      </w:r>
+    </w:p>
+    <w:p>
+      <w:r>
+        <w:rPr>
+          <w:color w:val="000000"/>
+        </w:rPr>
+        <w:t>Các phương pháp phổ biến của kiểm thử tích hợp được sử dụng là:</w:t>
+      </w:r>
+    </w:p>
+    <w:p>
+      <w:pPr>
+        <w:numPr>
+          <w:ilvl w:val="0"/>
+          <w:numId w:val="46"/>
+        </w:numPr>
+        <w:spacing w:before="60" w:after="0"/>
+        <w:ind w:left="1440"/>
+        <w:textAlignment w:val="baseline"/>
+        <w:rPr>
+          <w:color w:val="000000"/>
+        </w:rPr>
+      </w:pPr>
+      <w:r>
+        <w:rPr>
+          <w:color w:val="000000"/>
+        </w:rPr>
+        <w:t>Kiểm thử tích hợp Big Bang, </w:t>
+      </w:r>
+    </w:p>
+    <w:p>
+      <w:pPr>
+        <w:numPr>
+          <w:ilvl w:val="0"/>
+          <w:numId w:val="46"/>
+        </w:numPr>
+        <w:spacing w:before="0" w:after="0"/>
+        <w:ind w:left="1440"/>
+        <w:textAlignment w:val="baseline"/>
+        <w:rPr>
+          <w:color w:val="000000"/>
+        </w:rPr>
+      </w:pPr>
+      <w:r>
+        <w:rPr>
+          <w:color w:val="000000"/>
+        </w:rPr>
+        <w:t>Kiểm thử tích hợp Top-down, </w:t>
+      </w:r>
+    </w:p>
+    <w:p>
+      <w:pPr>
+        <w:numPr>
+          <w:ilvl w:val="0"/>
+          <w:numId w:val="46"/>
+        </w:numPr>
+        <w:spacing w:before="0" w:after="0"/>
+        <w:ind w:left="1440"/>
+        <w:textAlignment w:val="baseline"/>
+        <w:rPr>
+          <w:color w:val="000000"/>
+        </w:rPr>
+      </w:pPr>
+      <w:r>
+        <w:rPr>
+          <w:color w:val="000000"/>
+        </w:rPr>
+        <w:t>Kiểm thử tích hợp Bottom up</w:t>
+      </w:r>
+    </w:p>
+    <w:p>
+      <w:pPr>
+        <w:numPr>
+          <w:ilvl w:val="0"/>
+          <w:numId w:val="46"/>
+        </w:numPr>
+        <w:spacing w:before="0"/>
+        <w:ind w:left="1440"/>
+        <w:textAlignment w:val="baseline"/>
+        <w:rPr>
+          <w:color w:val="000000"/>
+        </w:rPr>
+      </w:pPr>
+      <w:r>
+        <w:rPr>
+          <w:color w:val="000000"/>
+        </w:rPr>
+        <w:t>Kiểm thử tích hợp Sandwich</w:t>
+      </w:r>
+    </w:p>
+    <w:p>
+      <w:pPr>
+        <w:pStyle w:val="Heading3"/>
+      </w:pPr>
+      <w:bookmarkStart w:id="43" w:name="_Toc108814429"/>
+      <w:r>
+        <w:t>Kiểm thử hệ thống (System test)</w:t>
+      </w:r>
+      <w:bookmarkEnd w:id="43"/>
+    </w:p>
+    <w:p>
+      <w:pPr>
+        <w:ind w:left="720" w:firstLine="0"/>
+      </w:pPr>
+      <w:r>
+        <w:rPr>
+          <w:color w:val="000000"/>
+        </w:rPr>
+        <w:t xml:space="preserve">Kiểm thử hệ thống là thực hiện kiểm thử một hệ thống đã được tích hợp hoàn chỉnh để xác minh rằng nó đúng yêu cầu của phần mềm. Kiểm thử hệ thống thường là thử nghiệm cuối cùng để xác minh rằng hệ thống được phân phối đáp ứng các đặc điểm kỹ thuật và mục đích của nó. Kiểm thử hệ thống </w:t>
+      </w:r>
+      <w:r>
+        <w:rPr>
+          <w:color w:val="000000"/>
+        </w:rPr>
+        <w:lastRenderedPageBreak/>
+        <w:t>sử dụng phương pháp Kiểm thử hộp đen và thường được thực hiện bởi Tester.</w:t>
+      </w:r>
+    </w:p>
+    <w:p>
+      <w:r>
+        <w:rPr>
+          <w:color w:val="000000"/>
+        </w:rPr>
+        <w:t>Một số loại kiểm thử thường được thực hiện trong System Test:</w:t>
+      </w:r>
+    </w:p>
+    <w:p>
+      <w:pPr>
+        <w:numPr>
+          <w:ilvl w:val="0"/>
+          <w:numId w:val="47"/>
+        </w:numPr>
+        <w:spacing w:before="60" w:after="0"/>
+        <w:ind w:left="1440"/>
+        <w:textAlignment w:val="baseline"/>
+        <w:rPr>
+          <w:color w:val="000000"/>
+        </w:rPr>
+      </w:pPr>
+      <w:r>
+        <w:rPr>
+          <w:color w:val="000000"/>
+        </w:rPr>
+        <w:t>Kiểm thử chức năng (Functional Test)</w:t>
+      </w:r>
+    </w:p>
+    <w:p>
+      <w:pPr>
+        <w:numPr>
+          <w:ilvl w:val="0"/>
+          <w:numId w:val="47"/>
+        </w:numPr>
+        <w:spacing w:before="0" w:after="0"/>
+        <w:ind w:left="1440"/>
+        <w:textAlignment w:val="baseline"/>
+        <w:rPr>
+          <w:color w:val="000000"/>
+        </w:rPr>
+      </w:pPr>
+      <w:r>
+        <w:rPr>
+          <w:color w:val="000000"/>
+        </w:rPr>
+        <w:t>Kiểm thử hiệu năng (Performance Test)</w:t>
+      </w:r>
+    </w:p>
+    <w:p>
+      <w:pPr>
+        <w:numPr>
+          <w:ilvl w:val="0"/>
+          <w:numId w:val="47"/>
+        </w:numPr>
+        <w:spacing w:before="0" w:after="0"/>
+        <w:ind w:left="1440"/>
+        <w:textAlignment w:val="baseline"/>
+        <w:rPr>
+          <w:color w:val="000000"/>
+        </w:rPr>
+      </w:pPr>
+      <w:r>
+        <w:rPr>
+          <w:color w:val="000000"/>
+        </w:rPr>
+        <w:t>Kiểm thử cơ sở dữ liệu (Database Test)</w:t>
+      </w:r>
+    </w:p>
+    <w:p>
+      <w:pPr>
+        <w:numPr>
+          <w:ilvl w:val="0"/>
+          <w:numId w:val="47"/>
+        </w:numPr>
+        <w:spacing w:before="0" w:after="0"/>
+        <w:ind w:left="1440"/>
+        <w:textAlignment w:val="baseline"/>
+        <w:rPr>
+          <w:color w:val="000000"/>
+        </w:rPr>
+      </w:pPr>
+      <w:r>
+        <w:rPr>
+          <w:color w:val="000000"/>
+        </w:rPr>
+        <w:t>Kiểm thử khả năng bảo mật (Security Test)</w:t>
+      </w:r>
+    </w:p>
+    <w:p>
+      <w:pPr>
+        <w:numPr>
+          <w:ilvl w:val="0"/>
+          <w:numId w:val="47"/>
+        </w:numPr>
+        <w:spacing w:before="0" w:after="0"/>
+        <w:ind w:left="1440"/>
+        <w:textAlignment w:val="baseline"/>
+        <w:rPr>
+          <w:color w:val="000000"/>
+        </w:rPr>
+      </w:pPr>
+      <w:r>
+        <w:rPr>
+          <w:color w:val="000000"/>
+        </w:rPr>
+        <w:t>Kiểm thử tính khả dụng (Usability Test)</w:t>
+      </w:r>
+    </w:p>
+    <w:p>
+      <w:pPr>
+        <w:numPr>
+          <w:ilvl w:val="0"/>
+          <w:numId w:val="47"/>
+        </w:numPr>
+        <w:spacing w:before="0" w:after="0"/>
+        <w:ind w:left="1440"/>
+        <w:textAlignment w:val="baseline"/>
+        <w:rPr>
+          <w:color w:val="000000"/>
+        </w:rPr>
+      </w:pPr>
+      <w:r>
+        <w:rPr>
+          <w:color w:val="000000"/>
+        </w:rPr>
+        <w:t>Kiểm tra tính tương thích (Compatibility Test)</w:t>
+      </w:r>
+    </w:p>
+    <w:p>
+      <w:pPr>
+        <w:numPr>
+          <w:ilvl w:val="0"/>
+          <w:numId w:val="47"/>
+        </w:numPr>
+        <w:spacing w:before="0"/>
+        <w:ind w:left="1440"/>
+        <w:textAlignment w:val="baseline"/>
+        <w:rPr>
+          <w:color w:val="000000"/>
+        </w:rPr>
+      </w:pPr>
+      <w:r>
+        <w:rPr>
+          <w:color w:val="000000"/>
+        </w:rPr>
+        <w:t>Kiểm tra khả năng phục hồi (Recovery Test)</w:t>
+      </w:r>
+    </w:p>
+    <w:p>
+      <w:pPr>
+        <w:pStyle w:val="Heading3"/>
+      </w:pPr>
+      <w:bookmarkStart w:id="44" w:name="_Toc108814430"/>
+      <w:r>
+        <w:t>Kiểm thử chấp nhận ( Acceptance test)</w:t>
+      </w:r>
+      <w:bookmarkEnd w:id="44"/>
+    </w:p>
+    <w:p>
+      <w:pPr>
+        <w:ind w:left="720" w:firstLine="0"/>
+      </w:pPr>
+      <w:r>
+        <w:rPr>
+          <w:color w:val="000000"/>
+        </w:rPr>
+        <w:t>Mục đích của việc kiểm thử chấp nhận là để đảm bảo phần mềm đáp ứng đúng yêu cầu của khách hàng. Sản phẩm nhận đươc sự chấp nhận của khách hàng, người dùng cuối.</w:t>
+      </w:r>
+    </w:p>
+    <w:p>
+      <w:pPr>
+        <w:ind w:left="720" w:firstLine="0"/>
+      </w:pPr>
+      <w:r>
+        <w:rPr>
+          <w:color w:val="000000"/>
+        </w:rPr>
+        <w:t>Phạm vi kiểm tra chấp nhận bao gồm từ việc đơn giản là tìm lỗi chính tả và lỗi thẩm mỹ, đến việc phát hiện ra các lỗi có thể gây ra lỗi lớn trong ứng dụng. Bằng cách thực hiện các thử nghiệm chấp nhận, nhóm thử nghiệm có thể tìm hiểu sản phẩm sẽ hoạt động như thế nào khi được cài đặt trên hệ thống của người dùng.</w:t>
+      </w:r>
+    </w:p>
+    <w:p>
+      <w:r>
+        <w:rPr>
+          <w:color w:val="000000"/>
+        </w:rPr>
+        <w:t>Kiểm thử chấp nhận được chia thành 2 mức khác nhau:</w:t>
+      </w:r>
+    </w:p>
+    <w:p>
+      <w:pPr>
+        <w:numPr>
+          <w:ilvl w:val="0"/>
+          <w:numId w:val="48"/>
+        </w:numPr>
+        <w:spacing w:before="60" w:after="0"/>
+        <w:ind w:left="1440"/>
+        <w:textAlignment w:val="baseline"/>
+        <w:rPr>
+          <w:color w:val="000000"/>
+        </w:rPr>
+      </w:pPr>
+      <w:r>
+        <w:rPr>
+          <w:color w:val="000000"/>
+        </w:rPr>
+        <w:t>Kiểm thử alpha</w:t>
+      </w:r>
+    </w:p>
+    <w:p>
+      <w:pPr>
+        <w:numPr>
+          <w:ilvl w:val="0"/>
+          <w:numId w:val="48"/>
+        </w:numPr>
+        <w:spacing w:before="0"/>
+        <w:ind w:left="1440"/>
+        <w:textAlignment w:val="baseline"/>
+        <w:rPr>
+          <w:color w:val="000000"/>
+        </w:rPr>
+      </w:pPr>
+      <w:r>
+        <w:rPr>
+          <w:color w:val="000000"/>
+        </w:rPr>
+        <w:t>Kiểm thử beta</w:t>
+      </w:r>
+    </w:p>
+    <w:p>
+      <w:pPr>
+        <w:pStyle w:val="Heading2"/>
+      </w:pPr>
+      <w:bookmarkStart w:id="45" w:name="_Toc108814431"/>
+      <w:r>
+        <w:t>Kỹ thuật kiểm thử tĩnh (Static Techniques)</w:t>
+      </w:r>
+      <w:bookmarkEnd w:id="45"/>
+    </w:p>
+    <w:p>
+      <w:pPr>
+        <w:pStyle w:val="Heading3"/>
+      </w:pPr>
+      <w:bookmarkStart w:id="46" w:name="_Toc108814432"/>
+      <w:r>
+        <w:t>Kỹ thuật kiểm thử tĩnh là gì?</w:t>
+      </w:r>
+      <w:bookmarkEnd w:id="46"/>
+    </w:p>
+    <w:p>
+      <w:pPr>
+        <w:ind w:left="540" w:firstLine="0"/>
+      </w:pPr>
+      <w:r>
+        <w:t xml:space="preserve">Static testing là một kỹ thuật kiểm thử phần mềm để tìm kiếm lỗi trong phần mềm/ ứng dụng mà không thực thi code. Kiểm thử tĩnh được thực hiện để tránh lỗi sớm trong giai đoạn đầu phát triển phần mềm, nó cũng dễ dàng xác định lỗi và giải quyết lỗi. </w:t>
+      </w:r>
+    </w:p>
+    <w:p>
+      <w:r>
+        <w:lastRenderedPageBreak/>
+        <w:t>Có 2 loại chính của kỹ thuật kiểm thử tĩnh là:</w:t>
+      </w:r>
+    </w:p>
+    <w:p>
+      <w:pPr>
+        <w:pStyle w:val="ListParagraph"/>
+        <w:numPr>
+          <w:ilvl w:val="0"/>
+          <w:numId w:val="39"/>
+        </w:numPr>
+        <w:spacing w:before="0" w:after="160"/>
+        <w:jc w:val="left"/>
+        <w:rPr>
+          <w:szCs w:val="26"/>
+        </w:rPr>
+      </w:pPr>
+      <w:r>
+        <w:rPr>
+          <w:szCs w:val="26"/>
+        </w:rPr>
+        <w:t>Kiểm thử thủ công hay còn gọi là các hoạt động review</w:t>
+      </w:r>
+    </w:p>
+    <w:p>
+      <w:pPr>
+        <w:pStyle w:val="ListParagraph"/>
+        <w:numPr>
+          <w:ilvl w:val="0"/>
+          <w:numId w:val="39"/>
+        </w:numPr>
+        <w:spacing w:before="0" w:after="160"/>
+        <w:jc w:val="left"/>
+        <w:rPr>
+          <w:szCs w:val="26"/>
+        </w:rPr>
+      </w:pPr>
+      <w:r>
+        <w:rPr>
+          <w:szCs w:val="26"/>
+        </w:rPr>
+        <w:t>Kiểm thử tự động là sử dụng các tool để phân tích</w:t>
+      </w:r>
+    </w:p>
+    <w:p>
+      <w:pPr>
+        <w:pStyle w:val="Heading3"/>
+      </w:pPr>
+      <w:bookmarkStart w:id="47" w:name="_Toc108814433"/>
+      <w:r>
+        <w:t xml:space="preserve">Quy trình thực hiện </w:t>
+      </w:r>
+      <w:r>
+        <w:t>Static Techniques</w:t>
+      </w:r>
+      <w:bookmarkEnd w:id="47"/>
+    </w:p>
+    <w:p>
+      <w:bookmarkStart w:id="48" w:name="_Hlk108688591"/>
+      <w:r>
+        <w:t>Gồm 5 hoạt động chính:</w:t>
+      </w:r>
+    </w:p>
+    <w:p>
+      <w:pPr>
+        <w:pStyle w:val="ListParagraph"/>
+        <w:numPr>
+          <w:ilvl w:val="0"/>
+          <w:numId w:val="39"/>
+        </w:numPr>
+        <w:spacing w:before="0" w:after="160"/>
+        <w:jc w:val="left"/>
+        <w:rPr>
+          <w:szCs w:val="26"/>
+        </w:rPr>
+      </w:pPr>
+      <w:r>
+        <w:rPr>
+          <w:szCs w:val="26"/>
+        </w:rPr>
+        <w:t>Planning</w:t>
+      </w:r>
+    </w:p>
+    <w:p>
+      <w:pPr>
+        <w:pStyle w:val="ListParagraph"/>
+        <w:numPr>
+          <w:ilvl w:val="0"/>
+          <w:numId w:val="39"/>
+        </w:numPr>
+        <w:spacing w:before="0" w:after="160"/>
+        <w:jc w:val="left"/>
+        <w:rPr>
+          <w:szCs w:val="26"/>
+        </w:rPr>
+      </w:pPr>
+      <w:r>
+        <w:rPr>
+          <w:szCs w:val="26"/>
+        </w:rPr>
+        <w:t>Initiate review</w:t>
+      </w:r>
+    </w:p>
+    <w:p>
+      <w:pPr>
+        <w:pStyle w:val="ListParagraph"/>
+        <w:numPr>
+          <w:ilvl w:val="0"/>
+          <w:numId w:val="39"/>
+        </w:numPr>
+        <w:spacing w:before="0" w:after="160"/>
+        <w:jc w:val="left"/>
+        <w:rPr>
+          <w:szCs w:val="26"/>
+        </w:rPr>
+      </w:pPr>
+      <w:r>
+        <w:rPr>
+          <w:szCs w:val="26"/>
+        </w:rPr>
+        <w:t>Individual review</w:t>
+      </w:r>
+    </w:p>
+    <w:p>
+      <w:pPr>
+        <w:pStyle w:val="ListParagraph"/>
+        <w:numPr>
+          <w:ilvl w:val="0"/>
+          <w:numId w:val="39"/>
+        </w:numPr>
+        <w:spacing w:before="0" w:after="160"/>
+        <w:jc w:val="left"/>
+        <w:rPr>
+          <w:szCs w:val="26"/>
+        </w:rPr>
+      </w:pPr>
+      <w:r>
+        <w:rPr>
+          <w:szCs w:val="26"/>
+        </w:rPr>
+        <w:t>Issue communication and analysis</w:t>
+      </w:r>
+    </w:p>
+    <w:p>
+      <w:pPr>
+        <w:pStyle w:val="ListParagraph"/>
+        <w:numPr>
+          <w:ilvl w:val="0"/>
+          <w:numId w:val="39"/>
+        </w:numPr>
+        <w:spacing w:before="0" w:after="160"/>
+        <w:jc w:val="left"/>
+        <w:rPr>
+          <w:szCs w:val="26"/>
+        </w:rPr>
+      </w:pPr>
+      <w:r>
+        <w:rPr>
+          <w:szCs w:val="26"/>
+        </w:rPr>
+        <w:t>Fixing and report</w:t>
+      </w:r>
+    </w:p>
+    <w:p>
+      <w:pPr>
+        <w:pStyle w:val="Heading2"/>
+      </w:pPr>
+      <w:bookmarkStart w:id="49" w:name="_Toc108814434"/>
+      <w:r>
+        <w:t>Test case</w:t>
+      </w:r>
+      <w:bookmarkEnd w:id="49"/>
+    </w:p>
+    <w:p>
+      <w:pPr>
+        <w:pStyle w:val="Heading3"/>
+      </w:pPr>
+      <w:bookmarkStart w:id="50" w:name="_Toc108814435"/>
+      <w:r>
+        <w:t>Khái niệm:</w:t>
+      </w:r>
+      <w:bookmarkEnd w:id="50"/>
+    </w:p>
+    <w:p>
+      <w:pPr>
+        <w:ind w:left="720" w:firstLine="0"/>
+      </w:pPr>
+      <w:bookmarkStart w:id="51" w:name="_Hlk108687597"/>
+      <w:r>
+        <w:t>Test case ( Kịch bản kiểm thử ) là một tập hợp các hành động được thực thi để xác minh một function, một hệ thống phần mềm có hoạt động đúng hay không. Test case mô tả dữ liệu đầu vào (input) , hành động (action) hoặc sự kiện (event) và một kết quả mong đợi (expected result).</w:t>
+      </w:r>
+    </w:p>
+    <w:p>
+      <w:pPr>
+        <w:pStyle w:val="Heading3"/>
+      </w:pPr>
+      <w:bookmarkStart w:id="52" w:name="_Toc108814436"/>
+      <w:r>
+        <w:t>Các thông số của Test case:</w:t>
+      </w:r>
+      <w:bookmarkEnd w:id="52"/>
+    </w:p>
+    <w:p>
+      <w:pPr>
+        <w:pStyle w:val="ListParagraph"/>
+        <w:numPr>
+          <w:ilvl w:val="0"/>
+          <w:numId w:val="39"/>
+        </w:numPr>
         <w:spacing w:before="120"/>
-      </w:pPr>
-    </w:p>
-    <w:p>
-      <w:pPr>
-        <w:pStyle w:val="Heading3"/>
-      </w:pPr>
-      <w:bookmarkStart w:id="34" w:name="_Toc98339743"/>
-      <w:r>
-        <w:t>Mục 1.1.2</w:t>
-      </w:r>
-      <w:bookmarkEnd w:id="34"/>
-      <w:r>
-        <w:t xml:space="preserve"> </w:t>
-      </w:r>
-    </w:p>
-    <w:p>
-      <w:r>
-        <w:t>Nội dung…, nếu có trích dẫn</w:t>
-      </w:r>
-      <w:r>
-        <w:t xml:space="preserve"> [2]</w:t>
-      </w:r>
-      <w:r>
-        <w:t>.</w:t>
-      </w:r>
-      <w:r>
-        <w:t xml:space="preserve"> </w:t>
-      </w:r>
+        <w:textAlignment w:val="baseline"/>
+        <w:rPr>
+          <w:rFonts w:eastAsia="Times New Roman"/>
+          <w:color w:val="000000"/>
+          <w:szCs w:val="26"/>
+        </w:rPr>
+      </w:pPr>
+      <w:bookmarkStart w:id="53" w:name="_Hlk108687637"/>
+      <w:r>
+        <w:rPr>
+          <w:rFonts w:eastAsia="Times New Roman"/>
+          <w:color w:val="000000"/>
+          <w:szCs w:val="26"/>
+        </w:rPr>
+        <w:t>Test Case ID (Mã và tên của Test case): Giá trị cần để xác định số lượng trường hợp cần kiểm thử.</w:t>
+      </w:r>
+    </w:p>
+    <w:p>
+      <w:pPr>
+        <w:pStyle w:val="ListParagraph"/>
+        <w:numPr>
+          <w:ilvl w:val="0"/>
+          <w:numId w:val="39"/>
+        </w:numPr>
+        <w:spacing w:before="120"/>
+        <w:textAlignment w:val="baseline"/>
+        <w:rPr>
+          <w:rFonts w:eastAsia="Times New Roman"/>
+          <w:color w:val="000000"/>
+          <w:szCs w:val="26"/>
+        </w:rPr>
+      </w:pPr>
+      <w:r>
+        <w:rPr>
+          <w:rFonts w:eastAsia="Times New Roman"/>
+          <w:color w:val="000000"/>
+          <w:szCs w:val="26"/>
+        </w:rPr>
+        <w:t>Test Items (Mục đích kiểm thử): Mô tả mục đích sử dụng test case. Giúp tester hiểu và thực hiện đúng khi kiểm thử phần mềm theo test case mô tả.</w:t>
+      </w:r>
+    </w:p>
+    <w:p>
+      <w:pPr>
+        <w:pStyle w:val="ListParagraph"/>
+        <w:numPr>
+          <w:ilvl w:val="0"/>
+          <w:numId w:val="39"/>
+        </w:numPr>
+        <w:spacing w:before="120"/>
+        <w:textAlignment w:val="baseline"/>
+        <w:rPr>
+          <w:rFonts w:eastAsia="Times New Roman"/>
+          <w:color w:val="000000"/>
+          <w:szCs w:val="26"/>
+        </w:rPr>
+      </w:pPr>
+      <w:r>
+        <w:rPr>
+          <w:rFonts w:eastAsia="Times New Roman"/>
+          <w:color w:val="000000"/>
+          <w:szCs w:val="26"/>
+        </w:rPr>
+        <w:t>Pre-Condition (Điều kiện tiên quyết): Mô tả điều kiện cần có để thực hiện test case này.</w:t>
+      </w:r>
+    </w:p>
+    <w:p>
+      <w:pPr>
+        <w:pStyle w:val="ListParagraph"/>
+        <w:numPr>
+          <w:ilvl w:val="0"/>
+          <w:numId w:val="39"/>
+        </w:numPr>
+        <w:spacing w:before="120"/>
+        <w:textAlignment w:val="baseline"/>
+        <w:rPr>
+          <w:rFonts w:eastAsia="Times New Roman"/>
+          <w:color w:val="000000"/>
+          <w:szCs w:val="26"/>
+        </w:rPr>
+      </w:pPr>
+      <w:r>
+        <w:rPr>
+          <w:rFonts w:eastAsia="Times New Roman"/>
+          <w:color w:val="000000"/>
+          <w:szCs w:val="26"/>
+        </w:rPr>
+        <w:t>Test Steps (Mô tả các bước): Mô tả các bước cần thực hiện để tái hiện nội dung test case khi tester thực hiện kiểm thử phần mềm.</w:t>
+      </w:r>
+    </w:p>
+    <w:p>
+      <w:pPr>
+        <w:pStyle w:val="ListParagraph"/>
+        <w:numPr>
+          <w:ilvl w:val="0"/>
+          <w:numId w:val="39"/>
+        </w:numPr>
+        <w:spacing w:before="120"/>
+        <w:textAlignment w:val="baseline"/>
+        <w:rPr>
+          <w:rFonts w:eastAsia="Times New Roman"/>
+          <w:color w:val="000000"/>
+          <w:szCs w:val="26"/>
+        </w:rPr>
+      </w:pPr>
+      <w:r>
+        <w:rPr>
+          <w:rFonts w:eastAsia="Times New Roman"/>
+          <w:color w:val="000000"/>
+          <w:szCs w:val="26"/>
+        </w:rPr>
+        <w:t>Test Data (Dữ liệu đầu vào): Là dữ liệu nhập vào các trường của phần mềm để thực hiện kiểm thử phần mềm.</w:t>
+      </w:r>
+    </w:p>
+    <w:p>
+      <w:pPr>
+        <w:pStyle w:val="ListParagraph"/>
+        <w:numPr>
+          <w:ilvl w:val="0"/>
+          <w:numId w:val="39"/>
+        </w:numPr>
+        <w:spacing w:before="120"/>
+        <w:textAlignment w:val="baseline"/>
+        <w:rPr>
+          <w:rFonts w:eastAsia="Times New Roman"/>
+          <w:color w:val="000000"/>
+          <w:szCs w:val="26"/>
+        </w:rPr>
+      </w:pPr>
+      <w:r>
+        <w:rPr>
+          <w:rFonts w:eastAsia="Times New Roman"/>
+          <w:color w:val="000000"/>
+          <w:szCs w:val="26"/>
+        </w:rPr>
+        <w:lastRenderedPageBreak/>
+        <w:t>Expected results (Kết quả mong đợi): Một test case được viết tốt cần phải đề cập một cách rõ ràng kết quả mong đợi của ứng dụng hoặc hệ thống. Chỉ ra những gì mong đợi như là đầu ra của bước kiểm tra đó.</w:t>
+      </w:r>
+    </w:p>
+    <w:p>
+      <w:pPr>
+        <w:pStyle w:val="Heading2"/>
+      </w:pPr>
+      <w:bookmarkStart w:id="54" w:name="_Toc108814437"/>
+      <w:bookmarkEnd w:id="53"/>
+      <w:r>
+        <w:t>Các kỹ thuật kiểm thử:</w:t>
+      </w:r>
+      <w:bookmarkEnd w:id="54"/>
+    </w:p>
+    <w:p>
+      <w:pPr>
+        <w:pStyle w:val="ListParagraph"/>
+        <w:numPr>
+          <w:ilvl w:val="0"/>
+          <w:numId w:val="39"/>
+        </w:numPr>
+        <w:spacing w:before="0" w:after="0"/>
+        <w:textAlignment w:val="baseline"/>
+        <w:rPr>
+          <w:rFonts w:eastAsia="Times New Roman"/>
+          <w:b/>
+          <w:bCs/>
+          <w:smallCaps/>
+          <w:color w:val="000000"/>
+          <w:szCs w:val="26"/>
+        </w:rPr>
+      </w:pPr>
+      <w:r>
+        <w:rPr>
+          <w:rFonts w:eastAsia="Times New Roman"/>
+          <w:b/>
+          <w:bCs/>
+          <w:color w:val="000000"/>
+          <w:szCs w:val="26"/>
+        </w:rPr>
+        <w:t>Equivalence Partitioning (Phân vùng tương đương):</w:t>
+      </w:r>
+    </w:p>
+    <w:p>
+      <w:pPr>
+        <w:spacing w:after="0"/>
+        <w:ind w:left="720" w:firstLine="0"/>
+        <w:rPr>
+          <w:color w:val="000000"/>
+        </w:rPr>
+      </w:pPr>
+      <w:r>
+        <w:rPr>
+          <w:color w:val="000000"/>
+        </w:rPr>
+        <w:t>Phân vùng tương đương là phương pháp chia đều điều kiện đầu vào thành những vùng tương đương nhau.Tất cả các giá trị trong một vùng tương đương sẽ cho một kết quả đầu ra giống nhau. Vì vậy chúng ta có thể kiểm tra một giá trị đại diện trong vùng tương đương.</w:t>
+      </w:r>
+    </w:p>
+    <w:p>
+      <w:pPr>
+        <w:pStyle w:val="ListParagraph"/>
+        <w:numPr>
+          <w:ilvl w:val="0"/>
+          <w:numId w:val="39"/>
+        </w:numPr>
+        <w:spacing w:before="0" w:after="0"/>
+        <w:rPr>
+          <w:rFonts w:eastAsia="Times New Roman"/>
+          <w:color w:val="000000"/>
+          <w:szCs w:val="26"/>
+        </w:rPr>
+      </w:pPr>
+      <w:r>
+        <w:rPr>
+          <w:rFonts w:eastAsia="Times New Roman"/>
+          <w:b/>
+          <w:bCs/>
+          <w:color w:val="000000"/>
+          <w:szCs w:val="26"/>
+        </w:rPr>
+        <w:t>Boundary-value Analysis (Phân tích giá trị biên):</w:t>
+      </w:r>
+    </w:p>
+    <w:p>
+      <w:pPr>
+        <w:spacing w:after="0"/>
+        <w:ind w:left="720" w:firstLine="0"/>
+        <w:rPr>
+          <w:color w:val="000000"/>
+        </w:rPr>
+      </w:pPr>
+      <w:r>
+        <w:rPr>
+          <w:color w:val="000000"/>
+        </w:rPr>
+        <w:t>Phân tích giá trị biên là trường hợp đặc biệt của phân vùng tương đương, dựa trên những phân vùng tương đương, tester sẽ xác định giá trị biên giữa những phân vùng này và lựa chọn test case phù hợp.</w:t>
+      </w:r>
+    </w:p>
+    <w:p>
+      <w:pPr>
+        <w:pStyle w:val="ListParagraph"/>
+        <w:numPr>
+          <w:ilvl w:val="0"/>
+          <w:numId w:val="39"/>
+        </w:numPr>
+        <w:spacing w:before="0" w:after="0"/>
+        <w:rPr>
+          <w:rFonts w:eastAsia="Times New Roman"/>
+          <w:szCs w:val="26"/>
+        </w:rPr>
+      </w:pPr>
+      <w:r>
+        <w:rPr>
+          <w:rFonts w:eastAsia="Times New Roman"/>
+          <w:b/>
+          <w:bCs/>
+          <w:color w:val="000000"/>
+          <w:szCs w:val="26"/>
+        </w:rPr>
+        <w:t>Error Guessing (Đoán lỗi):</w:t>
+      </w:r>
+    </w:p>
+    <w:p>
+      <w:pPr>
+        <w:spacing w:after="0"/>
+        <w:ind w:left="720" w:firstLine="0"/>
+      </w:pPr>
+      <w:r>
+        <w:rPr>
+          <w:color w:val="000000"/>
+        </w:rPr>
+        <w:t>Phương pháp này không có quy trình cụ thể vì có tính trực giác cao và không thể dự đoán trước. Phương pháp chỉ phù hợp với những tester có kinh nghiệm. Họ phỏng lỗi phần mềm dựa vào trực giác, dựa vào kinh nghiệm, dữ liệu lịch sử về các lỗi đã từng xảy ra và sau đó viết các trường hợp kiểm thử để đưa ra các lỗi đó.</w:t>
+      </w:r>
+    </w:p>
+    <w:p>
+      <w:pPr>
+        <w:rPr>
+          <w:b/>
+          <w:bCs/>
+        </w:rPr>
+      </w:pPr>
     </w:p>
     <w:p/>
-    <w:p>
-      <w:pPr>
-        <w:pStyle w:val="Heading2"/>
-      </w:pPr>
-      <w:bookmarkStart w:id="35" w:name="_Toc98339744"/>
-      <w:r>
-        <w:t>Mục 1.2</w:t>
-      </w:r>
-      <w:bookmarkEnd w:id="35"/>
-      <w:r>
-        <w:t xml:space="preserve"> </w:t>
-      </w:r>
-    </w:p>
+    <w:bookmarkEnd w:id="51"/>
+    <w:p/>
+    <w:p>
+      <w:pPr>
+        <w:spacing w:before="0" w:after="160"/>
+        <w:jc w:val="left"/>
+      </w:pPr>
+    </w:p>
+    <w:bookmarkEnd w:id="48"/>
+    <w:p/>
+    <w:p>
+      <w:pPr>
+        <w:ind w:left="540" w:firstLine="0"/>
+      </w:pPr>
+    </w:p>
+    <w:p/>
+    <w:p/>
+    <w:p/>
+    <w:p/>
+    <w:p/>
+    <w:p/>
+    <w:p/>
+    <w:bookmarkEnd w:id="34"/>
+    <w:p/>
+    <w:p/>
     <w:p>
       <w:pPr>
         <w:spacing w:before="0" w:after="0" w:line="240" w:lineRule="auto"/>
@@ -5084,12 +8917,12 @@
       <w:pPr>
         <w:pStyle w:val="Heading1"/>
       </w:pPr>
-      <w:bookmarkStart w:id="36" w:name="_Toc98339745"/>
+      <w:bookmarkStart w:id="55" w:name="_Toc108814438"/>
       <w:r>
         <w:lastRenderedPageBreak/>
         <w:t>LÝ THUYẾT</w:t>
       </w:r>
-      <w:bookmarkEnd w:id="36"/>
+      <w:bookmarkEnd w:id="55"/>
       <w:r>
         <w:t xml:space="preserve"> </w:t>
       </w:r>
@@ -5098,11 +8931,11 @@
       <w:pPr>
         <w:pStyle w:val="Heading2"/>
       </w:pPr>
-      <w:bookmarkStart w:id="37" w:name="_Toc98339746"/>
+      <w:bookmarkStart w:id="56" w:name="_Toc108814439"/>
       <w:r>
         <w:t>Mục 2.1</w:t>
       </w:r>
-      <w:bookmarkEnd w:id="37"/>
+      <w:bookmarkEnd w:id="56"/>
       <w:r>
         <w:t xml:space="preserve"> </w:t>
       </w:r>
@@ -5119,34 +8952,34 @@
       <w:pPr>
         <w:pStyle w:val="Heading3"/>
       </w:pPr>
-      <w:bookmarkStart w:id="38" w:name="_Toc98339747"/>
+      <w:bookmarkStart w:id="57" w:name="_Toc108814440"/>
       <w:r>
         <w:t>M</w:t>
       </w:r>
       <w:r>
         <w:t>ục 2.1.1</w:t>
       </w:r>
-      <w:bookmarkEnd w:id="38"/>
+      <w:bookmarkEnd w:id="57"/>
     </w:p>
     <w:p>
       <w:pPr>
         <w:pStyle w:val="Heading3"/>
       </w:pPr>
-      <w:bookmarkStart w:id="39" w:name="_Toc98339748"/>
+      <w:bookmarkStart w:id="58" w:name="_Toc108814441"/>
       <w:r>
         <w:t>Mục 2.1.2</w:t>
       </w:r>
-      <w:bookmarkEnd w:id="39"/>
+      <w:bookmarkEnd w:id="58"/>
     </w:p>
     <w:p>
       <w:pPr>
         <w:pStyle w:val="Heading2"/>
       </w:pPr>
-      <w:bookmarkStart w:id="40" w:name="_Toc98339749"/>
+      <w:bookmarkStart w:id="59" w:name="_Toc108814442"/>
       <w:r>
         <w:t>Mục 2.2</w:t>
       </w:r>
-      <w:bookmarkEnd w:id="40"/>
+      <w:bookmarkEnd w:id="59"/>
     </w:p>
     <w:p>
       <w:pPr>
@@ -5155,7 +8988,7 @@
       <w:r>
         <w:br w:type="page"/>
       </w:r>
-      <w:bookmarkStart w:id="41" w:name="_Toc98339750"/>
+      <w:bookmarkStart w:id="60" w:name="_Toc108814443"/>
       <w:r>
         <w:lastRenderedPageBreak/>
         <w:t xml:space="preserve">TRIỂN KHAI </w:t>
@@ -5163,17 +8996,17 @@
       <w:r>
         <w:t>…</w:t>
       </w:r>
-      <w:bookmarkEnd w:id="41"/>
+      <w:bookmarkEnd w:id="60"/>
     </w:p>
     <w:p>
       <w:pPr>
         <w:pStyle w:val="Heading2"/>
       </w:pPr>
-      <w:bookmarkStart w:id="42" w:name="_Toc98339751"/>
+      <w:bookmarkStart w:id="61" w:name="_Toc108814444"/>
       <w:r>
         <w:t>Mục 3.1</w:t>
       </w:r>
-      <w:bookmarkEnd w:id="42"/>
+      <w:bookmarkEnd w:id="61"/>
       <w:r>
         <w:t xml:space="preserve"> </w:t>
       </w:r>
@@ -5182,21 +9015,21 @@
       <w:pPr>
         <w:pStyle w:val="Heading3"/>
       </w:pPr>
-      <w:bookmarkStart w:id="43" w:name="_Toc98339752"/>
+      <w:bookmarkStart w:id="62" w:name="_Toc108814445"/>
       <w:r>
         <w:t>Mục 3.1.1</w:t>
       </w:r>
-      <w:bookmarkEnd w:id="43"/>
+      <w:bookmarkEnd w:id="62"/>
     </w:p>
     <w:p>
       <w:pPr>
         <w:pStyle w:val="Heading3"/>
       </w:pPr>
-      <w:bookmarkStart w:id="44" w:name="_Toc98339753"/>
+      <w:bookmarkStart w:id="63" w:name="_Toc108814446"/>
       <w:r>
         <w:t>Mục 3.1.2</w:t>
       </w:r>
-      <w:bookmarkEnd w:id="44"/>
+      <w:bookmarkEnd w:id="63"/>
       <w:r>
         <w:t xml:space="preserve"> </w:t>
       </w:r>
@@ -5205,11 +9038,11 @@
       <w:pPr>
         <w:pStyle w:val="Heading2"/>
       </w:pPr>
-      <w:bookmarkStart w:id="45" w:name="_Toc98339754"/>
+      <w:bookmarkStart w:id="64" w:name="_Toc108814447"/>
       <w:r>
         <w:t>Mục 3.2</w:t>
       </w:r>
-      <w:bookmarkEnd w:id="45"/>
+      <w:bookmarkEnd w:id="64"/>
       <w:r>
         <w:t xml:space="preserve"> </w:t>
       </w:r>
@@ -5238,12 +9071,12 @@
       <w:pPr>
         <w:pStyle w:val="Heading1"/>
       </w:pPr>
-      <w:bookmarkStart w:id="46" w:name="_Toc98339755"/>
+      <w:bookmarkStart w:id="65" w:name="_Toc108814448"/>
       <w:r>
         <w:lastRenderedPageBreak/>
         <w:t>KẾT QUẢ</w:t>
       </w:r>
-      <w:bookmarkEnd w:id="46"/>
+      <w:bookmarkEnd w:id="65"/>
       <w:r>
         <w:t xml:space="preserve"> </w:t>
       </w:r>
@@ -5252,24 +9085,24 @@
       <w:pPr>
         <w:pStyle w:val="Heading2"/>
       </w:pPr>
-      <w:bookmarkStart w:id="47" w:name="_Toc98339756"/>
+      <w:bookmarkStart w:id="66" w:name="_Toc108814449"/>
       <w:r>
         <w:t>M</w:t>
       </w:r>
       <w:r>
         <w:t>ục 4.1…</w:t>
       </w:r>
-      <w:bookmarkEnd w:id="47"/>
+      <w:bookmarkEnd w:id="66"/>
     </w:p>
     <w:p>
       <w:pPr>
         <w:pStyle w:val="Heading2"/>
       </w:pPr>
-      <w:bookmarkStart w:id="48" w:name="_Toc98339757"/>
+      <w:bookmarkStart w:id="67" w:name="_Toc108814450"/>
       <w:r>
         <w:t>Mục 4.2…</w:t>
       </w:r>
-      <w:bookmarkEnd w:id="48"/>
+      <w:bookmarkEnd w:id="67"/>
     </w:p>
     <w:p/>
     <w:p>
@@ -5327,8 +9160,8 @@
         <w:pStyle w:val="Caption"/>
         <w:jc w:val="left"/>
       </w:pPr>
-      <w:bookmarkStart w:id="49" w:name="_Ref53916001"/>
-      <w:bookmarkStart w:id="50" w:name="_Toc74235471"/>
+      <w:bookmarkStart w:id="68" w:name="_Ref53916001"/>
+      <w:bookmarkStart w:id="69" w:name="_Toc74235471"/>
       <w:r>
         <w:t xml:space="preserve">Bảng </w:t>
       </w:r>
@@ -5351,11 +9184,11 @@
           <w:t>1</w:t>
         </w:r>
       </w:fldSimple>
-      <w:bookmarkEnd w:id="49"/>
+      <w:bookmarkEnd w:id="68"/>
       <w:r>
         <w:t xml:space="preserve"> Kiến trúc</w:t>
       </w:r>
-      <w:bookmarkEnd w:id="50"/>
+      <w:bookmarkEnd w:id="69"/>
       <w:r>
         <w:t xml:space="preserve"> </w:t>
       </w:r>
@@ -5615,23 +9448,23 @@
       <w:pPr>
         <w:pStyle w:val="Caption"/>
       </w:pPr>
-      <w:bookmarkStart w:id="51" w:name="_Ref53916295"/>
-      <w:bookmarkStart w:id="52" w:name="_Toc98336121"/>
+      <w:bookmarkStart w:id="70" w:name="_Ref53916295"/>
+      <w:bookmarkStart w:id="71" w:name="_Toc108814732"/>
       <w:r>
         <w:t xml:space="preserve">Hình </w:t>
       </w:r>
-      <w:fldSimple w:instr=" STYLEREF 1 \s ">
-        <w:r>
-          <w:rPr>
-            <w:noProof/>
-          </w:rPr>
-          <w:t>4</w:t>
+      <w:fldSimple w:instr=" STYLEREF 3 \s ">
+        <w:r>
+          <w:rPr>
+            <w:noProof/>
+          </w:rPr>
+          <w:t>3.1.2</w:t>
         </w:r>
       </w:fldSimple>
       <w:r>
-        <w:t>.</w:t>
-      </w:r>
-      <w:fldSimple w:instr=" SEQ Hình \* ARABIC \s 1 ">
+        <w:noBreakHyphen/>
+      </w:r>
+      <w:fldSimple w:instr=" SEQ Hình \* ARABIC \s 3 ">
         <w:r>
           <w:rPr>
             <w:noProof/>
@@ -5639,7 +9472,7 @@
           <w:t>1</w:t>
         </w:r>
       </w:fldSimple>
-      <w:bookmarkEnd w:id="51"/>
+      <w:bookmarkEnd w:id="70"/>
       <w:r>
         <w:t xml:space="preserve"> </w:t>
       </w:r>
@@ -5649,10 +9482,10 @@
       <w:r>
         <w:t xml:space="preserve"> của mô hình</w:t>
       </w:r>
-      <w:bookmarkEnd w:id="52"/>
-    </w:p>
-    <w:p>
-      <w:bookmarkStart w:id="53" w:name="_Toc342760222"/>
+      <w:bookmarkEnd w:id="71"/>
+    </w:p>
+    <w:p>
+      <w:bookmarkStart w:id="72" w:name="_Toc342760222"/>
       <w:bookmarkEnd w:id="2"/>
       <w:bookmarkEnd w:id="3"/>
       <w:bookmarkEnd w:id="4"/>
@@ -5669,16 +9502,16 @@
           <w:numId w:val="0"/>
         </w:numPr>
       </w:pPr>
-      <w:bookmarkStart w:id="54" w:name="_Toc98339758"/>
+      <w:bookmarkStart w:id="73" w:name="_Toc108814451"/>
       <w:r>
         <w:lastRenderedPageBreak/>
         <w:t>KẾT LUẬN VÀ HƯỚNG PHÁT TRIỂN</w:t>
       </w:r>
-      <w:bookmarkEnd w:id="54"/>
-    </w:p>
-    <w:p>
-      <w:bookmarkStart w:id="55" w:name="OLE_LINK15"/>
-      <w:bookmarkStart w:id="56" w:name="OLE_LINK16"/>
+      <w:bookmarkEnd w:id="73"/>
+    </w:p>
+    <w:p>
+      <w:bookmarkStart w:id="74" w:name="OLE_LINK15"/>
+      <w:bookmarkStart w:id="75" w:name="OLE_LINK16"/>
       <w:r>
         <w:t xml:space="preserve">Đề tài đã thực hiện được </w:t>
       </w:r>
@@ -5686,8 +9519,8 @@
         <w:t>…</w:t>
       </w:r>
     </w:p>
-    <w:bookmarkEnd w:id="55"/>
-    <w:bookmarkEnd w:id="56"/>
+    <w:bookmarkEnd w:id="74"/>
+    <w:bookmarkEnd w:id="75"/>
     <w:p>
       <w:pPr>
         <w:spacing w:before="0" w:line="240" w:lineRule="auto"/>
@@ -5713,13 +9546,13 @@
           <w:numId w:val="0"/>
         </w:numPr>
       </w:pPr>
-      <w:bookmarkStart w:id="57" w:name="_Toc98339759"/>
+      <w:bookmarkStart w:id="76" w:name="_Toc108814452"/>
       <w:r>
         <w:lastRenderedPageBreak/>
         <w:t>TÀI LIỆU THAM KHẢO</w:t>
       </w:r>
-      <w:bookmarkEnd w:id="53"/>
-      <w:bookmarkEnd w:id="57"/>
+      <w:bookmarkEnd w:id="72"/>
+      <w:bookmarkEnd w:id="76"/>
     </w:p>
     <w:p>
       <w:pPr>
@@ -5810,12 +9643,12 @@
           <w:numId w:val="0"/>
         </w:numPr>
       </w:pPr>
-      <w:bookmarkStart w:id="58" w:name="_Toc98339760"/>
+      <w:bookmarkStart w:id="77" w:name="_Toc108814453"/>
       <w:r>
         <w:lastRenderedPageBreak/>
         <w:t>PHỤ LỤC</w:t>
       </w:r>
-      <w:bookmarkEnd w:id="58"/>
+      <w:bookmarkEnd w:id="77"/>
     </w:p>
     <w:p>
       <w:pPr>
@@ -7068,6 +10901,155 @@
     </w:lvl>
   </w:abstractNum>
   <w:abstractNum w:abstractNumId="7" w15:restartNumberingAfterBreak="0">
+    <w:nsid w:val="213E6DF2"/>
+    <w:multiLevelType w:val="multilevel"/>
+    <w:tmpl w:val="3A58D378"/>
+    <w:lvl w:ilvl="0">
+      <w:start w:val="1"/>
+      <w:numFmt w:val="bullet"/>
+      <w:lvlText w:val=""/>
+      <w:lvlJc w:val="left"/>
+      <w:pPr>
+        <w:tabs>
+          <w:tab w:val="num" w:pos="720"/>
+        </w:tabs>
+        <w:ind w:left="720" w:hanging="360"/>
+      </w:pPr>
+      <w:rPr>
+        <w:rFonts w:ascii="Symbol" w:hAnsi="Symbol" w:hint="default"/>
+        <w:sz w:val="20"/>
+      </w:rPr>
+    </w:lvl>
+    <w:lvl w:ilvl="1">
+      <w:start w:val="1"/>
+      <w:numFmt w:val="bullet"/>
+      <w:lvlText w:val="o"/>
+      <w:lvlJc w:val="left"/>
+      <w:pPr>
+        <w:tabs>
+          <w:tab w:val="num" w:pos="1440"/>
+        </w:tabs>
+        <w:ind w:left="1440" w:hanging="360"/>
+      </w:pPr>
+      <w:rPr>
+        <w:rFonts w:ascii="Courier New" w:hAnsi="Courier New" w:cs="Times New Roman" w:hint="default"/>
+        <w:sz w:val="20"/>
+      </w:rPr>
+    </w:lvl>
+    <w:lvl w:ilvl="2">
+      <w:start w:val="1"/>
+      <w:numFmt w:val="bullet"/>
+      <w:lvlText w:val=""/>
+      <w:lvlJc w:val="left"/>
+      <w:pPr>
+        <w:tabs>
+          <w:tab w:val="num" w:pos="2160"/>
+        </w:tabs>
+        <w:ind w:left="2160" w:hanging="360"/>
+      </w:pPr>
+      <w:rPr>
+        <w:rFonts w:ascii="Wingdings" w:hAnsi="Wingdings" w:hint="default"/>
+        <w:sz w:val="20"/>
+      </w:rPr>
+    </w:lvl>
+    <w:lvl w:ilvl="3">
+      <w:start w:val="1"/>
+      <w:numFmt w:val="bullet"/>
+      <w:lvlText w:val=""/>
+      <w:lvlJc w:val="left"/>
+      <w:pPr>
+        <w:tabs>
+          <w:tab w:val="num" w:pos="2880"/>
+        </w:tabs>
+        <w:ind w:left="2880" w:hanging="360"/>
+      </w:pPr>
+      <w:rPr>
+        <w:rFonts w:ascii="Wingdings" w:hAnsi="Wingdings" w:hint="default"/>
+        <w:sz w:val="20"/>
+      </w:rPr>
+    </w:lvl>
+    <w:lvl w:ilvl="4">
+      <w:start w:val="1"/>
+      <w:numFmt w:val="bullet"/>
+      <w:lvlText w:val=""/>
+      <w:lvlJc w:val="left"/>
+      <w:pPr>
+        <w:tabs>
+          <w:tab w:val="num" w:pos="3600"/>
+        </w:tabs>
+        <w:ind w:left="3600" w:hanging="360"/>
+      </w:pPr>
+      <w:rPr>
+        <w:rFonts w:ascii="Wingdings" w:hAnsi="Wingdings" w:hint="default"/>
+        <w:sz w:val="20"/>
+      </w:rPr>
+    </w:lvl>
+    <w:lvl w:ilvl="5">
+      <w:start w:val="1"/>
+      <w:numFmt w:val="bullet"/>
+      <w:lvlText w:val=""/>
+      <w:lvlJc w:val="left"/>
+      <w:pPr>
+        <w:tabs>
+          <w:tab w:val="num" w:pos="4320"/>
+        </w:tabs>
+        <w:ind w:left="4320" w:hanging="360"/>
+      </w:pPr>
+      <w:rPr>
+        <w:rFonts w:ascii="Wingdings" w:hAnsi="Wingdings" w:hint="default"/>
+        <w:sz w:val="20"/>
+      </w:rPr>
+    </w:lvl>
+    <w:lvl w:ilvl="6">
+      <w:start w:val="1"/>
+      <w:numFmt w:val="bullet"/>
+      <w:lvlText w:val=""/>
+      <w:lvlJc w:val="left"/>
+      <w:pPr>
+        <w:tabs>
+          <w:tab w:val="num" w:pos="5040"/>
+        </w:tabs>
+        <w:ind w:left="5040" w:hanging="360"/>
+      </w:pPr>
+      <w:rPr>
+        <w:rFonts w:ascii="Wingdings" w:hAnsi="Wingdings" w:hint="default"/>
+        <w:sz w:val="20"/>
+      </w:rPr>
+    </w:lvl>
+    <w:lvl w:ilvl="7">
+      <w:start w:val="1"/>
+      <w:numFmt w:val="bullet"/>
+      <w:lvlText w:val=""/>
+      <w:lvlJc w:val="left"/>
+      <w:pPr>
+        <w:tabs>
+          <w:tab w:val="num" w:pos="5760"/>
+        </w:tabs>
+        <w:ind w:left="5760" w:hanging="360"/>
+      </w:pPr>
+      <w:rPr>
+        <w:rFonts w:ascii="Wingdings" w:hAnsi="Wingdings" w:hint="default"/>
+        <w:sz w:val="20"/>
+      </w:rPr>
+    </w:lvl>
+    <w:lvl w:ilvl="8">
+      <w:start w:val="1"/>
+      <w:numFmt w:val="bullet"/>
+      <w:lvlText w:val=""/>
+      <w:lvlJc w:val="left"/>
+      <w:pPr>
+        <w:tabs>
+          <w:tab w:val="num" w:pos="6480"/>
+        </w:tabs>
+        <w:ind w:left="6480" w:hanging="360"/>
+      </w:pPr>
+      <w:rPr>
+        <w:rFonts w:ascii="Wingdings" w:hAnsi="Wingdings" w:hint="default"/>
+        <w:sz w:val="20"/>
+      </w:rPr>
+    </w:lvl>
+  </w:abstractNum>
+  <w:abstractNum w:abstractNumId="8" w15:restartNumberingAfterBreak="0">
     <w:nsid w:val="23760FEF"/>
     <w:multiLevelType w:val="hybridMultilevel"/>
     <w:tmpl w:val="FF32EA22"/>
@@ -7180,7 +11162,7 @@
       </w:rPr>
     </w:lvl>
   </w:abstractNum>
-  <w:abstractNum w:abstractNumId="8" w15:restartNumberingAfterBreak="0">
+  <w:abstractNum w:abstractNumId="9" w15:restartNumberingAfterBreak="0">
     <w:nsid w:val="264F6A5A"/>
     <w:multiLevelType w:val="multilevel"/>
     <w:tmpl w:val="7D24519E"/>
@@ -7297,7 +11279,156 @@
       </w:pPr>
     </w:lvl>
   </w:abstractNum>
-  <w:abstractNum w:abstractNumId="9" w15:restartNumberingAfterBreak="0">
+  <w:abstractNum w:abstractNumId="10" w15:restartNumberingAfterBreak="0">
+    <w:nsid w:val="27C27EF7"/>
+    <w:multiLevelType w:val="multilevel"/>
+    <w:tmpl w:val="5EF2DFF4"/>
+    <w:lvl w:ilvl="0">
+      <w:start w:val="1"/>
+      <w:numFmt w:val="bullet"/>
+      <w:lvlText w:val=""/>
+      <w:lvlJc w:val="left"/>
+      <w:pPr>
+        <w:tabs>
+          <w:tab w:val="num" w:pos="720"/>
+        </w:tabs>
+        <w:ind w:left="720" w:hanging="360"/>
+      </w:pPr>
+      <w:rPr>
+        <w:rFonts w:ascii="Symbol" w:hAnsi="Symbol" w:hint="default"/>
+        <w:sz w:val="20"/>
+      </w:rPr>
+    </w:lvl>
+    <w:lvl w:ilvl="1">
+      <w:start w:val="1"/>
+      <w:numFmt w:val="bullet"/>
+      <w:lvlText w:val="o"/>
+      <w:lvlJc w:val="left"/>
+      <w:pPr>
+        <w:tabs>
+          <w:tab w:val="num" w:pos="1440"/>
+        </w:tabs>
+        <w:ind w:left="1440" w:hanging="360"/>
+      </w:pPr>
+      <w:rPr>
+        <w:rFonts w:ascii="Courier New" w:hAnsi="Courier New" w:cs="Times New Roman" w:hint="default"/>
+        <w:sz w:val="20"/>
+      </w:rPr>
+    </w:lvl>
+    <w:lvl w:ilvl="2">
+      <w:start w:val="1"/>
+      <w:numFmt w:val="bullet"/>
+      <w:lvlText w:val=""/>
+      <w:lvlJc w:val="left"/>
+      <w:pPr>
+        <w:tabs>
+          <w:tab w:val="num" w:pos="2160"/>
+        </w:tabs>
+        <w:ind w:left="2160" w:hanging="360"/>
+      </w:pPr>
+      <w:rPr>
+        <w:rFonts w:ascii="Wingdings" w:hAnsi="Wingdings" w:hint="default"/>
+        <w:sz w:val="20"/>
+      </w:rPr>
+    </w:lvl>
+    <w:lvl w:ilvl="3">
+      <w:start w:val="1"/>
+      <w:numFmt w:val="bullet"/>
+      <w:lvlText w:val=""/>
+      <w:lvlJc w:val="left"/>
+      <w:pPr>
+        <w:tabs>
+          <w:tab w:val="num" w:pos="2880"/>
+        </w:tabs>
+        <w:ind w:left="2880" w:hanging="360"/>
+      </w:pPr>
+      <w:rPr>
+        <w:rFonts w:ascii="Wingdings" w:hAnsi="Wingdings" w:hint="default"/>
+        <w:sz w:val="20"/>
+      </w:rPr>
+    </w:lvl>
+    <w:lvl w:ilvl="4">
+      <w:start w:val="1"/>
+      <w:numFmt w:val="bullet"/>
+      <w:lvlText w:val=""/>
+      <w:lvlJc w:val="left"/>
+      <w:pPr>
+        <w:tabs>
+          <w:tab w:val="num" w:pos="3600"/>
+        </w:tabs>
+        <w:ind w:left="3600" w:hanging="360"/>
+      </w:pPr>
+      <w:rPr>
+        <w:rFonts w:ascii="Wingdings" w:hAnsi="Wingdings" w:hint="default"/>
+        <w:sz w:val="20"/>
+      </w:rPr>
+    </w:lvl>
+    <w:lvl w:ilvl="5">
+      <w:start w:val="1"/>
+      <w:numFmt w:val="bullet"/>
+      <w:lvlText w:val=""/>
+      <w:lvlJc w:val="left"/>
+      <w:pPr>
+        <w:tabs>
+          <w:tab w:val="num" w:pos="4320"/>
+        </w:tabs>
+        <w:ind w:left="4320" w:hanging="360"/>
+      </w:pPr>
+      <w:rPr>
+        <w:rFonts w:ascii="Wingdings" w:hAnsi="Wingdings" w:hint="default"/>
+        <w:sz w:val="20"/>
+      </w:rPr>
+    </w:lvl>
+    <w:lvl w:ilvl="6">
+      <w:start w:val="1"/>
+      <w:numFmt w:val="bullet"/>
+      <w:lvlText w:val=""/>
+      <w:lvlJc w:val="left"/>
+      <w:pPr>
+        <w:tabs>
+          <w:tab w:val="num" w:pos="5040"/>
+        </w:tabs>
+        <w:ind w:left="5040" w:hanging="360"/>
+      </w:pPr>
+      <w:rPr>
+        <w:rFonts w:ascii="Wingdings" w:hAnsi="Wingdings" w:hint="default"/>
+        <w:sz w:val="20"/>
+      </w:rPr>
+    </w:lvl>
+    <w:lvl w:ilvl="7">
+      <w:start w:val="1"/>
+      <w:numFmt w:val="bullet"/>
+      <w:lvlText w:val=""/>
+      <w:lvlJc w:val="left"/>
+      <w:pPr>
+        <w:tabs>
+          <w:tab w:val="num" w:pos="5760"/>
+        </w:tabs>
+        <w:ind w:left="5760" w:hanging="360"/>
+      </w:pPr>
+      <w:rPr>
+        <w:rFonts w:ascii="Wingdings" w:hAnsi="Wingdings" w:hint="default"/>
+        <w:sz w:val="20"/>
+      </w:rPr>
+    </w:lvl>
+    <w:lvl w:ilvl="8">
+      <w:start w:val="1"/>
+      <w:numFmt w:val="bullet"/>
+      <w:lvlText w:val=""/>
+      <w:lvlJc w:val="left"/>
+      <w:pPr>
+        <w:tabs>
+          <w:tab w:val="num" w:pos="6480"/>
+        </w:tabs>
+        <w:ind w:left="6480" w:hanging="360"/>
+      </w:pPr>
+      <w:rPr>
+        <w:rFonts w:ascii="Wingdings" w:hAnsi="Wingdings" w:hint="default"/>
+        <w:sz w:val="20"/>
+      </w:rPr>
+    </w:lvl>
+  </w:abstractNum>
+  <w:abstractNum w:abstractNumId="11" w15:restartNumberingAfterBreak="0">
     <w:nsid w:val="324F4BD7"/>
     <w:multiLevelType w:val="multilevel"/>
     <w:tmpl w:val="3AE6E7A2"/>
@@ -7414,7 +11545,7 @@
       </w:pPr>
     </w:lvl>
   </w:abstractNum>
-  <w:abstractNum w:abstractNumId="10" w15:restartNumberingAfterBreak="0">
+  <w:abstractNum w:abstractNumId="12" w15:restartNumberingAfterBreak="0">
     <w:nsid w:val="33697B75"/>
     <w:multiLevelType w:val="hybridMultilevel"/>
     <w:tmpl w:val="68761028"/>
@@ -7526,7 +11657,269 @@
       </w:rPr>
     </w:lvl>
   </w:abstractNum>
-  <w:abstractNum w:abstractNumId="11" w15:restartNumberingAfterBreak="0">
+  <w:abstractNum w:abstractNumId="13" w15:restartNumberingAfterBreak="0">
+    <w:nsid w:val="38624858"/>
+    <w:multiLevelType w:val="hybridMultilevel"/>
+    <w:tmpl w:val="A3F0D13E"/>
+    <w:lvl w:ilvl="0" w:tplc="C1F8F9BE">
+      <w:start w:val="1"/>
+      <w:numFmt w:val="bullet"/>
+      <w:lvlText w:val="-"/>
+      <w:lvlJc w:val="left"/>
+      <w:pPr>
+        <w:ind w:left="1080" w:hanging="360"/>
+      </w:pPr>
+      <w:rPr>
+        <w:rFonts w:ascii="Times New Roman" w:eastAsia="Times New Roman" w:hAnsi="Times New Roman" w:cs="Times New Roman" w:hint="default"/>
+      </w:rPr>
+    </w:lvl>
+    <w:lvl w:ilvl="1" w:tplc="04090003">
+      <w:start w:val="1"/>
+      <w:numFmt w:val="bullet"/>
+      <w:lvlText w:val="o"/>
+      <w:lvlJc w:val="left"/>
+      <w:pPr>
+        <w:ind w:left="1800" w:hanging="360"/>
+      </w:pPr>
+      <w:rPr>
+        <w:rFonts w:ascii="Courier New" w:hAnsi="Courier New" w:cs="Courier New" w:hint="default"/>
+      </w:rPr>
+    </w:lvl>
+    <w:lvl w:ilvl="2" w:tplc="04090005" w:tentative="1">
+      <w:start w:val="1"/>
+      <w:numFmt w:val="bullet"/>
+      <w:lvlText w:val=""/>
+      <w:lvlJc w:val="left"/>
+      <w:pPr>
+        <w:ind w:left="2520" w:hanging="360"/>
+      </w:pPr>
+      <w:rPr>
+        <w:rFonts w:ascii="Wingdings" w:hAnsi="Wingdings" w:hint="default"/>
+      </w:rPr>
+    </w:lvl>
+    <w:lvl w:ilvl="3" w:tplc="04090001" w:tentative="1">
+      <w:start w:val="1"/>
+      <w:numFmt w:val="bullet"/>
+      <w:lvlText w:val=""/>
+      <w:lvlJc w:val="left"/>
+      <w:pPr>
+        <w:ind w:left="3240" w:hanging="360"/>
+      </w:pPr>
+      <w:rPr>
+        <w:rFonts w:ascii="Symbol" w:hAnsi="Symbol" w:hint="default"/>
+      </w:rPr>
+    </w:lvl>
+    <w:lvl w:ilvl="4" w:tplc="04090003" w:tentative="1">
+      <w:start w:val="1"/>
+      <w:numFmt w:val="bullet"/>
+      <w:lvlText w:val="o"/>
+      <w:lvlJc w:val="left"/>
+      <w:pPr>
+        <w:ind w:left="3960" w:hanging="360"/>
+      </w:pPr>
+      <w:rPr>
+        <w:rFonts w:ascii="Courier New" w:hAnsi="Courier New" w:cs="Courier New" w:hint="default"/>
+      </w:rPr>
+    </w:lvl>
+    <w:lvl w:ilvl="5" w:tplc="04090005" w:tentative="1">
+      <w:start w:val="1"/>
+      <w:numFmt w:val="bullet"/>
+      <w:lvlText w:val=""/>
+      <w:lvlJc w:val="left"/>
+      <w:pPr>
+        <w:ind w:left="4680" w:hanging="360"/>
+      </w:pPr>
+      <w:rPr>
+        <w:rFonts w:ascii="Wingdings" w:hAnsi="Wingdings" w:hint="default"/>
+      </w:rPr>
+    </w:lvl>
+    <w:lvl w:ilvl="6" w:tplc="04090001" w:tentative="1">
+      <w:start w:val="1"/>
+      <w:numFmt w:val="bullet"/>
+      <w:lvlText w:val=""/>
+      <w:lvlJc w:val="left"/>
+      <w:pPr>
+        <w:ind w:left="5400" w:hanging="360"/>
+      </w:pPr>
+      <w:rPr>
+        <w:rFonts w:ascii="Symbol" w:hAnsi="Symbol" w:hint="default"/>
+      </w:rPr>
+    </w:lvl>
+    <w:lvl w:ilvl="7" w:tplc="04090003" w:tentative="1">
+      <w:start w:val="1"/>
+      <w:numFmt w:val="bullet"/>
+      <w:lvlText w:val="o"/>
+      <w:lvlJc w:val="left"/>
+      <w:pPr>
+        <w:ind w:left="6120" w:hanging="360"/>
+      </w:pPr>
+      <w:rPr>
+        <w:rFonts w:ascii="Courier New" w:hAnsi="Courier New" w:cs="Courier New" w:hint="default"/>
+      </w:rPr>
+    </w:lvl>
+    <w:lvl w:ilvl="8" w:tplc="04090005" w:tentative="1">
+      <w:start w:val="1"/>
+      <w:numFmt w:val="bullet"/>
+      <w:lvlText w:val=""/>
+      <w:lvlJc w:val="left"/>
+      <w:pPr>
+        <w:ind w:left="6840" w:hanging="360"/>
+      </w:pPr>
+      <w:rPr>
+        <w:rFonts w:ascii="Wingdings" w:hAnsi="Wingdings" w:hint="default"/>
+      </w:rPr>
+    </w:lvl>
+  </w:abstractNum>
+  <w:abstractNum w:abstractNumId="14" w15:restartNumberingAfterBreak="0">
+    <w:nsid w:val="38B83587"/>
+    <w:multiLevelType w:val="multilevel"/>
+    <w:tmpl w:val="5BCAE4A0"/>
+    <w:lvl w:ilvl="0">
+      <w:start w:val="1"/>
+      <w:numFmt w:val="bullet"/>
+      <w:lvlText w:val=""/>
+      <w:lvlJc w:val="left"/>
+      <w:pPr>
+        <w:tabs>
+          <w:tab w:val="num" w:pos="720"/>
+        </w:tabs>
+        <w:ind w:left="720" w:hanging="360"/>
+      </w:pPr>
+      <w:rPr>
+        <w:rFonts w:ascii="Symbol" w:hAnsi="Symbol" w:hint="default"/>
+        <w:sz w:val="20"/>
+      </w:rPr>
+    </w:lvl>
+    <w:lvl w:ilvl="1" w:tentative="1">
+      <w:start w:val="1"/>
+      <w:numFmt w:val="bullet"/>
+      <w:lvlText w:val="o"/>
+      <w:lvlJc w:val="left"/>
+      <w:pPr>
+        <w:tabs>
+          <w:tab w:val="num" w:pos="1440"/>
+        </w:tabs>
+        <w:ind w:left="1440" w:hanging="360"/>
+      </w:pPr>
+      <w:rPr>
+        <w:rFonts w:ascii="Courier New" w:hAnsi="Courier New" w:hint="default"/>
+        <w:sz w:val="20"/>
+      </w:rPr>
+    </w:lvl>
+    <w:lvl w:ilvl="2" w:tentative="1">
+      <w:start w:val="1"/>
+      <w:numFmt w:val="bullet"/>
+      <w:lvlText w:val=""/>
+      <w:lvlJc w:val="left"/>
+      <w:pPr>
+        <w:tabs>
+          <w:tab w:val="num" w:pos="2160"/>
+        </w:tabs>
+        <w:ind w:left="2160" w:hanging="360"/>
+      </w:pPr>
+      <w:rPr>
+        <w:rFonts w:ascii="Wingdings" w:hAnsi="Wingdings" w:hint="default"/>
+        <w:sz w:val="20"/>
+      </w:rPr>
+    </w:lvl>
+    <w:lvl w:ilvl="3" w:tentative="1">
+      <w:start w:val="1"/>
+      <w:numFmt w:val="bullet"/>
+      <w:lvlText w:val=""/>
+      <w:lvlJc w:val="left"/>
+      <w:pPr>
+        <w:tabs>
+          <w:tab w:val="num" w:pos="2880"/>
+        </w:tabs>
+        <w:ind w:left="2880" w:hanging="360"/>
+      </w:pPr>
+      <w:rPr>
+        <w:rFonts w:ascii="Wingdings" w:hAnsi="Wingdings" w:hint="default"/>
+        <w:sz w:val="20"/>
+      </w:rPr>
+    </w:lvl>
+    <w:lvl w:ilvl="4" w:tentative="1">
+      <w:start w:val="1"/>
+      <w:numFmt w:val="bullet"/>
+      <w:lvlText w:val=""/>
+      <w:lvlJc w:val="left"/>
+      <w:pPr>
+        <w:tabs>
+          <w:tab w:val="num" w:pos="3600"/>
+        </w:tabs>
+        <w:ind w:left="3600" w:hanging="360"/>
+      </w:pPr>
+      <w:rPr>
+        <w:rFonts w:ascii="Wingdings" w:hAnsi="Wingdings" w:hint="default"/>
+        <w:sz w:val="20"/>
+      </w:rPr>
+    </w:lvl>
+    <w:lvl w:ilvl="5" w:tentative="1">
+      <w:start w:val="1"/>
+      <w:numFmt w:val="bullet"/>
+      <w:lvlText w:val=""/>
+      <w:lvlJc w:val="left"/>
+      <w:pPr>
+        <w:tabs>
+          <w:tab w:val="num" w:pos="4320"/>
+        </w:tabs>
+        <w:ind w:left="4320" w:hanging="360"/>
+      </w:pPr>
+      <w:rPr>
+        <w:rFonts w:ascii="Wingdings" w:hAnsi="Wingdings" w:hint="default"/>
+        <w:sz w:val="20"/>
+      </w:rPr>
+    </w:lvl>
+    <w:lvl w:ilvl="6" w:tentative="1">
+      <w:start w:val="1"/>
+      <w:numFmt w:val="bullet"/>
+      <w:lvlText w:val=""/>
+      <w:lvlJc w:val="left"/>
+      <w:pPr>
+        <w:tabs>
+          <w:tab w:val="num" w:pos="5040"/>
+        </w:tabs>
+        <w:ind w:left="5040" w:hanging="360"/>
+      </w:pPr>
+      <w:rPr>
+        <w:rFonts w:ascii="Wingdings" w:hAnsi="Wingdings" w:hint="default"/>
+        <w:sz w:val="20"/>
+      </w:rPr>
+    </w:lvl>
+    <w:lvl w:ilvl="7" w:tentative="1">
+      <w:start w:val="1"/>
+      <w:numFmt w:val="bullet"/>
+      <w:lvlText w:val=""/>
+      <w:lvlJc w:val="left"/>
+      <w:pPr>
+        <w:tabs>
+          <w:tab w:val="num" w:pos="5760"/>
+        </w:tabs>
+        <w:ind w:left="5760" w:hanging="360"/>
+      </w:pPr>
+      <w:rPr>
+        <w:rFonts w:ascii="Wingdings" w:hAnsi="Wingdings" w:hint="default"/>
+        <w:sz w:val="20"/>
+      </w:rPr>
+    </w:lvl>
+    <w:lvl w:ilvl="8" w:tentative="1">
+      <w:start w:val="1"/>
+      <w:numFmt w:val="bullet"/>
+      <w:lvlText w:val=""/>
+      <w:lvlJc w:val="left"/>
+      <w:pPr>
+        <w:tabs>
+          <w:tab w:val="num" w:pos="6480"/>
+        </w:tabs>
+        <w:ind w:left="6480" w:hanging="360"/>
+      </w:pPr>
+      <w:rPr>
+        <w:rFonts w:ascii="Wingdings" w:hAnsi="Wingdings" w:hint="default"/>
+        <w:sz w:val="20"/>
+      </w:rPr>
+    </w:lvl>
+  </w:abstractNum>
+  <w:abstractNum w:abstractNumId="15" w15:restartNumberingAfterBreak="0">
     <w:nsid w:val="3DCC7143"/>
     <w:multiLevelType w:val="multilevel"/>
     <w:tmpl w:val="3F40F932"/>
@@ -7689,7 +12082,7 @@
       </w:rPr>
     </w:lvl>
   </w:abstractNum>
-  <w:abstractNum w:abstractNumId="12" w15:restartNumberingAfterBreak="0">
+  <w:abstractNum w:abstractNumId="16" w15:restartNumberingAfterBreak="0">
     <w:nsid w:val="4357222D"/>
     <w:multiLevelType w:val="multilevel"/>
     <w:tmpl w:val="BBECE992"/>
@@ -7851,7 +12244,7 @@
       </w:rPr>
     </w:lvl>
   </w:abstractNum>
-  <w:abstractNum w:abstractNumId="13" w15:restartNumberingAfterBreak="0">
+  <w:abstractNum w:abstractNumId="17" w15:restartNumberingAfterBreak="0">
     <w:nsid w:val="48AC3520"/>
     <w:multiLevelType w:val="multilevel"/>
     <w:tmpl w:val="6A5E2E9A"/>
@@ -7998,7 +12391,454 @@
       </w:rPr>
     </w:lvl>
   </w:abstractNum>
-  <w:abstractNum w:abstractNumId="14" w15:restartNumberingAfterBreak="0">
+  <w:abstractNum w:abstractNumId="18" w15:restartNumberingAfterBreak="0">
+    <w:nsid w:val="51E51054"/>
+    <w:multiLevelType w:val="multilevel"/>
+    <w:tmpl w:val="14F4127E"/>
+    <w:lvl w:ilvl="0">
+      <w:start w:val="1"/>
+      <w:numFmt w:val="bullet"/>
+      <w:lvlText w:val=""/>
+      <w:lvlJc w:val="left"/>
+      <w:pPr>
+        <w:tabs>
+          <w:tab w:val="num" w:pos="720"/>
+        </w:tabs>
+        <w:ind w:left="720" w:hanging="360"/>
+      </w:pPr>
+      <w:rPr>
+        <w:rFonts w:ascii="Symbol" w:hAnsi="Symbol" w:hint="default"/>
+        <w:sz w:val="20"/>
+      </w:rPr>
+    </w:lvl>
+    <w:lvl w:ilvl="1" w:tentative="1">
+      <w:start w:val="1"/>
+      <w:numFmt w:val="bullet"/>
+      <w:lvlText w:val="o"/>
+      <w:lvlJc w:val="left"/>
+      <w:pPr>
+        <w:tabs>
+          <w:tab w:val="num" w:pos="1440"/>
+        </w:tabs>
+        <w:ind w:left="1440" w:hanging="360"/>
+      </w:pPr>
+      <w:rPr>
+        <w:rFonts w:ascii="Courier New" w:hAnsi="Courier New" w:hint="default"/>
+        <w:sz w:val="20"/>
+      </w:rPr>
+    </w:lvl>
+    <w:lvl w:ilvl="2" w:tentative="1">
+      <w:start w:val="1"/>
+      <w:numFmt w:val="bullet"/>
+      <w:lvlText w:val=""/>
+      <w:lvlJc w:val="left"/>
+      <w:pPr>
+        <w:tabs>
+          <w:tab w:val="num" w:pos="2160"/>
+        </w:tabs>
+        <w:ind w:left="2160" w:hanging="360"/>
+      </w:pPr>
+      <w:rPr>
+        <w:rFonts w:ascii="Wingdings" w:hAnsi="Wingdings" w:hint="default"/>
+        <w:sz w:val="20"/>
+      </w:rPr>
+    </w:lvl>
+    <w:lvl w:ilvl="3" w:tentative="1">
+      <w:start w:val="1"/>
+      <w:numFmt w:val="bullet"/>
+      <w:lvlText w:val=""/>
+      <w:lvlJc w:val="left"/>
+      <w:pPr>
+        <w:tabs>
+          <w:tab w:val="num" w:pos="2880"/>
+        </w:tabs>
+        <w:ind w:left="2880" w:hanging="360"/>
+      </w:pPr>
+      <w:rPr>
+        <w:rFonts w:ascii="Wingdings" w:hAnsi="Wingdings" w:hint="default"/>
+        <w:sz w:val="20"/>
+      </w:rPr>
+    </w:lvl>
+    <w:lvl w:ilvl="4" w:tentative="1">
+      <w:start w:val="1"/>
+      <w:numFmt w:val="bullet"/>
+      <w:lvlText w:val=""/>
+      <w:lvlJc w:val="left"/>
+      <w:pPr>
+        <w:tabs>
+          <w:tab w:val="num" w:pos="3600"/>
+        </w:tabs>
+        <w:ind w:left="3600" w:hanging="360"/>
+      </w:pPr>
+      <w:rPr>
+        <w:rFonts w:ascii="Wingdings" w:hAnsi="Wingdings" w:hint="default"/>
+        <w:sz w:val="20"/>
+      </w:rPr>
+    </w:lvl>
+    <w:lvl w:ilvl="5" w:tentative="1">
+      <w:start w:val="1"/>
+      <w:numFmt w:val="bullet"/>
+      <w:lvlText w:val=""/>
+      <w:lvlJc w:val="left"/>
+      <w:pPr>
+        <w:tabs>
+          <w:tab w:val="num" w:pos="4320"/>
+        </w:tabs>
+        <w:ind w:left="4320" w:hanging="360"/>
+      </w:pPr>
+      <w:rPr>
+        <w:rFonts w:ascii="Wingdings" w:hAnsi="Wingdings" w:hint="default"/>
+        <w:sz w:val="20"/>
+      </w:rPr>
+    </w:lvl>
+    <w:lvl w:ilvl="6" w:tentative="1">
+      <w:start w:val="1"/>
+      <w:numFmt w:val="bullet"/>
+      <w:lvlText w:val=""/>
+      <w:lvlJc w:val="left"/>
+      <w:pPr>
+        <w:tabs>
+          <w:tab w:val="num" w:pos="5040"/>
+        </w:tabs>
+        <w:ind w:left="5040" w:hanging="360"/>
+      </w:pPr>
+      <w:rPr>
+        <w:rFonts w:ascii="Wingdings" w:hAnsi="Wingdings" w:hint="default"/>
+        <w:sz w:val="20"/>
+      </w:rPr>
+    </w:lvl>
+    <w:lvl w:ilvl="7" w:tentative="1">
+      <w:start w:val="1"/>
+      <w:numFmt w:val="bullet"/>
+      <w:lvlText w:val=""/>
+      <w:lvlJc w:val="left"/>
+      <w:pPr>
+        <w:tabs>
+          <w:tab w:val="num" w:pos="5760"/>
+        </w:tabs>
+        <w:ind w:left="5760" w:hanging="360"/>
+      </w:pPr>
+      <w:rPr>
+        <w:rFonts w:ascii="Wingdings" w:hAnsi="Wingdings" w:hint="default"/>
+        <w:sz w:val="20"/>
+      </w:rPr>
+    </w:lvl>
+    <w:lvl w:ilvl="8" w:tentative="1">
+      <w:start w:val="1"/>
+      <w:numFmt w:val="bullet"/>
+      <w:lvlText w:val=""/>
+      <w:lvlJc w:val="left"/>
+      <w:pPr>
+        <w:tabs>
+          <w:tab w:val="num" w:pos="6480"/>
+        </w:tabs>
+        <w:ind w:left="6480" w:hanging="360"/>
+      </w:pPr>
+      <w:rPr>
+        <w:rFonts w:ascii="Wingdings" w:hAnsi="Wingdings" w:hint="default"/>
+        <w:sz w:val="20"/>
+      </w:rPr>
+    </w:lvl>
+  </w:abstractNum>
+  <w:abstractNum w:abstractNumId="19" w15:restartNumberingAfterBreak="0">
+    <w:nsid w:val="57F35E5B"/>
+    <w:multiLevelType w:val="multilevel"/>
+    <w:tmpl w:val="1E724BDE"/>
+    <w:lvl w:ilvl="0">
+      <w:start w:val="1"/>
+      <w:numFmt w:val="bullet"/>
+      <w:lvlText w:val=""/>
+      <w:lvlJc w:val="left"/>
+      <w:pPr>
+        <w:tabs>
+          <w:tab w:val="num" w:pos="720"/>
+        </w:tabs>
+        <w:ind w:left="720" w:hanging="360"/>
+      </w:pPr>
+      <w:rPr>
+        <w:rFonts w:ascii="Symbol" w:hAnsi="Symbol" w:hint="default"/>
+        <w:sz w:val="20"/>
+      </w:rPr>
+    </w:lvl>
+    <w:lvl w:ilvl="1">
+      <w:start w:val="1"/>
+      <w:numFmt w:val="bullet"/>
+      <w:lvlText w:val="o"/>
+      <w:lvlJc w:val="left"/>
+      <w:pPr>
+        <w:tabs>
+          <w:tab w:val="num" w:pos="1440"/>
+        </w:tabs>
+        <w:ind w:left="1440" w:hanging="360"/>
+      </w:pPr>
+      <w:rPr>
+        <w:rFonts w:ascii="Courier New" w:hAnsi="Courier New" w:cs="Times New Roman" w:hint="default"/>
+        <w:sz w:val="20"/>
+      </w:rPr>
+    </w:lvl>
+    <w:lvl w:ilvl="2">
+      <w:start w:val="1"/>
+      <w:numFmt w:val="bullet"/>
+      <w:lvlText w:val=""/>
+      <w:lvlJc w:val="left"/>
+      <w:pPr>
+        <w:tabs>
+          <w:tab w:val="num" w:pos="2160"/>
+        </w:tabs>
+        <w:ind w:left="2160" w:hanging="360"/>
+      </w:pPr>
+      <w:rPr>
+        <w:rFonts w:ascii="Wingdings" w:hAnsi="Wingdings" w:hint="default"/>
+        <w:sz w:val="20"/>
+      </w:rPr>
+    </w:lvl>
+    <w:lvl w:ilvl="3">
+      <w:start w:val="1"/>
+      <w:numFmt w:val="bullet"/>
+      <w:lvlText w:val=""/>
+      <w:lvlJc w:val="left"/>
+      <w:pPr>
+        <w:tabs>
+          <w:tab w:val="num" w:pos="2880"/>
+        </w:tabs>
+        <w:ind w:left="2880" w:hanging="360"/>
+      </w:pPr>
+      <w:rPr>
+        <w:rFonts w:ascii="Wingdings" w:hAnsi="Wingdings" w:hint="default"/>
+        <w:sz w:val="20"/>
+      </w:rPr>
+    </w:lvl>
+    <w:lvl w:ilvl="4">
+      <w:start w:val="1"/>
+      <w:numFmt w:val="bullet"/>
+      <w:lvlText w:val=""/>
+      <w:lvlJc w:val="left"/>
+      <w:pPr>
+        <w:tabs>
+          <w:tab w:val="num" w:pos="3600"/>
+        </w:tabs>
+        <w:ind w:left="3600" w:hanging="360"/>
+      </w:pPr>
+      <w:rPr>
+        <w:rFonts w:ascii="Wingdings" w:hAnsi="Wingdings" w:hint="default"/>
+        <w:sz w:val="20"/>
+      </w:rPr>
+    </w:lvl>
+    <w:lvl w:ilvl="5">
+      <w:start w:val="1"/>
+      <w:numFmt w:val="bullet"/>
+      <w:lvlText w:val=""/>
+      <w:lvlJc w:val="left"/>
+      <w:pPr>
+        <w:tabs>
+          <w:tab w:val="num" w:pos="4320"/>
+        </w:tabs>
+        <w:ind w:left="4320" w:hanging="360"/>
+      </w:pPr>
+      <w:rPr>
+        <w:rFonts w:ascii="Wingdings" w:hAnsi="Wingdings" w:hint="default"/>
+        <w:sz w:val="20"/>
+      </w:rPr>
+    </w:lvl>
+    <w:lvl w:ilvl="6">
+      <w:start w:val="1"/>
+      <w:numFmt w:val="bullet"/>
+      <w:lvlText w:val=""/>
+      <w:lvlJc w:val="left"/>
+      <w:pPr>
+        <w:tabs>
+          <w:tab w:val="num" w:pos="5040"/>
+        </w:tabs>
+        <w:ind w:left="5040" w:hanging="360"/>
+      </w:pPr>
+      <w:rPr>
+        <w:rFonts w:ascii="Wingdings" w:hAnsi="Wingdings" w:hint="default"/>
+        <w:sz w:val="20"/>
+      </w:rPr>
+    </w:lvl>
+    <w:lvl w:ilvl="7">
+      <w:start w:val="1"/>
+      <w:numFmt w:val="bullet"/>
+      <w:lvlText w:val=""/>
+      <w:lvlJc w:val="left"/>
+      <w:pPr>
+        <w:tabs>
+          <w:tab w:val="num" w:pos="5760"/>
+        </w:tabs>
+        <w:ind w:left="5760" w:hanging="360"/>
+      </w:pPr>
+      <w:rPr>
+        <w:rFonts w:ascii="Wingdings" w:hAnsi="Wingdings" w:hint="default"/>
+        <w:sz w:val="20"/>
+      </w:rPr>
+    </w:lvl>
+    <w:lvl w:ilvl="8">
+      <w:start w:val="1"/>
+      <w:numFmt w:val="bullet"/>
+      <w:lvlText w:val=""/>
+      <w:lvlJc w:val="left"/>
+      <w:pPr>
+        <w:tabs>
+          <w:tab w:val="num" w:pos="6480"/>
+        </w:tabs>
+        <w:ind w:left="6480" w:hanging="360"/>
+      </w:pPr>
+      <w:rPr>
+        <w:rFonts w:ascii="Wingdings" w:hAnsi="Wingdings" w:hint="default"/>
+        <w:sz w:val="20"/>
+      </w:rPr>
+    </w:lvl>
+  </w:abstractNum>
+  <w:abstractNum w:abstractNumId="20" w15:restartNumberingAfterBreak="0">
+    <w:nsid w:val="58306A5B"/>
+    <w:multiLevelType w:val="multilevel"/>
+    <w:tmpl w:val="E9FAC99A"/>
+    <w:lvl w:ilvl="0">
+      <w:start w:val="1"/>
+      <w:numFmt w:val="bullet"/>
+      <w:lvlText w:val=""/>
+      <w:lvlJc w:val="left"/>
+      <w:pPr>
+        <w:tabs>
+          <w:tab w:val="num" w:pos="720"/>
+        </w:tabs>
+        <w:ind w:left="720" w:hanging="360"/>
+      </w:pPr>
+      <w:rPr>
+        <w:rFonts w:ascii="Symbol" w:hAnsi="Symbol" w:hint="default"/>
+        <w:sz w:val="20"/>
+      </w:rPr>
+    </w:lvl>
+    <w:lvl w:ilvl="1" w:tentative="1">
+      <w:start w:val="1"/>
+      <w:numFmt w:val="bullet"/>
+      <w:lvlText w:val="o"/>
+      <w:lvlJc w:val="left"/>
+      <w:pPr>
+        <w:tabs>
+          <w:tab w:val="num" w:pos="1440"/>
+        </w:tabs>
+        <w:ind w:left="1440" w:hanging="360"/>
+      </w:pPr>
+      <w:rPr>
+        <w:rFonts w:ascii="Courier New" w:hAnsi="Courier New" w:hint="default"/>
+        <w:sz w:val="20"/>
+      </w:rPr>
+    </w:lvl>
+    <w:lvl w:ilvl="2" w:tentative="1">
+      <w:start w:val="1"/>
+      <w:numFmt w:val="bullet"/>
+      <w:lvlText w:val=""/>
+      <w:lvlJc w:val="left"/>
+      <w:pPr>
+        <w:tabs>
+          <w:tab w:val="num" w:pos="2160"/>
+        </w:tabs>
+        <w:ind w:left="2160" w:hanging="360"/>
+      </w:pPr>
+      <w:rPr>
+        <w:rFonts w:ascii="Wingdings" w:hAnsi="Wingdings" w:hint="default"/>
+        <w:sz w:val="20"/>
+      </w:rPr>
+    </w:lvl>
+    <w:lvl w:ilvl="3" w:tentative="1">
+      <w:start w:val="1"/>
+      <w:numFmt w:val="bullet"/>
+      <w:lvlText w:val=""/>
+      <w:lvlJc w:val="left"/>
+      <w:pPr>
+        <w:tabs>
+          <w:tab w:val="num" w:pos="2880"/>
+        </w:tabs>
+        <w:ind w:left="2880" w:hanging="360"/>
+      </w:pPr>
+      <w:rPr>
+        <w:rFonts w:ascii="Wingdings" w:hAnsi="Wingdings" w:hint="default"/>
+        <w:sz w:val="20"/>
+      </w:rPr>
+    </w:lvl>
+    <w:lvl w:ilvl="4" w:tentative="1">
+      <w:start w:val="1"/>
+      <w:numFmt w:val="bullet"/>
+      <w:lvlText w:val=""/>
+      <w:lvlJc w:val="left"/>
+      <w:pPr>
+        <w:tabs>
+          <w:tab w:val="num" w:pos="3600"/>
+        </w:tabs>
+        <w:ind w:left="3600" w:hanging="360"/>
+      </w:pPr>
+      <w:rPr>
+        <w:rFonts w:ascii="Wingdings" w:hAnsi="Wingdings" w:hint="default"/>
+        <w:sz w:val="20"/>
+      </w:rPr>
+    </w:lvl>
+    <w:lvl w:ilvl="5" w:tentative="1">
+      <w:start w:val="1"/>
+      <w:numFmt w:val="bullet"/>
+      <w:lvlText w:val=""/>
+      <w:lvlJc w:val="left"/>
+      <w:pPr>
+        <w:tabs>
+          <w:tab w:val="num" w:pos="4320"/>
+        </w:tabs>
+        <w:ind w:left="4320" w:hanging="360"/>
+      </w:pPr>
+      <w:rPr>
+        <w:rFonts w:ascii="Wingdings" w:hAnsi="Wingdings" w:hint="default"/>
+        <w:sz w:val="20"/>
+      </w:rPr>
+    </w:lvl>
+    <w:lvl w:ilvl="6" w:tentative="1">
+      <w:start w:val="1"/>
+      <w:numFmt w:val="bullet"/>
+      <w:lvlText w:val=""/>
+      <w:lvlJc w:val="left"/>
+      <w:pPr>
+        <w:tabs>
+          <w:tab w:val="num" w:pos="5040"/>
+        </w:tabs>
+        <w:ind w:left="5040" w:hanging="360"/>
+      </w:pPr>
+      <w:rPr>
+        <w:rFonts w:ascii="Wingdings" w:hAnsi="Wingdings" w:hint="default"/>
+        <w:sz w:val="20"/>
+      </w:rPr>
+    </w:lvl>
+    <w:lvl w:ilvl="7" w:tentative="1">
+      <w:start w:val="1"/>
+      <w:numFmt w:val="bullet"/>
+      <w:lvlText w:val=""/>
+      <w:lvlJc w:val="left"/>
+      <w:pPr>
+        <w:tabs>
+          <w:tab w:val="num" w:pos="5760"/>
+        </w:tabs>
+        <w:ind w:left="5760" w:hanging="360"/>
+      </w:pPr>
+      <w:rPr>
+        <w:rFonts w:ascii="Wingdings" w:hAnsi="Wingdings" w:hint="default"/>
+        <w:sz w:val="20"/>
+      </w:rPr>
+    </w:lvl>
+    <w:lvl w:ilvl="8" w:tentative="1">
+      <w:start w:val="1"/>
+      <w:numFmt w:val="bullet"/>
+      <w:lvlText w:val=""/>
+      <w:lvlJc w:val="left"/>
+      <w:pPr>
+        <w:tabs>
+          <w:tab w:val="num" w:pos="6480"/>
+        </w:tabs>
+        <w:ind w:left="6480" w:hanging="360"/>
+      </w:pPr>
+      <w:rPr>
+        <w:rFonts w:ascii="Wingdings" w:hAnsi="Wingdings" w:hint="default"/>
+        <w:sz w:val="20"/>
+      </w:rPr>
+    </w:lvl>
+  </w:abstractNum>
+  <w:abstractNum w:abstractNumId="21" w15:restartNumberingAfterBreak="0">
     <w:nsid w:val="593D4E50"/>
     <w:multiLevelType w:val="hybridMultilevel"/>
     <w:tmpl w:val="41DC2AB4"/>
@@ -8084,7 +12924,156 @@
       </w:pPr>
     </w:lvl>
   </w:abstractNum>
-  <w:abstractNum w:abstractNumId="15" w15:restartNumberingAfterBreak="0">
+  <w:abstractNum w:abstractNumId="22" w15:restartNumberingAfterBreak="0">
+    <w:nsid w:val="5A2C179F"/>
+    <w:multiLevelType w:val="multilevel"/>
+    <w:tmpl w:val="A89E41E6"/>
+    <w:lvl w:ilvl="0">
+      <w:start w:val="1"/>
+      <w:numFmt w:val="bullet"/>
+      <w:lvlText w:val=""/>
+      <w:lvlJc w:val="left"/>
+      <w:pPr>
+        <w:tabs>
+          <w:tab w:val="num" w:pos="720"/>
+        </w:tabs>
+        <w:ind w:left="720" w:hanging="360"/>
+      </w:pPr>
+      <w:rPr>
+        <w:rFonts w:ascii="Symbol" w:hAnsi="Symbol" w:hint="default"/>
+        <w:sz w:val="20"/>
+      </w:rPr>
+    </w:lvl>
+    <w:lvl w:ilvl="1" w:tentative="1">
+      <w:start w:val="1"/>
+      <w:numFmt w:val="bullet"/>
+      <w:lvlText w:val="o"/>
+      <w:lvlJc w:val="left"/>
+      <w:pPr>
+        <w:tabs>
+          <w:tab w:val="num" w:pos="1440"/>
+        </w:tabs>
+        <w:ind w:left="1440" w:hanging="360"/>
+      </w:pPr>
+      <w:rPr>
+        <w:rFonts w:ascii="Courier New" w:hAnsi="Courier New" w:hint="default"/>
+        <w:sz w:val="20"/>
+      </w:rPr>
+    </w:lvl>
+    <w:lvl w:ilvl="2" w:tentative="1">
+      <w:start w:val="1"/>
+      <w:numFmt w:val="bullet"/>
+      <w:lvlText w:val=""/>
+      <w:lvlJc w:val="left"/>
+      <w:pPr>
+        <w:tabs>
+          <w:tab w:val="num" w:pos="2160"/>
+        </w:tabs>
+        <w:ind w:left="2160" w:hanging="360"/>
+      </w:pPr>
+      <w:rPr>
+        <w:rFonts w:ascii="Wingdings" w:hAnsi="Wingdings" w:hint="default"/>
+        <w:sz w:val="20"/>
+      </w:rPr>
+    </w:lvl>
+    <w:lvl w:ilvl="3" w:tentative="1">
+      <w:start w:val="1"/>
+      <w:numFmt w:val="bullet"/>
+      <w:lvlText w:val=""/>
+      <w:lvlJc w:val="left"/>
+      <w:pPr>
+        <w:tabs>
+          <w:tab w:val="num" w:pos="2880"/>
+        </w:tabs>
+        <w:ind w:left="2880" w:hanging="360"/>
+      </w:pPr>
+      <w:rPr>
+        <w:rFonts w:ascii="Wingdings" w:hAnsi="Wingdings" w:hint="default"/>
+        <w:sz w:val="20"/>
+      </w:rPr>
+    </w:lvl>
+    <w:lvl w:ilvl="4" w:tentative="1">
+      <w:start w:val="1"/>
+      <w:numFmt w:val="bullet"/>
+      <w:lvlText w:val=""/>
+      <w:lvlJc w:val="left"/>
+      <w:pPr>
+        <w:tabs>
+          <w:tab w:val="num" w:pos="3600"/>
+        </w:tabs>
+        <w:ind w:left="3600" w:hanging="360"/>
+      </w:pPr>
+      <w:rPr>
+        <w:rFonts w:ascii="Wingdings" w:hAnsi="Wingdings" w:hint="default"/>
+        <w:sz w:val="20"/>
+      </w:rPr>
+    </w:lvl>
+    <w:lvl w:ilvl="5" w:tentative="1">
+      <w:start w:val="1"/>
+      <w:numFmt w:val="bullet"/>
+      <w:lvlText w:val=""/>
+      <w:lvlJc w:val="left"/>
+      <w:pPr>
+        <w:tabs>
+          <w:tab w:val="num" w:pos="4320"/>
+        </w:tabs>
+        <w:ind w:left="4320" w:hanging="360"/>
+      </w:pPr>
+      <w:rPr>
+        <w:rFonts w:ascii="Wingdings" w:hAnsi="Wingdings" w:hint="default"/>
+        <w:sz w:val="20"/>
+      </w:rPr>
+    </w:lvl>
+    <w:lvl w:ilvl="6" w:tentative="1">
+      <w:start w:val="1"/>
+      <w:numFmt w:val="bullet"/>
+      <w:lvlText w:val=""/>
+      <w:lvlJc w:val="left"/>
+      <w:pPr>
+        <w:tabs>
+          <w:tab w:val="num" w:pos="5040"/>
+        </w:tabs>
+        <w:ind w:left="5040" w:hanging="360"/>
+      </w:pPr>
+      <w:rPr>
+        <w:rFonts w:ascii="Wingdings" w:hAnsi="Wingdings" w:hint="default"/>
+        <w:sz w:val="20"/>
+      </w:rPr>
+    </w:lvl>
+    <w:lvl w:ilvl="7" w:tentative="1">
+      <w:start w:val="1"/>
+      <w:numFmt w:val="bullet"/>
+      <w:lvlText w:val=""/>
+      <w:lvlJc w:val="left"/>
+      <w:pPr>
+        <w:tabs>
+          <w:tab w:val="num" w:pos="5760"/>
+        </w:tabs>
+        <w:ind w:left="5760" w:hanging="360"/>
+      </w:pPr>
+      <w:rPr>
+        <w:rFonts w:ascii="Wingdings" w:hAnsi="Wingdings" w:hint="default"/>
+        <w:sz w:val="20"/>
+      </w:rPr>
+    </w:lvl>
+    <w:lvl w:ilvl="8" w:tentative="1">
+      <w:start w:val="1"/>
+      <w:numFmt w:val="bullet"/>
+      <w:lvlText w:val=""/>
+      <w:lvlJc w:val="left"/>
+      <w:pPr>
+        <w:tabs>
+          <w:tab w:val="num" w:pos="6480"/>
+        </w:tabs>
+        <w:ind w:left="6480" w:hanging="360"/>
+      </w:pPr>
+      <w:rPr>
+        <w:rFonts w:ascii="Wingdings" w:hAnsi="Wingdings" w:hint="default"/>
+        <w:sz w:val="20"/>
+      </w:rPr>
+    </w:lvl>
+  </w:abstractNum>
+  <w:abstractNum w:abstractNumId="23" w15:restartNumberingAfterBreak="0">
     <w:nsid w:val="5B232926"/>
     <w:multiLevelType w:val="hybridMultilevel"/>
     <w:tmpl w:val="9C60B6C4"/>
@@ -8170,7 +13159,122 @@
       </w:pPr>
     </w:lvl>
   </w:abstractNum>
-  <w:abstractNum w:abstractNumId="16" w15:restartNumberingAfterBreak="0">
+  <w:abstractNum w:abstractNumId="24" w15:restartNumberingAfterBreak="0">
+    <w:nsid w:val="5CA143EF"/>
+    <w:multiLevelType w:val="hybridMultilevel"/>
+    <w:tmpl w:val="D39ED562"/>
+    <w:lvl w:ilvl="0" w:tplc="30A47FDA">
+      <w:start w:val="1"/>
+      <w:numFmt w:val="bullet"/>
+      <w:lvlText w:val=""/>
+      <w:lvlJc w:val="left"/>
+      <w:pPr>
+        <w:ind w:left="1434" w:hanging="360"/>
+      </w:pPr>
+      <w:rPr>
+        <w:rFonts w:ascii="Symbol" w:hAnsi="Symbol" w:hint="default"/>
+        <w:sz w:val="20"/>
+        <w:szCs w:val="20"/>
+      </w:rPr>
+    </w:lvl>
+    <w:lvl w:ilvl="1" w:tplc="04090003" w:tentative="1">
+      <w:start w:val="1"/>
+      <w:numFmt w:val="bullet"/>
+      <w:lvlText w:val="o"/>
+      <w:lvlJc w:val="left"/>
+      <w:pPr>
+        <w:ind w:left="1797" w:hanging="360"/>
+      </w:pPr>
+      <w:rPr>
+        <w:rFonts w:ascii="Courier New" w:hAnsi="Courier New" w:cs="Courier New" w:hint="default"/>
+      </w:rPr>
+    </w:lvl>
+    <w:lvl w:ilvl="2" w:tplc="04090005" w:tentative="1">
+      <w:start w:val="1"/>
+      <w:numFmt w:val="bullet"/>
+      <w:lvlText w:val=""/>
+      <w:lvlJc w:val="left"/>
+      <w:pPr>
+        <w:ind w:left="2517" w:hanging="360"/>
+      </w:pPr>
+      <w:rPr>
+        <w:rFonts w:ascii="Wingdings" w:hAnsi="Wingdings" w:hint="default"/>
+      </w:rPr>
+    </w:lvl>
+    <w:lvl w:ilvl="3" w:tplc="04090001" w:tentative="1">
+      <w:start w:val="1"/>
+      <w:numFmt w:val="bullet"/>
+      <w:lvlText w:val=""/>
+      <w:lvlJc w:val="left"/>
+      <w:pPr>
+        <w:ind w:left="3237" w:hanging="360"/>
+      </w:pPr>
+      <w:rPr>
+        <w:rFonts w:ascii="Symbol" w:hAnsi="Symbol" w:hint="default"/>
+      </w:rPr>
+    </w:lvl>
+    <w:lvl w:ilvl="4" w:tplc="04090003" w:tentative="1">
+      <w:start w:val="1"/>
+      <w:numFmt w:val="bullet"/>
+      <w:lvlText w:val="o"/>
+      <w:lvlJc w:val="left"/>
+      <w:pPr>
+        <w:ind w:left="3957" w:hanging="360"/>
+      </w:pPr>
+      <w:rPr>
+        <w:rFonts w:ascii="Courier New" w:hAnsi="Courier New" w:cs="Courier New" w:hint="default"/>
+      </w:rPr>
+    </w:lvl>
+    <w:lvl w:ilvl="5" w:tplc="04090005" w:tentative="1">
+      <w:start w:val="1"/>
+      <w:numFmt w:val="bullet"/>
+      <w:lvlText w:val=""/>
+      <w:lvlJc w:val="left"/>
+      <w:pPr>
+        <w:ind w:left="4677" w:hanging="360"/>
+      </w:pPr>
+      <w:rPr>
+        <w:rFonts w:ascii="Wingdings" w:hAnsi="Wingdings" w:hint="default"/>
+      </w:rPr>
+    </w:lvl>
+    <w:lvl w:ilvl="6" w:tplc="04090001" w:tentative="1">
+      <w:start w:val="1"/>
+      <w:numFmt w:val="bullet"/>
+      <w:lvlText w:val=""/>
+      <w:lvlJc w:val="left"/>
+      <w:pPr>
+        <w:ind w:left="5397" w:hanging="360"/>
+      </w:pPr>
+      <w:rPr>
+        <w:rFonts w:ascii="Symbol" w:hAnsi="Symbol" w:hint="default"/>
+      </w:rPr>
+    </w:lvl>
+    <w:lvl w:ilvl="7" w:tplc="04090003" w:tentative="1">
+      <w:start w:val="1"/>
+      <w:numFmt w:val="bullet"/>
+      <w:lvlText w:val="o"/>
+      <w:lvlJc w:val="left"/>
+      <w:pPr>
+        <w:ind w:left="6117" w:hanging="360"/>
+      </w:pPr>
+      <w:rPr>
+        <w:rFonts w:ascii="Courier New" w:hAnsi="Courier New" w:cs="Courier New" w:hint="default"/>
+      </w:rPr>
+    </w:lvl>
+    <w:lvl w:ilvl="8" w:tplc="04090005" w:tentative="1">
+      <w:start w:val="1"/>
+      <w:numFmt w:val="bullet"/>
+      <w:lvlText w:val=""/>
+      <w:lvlJc w:val="left"/>
+      <w:pPr>
+        <w:ind w:left="6837" w:hanging="360"/>
+      </w:pPr>
+      <w:rPr>
+        <w:rFonts w:ascii="Wingdings" w:hAnsi="Wingdings" w:hint="default"/>
+      </w:rPr>
+    </w:lvl>
+  </w:abstractNum>
+  <w:abstractNum w:abstractNumId="25" w15:restartNumberingAfterBreak="0">
     <w:nsid w:val="62440CA0"/>
     <w:multiLevelType w:val="hybridMultilevel"/>
     <w:tmpl w:val="8996B4F6"/>
@@ -8284,7 +13388,122 @@
       </w:rPr>
     </w:lvl>
   </w:abstractNum>
-  <w:abstractNum w:abstractNumId="17" w15:restartNumberingAfterBreak="0">
+  <w:abstractNum w:abstractNumId="26" w15:restartNumberingAfterBreak="0">
+    <w:nsid w:val="62EA7B7A"/>
+    <w:multiLevelType w:val="hybridMultilevel"/>
+    <w:tmpl w:val="71EABECE"/>
+    <w:lvl w:ilvl="0" w:tplc="30A47FDA">
+      <w:start w:val="1"/>
+      <w:numFmt w:val="bullet"/>
+      <w:lvlText w:val=""/>
+      <w:lvlJc w:val="left"/>
+      <w:pPr>
+        <w:ind w:left="1437" w:hanging="360"/>
+      </w:pPr>
+      <w:rPr>
+        <w:rFonts w:ascii="Symbol" w:hAnsi="Symbol" w:hint="default"/>
+        <w:sz w:val="20"/>
+        <w:szCs w:val="20"/>
+      </w:rPr>
+    </w:lvl>
+    <w:lvl w:ilvl="1" w:tplc="04090003">
+      <w:start w:val="1"/>
+      <w:numFmt w:val="bullet"/>
+      <w:lvlText w:val="o"/>
+      <w:lvlJc w:val="left"/>
+      <w:pPr>
+        <w:ind w:left="1800" w:hanging="360"/>
+      </w:pPr>
+      <w:rPr>
+        <w:rFonts w:ascii="Courier New" w:hAnsi="Courier New" w:cs="Courier New" w:hint="default"/>
+      </w:rPr>
+    </w:lvl>
+    <w:lvl w:ilvl="2" w:tplc="04090005" w:tentative="1">
+      <w:start w:val="1"/>
+      <w:numFmt w:val="bullet"/>
+      <w:lvlText w:val=""/>
+      <w:lvlJc w:val="left"/>
+      <w:pPr>
+        <w:ind w:left="2520" w:hanging="360"/>
+      </w:pPr>
+      <w:rPr>
+        <w:rFonts w:ascii="Wingdings" w:hAnsi="Wingdings" w:hint="default"/>
+      </w:rPr>
+    </w:lvl>
+    <w:lvl w:ilvl="3" w:tplc="04090001" w:tentative="1">
+      <w:start w:val="1"/>
+      <w:numFmt w:val="bullet"/>
+      <w:lvlText w:val=""/>
+      <w:lvlJc w:val="left"/>
+      <w:pPr>
+        <w:ind w:left="3240" w:hanging="360"/>
+      </w:pPr>
+      <w:rPr>
+        <w:rFonts w:ascii="Symbol" w:hAnsi="Symbol" w:hint="default"/>
+      </w:rPr>
+    </w:lvl>
+    <w:lvl w:ilvl="4" w:tplc="04090003" w:tentative="1">
+      <w:start w:val="1"/>
+      <w:numFmt w:val="bullet"/>
+      <w:lvlText w:val="o"/>
+      <w:lvlJc w:val="left"/>
+      <w:pPr>
+        <w:ind w:left="3960" w:hanging="360"/>
+      </w:pPr>
+      <w:rPr>
+        <w:rFonts w:ascii="Courier New" w:hAnsi="Courier New" w:cs="Courier New" w:hint="default"/>
+      </w:rPr>
+    </w:lvl>
+    <w:lvl w:ilvl="5" w:tplc="04090005" w:tentative="1">
+      <w:start w:val="1"/>
+      <w:numFmt w:val="bullet"/>
+      <w:lvlText w:val=""/>
+      <w:lvlJc w:val="left"/>
+      <w:pPr>
+        <w:ind w:left="4680" w:hanging="360"/>
+      </w:pPr>
+      <w:rPr>
+        <w:rFonts w:ascii="Wingdings" w:hAnsi="Wingdings" w:hint="default"/>
+      </w:rPr>
+    </w:lvl>
+    <w:lvl w:ilvl="6" w:tplc="04090001" w:tentative="1">
+      <w:start w:val="1"/>
+      <w:numFmt w:val="bullet"/>
+      <w:lvlText w:val=""/>
+      <w:lvlJc w:val="left"/>
+      <w:pPr>
+        <w:ind w:left="5400" w:hanging="360"/>
+      </w:pPr>
+      <w:rPr>
+        <w:rFonts w:ascii="Symbol" w:hAnsi="Symbol" w:hint="default"/>
+      </w:rPr>
+    </w:lvl>
+    <w:lvl w:ilvl="7" w:tplc="04090003" w:tentative="1">
+      <w:start w:val="1"/>
+      <w:numFmt w:val="bullet"/>
+      <w:lvlText w:val="o"/>
+      <w:lvlJc w:val="left"/>
+      <w:pPr>
+        <w:ind w:left="6120" w:hanging="360"/>
+      </w:pPr>
+      <w:rPr>
+        <w:rFonts w:ascii="Courier New" w:hAnsi="Courier New" w:cs="Courier New" w:hint="default"/>
+      </w:rPr>
+    </w:lvl>
+    <w:lvl w:ilvl="8" w:tplc="04090005" w:tentative="1">
+      <w:start w:val="1"/>
+      <w:numFmt w:val="bullet"/>
+      <w:lvlText w:val=""/>
+      <w:lvlJc w:val="left"/>
+      <w:pPr>
+        <w:ind w:left="6840" w:hanging="360"/>
+      </w:pPr>
+      <w:rPr>
+        <w:rFonts w:ascii="Wingdings" w:hAnsi="Wingdings" w:hint="default"/>
+      </w:rPr>
+    </w:lvl>
+  </w:abstractNum>
+  <w:abstractNum w:abstractNumId="27" w15:restartNumberingAfterBreak="0">
     <w:nsid w:val="6B586386"/>
     <w:multiLevelType w:val="multilevel"/>
     <w:tmpl w:val="48626AB8"/>
@@ -8428,7 +13647,7 @@
       </w:rPr>
     </w:lvl>
   </w:abstractNum>
-  <w:abstractNum w:abstractNumId="18" w15:restartNumberingAfterBreak="0">
+  <w:abstractNum w:abstractNumId="28" w15:restartNumberingAfterBreak="0">
     <w:nsid w:val="6BA60159"/>
     <w:multiLevelType w:val="hybridMultilevel"/>
     <w:tmpl w:val="62664716"/>
@@ -8514,7 +13733,7 @@
       </w:pPr>
     </w:lvl>
   </w:abstractNum>
-  <w:abstractNum w:abstractNumId="19" w15:restartNumberingAfterBreak="0">
+  <w:abstractNum w:abstractNumId="29" w15:restartNumberingAfterBreak="0">
     <w:nsid w:val="7257547F"/>
     <w:multiLevelType w:val="hybridMultilevel"/>
     <w:tmpl w:val="41DC2AB4"/>
@@ -8600,7 +13819,7 @@
       </w:pPr>
     </w:lvl>
   </w:abstractNum>
-  <w:abstractNum w:abstractNumId="20" w15:restartNumberingAfterBreak="0">
+  <w:abstractNum w:abstractNumId="30" w15:restartNumberingAfterBreak="0">
     <w:nsid w:val="72EC1BD9"/>
     <w:multiLevelType w:val="multilevel"/>
     <w:tmpl w:val="988234C0"/>
@@ -8723,7 +13942,7 @@
       </w:rPr>
     </w:lvl>
   </w:abstractNum>
-  <w:abstractNum w:abstractNumId="21" w15:restartNumberingAfterBreak="0">
+  <w:abstractNum w:abstractNumId="31" w15:restartNumberingAfterBreak="0">
     <w:nsid w:val="77677EC2"/>
     <w:multiLevelType w:val="hybridMultilevel"/>
     <w:tmpl w:val="9B36F38E"/>
@@ -8865,7 +14084,7 @@
       </w:rPr>
     </w:lvl>
   </w:abstractNum>
-  <w:abstractNum w:abstractNumId="22" w15:restartNumberingAfterBreak="0">
+  <w:abstractNum w:abstractNumId="32" w15:restartNumberingAfterBreak="0">
     <w:nsid w:val="7F96762C"/>
     <w:multiLevelType w:val="hybridMultilevel"/>
     <w:tmpl w:val="12FA6D88"/>
@@ -9007,7 +14226,7 @@
     </w:lvl>
   </w:abstractNum>
   <w:num w:numId="1" w16cid:durableId="8872930">
-    <w:abstractNumId w:val="11"/>
+    <w:abstractNumId w:val="15"/>
   </w:num>
   <w:num w:numId="2" w16cid:durableId="391580757">
     <w:abstractNumId w:val="2"/>
@@ -9016,10 +14235,10 @@
     <w:abstractNumId w:val="3"/>
   </w:num>
   <w:num w:numId="4" w16cid:durableId="740448083">
-    <w:abstractNumId w:val="21"/>
+    <w:abstractNumId w:val="31"/>
   </w:num>
   <w:num w:numId="5" w16cid:durableId="1859658315">
-    <w:abstractNumId w:val="12"/>
+    <w:abstractNumId w:val="16"/>
     <w:lvlOverride w:ilvl="0">
       <w:lvl w:ilvl="0">
         <w:start w:val="1"/>
@@ -9196,34 +14415,34 @@
     </w:lvlOverride>
   </w:num>
   <w:num w:numId="6" w16cid:durableId="1264877321">
-    <w:abstractNumId w:val="22"/>
+    <w:abstractNumId w:val="32"/>
   </w:num>
   <w:num w:numId="7" w16cid:durableId="633561232">
-    <w:abstractNumId w:val="9"/>
+    <w:abstractNumId w:val="11"/>
   </w:num>
   <w:num w:numId="8" w16cid:durableId="645358618">
-    <w:abstractNumId w:val="8"/>
+    <w:abstractNumId w:val="9"/>
   </w:num>
   <w:num w:numId="9" w16cid:durableId="647978948">
     <w:abstractNumId w:val="5"/>
   </w:num>
   <w:num w:numId="10" w16cid:durableId="197553900">
-    <w:abstractNumId w:val="13"/>
+    <w:abstractNumId w:val="17"/>
   </w:num>
   <w:num w:numId="11" w16cid:durableId="2088771705">
-    <w:abstractNumId w:val="17"/>
+    <w:abstractNumId w:val="27"/>
   </w:num>
   <w:num w:numId="12" w16cid:durableId="400909485">
-    <w:abstractNumId w:val="20"/>
+    <w:abstractNumId w:val="30"/>
   </w:num>
   <w:num w:numId="13" w16cid:durableId="1130322173">
+    <w:abstractNumId w:val="16"/>
+  </w:num>
+  <w:num w:numId="14" w16cid:durableId="1229220929">
     <w:abstractNumId w:val="12"/>
   </w:num>
-  <w:num w:numId="14" w16cid:durableId="1229220929">
-    <w:abstractNumId w:val="10"/>
-  </w:num>
   <w:num w:numId="15" w16cid:durableId="630090220">
-    <w:abstractNumId w:val="18"/>
+    <w:abstractNumId w:val="28"/>
     <w:lvlOverride w:ilvl="0">
       <w:startOverride w:val="1"/>
     </w:lvlOverride>
@@ -9283,37 +14502,37 @@
     </w:lvlOverride>
   </w:num>
   <w:num w:numId="17" w16cid:durableId="1183787941">
-    <w:abstractNumId w:val="16"/>
+    <w:abstractNumId w:val="25"/>
   </w:num>
   <w:num w:numId="18" w16cid:durableId="1143501293">
     <w:abstractNumId w:val="1"/>
   </w:num>
   <w:num w:numId="19" w16cid:durableId="1821657796">
-    <w:abstractNumId w:val="11"/>
+    <w:abstractNumId w:val="15"/>
   </w:num>
   <w:num w:numId="20" w16cid:durableId="1587151472">
-    <w:abstractNumId w:val="11"/>
+    <w:abstractNumId w:val="15"/>
   </w:num>
   <w:num w:numId="21" w16cid:durableId="282806878">
     <w:abstractNumId w:val="0"/>
   </w:num>
   <w:num w:numId="22" w16cid:durableId="424572937">
-    <w:abstractNumId w:val="7"/>
+    <w:abstractNumId w:val="8"/>
   </w:num>
   <w:num w:numId="23" w16cid:durableId="960696549">
-    <w:abstractNumId w:val="11"/>
+    <w:abstractNumId w:val="15"/>
   </w:num>
   <w:num w:numId="24" w16cid:durableId="199976221">
-    <w:abstractNumId w:val="11"/>
+    <w:abstractNumId w:val="15"/>
   </w:num>
   <w:num w:numId="25" w16cid:durableId="1292517555">
-    <w:abstractNumId w:val="14"/>
+    <w:abstractNumId w:val="21"/>
   </w:num>
   <w:num w:numId="26" w16cid:durableId="183449050">
-    <w:abstractNumId w:val="19"/>
+    <w:abstractNumId w:val="29"/>
   </w:num>
   <w:num w:numId="27" w16cid:durableId="225803051">
-    <w:abstractNumId w:val="11"/>
+    <w:abstractNumId w:val="15"/>
   </w:num>
   <w:num w:numId="28" w16cid:durableId="723404417">
     <w:abstractNumId w:val="2"/>
@@ -9325,28 +14544,85 @@
     <w:abstractNumId w:val="4"/>
   </w:num>
   <w:num w:numId="31" w16cid:durableId="2136487372">
-    <w:abstractNumId w:val="11"/>
+    <w:abstractNumId w:val="15"/>
   </w:num>
   <w:num w:numId="32" w16cid:durableId="1532260911">
-    <w:abstractNumId w:val="11"/>
+    <w:abstractNumId w:val="15"/>
   </w:num>
   <w:num w:numId="33" w16cid:durableId="1082878010">
-    <w:abstractNumId w:val="11"/>
+    <w:abstractNumId w:val="15"/>
   </w:num>
   <w:num w:numId="34" w16cid:durableId="340815319">
-    <w:abstractNumId w:val="11"/>
+    <w:abstractNumId w:val="15"/>
   </w:num>
   <w:num w:numId="35" w16cid:durableId="1229149624">
-    <w:abstractNumId w:val="11"/>
+    <w:abstractNumId w:val="15"/>
   </w:num>
   <w:num w:numId="36" w16cid:durableId="236523006">
-    <w:abstractNumId w:val="11"/>
+    <w:abstractNumId w:val="15"/>
   </w:num>
   <w:num w:numId="37" w16cid:durableId="1080640582">
-    <w:abstractNumId w:val="11"/>
+    <w:abstractNumId w:val="15"/>
   </w:num>
   <w:num w:numId="38" w16cid:durableId="213321859">
-    <w:abstractNumId w:val="15"/>
+    <w:abstractNumId w:val="23"/>
+  </w:num>
+  <w:num w:numId="39" w16cid:durableId="1389911190">
+    <w:abstractNumId w:val="13"/>
+  </w:num>
+  <w:num w:numId="40" w16cid:durableId="1774780903">
+    <w:abstractNumId w:val="22"/>
+  </w:num>
+  <w:num w:numId="41" w16cid:durableId="758913538">
+    <w:abstractNumId w:val="18"/>
+  </w:num>
+  <w:num w:numId="42" w16cid:durableId="20210532">
+    <w:abstractNumId w:val="20"/>
+  </w:num>
+  <w:num w:numId="43" w16cid:durableId="1082413949">
+    <w:abstractNumId w:val="14"/>
+  </w:num>
+  <w:num w:numId="44" w16cid:durableId="408772247">
+    <w:abstractNumId w:val="24"/>
+  </w:num>
+  <w:num w:numId="45" w16cid:durableId="96415502">
+    <w:abstractNumId w:val="26"/>
+  </w:num>
+  <w:num w:numId="46" w16cid:durableId="1770197331">
+    <w:abstractNumId w:val="7"/>
+    <w:lvlOverride w:ilvl="0"/>
+    <w:lvlOverride w:ilvl="1"/>
+    <w:lvlOverride w:ilvl="2"/>
+    <w:lvlOverride w:ilvl="3"/>
+    <w:lvlOverride w:ilvl="4"/>
+    <w:lvlOverride w:ilvl="5"/>
+    <w:lvlOverride w:ilvl="6"/>
+    <w:lvlOverride w:ilvl="7"/>
+    <w:lvlOverride w:ilvl="8"/>
+  </w:num>
+  <w:num w:numId="47" w16cid:durableId="1246190691">
+    <w:abstractNumId w:val="19"/>
+    <w:lvlOverride w:ilvl="0"/>
+    <w:lvlOverride w:ilvl="1"/>
+    <w:lvlOverride w:ilvl="2"/>
+    <w:lvlOverride w:ilvl="3"/>
+    <w:lvlOverride w:ilvl="4"/>
+    <w:lvlOverride w:ilvl="5"/>
+    <w:lvlOverride w:ilvl="6"/>
+    <w:lvlOverride w:ilvl="7"/>
+    <w:lvlOverride w:ilvl="8"/>
+  </w:num>
+  <w:num w:numId="48" w16cid:durableId="1108694975">
+    <w:abstractNumId w:val="10"/>
+    <w:lvlOverride w:ilvl="0"/>
+    <w:lvlOverride w:ilvl="1"/>
+    <w:lvlOverride w:ilvl="2"/>
+    <w:lvlOverride w:ilvl="3"/>
+    <w:lvlOverride w:ilvl="4"/>
+    <w:lvlOverride w:ilvl="5"/>
+    <w:lvlOverride w:ilvl="6"/>
+    <w:lvlOverride w:ilvl="7"/>
+    <w:lvlOverride w:ilvl="8"/>
   </w:num>
   <w:numIdMacAtCleanup w:val="17"/>
 </w:numbering>
@@ -9462,6 +14738,7 @@
     <w:lsdException w:name="HTML Sample" w:semiHidden="1" w:unhideWhenUsed="1"/>
     <w:lsdException w:name="HTML Typewriter" w:semiHidden="1" w:unhideWhenUsed="1"/>
     <w:lsdException w:name="HTML Variable" w:semiHidden="1" w:unhideWhenUsed="1"/>
+    <w:lsdException w:name="Normal Table" w:semiHidden="1" w:unhideWhenUsed="1"/>
     <w:lsdException w:name="annotation subject" w:semiHidden="1" w:unhideWhenUsed="1"/>
     <w:lsdException w:name="No List" w:semiHidden="1" w:uiPriority="99" w:unhideWhenUsed="1"/>
     <w:lsdException w:name="Outline List 1" w:semiHidden="1" w:unhideWhenUsed="1"/>
@@ -9508,8 +14785,10 @@
     <w:lsdException w:name="Table Subtle 2" w:semiHidden="1" w:unhideWhenUsed="1"/>
     <w:lsdException w:name="Table Web 1" w:semiHidden="1" w:unhideWhenUsed="1"/>
     <w:lsdException w:name="Table Web 2" w:semiHidden="1" w:unhideWhenUsed="1"/>
+    <w:lsdException w:name="Table Web 3" w:semiHidden="1" w:unhideWhenUsed="1"/>
     <w:lsdException w:name="Balloon Text" w:semiHidden="1" w:uiPriority="99" w:unhideWhenUsed="1"/>
     <w:lsdException w:name="Table Grid" w:uiPriority="59"/>
+    <w:lsdException w:name="Table Theme" w:semiHidden="1" w:unhideWhenUsed="1"/>
     <w:lsdException w:name="Placeholder Text" w:semiHidden="1"/>
     <w:lsdException w:name="No Spacing" w:uiPriority="1" w:qFormat="1"/>
     <w:lsdException w:name="Light Shading" w:uiPriority="60"/>

--- a/10. Nguyễn Thị Nữ/Báo cáo đề tài.docx
+++ b/10. Nguyễn Thị Nữ/Báo cáo đề tài.docx
@@ -1,6 +1,6 @@
 
 <file path=word/document.xml><?xml version="1.0" encoding="utf-8"?>
-<w:document xmlns:wpc="http://schemas.microsoft.com/office/word/2010/wordprocessingCanvas" xmlns:cx="http://schemas.microsoft.com/office/drawing/2014/chartex" xmlns:cx1="http://schemas.microsoft.com/office/drawing/2015/9/8/chartex" xmlns:cx2="http://schemas.microsoft.com/office/drawing/2015/10/21/chartex" xmlns:cx3="http://schemas.microsoft.com/office/drawing/2016/5/9/chartex" xmlns:cx4="http://schemas.microsoft.com/office/drawing/2016/5/10/chartex" xmlns:cx5="http://schemas.microsoft.com/office/drawing/2016/5/11/chartex" xmlns:cx6="http://schemas.microsoft.com/office/drawing/2016/5/12/chartex" xmlns:cx7="http://schemas.microsoft.com/office/drawing/2016/5/13/chartex" xmlns:cx8="http://schemas.microsoft.com/office/drawing/2016/5/14/chartex" xmlns:mc="http://schemas.openxmlformats.org/markup-compatibility/2006" xmlns:aink="http://schemas.microsoft.com/office/drawing/2016/ink" xmlns:am3d="http://schemas.microsoft.com/office/drawing/2017/model3d" xmlns:o="urn:schemas-microsoft-com:office:office" xmlns:oel="http://schemas.microsoft.com/office/2019/extlst" xmlns:r="http://schemas.openxmlformats.org/officeDocument/2006/relationships" xmlns:m="http://schemas.openxmlformats.org/officeDocument/2006/math" xmlns:v="urn:schemas-microsoft-com:vml" xmlns:wp14="http://schemas.microsoft.com/office/word/2010/wordprocessingDrawing" xmlns:wp="http://schemas.openxmlformats.org/drawingml/2006/wordprocessingDrawing" xmlns:w10="urn:schemas-microsoft-com:office:word" xmlns:w="http://schemas.openxmlformats.org/wordprocessingml/2006/main" xmlns:w14="http://schemas.microsoft.com/office/word/2010/wordml" xmlns:w15="http://schemas.microsoft.com/office/word/2012/wordml" xmlns:w16cex="http://schemas.microsoft.com/office/word/2018/wordml/cex" xmlns:w16cid="http://schemas.microsoft.com/office/word/2016/wordml/cid" xmlns:w16="http://schemas.microsoft.com/office/word/2018/wordml" xmlns:w16sdtdh="http://schemas.microsoft.com/office/word/2020/wordml/sdtdatahash" xmlns:w16se="http://schemas.microsoft.com/office/word/2015/wordml/symex" xmlns:wpg="http://schemas.microsoft.com/office/word/2010/wordprocessingGroup" xmlns:wpi="http://schemas.microsoft.com/office/word/2010/wordprocessingInk" xmlns:wne="http://schemas.microsoft.com/office/word/2006/wordml" xmlns:wps="http://schemas.microsoft.com/office/word/2010/wordprocessingShape" mc:Ignorable="w14 w15 w16se w16cid w16 w16cex w16sdtdh wp14">
+<w:document xmlns:wpc="http://schemas.microsoft.com/office/word/2010/wordprocessingCanvas" xmlns:cx="http://schemas.microsoft.com/office/drawing/2014/chartex" xmlns:cx1="http://schemas.microsoft.com/office/drawing/2015/9/8/chartex" xmlns:cx2="http://schemas.microsoft.com/office/drawing/2015/10/21/chartex" xmlns:cx3="http://schemas.microsoft.com/office/drawing/2016/5/9/chartex" xmlns:cx4="http://schemas.microsoft.com/office/drawing/2016/5/10/chartex" xmlns:cx5="http://schemas.microsoft.com/office/drawing/2016/5/11/chartex" xmlns:cx6="http://schemas.microsoft.com/office/drawing/2016/5/12/chartex" xmlns:cx7="http://schemas.microsoft.com/office/drawing/2016/5/13/chartex" xmlns:cx8="http://schemas.microsoft.com/office/drawing/2016/5/14/chartex" xmlns:mc="http://schemas.openxmlformats.org/markup-compatibility/2006" xmlns:aink="http://schemas.microsoft.com/office/drawing/2016/ink" xmlns:am3d="http://schemas.microsoft.com/office/drawing/2017/model3d" xmlns:o="urn:schemas-microsoft-com:office:office" xmlns:r="http://schemas.openxmlformats.org/officeDocument/2006/relationships" xmlns:m="http://schemas.openxmlformats.org/officeDocument/2006/math" xmlns:v="urn:schemas-microsoft-com:vml" xmlns:wp14="http://schemas.microsoft.com/office/word/2010/wordprocessingDrawing" xmlns:wp="http://schemas.openxmlformats.org/drawingml/2006/wordprocessingDrawing" xmlns:w10="urn:schemas-microsoft-com:office:word" xmlns:w="http://schemas.openxmlformats.org/wordprocessingml/2006/main" xmlns:w14="http://schemas.microsoft.com/office/word/2010/wordml" xmlns:w15="http://schemas.microsoft.com/office/word/2012/wordml" xmlns:w16cid="http://schemas.microsoft.com/office/word/2016/wordml/cid" xmlns:w16se="http://schemas.microsoft.com/office/word/2015/wordml/symex" xmlns:wpg="http://schemas.microsoft.com/office/word/2010/wordprocessingGroup" xmlns:wpi="http://schemas.microsoft.com/office/word/2010/wordprocessingInk" xmlns:wne="http://schemas.microsoft.com/office/word/2006/wordml" xmlns:wps="http://schemas.microsoft.com/office/word/2010/wordprocessingShape" mc:Ignorable="w14 w15 w16se w16cid wp14">
   <w:body>
     <w:p>
       <w:pPr>
@@ -333,7 +333,35 @@
           <w:sz w:val="36"/>
           <w:szCs w:val="36"/>
         </w:rPr>
-        <w:t>NGHIÊN CỨU VÀ ỨNG DỤNG MANUAL</w:t>
+        <w:t xml:space="preserve">NGHIÊN CỨU </w:t>
+      </w:r>
+      <w:r>
+        <w:rPr>
+          <w:b/>
+          <w:color w:val="FF0000"/>
+          <w:sz w:val="36"/>
+          <w:szCs w:val="36"/>
+        </w:rPr>
+        <w:t xml:space="preserve">VÀ </w:t>
+      </w:r>
+      <w:r>
+        <w:rPr>
+          <w:b/>
+          <w:color w:val="FF0000"/>
+          <w:sz w:val="36"/>
+          <w:szCs w:val="36"/>
+          <w:lang w:val="vi-VN"/>
+        </w:rPr>
+        <w:t>THỰC HIỆN KIỂM THỬ THỦ CÔNG</w:t>
+      </w:r>
+      <w:r>
+        <w:rPr>
+          <w:b/>
+          <w:color w:val="FF0000"/>
+          <w:sz w:val="36"/>
+          <w:szCs w:val="36"/>
+        </w:rPr>
+        <w:t xml:space="preserve"> </w:t>
       </w:r>
       <w:r>
         <w:rPr>
@@ -341,15 +369,7 @@
           <w:sz w:val="36"/>
           <w:szCs w:val="36"/>
         </w:rPr>
-        <w:t xml:space="preserve"> </w:t>
-      </w:r>
-      <w:r>
-        <w:rPr>
-          <w:b/>
-          <w:sz w:val="36"/>
-          <w:szCs w:val="36"/>
-        </w:rPr>
-        <w:t>TESTING CHO WEBSITE</w:t>
+        <w:t>CHO WEBSITE</w:t>
       </w:r>
     </w:p>
     <w:p>
@@ -373,6 +393,8 @@
           <w:szCs w:val="24"/>
         </w:rPr>
       </w:pPr>
+      <w:bookmarkStart w:id="6" w:name="_GoBack"/>
+      <w:bookmarkEnd w:id="6"/>
     </w:p>
     <w:p>
       <w:pPr>
@@ -701,7 +723,7 @@
           <w:sz w:val="32"/>
         </w:rPr>
       </w:pPr>
-      <w:bookmarkStart w:id="6" w:name="_Toc98339732"/>
+      <w:bookmarkStart w:id="7" w:name="_Toc98339732"/>
       <w:bookmarkEnd w:id="0"/>
       <w:bookmarkEnd w:id="1"/>
       <w:r>
@@ -1325,8 +1347,8 @@
           <w:b w:val="0"/>
         </w:rPr>
       </w:pPr>
-      <w:bookmarkStart w:id="7" w:name="_Toc98339733"/>
-      <w:bookmarkEnd w:id="6"/>
+      <w:bookmarkStart w:id="8" w:name="_Toc98339733"/>
+      <w:bookmarkEnd w:id="7"/>
       <w:r>
         <w:t xml:space="preserve">LỜI </w:t>
       </w:r>
@@ -1339,7 +1361,7 @@
       <w:r>
         <w:t xml:space="preserve"> ƠN</w:t>
       </w:r>
-      <w:bookmarkEnd w:id="7"/>
+      <w:bookmarkEnd w:id="8"/>
     </w:p>
     <w:p>
       <w:pPr>
@@ -1375,12 +1397,12 @@
           <w:b w:val="0"/>
         </w:rPr>
       </w:pPr>
-      <w:bookmarkStart w:id="8" w:name="_Toc98339734"/>
+      <w:bookmarkStart w:id="9" w:name="_Toc98339734"/>
       <w:r>
         <w:lastRenderedPageBreak/>
         <w:t>LỜI CAM ĐOAN</w:t>
       </w:r>
-      <w:bookmarkEnd w:id="8"/>
+      <w:bookmarkEnd w:id="9"/>
     </w:p>
     <w:p>
       <w:pPr>
@@ -1597,16 +1619,16 @@
           <w:numId w:val="0"/>
         </w:numPr>
       </w:pPr>
-      <w:bookmarkStart w:id="9" w:name="_Toc342760180"/>
-      <w:bookmarkStart w:id="10" w:name="_Toc343172865"/>
-      <w:bookmarkStart w:id="11" w:name="_Toc98339735"/>
+      <w:bookmarkStart w:id="10" w:name="_Toc342760180"/>
+      <w:bookmarkStart w:id="11" w:name="_Toc343172865"/>
+      <w:bookmarkStart w:id="12" w:name="_Toc98339735"/>
       <w:r>
         <w:lastRenderedPageBreak/>
         <w:t>MỤC LỤC</w:t>
       </w:r>
-      <w:bookmarkEnd w:id="9"/>
       <w:bookmarkEnd w:id="10"/>
       <w:bookmarkEnd w:id="11"/>
+      <w:bookmarkEnd w:id="12"/>
     </w:p>
     <w:p>
       <w:pPr>
@@ -3893,7 +3915,7 @@
           <w:szCs w:val="32"/>
         </w:rPr>
       </w:pPr>
-      <w:bookmarkStart w:id="12" w:name="_Toc342760181"/>
+      <w:bookmarkStart w:id="13" w:name="_Toc342760181"/>
       <w:r>
         <w:rPr>
           <w:sz w:val="28"/>
@@ -3909,13 +3931,13 @@
           <w:numId w:val="0"/>
         </w:numPr>
       </w:pPr>
-      <w:bookmarkStart w:id="13" w:name="_Toc98339736"/>
+      <w:bookmarkStart w:id="14" w:name="_Toc98339736"/>
       <w:r>
         <w:lastRenderedPageBreak/>
         <w:t>DANH MỤC HÌNH ẢNH</w:t>
       </w:r>
-      <w:bookmarkEnd w:id="12"/>
       <w:bookmarkEnd w:id="13"/>
+      <w:bookmarkEnd w:id="14"/>
     </w:p>
     <w:p>
       <w:pPr>
@@ -4086,14 +4108,14 @@
           <w:numId w:val="0"/>
         </w:numPr>
       </w:pPr>
-      <w:bookmarkStart w:id="14" w:name="_Toc342760182"/>
-      <w:bookmarkStart w:id="15" w:name="_Toc98339737"/>
+      <w:bookmarkStart w:id="15" w:name="_Toc342760182"/>
+      <w:bookmarkStart w:id="16" w:name="_Toc98339737"/>
       <w:r>
         <w:lastRenderedPageBreak/>
         <w:t>DANH MỤC BẢNG BIỂU</w:t>
       </w:r>
-      <w:bookmarkEnd w:id="14"/>
       <w:bookmarkEnd w:id="15"/>
+      <w:bookmarkEnd w:id="16"/>
     </w:p>
     <w:p>
       <w:pPr>
@@ -4235,8 +4257,8 @@
           <w:numId w:val="0"/>
         </w:numPr>
       </w:pPr>
-      <w:bookmarkStart w:id="16" w:name="_Toc342760183"/>
-      <w:bookmarkStart w:id="17" w:name="_Toc98339738"/>
+      <w:bookmarkStart w:id="17" w:name="_Toc342760183"/>
+      <w:bookmarkStart w:id="18" w:name="_Toc98339738"/>
       <w:r>
         <w:lastRenderedPageBreak/>
         <w:t>DANH</w:t>
@@ -4271,8 +4293,8 @@
       <w:r>
         <w:t>TẮT</w:t>
       </w:r>
-      <w:bookmarkEnd w:id="16"/>
       <w:bookmarkEnd w:id="17"/>
+      <w:bookmarkEnd w:id="18"/>
     </w:p>
     <w:p>
       <w:pPr>
@@ -4286,10 +4308,10 @@
           <w:kern w:val="32"/>
         </w:rPr>
       </w:pPr>
-      <w:bookmarkStart w:id="18" w:name="OLE_LINK5"/>
-      <w:bookmarkStart w:id="19" w:name="OLE_LINK6"/>
-      <w:bookmarkStart w:id="20" w:name="_Hlk71471991"/>
-      <w:bookmarkStart w:id="21" w:name="OLE_LINK14"/>
+      <w:bookmarkStart w:id="19" w:name="OLE_LINK5"/>
+      <w:bookmarkStart w:id="20" w:name="OLE_LINK6"/>
+      <w:bookmarkStart w:id="21" w:name="_Hlk71471991"/>
+      <w:bookmarkStart w:id="22" w:name="OLE_LINK14"/>
       <w:r>
         <w:rPr>
           <w:b/>
@@ -4335,10 +4357,10 @@
         <w:t>ficial Intelligence</w:t>
       </w:r>
     </w:p>
-    <w:bookmarkEnd w:id="18"/>
     <w:bookmarkEnd w:id="19"/>
     <w:bookmarkEnd w:id="20"/>
     <w:bookmarkEnd w:id="21"/>
+    <w:bookmarkEnd w:id="22"/>
     <w:p>
       <w:pPr>
         <w:tabs>
@@ -4373,8 +4395,8 @@
           <w:szCs w:val="56"/>
         </w:rPr>
       </w:pPr>
-      <w:bookmarkStart w:id="22" w:name="_Toc339315370"/>
-      <w:bookmarkStart w:id="23" w:name="_Toc342760184"/>
+      <w:bookmarkStart w:id="23" w:name="_Toc339315370"/>
+      <w:bookmarkStart w:id="24" w:name="_Toc342760184"/>
       <w:r>
         <w:br w:type="page"/>
       </w:r>
@@ -4407,11 +4429,11 @@
           <w:lang w:val="de-DE"/>
         </w:rPr>
       </w:pPr>
-      <w:bookmarkStart w:id="24" w:name="_Toc339315372"/>
-      <w:bookmarkStart w:id="25" w:name="_Toc342760186"/>
-      <w:bookmarkStart w:id="26" w:name="_Toc98339739"/>
-      <w:bookmarkEnd w:id="22"/>
+      <w:bookmarkStart w:id="25" w:name="_Toc339315372"/>
+      <w:bookmarkStart w:id="26" w:name="_Toc342760186"/>
+      <w:bookmarkStart w:id="27" w:name="_Toc98339739"/>
       <w:bookmarkEnd w:id="23"/>
+      <w:bookmarkEnd w:id="24"/>
       <w:r>
         <w:rPr>
           <w:lang w:val="de-DE"/>
@@ -4419,9 +4441,9 @@
         <w:lastRenderedPageBreak/>
         <w:t>LỜI MỞ ĐẦU</w:t>
       </w:r>
-      <w:bookmarkEnd w:id="24"/>
       <w:bookmarkEnd w:id="25"/>
       <w:bookmarkEnd w:id="26"/>
+      <w:bookmarkEnd w:id="27"/>
     </w:p>
     <w:p>
       <w:pPr>
@@ -4640,7 +4662,7 @@
           <w:lang w:val="de-DE"/>
         </w:rPr>
       </w:pPr>
-      <w:bookmarkStart w:id="27" w:name="_Hlk70968157"/>
+      <w:bookmarkStart w:id="28" w:name="_Hlk70968157"/>
       <w:r>
         <w:rPr>
           <w:rFonts w:eastAsiaTheme="minorHAnsi"/>
@@ -4698,7 +4720,7 @@
         </w:rPr>
         <w:t>nội dung và phần kết luận</w:t>
       </w:r>
-      <w:bookmarkEnd w:id="27"/>
+      <w:bookmarkEnd w:id="28"/>
       <w:r>
         <w:rPr>
           <w:rFonts w:eastAsiaTheme="minorHAnsi"/>
@@ -4823,8 +4845,8 @@
       <w:pPr>
         <w:pStyle w:val="Heading1"/>
       </w:pPr>
-      <w:bookmarkStart w:id="28" w:name="_Toc98339740"/>
-      <w:bookmarkStart w:id="29" w:name="_Toc428093756"/>
+      <w:bookmarkStart w:id="29" w:name="_Toc98339740"/>
+      <w:bookmarkStart w:id="30" w:name="_Toc428093756"/>
       <w:r>
         <w:lastRenderedPageBreak/>
         <w:t xml:space="preserve">TỔNG QUAN </w:t>
@@ -4832,28 +4854,28 @@
       <w:r>
         <w:t>…</w:t>
       </w:r>
-      <w:bookmarkEnd w:id="28"/>
+      <w:bookmarkEnd w:id="29"/>
     </w:p>
     <w:p>
       <w:pPr>
         <w:pStyle w:val="Heading2"/>
       </w:pPr>
-      <w:bookmarkStart w:id="30" w:name="_Toc98339741"/>
-      <w:bookmarkEnd w:id="29"/>
+      <w:bookmarkStart w:id="31" w:name="_Toc98339741"/>
+      <w:bookmarkEnd w:id="30"/>
       <w:r>
         <w:t>Mục 1.1</w:t>
       </w:r>
-      <w:bookmarkEnd w:id="30"/>
+      <w:bookmarkEnd w:id="31"/>
     </w:p>
     <w:p>
       <w:pPr>
         <w:pStyle w:val="Heading3"/>
       </w:pPr>
-      <w:bookmarkStart w:id="31" w:name="_Toc98339742"/>
+      <w:bookmarkStart w:id="32" w:name="_Toc98339742"/>
       <w:r>
         <w:t>Mục 1.1.1</w:t>
       </w:r>
-      <w:bookmarkEnd w:id="31"/>
+      <w:bookmarkEnd w:id="32"/>
       <w:r>
         <w:t xml:space="preserve"> </w:t>
       </w:r>
@@ -4936,38 +4958,64 @@
       <w:pPr>
         <w:pStyle w:val="Caption"/>
       </w:pPr>
-      <w:bookmarkStart w:id="32" w:name="_Ref74234692"/>
-      <w:bookmarkStart w:id="33" w:name="_Toc98336120"/>
+      <w:bookmarkStart w:id="33" w:name="_Ref74234692"/>
+      <w:bookmarkStart w:id="34" w:name="_Toc98336120"/>
       <w:r>
         <w:t xml:space="preserve">Hình </w:t>
       </w:r>
-      <w:fldSimple w:instr=" STYLEREF 1 \s ">
-        <w:r>
-          <w:rPr>
-            <w:noProof/>
-          </w:rPr>
-          <w:t>1</w:t>
-        </w:r>
-      </w:fldSimple>
+      <w:r>
+        <w:fldChar w:fldCharType="begin"/>
+      </w:r>
+      <w:r>
+        <w:instrText xml:space="preserve"> STYLEREF 1 \s </w:instrText>
+      </w:r>
+      <w:r>
+        <w:fldChar w:fldCharType="separate"/>
+      </w:r>
+      <w:r>
+        <w:rPr>
+          <w:noProof/>
+        </w:rPr>
+        <w:t>1</w:t>
+      </w:r>
+      <w:r>
+        <w:rPr>
+          <w:noProof/>
+        </w:rPr>
+        <w:fldChar w:fldCharType="end"/>
+      </w:r>
       <w:r>
         <w:t>.</w:t>
       </w:r>
-      <w:fldSimple w:instr=" SEQ Hình \* ARABIC \s 1 ">
-        <w:r>
-          <w:rPr>
-            <w:noProof/>
-          </w:rPr>
-          <w:t>1</w:t>
-        </w:r>
-      </w:fldSimple>
-      <w:bookmarkEnd w:id="32"/>
+      <w:r>
+        <w:fldChar w:fldCharType="begin"/>
+      </w:r>
+      <w:r>
+        <w:instrText xml:space="preserve"> SEQ Hình \* ARABIC \s 1 </w:instrText>
+      </w:r>
+      <w:r>
+        <w:fldChar w:fldCharType="separate"/>
+      </w:r>
+      <w:r>
+        <w:rPr>
+          <w:noProof/>
+        </w:rPr>
+        <w:t>1</w:t>
+      </w:r>
+      <w:r>
+        <w:rPr>
+          <w:noProof/>
+        </w:rPr>
+        <w:fldChar w:fldCharType="end"/>
+      </w:r>
+      <w:bookmarkEnd w:id="33"/>
       <w:r>
         <w:t xml:space="preserve"> </w:t>
       </w:r>
       <w:r>
         <w:t>Ngôn ngữ lập trình Python</w:t>
       </w:r>
-      <w:bookmarkEnd w:id="33"/>
+      <w:bookmarkEnd w:id="34"/>
       <w:r>
         <w:t xml:space="preserve"> </w:t>
       </w:r>
@@ -5026,11 +5074,11 @@
       <w:pPr>
         <w:pStyle w:val="Heading3"/>
       </w:pPr>
-      <w:bookmarkStart w:id="34" w:name="_Toc98339743"/>
+      <w:bookmarkStart w:id="35" w:name="_Toc98339743"/>
       <w:r>
         <w:t>Mục 1.1.2</w:t>
       </w:r>
-      <w:bookmarkEnd w:id="34"/>
+      <w:bookmarkEnd w:id="35"/>
       <w:r>
         <w:t xml:space="preserve"> </w:t>
       </w:r>
@@ -5054,11 +5102,11 @@
       <w:pPr>
         <w:pStyle w:val="Heading2"/>
       </w:pPr>
-      <w:bookmarkStart w:id="35" w:name="_Toc98339744"/>
+      <w:bookmarkStart w:id="36" w:name="_Toc98339744"/>
       <w:r>
         <w:t>Mục 1.2</w:t>
       </w:r>
-      <w:bookmarkEnd w:id="35"/>
+      <w:bookmarkEnd w:id="36"/>
       <w:r>
         <w:t xml:space="preserve"> </w:t>
       </w:r>
@@ -5084,12 +5132,12 @@
       <w:pPr>
         <w:pStyle w:val="Heading1"/>
       </w:pPr>
-      <w:bookmarkStart w:id="36" w:name="_Toc98339745"/>
+      <w:bookmarkStart w:id="37" w:name="_Toc98339745"/>
       <w:r>
         <w:lastRenderedPageBreak/>
         <w:t>LÝ THUYẾT</w:t>
       </w:r>
-      <w:bookmarkEnd w:id="36"/>
+      <w:bookmarkEnd w:id="37"/>
       <w:r>
         <w:t xml:space="preserve"> </w:t>
       </w:r>
@@ -5098,11 +5146,11 @@
       <w:pPr>
         <w:pStyle w:val="Heading2"/>
       </w:pPr>
-      <w:bookmarkStart w:id="37" w:name="_Toc98339746"/>
+      <w:bookmarkStart w:id="38" w:name="_Toc98339746"/>
       <w:r>
         <w:t>Mục 2.1</w:t>
       </w:r>
-      <w:bookmarkEnd w:id="37"/>
+      <w:bookmarkEnd w:id="38"/>
       <w:r>
         <w:t xml:space="preserve"> </w:t>
       </w:r>
@@ -5119,34 +5167,34 @@
       <w:pPr>
         <w:pStyle w:val="Heading3"/>
       </w:pPr>
-      <w:bookmarkStart w:id="38" w:name="_Toc98339747"/>
+      <w:bookmarkStart w:id="39" w:name="_Toc98339747"/>
       <w:r>
         <w:t>M</w:t>
       </w:r>
       <w:r>
         <w:t>ục 2.1.1</w:t>
       </w:r>
-      <w:bookmarkEnd w:id="38"/>
+      <w:bookmarkEnd w:id="39"/>
     </w:p>
     <w:p>
       <w:pPr>
         <w:pStyle w:val="Heading3"/>
       </w:pPr>
-      <w:bookmarkStart w:id="39" w:name="_Toc98339748"/>
+      <w:bookmarkStart w:id="40" w:name="_Toc98339748"/>
       <w:r>
         <w:t>Mục 2.1.2</w:t>
       </w:r>
-      <w:bookmarkEnd w:id="39"/>
+      <w:bookmarkEnd w:id="40"/>
     </w:p>
     <w:p>
       <w:pPr>
         <w:pStyle w:val="Heading2"/>
       </w:pPr>
-      <w:bookmarkStart w:id="40" w:name="_Toc98339749"/>
+      <w:bookmarkStart w:id="41" w:name="_Toc98339749"/>
       <w:r>
         <w:t>Mục 2.2</w:t>
       </w:r>
-      <w:bookmarkEnd w:id="40"/>
+      <w:bookmarkEnd w:id="41"/>
     </w:p>
     <w:p>
       <w:pPr>
@@ -5155,7 +5203,7 @@
       <w:r>
         <w:br w:type="page"/>
       </w:r>
-      <w:bookmarkStart w:id="41" w:name="_Toc98339750"/>
+      <w:bookmarkStart w:id="42" w:name="_Toc98339750"/>
       <w:r>
         <w:lastRenderedPageBreak/>
         <w:t xml:space="preserve">TRIỂN KHAI </w:t>
@@ -5163,17 +5211,17 @@
       <w:r>
         <w:t>…</w:t>
       </w:r>
-      <w:bookmarkEnd w:id="41"/>
+      <w:bookmarkEnd w:id="42"/>
     </w:p>
     <w:p>
       <w:pPr>
         <w:pStyle w:val="Heading2"/>
       </w:pPr>
-      <w:bookmarkStart w:id="42" w:name="_Toc98339751"/>
+      <w:bookmarkStart w:id="43" w:name="_Toc98339751"/>
       <w:r>
         <w:t>Mục 3.1</w:t>
       </w:r>
-      <w:bookmarkEnd w:id="42"/>
+      <w:bookmarkEnd w:id="43"/>
       <w:r>
         <w:t xml:space="preserve"> </w:t>
       </w:r>
@@ -5182,21 +5230,21 @@
       <w:pPr>
         <w:pStyle w:val="Heading3"/>
       </w:pPr>
-      <w:bookmarkStart w:id="43" w:name="_Toc98339752"/>
+      <w:bookmarkStart w:id="44" w:name="_Toc98339752"/>
       <w:r>
         <w:t>Mục 3.1.1</w:t>
       </w:r>
-      <w:bookmarkEnd w:id="43"/>
+      <w:bookmarkEnd w:id="44"/>
     </w:p>
     <w:p>
       <w:pPr>
         <w:pStyle w:val="Heading3"/>
       </w:pPr>
-      <w:bookmarkStart w:id="44" w:name="_Toc98339753"/>
+      <w:bookmarkStart w:id="45" w:name="_Toc98339753"/>
       <w:r>
         <w:t>Mục 3.1.2</w:t>
       </w:r>
-      <w:bookmarkEnd w:id="44"/>
+      <w:bookmarkEnd w:id="45"/>
       <w:r>
         <w:t xml:space="preserve"> </w:t>
       </w:r>
@@ -5205,11 +5253,11 @@
       <w:pPr>
         <w:pStyle w:val="Heading2"/>
       </w:pPr>
-      <w:bookmarkStart w:id="45" w:name="_Toc98339754"/>
+      <w:bookmarkStart w:id="46" w:name="_Toc98339754"/>
       <w:r>
         <w:t>Mục 3.2</w:t>
       </w:r>
-      <w:bookmarkEnd w:id="45"/>
+      <w:bookmarkEnd w:id="46"/>
       <w:r>
         <w:t xml:space="preserve"> </w:t>
       </w:r>
@@ -5238,12 +5286,12 @@
       <w:pPr>
         <w:pStyle w:val="Heading1"/>
       </w:pPr>
-      <w:bookmarkStart w:id="46" w:name="_Toc98339755"/>
+      <w:bookmarkStart w:id="47" w:name="_Toc98339755"/>
       <w:r>
         <w:lastRenderedPageBreak/>
         <w:t>KẾT QUẢ</w:t>
       </w:r>
-      <w:bookmarkEnd w:id="46"/>
+      <w:bookmarkEnd w:id="47"/>
       <w:r>
         <w:t xml:space="preserve"> </w:t>
       </w:r>
@@ -5252,24 +5300,24 @@
       <w:pPr>
         <w:pStyle w:val="Heading2"/>
       </w:pPr>
-      <w:bookmarkStart w:id="47" w:name="_Toc98339756"/>
+      <w:bookmarkStart w:id="48" w:name="_Toc98339756"/>
       <w:r>
         <w:t>M</w:t>
       </w:r>
       <w:r>
         <w:t>ục 4.1…</w:t>
       </w:r>
-      <w:bookmarkEnd w:id="47"/>
+      <w:bookmarkEnd w:id="48"/>
     </w:p>
     <w:p>
       <w:pPr>
         <w:pStyle w:val="Heading2"/>
       </w:pPr>
-      <w:bookmarkStart w:id="48" w:name="_Toc98339757"/>
+      <w:bookmarkStart w:id="49" w:name="_Toc98339757"/>
       <w:r>
         <w:t>Mục 4.2…</w:t>
       </w:r>
-      <w:bookmarkEnd w:id="48"/>
+      <w:bookmarkEnd w:id="49"/>
     </w:p>
     <w:p/>
     <w:p>
@@ -5327,35 +5375,61 @@
         <w:pStyle w:val="Caption"/>
         <w:jc w:val="left"/>
       </w:pPr>
-      <w:bookmarkStart w:id="49" w:name="_Ref53916001"/>
-      <w:bookmarkStart w:id="50" w:name="_Toc74235471"/>
+      <w:bookmarkStart w:id="50" w:name="_Ref53916001"/>
+      <w:bookmarkStart w:id="51" w:name="_Toc74235471"/>
       <w:r>
         <w:t xml:space="preserve">Bảng </w:t>
       </w:r>
-      <w:fldSimple w:instr=" STYLEREF 1 \s ">
-        <w:r>
-          <w:rPr>
-            <w:noProof/>
-          </w:rPr>
-          <w:t>4</w:t>
-        </w:r>
-      </w:fldSimple>
+      <w:r>
+        <w:fldChar w:fldCharType="begin"/>
+      </w:r>
+      <w:r>
+        <w:instrText xml:space="preserve"> STYLEREF 1 \s </w:instrText>
+      </w:r>
+      <w:r>
+        <w:fldChar w:fldCharType="separate"/>
+      </w:r>
+      <w:r>
+        <w:rPr>
+          <w:noProof/>
+        </w:rPr>
+        <w:t>4</w:t>
+      </w:r>
+      <w:r>
+        <w:rPr>
+          <w:noProof/>
+        </w:rPr>
+        <w:fldChar w:fldCharType="end"/>
+      </w:r>
       <w:r>
         <w:t>.</w:t>
       </w:r>
-      <w:fldSimple w:instr=" SEQ Bảng \* ARABIC \s 1 ">
-        <w:r>
-          <w:rPr>
-            <w:noProof/>
-          </w:rPr>
-          <w:t>1</w:t>
-        </w:r>
-      </w:fldSimple>
-      <w:bookmarkEnd w:id="49"/>
+      <w:r>
+        <w:fldChar w:fldCharType="begin"/>
+      </w:r>
+      <w:r>
+        <w:instrText xml:space="preserve"> SEQ Bảng \* ARABIC \s 1 </w:instrText>
+      </w:r>
+      <w:r>
+        <w:fldChar w:fldCharType="separate"/>
+      </w:r>
+      <w:r>
+        <w:rPr>
+          <w:noProof/>
+        </w:rPr>
+        <w:t>1</w:t>
+      </w:r>
+      <w:r>
+        <w:rPr>
+          <w:noProof/>
+        </w:rPr>
+        <w:fldChar w:fldCharType="end"/>
+      </w:r>
+      <w:bookmarkEnd w:id="50"/>
       <w:r>
         <w:t xml:space="preserve"> Kiến trúc</w:t>
       </w:r>
-      <w:bookmarkEnd w:id="50"/>
+      <w:bookmarkEnd w:id="51"/>
       <w:r>
         <w:t xml:space="preserve"> </w:t>
       </w:r>
@@ -5615,31 +5689,57 @@
       <w:pPr>
         <w:pStyle w:val="Caption"/>
       </w:pPr>
-      <w:bookmarkStart w:id="51" w:name="_Ref53916295"/>
-      <w:bookmarkStart w:id="52" w:name="_Toc98336121"/>
+      <w:bookmarkStart w:id="52" w:name="_Ref53916295"/>
+      <w:bookmarkStart w:id="53" w:name="_Toc98336121"/>
       <w:r>
         <w:t xml:space="preserve">Hình </w:t>
       </w:r>
-      <w:fldSimple w:instr=" STYLEREF 1 \s ">
-        <w:r>
-          <w:rPr>
-            <w:noProof/>
-          </w:rPr>
-          <w:t>4</w:t>
-        </w:r>
-      </w:fldSimple>
+      <w:r>
+        <w:fldChar w:fldCharType="begin"/>
+      </w:r>
+      <w:r>
+        <w:instrText xml:space="preserve"> STYLEREF 1 \s </w:instrText>
+      </w:r>
+      <w:r>
+        <w:fldChar w:fldCharType="separate"/>
+      </w:r>
+      <w:r>
+        <w:rPr>
+          <w:noProof/>
+        </w:rPr>
+        <w:t>4</w:t>
+      </w:r>
+      <w:r>
+        <w:rPr>
+          <w:noProof/>
+        </w:rPr>
+        <w:fldChar w:fldCharType="end"/>
+      </w:r>
       <w:r>
         <w:t>.</w:t>
       </w:r>
-      <w:fldSimple w:instr=" SEQ Hình \* ARABIC \s 1 ">
-        <w:r>
-          <w:rPr>
-            <w:noProof/>
-          </w:rPr>
-          <w:t>1</w:t>
-        </w:r>
-      </w:fldSimple>
-      <w:bookmarkEnd w:id="51"/>
+      <w:r>
+        <w:fldChar w:fldCharType="begin"/>
+      </w:r>
+      <w:r>
+        <w:instrText xml:space="preserve"> SEQ Hình \* ARABIC \s 1 </w:instrText>
+      </w:r>
+      <w:r>
+        <w:fldChar w:fldCharType="separate"/>
+      </w:r>
+      <w:r>
+        <w:rPr>
+          <w:noProof/>
+        </w:rPr>
+        <w:t>1</w:t>
+      </w:r>
+      <w:r>
+        <w:rPr>
+          <w:noProof/>
+        </w:rPr>
+        <w:fldChar w:fldCharType="end"/>
+      </w:r>
+      <w:bookmarkEnd w:id="52"/>
       <w:r>
         <w:t xml:space="preserve"> </w:t>
       </w:r>
@@ -5649,10 +5749,10 @@
       <w:r>
         <w:t xml:space="preserve"> của mô hình</w:t>
       </w:r>
-      <w:bookmarkEnd w:id="52"/>
-    </w:p>
-    <w:p>
-      <w:bookmarkStart w:id="53" w:name="_Toc342760222"/>
+      <w:bookmarkEnd w:id="53"/>
+    </w:p>
+    <w:p>
+      <w:bookmarkStart w:id="54" w:name="_Toc342760222"/>
       <w:bookmarkEnd w:id="2"/>
       <w:bookmarkEnd w:id="3"/>
       <w:bookmarkEnd w:id="4"/>
@@ -5669,16 +5769,16 @@
           <w:numId w:val="0"/>
         </w:numPr>
       </w:pPr>
-      <w:bookmarkStart w:id="54" w:name="_Toc98339758"/>
+      <w:bookmarkStart w:id="55" w:name="_Toc98339758"/>
       <w:r>
         <w:lastRenderedPageBreak/>
         <w:t>KẾT LUẬN VÀ HƯỚNG PHÁT TRIỂN</w:t>
       </w:r>
-      <w:bookmarkEnd w:id="54"/>
-    </w:p>
-    <w:p>
-      <w:bookmarkStart w:id="55" w:name="OLE_LINK15"/>
-      <w:bookmarkStart w:id="56" w:name="OLE_LINK16"/>
+      <w:bookmarkEnd w:id="55"/>
+    </w:p>
+    <w:p>
+      <w:bookmarkStart w:id="56" w:name="OLE_LINK15"/>
+      <w:bookmarkStart w:id="57" w:name="OLE_LINK16"/>
       <w:r>
         <w:t xml:space="preserve">Đề tài đã thực hiện được </w:t>
       </w:r>
@@ -5686,8 +5786,8 @@
         <w:t>…</w:t>
       </w:r>
     </w:p>
-    <w:bookmarkEnd w:id="55"/>
     <w:bookmarkEnd w:id="56"/>
+    <w:bookmarkEnd w:id="57"/>
     <w:p>
       <w:pPr>
         <w:spacing w:before="0" w:line="240" w:lineRule="auto"/>
@@ -5713,13 +5813,13 @@
           <w:numId w:val="0"/>
         </w:numPr>
       </w:pPr>
-      <w:bookmarkStart w:id="57" w:name="_Toc98339759"/>
+      <w:bookmarkStart w:id="58" w:name="_Toc98339759"/>
       <w:r>
         <w:lastRenderedPageBreak/>
         <w:t>TÀI LIỆU THAM KHẢO</w:t>
       </w:r>
-      <w:bookmarkEnd w:id="53"/>
-      <w:bookmarkEnd w:id="57"/>
+      <w:bookmarkEnd w:id="54"/>
+      <w:bookmarkEnd w:id="58"/>
     </w:p>
     <w:p>
       <w:pPr>
@@ -5810,12 +5910,12 @@
           <w:numId w:val="0"/>
         </w:numPr>
       </w:pPr>
-      <w:bookmarkStart w:id="58" w:name="_Toc98339760"/>
+      <w:bookmarkStart w:id="59" w:name="_Toc98339760"/>
       <w:r>
         <w:lastRenderedPageBreak/>
         <w:t>PHỤ LỤC</w:t>
       </w:r>
-      <w:bookmarkEnd w:id="58"/>
+      <w:bookmarkEnd w:id="59"/>
     </w:p>
     <w:p>
       <w:pPr>
@@ -5902,7 +6002,7 @@
 </file>
 
 <file path=word/endnotes.xml><?xml version="1.0" encoding="utf-8"?>
-<w:endnotes xmlns:wpc="http://schemas.microsoft.com/office/word/2010/wordprocessingCanvas" xmlns:cx="http://schemas.microsoft.com/office/drawing/2014/chartex" xmlns:cx1="http://schemas.microsoft.com/office/drawing/2015/9/8/chartex" xmlns:cx2="http://schemas.microsoft.com/office/drawing/2015/10/21/chartex" xmlns:cx3="http://schemas.microsoft.com/office/drawing/2016/5/9/chartex" xmlns:cx4="http://schemas.microsoft.com/office/drawing/2016/5/10/chartex" xmlns:cx5="http://schemas.microsoft.com/office/drawing/2016/5/11/chartex" xmlns:cx6="http://schemas.microsoft.com/office/drawing/2016/5/12/chartex" xmlns:cx7="http://schemas.microsoft.com/office/drawing/2016/5/13/chartex" xmlns:cx8="http://schemas.microsoft.com/office/drawing/2016/5/14/chartex" xmlns:mc="http://schemas.openxmlformats.org/markup-compatibility/2006" xmlns:aink="http://schemas.microsoft.com/office/drawing/2016/ink" xmlns:am3d="http://schemas.microsoft.com/office/drawing/2017/model3d" xmlns:o="urn:schemas-microsoft-com:office:office" xmlns:oel="http://schemas.microsoft.com/office/2019/extlst" xmlns:r="http://schemas.openxmlformats.org/officeDocument/2006/relationships" xmlns:m="http://schemas.openxmlformats.org/officeDocument/2006/math" xmlns:v="urn:schemas-microsoft-com:vml" xmlns:wp14="http://schemas.microsoft.com/office/word/2010/wordprocessingDrawing" xmlns:wp="http://schemas.openxmlformats.org/drawingml/2006/wordprocessingDrawing" xmlns:w10="urn:schemas-microsoft-com:office:word" xmlns:w="http://schemas.openxmlformats.org/wordprocessingml/2006/main" xmlns:w14="http://schemas.microsoft.com/office/word/2010/wordml" xmlns:w15="http://schemas.microsoft.com/office/word/2012/wordml" xmlns:w16cex="http://schemas.microsoft.com/office/word/2018/wordml/cex" xmlns:w16cid="http://schemas.microsoft.com/office/word/2016/wordml/cid" xmlns:w16="http://schemas.microsoft.com/office/word/2018/wordml" xmlns:w16sdtdh="http://schemas.microsoft.com/office/word/2020/wordml/sdtdatahash" xmlns:w16se="http://schemas.microsoft.com/office/word/2015/wordml/symex" xmlns:wpg="http://schemas.microsoft.com/office/word/2010/wordprocessingGroup" xmlns:wpi="http://schemas.microsoft.com/office/word/2010/wordprocessingInk" xmlns:wne="http://schemas.microsoft.com/office/word/2006/wordml" xmlns:wps="http://schemas.microsoft.com/office/word/2010/wordprocessingShape" mc:Ignorable="w14 w15 w16se w16cid w16 w16cex w16sdtdh wp14">
+<w:endnotes xmlns:wpc="http://schemas.microsoft.com/office/word/2010/wordprocessingCanvas" xmlns:cx="http://schemas.microsoft.com/office/drawing/2014/chartex" xmlns:cx1="http://schemas.microsoft.com/office/drawing/2015/9/8/chartex" xmlns:cx2="http://schemas.microsoft.com/office/drawing/2015/10/21/chartex" xmlns:cx3="http://schemas.microsoft.com/office/drawing/2016/5/9/chartex" xmlns:cx4="http://schemas.microsoft.com/office/drawing/2016/5/10/chartex" xmlns:cx5="http://schemas.microsoft.com/office/drawing/2016/5/11/chartex" xmlns:cx6="http://schemas.microsoft.com/office/drawing/2016/5/12/chartex" xmlns:cx7="http://schemas.microsoft.com/office/drawing/2016/5/13/chartex" xmlns:cx8="http://schemas.microsoft.com/office/drawing/2016/5/14/chartex" xmlns:mc="http://schemas.openxmlformats.org/markup-compatibility/2006" xmlns:aink="http://schemas.microsoft.com/office/drawing/2016/ink" xmlns:am3d="http://schemas.microsoft.com/office/drawing/2017/model3d" xmlns:o="urn:schemas-microsoft-com:office:office" xmlns:r="http://schemas.openxmlformats.org/officeDocument/2006/relationships" xmlns:m="http://schemas.openxmlformats.org/officeDocument/2006/math" xmlns:v="urn:schemas-microsoft-com:vml" xmlns:wp14="http://schemas.microsoft.com/office/word/2010/wordprocessingDrawing" xmlns:wp="http://schemas.openxmlformats.org/drawingml/2006/wordprocessingDrawing" xmlns:w10="urn:schemas-microsoft-com:office:word" xmlns:w="http://schemas.openxmlformats.org/wordprocessingml/2006/main" xmlns:w14="http://schemas.microsoft.com/office/word/2010/wordml" xmlns:w15="http://schemas.microsoft.com/office/word/2012/wordml" xmlns:w16cid="http://schemas.microsoft.com/office/word/2016/wordml/cid" xmlns:w16se="http://schemas.microsoft.com/office/word/2015/wordml/symex" xmlns:wpg="http://schemas.microsoft.com/office/word/2010/wordprocessingGroup" xmlns:wpi="http://schemas.microsoft.com/office/word/2010/wordprocessingInk" xmlns:wne="http://schemas.microsoft.com/office/word/2006/wordml" xmlns:wps="http://schemas.microsoft.com/office/word/2010/wordprocessingShape" mc:Ignorable="w14 w15 w16se w16cid wp14">
   <w:endnote w:type="separator" w:id="-1">
     <w:p>
       <w:r>
@@ -5927,7 +6027,7 @@
 </file>
 
 <file path=word/footer1.xml><?xml version="1.0" encoding="utf-8"?>
-<w:ftr xmlns:wpc="http://schemas.microsoft.com/office/word/2010/wordprocessingCanvas" xmlns:cx="http://schemas.microsoft.com/office/drawing/2014/chartex" xmlns:cx1="http://schemas.microsoft.com/office/drawing/2015/9/8/chartex" xmlns:cx2="http://schemas.microsoft.com/office/drawing/2015/10/21/chartex" xmlns:cx3="http://schemas.microsoft.com/office/drawing/2016/5/9/chartex" xmlns:cx4="http://schemas.microsoft.com/office/drawing/2016/5/10/chartex" xmlns:cx5="http://schemas.microsoft.com/office/drawing/2016/5/11/chartex" xmlns:cx6="http://schemas.microsoft.com/office/drawing/2016/5/12/chartex" xmlns:cx7="http://schemas.microsoft.com/office/drawing/2016/5/13/chartex" xmlns:cx8="http://schemas.microsoft.com/office/drawing/2016/5/14/chartex" xmlns:mc="http://schemas.openxmlformats.org/markup-compatibility/2006" xmlns:aink="http://schemas.microsoft.com/office/drawing/2016/ink" xmlns:am3d="http://schemas.microsoft.com/office/drawing/2017/model3d" xmlns:o="urn:schemas-microsoft-com:office:office" xmlns:oel="http://schemas.microsoft.com/office/2019/extlst" xmlns:r="http://schemas.openxmlformats.org/officeDocument/2006/relationships" xmlns:m="http://schemas.openxmlformats.org/officeDocument/2006/math" xmlns:v="urn:schemas-microsoft-com:vml" xmlns:wp14="http://schemas.microsoft.com/office/word/2010/wordprocessingDrawing" xmlns:wp="http://schemas.openxmlformats.org/drawingml/2006/wordprocessingDrawing" xmlns:w10="urn:schemas-microsoft-com:office:word" xmlns:w="http://schemas.openxmlformats.org/wordprocessingml/2006/main" xmlns:w14="http://schemas.microsoft.com/office/word/2010/wordml" xmlns:w15="http://schemas.microsoft.com/office/word/2012/wordml" xmlns:w16cex="http://schemas.microsoft.com/office/word/2018/wordml/cex" xmlns:w16cid="http://schemas.microsoft.com/office/word/2016/wordml/cid" xmlns:w16="http://schemas.microsoft.com/office/word/2018/wordml" xmlns:w16sdtdh="http://schemas.microsoft.com/office/word/2020/wordml/sdtdatahash" xmlns:w16se="http://schemas.microsoft.com/office/word/2015/wordml/symex" xmlns:wpg="http://schemas.microsoft.com/office/word/2010/wordprocessingGroup" xmlns:wpi="http://schemas.microsoft.com/office/word/2010/wordprocessingInk" xmlns:wne="http://schemas.microsoft.com/office/word/2006/wordml" xmlns:wps="http://schemas.microsoft.com/office/word/2010/wordprocessingShape" mc:Ignorable="w14 w15 w16se w16cid w16 w16cex w16sdtdh wp14">
+<w:ftr xmlns:wpc="http://schemas.microsoft.com/office/word/2010/wordprocessingCanvas" xmlns:cx="http://schemas.microsoft.com/office/drawing/2014/chartex" xmlns:cx1="http://schemas.microsoft.com/office/drawing/2015/9/8/chartex" xmlns:cx2="http://schemas.microsoft.com/office/drawing/2015/10/21/chartex" xmlns:cx3="http://schemas.microsoft.com/office/drawing/2016/5/9/chartex" xmlns:cx4="http://schemas.microsoft.com/office/drawing/2016/5/10/chartex" xmlns:cx5="http://schemas.microsoft.com/office/drawing/2016/5/11/chartex" xmlns:cx6="http://schemas.microsoft.com/office/drawing/2016/5/12/chartex" xmlns:cx7="http://schemas.microsoft.com/office/drawing/2016/5/13/chartex" xmlns:cx8="http://schemas.microsoft.com/office/drawing/2016/5/14/chartex" xmlns:mc="http://schemas.openxmlformats.org/markup-compatibility/2006" xmlns:aink="http://schemas.microsoft.com/office/drawing/2016/ink" xmlns:am3d="http://schemas.microsoft.com/office/drawing/2017/model3d" xmlns:o="urn:schemas-microsoft-com:office:office" xmlns:r="http://schemas.openxmlformats.org/officeDocument/2006/relationships" xmlns:m="http://schemas.openxmlformats.org/officeDocument/2006/math" xmlns:v="urn:schemas-microsoft-com:vml" xmlns:wp14="http://schemas.microsoft.com/office/word/2010/wordprocessingDrawing" xmlns:wp="http://schemas.openxmlformats.org/drawingml/2006/wordprocessingDrawing" xmlns:w10="urn:schemas-microsoft-com:office:word" xmlns:w="http://schemas.openxmlformats.org/wordprocessingml/2006/main" xmlns:w14="http://schemas.microsoft.com/office/word/2010/wordml" xmlns:w15="http://schemas.microsoft.com/office/word/2012/wordml" xmlns:w16cid="http://schemas.microsoft.com/office/word/2016/wordml/cid" xmlns:w16se="http://schemas.microsoft.com/office/word/2015/wordml/symex" xmlns:wpg="http://schemas.microsoft.com/office/word/2010/wordprocessingGroup" xmlns:wpi="http://schemas.microsoft.com/office/word/2010/wordprocessingInk" xmlns:wne="http://schemas.microsoft.com/office/word/2006/wordml" xmlns:wps="http://schemas.microsoft.com/office/word/2010/wordprocessingShape" mc:Ignorable="w14 w15 w16se w16cid wp14">
   <w:p>
     <w:pPr>
       <w:pStyle w:val="Footer"/>
@@ -5941,7 +6041,7 @@
 </file>
 
 <file path=word/footer2.xml><?xml version="1.0" encoding="utf-8"?>
-<w:ftr xmlns:wpc="http://schemas.microsoft.com/office/word/2010/wordprocessingCanvas" xmlns:cx="http://schemas.microsoft.com/office/drawing/2014/chartex" xmlns:cx1="http://schemas.microsoft.com/office/drawing/2015/9/8/chartex" xmlns:cx2="http://schemas.microsoft.com/office/drawing/2015/10/21/chartex" xmlns:cx3="http://schemas.microsoft.com/office/drawing/2016/5/9/chartex" xmlns:cx4="http://schemas.microsoft.com/office/drawing/2016/5/10/chartex" xmlns:cx5="http://schemas.microsoft.com/office/drawing/2016/5/11/chartex" xmlns:cx6="http://schemas.microsoft.com/office/drawing/2016/5/12/chartex" xmlns:cx7="http://schemas.microsoft.com/office/drawing/2016/5/13/chartex" xmlns:cx8="http://schemas.microsoft.com/office/drawing/2016/5/14/chartex" xmlns:mc="http://schemas.openxmlformats.org/markup-compatibility/2006" xmlns:aink="http://schemas.microsoft.com/office/drawing/2016/ink" xmlns:am3d="http://schemas.microsoft.com/office/drawing/2017/model3d" xmlns:o="urn:schemas-microsoft-com:office:office" xmlns:oel="http://schemas.microsoft.com/office/2019/extlst" xmlns:r="http://schemas.openxmlformats.org/officeDocument/2006/relationships" xmlns:m="http://schemas.openxmlformats.org/officeDocument/2006/math" xmlns:v="urn:schemas-microsoft-com:vml" xmlns:wp14="http://schemas.microsoft.com/office/word/2010/wordprocessingDrawing" xmlns:wp="http://schemas.openxmlformats.org/drawingml/2006/wordprocessingDrawing" xmlns:w10="urn:schemas-microsoft-com:office:word" xmlns:w="http://schemas.openxmlformats.org/wordprocessingml/2006/main" xmlns:w14="http://schemas.microsoft.com/office/word/2010/wordml" xmlns:w15="http://schemas.microsoft.com/office/word/2012/wordml" xmlns:w16cex="http://schemas.microsoft.com/office/word/2018/wordml/cex" xmlns:w16cid="http://schemas.microsoft.com/office/word/2016/wordml/cid" xmlns:w16="http://schemas.microsoft.com/office/word/2018/wordml" xmlns:w16sdtdh="http://schemas.microsoft.com/office/word/2020/wordml/sdtdatahash" xmlns:w16se="http://schemas.microsoft.com/office/word/2015/wordml/symex" xmlns:wpg="http://schemas.microsoft.com/office/word/2010/wordprocessingGroup" xmlns:wpi="http://schemas.microsoft.com/office/word/2010/wordprocessingInk" xmlns:wne="http://schemas.microsoft.com/office/word/2006/wordml" xmlns:wps="http://schemas.microsoft.com/office/word/2010/wordprocessingShape" mc:Ignorable="w14 w15 w16se w16cid w16 w16cex w16sdtdh wp14">
+<w:ftr xmlns:wpc="http://schemas.microsoft.com/office/word/2010/wordprocessingCanvas" xmlns:cx="http://schemas.microsoft.com/office/drawing/2014/chartex" xmlns:cx1="http://schemas.microsoft.com/office/drawing/2015/9/8/chartex" xmlns:cx2="http://schemas.microsoft.com/office/drawing/2015/10/21/chartex" xmlns:cx3="http://schemas.microsoft.com/office/drawing/2016/5/9/chartex" xmlns:cx4="http://schemas.microsoft.com/office/drawing/2016/5/10/chartex" xmlns:cx5="http://schemas.microsoft.com/office/drawing/2016/5/11/chartex" xmlns:cx6="http://schemas.microsoft.com/office/drawing/2016/5/12/chartex" xmlns:cx7="http://schemas.microsoft.com/office/drawing/2016/5/13/chartex" xmlns:cx8="http://schemas.microsoft.com/office/drawing/2016/5/14/chartex" xmlns:mc="http://schemas.openxmlformats.org/markup-compatibility/2006" xmlns:aink="http://schemas.microsoft.com/office/drawing/2016/ink" xmlns:am3d="http://schemas.microsoft.com/office/drawing/2017/model3d" xmlns:o="urn:schemas-microsoft-com:office:office" xmlns:r="http://schemas.openxmlformats.org/officeDocument/2006/relationships" xmlns:m="http://schemas.openxmlformats.org/officeDocument/2006/math" xmlns:v="urn:schemas-microsoft-com:vml" xmlns:wp14="http://schemas.microsoft.com/office/word/2010/wordprocessingDrawing" xmlns:wp="http://schemas.openxmlformats.org/drawingml/2006/wordprocessingDrawing" xmlns:w10="urn:schemas-microsoft-com:office:word" xmlns:w="http://schemas.openxmlformats.org/wordprocessingml/2006/main" xmlns:w14="http://schemas.microsoft.com/office/word/2010/wordml" xmlns:w15="http://schemas.microsoft.com/office/word/2012/wordml" xmlns:w16cid="http://schemas.microsoft.com/office/word/2016/wordml/cid" xmlns:w16se="http://schemas.microsoft.com/office/word/2015/wordml/symex" xmlns:wpg="http://schemas.microsoft.com/office/word/2010/wordprocessingGroup" xmlns:wpi="http://schemas.microsoft.com/office/word/2010/wordprocessingInk" xmlns:wne="http://schemas.microsoft.com/office/word/2006/wordml" xmlns:wps="http://schemas.microsoft.com/office/word/2010/wordprocessingShape" mc:Ignorable="w14 w15 w16se w16cid wp14">
   <w:sdt>
     <w:sdtPr>
       <w:id w:val="2028130989"/>
@@ -5989,7 +6089,7 @@
 </file>
 
 <file path=word/footnotes.xml><?xml version="1.0" encoding="utf-8"?>
-<w:footnotes xmlns:wpc="http://schemas.microsoft.com/office/word/2010/wordprocessingCanvas" xmlns:cx="http://schemas.microsoft.com/office/drawing/2014/chartex" xmlns:cx1="http://schemas.microsoft.com/office/drawing/2015/9/8/chartex" xmlns:cx2="http://schemas.microsoft.com/office/drawing/2015/10/21/chartex" xmlns:cx3="http://schemas.microsoft.com/office/drawing/2016/5/9/chartex" xmlns:cx4="http://schemas.microsoft.com/office/drawing/2016/5/10/chartex" xmlns:cx5="http://schemas.microsoft.com/office/drawing/2016/5/11/chartex" xmlns:cx6="http://schemas.microsoft.com/office/drawing/2016/5/12/chartex" xmlns:cx7="http://schemas.microsoft.com/office/drawing/2016/5/13/chartex" xmlns:cx8="http://schemas.microsoft.com/office/drawing/2016/5/14/chartex" xmlns:mc="http://schemas.openxmlformats.org/markup-compatibility/2006" xmlns:aink="http://schemas.microsoft.com/office/drawing/2016/ink" xmlns:am3d="http://schemas.microsoft.com/office/drawing/2017/model3d" xmlns:o="urn:schemas-microsoft-com:office:office" xmlns:oel="http://schemas.microsoft.com/office/2019/extlst" xmlns:r="http://schemas.openxmlformats.org/officeDocument/2006/relationships" xmlns:m="http://schemas.openxmlformats.org/officeDocument/2006/math" xmlns:v="urn:schemas-microsoft-com:vml" xmlns:wp14="http://schemas.microsoft.com/office/word/2010/wordprocessingDrawing" xmlns:wp="http://schemas.openxmlformats.org/drawingml/2006/wordprocessingDrawing" xmlns:w10="urn:schemas-microsoft-com:office:word" xmlns:w="http://schemas.openxmlformats.org/wordprocessingml/2006/main" xmlns:w14="http://schemas.microsoft.com/office/word/2010/wordml" xmlns:w15="http://schemas.microsoft.com/office/word/2012/wordml" xmlns:w16cex="http://schemas.microsoft.com/office/word/2018/wordml/cex" xmlns:w16cid="http://schemas.microsoft.com/office/word/2016/wordml/cid" xmlns:w16="http://schemas.microsoft.com/office/word/2018/wordml" xmlns:w16sdtdh="http://schemas.microsoft.com/office/word/2020/wordml/sdtdatahash" xmlns:w16se="http://schemas.microsoft.com/office/word/2015/wordml/symex" xmlns:wpg="http://schemas.microsoft.com/office/word/2010/wordprocessingGroup" xmlns:wpi="http://schemas.microsoft.com/office/word/2010/wordprocessingInk" xmlns:wne="http://schemas.microsoft.com/office/word/2006/wordml" xmlns:wps="http://schemas.microsoft.com/office/word/2010/wordprocessingShape" mc:Ignorable="w14 w15 w16se w16cid w16 w16cex w16sdtdh wp14">
+<w:footnotes xmlns:wpc="http://schemas.microsoft.com/office/word/2010/wordprocessingCanvas" xmlns:cx="http://schemas.microsoft.com/office/drawing/2014/chartex" xmlns:cx1="http://schemas.microsoft.com/office/drawing/2015/9/8/chartex" xmlns:cx2="http://schemas.microsoft.com/office/drawing/2015/10/21/chartex" xmlns:cx3="http://schemas.microsoft.com/office/drawing/2016/5/9/chartex" xmlns:cx4="http://schemas.microsoft.com/office/drawing/2016/5/10/chartex" xmlns:cx5="http://schemas.microsoft.com/office/drawing/2016/5/11/chartex" xmlns:cx6="http://schemas.microsoft.com/office/drawing/2016/5/12/chartex" xmlns:cx7="http://schemas.microsoft.com/office/drawing/2016/5/13/chartex" xmlns:cx8="http://schemas.microsoft.com/office/drawing/2016/5/14/chartex" xmlns:mc="http://schemas.openxmlformats.org/markup-compatibility/2006" xmlns:aink="http://schemas.microsoft.com/office/drawing/2016/ink" xmlns:am3d="http://schemas.microsoft.com/office/drawing/2017/model3d" xmlns:o="urn:schemas-microsoft-com:office:office" xmlns:r="http://schemas.openxmlformats.org/officeDocument/2006/relationships" xmlns:m="http://schemas.openxmlformats.org/officeDocument/2006/math" xmlns:v="urn:schemas-microsoft-com:vml" xmlns:wp14="http://schemas.microsoft.com/office/word/2010/wordprocessingDrawing" xmlns:wp="http://schemas.openxmlformats.org/drawingml/2006/wordprocessingDrawing" xmlns:w10="urn:schemas-microsoft-com:office:word" xmlns:w="http://schemas.openxmlformats.org/wordprocessingml/2006/main" xmlns:w14="http://schemas.microsoft.com/office/word/2010/wordml" xmlns:w15="http://schemas.microsoft.com/office/word/2012/wordml" xmlns:w16cid="http://schemas.microsoft.com/office/word/2016/wordml/cid" xmlns:w16se="http://schemas.microsoft.com/office/word/2015/wordml/symex" xmlns:wpg="http://schemas.microsoft.com/office/word/2010/wordprocessingGroup" xmlns:wpi="http://schemas.microsoft.com/office/word/2010/wordprocessingInk" xmlns:wne="http://schemas.microsoft.com/office/word/2006/wordml" xmlns:wps="http://schemas.microsoft.com/office/word/2010/wordprocessingShape" mc:Ignorable="w14 w15 w16se w16cid wp14">
   <w:footnote w:type="separator" w:id="-1">
     <w:p>
       <w:r>
@@ -6011,7 +6111,7 @@
 </file>
 
 <file path=word/header1.xml><?xml version="1.0" encoding="utf-8"?>
-<w:hdr xmlns:wpc="http://schemas.microsoft.com/office/word/2010/wordprocessingCanvas" xmlns:cx="http://schemas.microsoft.com/office/drawing/2014/chartex" xmlns:cx1="http://schemas.microsoft.com/office/drawing/2015/9/8/chartex" xmlns:cx2="http://schemas.microsoft.com/office/drawing/2015/10/21/chartex" xmlns:cx3="http://schemas.microsoft.com/office/drawing/2016/5/9/chartex" xmlns:cx4="http://schemas.microsoft.com/office/drawing/2016/5/10/chartex" xmlns:cx5="http://schemas.microsoft.com/office/drawing/2016/5/11/chartex" xmlns:cx6="http://schemas.microsoft.com/office/drawing/2016/5/12/chartex" xmlns:cx7="http://schemas.microsoft.com/office/drawing/2016/5/13/chartex" xmlns:cx8="http://schemas.microsoft.com/office/drawing/2016/5/14/chartex" xmlns:mc="http://schemas.openxmlformats.org/markup-compatibility/2006" xmlns:aink="http://schemas.microsoft.com/office/drawing/2016/ink" xmlns:am3d="http://schemas.microsoft.com/office/drawing/2017/model3d" xmlns:o="urn:schemas-microsoft-com:office:office" xmlns:oel="http://schemas.microsoft.com/office/2019/extlst" xmlns:r="http://schemas.openxmlformats.org/officeDocument/2006/relationships" xmlns:m="http://schemas.openxmlformats.org/officeDocument/2006/math" xmlns:v="urn:schemas-microsoft-com:vml" xmlns:wp14="http://schemas.microsoft.com/office/word/2010/wordprocessingDrawing" xmlns:wp="http://schemas.openxmlformats.org/drawingml/2006/wordprocessingDrawing" xmlns:w10="urn:schemas-microsoft-com:office:word" xmlns:w="http://schemas.openxmlformats.org/wordprocessingml/2006/main" xmlns:w14="http://schemas.microsoft.com/office/word/2010/wordml" xmlns:w15="http://schemas.microsoft.com/office/word/2012/wordml" xmlns:w16cex="http://schemas.microsoft.com/office/word/2018/wordml/cex" xmlns:w16cid="http://schemas.microsoft.com/office/word/2016/wordml/cid" xmlns:w16="http://schemas.microsoft.com/office/word/2018/wordml" xmlns:w16sdtdh="http://schemas.microsoft.com/office/word/2020/wordml/sdtdatahash" xmlns:w16se="http://schemas.microsoft.com/office/word/2015/wordml/symex" xmlns:wpg="http://schemas.microsoft.com/office/word/2010/wordprocessingGroup" xmlns:wpi="http://schemas.microsoft.com/office/word/2010/wordprocessingInk" xmlns:wne="http://schemas.microsoft.com/office/word/2006/wordml" xmlns:wps="http://schemas.microsoft.com/office/word/2010/wordprocessingShape" mc:Ignorable="w14 w15 w16se w16cid w16 w16cex w16sdtdh wp14">
+<w:hdr xmlns:wpc="http://schemas.microsoft.com/office/word/2010/wordprocessingCanvas" xmlns:cx="http://schemas.microsoft.com/office/drawing/2014/chartex" xmlns:cx1="http://schemas.microsoft.com/office/drawing/2015/9/8/chartex" xmlns:cx2="http://schemas.microsoft.com/office/drawing/2015/10/21/chartex" xmlns:cx3="http://schemas.microsoft.com/office/drawing/2016/5/9/chartex" xmlns:cx4="http://schemas.microsoft.com/office/drawing/2016/5/10/chartex" xmlns:cx5="http://schemas.microsoft.com/office/drawing/2016/5/11/chartex" xmlns:cx6="http://schemas.microsoft.com/office/drawing/2016/5/12/chartex" xmlns:cx7="http://schemas.microsoft.com/office/drawing/2016/5/13/chartex" xmlns:cx8="http://schemas.microsoft.com/office/drawing/2016/5/14/chartex" xmlns:mc="http://schemas.openxmlformats.org/markup-compatibility/2006" xmlns:aink="http://schemas.microsoft.com/office/drawing/2016/ink" xmlns:am3d="http://schemas.microsoft.com/office/drawing/2017/model3d" xmlns:o="urn:schemas-microsoft-com:office:office" xmlns:r="http://schemas.openxmlformats.org/officeDocument/2006/relationships" xmlns:m="http://schemas.openxmlformats.org/officeDocument/2006/math" xmlns:v="urn:schemas-microsoft-com:vml" xmlns:wp14="http://schemas.microsoft.com/office/word/2010/wordprocessingDrawing" xmlns:wp="http://schemas.openxmlformats.org/drawingml/2006/wordprocessingDrawing" xmlns:w10="urn:schemas-microsoft-com:office:word" xmlns:w="http://schemas.openxmlformats.org/wordprocessingml/2006/main" xmlns:w14="http://schemas.microsoft.com/office/word/2010/wordml" xmlns:w15="http://schemas.microsoft.com/office/word/2012/wordml" xmlns:w16cid="http://schemas.microsoft.com/office/word/2016/wordml/cid" xmlns:w16se="http://schemas.microsoft.com/office/word/2015/wordml/symex" xmlns:wpg="http://schemas.microsoft.com/office/word/2010/wordprocessingGroup" xmlns:wpi="http://schemas.microsoft.com/office/word/2010/wordprocessingInk" xmlns:wne="http://schemas.microsoft.com/office/word/2006/wordml" xmlns:wps="http://schemas.microsoft.com/office/word/2010/wordprocessingShape" mc:Ignorable="w14 w15 w16se w16cid wp14">
   <w:p>
     <w:pPr>
       <w:pStyle w:val="Header"/>
@@ -6040,7 +6140,7 @@
           <v:path o:extrusionok="f" gradientshapeok="t" o:connecttype="rect"/>
           <o:lock v:ext="edit" aspectratio="t"/>
         </v:shapetype>
-        <v:shape id="WordPictureWatermark10314751" o:spid="_x0000_s1032" type="#_x0000_t75" style="position:absolute;left:0;text-align:left;margin-left:0;margin-top:0;width:124.5pt;height:124.5pt;z-index:-251650048;mso-position-horizontal:center;mso-position-horizontal-relative:margin;mso-position-vertical:center;mso-position-vertical-relative:margin" o:allowincell="f">
+        <v:shape id="WordPictureWatermark10314751" o:spid="_x0000_s2056" type="#_x0000_t75" style="position:absolute;left:0;text-align:left;margin-left:0;margin-top:0;width:124.5pt;height:124.5pt;z-index:-251650048;mso-position-horizontal:center;mso-position-horizontal-relative:margin;mso-position-vertical:center;mso-position-vertical-relative:margin" o:allowincell="f">
           <v:imagedata r:id="rId1" o:title="Logo_DUE" gain="19661f" blacklevel="22938f"/>
           <w10:wrap anchorx="margin" anchory="margin"/>
         </v:shape>
@@ -6051,7 +6151,7 @@
 </file>
 
 <file path=word/header2.xml><?xml version="1.0" encoding="utf-8"?>
-<w:hdr xmlns:wpc="http://schemas.microsoft.com/office/word/2010/wordprocessingCanvas" xmlns:cx="http://schemas.microsoft.com/office/drawing/2014/chartex" xmlns:cx1="http://schemas.microsoft.com/office/drawing/2015/9/8/chartex" xmlns:cx2="http://schemas.microsoft.com/office/drawing/2015/10/21/chartex" xmlns:cx3="http://schemas.microsoft.com/office/drawing/2016/5/9/chartex" xmlns:cx4="http://schemas.microsoft.com/office/drawing/2016/5/10/chartex" xmlns:cx5="http://schemas.microsoft.com/office/drawing/2016/5/11/chartex" xmlns:cx6="http://schemas.microsoft.com/office/drawing/2016/5/12/chartex" xmlns:cx7="http://schemas.microsoft.com/office/drawing/2016/5/13/chartex" xmlns:cx8="http://schemas.microsoft.com/office/drawing/2016/5/14/chartex" xmlns:mc="http://schemas.openxmlformats.org/markup-compatibility/2006" xmlns:aink="http://schemas.microsoft.com/office/drawing/2016/ink" xmlns:am3d="http://schemas.microsoft.com/office/drawing/2017/model3d" xmlns:o="urn:schemas-microsoft-com:office:office" xmlns:oel="http://schemas.microsoft.com/office/2019/extlst" xmlns:r="http://schemas.openxmlformats.org/officeDocument/2006/relationships" xmlns:m="http://schemas.openxmlformats.org/officeDocument/2006/math" xmlns:v="urn:schemas-microsoft-com:vml" xmlns:wp14="http://schemas.microsoft.com/office/word/2010/wordprocessingDrawing" xmlns:wp="http://schemas.openxmlformats.org/drawingml/2006/wordprocessingDrawing" xmlns:w10="urn:schemas-microsoft-com:office:word" xmlns:w="http://schemas.openxmlformats.org/wordprocessingml/2006/main" xmlns:w14="http://schemas.microsoft.com/office/word/2010/wordml" xmlns:w15="http://schemas.microsoft.com/office/word/2012/wordml" xmlns:w16cex="http://schemas.microsoft.com/office/word/2018/wordml/cex" xmlns:w16cid="http://schemas.microsoft.com/office/word/2016/wordml/cid" xmlns:w16="http://schemas.microsoft.com/office/word/2018/wordml" xmlns:w16sdtdh="http://schemas.microsoft.com/office/word/2020/wordml/sdtdatahash" xmlns:w16se="http://schemas.microsoft.com/office/word/2015/wordml/symex" xmlns:wpg="http://schemas.microsoft.com/office/word/2010/wordprocessingGroup" xmlns:wpi="http://schemas.microsoft.com/office/word/2010/wordprocessingInk" xmlns:wne="http://schemas.microsoft.com/office/word/2006/wordml" xmlns:wps="http://schemas.microsoft.com/office/word/2010/wordprocessingShape" mc:Ignorable="w14 w15 w16se w16cid w16 w16cex w16sdtdh wp14">
+<w:hdr xmlns:wpc="http://schemas.microsoft.com/office/word/2010/wordprocessingCanvas" xmlns:cx="http://schemas.microsoft.com/office/drawing/2014/chartex" xmlns:cx1="http://schemas.microsoft.com/office/drawing/2015/9/8/chartex" xmlns:cx2="http://schemas.microsoft.com/office/drawing/2015/10/21/chartex" xmlns:cx3="http://schemas.microsoft.com/office/drawing/2016/5/9/chartex" xmlns:cx4="http://schemas.microsoft.com/office/drawing/2016/5/10/chartex" xmlns:cx5="http://schemas.microsoft.com/office/drawing/2016/5/11/chartex" xmlns:cx6="http://schemas.microsoft.com/office/drawing/2016/5/12/chartex" xmlns:cx7="http://schemas.microsoft.com/office/drawing/2016/5/13/chartex" xmlns:cx8="http://schemas.microsoft.com/office/drawing/2016/5/14/chartex" xmlns:mc="http://schemas.openxmlformats.org/markup-compatibility/2006" xmlns:aink="http://schemas.microsoft.com/office/drawing/2016/ink" xmlns:am3d="http://schemas.microsoft.com/office/drawing/2017/model3d" xmlns:o="urn:schemas-microsoft-com:office:office" xmlns:r="http://schemas.openxmlformats.org/officeDocument/2006/relationships" xmlns:m="http://schemas.openxmlformats.org/officeDocument/2006/math" xmlns:v="urn:schemas-microsoft-com:vml" xmlns:wp14="http://schemas.microsoft.com/office/word/2010/wordprocessingDrawing" xmlns:wp="http://schemas.openxmlformats.org/drawingml/2006/wordprocessingDrawing" xmlns:w10="urn:schemas-microsoft-com:office:word" xmlns:w="http://schemas.openxmlformats.org/wordprocessingml/2006/main" xmlns:w14="http://schemas.microsoft.com/office/word/2010/wordml" xmlns:w15="http://schemas.microsoft.com/office/word/2012/wordml" xmlns:w16cid="http://schemas.microsoft.com/office/word/2016/wordml/cid" xmlns:w16se="http://schemas.microsoft.com/office/word/2015/wordml/symex" xmlns:wpg="http://schemas.microsoft.com/office/word/2010/wordprocessingGroup" xmlns:wpi="http://schemas.microsoft.com/office/word/2010/wordprocessingInk" xmlns:wne="http://schemas.microsoft.com/office/word/2006/wordml" xmlns:wps="http://schemas.microsoft.com/office/word/2010/wordprocessingShape" mc:Ignorable="w14 w15 w16se w16cid wp14">
   <w:p>
     <w:pPr>
       <w:pStyle w:val="Header"/>
@@ -6080,7 +6180,7 @@
           <v:path o:extrusionok="f" gradientshapeok="t" o:connecttype="rect"/>
           <o:lock v:ext="edit" aspectratio="t"/>
         </v:shapetype>
-        <v:shape id="WordPictureWatermark10314750" o:spid="_x0000_s1031" type="#_x0000_t75" style="position:absolute;left:0;text-align:left;margin-left:0;margin-top:0;width:124.5pt;height:124.5pt;z-index:-251651072;mso-position-horizontal:center;mso-position-horizontal-relative:margin;mso-position-vertical:center;mso-position-vertical-relative:margin" o:allowincell="f">
+        <v:shape id="WordPictureWatermark10314750" o:spid="_x0000_s2055" type="#_x0000_t75" style="position:absolute;left:0;text-align:left;margin-left:0;margin-top:0;width:124.5pt;height:124.5pt;z-index:-251651072;mso-position-horizontal:center;mso-position-horizontal-relative:margin;mso-position-vertical:center;mso-position-vertical-relative:margin" o:allowincell="f">
           <v:imagedata r:id="rId1" o:title="Logo_DUE" gain="19661f" blacklevel="22938f"/>
           <w10:wrap anchorx="margin" anchory="margin"/>
         </v:shape>
@@ -6091,7 +6191,7 @@
 </file>
 
 <file path=word/header3.xml><?xml version="1.0" encoding="utf-8"?>
-<w:hdr xmlns:wpc="http://schemas.microsoft.com/office/word/2010/wordprocessingCanvas" xmlns:cx="http://schemas.microsoft.com/office/drawing/2014/chartex" xmlns:cx1="http://schemas.microsoft.com/office/drawing/2015/9/8/chartex" xmlns:cx2="http://schemas.microsoft.com/office/drawing/2015/10/21/chartex" xmlns:cx3="http://schemas.microsoft.com/office/drawing/2016/5/9/chartex" xmlns:cx4="http://schemas.microsoft.com/office/drawing/2016/5/10/chartex" xmlns:cx5="http://schemas.microsoft.com/office/drawing/2016/5/11/chartex" xmlns:cx6="http://schemas.microsoft.com/office/drawing/2016/5/12/chartex" xmlns:cx7="http://schemas.microsoft.com/office/drawing/2016/5/13/chartex" xmlns:cx8="http://schemas.microsoft.com/office/drawing/2016/5/14/chartex" xmlns:mc="http://schemas.openxmlformats.org/markup-compatibility/2006" xmlns:aink="http://schemas.microsoft.com/office/drawing/2016/ink" xmlns:am3d="http://schemas.microsoft.com/office/drawing/2017/model3d" xmlns:o="urn:schemas-microsoft-com:office:office" xmlns:oel="http://schemas.microsoft.com/office/2019/extlst" xmlns:r="http://schemas.openxmlformats.org/officeDocument/2006/relationships" xmlns:m="http://schemas.openxmlformats.org/officeDocument/2006/math" xmlns:v="urn:schemas-microsoft-com:vml" xmlns:wp14="http://schemas.microsoft.com/office/word/2010/wordprocessingDrawing" xmlns:wp="http://schemas.openxmlformats.org/drawingml/2006/wordprocessingDrawing" xmlns:w10="urn:schemas-microsoft-com:office:word" xmlns:w="http://schemas.openxmlformats.org/wordprocessingml/2006/main" xmlns:w14="http://schemas.microsoft.com/office/word/2010/wordml" xmlns:w15="http://schemas.microsoft.com/office/word/2012/wordml" xmlns:w16cex="http://schemas.microsoft.com/office/word/2018/wordml/cex" xmlns:w16cid="http://schemas.microsoft.com/office/word/2016/wordml/cid" xmlns:w16="http://schemas.microsoft.com/office/word/2018/wordml" xmlns:w16sdtdh="http://schemas.microsoft.com/office/word/2020/wordml/sdtdatahash" xmlns:w16se="http://schemas.microsoft.com/office/word/2015/wordml/symex" xmlns:wpg="http://schemas.microsoft.com/office/word/2010/wordprocessingGroup" xmlns:wpi="http://schemas.microsoft.com/office/word/2010/wordprocessingInk" xmlns:wne="http://schemas.microsoft.com/office/word/2006/wordml" xmlns:wps="http://schemas.microsoft.com/office/word/2010/wordprocessingShape" mc:Ignorable="w14 w15 w16se w16cid w16 w16cex w16sdtdh wp14">
+<w:hdr xmlns:wpc="http://schemas.microsoft.com/office/word/2010/wordprocessingCanvas" xmlns:cx="http://schemas.microsoft.com/office/drawing/2014/chartex" xmlns:cx1="http://schemas.microsoft.com/office/drawing/2015/9/8/chartex" xmlns:cx2="http://schemas.microsoft.com/office/drawing/2015/10/21/chartex" xmlns:cx3="http://schemas.microsoft.com/office/drawing/2016/5/9/chartex" xmlns:cx4="http://schemas.microsoft.com/office/drawing/2016/5/10/chartex" xmlns:cx5="http://schemas.microsoft.com/office/drawing/2016/5/11/chartex" xmlns:cx6="http://schemas.microsoft.com/office/drawing/2016/5/12/chartex" xmlns:cx7="http://schemas.microsoft.com/office/drawing/2016/5/13/chartex" xmlns:cx8="http://schemas.microsoft.com/office/drawing/2016/5/14/chartex" xmlns:mc="http://schemas.openxmlformats.org/markup-compatibility/2006" xmlns:aink="http://schemas.microsoft.com/office/drawing/2016/ink" xmlns:am3d="http://schemas.microsoft.com/office/drawing/2017/model3d" xmlns:o="urn:schemas-microsoft-com:office:office" xmlns:r="http://schemas.openxmlformats.org/officeDocument/2006/relationships" xmlns:m="http://schemas.openxmlformats.org/officeDocument/2006/math" xmlns:v="urn:schemas-microsoft-com:vml" xmlns:wp14="http://schemas.microsoft.com/office/word/2010/wordprocessingDrawing" xmlns:wp="http://schemas.openxmlformats.org/drawingml/2006/wordprocessingDrawing" xmlns:w10="urn:schemas-microsoft-com:office:word" xmlns:w="http://schemas.openxmlformats.org/wordprocessingml/2006/main" xmlns:w14="http://schemas.microsoft.com/office/word/2010/wordml" xmlns:w15="http://schemas.microsoft.com/office/word/2012/wordml" xmlns:w16cid="http://schemas.microsoft.com/office/word/2016/wordml/cid" xmlns:w16se="http://schemas.microsoft.com/office/word/2015/wordml/symex" xmlns:wpg="http://schemas.microsoft.com/office/word/2010/wordprocessingGroup" xmlns:wpi="http://schemas.microsoft.com/office/word/2010/wordprocessingInk" xmlns:wne="http://schemas.microsoft.com/office/word/2006/wordml" xmlns:wps="http://schemas.microsoft.com/office/word/2010/wordprocessingShape" mc:Ignorable="w14 w15 w16se w16cid wp14">
   <w:p>
     <w:pPr>
       <w:pStyle w:val="Header"/>
@@ -6120,7 +6220,7 @@
           <v:path o:extrusionok="f" gradientshapeok="t" o:connecttype="rect"/>
           <o:lock v:ext="edit" aspectratio="t"/>
         </v:shapetype>
-        <v:shape id="WordPictureWatermark10314754" o:spid="_x0000_s1029" type="#_x0000_t75" style="position:absolute;left:0;text-align:left;margin-left:0;margin-top:0;width:124.5pt;height:124.5pt;z-index:-251654144;mso-position-horizontal:center;mso-position-horizontal-relative:margin;mso-position-vertical:center;mso-position-vertical-relative:margin" o:allowincell="f">
+        <v:shape id="WordPictureWatermark10314754" o:spid="_x0000_s2053" type="#_x0000_t75" style="position:absolute;left:0;text-align:left;margin-left:0;margin-top:0;width:124.5pt;height:124.5pt;z-index:-251654144;mso-position-horizontal:center;mso-position-horizontal-relative:margin;mso-position-vertical:center;mso-position-vertical-relative:margin" o:allowincell="f">
           <v:imagedata r:id="rId1" o:title="Logo_DUE" gain="19661f" blacklevel="22938f"/>
           <w10:wrap anchorx="margin" anchory="margin"/>
         </v:shape>
@@ -6131,7 +6231,7 @@
 </file>
 
 <file path=word/header4.xml><?xml version="1.0" encoding="utf-8"?>
-<w:hdr xmlns:wpc="http://schemas.microsoft.com/office/word/2010/wordprocessingCanvas" xmlns:cx="http://schemas.microsoft.com/office/drawing/2014/chartex" xmlns:cx1="http://schemas.microsoft.com/office/drawing/2015/9/8/chartex" xmlns:cx2="http://schemas.microsoft.com/office/drawing/2015/10/21/chartex" xmlns:cx3="http://schemas.microsoft.com/office/drawing/2016/5/9/chartex" xmlns:cx4="http://schemas.microsoft.com/office/drawing/2016/5/10/chartex" xmlns:cx5="http://schemas.microsoft.com/office/drawing/2016/5/11/chartex" xmlns:cx6="http://schemas.microsoft.com/office/drawing/2016/5/12/chartex" xmlns:cx7="http://schemas.microsoft.com/office/drawing/2016/5/13/chartex" xmlns:cx8="http://schemas.microsoft.com/office/drawing/2016/5/14/chartex" xmlns:mc="http://schemas.openxmlformats.org/markup-compatibility/2006" xmlns:aink="http://schemas.microsoft.com/office/drawing/2016/ink" xmlns:am3d="http://schemas.microsoft.com/office/drawing/2017/model3d" xmlns:o="urn:schemas-microsoft-com:office:office" xmlns:oel="http://schemas.microsoft.com/office/2019/extlst" xmlns:r="http://schemas.openxmlformats.org/officeDocument/2006/relationships" xmlns:m="http://schemas.openxmlformats.org/officeDocument/2006/math" xmlns:v="urn:schemas-microsoft-com:vml" xmlns:wp14="http://schemas.microsoft.com/office/word/2010/wordprocessingDrawing" xmlns:wp="http://schemas.openxmlformats.org/drawingml/2006/wordprocessingDrawing" xmlns:w10="urn:schemas-microsoft-com:office:word" xmlns:w="http://schemas.openxmlformats.org/wordprocessingml/2006/main" xmlns:w14="http://schemas.microsoft.com/office/word/2010/wordml" xmlns:w15="http://schemas.microsoft.com/office/word/2012/wordml" xmlns:w16cex="http://schemas.microsoft.com/office/word/2018/wordml/cex" xmlns:w16cid="http://schemas.microsoft.com/office/word/2016/wordml/cid" xmlns:w16="http://schemas.microsoft.com/office/word/2018/wordml" xmlns:w16sdtdh="http://schemas.microsoft.com/office/word/2020/wordml/sdtdatahash" xmlns:w16se="http://schemas.microsoft.com/office/word/2015/wordml/symex" xmlns:wpg="http://schemas.microsoft.com/office/word/2010/wordprocessingGroup" xmlns:wpi="http://schemas.microsoft.com/office/word/2010/wordprocessingInk" xmlns:wne="http://schemas.microsoft.com/office/word/2006/wordml" xmlns:wps="http://schemas.microsoft.com/office/word/2010/wordprocessingShape" mc:Ignorable="w14 w15 w16se w16cid w16 w16cex w16sdtdh wp14">
+<w:hdr xmlns:wpc="http://schemas.microsoft.com/office/word/2010/wordprocessingCanvas" xmlns:cx="http://schemas.microsoft.com/office/drawing/2014/chartex" xmlns:cx1="http://schemas.microsoft.com/office/drawing/2015/9/8/chartex" xmlns:cx2="http://schemas.microsoft.com/office/drawing/2015/10/21/chartex" xmlns:cx3="http://schemas.microsoft.com/office/drawing/2016/5/9/chartex" xmlns:cx4="http://schemas.microsoft.com/office/drawing/2016/5/10/chartex" xmlns:cx5="http://schemas.microsoft.com/office/drawing/2016/5/11/chartex" xmlns:cx6="http://schemas.microsoft.com/office/drawing/2016/5/12/chartex" xmlns:cx7="http://schemas.microsoft.com/office/drawing/2016/5/13/chartex" xmlns:cx8="http://schemas.microsoft.com/office/drawing/2016/5/14/chartex" xmlns:mc="http://schemas.openxmlformats.org/markup-compatibility/2006" xmlns:aink="http://schemas.microsoft.com/office/drawing/2016/ink" xmlns:am3d="http://schemas.microsoft.com/office/drawing/2017/model3d" xmlns:o="urn:schemas-microsoft-com:office:office" xmlns:r="http://schemas.openxmlformats.org/officeDocument/2006/relationships" xmlns:m="http://schemas.openxmlformats.org/officeDocument/2006/math" xmlns:v="urn:schemas-microsoft-com:vml" xmlns:wp14="http://schemas.microsoft.com/office/word/2010/wordprocessingDrawing" xmlns:wp="http://schemas.openxmlformats.org/drawingml/2006/wordprocessingDrawing" xmlns:w10="urn:schemas-microsoft-com:office:word" xmlns:w="http://schemas.openxmlformats.org/wordprocessingml/2006/main" xmlns:w14="http://schemas.microsoft.com/office/word/2010/wordml" xmlns:w15="http://schemas.microsoft.com/office/word/2012/wordml" xmlns:w16cid="http://schemas.microsoft.com/office/word/2016/wordml/cid" xmlns:w16se="http://schemas.microsoft.com/office/word/2015/wordml/symex" xmlns:wpg="http://schemas.microsoft.com/office/word/2010/wordprocessingGroup" xmlns:wpi="http://schemas.microsoft.com/office/word/2010/wordprocessingInk" xmlns:wne="http://schemas.microsoft.com/office/word/2006/wordml" xmlns:wps="http://schemas.microsoft.com/office/word/2010/wordprocessingShape" mc:Ignorable="w14 w15 w16se w16cid wp14">
   <w:p>
     <w:pPr>
       <w:pStyle w:val="Header"/>
@@ -6160,7 +6260,7 @@
           <v:path o:extrusionok="f" gradientshapeok="t" o:connecttype="rect"/>
           <o:lock v:ext="edit" aspectratio="t"/>
         </v:shapetype>
-        <v:shape id="WordPictureWatermark10314755" o:spid="_x0000_s1030" type="#_x0000_t75" style="position:absolute;left:0;text-align:left;margin-left:0;margin-top:0;width:124.5pt;height:124.5pt;z-index:-251653120;mso-position-horizontal:center;mso-position-horizontal-relative:margin;mso-position-vertical:center;mso-position-vertical-relative:margin" o:allowincell="f">
+        <v:shape id="WordPictureWatermark10314755" o:spid="_x0000_s2054" type="#_x0000_t75" style="position:absolute;left:0;text-align:left;margin-left:0;margin-top:0;width:124.5pt;height:124.5pt;z-index:-251653120;mso-position-horizontal:center;mso-position-horizontal-relative:margin;mso-position-vertical:center;mso-position-vertical-relative:margin" o:allowincell="f">
           <v:imagedata r:id="rId1" o:title="Logo_DUE" gain="19661f" blacklevel="22938f"/>
           <w10:wrap anchorx="margin" anchory="margin"/>
         </v:shape>
@@ -6171,7 +6271,7 @@
 </file>
 
 <file path=word/header5.xml><?xml version="1.0" encoding="utf-8"?>
-<w:hdr xmlns:wpc="http://schemas.microsoft.com/office/word/2010/wordprocessingCanvas" xmlns:cx="http://schemas.microsoft.com/office/drawing/2014/chartex" xmlns:cx1="http://schemas.microsoft.com/office/drawing/2015/9/8/chartex" xmlns:cx2="http://schemas.microsoft.com/office/drawing/2015/10/21/chartex" xmlns:cx3="http://schemas.microsoft.com/office/drawing/2016/5/9/chartex" xmlns:cx4="http://schemas.microsoft.com/office/drawing/2016/5/10/chartex" xmlns:cx5="http://schemas.microsoft.com/office/drawing/2016/5/11/chartex" xmlns:cx6="http://schemas.microsoft.com/office/drawing/2016/5/12/chartex" xmlns:cx7="http://schemas.microsoft.com/office/drawing/2016/5/13/chartex" xmlns:cx8="http://schemas.microsoft.com/office/drawing/2016/5/14/chartex" xmlns:mc="http://schemas.openxmlformats.org/markup-compatibility/2006" xmlns:aink="http://schemas.microsoft.com/office/drawing/2016/ink" xmlns:am3d="http://schemas.microsoft.com/office/drawing/2017/model3d" xmlns:o="urn:schemas-microsoft-com:office:office" xmlns:oel="http://schemas.microsoft.com/office/2019/extlst" xmlns:r="http://schemas.openxmlformats.org/officeDocument/2006/relationships" xmlns:m="http://schemas.openxmlformats.org/officeDocument/2006/math" xmlns:v="urn:schemas-microsoft-com:vml" xmlns:wp14="http://schemas.microsoft.com/office/word/2010/wordprocessingDrawing" xmlns:wp="http://schemas.openxmlformats.org/drawingml/2006/wordprocessingDrawing" xmlns:w10="urn:schemas-microsoft-com:office:word" xmlns:w="http://schemas.openxmlformats.org/wordprocessingml/2006/main" xmlns:w14="http://schemas.microsoft.com/office/word/2010/wordml" xmlns:w15="http://schemas.microsoft.com/office/word/2012/wordml" xmlns:w16cex="http://schemas.microsoft.com/office/word/2018/wordml/cex" xmlns:w16cid="http://schemas.microsoft.com/office/word/2016/wordml/cid" xmlns:w16="http://schemas.microsoft.com/office/word/2018/wordml" xmlns:w16sdtdh="http://schemas.microsoft.com/office/word/2020/wordml/sdtdatahash" xmlns:w16se="http://schemas.microsoft.com/office/word/2015/wordml/symex" xmlns:wpg="http://schemas.microsoft.com/office/word/2010/wordprocessingGroup" xmlns:wpi="http://schemas.microsoft.com/office/word/2010/wordprocessingInk" xmlns:wne="http://schemas.microsoft.com/office/word/2006/wordml" xmlns:wps="http://schemas.microsoft.com/office/word/2010/wordprocessingShape" mc:Ignorable="w14 w15 w16se w16cid w16 w16cex w16sdtdh wp14">
+<w:hdr xmlns:wpc="http://schemas.microsoft.com/office/word/2010/wordprocessingCanvas" xmlns:cx="http://schemas.microsoft.com/office/drawing/2014/chartex" xmlns:cx1="http://schemas.microsoft.com/office/drawing/2015/9/8/chartex" xmlns:cx2="http://schemas.microsoft.com/office/drawing/2015/10/21/chartex" xmlns:cx3="http://schemas.microsoft.com/office/drawing/2016/5/9/chartex" xmlns:cx4="http://schemas.microsoft.com/office/drawing/2016/5/10/chartex" xmlns:cx5="http://schemas.microsoft.com/office/drawing/2016/5/11/chartex" xmlns:cx6="http://schemas.microsoft.com/office/drawing/2016/5/12/chartex" xmlns:cx7="http://schemas.microsoft.com/office/drawing/2016/5/13/chartex" xmlns:cx8="http://schemas.microsoft.com/office/drawing/2016/5/14/chartex" xmlns:mc="http://schemas.openxmlformats.org/markup-compatibility/2006" xmlns:aink="http://schemas.microsoft.com/office/drawing/2016/ink" xmlns:am3d="http://schemas.microsoft.com/office/drawing/2017/model3d" xmlns:o="urn:schemas-microsoft-com:office:office" xmlns:r="http://schemas.openxmlformats.org/officeDocument/2006/relationships" xmlns:m="http://schemas.openxmlformats.org/officeDocument/2006/math" xmlns:v="urn:schemas-microsoft-com:vml" xmlns:wp14="http://schemas.microsoft.com/office/word/2010/wordprocessingDrawing" xmlns:wp="http://schemas.openxmlformats.org/drawingml/2006/wordprocessingDrawing" xmlns:w10="urn:schemas-microsoft-com:office:word" xmlns:w="http://schemas.openxmlformats.org/wordprocessingml/2006/main" xmlns:w14="http://schemas.microsoft.com/office/word/2010/wordml" xmlns:w15="http://schemas.microsoft.com/office/word/2012/wordml" xmlns:w16cid="http://schemas.microsoft.com/office/word/2016/wordml/cid" xmlns:w16se="http://schemas.microsoft.com/office/word/2015/wordml/symex" xmlns:wpg="http://schemas.microsoft.com/office/word/2010/wordprocessingGroup" xmlns:wpi="http://schemas.microsoft.com/office/word/2010/wordprocessingInk" xmlns:wne="http://schemas.microsoft.com/office/word/2006/wordml" xmlns:wps="http://schemas.microsoft.com/office/word/2010/wordprocessingShape" mc:Ignorable="w14 w15 w16se w16cid wp14">
   <w:p>
     <w:pPr>
       <w:pStyle w:val="Header"/>
@@ -6200,7 +6300,7 @@
           <v:path o:extrusionok="f" gradientshapeok="t" o:connecttype="rect"/>
           <o:lock v:ext="edit" aspectratio="t"/>
         </v:shapetype>
-        <v:shape id="WordPictureWatermark10314753" o:spid="_x0000_s1028" type="#_x0000_t75" style="position:absolute;left:0;text-align:left;margin-left:0;margin-top:0;width:124.5pt;height:124.5pt;z-index:-251655168;mso-position-horizontal:center;mso-position-horizontal-relative:margin;mso-position-vertical:center;mso-position-vertical-relative:margin" o:allowincell="f">
+        <v:shape id="WordPictureWatermark10314753" o:spid="_x0000_s2052" type="#_x0000_t75" style="position:absolute;left:0;text-align:left;margin-left:0;margin-top:0;width:124.5pt;height:124.5pt;z-index:-251655168;mso-position-horizontal:center;mso-position-horizontal-relative:margin;mso-position-vertical:center;mso-position-vertical-relative:margin" o:allowincell="f">
           <v:imagedata r:id="rId1" o:title="Logo_DUE" gain="19661f" blacklevel="22938f"/>
           <w10:wrap anchorx="margin" anchory="margin"/>
         </v:shape>
@@ -6211,7 +6311,7 @@
 </file>
 
 <file path=word/numbering.xml><?xml version="1.0" encoding="utf-8"?>
-<w:numbering xmlns:wpc="http://schemas.microsoft.com/office/word/2010/wordprocessingCanvas" xmlns:cx="http://schemas.microsoft.com/office/drawing/2014/chartex" xmlns:cx1="http://schemas.microsoft.com/office/drawing/2015/9/8/chartex" xmlns:cx2="http://schemas.microsoft.com/office/drawing/2015/10/21/chartex" xmlns:cx3="http://schemas.microsoft.com/office/drawing/2016/5/9/chartex" xmlns:cx4="http://schemas.microsoft.com/office/drawing/2016/5/10/chartex" xmlns:cx5="http://schemas.microsoft.com/office/drawing/2016/5/11/chartex" xmlns:cx6="http://schemas.microsoft.com/office/drawing/2016/5/12/chartex" xmlns:cx7="http://schemas.microsoft.com/office/drawing/2016/5/13/chartex" xmlns:cx8="http://schemas.microsoft.com/office/drawing/2016/5/14/chartex" xmlns:mc="http://schemas.openxmlformats.org/markup-compatibility/2006" xmlns:aink="http://schemas.microsoft.com/office/drawing/2016/ink" xmlns:am3d="http://schemas.microsoft.com/office/drawing/2017/model3d" xmlns:o="urn:schemas-microsoft-com:office:office" xmlns:oel="http://schemas.microsoft.com/office/2019/extlst" xmlns:r="http://schemas.openxmlformats.org/officeDocument/2006/relationships" xmlns:m="http://schemas.openxmlformats.org/officeDocument/2006/math" xmlns:v="urn:schemas-microsoft-com:vml" xmlns:wp14="http://schemas.microsoft.com/office/word/2010/wordprocessingDrawing" xmlns:wp="http://schemas.openxmlformats.org/drawingml/2006/wordprocessingDrawing" xmlns:w10="urn:schemas-microsoft-com:office:word" xmlns:w="http://schemas.openxmlformats.org/wordprocessingml/2006/main" xmlns:w14="http://schemas.microsoft.com/office/word/2010/wordml" xmlns:w15="http://schemas.microsoft.com/office/word/2012/wordml" xmlns:w16cex="http://schemas.microsoft.com/office/word/2018/wordml/cex" xmlns:w16cid="http://schemas.microsoft.com/office/word/2016/wordml/cid" xmlns:w16="http://schemas.microsoft.com/office/word/2018/wordml" xmlns:w16sdtdh="http://schemas.microsoft.com/office/word/2020/wordml/sdtdatahash" xmlns:w16se="http://schemas.microsoft.com/office/word/2015/wordml/symex" xmlns:wpg="http://schemas.microsoft.com/office/word/2010/wordprocessingGroup" xmlns:wpi="http://schemas.microsoft.com/office/word/2010/wordprocessingInk" xmlns:wne="http://schemas.microsoft.com/office/word/2006/wordml" xmlns:wps="http://schemas.microsoft.com/office/word/2010/wordprocessingShape" mc:Ignorable="w14 w15 w16se w16cid w16 w16cex w16sdtdh wp14">
+<w:numbering xmlns:wpc="http://schemas.microsoft.com/office/word/2010/wordprocessingCanvas" xmlns:cx="http://schemas.microsoft.com/office/drawing/2014/chartex" xmlns:cx1="http://schemas.microsoft.com/office/drawing/2015/9/8/chartex" xmlns:cx2="http://schemas.microsoft.com/office/drawing/2015/10/21/chartex" xmlns:cx3="http://schemas.microsoft.com/office/drawing/2016/5/9/chartex" xmlns:cx4="http://schemas.microsoft.com/office/drawing/2016/5/10/chartex" xmlns:cx5="http://schemas.microsoft.com/office/drawing/2016/5/11/chartex" xmlns:cx6="http://schemas.microsoft.com/office/drawing/2016/5/12/chartex" xmlns:cx7="http://schemas.microsoft.com/office/drawing/2016/5/13/chartex" xmlns:cx8="http://schemas.microsoft.com/office/drawing/2016/5/14/chartex" xmlns:mc="http://schemas.openxmlformats.org/markup-compatibility/2006" xmlns:aink="http://schemas.microsoft.com/office/drawing/2016/ink" xmlns:am3d="http://schemas.microsoft.com/office/drawing/2017/model3d" xmlns:o="urn:schemas-microsoft-com:office:office" xmlns:r="http://schemas.openxmlformats.org/officeDocument/2006/relationships" xmlns:m="http://schemas.openxmlformats.org/officeDocument/2006/math" xmlns:v="urn:schemas-microsoft-com:vml" xmlns:wp14="http://schemas.microsoft.com/office/word/2010/wordprocessingDrawing" xmlns:wp="http://schemas.openxmlformats.org/drawingml/2006/wordprocessingDrawing" xmlns:w10="urn:schemas-microsoft-com:office:word" xmlns:w="http://schemas.openxmlformats.org/wordprocessingml/2006/main" xmlns:w14="http://schemas.microsoft.com/office/word/2010/wordml" xmlns:w15="http://schemas.microsoft.com/office/word/2012/wordml" xmlns:w16cid="http://schemas.microsoft.com/office/word/2016/wordml/cid" xmlns:w16se="http://schemas.microsoft.com/office/word/2015/wordml/symex" xmlns:wpg="http://schemas.microsoft.com/office/word/2010/wordprocessingGroup" xmlns:wpi="http://schemas.microsoft.com/office/word/2010/wordprocessingInk" xmlns:wne="http://schemas.microsoft.com/office/word/2006/wordml" xmlns:wps="http://schemas.microsoft.com/office/word/2010/wordprocessingShape" mc:Ignorable="w14 w15 w16se w16cid wp14">
   <w:abstractNum w:abstractNumId="0" w15:restartNumberingAfterBreak="0">
     <w:nsid w:val="00000001"/>
     <w:multiLevelType w:val="multilevel"/>
@@ -9006,19 +9106,19 @@
       </w:rPr>
     </w:lvl>
   </w:abstractNum>
-  <w:num w:numId="1" w16cid:durableId="8872930">
+  <w:num w:numId="1">
     <w:abstractNumId w:val="11"/>
   </w:num>
-  <w:num w:numId="2" w16cid:durableId="391580757">
+  <w:num w:numId="2">
     <w:abstractNumId w:val="2"/>
   </w:num>
-  <w:num w:numId="3" w16cid:durableId="1626304624">
+  <w:num w:numId="3">
     <w:abstractNumId w:val="3"/>
   </w:num>
-  <w:num w:numId="4" w16cid:durableId="740448083">
+  <w:num w:numId="4">
     <w:abstractNumId w:val="21"/>
   </w:num>
-  <w:num w:numId="5" w16cid:durableId="1859658315">
+  <w:num w:numId="5">
     <w:abstractNumId w:val="12"/>
     <w:lvlOverride w:ilvl="0">
       <w:lvl w:ilvl="0">
@@ -9195,34 +9295,34 @@
       </w:lvl>
     </w:lvlOverride>
   </w:num>
-  <w:num w:numId="6" w16cid:durableId="1264877321">
+  <w:num w:numId="6">
     <w:abstractNumId w:val="22"/>
   </w:num>
-  <w:num w:numId="7" w16cid:durableId="633561232">
+  <w:num w:numId="7">
     <w:abstractNumId w:val="9"/>
   </w:num>
-  <w:num w:numId="8" w16cid:durableId="645358618">
+  <w:num w:numId="8">
     <w:abstractNumId w:val="8"/>
   </w:num>
-  <w:num w:numId="9" w16cid:durableId="647978948">
+  <w:num w:numId="9">
     <w:abstractNumId w:val="5"/>
   </w:num>
-  <w:num w:numId="10" w16cid:durableId="197553900">
+  <w:num w:numId="10">
     <w:abstractNumId w:val="13"/>
   </w:num>
-  <w:num w:numId="11" w16cid:durableId="2088771705">
+  <w:num w:numId="11">
     <w:abstractNumId w:val="17"/>
   </w:num>
-  <w:num w:numId="12" w16cid:durableId="400909485">
+  <w:num w:numId="12">
     <w:abstractNumId w:val="20"/>
   </w:num>
-  <w:num w:numId="13" w16cid:durableId="1130322173">
+  <w:num w:numId="13">
     <w:abstractNumId w:val="12"/>
   </w:num>
-  <w:num w:numId="14" w16cid:durableId="1229220929">
+  <w:num w:numId="14">
     <w:abstractNumId w:val="10"/>
   </w:num>
-  <w:num w:numId="15" w16cid:durableId="630090220">
+  <w:num w:numId="15">
     <w:abstractNumId w:val="18"/>
     <w:lvlOverride w:ilvl="0">
       <w:startOverride w:val="1"/>
@@ -9252,7 +9352,7 @@
       <w:startOverride w:val="1"/>
     </w:lvlOverride>
   </w:num>
-  <w:num w:numId="16" w16cid:durableId="492648028">
+  <w:num w:numId="16">
     <w:abstractNumId w:val="6"/>
     <w:lvlOverride w:ilvl="0">
       <w:startOverride w:val="1"/>
@@ -9282,70 +9382,70 @@
       <w:startOverride w:val="1"/>
     </w:lvlOverride>
   </w:num>
-  <w:num w:numId="17" w16cid:durableId="1183787941">
+  <w:num w:numId="17">
     <w:abstractNumId w:val="16"/>
   </w:num>
-  <w:num w:numId="18" w16cid:durableId="1143501293">
+  <w:num w:numId="18">
     <w:abstractNumId w:val="1"/>
   </w:num>
-  <w:num w:numId="19" w16cid:durableId="1821657796">
+  <w:num w:numId="19">
     <w:abstractNumId w:val="11"/>
   </w:num>
-  <w:num w:numId="20" w16cid:durableId="1587151472">
+  <w:num w:numId="20">
     <w:abstractNumId w:val="11"/>
   </w:num>
-  <w:num w:numId="21" w16cid:durableId="282806878">
+  <w:num w:numId="21">
     <w:abstractNumId w:val="0"/>
   </w:num>
-  <w:num w:numId="22" w16cid:durableId="424572937">
+  <w:num w:numId="22">
     <w:abstractNumId w:val="7"/>
   </w:num>
-  <w:num w:numId="23" w16cid:durableId="960696549">
+  <w:num w:numId="23">
     <w:abstractNumId w:val="11"/>
   </w:num>
-  <w:num w:numId="24" w16cid:durableId="199976221">
+  <w:num w:numId="24">
     <w:abstractNumId w:val="11"/>
   </w:num>
-  <w:num w:numId="25" w16cid:durableId="1292517555">
+  <w:num w:numId="25">
     <w:abstractNumId w:val="14"/>
   </w:num>
-  <w:num w:numId="26" w16cid:durableId="183449050">
+  <w:num w:numId="26">
     <w:abstractNumId w:val="19"/>
   </w:num>
-  <w:num w:numId="27" w16cid:durableId="225803051">
+  <w:num w:numId="27">
     <w:abstractNumId w:val="11"/>
   </w:num>
-  <w:num w:numId="28" w16cid:durableId="723404417">
+  <w:num w:numId="28">
     <w:abstractNumId w:val="2"/>
   </w:num>
-  <w:num w:numId="29" w16cid:durableId="1556045949">
+  <w:num w:numId="29">
     <w:abstractNumId w:val="2"/>
   </w:num>
-  <w:num w:numId="30" w16cid:durableId="747001480">
+  <w:num w:numId="30">
     <w:abstractNumId w:val="4"/>
   </w:num>
-  <w:num w:numId="31" w16cid:durableId="2136487372">
+  <w:num w:numId="31">
     <w:abstractNumId w:val="11"/>
   </w:num>
-  <w:num w:numId="32" w16cid:durableId="1532260911">
+  <w:num w:numId="32">
     <w:abstractNumId w:val="11"/>
   </w:num>
-  <w:num w:numId="33" w16cid:durableId="1082878010">
+  <w:num w:numId="33">
     <w:abstractNumId w:val="11"/>
   </w:num>
-  <w:num w:numId="34" w16cid:durableId="340815319">
+  <w:num w:numId="34">
     <w:abstractNumId w:val="11"/>
   </w:num>
-  <w:num w:numId="35" w16cid:durableId="1229149624">
+  <w:num w:numId="35">
     <w:abstractNumId w:val="11"/>
   </w:num>
-  <w:num w:numId="36" w16cid:durableId="236523006">
+  <w:num w:numId="36">
     <w:abstractNumId w:val="11"/>
   </w:num>
-  <w:num w:numId="37" w16cid:durableId="1080640582">
+  <w:num w:numId="37">
     <w:abstractNumId w:val="11"/>
   </w:num>
-  <w:num w:numId="38" w16cid:durableId="213321859">
+  <w:num w:numId="38">
     <w:abstractNumId w:val="15"/>
   </w:num>
   <w:numIdMacAtCleanup w:val="17"/>
@@ -9353,7 +9453,7 @@
 </file>
 
 <file path=word/styles.xml><?xml version="1.0" encoding="utf-8"?>
-<w:styles xmlns:mc="http://schemas.openxmlformats.org/markup-compatibility/2006" xmlns:r="http://schemas.openxmlformats.org/officeDocument/2006/relationships" xmlns:w="http://schemas.openxmlformats.org/wordprocessingml/2006/main" xmlns:w14="http://schemas.microsoft.com/office/word/2010/wordml" xmlns:w15="http://schemas.microsoft.com/office/word/2012/wordml" xmlns:w16cex="http://schemas.microsoft.com/office/word/2018/wordml/cex" xmlns:w16cid="http://schemas.microsoft.com/office/word/2016/wordml/cid" xmlns:w16="http://schemas.microsoft.com/office/word/2018/wordml" xmlns:w16sdtdh="http://schemas.microsoft.com/office/word/2020/wordml/sdtdatahash" xmlns:w16se="http://schemas.microsoft.com/office/word/2015/wordml/symex" mc:Ignorable="w14 w15 w16se w16cid w16 w16cex w16sdtdh">
+<w:styles xmlns:mc="http://schemas.openxmlformats.org/markup-compatibility/2006" xmlns:r="http://schemas.openxmlformats.org/officeDocument/2006/relationships" xmlns:w="http://schemas.openxmlformats.org/wordprocessingml/2006/main" xmlns:w14="http://schemas.microsoft.com/office/word/2010/wordml" xmlns:w15="http://schemas.microsoft.com/office/word/2012/wordml" xmlns:w16cid="http://schemas.microsoft.com/office/word/2016/wordml/cid" xmlns:w16se="http://schemas.microsoft.com/office/word/2015/wordml/symex" mc:Ignorable="w14 w15 w16se w16cid">
   <w:docDefaults>
     <w:rPrDefault>
       <w:rPr>
@@ -9363,7 +9463,7 @@
     </w:rPrDefault>
     <w:pPrDefault/>
   </w:docDefaults>
-  <w:latentStyles w:defLockedState="0" w:defUIPriority="0" w:defSemiHidden="0" w:defUnhideWhenUsed="0" w:defQFormat="0" w:count="376">
+  <w:latentStyles w:defLockedState="0" w:defUIPriority="0" w:defSemiHidden="0" w:defUnhideWhenUsed="0" w:defQFormat="0" w:count="375">
     <w:lsdException w:name="Normal" w:qFormat="1"/>
     <w:lsdException w:name="heading 1" w:uiPriority="9" w:qFormat="1"/>
     <w:lsdException w:name="heading 2" w:uiPriority="9" w:qFormat="1"/>
@@ -9462,6 +9562,7 @@
     <w:lsdException w:name="HTML Sample" w:semiHidden="1" w:unhideWhenUsed="1"/>
     <w:lsdException w:name="HTML Typewriter" w:semiHidden="1" w:unhideWhenUsed="1"/>
     <w:lsdException w:name="HTML Variable" w:semiHidden="1" w:unhideWhenUsed="1"/>
+    <w:lsdException w:name="Normal Table" w:semiHidden="1" w:unhideWhenUsed="1"/>
     <w:lsdException w:name="annotation subject" w:semiHidden="1" w:unhideWhenUsed="1"/>
     <w:lsdException w:name="No List" w:semiHidden="1" w:uiPriority="99" w:unhideWhenUsed="1"/>
     <w:lsdException w:name="Outline List 1" w:semiHidden="1" w:unhideWhenUsed="1"/>
@@ -9508,8 +9609,10 @@
     <w:lsdException w:name="Table Subtle 2" w:semiHidden="1" w:unhideWhenUsed="1"/>
     <w:lsdException w:name="Table Web 1" w:semiHidden="1" w:unhideWhenUsed="1"/>
     <w:lsdException w:name="Table Web 2" w:semiHidden="1" w:unhideWhenUsed="1"/>
+    <w:lsdException w:name="Table Web 3" w:semiHidden="1" w:unhideWhenUsed="1"/>
     <w:lsdException w:name="Balloon Text" w:semiHidden="1" w:uiPriority="99" w:unhideWhenUsed="1"/>
     <w:lsdException w:name="Table Grid" w:uiPriority="59"/>
+    <w:lsdException w:name="Table Theme" w:semiHidden="1" w:unhideWhenUsed="1"/>
     <w:lsdException w:name="Placeholder Text" w:semiHidden="1"/>
     <w:lsdException w:name="No Spacing" w:uiPriority="1" w:qFormat="1"/>
     <w:lsdException w:name="Light Shading" w:uiPriority="60"/>
@@ -9729,7 +9832,6 @@
     <w:lsdException w:name="Smart Hyperlink" w:semiHidden="1" w:uiPriority="99" w:unhideWhenUsed="1"/>
     <w:lsdException w:name="Hashtag" w:semiHidden="1" w:uiPriority="99" w:unhideWhenUsed="1"/>
     <w:lsdException w:name="Unresolved Mention" w:semiHidden="1" w:uiPriority="99" w:unhideWhenUsed="1"/>
-    <w:lsdException w:name="Smart Link" w:semiHidden="1" w:uiPriority="99" w:unhideWhenUsed="1"/>
   </w:latentStyles>
   <w:style w:type="paragraph" w:default="1" w:styleId="Normal">
     <w:name w:val="Normal"/>
@@ -13443,7 +13545,7 @@
 </file>
 
 <file path=customXml/itemProps1.xml><?xml version="1.0" encoding="utf-8"?>
-<ds:datastoreItem xmlns:ds="http://schemas.openxmlformats.org/officeDocument/2006/customXml" ds:itemID="{6FE0E94F-CD66-4365-8A32-D2CB283733EA}">
+<ds:datastoreItem xmlns:ds="http://schemas.openxmlformats.org/officeDocument/2006/customXml" ds:itemID="{77E0E579-289B-4767-8B2D-8EDF5BEC90FC}">
   <ds:schemaRefs>
     <ds:schemaRef ds:uri="http://schemas.openxmlformats.org/officeDocument/2006/bibliography"/>
   </ds:schemaRefs>

--- a/10. Nguyễn Thị Nữ/Báo cáo đề tài.docx
+++ b/10. Nguyễn Thị Nữ/Báo cáo đề tài.docx
@@ -333,7 +333,7 @@
           <w:sz w:val="36"/>
           <w:szCs w:val="36"/>
         </w:rPr>
-        <w:t>NGHIÊN CỨU VÀ ỨNG DỤNG MANUAL</w:t>
+        <w:t xml:space="preserve">NGHIÊN CỨU VÀ </w:t>
       </w:r>
       <w:r>
         <w:rPr>
@@ -341,7 +341,7 @@
           <w:sz w:val="36"/>
           <w:szCs w:val="36"/>
         </w:rPr>
-        <w:t xml:space="preserve"> </w:t>
+        <w:t xml:space="preserve">THỰC HIỆN </w:t>
       </w:r>
       <w:r>
         <w:rPr>
@@ -349,7 +349,15 @@
           <w:sz w:val="36"/>
           <w:szCs w:val="36"/>
         </w:rPr>
-        <w:t>TESTING CHO WEBSITE</w:t>
+        <w:t>KIỂM THỬ THỦ CÔNG</w:t>
+      </w:r>
+      <w:r>
+        <w:rPr>
+          <w:b/>
+          <w:sz w:val="36"/>
+          <w:szCs w:val="36"/>
+        </w:rPr>
+        <w:t xml:space="preserve"> CHO WEBSITE</w:t>
       </w:r>
     </w:p>
     <w:p>
@@ -692,6 +700,8 @@
         <w:t>2</w:t>
       </w:r>
     </w:p>
+    <w:bookmarkEnd w:id="0"/>
+    <w:bookmarkEnd w:id="1"/>
     <w:p>
       <w:pPr>
         <w:shd w:val="clear" w:color="auto" w:fill="FFFFFF"/>
@@ -701,9 +711,6 @@
           <w:sz w:val="32"/>
         </w:rPr>
       </w:pPr>
-      <w:bookmarkStart w:id="6" w:name="_Toc98339732"/>
-      <w:bookmarkEnd w:id="0"/>
-      <w:bookmarkEnd w:id="1"/>
       <w:r>
         <w:rPr>
           <w:b/>
@@ -1325,21 +1332,20 @@
           <w:b w:val="0"/>
         </w:rPr>
       </w:pPr>
-      <w:bookmarkStart w:id="7" w:name="_Toc98339733"/>
+      <w:bookmarkStart w:id="6" w:name="_Toc108814411"/>
+      <w:r>
+        <w:t xml:space="preserve">LỜI </w:t>
+      </w:r>
+      <w:r>
+        <w:rPr>
+          <w:sz w:val="30"/>
+        </w:rPr>
+        <w:t>CẢM</w:t>
+      </w:r>
+      <w:r>
+        <w:t xml:space="preserve"> ƠN</w:t>
+      </w:r>
       <w:bookmarkEnd w:id="6"/>
-      <w:r>
-        <w:t xml:space="preserve">LỜI </w:t>
-      </w:r>
-      <w:r>
-        <w:rPr>
-          <w:sz w:val="30"/>
-        </w:rPr>
-        <w:t>CẢM</w:t>
-      </w:r>
-      <w:r>
-        <w:t xml:space="preserve"> ƠN</w:t>
-      </w:r>
-      <w:bookmarkEnd w:id="7"/>
     </w:p>
     <w:p>
       <w:pPr>
@@ -1375,12 +1381,12 @@
           <w:b w:val="0"/>
         </w:rPr>
       </w:pPr>
-      <w:bookmarkStart w:id="8" w:name="_Toc98339734"/>
+      <w:bookmarkStart w:id="7" w:name="_Toc108814412"/>
       <w:r>
         <w:lastRenderedPageBreak/>
         <w:t>LỜI CAM ĐOAN</w:t>
       </w:r>
-      <w:bookmarkEnd w:id="8"/>
+      <w:bookmarkEnd w:id="7"/>
     </w:p>
     <w:p>
       <w:pPr>
@@ -1597,24 +1603,26 @@
           <w:numId w:val="0"/>
         </w:numPr>
       </w:pPr>
-      <w:bookmarkStart w:id="9" w:name="_Toc342760180"/>
-      <w:bookmarkStart w:id="10" w:name="_Toc343172865"/>
-      <w:bookmarkStart w:id="11" w:name="_Toc98339735"/>
+      <w:bookmarkStart w:id="8" w:name="_Toc342760180"/>
+      <w:bookmarkStart w:id="9" w:name="_Toc343172865"/>
+      <w:bookmarkStart w:id="10" w:name="_Toc108814413"/>
       <w:r>
         <w:lastRenderedPageBreak/>
         <w:t>MỤC LỤC</w:t>
       </w:r>
+      <w:bookmarkEnd w:id="8"/>
       <w:bookmarkEnd w:id="9"/>
       <w:bookmarkEnd w:id="10"/>
-      <w:bookmarkEnd w:id="11"/>
     </w:p>
     <w:p>
       <w:pPr>
         <w:pStyle w:val="TOC1"/>
         <w:rPr>
           <w:rFonts w:asciiTheme="minorHAnsi" w:eastAsiaTheme="minorEastAsia" w:hAnsiTheme="minorHAnsi" w:cstheme="minorBidi"/>
-          <w:smallCaps/>
+          <w:b w:val="0"/>
+          <w:bCs w:val="0"/>
           <w:noProof/>
+          <w:kern w:val="0"/>
           <w:sz w:val="22"/>
           <w:szCs w:val="22"/>
         </w:rPr>
@@ -1628,13 +1636,13 @@
       <w:r>
         <w:fldChar w:fldCharType="separate"/>
       </w:r>
-      <w:hyperlink w:anchor="_Toc98339732" w:history="1">
+      <w:hyperlink w:anchor="_Toc108814411" w:history="1">
         <w:r>
           <w:rPr>
             <w:rStyle w:val="Hyperlink"/>
             <w:noProof/>
           </w:rPr>
-          <w:t>NHẬN XÉT CỦA DOANH NGHIỆP THỰC TẬP</w:t>
+          <w:t>LỜI CẢM ƠN</w:t>
         </w:r>
         <w:r>
           <w:rPr>
@@ -1655,7 +1663,7 @@
             <w:noProof/>
             <w:webHidden/>
           </w:rPr>
-          <w:instrText xml:space="preserve"> PAGEREF _Toc98339732 \h </w:instrText>
+          <w:instrText xml:space="preserve"> PAGEREF _Toc108814411 \h </w:instrText>
         </w:r>
         <w:r>
           <w:rPr>
@@ -1675,7 +1683,7 @@
             <w:noProof/>
             <w:webHidden/>
           </w:rPr>
-          <w:t>ii</w:t>
+          <w:t>i</w:t>
         </w:r>
         <w:r>
           <w:rPr>
@@ -1691,19 +1699,21 @@
         <w:pStyle w:val="TOC1"/>
         <w:rPr>
           <w:rFonts w:asciiTheme="minorHAnsi" w:eastAsiaTheme="minorEastAsia" w:hAnsiTheme="minorHAnsi" w:cstheme="minorBidi"/>
-          <w:smallCaps/>
+          <w:b w:val="0"/>
+          <w:bCs w:val="0"/>
           <w:noProof/>
+          <w:kern w:val="0"/>
           <w:sz w:val="22"/>
           <w:szCs w:val="22"/>
         </w:rPr>
       </w:pPr>
-      <w:hyperlink w:anchor="_Toc98339733" w:history="1">
+      <w:hyperlink w:anchor="_Toc108814412" w:history="1">
         <w:r>
           <w:rPr>
             <w:rStyle w:val="Hyperlink"/>
             <w:noProof/>
           </w:rPr>
-          <w:t>LỜI CẢM ƠN</w:t>
+          <w:t>LỜI CAM ĐOAN</w:t>
         </w:r>
         <w:r>
           <w:rPr>
@@ -1724,7 +1734,7 @@
             <w:noProof/>
             <w:webHidden/>
           </w:rPr>
-          <w:instrText xml:space="preserve"> PAGEREF _Toc98339733 \h </w:instrText>
+          <w:instrText xml:space="preserve"> PAGEREF _Toc108814412 \h </w:instrText>
         </w:r>
         <w:r>
           <w:rPr>
@@ -1744,7 +1754,7 @@
             <w:noProof/>
             <w:webHidden/>
           </w:rPr>
-          <w:t>iii</w:t>
+          <w:t>ii</w:t>
         </w:r>
         <w:r>
           <w:rPr>
@@ -1760,19 +1770,21 @@
         <w:pStyle w:val="TOC1"/>
         <w:rPr>
           <w:rFonts w:asciiTheme="minorHAnsi" w:eastAsiaTheme="minorEastAsia" w:hAnsiTheme="minorHAnsi" w:cstheme="minorBidi"/>
-          <w:smallCaps/>
+          <w:b w:val="0"/>
+          <w:bCs w:val="0"/>
           <w:noProof/>
+          <w:kern w:val="0"/>
           <w:sz w:val="22"/>
           <w:szCs w:val="22"/>
         </w:rPr>
       </w:pPr>
-      <w:hyperlink w:anchor="_Toc98339734" w:history="1">
+      <w:hyperlink w:anchor="_Toc108814413" w:history="1">
         <w:r>
           <w:rPr>
             <w:rStyle w:val="Hyperlink"/>
             <w:noProof/>
           </w:rPr>
-          <w:t>LỜI CAM ĐOAN</w:t>
+          <w:t>MỤC LỤC</w:t>
         </w:r>
         <w:r>
           <w:rPr>
@@ -1793,7 +1805,7 @@
             <w:noProof/>
             <w:webHidden/>
           </w:rPr>
-          <w:instrText xml:space="preserve"> PAGEREF _Toc98339734 \h </w:instrText>
+          <w:instrText xml:space="preserve"> PAGEREF _Toc108814413 \h </w:instrText>
         </w:r>
         <w:r>
           <w:rPr>
@@ -1829,19 +1841,21 @@
         <w:pStyle w:val="TOC1"/>
         <w:rPr>
           <w:rFonts w:asciiTheme="minorHAnsi" w:eastAsiaTheme="minorEastAsia" w:hAnsiTheme="minorHAnsi" w:cstheme="minorBidi"/>
-          <w:smallCaps/>
+          <w:b w:val="0"/>
+          <w:bCs w:val="0"/>
           <w:noProof/>
+          <w:kern w:val="0"/>
           <w:sz w:val="22"/>
           <w:szCs w:val="22"/>
         </w:rPr>
       </w:pPr>
-      <w:hyperlink w:anchor="_Toc98339735" w:history="1">
+      <w:hyperlink w:anchor="_Toc108814414" w:history="1">
         <w:r>
           <w:rPr>
             <w:rStyle w:val="Hyperlink"/>
             <w:noProof/>
           </w:rPr>
-          <w:t>MỤC LỤC</w:t>
+          <w:t>DANH MỤC HÌNH ẢNH</w:t>
         </w:r>
         <w:r>
           <w:rPr>
@@ -1862,7 +1876,7 @@
             <w:noProof/>
             <w:webHidden/>
           </w:rPr>
-          <w:instrText xml:space="preserve"> PAGEREF _Toc98339735 \h </w:instrText>
+          <w:instrText xml:space="preserve"> PAGEREF _Toc108814414 \h </w:instrText>
         </w:r>
         <w:r>
           <w:rPr>
@@ -1898,19 +1912,21 @@
         <w:pStyle w:val="TOC1"/>
         <w:rPr>
           <w:rFonts w:asciiTheme="minorHAnsi" w:eastAsiaTheme="minorEastAsia" w:hAnsiTheme="minorHAnsi" w:cstheme="minorBidi"/>
-          <w:smallCaps/>
+          <w:b w:val="0"/>
+          <w:bCs w:val="0"/>
           <w:noProof/>
+          <w:kern w:val="0"/>
           <w:sz w:val="22"/>
           <w:szCs w:val="22"/>
         </w:rPr>
       </w:pPr>
-      <w:hyperlink w:anchor="_Toc98339736" w:history="1">
+      <w:hyperlink w:anchor="_Toc108814415" w:history="1">
         <w:r>
           <w:rPr>
             <w:rStyle w:val="Hyperlink"/>
             <w:noProof/>
           </w:rPr>
-          <w:t>DANH MỤC HÌNH ẢNH</w:t>
+          <w:t>DANH MỤC BẢNG BIỂU</w:t>
         </w:r>
         <w:r>
           <w:rPr>
@@ -1931,7 +1947,7 @@
             <w:noProof/>
             <w:webHidden/>
           </w:rPr>
-          <w:instrText xml:space="preserve"> PAGEREF _Toc98339736 \h </w:instrText>
+          <w:instrText xml:space="preserve"> PAGEREF _Toc108814415 \h </w:instrText>
         </w:r>
         <w:r>
           <w:rPr>
@@ -1951,7 +1967,7 @@
             <w:noProof/>
             <w:webHidden/>
           </w:rPr>
-          <w:t>viii</w:t>
+          <w:t>vii</w:t>
         </w:r>
         <w:r>
           <w:rPr>
@@ -1967,19 +1983,21 @@
         <w:pStyle w:val="TOC1"/>
         <w:rPr>
           <w:rFonts w:asciiTheme="minorHAnsi" w:eastAsiaTheme="minorEastAsia" w:hAnsiTheme="minorHAnsi" w:cstheme="minorBidi"/>
-          <w:smallCaps/>
+          <w:b w:val="0"/>
+          <w:bCs w:val="0"/>
           <w:noProof/>
+          <w:kern w:val="0"/>
           <w:sz w:val="22"/>
           <w:szCs w:val="22"/>
         </w:rPr>
       </w:pPr>
-      <w:hyperlink w:anchor="_Toc98339737" w:history="1">
+      <w:hyperlink w:anchor="_Toc108814416" w:history="1">
         <w:r>
           <w:rPr>
             <w:rStyle w:val="Hyperlink"/>
             <w:noProof/>
           </w:rPr>
-          <w:t>DANH MỤC BẢNG BIỂU</w:t>
+          <w:t>DANH MỤC CÁC TỪ VIẾT TẮT</w:t>
         </w:r>
         <w:r>
           <w:rPr>
@@ -2000,7 +2018,7 @@
             <w:noProof/>
             <w:webHidden/>
           </w:rPr>
-          <w:instrText xml:space="preserve"> PAGEREF _Toc98339737 \h </w:instrText>
+          <w:instrText xml:space="preserve"> PAGEREF _Toc108814416 \h </w:instrText>
         </w:r>
         <w:r>
           <w:rPr>
@@ -2020,7 +2038,7 @@
             <w:noProof/>
             <w:webHidden/>
           </w:rPr>
-          <w:t>ix</w:t>
+          <w:t>viii</w:t>
         </w:r>
         <w:r>
           <w:rPr>
@@ -2036,19 +2054,22 @@
         <w:pStyle w:val="TOC1"/>
         <w:rPr>
           <w:rFonts w:asciiTheme="minorHAnsi" w:eastAsiaTheme="minorEastAsia" w:hAnsiTheme="minorHAnsi" w:cstheme="minorBidi"/>
-          <w:smallCaps/>
+          <w:b w:val="0"/>
+          <w:bCs w:val="0"/>
           <w:noProof/>
+          <w:kern w:val="0"/>
           <w:sz w:val="22"/>
           <w:szCs w:val="22"/>
         </w:rPr>
       </w:pPr>
-      <w:hyperlink w:anchor="_Toc98339738" w:history="1">
+      <w:hyperlink w:anchor="_Toc108814417" w:history="1">
         <w:r>
           <w:rPr>
             <w:rStyle w:val="Hyperlink"/>
             <w:noProof/>
-          </w:rPr>
-          <w:t>DANH MỤC CÁC TỪ VIẾT TẮT</w:t>
+            <w:lang w:val="de-DE"/>
+          </w:rPr>
+          <w:t>LỜI MỞ ĐẦU</w:t>
         </w:r>
         <w:r>
           <w:rPr>
@@ -2069,7 +2090,7 @@
             <w:noProof/>
             <w:webHidden/>
           </w:rPr>
-          <w:instrText xml:space="preserve"> PAGEREF _Toc98339738 \h </w:instrText>
+          <w:instrText xml:space="preserve"> PAGEREF _Toc108814417 \h </w:instrText>
         </w:r>
         <w:r>
           <w:rPr>
@@ -2089,7 +2110,7 @@
             <w:noProof/>
             <w:webHidden/>
           </w:rPr>
-          <w:t>x</w:t>
+          <w:t>1</w:t>
         </w:r>
         <w:r>
           <w:rPr>
@@ -2105,20 +2126,21 @@
         <w:pStyle w:val="TOC1"/>
         <w:rPr>
           <w:rFonts w:asciiTheme="minorHAnsi" w:eastAsiaTheme="minorEastAsia" w:hAnsiTheme="minorHAnsi" w:cstheme="minorBidi"/>
-          <w:smallCaps/>
+          <w:b w:val="0"/>
+          <w:bCs w:val="0"/>
           <w:noProof/>
+          <w:kern w:val="0"/>
           <w:sz w:val="22"/>
           <w:szCs w:val="22"/>
         </w:rPr>
       </w:pPr>
-      <w:hyperlink w:anchor="_Toc98339739" w:history="1">
+      <w:hyperlink w:anchor="_Toc108814418" w:history="1">
         <w:r>
           <w:rPr>
             <w:rStyle w:val="Hyperlink"/>
             <w:noProof/>
-            <w:lang w:val="de-DE"/>
-          </w:rPr>
-          <w:t>LỜI MỞ ĐẦU</w:t>
+          </w:rPr>
+          <w:t>CHƯƠNG 1. CƠ SỞ LÝ THUYẾT</w:t>
         </w:r>
         <w:r>
           <w:rPr>
@@ -2139,76 +2161,7 @@
             <w:noProof/>
             <w:webHidden/>
           </w:rPr>
-          <w:instrText xml:space="preserve"> PAGEREF _Toc98339739 \h </w:instrText>
-        </w:r>
-        <w:r>
-          <w:rPr>
-            <w:noProof/>
-            <w:webHidden/>
-          </w:rPr>
-        </w:r>
-        <w:r>
-          <w:rPr>
-            <w:noProof/>
-            <w:webHidden/>
-          </w:rPr>
-          <w:fldChar w:fldCharType="separate"/>
-        </w:r>
-        <w:r>
-          <w:rPr>
-            <w:noProof/>
-            <w:webHidden/>
-          </w:rPr>
-          <w:t>1</w:t>
-        </w:r>
-        <w:r>
-          <w:rPr>
-            <w:noProof/>
-            <w:webHidden/>
-          </w:rPr>
-          <w:fldChar w:fldCharType="end"/>
-        </w:r>
-      </w:hyperlink>
-    </w:p>
-    <w:p>
-      <w:pPr>
-        <w:pStyle w:val="TOC1"/>
-        <w:rPr>
-          <w:rFonts w:asciiTheme="minorHAnsi" w:eastAsiaTheme="minorEastAsia" w:hAnsiTheme="minorHAnsi" w:cstheme="minorBidi"/>
-          <w:smallCaps/>
-          <w:noProof/>
-          <w:sz w:val="22"/>
-          <w:szCs w:val="22"/>
-        </w:rPr>
-      </w:pPr>
-      <w:hyperlink w:anchor="_Toc98339740" w:history="1">
-        <w:r>
-          <w:rPr>
-            <w:rStyle w:val="Hyperlink"/>
-            <w:noProof/>
-          </w:rPr>
-          <w:t>CHƯƠNG 1. TỔNG QUAN …</w:t>
-        </w:r>
-        <w:r>
-          <w:rPr>
-            <w:noProof/>
-            <w:webHidden/>
-          </w:rPr>
-          <w:tab/>
-        </w:r>
-        <w:r>
-          <w:rPr>
-            <w:noProof/>
-            <w:webHidden/>
-          </w:rPr>
-          <w:fldChar w:fldCharType="begin"/>
-        </w:r>
-        <w:r>
-          <w:rPr>
-            <w:noProof/>
-            <w:webHidden/>
-          </w:rPr>
-          <w:instrText xml:space="preserve"> PAGEREF _Toc98339740 \h </w:instrText>
+          <w:instrText xml:space="preserve"> PAGEREF _Toc108814418 \h </w:instrText>
         </w:r>
         <w:r>
           <w:rPr>
@@ -2250,7 +2203,7 @@
           <w:szCs w:val="22"/>
         </w:rPr>
       </w:pPr>
-      <w:hyperlink w:anchor="_Toc98339741" w:history="1">
+      <w:hyperlink w:anchor="_Toc108814419" w:history="1">
         <w:r>
           <w:rPr>
             <w:rStyle w:val="Hyperlink"/>
@@ -2273,7 +2226,7 @@
             <w:rStyle w:val="Hyperlink"/>
             <w:noProof/>
           </w:rPr>
-          <w:t>Mục 1.1</w:t>
+          <w:t>Tổng quan về kiểm thử phần mềm</w:t>
         </w:r>
         <w:r>
           <w:rPr>
@@ -2294,7 +2247,7 @@
             <w:noProof/>
             <w:webHidden/>
           </w:rPr>
-          <w:instrText xml:space="preserve"> PAGEREF _Toc98339741 \h </w:instrText>
+          <w:instrText xml:space="preserve"> PAGEREF _Toc108814419 \h </w:instrText>
         </w:r>
         <w:r>
           <w:rPr>
@@ -2335,7 +2288,7 @@
           <w:szCs w:val="22"/>
         </w:rPr>
       </w:pPr>
-      <w:hyperlink w:anchor="_Toc98339742" w:history="1">
+      <w:hyperlink w:anchor="_Toc108814420" w:history="1">
         <w:r>
           <w:rPr>
             <w:rStyle w:val="Hyperlink"/>
@@ -2357,7 +2310,7 @@
             <w:rStyle w:val="Hyperlink"/>
             <w:noProof/>
           </w:rPr>
-          <w:t>Mục 1.1.1</w:t>
+          <w:t>Kiểm thử phần mềm (Software Testing) là gì?</w:t>
         </w:r>
         <w:r>
           <w:rPr>
@@ -2378,7 +2331,7 @@
             <w:noProof/>
             <w:webHidden/>
           </w:rPr>
-          <w:instrText xml:space="preserve"> PAGEREF _Toc98339742 \h </w:instrText>
+          <w:instrText xml:space="preserve"> PAGEREF _Toc108814420 \h </w:instrText>
         </w:r>
         <w:r>
           <w:rPr>
@@ -2419,7 +2372,7 @@
           <w:szCs w:val="22"/>
         </w:rPr>
       </w:pPr>
-      <w:hyperlink w:anchor="_Toc98339743" w:history="1">
+      <w:hyperlink w:anchor="_Toc108814421" w:history="1">
         <w:r>
           <w:rPr>
             <w:rStyle w:val="Hyperlink"/>
@@ -2441,7 +2394,7 @@
             <w:rStyle w:val="Hyperlink"/>
             <w:noProof/>
           </w:rPr>
-          <w:t>Mục 1.1.2</w:t>
+          <w:t>Bảy nguyên tắc trong kiểm thử phần mềm:</w:t>
         </w:r>
         <w:r>
           <w:rPr>
@@ -2462,7 +2415,7 @@
             <w:noProof/>
             <w:webHidden/>
           </w:rPr>
-          <w:instrText xml:space="preserve"> PAGEREF _Toc98339743 \h </w:instrText>
+          <w:instrText xml:space="preserve"> PAGEREF _Toc108814421 \h </w:instrText>
         </w:r>
         <w:r>
           <w:rPr>
@@ -2504,7 +2457,7 @@
           <w:szCs w:val="22"/>
         </w:rPr>
       </w:pPr>
-      <w:hyperlink w:anchor="_Toc98339744" w:history="1">
+      <w:hyperlink w:anchor="_Toc108814422" w:history="1">
         <w:r>
           <w:rPr>
             <w:rStyle w:val="Hyperlink"/>
@@ -2527,7 +2480,7 @@
             <w:rStyle w:val="Hyperlink"/>
             <w:noProof/>
           </w:rPr>
-          <w:t>Mục 1.2</w:t>
+          <w:t>Quy trình kiểm thử phần mềm:</w:t>
         </w:r>
         <w:r>
           <w:rPr>
@@ -2548,76 +2501,7 @@
             <w:noProof/>
             <w:webHidden/>
           </w:rPr>
-          <w:instrText xml:space="preserve"> PAGEREF _Toc98339744 \h </w:instrText>
-        </w:r>
-        <w:r>
-          <w:rPr>
-            <w:noProof/>
-            <w:webHidden/>
-          </w:rPr>
-        </w:r>
-        <w:r>
-          <w:rPr>
-            <w:noProof/>
-            <w:webHidden/>
-          </w:rPr>
-          <w:fldChar w:fldCharType="separate"/>
-        </w:r>
-        <w:r>
-          <w:rPr>
-            <w:noProof/>
-            <w:webHidden/>
-          </w:rPr>
-          <w:t>2</w:t>
-        </w:r>
-        <w:r>
-          <w:rPr>
-            <w:noProof/>
-            <w:webHidden/>
-          </w:rPr>
-          <w:fldChar w:fldCharType="end"/>
-        </w:r>
-      </w:hyperlink>
-    </w:p>
-    <w:p>
-      <w:pPr>
-        <w:pStyle w:val="TOC1"/>
-        <w:rPr>
-          <w:rFonts w:asciiTheme="minorHAnsi" w:eastAsiaTheme="minorEastAsia" w:hAnsiTheme="minorHAnsi" w:cstheme="minorBidi"/>
-          <w:smallCaps/>
-          <w:noProof/>
-          <w:sz w:val="22"/>
-          <w:szCs w:val="22"/>
-        </w:rPr>
-      </w:pPr>
-      <w:hyperlink w:anchor="_Toc98339745" w:history="1">
-        <w:r>
-          <w:rPr>
-            <w:rStyle w:val="Hyperlink"/>
-            <w:noProof/>
-          </w:rPr>
-          <w:t>CHƯƠNG 2. LÝ THUYẾT</w:t>
-        </w:r>
-        <w:r>
-          <w:rPr>
-            <w:noProof/>
-            <w:webHidden/>
-          </w:rPr>
-          <w:tab/>
-        </w:r>
-        <w:r>
-          <w:rPr>
-            <w:noProof/>
-            <w:webHidden/>
-          </w:rPr>
-          <w:fldChar w:fldCharType="begin"/>
-        </w:r>
-        <w:r>
-          <w:rPr>
-            <w:noProof/>
-            <w:webHidden/>
-          </w:rPr>
-          <w:instrText xml:space="preserve"> PAGEREF _Toc98339745 \h </w:instrText>
+          <w:instrText xml:space="preserve"> PAGEREF _Toc108814422 \h </w:instrText>
         </w:r>
         <w:r>
           <w:rPr>
@@ -2659,13 +2543,13 @@
           <w:szCs w:val="22"/>
         </w:rPr>
       </w:pPr>
-      <w:hyperlink w:anchor="_Toc98339746" w:history="1">
+      <w:hyperlink w:anchor="_Toc108814423" w:history="1">
         <w:r>
           <w:rPr>
             <w:rStyle w:val="Hyperlink"/>
             <w:noProof/>
           </w:rPr>
-          <w:t>2.1.</w:t>
+          <w:t>1.3.</w:t>
         </w:r>
         <w:r>
           <w:rPr>
@@ -2682,7 +2566,7 @@
             <w:rStyle w:val="Hyperlink"/>
             <w:noProof/>
           </w:rPr>
-          <w:t>Mục 2.1</w:t>
+          <w:t>Các quy trình phát triển phần mềm:</w:t>
         </w:r>
         <w:r>
           <w:rPr>
@@ -2703,7 +2587,7 @@
             <w:noProof/>
             <w:webHidden/>
           </w:rPr>
-          <w:instrText xml:space="preserve"> PAGEREF _Toc98339746 \h </w:instrText>
+          <w:instrText xml:space="preserve"> PAGEREF _Toc108814423 \h </w:instrText>
         </w:r>
         <w:r>
           <w:rPr>
@@ -2723,7 +2607,7 @@
             <w:noProof/>
             <w:webHidden/>
           </w:rPr>
-          <w:t>3</w:t>
+          <w:t>5</w:t>
         </w:r>
         <w:r>
           <w:rPr>
@@ -2744,13 +2628,13 @@
           <w:szCs w:val="22"/>
         </w:rPr>
       </w:pPr>
-      <w:hyperlink w:anchor="_Toc98339747" w:history="1">
+      <w:hyperlink w:anchor="_Toc108814424" w:history="1">
         <w:r>
           <w:rPr>
             <w:rStyle w:val="Hyperlink"/>
             <w:noProof/>
           </w:rPr>
-          <w:t>2.1.1.</w:t>
+          <w:t>1.3.1.</w:t>
         </w:r>
         <w:r>
           <w:rPr>
@@ -2766,7 +2650,7 @@
             <w:rStyle w:val="Hyperlink"/>
             <w:noProof/>
           </w:rPr>
-          <w:t>Mục 2.1.1</w:t>
+          <w:t>Mô hình Waterfall</w:t>
         </w:r>
         <w:r>
           <w:rPr>
@@ -2787,7 +2671,7 @@
             <w:noProof/>
             <w:webHidden/>
           </w:rPr>
-          <w:instrText xml:space="preserve"> PAGEREF _Toc98339747 \h </w:instrText>
+          <w:instrText xml:space="preserve"> PAGEREF _Toc108814424 \h </w:instrText>
         </w:r>
         <w:r>
           <w:rPr>
@@ -2807,7 +2691,7 @@
             <w:noProof/>
             <w:webHidden/>
           </w:rPr>
-          <w:t>3</w:t>
+          <w:t>5</w:t>
         </w:r>
         <w:r>
           <w:rPr>
@@ -2828,13 +2712,13 @@
           <w:szCs w:val="22"/>
         </w:rPr>
       </w:pPr>
-      <w:hyperlink w:anchor="_Toc98339748" w:history="1">
+      <w:hyperlink w:anchor="_Toc108814425" w:history="1">
         <w:r>
           <w:rPr>
             <w:rStyle w:val="Hyperlink"/>
             <w:noProof/>
           </w:rPr>
-          <w:t>2.1.2.</w:t>
+          <w:t>1.3.2.</w:t>
         </w:r>
         <w:r>
           <w:rPr>
@@ -2850,7 +2734,7 @@
             <w:rStyle w:val="Hyperlink"/>
             <w:noProof/>
           </w:rPr>
-          <w:t>Mục 2.1.2</w:t>
+          <w:t>Mô hình chữ V</w:t>
         </w:r>
         <w:r>
           <w:rPr>
@@ -2871,7 +2755,7 @@
             <w:noProof/>
             <w:webHidden/>
           </w:rPr>
-          <w:instrText xml:space="preserve"> PAGEREF _Toc98339748 \h </w:instrText>
+          <w:instrText xml:space="preserve"> PAGEREF _Toc108814425 \h </w:instrText>
         </w:r>
         <w:r>
           <w:rPr>
@@ -2891,7 +2775,7 @@
             <w:noProof/>
             <w:webHidden/>
           </w:rPr>
-          <w:t>3</w:t>
+          <w:t>7</w:t>
         </w:r>
         <w:r>
           <w:rPr>
@@ -2913,13 +2797,13 @@
           <w:szCs w:val="22"/>
         </w:rPr>
       </w:pPr>
-      <w:hyperlink w:anchor="_Toc98339749" w:history="1">
+      <w:hyperlink w:anchor="_Toc108814426" w:history="1">
         <w:r>
           <w:rPr>
             <w:rStyle w:val="Hyperlink"/>
             <w:noProof/>
           </w:rPr>
-          <w:t>2.2.</w:t>
+          <w:t>1.4.</w:t>
         </w:r>
         <w:r>
           <w:rPr>
@@ -2936,7 +2820,7 @@
             <w:rStyle w:val="Hyperlink"/>
             <w:noProof/>
           </w:rPr>
-          <w:t>Mục 2.2</w:t>
+          <w:t>Các cấp độ kiểm thử (Test Level)</w:t>
         </w:r>
         <w:r>
           <w:rPr>
@@ -2957,7 +2841,7 @@
             <w:noProof/>
             <w:webHidden/>
           </w:rPr>
-          <w:instrText xml:space="preserve"> PAGEREF _Toc98339749 \h </w:instrText>
+          <w:instrText xml:space="preserve"> PAGEREF _Toc108814426 \h </w:instrText>
         </w:r>
         <w:r>
           <w:rPr>
@@ -2977,7 +2861,7 @@
             <w:noProof/>
             <w:webHidden/>
           </w:rPr>
-          <w:t>3</w:t>
+          <w:t>8</w:t>
         </w:r>
         <w:r>
           <w:rPr>
@@ -2990,32 +2874,47 @@
     </w:p>
     <w:p>
       <w:pPr>
-        <w:pStyle w:val="TOC1"/>
+        <w:pStyle w:val="TOC3"/>
         <w:rPr>
           <w:rFonts w:asciiTheme="minorHAnsi" w:eastAsiaTheme="minorEastAsia" w:hAnsiTheme="minorHAnsi" w:cstheme="minorBidi"/>
-          <w:smallCaps/>
           <w:noProof/>
           <w:sz w:val="22"/>
           <w:szCs w:val="22"/>
         </w:rPr>
       </w:pPr>
-      <w:hyperlink w:anchor="_Toc98339750" w:history="1">
+      <w:hyperlink w:anchor="_Toc108814427" w:history="1">
         <w:r>
           <w:rPr>
             <w:rStyle w:val="Hyperlink"/>
             <w:noProof/>
           </w:rPr>
-          <w:t>CHƯƠNG 3. TRIỂN KHAI …</w:t>
-        </w:r>
-        <w:r>
-          <w:rPr>
-            <w:noProof/>
-            <w:webHidden/>
+          <w:t>1.4.1.</w:t>
+        </w:r>
+        <w:r>
+          <w:rPr>
+            <w:rFonts w:asciiTheme="minorHAnsi" w:eastAsiaTheme="minorEastAsia" w:hAnsiTheme="minorHAnsi" w:cstheme="minorBidi"/>
+            <w:noProof/>
+            <w:sz w:val="22"/>
+            <w:szCs w:val="22"/>
           </w:rPr>
           <w:tab/>
         </w:r>
         <w:r>
           <w:rPr>
+            <w:rStyle w:val="Hyperlink"/>
+            <w:noProof/>
+          </w:rPr>
+          <w:t>Kiểm thử đơn vị ( Unit test)</w:t>
+        </w:r>
+        <w:r>
+          <w:rPr>
+            <w:noProof/>
+            <w:webHidden/>
+          </w:rPr>
+          <w:tab/>
+        </w:r>
+        <w:r>
+          <w:rPr>
             <w:noProof/>
             <w:webHidden/>
           </w:rPr>
@@ -3026,7 +2925,7 @@
             <w:noProof/>
             <w:webHidden/>
           </w:rPr>
-          <w:instrText xml:space="preserve"> PAGEREF _Toc98339750 \h </w:instrText>
+          <w:instrText xml:space="preserve"> PAGEREF _Toc108814427 \h </w:instrText>
         </w:r>
         <w:r>
           <w:rPr>
@@ -3046,7 +2945,259 @@
             <w:noProof/>
             <w:webHidden/>
           </w:rPr>
-          <w:t>4</w:t>
+          <w:t>8</w:t>
+        </w:r>
+        <w:r>
+          <w:rPr>
+            <w:noProof/>
+            <w:webHidden/>
+          </w:rPr>
+          <w:fldChar w:fldCharType="end"/>
+        </w:r>
+      </w:hyperlink>
+    </w:p>
+    <w:p>
+      <w:pPr>
+        <w:pStyle w:val="TOC3"/>
+        <w:rPr>
+          <w:rFonts w:asciiTheme="minorHAnsi" w:eastAsiaTheme="minorEastAsia" w:hAnsiTheme="minorHAnsi" w:cstheme="minorBidi"/>
+          <w:noProof/>
+          <w:sz w:val="22"/>
+          <w:szCs w:val="22"/>
+        </w:rPr>
+      </w:pPr>
+      <w:hyperlink w:anchor="_Toc108814428" w:history="1">
+        <w:r>
+          <w:rPr>
+            <w:rStyle w:val="Hyperlink"/>
+            <w:noProof/>
+          </w:rPr>
+          <w:t>1.4.2.</w:t>
+        </w:r>
+        <w:r>
+          <w:rPr>
+            <w:rFonts w:asciiTheme="minorHAnsi" w:eastAsiaTheme="minorEastAsia" w:hAnsiTheme="minorHAnsi" w:cstheme="minorBidi"/>
+            <w:noProof/>
+            <w:sz w:val="22"/>
+            <w:szCs w:val="22"/>
+          </w:rPr>
+          <w:tab/>
+        </w:r>
+        <w:r>
+          <w:rPr>
+            <w:rStyle w:val="Hyperlink"/>
+            <w:noProof/>
+          </w:rPr>
+          <w:t>Kiểm thử tích hợp ( Integration test)</w:t>
+        </w:r>
+        <w:r>
+          <w:rPr>
+            <w:noProof/>
+            <w:webHidden/>
+          </w:rPr>
+          <w:tab/>
+        </w:r>
+        <w:r>
+          <w:rPr>
+            <w:noProof/>
+            <w:webHidden/>
+          </w:rPr>
+          <w:fldChar w:fldCharType="begin"/>
+        </w:r>
+        <w:r>
+          <w:rPr>
+            <w:noProof/>
+            <w:webHidden/>
+          </w:rPr>
+          <w:instrText xml:space="preserve"> PAGEREF _Toc108814428 \h </w:instrText>
+        </w:r>
+        <w:r>
+          <w:rPr>
+            <w:noProof/>
+            <w:webHidden/>
+          </w:rPr>
+        </w:r>
+        <w:r>
+          <w:rPr>
+            <w:noProof/>
+            <w:webHidden/>
+          </w:rPr>
+          <w:fldChar w:fldCharType="separate"/>
+        </w:r>
+        <w:r>
+          <w:rPr>
+            <w:noProof/>
+            <w:webHidden/>
+          </w:rPr>
+          <w:t>8</w:t>
+        </w:r>
+        <w:r>
+          <w:rPr>
+            <w:noProof/>
+            <w:webHidden/>
+          </w:rPr>
+          <w:fldChar w:fldCharType="end"/>
+        </w:r>
+      </w:hyperlink>
+    </w:p>
+    <w:p>
+      <w:pPr>
+        <w:pStyle w:val="TOC3"/>
+        <w:rPr>
+          <w:rFonts w:asciiTheme="minorHAnsi" w:eastAsiaTheme="minorEastAsia" w:hAnsiTheme="minorHAnsi" w:cstheme="minorBidi"/>
+          <w:noProof/>
+          <w:sz w:val="22"/>
+          <w:szCs w:val="22"/>
+        </w:rPr>
+      </w:pPr>
+      <w:hyperlink w:anchor="_Toc108814429" w:history="1">
+        <w:r>
+          <w:rPr>
+            <w:rStyle w:val="Hyperlink"/>
+            <w:noProof/>
+          </w:rPr>
+          <w:t>1.4.3.</w:t>
+        </w:r>
+        <w:r>
+          <w:rPr>
+            <w:rFonts w:asciiTheme="minorHAnsi" w:eastAsiaTheme="minorEastAsia" w:hAnsiTheme="minorHAnsi" w:cstheme="minorBidi"/>
+            <w:noProof/>
+            <w:sz w:val="22"/>
+            <w:szCs w:val="22"/>
+          </w:rPr>
+          <w:tab/>
+        </w:r>
+        <w:r>
+          <w:rPr>
+            <w:rStyle w:val="Hyperlink"/>
+            <w:noProof/>
+          </w:rPr>
+          <w:t>Kiểm thử hệ thống (System test)</w:t>
+        </w:r>
+        <w:r>
+          <w:rPr>
+            <w:noProof/>
+            <w:webHidden/>
+          </w:rPr>
+          <w:tab/>
+        </w:r>
+        <w:r>
+          <w:rPr>
+            <w:noProof/>
+            <w:webHidden/>
+          </w:rPr>
+          <w:fldChar w:fldCharType="begin"/>
+        </w:r>
+        <w:r>
+          <w:rPr>
+            <w:noProof/>
+            <w:webHidden/>
+          </w:rPr>
+          <w:instrText xml:space="preserve"> PAGEREF _Toc108814429 \h </w:instrText>
+        </w:r>
+        <w:r>
+          <w:rPr>
+            <w:noProof/>
+            <w:webHidden/>
+          </w:rPr>
+        </w:r>
+        <w:r>
+          <w:rPr>
+            <w:noProof/>
+            <w:webHidden/>
+          </w:rPr>
+          <w:fldChar w:fldCharType="separate"/>
+        </w:r>
+        <w:r>
+          <w:rPr>
+            <w:noProof/>
+            <w:webHidden/>
+          </w:rPr>
+          <w:t>8</w:t>
+        </w:r>
+        <w:r>
+          <w:rPr>
+            <w:noProof/>
+            <w:webHidden/>
+          </w:rPr>
+          <w:fldChar w:fldCharType="end"/>
+        </w:r>
+      </w:hyperlink>
+    </w:p>
+    <w:p>
+      <w:pPr>
+        <w:pStyle w:val="TOC3"/>
+        <w:rPr>
+          <w:rFonts w:asciiTheme="minorHAnsi" w:eastAsiaTheme="minorEastAsia" w:hAnsiTheme="minorHAnsi" w:cstheme="minorBidi"/>
+          <w:noProof/>
+          <w:sz w:val="22"/>
+          <w:szCs w:val="22"/>
+        </w:rPr>
+      </w:pPr>
+      <w:hyperlink w:anchor="_Toc108814430" w:history="1">
+        <w:r>
+          <w:rPr>
+            <w:rStyle w:val="Hyperlink"/>
+            <w:noProof/>
+          </w:rPr>
+          <w:t>1.4.4.</w:t>
+        </w:r>
+        <w:r>
+          <w:rPr>
+            <w:rFonts w:asciiTheme="minorHAnsi" w:eastAsiaTheme="minorEastAsia" w:hAnsiTheme="minorHAnsi" w:cstheme="minorBidi"/>
+            <w:noProof/>
+            <w:sz w:val="22"/>
+            <w:szCs w:val="22"/>
+          </w:rPr>
+          <w:tab/>
+        </w:r>
+        <w:r>
+          <w:rPr>
+            <w:rStyle w:val="Hyperlink"/>
+            <w:noProof/>
+          </w:rPr>
+          <w:t>Kiểm thử chấp nhận ( Acceptance test)</w:t>
+        </w:r>
+        <w:r>
+          <w:rPr>
+            <w:noProof/>
+            <w:webHidden/>
+          </w:rPr>
+          <w:tab/>
+        </w:r>
+        <w:r>
+          <w:rPr>
+            <w:noProof/>
+            <w:webHidden/>
+          </w:rPr>
+          <w:fldChar w:fldCharType="begin"/>
+        </w:r>
+        <w:r>
+          <w:rPr>
+            <w:noProof/>
+            <w:webHidden/>
+          </w:rPr>
+          <w:instrText xml:space="preserve"> PAGEREF _Toc108814430 \h </w:instrText>
+        </w:r>
+        <w:r>
+          <w:rPr>
+            <w:noProof/>
+            <w:webHidden/>
+          </w:rPr>
+        </w:r>
+        <w:r>
+          <w:rPr>
+            <w:noProof/>
+            <w:webHidden/>
+          </w:rPr>
+          <w:fldChar w:fldCharType="separate"/>
+        </w:r>
+        <w:r>
+          <w:rPr>
+            <w:noProof/>
+            <w:webHidden/>
+          </w:rPr>
+          <w:t>9</w:t>
         </w:r>
         <w:r>
           <w:rPr>
@@ -3068,13 +3219,13 @@
           <w:szCs w:val="22"/>
         </w:rPr>
       </w:pPr>
-      <w:hyperlink w:anchor="_Toc98339751" w:history="1">
+      <w:hyperlink w:anchor="_Toc108814431" w:history="1">
         <w:r>
           <w:rPr>
             <w:rStyle w:val="Hyperlink"/>
             <w:noProof/>
           </w:rPr>
-          <w:t>3.1.</w:t>
+          <w:t>1.5.</w:t>
         </w:r>
         <w:r>
           <w:rPr>
@@ -3091,7 +3242,7 @@
             <w:rStyle w:val="Hyperlink"/>
             <w:noProof/>
           </w:rPr>
-          <w:t>Mục 3.1</w:t>
+          <w:t>Kỹ thuật kiểm thử tĩnh (Static Techniques)</w:t>
         </w:r>
         <w:r>
           <w:rPr>
@@ -3112,7 +3263,7 @@
             <w:noProof/>
             <w:webHidden/>
           </w:rPr>
-          <w:instrText xml:space="preserve"> PAGEREF _Toc98339751 \h </w:instrText>
+          <w:instrText xml:space="preserve"> PAGEREF _Toc108814431 \h </w:instrText>
         </w:r>
         <w:r>
           <w:rPr>
@@ -3132,7 +3283,7 @@
             <w:noProof/>
             <w:webHidden/>
           </w:rPr>
-          <w:t>4</w:t>
+          <w:t>9</w:t>
         </w:r>
         <w:r>
           <w:rPr>
@@ -3153,13 +3304,13 @@
           <w:szCs w:val="22"/>
         </w:rPr>
       </w:pPr>
-      <w:hyperlink w:anchor="_Toc98339752" w:history="1">
+      <w:hyperlink w:anchor="_Toc108814432" w:history="1">
         <w:r>
           <w:rPr>
             <w:rStyle w:val="Hyperlink"/>
             <w:noProof/>
           </w:rPr>
-          <w:t>3.1.1.</w:t>
+          <w:t>1.5.1.</w:t>
         </w:r>
         <w:r>
           <w:rPr>
@@ -3175,7 +3326,7 @@
             <w:rStyle w:val="Hyperlink"/>
             <w:noProof/>
           </w:rPr>
-          <w:t>Mục 3.1.1</w:t>
+          <w:t>Kỹ thuật kiểm thử tĩnh là gì?</w:t>
         </w:r>
         <w:r>
           <w:rPr>
@@ -3196,7 +3347,7 @@
             <w:noProof/>
             <w:webHidden/>
           </w:rPr>
-          <w:instrText xml:space="preserve"> PAGEREF _Toc98339752 \h </w:instrText>
+          <w:instrText xml:space="preserve"> PAGEREF _Toc108814432 \h </w:instrText>
         </w:r>
         <w:r>
           <w:rPr>
@@ -3216,7 +3367,7 @@
             <w:noProof/>
             <w:webHidden/>
           </w:rPr>
-          <w:t>4</w:t>
+          <w:t>9</w:t>
         </w:r>
         <w:r>
           <w:rPr>
@@ -3237,13 +3388,13 @@
           <w:szCs w:val="22"/>
         </w:rPr>
       </w:pPr>
-      <w:hyperlink w:anchor="_Toc98339753" w:history="1">
+      <w:hyperlink w:anchor="_Toc108814433" w:history="1">
         <w:r>
           <w:rPr>
             <w:rStyle w:val="Hyperlink"/>
             <w:noProof/>
           </w:rPr>
-          <w:t>3.1.2.</w:t>
+          <w:t>1.5.2.</w:t>
         </w:r>
         <w:r>
           <w:rPr>
@@ -3259,7 +3410,7 @@
             <w:rStyle w:val="Hyperlink"/>
             <w:noProof/>
           </w:rPr>
-          <w:t>Mục 3.1.2</w:t>
+          <w:t>Quy trình thực hiện Static Techniques</w:t>
         </w:r>
         <w:r>
           <w:rPr>
@@ -3280,7 +3431,7 @@
             <w:noProof/>
             <w:webHidden/>
           </w:rPr>
-          <w:instrText xml:space="preserve"> PAGEREF _Toc98339753 \h </w:instrText>
+          <w:instrText xml:space="preserve"> PAGEREF _Toc108814433 \h </w:instrText>
         </w:r>
         <w:r>
           <w:rPr>
@@ -3300,7 +3451,7 @@
             <w:noProof/>
             <w:webHidden/>
           </w:rPr>
-          <w:t>4</w:t>
+          <w:t>10</w:t>
         </w:r>
         <w:r>
           <w:rPr>
@@ -3322,13 +3473,13 @@
           <w:szCs w:val="22"/>
         </w:rPr>
       </w:pPr>
-      <w:hyperlink w:anchor="_Toc98339754" w:history="1">
+      <w:hyperlink w:anchor="_Toc108814434" w:history="1">
         <w:r>
           <w:rPr>
             <w:rStyle w:val="Hyperlink"/>
             <w:noProof/>
           </w:rPr>
-          <w:t>3.2.</w:t>
+          <w:t>1.6.</w:t>
         </w:r>
         <w:r>
           <w:rPr>
@@ -3345,7 +3496,7 @@
             <w:rStyle w:val="Hyperlink"/>
             <w:noProof/>
           </w:rPr>
-          <w:t>Mục 3.2</w:t>
+          <w:t>Test case</w:t>
         </w:r>
         <w:r>
           <w:rPr>
@@ -3366,7 +3517,7 @@
             <w:noProof/>
             <w:webHidden/>
           </w:rPr>
-          <w:instrText xml:space="preserve"> PAGEREF _Toc98339754 \h </w:instrText>
+          <w:instrText xml:space="preserve"> PAGEREF _Toc108814434 \h </w:instrText>
         </w:r>
         <w:r>
           <w:rPr>
@@ -3386,7 +3537,7 @@
             <w:noProof/>
             <w:webHidden/>
           </w:rPr>
-          <w:t>4</w:t>
+          <w:t>10</w:t>
         </w:r>
         <w:r>
           <w:rPr>
@@ -3399,32 +3550,47 @@
     </w:p>
     <w:p>
       <w:pPr>
-        <w:pStyle w:val="TOC1"/>
+        <w:pStyle w:val="TOC3"/>
         <w:rPr>
           <w:rFonts w:asciiTheme="minorHAnsi" w:eastAsiaTheme="minorEastAsia" w:hAnsiTheme="minorHAnsi" w:cstheme="minorBidi"/>
-          <w:smallCaps/>
           <w:noProof/>
           <w:sz w:val="22"/>
           <w:szCs w:val="22"/>
         </w:rPr>
       </w:pPr>
-      <w:hyperlink w:anchor="_Toc98339755" w:history="1">
+      <w:hyperlink w:anchor="_Toc108814435" w:history="1">
         <w:r>
           <w:rPr>
             <w:rStyle w:val="Hyperlink"/>
             <w:noProof/>
           </w:rPr>
-          <w:t>CHƯƠNG 4. KẾT QUẢ</w:t>
-        </w:r>
-        <w:r>
-          <w:rPr>
-            <w:noProof/>
-            <w:webHidden/>
+          <w:t>1.6.1.</w:t>
+        </w:r>
+        <w:r>
+          <w:rPr>
+            <w:rFonts w:asciiTheme="minorHAnsi" w:eastAsiaTheme="minorEastAsia" w:hAnsiTheme="minorHAnsi" w:cstheme="minorBidi"/>
+            <w:noProof/>
+            <w:sz w:val="22"/>
+            <w:szCs w:val="22"/>
           </w:rPr>
           <w:tab/>
         </w:r>
         <w:r>
           <w:rPr>
+            <w:rStyle w:val="Hyperlink"/>
+            <w:noProof/>
+          </w:rPr>
+          <w:t>Khái niệm:</w:t>
+        </w:r>
+        <w:r>
+          <w:rPr>
+            <w:noProof/>
+            <w:webHidden/>
+          </w:rPr>
+          <w:tab/>
+        </w:r>
+        <w:r>
+          <w:rPr>
             <w:noProof/>
             <w:webHidden/>
           </w:rPr>
@@ -3435,7 +3601,7 @@
             <w:noProof/>
             <w:webHidden/>
           </w:rPr>
-          <w:instrText xml:space="preserve"> PAGEREF _Toc98339755 \h </w:instrText>
+          <w:instrText xml:space="preserve"> PAGEREF _Toc108814435 \h </w:instrText>
         </w:r>
         <w:r>
           <w:rPr>
@@ -3455,7 +3621,91 @@
             <w:noProof/>
             <w:webHidden/>
           </w:rPr>
-          <w:t>5</w:t>
+          <w:t>10</w:t>
+        </w:r>
+        <w:r>
+          <w:rPr>
+            <w:noProof/>
+            <w:webHidden/>
+          </w:rPr>
+          <w:fldChar w:fldCharType="end"/>
+        </w:r>
+      </w:hyperlink>
+    </w:p>
+    <w:p>
+      <w:pPr>
+        <w:pStyle w:val="TOC3"/>
+        <w:rPr>
+          <w:rFonts w:asciiTheme="minorHAnsi" w:eastAsiaTheme="minorEastAsia" w:hAnsiTheme="minorHAnsi" w:cstheme="minorBidi"/>
+          <w:noProof/>
+          <w:sz w:val="22"/>
+          <w:szCs w:val="22"/>
+        </w:rPr>
+      </w:pPr>
+      <w:hyperlink w:anchor="_Toc108814436" w:history="1">
+        <w:r>
+          <w:rPr>
+            <w:rStyle w:val="Hyperlink"/>
+            <w:noProof/>
+          </w:rPr>
+          <w:t>1.6.2.</w:t>
+        </w:r>
+        <w:r>
+          <w:rPr>
+            <w:rFonts w:asciiTheme="minorHAnsi" w:eastAsiaTheme="minorEastAsia" w:hAnsiTheme="minorHAnsi" w:cstheme="minorBidi"/>
+            <w:noProof/>
+            <w:sz w:val="22"/>
+            <w:szCs w:val="22"/>
+          </w:rPr>
+          <w:tab/>
+        </w:r>
+        <w:r>
+          <w:rPr>
+            <w:rStyle w:val="Hyperlink"/>
+            <w:noProof/>
+          </w:rPr>
+          <w:t>Các thông số của Test case:</w:t>
+        </w:r>
+        <w:r>
+          <w:rPr>
+            <w:noProof/>
+            <w:webHidden/>
+          </w:rPr>
+          <w:tab/>
+        </w:r>
+        <w:r>
+          <w:rPr>
+            <w:noProof/>
+            <w:webHidden/>
+          </w:rPr>
+          <w:fldChar w:fldCharType="begin"/>
+        </w:r>
+        <w:r>
+          <w:rPr>
+            <w:noProof/>
+            <w:webHidden/>
+          </w:rPr>
+          <w:instrText xml:space="preserve"> PAGEREF _Toc108814436 \h </w:instrText>
+        </w:r>
+        <w:r>
+          <w:rPr>
+            <w:noProof/>
+            <w:webHidden/>
+          </w:rPr>
+        </w:r>
+        <w:r>
+          <w:rPr>
+            <w:noProof/>
+            <w:webHidden/>
+          </w:rPr>
+          <w:fldChar w:fldCharType="separate"/>
+        </w:r>
+        <w:r>
+          <w:rPr>
+            <w:noProof/>
+            <w:webHidden/>
+          </w:rPr>
+          <w:t>10</w:t>
         </w:r>
         <w:r>
           <w:rPr>
@@ -3477,13 +3727,13 @@
           <w:szCs w:val="22"/>
         </w:rPr>
       </w:pPr>
-      <w:hyperlink w:anchor="_Toc98339756" w:history="1">
+      <w:hyperlink w:anchor="_Toc108814437" w:history="1">
         <w:r>
           <w:rPr>
             <w:rStyle w:val="Hyperlink"/>
             <w:noProof/>
           </w:rPr>
-          <w:t>4.1.</w:t>
+          <w:t>1.7.</w:t>
         </w:r>
         <w:r>
           <w:rPr>
@@ -3500,7 +3750,7 @@
             <w:rStyle w:val="Hyperlink"/>
             <w:noProof/>
           </w:rPr>
-          <w:t>Mục 4.1…</w:t>
+          <w:t>Các kỹ thuật kiểm thử:</w:t>
         </w:r>
         <w:r>
           <w:rPr>
@@ -3521,7 +3771,7 @@
             <w:noProof/>
             <w:webHidden/>
           </w:rPr>
-          <w:instrText xml:space="preserve"> PAGEREF _Toc98339756 \h </w:instrText>
+          <w:instrText xml:space="preserve"> PAGEREF _Toc108814437 \h </w:instrText>
         </w:r>
         <w:r>
           <w:rPr>
@@ -3541,7 +3791,78 @@
             <w:noProof/>
             <w:webHidden/>
           </w:rPr>
-          <w:t>5</w:t>
+          <w:t>11</w:t>
+        </w:r>
+        <w:r>
+          <w:rPr>
+            <w:noProof/>
+            <w:webHidden/>
+          </w:rPr>
+          <w:fldChar w:fldCharType="end"/>
+        </w:r>
+      </w:hyperlink>
+    </w:p>
+    <w:p>
+      <w:pPr>
+        <w:pStyle w:val="TOC1"/>
+        <w:rPr>
+          <w:rFonts w:asciiTheme="minorHAnsi" w:eastAsiaTheme="minorEastAsia" w:hAnsiTheme="minorHAnsi" w:cstheme="minorBidi"/>
+          <w:b w:val="0"/>
+          <w:bCs w:val="0"/>
+          <w:noProof/>
+          <w:kern w:val="0"/>
+          <w:sz w:val="22"/>
+          <w:szCs w:val="22"/>
+        </w:rPr>
+      </w:pPr>
+      <w:hyperlink w:anchor="_Toc108814438" w:history="1">
+        <w:r>
+          <w:rPr>
+            <w:rStyle w:val="Hyperlink"/>
+            <w:noProof/>
+          </w:rPr>
+          <w:t>CHƯƠNG 2. LÝ THUYẾT</w:t>
+        </w:r>
+        <w:r>
+          <w:rPr>
+            <w:noProof/>
+            <w:webHidden/>
+          </w:rPr>
+          <w:tab/>
+        </w:r>
+        <w:r>
+          <w:rPr>
+            <w:noProof/>
+            <w:webHidden/>
+          </w:rPr>
+          <w:fldChar w:fldCharType="begin"/>
+        </w:r>
+        <w:r>
+          <w:rPr>
+            <w:noProof/>
+            <w:webHidden/>
+          </w:rPr>
+          <w:instrText xml:space="preserve"> PAGEREF _Toc108814438 \h </w:instrText>
+        </w:r>
+        <w:r>
+          <w:rPr>
+            <w:noProof/>
+            <w:webHidden/>
+          </w:rPr>
+        </w:r>
+        <w:r>
+          <w:rPr>
+            <w:noProof/>
+            <w:webHidden/>
+          </w:rPr>
+          <w:fldChar w:fldCharType="separate"/>
+        </w:r>
+        <w:r>
+          <w:rPr>
+            <w:noProof/>
+            <w:webHidden/>
+          </w:rPr>
+          <w:t>13</w:t>
         </w:r>
         <w:r>
           <w:rPr>
@@ -3563,13 +3884,13 @@
           <w:szCs w:val="22"/>
         </w:rPr>
       </w:pPr>
-      <w:hyperlink w:anchor="_Toc98339757" w:history="1">
+      <w:hyperlink w:anchor="_Toc108814439" w:history="1">
         <w:r>
           <w:rPr>
             <w:rStyle w:val="Hyperlink"/>
             <w:noProof/>
           </w:rPr>
-          <w:t>4.2.</w:t>
+          <w:t>2.1.</w:t>
         </w:r>
         <w:r>
           <w:rPr>
@@ -3586,7 +3907,7 @@
             <w:rStyle w:val="Hyperlink"/>
             <w:noProof/>
           </w:rPr>
-          <w:t>Mục 4.2…</w:t>
+          <w:t>Mục 2.1</w:t>
         </w:r>
         <w:r>
           <w:rPr>
@@ -3607,7 +3928,7 @@
             <w:noProof/>
             <w:webHidden/>
           </w:rPr>
-          <w:instrText xml:space="preserve"> PAGEREF _Toc98339757 \h </w:instrText>
+          <w:instrText xml:space="preserve"> PAGEREF _Toc108814439 \h </w:instrText>
         </w:r>
         <w:r>
           <w:rPr>
@@ -3627,7 +3948,7 @@
             <w:noProof/>
             <w:webHidden/>
           </w:rPr>
-          <w:t>5</w:t>
+          <w:t>13</w:t>
         </w:r>
         <w:r>
           <w:rPr>
@@ -3640,32 +3961,47 @@
     </w:p>
     <w:p>
       <w:pPr>
-        <w:pStyle w:val="TOC1"/>
+        <w:pStyle w:val="TOC3"/>
         <w:rPr>
           <w:rFonts w:asciiTheme="minorHAnsi" w:eastAsiaTheme="minorEastAsia" w:hAnsiTheme="minorHAnsi" w:cstheme="minorBidi"/>
-          <w:smallCaps/>
           <w:noProof/>
           <w:sz w:val="22"/>
           <w:szCs w:val="22"/>
         </w:rPr>
       </w:pPr>
-      <w:hyperlink w:anchor="_Toc98339758" w:history="1">
+      <w:hyperlink w:anchor="_Toc108814440" w:history="1">
         <w:r>
           <w:rPr>
             <w:rStyle w:val="Hyperlink"/>
             <w:noProof/>
           </w:rPr>
-          <w:t>KẾT LUẬN VÀ HƯỚNG PHÁT TRIỂN</w:t>
-        </w:r>
-        <w:r>
-          <w:rPr>
-            <w:noProof/>
-            <w:webHidden/>
+          <w:t>2.1.1.</w:t>
+        </w:r>
+        <w:r>
+          <w:rPr>
+            <w:rFonts w:asciiTheme="minorHAnsi" w:eastAsiaTheme="minorEastAsia" w:hAnsiTheme="minorHAnsi" w:cstheme="minorBidi"/>
+            <w:noProof/>
+            <w:sz w:val="22"/>
+            <w:szCs w:val="22"/>
           </w:rPr>
           <w:tab/>
         </w:r>
         <w:r>
           <w:rPr>
+            <w:rStyle w:val="Hyperlink"/>
+            <w:noProof/>
+          </w:rPr>
+          <w:t>Mục 2.1.1</w:t>
+        </w:r>
+        <w:r>
+          <w:rPr>
+            <w:noProof/>
+            <w:webHidden/>
+          </w:rPr>
+          <w:tab/>
+        </w:r>
+        <w:r>
+          <w:rPr>
             <w:noProof/>
             <w:webHidden/>
           </w:rPr>
@@ -3676,7 +4012,7 @@
             <w:noProof/>
             <w:webHidden/>
           </w:rPr>
-          <w:instrText xml:space="preserve"> PAGEREF _Toc98339758 \h </w:instrText>
+          <w:instrText xml:space="preserve"> PAGEREF _Toc108814440 \h </w:instrText>
         </w:r>
         <w:r>
           <w:rPr>
@@ -3696,7 +4032,7 @@
             <w:noProof/>
             <w:webHidden/>
           </w:rPr>
-          <w:t>6</w:t>
+          <w:t>13</w:t>
         </w:r>
         <w:r>
           <w:rPr>
@@ -3709,32 +4045,47 @@
     </w:p>
     <w:p>
       <w:pPr>
-        <w:pStyle w:val="TOC1"/>
+        <w:pStyle w:val="TOC3"/>
         <w:rPr>
           <w:rFonts w:asciiTheme="minorHAnsi" w:eastAsiaTheme="minorEastAsia" w:hAnsiTheme="minorHAnsi" w:cstheme="minorBidi"/>
-          <w:smallCaps/>
           <w:noProof/>
           <w:sz w:val="22"/>
           <w:szCs w:val="22"/>
         </w:rPr>
       </w:pPr>
-      <w:hyperlink w:anchor="_Toc98339759" w:history="1">
+      <w:hyperlink w:anchor="_Toc108814441" w:history="1">
         <w:r>
           <w:rPr>
             <w:rStyle w:val="Hyperlink"/>
             <w:noProof/>
           </w:rPr>
-          <w:t>TÀI LIỆU THAM KHẢO</w:t>
-        </w:r>
-        <w:r>
-          <w:rPr>
-            <w:noProof/>
-            <w:webHidden/>
+          <w:t>2.1.2.</w:t>
+        </w:r>
+        <w:r>
+          <w:rPr>
+            <w:rFonts w:asciiTheme="minorHAnsi" w:eastAsiaTheme="minorEastAsia" w:hAnsiTheme="minorHAnsi" w:cstheme="minorBidi"/>
+            <w:noProof/>
+            <w:sz w:val="22"/>
+            <w:szCs w:val="22"/>
           </w:rPr>
           <w:tab/>
         </w:r>
         <w:r>
           <w:rPr>
+            <w:rStyle w:val="Hyperlink"/>
+            <w:noProof/>
+          </w:rPr>
+          <w:t>Mục 2.1.2</w:t>
+        </w:r>
+        <w:r>
+          <w:rPr>
+            <w:noProof/>
+            <w:webHidden/>
+          </w:rPr>
+          <w:tab/>
+        </w:r>
+        <w:r>
+          <w:rPr>
             <w:noProof/>
             <w:webHidden/>
           </w:rPr>
@@ -3745,7 +4096,7 @@
             <w:noProof/>
             <w:webHidden/>
           </w:rPr>
-          <w:instrText xml:space="preserve"> PAGEREF _Toc98339759 \h </w:instrText>
+          <w:instrText xml:space="preserve"> PAGEREF _Toc108814441 \h </w:instrText>
         </w:r>
         <w:r>
           <w:rPr>
@@ -3765,7 +4116,7 @@
             <w:noProof/>
             <w:webHidden/>
           </w:rPr>
-          <w:t>7</w:t>
+          <w:t>13</w:t>
         </w:r>
         <w:r>
           <w:rPr>
@@ -3778,21 +4129,905 @@
     </w:p>
     <w:p>
       <w:pPr>
-        <w:pStyle w:val="TOC1"/>
+        <w:pStyle w:val="TOC2"/>
         <w:rPr>
           <w:rFonts w:asciiTheme="minorHAnsi" w:eastAsiaTheme="minorEastAsia" w:hAnsiTheme="minorHAnsi" w:cstheme="minorBidi"/>
-          <w:smallCaps/>
+          <w:iCs w:val="0"/>
           <w:noProof/>
           <w:sz w:val="22"/>
           <w:szCs w:val="22"/>
         </w:rPr>
       </w:pPr>
-      <w:hyperlink w:anchor="_Toc98339760" w:history="1">
+      <w:hyperlink w:anchor="_Toc108814442" w:history="1">
         <w:r>
           <w:rPr>
             <w:rStyle w:val="Hyperlink"/>
             <w:noProof/>
           </w:rPr>
+          <w:t>2.2.</w:t>
+        </w:r>
+        <w:r>
+          <w:rPr>
+            <w:rFonts w:asciiTheme="minorHAnsi" w:eastAsiaTheme="minorEastAsia" w:hAnsiTheme="minorHAnsi" w:cstheme="minorBidi"/>
+            <w:iCs w:val="0"/>
+            <w:noProof/>
+            <w:sz w:val="22"/>
+            <w:szCs w:val="22"/>
+          </w:rPr>
+          <w:tab/>
+        </w:r>
+        <w:r>
+          <w:rPr>
+            <w:rStyle w:val="Hyperlink"/>
+            <w:noProof/>
+          </w:rPr>
+          <w:t>Mục 2.2</w:t>
+        </w:r>
+        <w:r>
+          <w:rPr>
+            <w:noProof/>
+            <w:webHidden/>
+          </w:rPr>
+          <w:tab/>
+        </w:r>
+        <w:r>
+          <w:rPr>
+            <w:noProof/>
+            <w:webHidden/>
+          </w:rPr>
+          <w:fldChar w:fldCharType="begin"/>
+        </w:r>
+        <w:r>
+          <w:rPr>
+            <w:noProof/>
+            <w:webHidden/>
+          </w:rPr>
+          <w:instrText xml:space="preserve"> PAGEREF _Toc108814442 \h </w:instrText>
+        </w:r>
+        <w:r>
+          <w:rPr>
+            <w:noProof/>
+            <w:webHidden/>
+          </w:rPr>
+        </w:r>
+        <w:r>
+          <w:rPr>
+            <w:noProof/>
+            <w:webHidden/>
+          </w:rPr>
+          <w:fldChar w:fldCharType="separate"/>
+        </w:r>
+        <w:r>
+          <w:rPr>
+            <w:noProof/>
+            <w:webHidden/>
+          </w:rPr>
+          <w:t>13</w:t>
+        </w:r>
+        <w:r>
+          <w:rPr>
+            <w:noProof/>
+            <w:webHidden/>
+          </w:rPr>
+          <w:fldChar w:fldCharType="end"/>
+        </w:r>
+      </w:hyperlink>
+    </w:p>
+    <w:p>
+      <w:pPr>
+        <w:pStyle w:val="TOC1"/>
+        <w:rPr>
+          <w:rFonts w:asciiTheme="minorHAnsi" w:eastAsiaTheme="minorEastAsia" w:hAnsiTheme="minorHAnsi" w:cstheme="minorBidi"/>
+          <w:b w:val="0"/>
+          <w:bCs w:val="0"/>
+          <w:noProof/>
+          <w:kern w:val="0"/>
+          <w:sz w:val="22"/>
+          <w:szCs w:val="22"/>
+        </w:rPr>
+      </w:pPr>
+      <w:hyperlink w:anchor="_Toc108814443" w:history="1">
+        <w:r>
+          <w:rPr>
+            <w:rStyle w:val="Hyperlink"/>
+            <w:noProof/>
+          </w:rPr>
+          <w:t>CHƯƠNG 3. TRIỂN KHAI …</w:t>
+        </w:r>
+        <w:r>
+          <w:rPr>
+            <w:noProof/>
+            <w:webHidden/>
+          </w:rPr>
+          <w:tab/>
+        </w:r>
+        <w:r>
+          <w:rPr>
+            <w:noProof/>
+            <w:webHidden/>
+          </w:rPr>
+          <w:fldChar w:fldCharType="begin"/>
+        </w:r>
+        <w:r>
+          <w:rPr>
+            <w:noProof/>
+            <w:webHidden/>
+          </w:rPr>
+          <w:instrText xml:space="preserve"> PAGEREF _Toc108814443 \h </w:instrText>
+        </w:r>
+        <w:r>
+          <w:rPr>
+            <w:noProof/>
+            <w:webHidden/>
+          </w:rPr>
+        </w:r>
+        <w:r>
+          <w:rPr>
+            <w:noProof/>
+            <w:webHidden/>
+          </w:rPr>
+          <w:fldChar w:fldCharType="separate"/>
+        </w:r>
+        <w:r>
+          <w:rPr>
+            <w:noProof/>
+            <w:webHidden/>
+          </w:rPr>
+          <w:t>14</w:t>
+        </w:r>
+        <w:r>
+          <w:rPr>
+            <w:noProof/>
+            <w:webHidden/>
+          </w:rPr>
+          <w:fldChar w:fldCharType="end"/>
+        </w:r>
+      </w:hyperlink>
+    </w:p>
+    <w:p>
+      <w:pPr>
+        <w:pStyle w:val="TOC2"/>
+        <w:rPr>
+          <w:rFonts w:asciiTheme="minorHAnsi" w:eastAsiaTheme="minorEastAsia" w:hAnsiTheme="minorHAnsi" w:cstheme="minorBidi"/>
+          <w:iCs w:val="0"/>
+          <w:noProof/>
+          <w:sz w:val="22"/>
+          <w:szCs w:val="22"/>
+        </w:rPr>
+      </w:pPr>
+      <w:hyperlink w:anchor="_Toc108814444" w:history="1">
+        <w:r>
+          <w:rPr>
+            <w:rStyle w:val="Hyperlink"/>
+            <w:noProof/>
+          </w:rPr>
+          <w:t>3.1.</w:t>
+        </w:r>
+        <w:r>
+          <w:rPr>
+            <w:rFonts w:asciiTheme="minorHAnsi" w:eastAsiaTheme="minorEastAsia" w:hAnsiTheme="minorHAnsi" w:cstheme="minorBidi"/>
+            <w:iCs w:val="0"/>
+            <w:noProof/>
+            <w:sz w:val="22"/>
+            <w:szCs w:val="22"/>
+          </w:rPr>
+          <w:tab/>
+        </w:r>
+        <w:r>
+          <w:rPr>
+            <w:rStyle w:val="Hyperlink"/>
+            <w:noProof/>
+          </w:rPr>
+          <w:t>Mục 3.1</w:t>
+        </w:r>
+        <w:r>
+          <w:rPr>
+            <w:noProof/>
+            <w:webHidden/>
+          </w:rPr>
+          <w:tab/>
+        </w:r>
+        <w:r>
+          <w:rPr>
+            <w:noProof/>
+            <w:webHidden/>
+          </w:rPr>
+          <w:fldChar w:fldCharType="begin"/>
+        </w:r>
+        <w:r>
+          <w:rPr>
+            <w:noProof/>
+            <w:webHidden/>
+          </w:rPr>
+          <w:instrText xml:space="preserve"> PAGEREF _Toc108814444 \h </w:instrText>
+        </w:r>
+        <w:r>
+          <w:rPr>
+            <w:noProof/>
+            <w:webHidden/>
+          </w:rPr>
+        </w:r>
+        <w:r>
+          <w:rPr>
+            <w:noProof/>
+            <w:webHidden/>
+          </w:rPr>
+          <w:fldChar w:fldCharType="separate"/>
+        </w:r>
+        <w:r>
+          <w:rPr>
+            <w:noProof/>
+            <w:webHidden/>
+          </w:rPr>
+          <w:t>14</w:t>
+        </w:r>
+        <w:r>
+          <w:rPr>
+            <w:noProof/>
+            <w:webHidden/>
+          </w:rPr>
+          <w:fldChar w:fldCharType="end"/>
+        </w:r>
+      </w:hyperlink>
+    </w:p>
+    <w:p>
+      <w:pPr>
+        <w:pStyle w:val="TOC3"/>
+        <w:rPr>
+          <w:rFonts w:asciiTheme="minorHAnsi" w:eastAsiaTheme="minorEastAsia" w:hAnsiTheme="minorHAnsi" w:cstheme="minorBidi"/>
+          <w:noProof/>
+          <w:sz w:val="22"/>
+          <w:szCs w:val="22"/>
+        </w:rPr>
+      </w:pPr>
+      <w:hyperlink w:anchor="_Toc108814445" w:history="1">
+        <w:r>
+          <w:rPr>
+            <w:rStyle w:val="Hyperlink"/>
+            <w:noProof/>
+          </w:rPr>
+          <w:t>3.1.1.</w:t>
+        </w:r>
+        <w:r>
+          <w:rPr>
+            <w:rFonts w:asciiTheme="minorHAnsi" w:eastAsiaTheme="minorEastAsia" w:hAnsiTheme="minorHAnsi" w:cstheme="minorBidi"/>
+            <w:noProof/>
+            <w:sz w:val="22"/>
+            <w:szCs w:val="22"/>
+          </w:rPr>
+          <w:tab/>
+        </w:r>
+        <w:r>
+          <w:rPr>
+            <w:rStyle w:val="Hyperlink"/>
+            <w:noProof/>
+          </w:rPr>
+          <w:t>Mục 3.1.1</w:t>
+        </w:r>
+        <w:r>
+          <w:rPr>
+            <w:noProof/>
+            <w:webHidden/>
+          </w:rPr>
+          <w:tab/>
+        </w:r>
+        <w:r>
+          <w:rPr>
+            <w:noProof/>
+            <w:webHidden/>
+          </w:rPr>
+          <w:fldChar w:fldCharType="begin"/>
+        </w:r>
+        <w:r>
+          <w:rPr>
+            <w:noProof/>
+            <w:webHidden/>
+          </w:rPr>
+          <w:instrText xml:space="preserve"> PAGEREF _Toc108814445 \h </w:instrText>
+        </w:r>
+        <w:r>
+          <w:rPr>
+            <w:noProof/>
+            <w:webHidden/>
+          </w:rPr>
+        </w:r>
+        <w:r>
+          <w:rPr>
+            <w:noProof/>
+            <w:webHidden/>
+          </w:rPr>
+          <w:fldChar w:fldCharType="separate"/>
+        </w:r>
+        <w:r>
+          <w:rPr>
+            <w:noProof/>
+            <w:webHidden/>
+          </w:rPr>
+          <w:t>14</w:t>
+        </w:r>
+        <w:r>
+          <w:rPr>
+            <w:noProof/>
+            <w:webHidden/>
+          </w:rPr>
+          <w:fldChar w:fldCharType="end"/>
+        </w:r>
+      </w:hyperlink>
+    </w:p>
+    <w:p>
+      <w:pPr>
+        <w:pStyle w:val="TOC3"/>
+        <w:rPr>
+          <w:rFonts w:asciiTheme="minorHAnsi" w:eastAsiaTheme="minorEastAsia" w:hAnsiTheme="minorHAnsi" w:cstheme="minorBidi"/>
+          <w:noProof/>
+          <w:sz w:val="22"/>
+          <w:szCs w:val="22"/>
+        </w:rPr>
+      </w:pPr>
+      <w:hyperlink w:anchor="_Toc108814446" w:history="1">
+        <w:r>
+          <w:rPr>
+            <w:rStyle w:val="Hyperlink"/>
+            <w:noProof/>
+          </w:rPr>
+          <w:t>3.1.2.</w:t>
+        </w:r>
+        <w:r>
+          <w:rPr>
+            <w:rFonts w:asciiTheme="minorHAnsi" w:eastAsiaTheme="minorEastAsia" w:hAnsiTheme="minorHAnsi" w:cstheme="minorBidi"/>
+            <w:noProof/>
+            <w:sz w:val="22"/>
+            <w:szCs w:val="22"/>
+          </w:rPr>
+          <w:tab/>
+        </w:r>
+        <w:r>
+          <w:rPr>
+            <w:rStyle w:val="Hyperlink"/>
+            <w:noProof/>
+          </w:rPr>
+          <w:t>Mục 3.1.2</w:t>
+        </w:r>
+        <w:r>
+          <w:rPr>
+            <w:noProof/>
+            <w:webHidden/>
+          </w:rPr>
+          <w:tab/>
+        </w:r>
+        <w:r>
+          <w:rPr>
+            <w:noProof/>
+            <w:webHidden/>
+          </w:rPr>
+          <w:fldChar w:fldCharType="begin"/>
+        </w:r>
+        <w:r>
+          <w:rPr>
+            <w:noProof/>
+            <w:webHidden/>
+          </w:rPr>
+          <w:instrText xml:space="preserve"> PAGEREF _Toc108814446 \h </w:instrText>
+        </w:r>
+        <w:r>
+          <w:rPr>
+            <w:noProof/>
+            <w:webHidden/>
+          </w:rPr>
+        </w:r>
+        <w:r>
+          <w:rPr>
+            <w:noProof/>
+            <w:webHidden/>
+          </w:rPr>
+          <w:fldChar w:fldCharType="separate"/>
+        </w:r>
+        <w:r>
+          <w:rPr>
+            <w:noProof/>
+            <w:webHidden/>
+          </w:rPr>
+          <w:t>14</w:t>
+        </w:r>
+        <w:r>
+          <w:rPr>
+            <w:noProof/>
+            <w:webHidden/>
+          </w:rPr>
+          <w:fldChar w:fldCharType="end"/>
+        </w:r>
+      </w:hyperlink>
+    </w:p>
+    <w:p>
+      <w:pPr>
+        <w:pStyle w:val="TOC2"/>
+        <w:rPr>
+          <w:rFonts w:asciiTheme="minorHAnsi" w:eastAsiaTheme="minorEastAsia" w:hAnsiTheme="minorHAnsi" w:cstheme="minorBidi"/>
+          <w:iCs w:val="0"/>
+          <w:noProof/>
+          <w:sz w:val="22"/>
+          <w:szCs w:val="22"/>
+        </w:rPr>
+      </w:pPr>
+      <w:hyperlink w:anchor="_Toc108814447" w:history="1">
+        <w:r>
+          <w:rPr>
+            <w:rStyle w:val="Hyperlink"/>
+            <w:noProof/>
+          </w:rPr>
+          <w:t>3.2.</w:t>
+        </w:r>
+        <w:r>
+          <w:rPr>
+            <w:rFonts w:asciiTheme="minorHAnsi" w:eastAsiaTheme="minorEastAsia" w:hAnsiTheme="minorHAnsi" w:cstheme="minorBidi"/>
+            <w:iCs w:val="0"/>
+            <w:noProof/>
+            <w:sz w:val="22"/>
+            <w:szCs w:val="22"/>
+          </w:rPr>
+          <w:tab/>
+        </w:r>
+        <w:r>
+          <w:rPr>
+            <w:rStyle w:val="Hyperlink"/>
+            <w:noProof/>
+          </w:rPr>
+          <w:t>Mục 3.2</w:t>
+        </w:r>
+        <w:r>
+          <w:rPr>
+            <w:noProof/>
+            <w:webHidden/>
+          </w:rPr>
+          <w:tab/>
+        </w:r>
+        <w:r>
+          <w:rPr>
+            <w:noProof/>
+            <w:webHidden/>
+          </w:rPr>
+          <w:fldChar w:fldCharType="begin"/>
+        </w:r>
+        <w:r>
+          <w:rPr>
+            <w:noProof/>
+            <w:webHidden/>
+          </w:rPr>
+          <w:instrText xml:space="preserve"> PAGEREF _Toc108814447 \h </w:instrText>
+        </w:r>
+        <w:r>
+          <w:rPr>
+            <w:noProof/>
+            <w:webHidden/>
+          </w:rPr>
+        </w:r>
+        <w:r>
+          <w:rPr>
+            <w:noProof/>
+            <w:webHidden/>
+          </w:rPr>
+          <w:fldChar w:fldCharType="separate"/>
+        </w:r>
+        <w:r>
+          <w:rPr>
+            <w:noProof/>
+            <w:webHidden/>
+          </w:rPr>
+          <w:t>14</w:t>
+        </w:r>
+        <w:r>
+          <w:rPr>
+            <w:noProof/>
+            <w:webHidden/>
+          </w:rPr>
+          <w:fldChar w:fldCharType="end"/>
+        </w:r>
+      </w:hyperlink>
+    </w:p>
+    <w:p>
+      <w:pPr>
+        <w:pStyle w:val="TOC1"/>
+        <w:rPr>
+          <w:rFonts w:asciiTheme="minorHAnsi" w:eastAsiaTheme="minorEastAsia" w:hAnsiTheme="minorHAnsi" w:cstheme="minorBidi"/>
+          <w:b w:val="0"/>
+          <w:bCs w:val="0"/>
+          <w:noProof/>
+          <w:kern w:val="0"/>
+          <w:sz w:val="22"/>
+          <w:szCs w:val="22"/>
+        </w:rPr>
+      </w:pPr>
+      <w:hyperlink w:anchor="_Toc108814448" w:history="1">
+        <w:r>
+          <w:rPr>
+            <w:rStyle w:val="Hyperlink"/>
+            <w:noProof/>
+          </w:rPr>
+          <w:t>CHƯƠNG 4. KẾT QUẢ</w:t>
+        </w:r>
+        <w:r>
+          <w:rPr>
+            <w:noProof/>
+            <w:webHidden/>
+          </w:rPr>
+          <w:tab/>
+        </w:r>
+        <w:r>
+          <w:rPr>
+            <w:noProof/>
+            <w:webHidden/>
+          </w:rPr>
+          <w:fldChar w:fldCharType="begin"/>
+        </w:r>
+        <w:r>
+          <w:rPr>
+            <w:noProof/>
+            <w:webHidden/>
+          </w:rPr>
+          <w:instrText xml:space="preserve"> PAGEREF _Toc108814448 \h </w:instrText>
+        </w:r>
+        <w:r>
+          <w:rPr>
+            <w:noProof/>
+            <w:webHidden/>
+          </w:rPr>
+        </w:r>
+        <w:r>
+          <w:rPr>
+            <w:noProof/>
+            <w:webHidden/>
+          </w:rPr>
+          <w:fldChar w:fldCharType="separate"/>
+        </w:r>
+        <w:r>
+          <w:rPr>
+            <w:noProof/>
+            <w:webHidden/>
+          </w:rPr>
+          <w:t>15</w:t>
+        </w:r>
+        <w:r>
+          <w:rPr>
+            <w:noProof/>
+            <w:webHidden/>
+          </w:rPr>
+          <w:fldChar w:fldCharType="end"/>
+        </w:r>
+      </w:hyperlink>
+    </w:p>
+    <w:p>
+      <w:pPr>
+        <w:pStyle w:val="TOC2"/>
+        <w:rPr>
+          <w:rFonts w:asciiTheme="minorHAnsi" w:eastAsiaTheme="minorEastAsia" w:hAnsiTheme="minorHAnsi" w:cstheme="minorBidi"/>
+          <w:iCs w:val="0"/>
+          <w:noProof/>
+          <w:sz w:val="22"/>
+          <w:szCs w:val="22"/>
+        </w:rPr>
+      </w:pPr>
+      <w:hyperlink w:anchor="_Toc108814449" w:history="1">
+        <w:r>
+          <w:rPr>
+            <w:rStyle w:val="Hyperlink"/>
+            <w:noProof/>
+          </w:rPr>
+          <w:t>4.1.</w:t>
+        </w:r>
+        <w:r>
+          <w:rPr>
+            <w:rFonts w:asciiTheme="minorHAnsi" w:eastAsiaTheme="minorEastAsia" w:hAnsiTheme="minorHAnsi" w:cstheme="minorBidi"/>
+            <w:iCs w:val="0"/>
+            <w:noProof/>
+            <w:sz w:val="22"/>
+            <w:szCs w:val="22"/>
+          </w:rPr>
+          <w:tab/>
+        </w:r>
+        <w:r>
+          <w:rPr>
+            <w:rStyle w:val="Hyperlink"/>
+            <w:noProof/>
+          </w:rPr>
+          <w:t>Mục 4.1…</w:t>
+        </w:r>
+        <w:r>
+          <w:rPr>
+            <w:noProof/>
+            <w:webHidden/>
+          </w:rPr>
+          <w:tab/>
+        </w:r>
+        <w:r>
+          <w:rPr>
+            <w:noProof/>
+            <w:webHidden/>
+          </w:rPr>
+          <w:fldChar w:fldCharType="begin"/>
+        </w:r>
+        <w:r>
+          <w:rPr>
+            <w:noProof/>
+            <w:webHidden/>
+          </w:rPr>
+          <w:instrText xml:space="preserve"> PAGEREF _Toc108814449 \h </w:instrText>
+        </w:r>
+        <w:r>
+          <w:rPr>
+            <w:noProof/>
+            <w:webHidden/>
+          </w:rPr>
+        </w:r>
+        <w:r>
+          <w:rPr>
+            <w:noProof/>
+            <w:webHidden/>
+          </w:rPr>
+          <w:fldChar w:fldCharType="separate"/>
+        </w:r>
+        <w:r>
+          <w:rPr>
+            <w:noProof/>
+            <w:webHidden/>
+          </w:rPr>
+          <w:t>15</w:t>
+        </w:r>
+        <w:r>
+          <w:rPr>
+            <w:noProof/>
+            <w:webHidden/>
+          </w:rPr>
+          <w:fldChar w:fldCharType="end"/>
+        </w:r>
+      </w:hyperlink>
+    </w:p>
+    <w:p>
+      <w:pPr>
+        <w:pStyle w:val="TOC2"/>
+        <w:rPr>
+          <w:rFonts w:asciiTheme="minorHAnsi" w:eastAsiaTheme="minorEastAsia" w:hAnsiTheme="minorHAnsi" w:cstheme="minorBidi"/>
+          <w:iCs w:val="0"/>
+          <w:noProof/>
+          <w:sz w:val="22"/>
+          <w:szCs w:val="22"/>
+        </w:rPr>
+      </w:pPr>
+      <w:hyperlink w:anchor="_Toc108814450" w:history="1">
+        <w:r>
+          <w:rPr>
+            <w:rStyle w:val="Hyperlink"/>
+            <w:noProof/>
+          </w:rPr>
+          <w:t>4.2.</w:t>
+        </w:r>
+        <w:r>
+          <w:rPr>
+            <w:rFonts w:asciiTheme="minorHAnsi" w:eastAsiaTheme="minorEastAsia" w:hAnsiTheme="minorHAnsi" w:cstheme="minorBidi"/>
+            <w:iCs w:val="0"/>
+            <w:noProof/>
+            <w:sz w:val="22"/>
+            <w:szCs w:val="22"/>
+          </w:rPr>
+          <w:tab/>
+        </w:r>
+        <w:r>
+          <w:rPr>
+            <w:rStyle w:val="Hyperlink"/>
+            <w:noProof/>
+          </w:rPr>
+          <w:t>Mục 4.2…</w:t>
+        </w:r>
+        <w:r>
+          <w:rPr>
+            <w:noProof/>
+            <w:webHidden/>
+          </w:rPr>
+          <w:tab/>
+        </w:r>
+        <w:r>
+          <w:rPr>
+            <w:noProof/>
+            <w:webHidden/>
+          </w:rPr>
+          <w:fldChar w:fldCharType="begin"/>
+        </w:r>
+        <w:r>
+          <w:rPr>
+            <w:noProof/>
+            <w:webHidden/>
+          </w:rPr>
+          <w:instrText xml:space="preserve"> PAGEREF _Toc108814450 \h </w:instrText>
+        </w:r>
+        <w:r>
+          <w:rPr>
+            <w:noProof/>
+            <w:webHidden/>
+          </w:rPr>
+        </w:r>
+        <w:r>
+          <w:rPr>
+            <w:noProof/>
+            <w:webHidden/>
+          </w:rPr>
+          <w:fldChar w:fldCharType="separate"/>
+        </w:r>
+        <w:r>
+          <w:rPr>
+            <w:noProof/>
+            <w:webHidden/>
+          </w:rPr>
+          <w:t>15</w:t>
+        </w:r>
+        <w:r>
+          <w:rPr>
+            <w:noProof/>
+            <w:webHidden/>
+          </w:rPr>
+          <w:fldChar w:fldCharType="end"/>
+        </w:r>
+      </w:hyperlink>
+    </w:p>
+    <w:p>
+      <w:pPr>
+        <w:pStyle w:val="TOC1"/>
+        <w:rPr>
+          <w:rFonts w:asciiTheme="minorHAnsi" w:eastAsiaTheme="minorEastAsia" w:hAnsiTheme="minorHAnsi" w:cstheme="minorBidi"/>
+          <w:b w:val="0"/>
+          <w:bCs w:val="0"/>
+          <w:noProof/>
+          <w:kern w:val="0"/>
+          <w:sz w:val="22"/>
+          <w:szCs w:val="22"/>
+        </w:rPr>
+      </w:pPr>
+      <w:hyperlink w:anchor="_Toc108814451" w:history="1">
+        <w:r>
+          <w:rPr>
+            <w:rStyle w:val="Hyperlink"/>
+            <w:noProof/>
+          </w:rPr>
+          <w:t>KẾT LUẬN VÀ HƯỚNG PHÁT TRIỂN</w:t>
+        </w:r>
+        <w:r>
+          <w:rPr>
+            <w:noProof/>
+            <w:webHidden/>
+          </w:rPr>
+          <w:tab/>
+        </w:r>
+        <w:r>
+          <w:rPr>
+            <w:noProof/>
+            <w:webHidden/>
+          </w:rPr>
+          <w:fldChar w:fldCharType="begin"/>
+        </w:r>
+        <w:r>
+          <w:rPr>
+            <w:noProof/>
+            <w:webHidden/>
+          </w:rPr>
+          <w:instrText xml:space="preserve"> PAGEREF _Toc108814451 \h </w:instrText>
+        </w:r>
+        <w:r>
+          <w:rPr>
+            <w:noProof/>
+            <w:webHidden/>
+          </w:rPr>
+        </w:r>
+        <w:r>
+          <w:rPr>
+            <w:noProof/>
+            <w:webHidden/>
+          </w:rPr>
+          <w:fldChar w:fldCharType="separate"/>
+        </w:r>
+        <w:r>
+          <w:rPr>
+            <w:noProof/>
+            <w:webHidden/>
+          </w:rPr>
+          <w:t>16</w:t>
+        </w:r>
+        <w:r>
+          <w:rPr>
+            <w:noProof/>
+            <w:webHidden/>
+          </w:rPr>
+          <w:fldChar w:fldCharType="end"/>
+        </w:r>
+      </w:hyperlink>
+    </w:p>
+    <w:p>
+      <w:pPr>
+        <w:pStyle w:val="TOC1"/>
+        <w:rPr>
+          <w:rFonts w:asciiTheme="minorHAnsi" w:eastAsiaTheme="minorEastAsia" w:hAnsiTheme="minorHAnsi" w:cstheme="minorBidi"/>
+          <w:b w:val="0"/>
+          <w:bCs w:val="0"/>
+          <w:noProof/>
+          <w:kern w:val="0"/>
+          <w:sz w:val="22"/>
+          <w:szCs w:val="22"/>
+        </w:rPr>
+      </w:pPr>
+      <w:hyperlink w:anchor="_Toc108814452" w:history="1">
+        <w:r>
+          <w:rPr>
+            <w:rStyle w:val="Hyperlink"/>
+            <w:noProof/>
+          </w:rPr>
+          <w:t>TÀI LIỆU THAM KHẢO</w:t>
+        </w:r>
+        <w:r>
+          <w:rPr>
+            <w:noProof/>
+            <w:webHidden/>
+          </w:rPr>
+          <w:tab/>
+        </w:r>
+        <w:r>
+          <w:rPr>
+            <w:noProof/>
+            <w:webHidden/>
+          </w:rPr>
+          <w:fldChar w:fldCharType="begin"/>
+        </w:r>
+        <w:r>
+          <w:rPr>
+            <w:noProof/>
+            <w:webHidden/>
+          </w:rPr>
+          <w:instrText xml:space="preserve"> PAGEREF _Toc108814452 \h </w:instrText>
+        </w:r>
+        <w:r>
+          <w:rPr>
+            <w:noProof/>
+            <w:webHidden/>
+          </w:rPr>
+        </w:r>
+        <w:r>
+          <w:rPr>
+            <w:noProof/>
+            <w:webHidden/>
+          </w:rPr>
+          <w:fldChar w:fldCharType="separate"/>
+        </w:r>
+        <w:r>
+          <w:rPr>
+            <w:noProof/>
+            <w:webHidden/>
+          </w:rPr>
+          <w:t>17</w:t>
+        </w:r>
+        <w:r>
+          <w:rPr>
+            <w:noProof/>
+            <w:webHidden/>
+          </w:rPr>
+          <w:fldChar w:fldCharType="end"/>
+        </w:r>
+      </w:hyperlink>
+    </w:p>
+    <w:p>
+      <w:pPr>
+        <w:pStyle w:val="TOC1"/>
+        <w:rPr>
+          <w:rFonts w:asciiTheme="minorHAnsi" w:eastAsiaTheme="minorEastAsia" w:hAnsiTheme="minorHAnsi" w:cstheme="minorBidi"/>
+          <w:b w:val="0"/>
+          <w:bCs w:val="0"/>
+          <w:noProof/>
+          <w:kern w:val="0"/>
+          <w:sz w:val="22"/>
+          <w:szCs w:val="22"/>
+        </w:rPr>
+      </w:pPr>
+      <w:hyperlink w:anchor="_Toc108814453" w:history="1">
+        <w:r>
+          <w:rPr>
+            <w:rStyle w:val="Hyperlink"/>
+            <w:noProof/>
+          </w:rPr>
           <w:t>PHỤ LỤC</w:t>
         </w:r>
         <w:r>
@@ -3814,7 +5049,7 @@
             <w:noProof/>
             <w:webHidden/>
           </w:rPr>
-          <w:instrText xml:space="preserve"> PAGEREF _Toc98339760 \h </w:instrText>
+          <w:instrText xml:space="preserve"> PAGEREF _Toc108814453 \h </w:instrText>
         </w:r>
         <w:r>
           <w:rPr>
@@ -3834,7 +5069,7 @@
             <w:noProof/>
             <w:webHidden/>
           </w:rPr>
-          <w:t>8</w:t>
+          <w:t>18</w:t>
         </w:r>
         <w:r>
           <w:rPr>
@@ -3893,7 +5128,7 @@
           <w:szCs w:val="32"/>
         </w:rPr>
       </w:pPr>
-      <w:bookmarkStart w:id="12" w:name="_Toc342760181"/>
+      <w:bookmarkStart w:id="11" w:name="_Toc342760181"/>
       <w:r>
         <w:rPr>
           <w:sz w:val="28"/>
@@ -3909,13 +5144,13 @@
           <w:numId w:val="0"/>
         </w:numPr>
       </w:pPr>
-      <w:bookmarkStart w:id="13" w:name="_Toc98339736"/>
+      <w:bookmarkStart w:id="12" w:name="_Toc108814414"/>
       <w:r>
         <w:lastRenderedPageBreak/>
         <w:t>DANH MỤC HÌNH ẢNH</w:t>
       </w:r>
+      <w:bookmarkEnd w:id="11"/>
       <w:bookmarkEnd w:id="12"/>
-      <w:bookmarkEnd w:id="13"/>
     </w:p>
     <w:p>
       <w:pPr>
@@ -3940,13 +5175,21 @@
       <w:r>
         <w:fldChar w:fldCharType="separate"/>
       </w:r>
-      <w:hyperlink w:anchor="_Toc98336120" w:history="1">
+      <w:hyperlink w:anchor="_Toc108814729" w:history="1">
         <w:r>
           <w:rPr>
             <w:rStyle w:val="Hyperlink"/>
             <w:noProof/>
           </w:rPr>
-          <w:t>Hình 1.1 Ngôn ngữ lập trình Python</w:t>
+          <w:t>Hình 1.1.2</w:t>
+        </w:r>
+        <w:r>
+          <w:rPr>
+            <w:rStyle w:val="Hyperlink"/>
+            <w:noProof/>
+          </w:rPr>
+          <w:noBreakHyphen/>
+          <w:t>1Hình ảnh quy trình kiểm thử phần mềm</w:t>
         </w:r>
         <w:r>
           <w:rPr>
@@ -3967,7 +5210,7 @@
             <w:noProof/>
             <w:webHidden/>
           </w:rPr>
-          <w:instrText xml:space="preserve"> PAGEREF _Toc98336120 \h </w:instrText>
+          <w:instrText xml:space="preserve"> PAGEREF _Toc108814729 \h </w:instrText>
         </w:r>
         <w:r>
           <w:rPr>
@@ -3987,7 +5230,7 @@
             <w:noProof/>
             <w:webHidden/>
           </w:rPr>
-          <w:t>2</w:t>
+          <w:t>3</w:t>
         </w:r>
         <w:r>
           <w:rPr>
@@ -4012,13 +5255,21 @@
           <w:lang w:eastAsia="en-US"/>
         </w:rPr>
       </w:pPr>
-      <w:hyperlink w:anchor="_Toc98336121" w:history="1">
+      <w:hyperlink w:anchor="_Toc108814730" w:history="1">
         <w:r>
           <w:rPr>
             <w:rStyle w:val="Hyperlink"/>
             <w:noProof/>
           </w:rPr>
-          <w:t>Hình 4.1 Kiến trúc của mô hình</w:t>
+          <w:t>Hình 1.3.1</w:t>
+        </w:r>
+        <w:r>
+          <w:rPr>
+            <w:rStyle w:val="Hyperlink"/>
+            <w:noProof/>
+          </w:rPr>
+          <w:noBreakHyphen/>
+          <w:t>1Hình ảnh Waterfall model</w:t>
         </w:r>
         <w:r>
           <w:rPr>
@@ -4039,7 +5290,7 @@
             <w:noProof/>
             <w:webHidden/>
           </w:rPr>
-          <w:instrText xml:space="preserve"> PAGEREF _Toc98336121 \h </w:instrText>
+          <w:instrText xml:space="preserve"> PAGEREF _Toc108814730 \h </w:instrText>
         </w:r>
         <w:r>
           <w:rPr>
@@ -4071,7 +5322,172 @@
       </w:hyperlink>
     </w:p>
     <w:p>
-      <w:r>
+      <w:pPr>
+        <w:pStyle w:val="TableofFigures"/>
+        <w:tabs>
+          <w:tab w:val="right" w:leader="dot" w:pos="8494"/>
+        </w:tabs>
+        <w:rPr>
+          <w:rFonts w:asciiTheme="minorHAnsi" w:eastAsiaTheme="minorEastAsia" w:hAnsiTheme="minorHAnsi" w:cstheme="minorBidi"/>
+          <w:noProof/>
+          <w:sz w:val="22"/>
+          <w:szCs w:val="22"/>
+          <w:lang w:eastAsia="en-US"/>
+        </w:rPr>
+      </w:pPr>
+      <w:hyperlink w:anchor="_Toc108814731" w:history="1">
+        <w:r>
+          <w:rPr>
+            <w:rStyle w:val="Hyperlink"/>
+            <w:noProof/>
+          </w:rPr>
+          <w:t>Hình 1.3.2</w:t>
+        </w:r>
+        <w:r>
+          <w:rPr>
+            <w:rStyle w:val="Hyperlink"/>
+            <w:noProof/>
+          </w:rPr>
+          <w:noBreakHyphen/>
+          <w:t>1Hình ảnh V-Model</w:t>
+        </w:r>
+        <w:r>
+          <w:rPr>
+            <w:noProof/>
+            <w:webHidden/>
+          </w:rPr>
+          <w:tab/>
+        </w:r>
+        <w:r>
+          <w:rPr>
+            <w:noProof/>
+            <w:webHidden/>
+          </w:rPr>
+          <w:fldChar w:fldCharType="begin"/>
+        </w:r>
+        <w:r>
+          <w:rPr>
+            <w:noProof/>
+            <w:webHidden/>
+          </w:rPr>
+          <w:instrText xml:space="preserve"> PAGEREF _Toc108814731 \h </w:instrText>
+        </w:r>
+        <w:r>
+          <w:rPr>
+            <w:noProof/>
+            <w:webHidden/>
+          </w:rPr>
+        </w:r>
+        <w:r>
+          <w:rPr>
+            <w:noProof/>
+            <w:webHidden/>
+          </w:rPr>
+          <w:fldChar w:fldCharType="separate"/>
+        </w:r>
+        <w:r>
+          <w:rPr>
+            <w:noProof/>
+            <w:webHidden/>
+          </w:rPr>
+          <w:t>7</w:t>
+        </w:r>
+        <w:r>
+          <w:rPr>
+            <w:noProof/>
+            <w:webHidden/>
+          </w:rPr>
+          <w:fldChar w:fldCharType="end"/>
+        </w:r>
+      </w:hyperlink>
+    </w:p>
+    <w:p>
+      <w:pPr>
+        <w:pStyle w:val="TableofFigures"/>
+        <w:tabs>
+          <w:tab w:val="right" w:leader="dot" w:pos="8494"/>
+        </w:tabs>
+        <w:rPr>
+          <w:rFonts w:asciiTheme="minorHAnsi" w:eastAsiaTheme="minorEastAsia" w:hAnsiTheme="minorHAnsi" w:cstheme="minorBidi"/>
+          <w:noProof/>
+          <w:sz w:val="22"/>
+          <w:szCs w:val="22"/>
+          <w:lang w:eastAsia="en-US"/>
+        </w:rPr>
+      </w:pPr>
+      <w:hyperlink w:anchor="_Toc108814732" w:history="1">
+        <w:r>
+          <w:rPr>
+            <w:rStyle w:val="Hyperlink"/>
+            <w:noProof/>
+          </w:rPr>
+          <w:t>Hình 3.1.2</w:t>
+        </w:r>
+        <w:r>
+          <w:rPr>
+            <w:rStyle w:val="Hyperlink"/>
+            <w:noProof/>
+          </w:rPr>
+          <w:noBreakHyphen/>
+          <w:t>1 Kiến trúc của mô hình</w:t>
+        </w:r>
+        <w:r>
+          <w:rPr>
+            <w:noProof/>
+            <w:webHidden/>
+          </w:rPr>
+          <w:tab/>
+        </w:r>
+        <w:r>
+          <w:rPr>
+            <w:noProof/>
+            <w:webHidden/>
+          </w:rPr>
+          <w:fldChar w:fldCharType="begin"/>
+        </w:r>
+        <w:r>
+          <w:rPr>
+            <w:noProof/>
+            <w:webHidden/>
+          </w:rPr>
+          <w:instrText xml:space="preserve"> PAGEREF _Toc108814732 \h </w:instrText>
+        </w:r>
+        <w:r>
+          <w:rPr>
+            <w:noProof/>
+            <w:webHidden/>
+          </w:rPr>
+        </w:r>
+        <w:r>
+          <w:rPr>
+            <w:noProof/>
+            <w:webHidden/>
+          </w:rPr>
+          <w:fldChar w:fldCharType="separate"/>
+        </w:r>
+        <w:r>
+          <w:rPr>
+            <w:noProof/>
+            <w:webHidden/>
+          </w:rPr>
+          <w:t>15</w:t>
+        </w:r>
+        <w:r>
+          <w:rPr>
+            <w:noProof/>
+            <w:webHidden/>
+          </w:rPr>
+          <w:fldChar w:fldCharType="end"/>
+        </w:r>
+      </w:hyperlink>
+    </w:p>
+    <w:p>
+      <w:r>
+        <w:rPr>
+          <w:rFonts w:eastAsia="Batang"/>
+          <w:szCs w:val="24"/>
+          <w:lang w:eastAsia="ar-SA"/>
+        </w:rPr>
         <w:fldChar w:fldCharType="end"/>
       </w:r>
       <w:r>
@@ -4086,14 +5502,14 @@
           <w:numId w:val="0"/>
         </w:numPr>
       </w:pPr>
-      <w:bookmarkStart w:id="14" w:name="_Toc342760182"/>
-      <w:bookmarkStart w:id="15" w:name="_Toc98339737"/>
+      <w:bookmarkStart w:id="13" w:name="_Toc342760182"/>
+      <w:bookmarkStart w:id="14" w:name="_Toc108814415"/>
       <w:r>
         <w:lastRenderedPageBreak/>
         <w:t>DANH MỤC BẢNG BIỂU</w:t>
       </w:r>
+      <w:bookmarkEnd w:id="13"/>
       <w:bookmarkEnd w:id="14"/>
-      <w:bookmarkEnd w:id="15"/>
     </w:p>
     <w:p>
       <w:pPr>
@@ -4235,8 +5651,8 @@
           <w:numId w:val="0"/>
         </w:numPr>
       </w:pPr>
-      <w:bookmarkStart w:id="16" w:name="_Toc342760183"/>
-      <w:bookmarkStart w:id="17" w:name="_Toc98339738"/>
+      <w:bookmarkStart w:id="15" w:name="_Toc342760183"/>
+      <w:bookmarkStart w:id="16" w:name="_Toc108814416"/>
       <w:r>
         <w:lastRenderedPageBreak/>
         <w:t>DANH</w:t>
@@ -4271,8 +5687,8 @@
       <w:r>
         <w:t>TẮT</w:t>
       </w:r>
+      <w:bookmarkEnd w:id="15"/>
       <w:bookmarkEnd w:id="16"/>
-      <w:bookmarkEnd w:id="17"/>
     </w:p>
     <w:p>
       <w:pPr>
@@ -4286,10 +5702,10 @@
           <w:kern w:val="32"/>
         </w:rPr>
       </w:pPr>
-      <w:bookmarkStart w:id="18" w:name="OLE_LINK5"/>
-      <w:bookmarkStart w:id="19" w:name="OLE_LINK6"/>
-      <w:bookmarkStart w:id="20" w:name="_Hlk71471991"/>
-      <w:bookmarkStart w:id="21" w:name="OLE_LINK14"/>
+      <w:bookmarkStart w:id="17" w:name="OLE_LINK5"/>
+      <w:bookmarkStart w:id="18" w:name="OLE_LINK6"/>
+      <w:bookmarkStart w:id="19" w:name="_Hlk71471991"/>
+      <w:bookmarkStart w:id="20" w:name="OLE_LINK14"/>
       <w:r>
         <w:rPr>
           <w:b/>
@@ -4335,10 +5751,10 @@
         <w:t>ficial Intelligence</w:t>
       </w:r>
     </w:p>
+    <w:bookmarkEnd w:id="17"/>
     <w:bookmarkEnd w:id="18"/>
     <w:bookmarkEnd w:id="19"/>
     <w:bookmarkEnd w:id="20"/>
-    <w:bookmarkEnd w:id="21"/>
     <w:p>
       <w:pPr>
         <w:tabs>
@@ -4373,8 +5789,8 @@
           <w:szCs w:val="56"/>
         </w:rPr>
       </w:pPr>
-      <w:bookmarkStart w:id="22" w:name="_Toc339315370"/>
-      <w:bookmarkStart w:id="23" w:name="_Toc342760184"/>
+      <w:bookmarkStart w:id="21" w:name="_Toc339315370"/>
+      <w:bookmarkStart w:id="22" w:name="_Toc342760184"/>
       <w:r>
         <w:br w:type="page"/>
       </w:r>
@@ -4407,11 +5823,11 @@
           <w:lang w:val="de-DE"/>
         </w:rPr>
       </w:pPr>
-      <w:bookmarkStart w:id="24" w:name="_Toc339315372"/>
-      <w:bookmarkStart w:id="25" w:name="_Toc342760186"/>
-      <w:bookmarkStart w:id="26" w:name="_Toc98339739"/>
+      <w:bookmarkStart w:id="23" w:name="_Toc339315372"/>
+      <w:bookmarkStart w:id="24" w:name="_Toc342760186"/>
+      <w:bookmarkStart w:id="25" w:name="_Toc108814417"/>
+      <w:bookmarkEnd w:id="21"/>
       <w:bookmarkEnd w:id="22"/>
-      <w:bookmarkEnd w:id="23"/>
       <w:r>
         <w:rPr>
           <w:lang w:val="de-DE"/>
@@ -4419,9 +5835,9 @@
         <w:lastRenderedPageBreak/>
         <w:t>LỜI MỞ ĐẦU</w:t>
       </w:r>
+      <w:bookmarkEnd w:id="23"/>
       <w:bookmarkEnd w:id="24"/>
       <w:bookmarkEnd w:id="25"/>
-      <w:bookmarkEnd w:id="26"/>
     </w:p>
     <w:p>
       <w:pPr>
@@ -4640,7 +6056,7 @@
           <w:lang w:val="de-DE"/>
         </w:rPr>
       </w:pPr>
-      <w:bookmarkStart w:id="27" w:name="_Hlk70968157"/>
+      <w:bookmarkStart w:id="26" w:name="_Hlk70968157"/>
       <w:r>
         <w:rPr>
           <w:rFonts w:eastAsiaTheme="minorHAnsi"/>
@@ -4698,7 +6114,7 @@
         </w:rPr>
         <w:t>nội dung và phần kết luận</w:t>
       </w:r>
-      <w:bookmarkEnd w:id="27"/>
+      <w:bookmarkEnd w:id="26"/>
       <w:r>
         <w:rPr>
           <w:rFonts w:eastAsiaTheme="minorHAnsi"/>
@@ -4823,70 +6239,356 @@
       <w:pPr>
         <w:pStyle w:val="Heading1"/>
       </w:pPr>
-      <w:bookmarkStart w:id="28" w:name="_Toc98339740"/>
-      <w:bookmarkStart w:id="29" w:name="_Toc428093756"/>
+      <w:bookmarkStart w:id="27" w:name="_Toc108814418"/>
+      <w:bookmarkStart w:id="28" w:name="_Toc428093756"/>
       <w:r>
         <w:lastRenderedPageBreak/>
-        <w:t xml:space="preserve">TỔNG QUAN </w:t>
-      </w:r>
-      <w:r>
-        <w:t>…</w:t>
-      </w:r>
+        <w:t>CƠ SỞ LÝ THUYẾT</w:t>
+      </w:r>
+      <w:bookmarkEnd w:id="27"/>
+    </w:p>
+    <w:p>
+      <w:pPr>
+        <w:pStyle w:val="Heading2"/>
+      </w:pPr>
+      <w:bookmarkStart w:id="29" w:name="_Toc108814419"/>
       <w:bookmarkEnd w:id="28"/>
-    </w:p>
+      <w:r>
+        <w:t>Tổng quan về kiểm thử phần mềm</w:t>
+      </w:r>
+      <w:bookmarkEnd w:id="29"/>
+    </w:p>
+    <w:p>
+      <w:pPr>
+        <w:pStyle w:val="Heading3"/>
+      </w:pPr>
+      <w:bookmarkStart w:id="30" w:name="_Toc108814420"/>
+      <w:r>
+        <w:t>Kiểm thử phần mềm (Software Testing) là gì?</w:t>
+      </w:r>
+      <w:bookmarkEnd w:id="30"/>
+    </w:p>
+    <w:p>
+      <w:pPr>
+        <w:ind w:left="720" w:firstLine="0"/>
+        <w:rPr>
+          <w:color w:val="000000"/>
+          <w:shd w:val="clear" w:color="auto" w:fill="FFFFFF"/>
+        </w:rPr>
+      </w:pPr>
+      <w:r>
+        <w:rPr>
+          <w:color w:val="000000"/>
+          <w:shd w:val="clear" w:color="auto" w:fill="FFFFFF"/>
+        </w:rPr>
+        <w:t>Kiểm thử phần mềm là quá trình thực thi 1 chương trình với mục đích tìm ra lỗi. Kiểm thử phần mềm đảm bảo sản phẩm phần mềm đáp ứng chính xác, đầy đủ và đúng theo yêu cầu của khách hàng, yêu cầu của sản phẩm đề đã đặt ra.</w:t>
+      </w:r>
+    </w:p>
+    <w:p>
+      <w:pPr>
+        <w:ind w:left="720" w:firstLine="0"/>
+      </w:pPr>
+      <w:r>
+        <w:rPr>
+          <w:color w:val="000000"/>
+          <w:shd w:val="clear" w:color="auto" w:fill="FFFFFF"/>
+        </w:rPr>
+        <w:t>Vai trò của kiểm thử phần mềm: Kiểm thử phần mềm đóng vai trò quan trọng trong việc đánh giá và thu được chất lượng cao của sản phẩm phần mềm trong quá trình phát triển. Thông qua chu trình “ kiểm thử – tìm lỗi – sửa lỗi”, để sản phẩm mang lại độ hiệu quả cao nhất mà không còn lỗi.</w:t>
+      </w:r>
+    </w:p>
+    <w:p>
+      <w:pPr>
+        <w:pStyle w:val="Caption"/>
+        <w:spacing w:before="120"/>
+      </w:pPr>
+    </w:p>
+    <w:p>
+      <w:pPr>
+        <w:pStyle w:val="Heading3"/>
+      </w:pPr>
+      <w:bookmarkStart w:id="31" w:name="_Toc108814421"/>
+      <w:r>
+        <w:t>Bảy nguyên tắc trong kiểm thử phần mềm:</w:t>
+      </w:r>
+      <w:bookmarkEnd w:id="31"/>
+    </w:p>
+    <w:p>
+      <w:pPr>
+        <w:pStyle w:val="NormalWeb"/>
+        <w:numPr>
+          <w:ilvl w:val="0"/>
+          <w:numId w:val="39"/>
+        </w:numPr>
+        <w:spacing w:before="120" w:beforeAutospacing="0" w:after="60" w:afterAutospacing="0"/>
+        <w:jc w:val="both"/>
+        <w:textAlignment w:val="baseline"/>
+        <w:rPr>
+          <w:b/>
+          <w:bCs/>
+          <w:color w:val="000000"/>
+          <w:sz w:val="26"/>
+          <w:szCs w:val="26"/>
+        </w:rPr>
+      </w:pPr>
+      <w:r>
+        <w:rPr>
+          <w:b/>
+          <w:bCs/>
+          <w:color w:val="000000"/>
+          <w:sz w:val="26"/>
+          <w:szCs w:val="26"/>
+        </w:rPr>
+        <w:t xml:space="preserve">Kiểm thử đưa ra lỗi: </w:t>
+      </w:r>
+      <w:r>
+        <w:rPr>
+          <w:color w:val="000000"/>
+          <w:sz w:val="26"/>
+          <w:szCs w:val="26"/>
+        </w:rPr>
+        <w:t>Kiểm thử có thể cho thấy rằng phần mềm đang có lỗi, nhưng không thể chứng minh rằng phần mềm không có lỗi. Kiểm thử được thực hiện bằng những kĩ thuật khác nhau. Kiểm thử làm giảm xác suất lỗi chưa tìm thấy vẫn còn trong phần mềm, ngay cả khi kiểm thử phần mềm nghiêm ngặt vẫn còn lỗi. Vì vậy phải tìm được càng nhiều lỗi càng tốt.</w:t>
+      </w:r>
+    </w:p>
+    <w:p>
+      <w:pPr>
+        <w:pStyle w:val="NormalWeb"/>
+        <w:numPr>
+          <w:ilvl w:val="0"/>
+          <w:numId w:val="39"/>
+        </w:numPr>
+        <w:spacing w:before="120" w:beforeAutospacing="0" w:after="60" w:afterAutospacing="0"/>
+        <w:jc w:val="both"/>
+        <w:textAlignment w:val="baseline"/>
+        <w:rPr>
+          <w:b/>
+          <w:bCs/>
+          <w:color w:val="000000"/>
+          <w:sz w:val="26"/>
+          <w:szCs w:val="26"/>
+        </w:rPr>
+      </w:pPr>
+      <w:r>
+        <w:rPr>
+          <w:b/>
+          <w:bCs/>
+          <w:color w:val="000000"/>
+          <w:sz w:val="26"/>
+          <w:szCs w:val="26"/>
+        </w:rPr>
+        <w:t xml:space="preserve">Kiểm thử cạn kiệt là không thể: </w:t>
+      </w:r>
+      <w:r>
+        <w:rPr>
+          <w:color w:val="000000"/>
+          <w:sz w:val="26"/>
+          <w:szCs w:val="26"/>
+        </w:rPr>
+        <w:t>Việc kiểm tra mọi thứ trong phần mềm là không thể. Kiểm thử tất cả các kết hợp đầu vào và đầu ra, với tất cả kịch bản là không thể, trừ khi nó chỉ bao gồm ít trường hợp. </w:t>
+      </w:r>
+    </w:p>
+    <w:p>
+      <w:pPr>
+        <w:pStyle w:val="NormalWeb"/>
+        <w:numPr>
+          <w:ilvl w:val="0"/>
+          <w:numId w:val="39"/>
+        </w:numPr>
+        <w:spacing w:before="120" w:beforeAutospacing="0" w:after="60" w:afterAutospacing="0"/>
+        <w:jc w:val="both"/>
+        <w:textAlignment w:val="baseline"/>
+        <w:rPr>
+          <w:b/>
+          <w:bCs/>
+          <w:color w:val="000000"/>
+          <w:sz w:val="26"/>
+          <w:szCs w:val="26"/>
+        </w:rPr>
+      </w:pPr>
+      <w:r>
+        <w:rPr>
+          <w:b/>
+          <w:bCs/>
+          <w:color w:val="000000"/>
+          <w:sz w:val="26"/>
+          <w:szCs w:val="26"/>
+        </w:rPr>
+        <w:t xml:space="preserve">Kiểm thử càng sớm càng tốt: </w:t>
+      </w:r>
+      <w:r>
+        <w:rPr>
+          <w:color w:val="000000"/>
+          <w:sz w:val="26"/>
+          <w:szCs w:val="26"/>
+        </w:rPr>
+        <w:t>Yêu cầu bắt đầu thử nghiệm phần mềm ngay trong giai đoạn đầu của vòng đời sản phẩm. Hoạt động này sẽ giúp sớm tìm ra bug hơn.</w:t>
+      </w:r>
+    </w:p>
+    <w:p>
+      <w:pPr>
+        <w:pStyle w:val="NormalWeb"/>
+        <w:numPr>
+          <w:ilvl w:val="0"/>
+          <w:numId w:val="39"/>
+        </w:numPr>
+        <w:spacing w:before="120" w:beforeAutospacing="0" w:after="60" w:afterAutospacing="0"/>
+        <w:jc w:val="both"/>
+        <w:textAlignment w:val="baseline"/>
+        <w:rPr>
+          <w:b/>
+          <w:bCs/>
+          <w:color w:val="000000"/>
+          <w:sz w:val="26"/>
+          <w:szCs w:val="26"/>
+        </w:rPr>
+      </w:pPr>
+      <w:r>
+        <w:rPr>
+          <w:b/>
+          <w:bCs/>
+          <w:color w:val="000000"/>
+          <w:sz w:val="26"/>
+          <w:szCs w:val="26"/>
+        </w:rPr>
+        <w:t xml:space="preserve">Sự tập trung của lỗi: </w:t>
+      </w:r>
+      <w:r>
+        <w:rPr>
+          <w:color w:val="000000"/>
+          <w:sz w:val="26"/>
+          <w:szCs w:val="26"/>
+        </w:rPr>
+        <w:t>Thông thường, lỗi tập trung vào các module, thành phần chức năng chính của hệ thống. Nếu xác định được lỗi sẽ tập trung tìm kiếm lỗi quanh khu vực được xác định.</w:t>
+      </w:r>
+    </w:p>
+    <w:p>
+      <w:pPr>
+        <w:pStyle w:val="NormalWeb"/>
+        <w:numPr>
+          <w:ilvl w:val="0"/>
+          <w:numId w:val="39"/>
+        </w:numPr>
+        <w:spacing w:before="120" w:beforeAutospacing="0" w:after="60" w:afterAutospacing="0"/>
+        <w:jc w:val="both"/>
+        <w:textAlignment w:val="baseline"/>
+        <w:rPr>
+          <w:b/>
+          <w:bCs/>
+          <w:color w:val="000000"/>
+          <w:sz w:val="26"/>
+          <w:szCs w:val="26"/>
+        </w:rPr>
+      </w:pPr>
+      <w:r>
+        <w:rPr>
+          <w:b/>
+          <w:bCs/>
+          <w:color w:val="000000"/>
+          <w:sz w:val="26"/>
+          <w:szCs w:val="26"/>
+        </w:rPr>
+        <w:lastRenderedPageBreak/>
+        <w:t xml:space="preserve">Nghịch lý thuốc trừ sâu: </w:t>
+      </w:r>
+      <w:r>
+        <w:rPr>
+          <w:color w:val="000000"/>
+          <w:sz w:val="26"/>
+          <w:szCs w:val="26"/>
+        </w:rPr>
+        <w:t>Nếu sử dụng cùng một tập hợp các trường hợp kiểm thử liên tục, sau đó một thời gian các trường hợp kiểm thử không tìm thấy một lỗi nào mới. Hiệu quả của các lần kiểm thử bắt đầu sẽ giảm xuống sau các lần kiểm thử, vậy nên luôn phải xem xét và sửa đổi các trường hợp kiểm thử một cách thường xuyên.</w:t>
+      </w:r>
+    </w:p>
+    <w:p>
+      <w:pPr>
+        <w:pStyle w:val="NormalWeb"/>
+        <w:numPr>
+          <w:ilvl w:val="0"/>
+          <w:numId w:val="39"/>
+        </w:numPr>
+        <w:spacing w:before="120" w:beforeAutospacing="0" w:after="60" w:afterAutospacing="0"/>
+        <w:jc w:val="both"/>
+        <w:textAlignment w:val="baseline"/>
+        <w:rPr>
+          <w:b/>
+          <w:bCs/>
+          <w:color w:val="000000"/>
+          <w:sz w:val="26"/>
+          <w:szCs w:val="26"/>
+        </w:rPr>
+      </w:pPr>
+      <w:r>
+        <w:rPr>
+          <w:b/>
+          <w:bCs/>
+          <w:color w:val="000000"/>
+          <w:sz w:val="26"/>
+          <w:szCs w:val="26"/>
+        </w:rPr>
+        <w:t xml:space="preserve">Kiểm thử phụ thuộc vào ngữ cảnh: </w:t>
+      </w:r>
+      <w:r>
+        <w:rPr>
+          <w:color w:val="000000"/>
+          <w:sz w:val="26"/>
+          <w:szCs w:val="26"/>
+        </w:rPr>
+        <w:t>Việc kiểm thử phụ thuộc vào ngữ cảnh, và người kiểm thử phải tiếp cận theo nhiều ngữ cảnh khác nhau. </w:t>
+      </w:r>
+    </w:p>
+    <w:p>
+      <w:pPr>
+        <w:pStyle w:val="ListParagraph"/>
+        <w:numPr>
+          <w:ilvl w:val="0"/>
+          <w:numId w:val="39"/>
+        </w:numPr>
+        <w:spacing w:before="0" w:after="160"/>
+        <w:jc w:val="left"/>
+        <w:rPr>
+          <w:szCs w:val="26"/>
+        </w:rPr>
+      </w:pPr>
+      <w:r>
+        <w:rPr>
+          <w:b/>
+          <w:bCs/>
+          <w:color w:val="000000"/>
+          <w:szCs w:val="26"/>
+        </w:rPr>
+        <w:t xml:space="preserve">Không có lỗi – Sai lầm: </w:t>
+      </w:r>
+      <w:r>
+        <w:rPr>
+          <w:color w:val="000000"/>
+          <w:szCs w:val="26"/>
+        </w:rPr>
+        <w:t>Việc không tìm thấy lỗi trên sản phẩm không đồng nghĩa với việc sản phẩm đã sẵn sàng tung ra thị trường. Việc không tìm thấy lỗi có thể do bộ trường hợp kiểm thử sinh ra chỉ nhằm kiểm tra các chức năng được làm theo đúng yêu cầu thay vì tìm kiếm lỗi.</w:t>
+      </w:r>
+    </w:p>
+    <w:p/>
     <w:p>
       <w:pPr>
         <w:pStyle w:val="Heading2"/>
       </w:pPr>
-      <w:bookmarkStart w:id="30" w:name="_Toc98339741"/>
-      <w:bookmarkEnd w:id="29"/>
-      <w:r>
-        <w:t>Mục 1.1</w:t>
-      </w:r>
-      <w:bookmarkEnd w:id="30"/>
-    </w:p>
-    <w:p>
-      <w:pPr>
-        <w:pStyle w:val="Heading3"/>
-      </w:pPr>
-      <w:bookmarkStart w:id="31" w:name="_Toc98339742"/>
-      <w:r>
-        <w:t>Mục 1.1.1</w:t>
-      </w:r>
-      <w:bookmarkEnd w:id="31"/>
-      <w:r>
-        <w:t xml:space="preserve"> </w:t>
-      </w:r>
-    </w:p>
-    <w:p>
-      <w:r>
-        <w:t>Ngôn ngữ lập trình …</w:t>
-      </w:r>
-      <w:r>
-        <w:t xml:space="preserve"> </w:t>
-      </w:r>
-      <w:r>
-        <w:t>[1]</w:t>
-      </w:r>
-      <w:r>
-        <w:t>.</w:t>
-      </w:r>
-    </w:p>
-    <w:p>
-      <w:pPr>
-        <w:spacing w:after="120"/>
-        <w:ind w:firstLine="0"/>
-        <w:jc w:val="center"/>
+      <w:bookmarkStart w:id="32" w:name="_Toc108814422"/>
+      <w:r>
+        <w:t>Quy trình kiểm thử phần mềm:</w:t>
+      </w:r>
+      <w:bookmarkEnd w:id="32"/>
+    </w:p>
+    <w:p>
+      <w:pPr>
+        <w:keepNext/>
       </w:pPr>
       <w:r>
         <w:rPr>
           <w:noProof/>
         </w:rPr>
         <w:drawing>
-          <wp:inline distT="0" distB="0" distL="0" distR="0" wp14:anchorId="0BDE6F41" wp14:editId="21704967">
-            <wp:extent cx="2141855" cy="2141855"/>
-            <wp:effectExtent l="0" t="0" r="0" b="0"/>
-            <wp:docPr id="3" name="Picture 3" descr="C:\Users\PHAN DINH VAN\AppData\Local\Microsoft\Windows\INetCache\Content.MSO\ABBFFA6A.tmp"/>
+          <wp:inline distT="0" distB="0" distL="0" distR="0" wp14:anchorId="1C3CBE63" wp14:editId="616090F0">
+            <wp:extent cx="4762831" cy="1693650"/>
+            <wp:effectExtent l="0" t="0" r="0" b="1905"/>
+            <wp:docPr id="4" name="Picture 4" descr="KIỂM THỬ PHẦN MỀM LÀ GÌ &amp; QUY TRÌNH THỰC HIỆN - TungChi'N"/>
             <wp:cNvGraphicFramePr>
               <a:graphicFrameLocks xmlns:a="http://schemas.openxmlformats.org/drawingml/2006/main" noChangeAspect="1"/>
             </wp:cNvGraphicFramePr>
@@ -4894,7 +6596,7 @@
               <a:graphicData uri="http://schemas.openxmlformats.org/drawingml/2006/picture">
                 <pic:pic xmlns:pic="http://schemas.openxmlformats.org/drawingml/2006/picture">
                   <pic:nvPicPr>
-                    <pic:cNvPr id="0" name="Picture 11" descr="C:\Users\PHAN DINH VAN\AppData\Local\Microsoft\Windows\INetCache\Content.MSO\ABBFFA6A.tmp"/>
+                    <pic:cNvPr id="0" name="Picture 1" descr="KIỂM THỬ PHẦN MỀM LÀ GÌ &amp; QUY TRÌNH THỰC HIỆN - TungChi'N"/>
                     <pic:cNvPicPr>
                       <a:picLocks noChangeAspect="1" noChangeArrowheads="1"/>
                     </pic:cNvPicPr>
@@ -4915,7 +6617,7 @@
                   <pic:spPr bwMode="auto">
                     <a:xfrm>
                       <a:off x="0" y="0"/>
-                      <a:ext cx="2141855" cy="2141855"/>
+                      <a:ext cx="4784868" cy="1701486"/>
                     </a:xfrm>
                     <a:prstGeom prst="rect">
                       <a:avLst/>
@@ -4936,12 +6638,22 @@
       <w:pPr>
         <w:pStyle w:val="Caption"/>
       </w:pPr>
-      <w:bookmarkStart w:id="32" w:name="_Ref74234692"/>
-      <w:bookmarkStart w:id="33" w:name="_Toc98336120"/>
+      <w:bookmarkStart w:id="33" w:name="_Toc108814729"/>
       <w:r>
         <w:t xml:space="preserve">Hình </w:t>
       </w:r>
-      <w:fldSimple w:instr=" STYLEREF 1 \s ">
+      <w:fldSimple w:instr=" STYLEREF 3 \s ">
+        <w:r>
+          <w:rPr>
+            <w:noProof/>
+          </w:rPr>
+          <w:t>1.1.2</w:t>
+        </w:r>
+      </w:fldSimple>
+      <w:r>
+        <w:noBreakHyphen/>
+      </w:r>
+      <w:fldSimple w:instr=" SEQ Hình \* ARABIC \s 3 ">
         <w:r>
           <w:rPr>
             <w:noProof/>
@@ -4950,9 +6662,859 @@
         </w:r>
       </w:fldSimple>
       <w:r>
-        <w:t>.</w:t>
-      </w:r>
-      <w:fldSimple w:instr=" SEQ Hình \* ARABIC \s 1 ">
+        <w:t>Hình ảnh quy trình kiểm thử phần mềm</w:t>
+      </w:r>
+      <w:bookmarkEnd w:id="33"/>
+    </w:p>
+    <w:p>
+      <w:pPr>
+        <w:ind w:left="717" w:hanging="360"/>
+        <w:rPr>
+          <w:color w:val="000000"/>
+        </w:rPr>
+      </w:pPr>
+      <w:bookmarkStart w:id="34" w:name="_Hlk108685024"/>
+      <w:r>
+        <w:rPr>
+          <w:b/>
+          <w:bCs/>
+          <w:color w:val="000000"/>
+        </w:rPr>
+        <w:t xml:space="preserve">Giai đoạn 1: </w:t>
+      </w:r>
+      <w:r>
+        <w:rPr>
+          <w:color w:val="000000"/>
+        </w:rPr>
+        <w:t>Lập kế hoạch và kiểm soát kiểm thử</w:t>
+      </w:r>
+    </w:p>
+    <w:p>
+      <w:pPr>
+        <w:ind w:firstLine="357"/>
+        <w:rPr>
+          <w:b/>
+          <w:bCs/>
+          <w:color w:val="000000"/>
+        </w:rPr>
+      </w:pPr>
+      <w:r>
+        <w:rPr>
+          <w:b/>
+          <w:bCs/>
+          <w:color w:val="000000"/>
+        </w:rPr>
+        <w:t>Lập kế hoạch kiểm thử:</w:t>
+      </w:r>
+    </w:p>
+    <w:p>
+      <w:pPr>
+        <w:pStyle w:val="ListParagraph"/>
+        <w:numPr>
+          <w:ilvl w:val="0"/>
+          <w:numId w:val="44"/>
+        </w:numPr>
+        <w:spacing w:before="120"/>
+        <w:ind w:left="720"/>
+        <w:rPr>
+          <w:rFonts w:eastAsia="Times New Roman"/>
+          <w:szCs w:val="26"/>
+        </w:rPr>
+      </w:pPr>
+      <w:r>
+        <w:rPr>
+          <w:rFonts w:eastAsia="Times New Roman"/>
+          <w:szCs w:val="26"/>
+        </w:rPr>
+        <w:t>Xác định scope, risk và mục đích của hoạt động kiểm thử</w:t>
+      </w:r>
+    </w:p>
+    <w:p>
+      <w:pPr>
+        <w:pStyle w:val="ListParagraph"/>
+        <w:numPr>
+          <w:ilvl w:val="0"/>
+          <w:numId w:val="44"/>
+        </w:numPr>
+        <w:spacing w:before="120"/>
+        <w:ind w:left="720"/>
+        <w:rPr>
+          <w:rFonts w:eastAsia="Times New Roman"/>
+          <w:szCs w:val="26"/>
+        </w:rPr>
+      </w:pPr>
+      <w:r>
+        <w:rPr>
+          <w:rFonts w:eastAsia="Times New Roman"/>
+          <w:szCs w:val="26"/>
+        </w:rPr>
+        <w:t xml:space="preserve">Xác định các tiếp cận kiểm thử </w:t>
+      </w:r>
+    </w:p>
+    <w:p>
+      <w:pPr>
+        <w:pStyle w:val="ListParagraph"/>
+        <w:numPr>
+          <w:ilvl w:val="0"/>
+          <w:numId w:val="44"/>
+        </w:numPr>
+        <w:spacing w:before="120"/>
+        <w:ind w:left="720"/>
+        <w:rPr>
+          <w:rFonts w:eastAsia="Times New Roman"/>
+          <w:szCs w:val="26"/>
+        </w:rPr>
+      </w:pPr>
+      <w:r>
+        <w:rPr>
+          <w:rFonts w:eastAsia="Times New Roman"/>
+          <w:szCs w:val="26"/>
+        </w:rPr>
+        <w:t>Xác định quy định kiểm thử hoặc chiến lượng kiểm thử</w:t>
+      </w:r>
+    </w:p>
+    <w:p>
+      <w:pPr>
+        <w:pStyle w:val="ListParagraph"/>
+        <w:numPr>
+          <w:ilvl w:val="0"/>
+          <w:numId w:val="44"/>
+        </w:numPr>
+        <w:spacing w:before="120"/>
+        <w:ind w:left="720"/>
+        <w:rPr>
+          <w:rFonts w:eastAsia="Times New Roman"/>
+          <w:szCs w:val="26"/>
+        </w:rPr>
+      </w:pPr>
+      <w:r>
+        <w:rPr>
+          <w:rFonts w:eastAsia="Times New Roman"/>
+          <w:szCs w:val="26"/>
+        </w:rPr>
+        <w:t>Xác định yêu cầu về nguồn lực ( con người, môi trường kiểm thử, thiết bị…)</w:t>
+      </w:r>
+    </w:p>
+    <w:p>
+      <w:pPr>
+        <w:pStyle w:val="ListParagraph"/>
+        <w:numPr>
+          <w:ilvl w:val="0"/>
+          <w:numId w:val="44"/>
+        </w:numPr>
+        <w:spacing w:before="120"/>
+        <w:ind w:left="720"/>
+        <w:rPr>
+          <w:rFonts w:eastAsia="Times New Roman"/>
+          <w:szCs w:val="26"/>
+        </w:rPr>
+      </w:pPr>
+      <w:r>
+        <w:rPr>
+          <w:rFonts w:eastAsia="Times New Roman"/>
+          <w:szCs w:val="26"/>
+        </w:rPr>
+        <w:lastRenderedPageBreak/>
+        <w:t>Lên lịch trình cho việc phân tích kiểm thử và thiết kế các trường hợp kiểm thử, thực thi kiểm thử và đánh giá kết quả kiểm thử</w:t>
+      </w:r>
+    </w:p>
+    <w:p>
+      <w:pPr>
+        <w:pStyle w:val="ListParagraph"/>
+        <w:numPr>
+          <w:ilvl w:val="0"/>
+          <w:numId w:val="44"/>
+        </w:numPr>
+        <w:spacing w:before="120"/>
+        <w:ind w:left="720"/>
+        <w:rPr>
+          <w:rFonts w:eastAsia="Times New Roman"/>
+          <w:szCs w:val="26"/>
+        </w:rPr>
+      </w:pPr>
+      <w:r>
+        <w:rPr>
+          <w:rFonts w:eastAsia="Times New Roman"/>
+          <w:szCs w:val="26"/>
+        </w:rPr>
+        <w:t>Xác định các tiêu chí kết thúc việc kiểm thử</w:t>
+      </w:r>
+    </w:p>
+    <w:p>
+      <w:pPr>
+        <w:ind w:firstLine="360"/>
+        <w:rPr>
+          <w:b/>
+          <w:bCs/>
+        </w:rPr>
+      </w:pPr>
+      <w:r>
+        <w:rPr>
+          <w:b/>
+          <w:bCs/>
+        </w:rPr>
+        <w:t>Kiểm soát kiểm thử:</w:t>
+      </w:r>
+    </w:p>
+    <w:p>
+      <w:pPr>
+        <w:pStyle w:val="ListParagraph"/>
+        <w:numPr>
+          <w:ilvl w:val="0"/>
+          <w:numId w:val="45"/>
+        </w:numPr>
+        <w:spacing w:before="120"/>
+        <w:ind w:left="360" w:firstLine="0"/>
+        <w:rPr>
+          <w:rFonts w:eastAsia="Times New Roman"/>
+          <w:szCs w:val="26"/>
+        </w:rPr>
+      </w:pPr>
+      <w:r>
+        <w:rPr>
+          <w:rFonts w:eastAsia="Times New Roman"/>
+          <w:szCs w:val="26"/>
+        </w:rPr>
+        <w:t>Đo lường và phân tích các kết quả của hoạt động kiểm thử</w:t>
+      </w:r>
+    </w:p>
+    <w:p>
+      <w:pPr>
+        <w:pStyle w:val="ListParagraph"/>
+        <w:numPr>
+          <w:ilvl w:val="0"/>
+          <w:numId w:val="45"/>
+        </w:numPr>
+        <w:spacing w:before="120"/>
+        <w:ind w:left="360" w:firstLine="0"/>
+        <w:rPr>
+          <w:rFonts w:eastAsia="Times New Roman"/>
+          <w:szCs w:val="26"/>
+        </w:rPr>
+      </w:pPr>
+      <w:r>
+        <w:rPr>
+          <w:rFonts w:eastAsia="Times New Roman"/>
+          <w:szCs w:val="26"/>
+        </w:rPr>
+        <w:t>Theo dõi và ghi lại tiến độ, độ bao phủ của kiểm thử và các tiêu chí kết thúc kiểm thử</w:t>
+      </w:r>
+    </w:p>
+    <w:p>
+      <w:pPr>
+        <w:pStyle w:val="ListParagraph"/>
+        <w:numPr>
+          <w:ilvl w:val="0"/>
+          <w:numId w:val="45"/>
+        </w:numPr>
+        <w:spacing w:before="120"/>
+        <w:ind w:left="360" w:firstLine="0"/>
+        <w:rPr>
+          <w:rFonts w:eastAsia="Times New Roman"/>
+          <w:szCs w:val="26"/>
+        </w:rPr>
+      </w:pPr>
+      <w:r>
+        <w:rPr>
+          <w:rFonts w:eastAsia="Times New Roman"/>
+          <w:szCs w:val="26"/>
+        </w:rPr>
+        <w:t>Cung cấp các thông tin, tài liệu cho việc kiểm thử</w:t>
+      </w:r>
+    </w:p>
+    <w:p>
+      <w:pPr>
+        <w:pStyle w:val="ListParagraph"/>
+        <w:numPr>
+          <w:ilvl w:val="0"/>
+          <w:numId w:val="45"/>
+        </w:numPr>
+        <w:spacing w:before="120"/>
+        <w:ind w:left="360" w:firstLine="0"/>
+        <w:rPr>
+          <w:rFonts w:eastAsia="Times New Roman"/>
+          <w:szCs w:val="26"/>
+        </w:rPr>
+      </w:pPr>
+      <w:r>
+        <w:rPr>
+          <w:rFonts w:eastAsia="Times New Roman"/>
+          <w:szCs w:val="26"/>
+        </w:rPr>
+        <w:t>Tiến hành các hành động khắc phục nếu cần thiết</w:t>
+      </w:r>
+    </w:p>
+    <w:p>
+      <w:pPr>
+        <w:pStyle w:val="ListParagraph"/>
+        <w:numPr>
+          <w:ilvl w:val="0"/>
+          <w:numId w:val="45"/>
+        </w:numPr>
+        <w:spacing w:before="120"/>
+        <w:ind w:left="360" w:firstLine="0"/>
+        <w:rPr>
+          <w:rFonts w:eastAsia="Times New Roman"/>
+          <w:szCs w:val="26"/>
+        </w:rPr>
+      </w:pPr>
+      <w:r>
+        <w:rPr>
+          <w:rFonts w:eastAsia="Times New Roman"/>
+          <w:szCs w:val="26"/>
+        </w:rPr>
+        <w:t>Đưa ra quyết định</w:t>
+      </w:r>
+    </w:p>
+    <w:p>
+      <w:pPr>
+        <w:ind w:left="717" w:hanging="360"/>
+      </w:pPr>
+      <w:r>
+        <w:rPr>
+          <w:b/>
+          <w:bCs/>
+          <w:color w:val="000000"/>
+        </w:rPr>
+        <w:t xml:space="preserve">Giai đoạn 2: </w:t>
+      </w:r>
+      <w:r>
+        <w:rPr>
+          <w:color w:val="000000"/>
+        </w:rPr>
+        <w:t>Phân tích và thiết kế kiểm thử.</w:t>
+      </w:r>
+    </w:p>
+    <w:p>
+      <w:pPr>
+        <w:numPr>
+          <w:ilvl w:val="0"/>
+          <w:numId w:val="40"/>
+        </w:numPr>
+        <w:tabs>
+          <w:tab w:val="clear" w:pos="720"/>
+          <w:tab w:val="num" w:pos="1080"/>
+        </w:tabs>
+        <w:textAlignment w:val="baseline"/>
+        <w:rPr>
+          <w:color w:val="000000"/>
+        </w:rPr>
+      </w:pPr>
+      <w:r>
+        <w:rPr>
+          <w:color w:val="000000"/>
+        </w:rPr>
+        <w:t>Rà soát các yêu cầu cần thiết trước khi tiến hành kiểm thử như: tài liệu đặc tả, tài liệu đặc tả, tài liệu thiết kế.</w:t>
+      </w:r>
+    </w:p>
+    <w:p>
+      <w:pPr>
+        <w:numPr>
+          <w:ilvl w:val="0"/>
+          <w:numId w:val="40"/>
+        </w:numPr>
+        <w:tabs>
+          <w:tab w:val="clear" w:pos="720"/>
+          <w:tab w:val="num" w:pos="1080"/>
+        </w:tabs>
+        <w:textAlignment w:val="baseline"/>
+        <w:rPr>
+          <w:color w:val="000000"/>
+        </w:rPr>
+      </w:pPr>
+      <w:r>
+        <w:rPr>
+          <w:color w:val="000000"/>
+        </w:rPr>
+        <w:t>Xác định các điều kiện kiểm thử</w:t>
+      </w:r>
+    </w:p>
+    <w:p>
+      <w:pPr>
+        <w:numPr>
+          <w:ilvl w:val="0"/>
+          <w:numId w:val="40"/>
+        </w:numPr>
+        <w:tabs>
+          <w:tab w:val="clear" w:pos="720"/>
+          <w:tab w:val="num" w:pos="1080"/>
+        </w:tabs>
+        <w:textAlignment w:val="baseline"/>
+        <w:rPr>
+          <w:color w:val="000000"/>
+        </w:rPr>
+      </w:pPr>
+      <w:r>
+        <w:rPr>
+          <w:color w:val="000000"/>
+        </w:rPr>
+        <w:t>Thiết kế test case</w:t>
+      </w:r>
+    </w:p>
+    <w:p>
+      <w:pPr>
+        <w:numPr>
+          <w:ilvl w:val="0"/>
+          <w:numId w:val="40"/>
+        </w:numPr>
+        <w:tabs>
+          <w:tab w:val="clear" w:pos="720"/>
+          <w:tab w:val="num" w:pos="1080"/>
+        </w:tabs>
+        <w:textAlignment w:val="baseline"/>
+        <w:rPr>
+          <w:color w:val="000000"/>
+        </w:rPr>
+      </w:pPr>
+      <w:r>
+        <w:rPr>
+          <w:color w:val="000000"/>
+        </w:rPr>
+        <w:t>Đánh giá tính khả thi trong việc kiểm thử cũng như yêu cầu của hệ thống.</w:t>
+      </w:r>
+    </w:p>
+    <w:p>
+      <w:pPr>
+        <w:numPr>
+          <w:ilvl w:val="0"/>
+          <w:numId w:val="40"/>
+        </w:numPr>
+        <w:tabs>
+          <w:tab w:val="clear" w:pos="720"/>
+          <w:tab w:val="num" w:pos="1080"/>
+        </w:tabs>
+        <w:textAlignment w:val="baseline"/>
+        <w:rPr>
+          <w:color w:val="000000"/>
+        </w:rPr>
+      </w:pPr>
+      <w:r>
+        <w:rPr>
+          <w:color w:val="000000"/>
+        </w:rPr>
+        <w:t>Chuẩn bị môi trường test cũng như xác định các yêu cầu về cơ sở hạ tầng cũng như các công cụ kiểm thử tương ứng.</w:t>
+      </w:r>
+    </w:p>
+    <w:p>
+      <w:pPr>
+        <w:ind w:left="717" w:hanging="360"/>
+      </w:pPr>
+      <w:r>
+        <w:rPr>
+          <w:b/>
+          <w:bCs/>
+          <w:color w:val="000000"/>
+        </w:rPr>
+        <w:t>Giai đoạn 3:</w:t>
+      </w:r>
+      <w:r>
+        <w:rPr>
+          <w:color w:val="000000"/>
+        </w:rPr>
+        <w:t xml:space="preserve"> Thực thi và chạy kiểm thử.</w:t>
+      </w:r>
+    </w:p>
+    <w:p>
+      <w:pPr>
+        <w:numPr>
+          <w:ilvl w:val="0"/>
+          <w:numId w:val="41"/>
+        </w:numPr>
+        <w:tabs>
+          <w:tab w:val="clear" w:pos="720"/>
+          <w:tab w:val="num" w:pos="1080"/>
+        </w:tabs>
+        <w:textAlignment w:val="baseline"/>
+        <w:rPr>
+          <w:color w:val="000000"/>
+        </w:rPr>
+      </w:pPr>
+      <w:r>
+        <w:rPr>
+          <w:color w:val="000000"/>
+        </w:rPr>
+        <w:t>Thực hiện test dựa trên test case đã viết.</w:t>
+      </w:r>
+    </w:p>
+    <w:p>
+      <w:pPr>
+        <w:numPr>
+          <w:ilvl w:val="0"/>
+          <w:numId w:val="41"/>
+        </w:numPr>
+        <w:tabs>
+          <w:tab w:val="clear" w:pos="720"/>
+          <w:tab w:val="num" w:pos="1080"/>
+        </w:tabs>
+        <w:textAlignment w:val="baseline"/>
+        <w:rPr>
+          <w:color w:val="000000"/>
+        </w:rPr>
+      </w:pPr>
+      <w:r>
+        <w:rPr>
+          <w:color w:val="000000"/>
+        </w:rPr>
+        <w:t>Chạy lại các case bị lỗi trước đó để xác nhận là case đó đã được sửa.</w:t>
+      </w:r>
+    </w:p>
+    <w:p>
+      <w:pPr>
+        <w:numPr>
+          <w:ilvl w:val="0"/>
+          <w:numId w:val="41"/>
+        </w:numPr>
+        <w:tabs>
+          <w:tab w:val="clear" w:pos="720"/>
+          <w:tab w:val="num" w:pos="1080"/>
+        </w:tabs>
+        <w:textAlignment w:val="baseline"/>
+        <w:rPr>
+          <w:color w:val="000000"/>
+        </w:rPr>
+      </w:pPr>
+      <w:r>
+        <w:rPr>
+          <w:color w:val="000000"/>
+        </w:rPr>
+        <w:t>So sánh kết quả khi thực thi với kết quả mong đợi.</w:t>
+      </w:r>
+    </w:p>
+    <w:p>
+      <w:pPr>
+        <w:numPr>
+          <w:ilvl w:val="0"/>
+          <w:numId w:val="41"/>
+        </w:numPr>
+        <w:tabs>
+          <w:tab w:val="clear" w:pos="720"/>
+          <w:tab w:val="num" w:pos="1080"/>
+        </w:tabs>
+        <w:textAlignment w:val="baseline"/>
+        <w:rPr>
+          <w:color w:val="000000"/>
+        </w:rPr>
+      </w:pPr>
+      <w:r>
+        <w:rPr>
+          <w:color w:val="000000"/>
+        </w:rPr>
+        <w:t>Đánh giá kết quả kiểm thử cho các trường hợp kiểm thử.</w:t>
+      </w:r>
+    </w:p>
+    <w:p>
+      <w:pPr>
+        <w:numPr>
+          <w:ilvl w:val="0"/>
+          <w:numId w:val="41"/>
+        </w:numPr>
+        <w:tabs>
+          <w:tab w:val="clear" w:pos="720"/>
+          <w:tab w:val="num" w:pos="1080"/>
+        </w:tabs>
+        <w:textAlignment w:val="baseline"/>
+        <w:rPr>
+          <w:color w:val="000000"/>
+        </w:rPr>
+      </w:pPr>
+      <w:r>
+        <w:rPr>
+          <w:color w:val="000000"/>
+        </w:rPr>
+        <w:t>Biết báo cáo lỗi khi có bug</w:t>
+      </w:r>
+    </w:p>
+    <w:p>
+      <w:pPr>
+        <w:ind w:left="717" w:hanging="360"/>
+      </w:pPr>
+      <w:r>
+        <w:rPr>
+          <w:b/>
+          <w:bCs/>
+          <w:color w:val="000000"/>
+        </w:rPr>
+        <w:t xml:space="preserve">Giai đoạn 4: </w:t>
+      </w:r>
+      <w:r>
+        <w:rPr>
+          <w:color w:val="000000"/>
+        </w:rPr>
+        <w:t>Đánh giá Exit criteria và báo cáo:</w:t>
+      </w:r>
+    </w:p>
+    <w:p>
+      <w:pPr>
+        <w:numPr>
+          <w:ilvl w:val="0"/>
+          <w:numId w:val="42"/>
+        </w:numPr>
+        <w:tabs>
+          <w:tab w:val="clear" w:pos="720"/>
+          <w:tab w:val="num" w:pos="1080"/>
+        </w:tabs>
+        <w:textAlignment w:val="baseline"/>
+        <w:rPr>
+          <w:color w:val="000000"/>
+        </w:rPr>
+      </w:pPr>
+      <w:r>
+        <w:rPr>
+          <w:color w:val="000000"/>
+        </w:rPr>
+        <w:t>Đối chiếu các kết quả thực thi các test case so với các tiêu chí kết thúc kiểm thử được định ra trong lúc lập kế hoạch kiểm thử.</w:t>
+      </w:r>
+    </w:p>
+    <w:p>
+      <w:pPr>
+        <w:numPr>
+          <w:ilvl w:val="0"/>
+          <w:numId w:val="42"/>
+        </w:numPr>
+        <w:tabs>
+          <w:tab w:val="clear" w:pos="720"/>
+          <w:tab w:val="num" w:pos="1080"/>
+        </w:tabs>
+        <w:textAlignment w:val="baseline"/>
+        <w:rPr>
+          <w:color w:val="000000"/>
+        </w:rPr>
+      </w:pPr>
+      <w:r>
+        <w:rPr>
+          <w:color w:val="000000"/>
+        </w:rPr>
+        <w:lastRenderedPageBreak/>
+        <w:t>Đánh giá xe liệu có cần phải test thêm hay điều chỉnh các tiêu chí kết thúc kiểm thử trong bản kế hoạch.</w:t>
+      </w:r>
+    </w:p>
+    <w:p>
+      <w:pPr>
+        <w:numPr>
+          <w:ilvl w:val="0"/>
+          <w:numId w:val="42"/>
+        </w:numPr>
+        <w:tabs>
+          <w:tab w:val="clear" w:pos="720"/>
+          <w:tab w:val="num" w:pos="1080"/>
+        </w:tabs>
+        <w:textAlignment w:val="baseline"/>
+        <w:rPr>
+          <w:color w:val="000000"/>
+        </w:rPr>
+      </w:pPr>
+      <w:r>
+        <w:rPr>
+          <w:color w:val="000000"/>
+        </w:rPr>
+        <w:t>Viết báo cáo tóm tắt hoạt động kiểm thử cũng như kết quả kiểm thử gửi cho các bên liên quan.</w:t>
+      </w:r>
+    </w:p>
+    <w:p>
+      <w:pPr>
+        <w:ind w:left="717" w:hanging="360"/>
+      </w:pPr>
+      <w:r>
+        <w:rPr>
+          <w:b/>
+          <w:bCs/>
+          <w:color w:val="000000"/>
+        </w:rPr>
+        <w:t>Giai đoạn 5:</w:t>
+      </w:r>
+      <w:r>
+        <w:rPr>
+          <w:color w:val="000000"/>
+        </w:rPr>
+        <w:t xml:space="preserve"> Đóng hoạt động kiểm thử</w:t>
+      </w:r>
+    </w:p>
+    <w:p>
+      <w:pPr>
+        <w:numPr>
+          <w:ilvl w:val="0"/>
+          <w:numId w:val="43"/>
+        </w:numPr>
+        <w:tabs>
+          <w:tab w:val="clear" w:pos="720"/>
+          <w:tab w:val="num" w:pos="1080"/>
+        </w:tabs>
+        <w:textAlignment w:val="baseline"/>
+        <w:rPr>
+          <w:color w:val="000000"/>
+        </w:rPr>
+      </w:pPr>
+      <w:r>
+        <w:rPr>
+          <w:color w:val="000000"/>
+        </w:rPr>
+        <w:t>Kiểm tra khách hàng được nhận sản phẩm theo dự kiến từ đầu và đảm bảo rằng tất cả sự cố đã được giải quyết.</w:t>
+      </w:r>
+    </w:p>
+    <w:p>
+      <w:pPr>
+        <w:numPr>
+          <w:ilvl w:val="0"/>
+          <w:numId w:val="43"/>
+        </w:numPr>
+        <w:tabs>
+          <w:tab w:val="clear" w:pos="720"/>
+          <w:tab w:val="num" w:pos="1080"/>
+        </w:tabs>
+        <w:textAlignment w:val="baseline"/>
+        <w:rPr>
+          <w:color w:val="000000"/>
+        </w:rPr>
+      </w:pPr>
+      <w:r>
+        <w:rPr>
+          <w:color w:val="000000"/>
+        </w:rPr>
+        <w:t>Hoàn thiện và lưu trữ phần mềm testware như script, môi trường kiểm thử để sau này sử dụng lại.</w:t>
+      </w:r>
+    </w:p>
+    <w:p>
+      <w:pPr>
+        <w:numPr>
+          <w:ilvl w:val="0"/>
+          <w:numId w:val="43"/>
+        </w:numPr>
+        <w:tabs>
+          <w:tab w:val="clear" w:pos="720"/>
+          <w:tab w:val="num" w:pos="1080"/>
+        </w:tabs>
+        <w:textAlignment w:val="baseline"/>
+        <w:rPr>
+          <w:color w:val="000000"/>
+        </w:rPr>
+      </w:pPr>
+      <w:r>
+        <w:rPr>
+          <w:color w:val="000000"/>
+        </w:rPr>
+        <w:t>Bàn giao lại testware cho đội bảo trì.</w:t>
+      </w:r>
+    </w:p>
+    <w:p>
+      <w:pPr>
+        <w:numPr>
+          <w:ilvl w:val="0"/>
+          <w:numId w:val="43"/>
+        </w:numPr>
+        <w:tabs>
+          <w:tab w:val="clear" w:pos="720"/>
+          <w:tab w:val="num" w:pos="1080"/>
+        </w:tabs>
+        <w:textAlignment w:val="baseline"/>
+        <w:rPr>
+          <w:color w:val="000000"/>
+        </w:rPr>
+      </w:pPr>
+      <w:r>
+        <w:rPr>
+          <w:color w:val="000000"/>
+        </w:rPr>
+        <w:t>Đánh giá cách kiểm thử và đưa ra bài học cho lần phát hành và các dự án trong tương lai.</w:t>
+      </w:r>
+    </w:p>
+    <w:p>
+      <w:pPr>
+        <w:pStyle w:val="Heading2"/>
+      </w:pPr>
+      <w:bookmarkStart w:id="35" w:name="_Toc108814423"/>
+      <w:r>
+        <w:t>Các quy trình phát triển phần mềm:</w:t>
+      </w:r>
+      <w:bookmarkEnd w:id="35"/>
+    </w:p>
+    <w:p>
+      <w:pPr>
+        <w:pStyle w:val="Heading3"/>
+      </w:pPr>
+      <w:bookmarkStart w:id="36" w:name="_Toc108814424"/>
+      <w:r>
+        <w:t>Mô hình Waterfall</w:t>
+      </w:r>
+      <w:bookmarkEnd w:id="36"/>
+    </w:p>
+    <w:p>
+      <w:pPr>
+        <w:keepNext/>
+      </w:pPr>
+      <w:r>
+        <w:rPr>
+          <w:noProof/>
+        </w:rPr>
+        <w:drawing>
+          <wp:inline distT="0" distB="0" distL="0" distR="0" wp14:anchorId="64D1A83E" wp14:editId="5A304876">
+            <wp:extent cx="4061460" cy="3249168"/>
+            <wp:effectExtent l="0" t="0" r="0" b="8890"/>
+            <wp:docPr id="2" name="Picture 2" descr="Waterfall Methodology. Waterfall Methodology | by Chathmini Jayathilaka |  Medium"/>
+            <wp:cNvGraphicFramePr>
+              <a:graphicFrameLocks xmlns:a="http://schemas.openxmlformats.org/drawingml/2006/main" noChangeAspect="1"/>
+            </wp:cNvGraphicFramePr>
+            <a:graphic xmlns:a="http://schemas.openxmlformats.org/drawingml/2006/main">
+              <a:graphicData uri="http://schemas.openxmlformats.org/drawingml/2006/picture">
+                <pic:pic xmlns:pic="http://schemas.openxmlformats.org/drawingml/2006/picture">
+                  <pic:nvPicPr>
+                    <pic:cNvPr id="0" name="Picture 1" descr="Waterfall Methodology. Waterfall Methodology | by Chathmini Jayathilaka |  Medium"/>
+                    <pic:cNvPicPr>
+                      <a:picLocks noChangeAspect="1" noChangeArrowheads="1"/>
+                    </pic:cNvPicPr>
+                  </pic:nvPicPr>
+                  <pic:blipFill>
+                    <a:blip r:embed="rId18">
+                      <a:extLst>
+                        <a:ext uri="{28A0092B-C50C-407E-A947-70E740481C1C}">
+                          <a14:useLocalDpi xmlns:a14="http://schemas.microsoft.com/office/drawing/2010/main" val="0"/>
+                        </a:ext>
+                      </a:extLst>
+                    </a:blip>
+                    <a:srcRect/>
+                    <a:stretch>
+                      <a:fillRect/>
+                    </a:stretch>
+                  </pic:blipFill>
+                  <pic:spPr bwMode="auto">
+                    <a:xfrm>
+                      <a:off x="0" y="0"/>
+                      <a:ext cx="4067803" cy="3254243"/>
+                    </a:xfrm>
+                    <a:prstGeom prst="rect">
+                      <a:avLst/>
+                    </a:prstGeom>
+                    <a:noFill/>
+                    <a:ln>
+                      <a:noFill/>
+                    </a:ln>
+                  </pic:spPr>
+                </pic:pic>
+              </a:graphicData>
+            </a:graphic>
+          </wp:inline>
+        </w:drawing>
+      </w:r>
+    </w:p>
+    <w:p>
+      <w:pPr>
+        <w:pStyle w:val="Caption"/>
+      </w:pPr>
+      <w:bookmarkStart w:id="37" w:name="_Toc108814730"/>
+      <w:r>
+        <w:t xml:space="preserve">Hình </w:t>
+      </w:r>
+      <w:fldSimple w:instr=" STYLEREF 3 \s ">
+        <w:r>
+          <w:rPr>
+            <w:noProof/>
+          </w:rPr>
+          <w:t>1.3.1</w:t>
+        </w:r>
+      </w:fldSimple>
+      <w:r>
+        <w:noBreakHyphen/>
+      </w:r>
+      <w:fldSimple w:instr=" SEQ Hình \* ARABIC \s 3 ">
         <w:r>
           <w:rPr>
             <w:noProof/>
@@ -4960,109 +7522,1304 @@
           <w:t>1</w:t>
         </w:r>
       </w:fldSimple>
-      <w:bookmarkEnd w:id="32"/>
-      <w:r>
-        <w:t xml:space="preserve"> </w:t>
-      </w:r>
-      <w:r>
-        <w:t>Ngôn ngữ lập trình Python</w:t>
-      </w:r>
-      <w:bookmarkEnd w:id="33"/>
-      <w:r>
-        <w:t xml:space="preserve"> </w:t>
-      </w:r>
-    </w:p>
-    <w:p>
-      <w:r>
-        <w:t>Ngôn ngữ lập trình Python (</w:t>
-      </w:r>
-      <w:r>
-        <w:fldChar w:fldCharType="begin"/>
-      </w:r>
-      <w:r>
-        <w:instrText xml:space="preserve"> REF _Ref74234692 \h </w:instrText>
-      </w:r>
-      <w:r>
-        <w:fldChar w:fldCharType="separate"/>
-      </w:r>
+      <w:r>
+        <w:t>Hình ảnh Waterfall model</w:t>
+      </w:r>
+      <w:bookmarkEnd w:id="37"/>
+    </w:p>
+    <w:p>
+      <w:pPr>
+        <w:ind w:left="720" w:firstLine="0"/>
+      </w:pPr>
+      <w:r>
+        <w:t>Mô hình này gồm các giai đoạn xử lý nối tiếp nhau như sau:</w:t>
+      </w:r>
+    </w:p>
+    <w:p>
+      <w:pPr>
+        <w:pStyle w:val="ListParagraph"/>
+        <w:numPr>
+          <w:ilvl w:val="0"/>
+          <w:numId w:val="39"/>
+        </w:numPr>
+      </w:pPr>
+      <w:r>
+        <w:lastRenderedPageBreak/>
+        <w:t>Thu thập yêu cầu (Requirement gathering): Đây là giai đoạn xác định các yêu cầu chức năng và phi chức năng mà hệ thống phần mềm cần có. Kết quả của giai đoạn này là bản tài liệu đặc tả yêu cầu. Tài liệu này sẽ là nền tảng cho những giai đoạn tiếp theo cho đến cuối dự án.</w:t>
+      </w:r>
+    </w:p>
+    <w:p>
+      <w:pPr>
+        <w:pStyle w:val="ListParagraph"/>
+        <w:numPr>
+          <w:ilvl w:val="0"/>
+          <w:numId w:val="39"/>
+        </w:numPr>
+      </w:pPr>
+      <w:r>
+        <w:t>Phân tích hệ thống ( System Analysis): Là giai đoạn định ra làm thế nào để hệ thống phần mềm đáp ứng đúng yêu cầu của khách hàng. Giai đoạn này thực hiện phân tích, thiết kế hệ thống phần mềm.</w:t>
+      </w:r>
+    </w:p>
+    <w:p>
+      <w:pPr>
+        <w:pStyle w:val="ListParagraph"/>
+        <w:numPr>
+          <w:ilvl w:val="0"/>
+          <w:numId w:val="39"/>
+        </w:numPr>
+      </w:pPr>
+      <w:r>
+        <w:t>Coding: Là giai đoạn thực hiện sản phẩm dựa trên đặc tả yêu cầu và tài liệu thiết kế module.</w:t>
+      </w:r>
+    </w:p>
+    <w:p>
+      <w:pPr>
+        <w:pStyle w:val="ListParagraph"/>
+        <w:numPr>
+          <w:ilvl w:val="0"/>
+          <w:numId w:val="39"/>
+        </w:numPr>
+      </w:pPr>
+      <w:r>
+        <w:t>Testing: Tester sẽ nhận sản phẩm từ developer và thực hiện kiểm thử cho nhóm các thành phần và kiểm thử hệ thống. Khâu kiểm thử cuối cùng sẽ là Kiểm thử chấp nhận, giai đoạn này còn có sự tham gia của khách hàng.</w:t>
+      </w:r>
+    </w:p>
+    <w:p>
+      <w:pPr>
+        <w:pStyle w:val="ListParagraph"/>
+        <w:numPr>
+          <w:ilvl w:val="0"/>
+          <w:numId w:val="39"/>
+        </w:numPr>
+      </w:pPr>
+      <w:r>
+        <w:t>Implementation: Triển khai hệ thống ra môi trường của khách hàng.</w:t>
+      </w:r>
+    </w:p>
+    <w:p>
+      <w:pPr>
+        <w:pStyle w:val="ListParagraph"/>
+        <w:numPr>
+          <w:ilvl w:val="0"/>
+          <w:numId w:val="39"/>
+        </w:numPr>
+      </w:pPr>
+      <w:r>
+        <w:t>Operations &amp; Maintenance: Đây là giai đoạn cài đặt, cấu hình và đào tạo cho khách hàng. Giai đoạn này sửa chữa những lỗi của sản phẩm (nếu có) và phát triển những thay đổi mới được khách hàng yêu cầu.</w:t>
+      </w:r>
+    </w:p>
+    <w:p>
+      <w:pPr>
+        <w:ind w:left="720" w:firstLine="0"/>
+        <w:rPr>
+          <w:b/>
+          <w:bCs/>
+        </w:rPr>
+      </w:pPr>
+      <w:r>
+        <w:rPr>
+          <w:b/>
+          <w:bCs/>
+        </w:rPr>
+        <w:t>Đặc điểm:</w:t>
+      </w:r>
+    </w:p>
+    <w:p>
+      <w:pPr>
+        <w:ind w:left="720" w:firstLine="0"/>
+      </w:pPr>
+      <w:r>
+        <w:t>Thường áp dụng cho các phần mềm có quy mô vừa và nhỏ.</w:t>
+      </w:r>
+    </w:p>
+    <w:p>
+      <w:pPr>
+        <w:ind w:left="720" w:firstLine="0"/>
+      </w:pPr>
+      <w:r>
+        <w:t>Các dự án có yêu cầu rõ ràng, ít thay đổi.</w:t>
+      </w:r>
+    </w:p>
+    <w:p>
+      <w:pPr>
+        <w:ind w:left="720" w:firstLine="0"/>
+      </w:pPr>
+      <w:r>
+        <w:t>Nguồn lực được đào tạo và sẵn sàng.</w:t>
+      </w:r>
+    </w:p>
+    <w:p>
+      <w:pPr>
+        <w:ind w:left="720" w:firstLine="0"/>
+      </w:pPr>
+      <w:r>
+        <w:rPr>
+          <w:b/>
+          <w:bCs/>
+        </w:rPr>
+        <w:t>Ưu điểm</w:t>
+      </w:r>
+      <w:r>
+        <w:t>: Vì có yêu cầu rõ ràng nên dễ hiểu, dễ áp dụng. Dễ phân công công việc, bố trí , giám sát</w:t>
+      </w:r>
+    </w:p>
+    <w:p>
+      <w:pPr>
+        <w:ind w:left="720" w:firstLine="0"/>
+      </w:pPr>
+      <w:r>
+        <w:rPr>
+          <w:b/>
+          <w:bCs/>
+        </w:rPr>
+        <w:t>Nhược điểm</w:t>
+      </w:r>
+      <w:r>
+        <w:t>: Thực tế cho thấy rằng đến những giai đoạn cuối cùng của dự án mới có khả năng nhận ra sai sót trong những giai đoạn trước để có thể quay lại sửa chữa.</w:t>
+      </w:r>
+    </w:p>
+    <w:p>
+      <w:pPr>
+        <w:pStyle w:val="Heading3"/>
+      </w:pPr>
+      <w:bookmarkStart w:id="38" w:name="_Toc108814425"/>
+      <w:r>
+        <w:lastRenderedPageBreak/>
+        <w:t>Mô hình chữ V</w:t>
+      </w:r>
+      <w:bookmarkEnd w:id="38"/>
+    </w:p>
+    <w:p>
+      <w:pPr>
+        <w:keepNext/>
+      </w:pPr>
+      <w:r>
+        <w:rPr>
+          <w:noProof/>
+        </w:rPr>
+        <w:drawing>
+          <wp:inline distT="0" distB="0" distL="0" distR="0" wp14:anchorId="702D6BAC" wp14:editId="198890EF">
+            <wp:extent cx="4198620" cy="3340591"/>
+            <wp:effectExtent l="0" t="0" r="0" b="0"/>
+            <wp:docPr id="3" name="Picture 3" descr="Software Engineering | SDLC V-Model - GeeksforGeeks"/>
+            <wp:cNvGraphicFramePr>
+              <a:graphicFrameLocks xmlns:a="http://schemas.openxmlformats.org/drawingml/2006/main" noChangeAspect="1"/>
+            </wp:cNvGraphicFramePr>
+            <a:graphic xmlns:a="http://schemas.openxmlformats.org/drawingml/2006/main">
+              <a:graphicData uri="http://schemas.openxmlformats.org/drawingml/2006/picture">
+                <pic:pic xmlns:pic="http://schemas.openxmlformats.org/drawingml/2006/picture">
+                  <pic:nvPicPr>
+                    <pic:cNvPr id="0" name="Picture 3" descr="Software Engineering | SDLC V-Model - GeeksforGeeks"/>
+                    <pic:cNvPicPr>
+                      <a:picLocks noChangeAspect="1" noChangeArrowheads="1"/>
+                    </pic:cNvPicPr>
+                  </pic:nvPicPr>
+                  <pic:blipFill>
+                    <a:blip r:embed="rId19">
+                      <a:extLst>
+                        <a:ext uri="{28A0092B-C50C-407E-A947-70E740481C1C}">
+                          <a14:useLocalDpi xmlns:a14="http://schemas.microsoft.com/office/drawing/2010/main" val="0"/>
+                        </a:ext>
+                      </a:extLst>
+                    </a:blip>
+                    <a:srcRect/>
+                    <a:stretch>
+                      <a:fillRect/>
+                    </a:stretch>
+                  </pic:blipFill>
+                  <pic:spPr bwMode="auto">
+                    <a:xfrm>
+                      <a:off x="0" y="0"/>
+                      <a:ext cx="4203510" cy="3344482"/>
+                    </a:xfrm>
+                    <a:prstGeom prst="rect">
+                      <a:avLst/>
+                    </a:prstGeom>
+                    <a:noFill/>
+                    <a:ln>
+                      <a:noFill/>
+                    </a:ln>
+                  </pic:spPr>
+                </pic:pic>
+              </a:graphicData>
+            </a:graphic>
+          </wp:inline>
+        </w:drawing>
+      </w:r>
+    </w:p>
+    <w:p>
+      <w:pPr>
+        <w:pStyle w:val="Caption"/>
+      </w:pPr>
+      <w:bookmarkStart w:id="39" w:name="_Toc108814731"/>
       <w:r>
         <w:t xml:space="preserve">Hình </w:t>
       </w:r>
-      <w:r>
-        <w:rPr>
-          <w:noProof/>
-        </w:rPr>
-        <w:t>1</w:t>
-      </w:r>
-      <w:r>
-        <w:t>.</w:t>
-      </w:r>
-      <w:r>
-        <w:rPr>
-          <w:noProof/>
-        </w:rPr>
-        <w:t>1</w:t>
-      </w:r>
-      <w:r>
-        <w:fldChar w:fldCharType="end"/>
-      </w:r>
-      <w:r>
-        <w:t>)</w:t>
-      </w:r>
-      <w:r>
-        <w:t xml:space="preserve"> </w:t>
-      </w:r>
-      <w:r>
-        <w:t xml:space="preserve">là ngôn ngữ </w:t>
-      </w:r>
-    </w:p>
-    <w:p>
-      <w:pPr>
-        <w:pStyle w:val="Caption"/>
+      <w:fldSimple w:instr=" STYLEREF 3 \s ">
+        <w:r>
+          <w:rPr>
+            <w:noProof/>
+          </w:rPr>
+          <w:t>1.3.2</w:t>
+        </w:r>
+      </w:fldSimple>
+      <w:r>
+        <w:noBreakHyphen/>
+      </w:r>
+      <w:fldSimple w:instr=" SEQ Hình \* ARABIC \s 3 ">
+        <w:r>
+          <w:rPr>
+            <w:noProof/>
+          </w:rPr>
+          <w:t>1</w:t>
+        </w:r>
+      </w:fldSimple>
+      <w:r>
+        <w:t>Hình ảnh V-Model</w:t>
+      </w:r>
+      <w:bookmarkEnd w:id="39"/>
+    </w:p>
+    <w:p>
+      <w:pPr>
+        <w:rPr>
+          <w:b/>
+          <w:bCs/>
+        </w:rPr>
+      </w:pPr>
+      <w:r>
+        <w:rPr>
+          <w:b/>
+          <w:bCs/>
+        </w:rPr>
+        <w:t>Đặc điểm:</w:t>
+      </w:r>
+    </w:p>
+    <w:p>
+      <w:pPr>
+        <w:ind w:left="720" w:firstLine="0"/>
+      </w:pPr>
+      <w:r>
+        <w:t>Hoạt động tốt với các dự án có quy mô vừa và nhỏ.</w:t>
+      </w:r>
+    </w:p>
+    <w:p>
+      <w:pPr>
+        <w:ind w:left="720" w:firstLine="0"/>
+      </w:pPr>
+      <w:r>
+        <w:t>Dễ dàng quản lý vì mỗi giai đoạn có các mục tiêu và mục tiêu được xác định rõ ràng.</w:t>
+      </w:r>
+    </w:p>
+    <w:p>
+      <w:pPr>
+        <w:ind w:left="720" w:firstLine="0"/>
+      </w:pPr>
+      <w:r>
+        <w:t>Toàn bộ quy trình được chia thành 2 nhóm giai đoạn tương ứng nhau là phát triển và kiểm thử. Mỗi giai đoạn phát triển sẽ tiến hành song song với một giai đoạn kiểm thử tương ứng. Do đó, các lỗi được phát hiện sớm ngay từ đầu.</w:t>
+      </w:r>
+    </w:p>
+    <w:p>
+      <w:pPr>
+        <w:ind w:left="720" w:firstLine="0"/>
+        <w:rPr>
+          <w:b/>
+          <w:bCs/>
+        </w:rPr>
+      </w:pPr>
+      <w:r>
+        <w:rPr>
+          <w:b/>
+          <w:bCs/>
+        </w:rPr>
+        <w:t>Ưu điểm</w:t>
+      </w:r>
+    </w:p>
+    <w:p>
+      <w:pPr>
+        <w:ind w:left="720" w:firstLine="0"/>
+      </w:pPr>
+      <w:r>
+        <w:t>Ngay từ lúc nhận được tài liệu đặc tả yêu cầu, tester sẽ tham gia vào review tài liệu đặc tả yêu cầu sau đó lên kế hoạch và thực hiện viết test case. Lỗi được phát hiện từ giai đoạn này sẽ ít tốn thời gian và chi phí hơn các giai đoạn sau.</w:t>
+      </w:r>
+    </w:p>
+    <w:p>
+      <w:pPr>
+        <w:ind w:left="720" w:firstLine="0"/>
+        <w:rPr>
+          <w:b/>
+          <w:bCs/>
+        </w:rPr>
+      </w:pPr>
+      <w:r>
+        <w:rPr>
+          <w:b/>
+          <w:bCs/>
+        </w:rPr>
+        <w:t>Nhược điểm</w:t>
+      </w:r>
+    </w:p>
+    <w:p>
+      <w:pPr>
+        <w:ind w:left="720" w:firstLine="0"/>
+      </w:pPr>
+      <w:r>
+        <w:lastRenderedPageBreak/>
+        <w:t>Các yêu cầu vẫn được đưa vào thực hiện cùng một lúc mà rủi ro về thay đổi yêu cầu từ phía khách hàng là rất lớn. Do đó, mô hình này vẫn có thể gặp rắc rối khi khách hàng thường xuyên thay đổi yêu cầu.</w:t>
+      </w:r>
+    </w:p>
+    <w:p>
+      <w:pPr>
+        <w:pStyle w:val="Heading2"/>
+      </w:pPr>
+      <w:bookmarkStart w:id="40" w:name="_Toc108814426"/>
+      <w:r>
+        <w:t>Các cấp độ kiểm thử (Test Level)</w:t>
+      </w:r>
+      <w:bookmarkEnd w:id="40"/>
+    </w:p>
+    <w:p>
+      <w:pPr>
+        <w:pStyle w:val="Heading3"/>
+      </w:pPr>
+      <w:bookmarkStart w:id="41" w:name="_Toc108814427"/>
+      <w:r>
+        <w:t>Kiểm thử đơn vị ( Unit test)</w:t>
+      </w:r>
+      <w:bookmarkEnd w:id="41"/>
+    </w:p>
+    <w:p>
+      <w:pPr>
+        <w:ind w:left="720" w:firstLine="0"/>
+        <w:rPr>
+          <w:color w:val="000000"/>
+        </w:rPr>
+      </w:pPr>
+      <w:r>
+        <w:rPr>
+          <w:color w:val="000000"/>
+        </w:rPr>
+        <w:t>Kiểm thử đơn vị là loại kiểm thử phần mềm trong đó các đơn vị hay thành phần đơn lẻ của phần mềm được kiểm tra như: hàm (function), lớp (class), phương thức (method). Kiểm thử đơn vị được thực hiện ở giai đoạn sớm nhất của quá trình phát triển, thường do lập trình viên thực hiện và sử dụng phương pháp kiểm thử hộp trắng</w:t>
+      </w:r>
+    </w:p>
+    <w:p>
+      <w:pPr>
+        <w:pStyle w:val="Heading3"/>
+      </w:pPr>
+      <w:bookmarkStart w:id="42" w:name="_Toc108814428"/>
+      <w:r>
+        <w:t>Kiểm thử tích hợp ( Integration test)</w:t>
+      </w:r>
+      <w:bookmarkEnd w:id="42"/>
+    </w:p>
+    <w:p>
+      <w:pPr>
+        <w:ind w:left="720" w:firstLine="0"/>
+      </w:pPr>
+      <w:r>
+        <w:rPr>
+          <w:color w:val="000000"/>
+        </w:rPr>
+        <w:t>Kiểm thử tích hợp là loại kiểm thử trong đó các module phần mềm hay từng chức năng riêng lẻ được tích hợp logic và được kiểm tra theo nhóm nhằm mục đích đánh giá xem chúng có hoạt động chính xác với nhau hay không.</w:t>
+      </w:r>
+    </w:p>
+    <w:p>
+      <w:pPr>
+        <w:ind w:left="720" w:firstLine="0"/>
+      </w:pPr>
+      <w:r>
+        <w:rPr>
+          <w:color w:val="000000"/>
+        </w:rPr>
+        <w:t>Kiểm thử tích hợp được thực hiện sau khi kiểm thử đơn vị và trước khi kiểm thử hệ thống, thường được thực hiện bởi một Tester cụ thể hoặc một nhóm kiểm thử.</w:t>
+      </w:r>
+    </w:p>
+    <w:p>
+      <w:r>
+        <w:rPr>
+          <w:color w:val="000000"/>
+        </w:rPr>
+        <w:t>Các phương pháp phổ biến của kiểm thử tích hợp được sử dụng là:</w:t>
+      </w:r>
+    </w:p>
+    <w:p>
+      <w:pPr>
+        <w:numPr>
+          <w:ilvl w:val="0"/>
+          <w:numId w:val="46"/>
+        </w:numPr>
+        <w:spacing w:before="60" w:after="0"/>
+        <w:ind w:left="1440"/>
+        <w:textAlignment w:val="baseline"/>
+        <w:rPr>
+          <w:color w:val="000000"/>
+        </w:rPr>
+      </w:pPr>
+      <w:r>
+        <w:rPr>
+          <w:color w:val="000000"/>
+        </w:rPr>
+        <w:t>Kiểm thử tích hợp Big Bang, </w:t>
+      </w:r>
+    </w:p>
+    <w:p>
+      <w:pPr>
+        <w:numPr>
+          <w:ilvl w:val="0"/>
+          <w:numId w:val="46"/>
+        </w:numPr>
+        <w:spacing w:before="0" w:after="0"/>
+        <w:ind w:left="1440"/>
+        <w:textAlignment w:val="baseline"/>
+        <w:rPr>
+          <w:color w:val="000000"/>
+        </w:rPr>
+      </w:pPr>
+      <w:r>
+        <w:rPr>
+          <w:color w:val="000000"/>
+        </w:rPr>
+        <w:t>Kiểm thử tích hợp Top-down, </w:t>
+      </w:r>
+    </w:p>
+    <w:p>
+      <w:pPr>
+        <w:numPr>
+          <w:ilvl w:val="0"/>
+          <w:numId w:val="46"/>
+        </w:numPr>
+        <w:spacing w:before="0" w:after="0"/>
+        <w:ind w:left="1440"/>
+        <w:textAlignment w:val="baseline"/>
+        <w:rPr>
+          <w:color w:val="000000"/>
+        </w:rPr>
+      </w:pPr>
+      <w:r>
+        <w:rPr>
+          <w:color w:val="000000"/>
+        </w:rPr>
+        <w:t>Kiểm thử tích hợp Bottom up</w:t>
+      </w:r>
+    </w:p>
+    <w:p>
+      <w:pPr>
+        <w:numPr>
+          <w:ilvl w:val="0"/>
+          <w:numId w:val="46"/>
+        </w:numPr>
+        <w:spacing w:before="0"/>
+        <w:ind w:left="1440"/>
+        <w:textAlignment w:val="baseline"/>
+        <w:rPr>
+          <w:color w:val="000000"/>
+        </w:rPr>
+      </w:pPr>
+      <w:r>
+        <w:rPr>
+          <w:color w:val="000000"/>
+        </w:rPr>
+        <w:t>Kiểm thử tích hợp Sandwich</w:t>
+      </w:r>
+    </w:p>
+    <w:p>
+      <w:pPr>
+        <w:pStyle w:val="Heading3"/>
+      </w:pPr>
+      <w:bookmarkStart w:id="43" w:name="_Toc108814429"/>
+      <w:r>
+        <w:t>Kiểm thử hệ thống (System test)</w:t>
+      </w:r>
+      <w:bookmarkEnd w:id="43"/>
+    </w:p>
+    <w:p>
+      <w:pPr>
+        <w:ind w:left="720" w:firstLine="0"/>
+      </w:pPr>
+      <w:r>
+        <w:rPr>
+          <w:color w:val="000000"/>
+        </w:rPr>
+        <w:t xml:space="preserve">Kiểm thử hệ thống là thực hiện kiểm thử một hệ thống đã được tích hợp hoàn chỉnh để xác minh rằng nó đúng yêu cầu của phần mềm. Kiểm thử hệ thống thường là thử nghiệm cuối cùng để xác minh rằng hệ thống được phân phối đáp ứng các đặc điểm kỹ thuật và mục đích của nó. Kiểm thử hệ thống </w:t>
+      </w:r>
+      <w:r>
+        <w:rPr>
+          <w:color w:val="000000"/>
+        </w:rPr>
+        <w:lastRenderedPageBreak/>
+        <w:t>sử dụng phương pháp Kiểm thử hộp đen và thường được thực hiện bởi Tester.</w:t>
+      </w:r>
+    </w:p>
+    <w:p>
+      <w:r>
+        <w:rPr>
+          <w:color w:val="000000"/>
+        </w:rPr>
+        <w:t>Một số loại kiểm thử thường được thực hiện trong System Test:</w:t>
+      </w:r>
+    </w:p>
+    <w:p>
+      <w:pPr>
+        <w:numPr>
+          <w:ilvl w:val="0"/>
+          <w:numId w:val="47"/>
+        </w:numPr>
+        <w:spacing w:before="60" w:after="0"/>
+        <w:ind w:left="1440"/>
+        <w:textAlignment w:val="baseline"/>
+        <w:rPr>
+          <w:color w:val="000000"/>
+        </w:rPr>
+      </w:pPr>
+      <w:r>
+        <w:rPr>
+          <w:color w:val="000000"/>
+        </w:rPr>
+        <w:t>Kiểm thử chức năng (Functional Test)</w:t>
+      </w:r>
+    </w:p>
+    <w:p>
+      <w:pPr>
+        <w:numPr>
+          <w:ilvl w:val="0"/>
+          <w:numId w:val="47"/>
+        </w:numPr>
+        <w:spacing w:before="0" w:after="0"/>
+        <w:ind w:left="1440"/>
+        <w:textAlignment w:val="baseline"/>
+        <w:rPr>
+          <w:color w:val="000000"/>
+        </w:rPr>
+      </w:pPr>
+      <w:r>
+        <w:rPr>
+          <w:color w:val="000000"/>
+        </w:rPr>
+        <w:t>Kiểm thử hiệu năng (Performance Test)</w:t>
+      </w:r>
+    </w:p>
+    <w:p>
+      <w:pPr>
+        <w:numPr>
+          <w:ilvl w:val="0"/>
+          <w:numId w:val="47"/>
+        </w:numPr>
+        <w:spacing w:before="0" w:after="0"/>
+        <w:ind w:left="1440"/>
+        <w:textAlignment w:val="baseline"/>
+        <w:rPr>
+          <w:color w:val="000000"/>
+        </w:rPr>
+      </w:pPr>
+      <w:r>
+        <w:rPr>
+          <w:color w:val="000000"/>
+        </w:rPr>
+        <w:t>Kiểm thử cơ sở dữ liệu (Database Test)</w:t>
+      </w:r>
+    </w:p>
+    <w:p>
+      <w:pPr>
+        <w:numPr>
+          <w:ilvl w:val="0"/>
+          <w:numId w:val="47"/>
+        </w:numPr>
+        <w:spacing w:before="0" w:after="0"/>
+        <w:ind w:left="1440"/>
+        <w:textAlignment w:val="baseline"/>
+        <w:rPr>
+          <w:color w:val="000000"/>
+        </w:rPr>
+      </w:pPr>
+      <w:r>
+        <w:rPr>
+          <w:color w:val="000000"/>
+        </w:rPr>
+        <w:t>Kiểm thử khả năng bảo mật (Security Test)</w:t>
+      </w:r>
+    </w:p>
+    <w:p>
+      <w:pPr>
+        <w:numPr>
+          <w:ilvl w:val="0"/>
+          <w:numId w:val="47"/>
+        </w:numPr>
+        <w:spacing w:before="0" w:after="0"/>
+        <w:ind w:left="1440"/>
+        <w:textAlignment w:val="baseline"/>
+        <w:rPr>
+          <w:color w:val="000000"/>
+        </w:rPr>
+      </w:pPr>
+      <w:r>
+        <w:rPr>
+          <w:color w:val="000000"/>
+        </w:rPr>
+        <w:t>Kiểm thử tính khả dụng (Usability Test)</w:t>
+      </w:r>
+    </w:p>
+    <w:p>
+      <w:pPr>
+        <w:numPr>
+          <w:ilvl w:val="0"/>
+          <w:numId w:val="47"/>
+        </w:numPr>
+        <w:spacing w:before="0" w:after="0"/>
+        <w:ind w:left="1440"/>
+        <w:textAlignment w:val="baseline"/>
+        <w:rPr>
+          <w:color w:val="000000"/>
+        </w:rPr>
+      </w:pPr>
+      <w:r>
+        <w:rPr>
+          <w:color w:val="000000"/>
+        </w:rPr>
+        <w:t>Kiểm tra tính tương thích (Compatibility Test)</w:t>
+      </w:r>
+    </w:p>
+    <w:p>
+      <w:pPr>
+        <w:numPr>
+          <w:ilvl w:val="0"/>
+          <w:numId w:val="47"/>
+        </w:numPr>
+        <w:spacing w:before="0"/>
+        <w:ind w:left="1440"/>
+        <w:textAlignment w:val="baseline"/>
+        <w:rPr>
+          <w:color w:val="000000"/>
+        </w:rPr>
+      </w:pPr>
+      <w:r>
+        <w:rPr>
+          <w:color w:val="000000"/>
+        </w:rPr>
+        <w:t>Kiểm tra khả năng phục hồi (Recovery Test)</w:t>
+      </w:r>
+    </w:p>
+    <w:p>
+      <w:pPr>
+        <w:pStyle w:val="Heading3"/>
+      </w:pPr>
+      <w:bookmarkStart w:id="44" w:name="_Toc108814430"/>
+      <w:r>
+        <w:t>Kiểm thử chấp nhận ( Acceptance test)</w:t>
+      </w:r>
+      <w:bookmarkEnd w:id="44"/>
+    </w:p>
+    <w:p>
+      <w:pPr>
+        <w:ind w:left="720" w:firstLine="0"/>
+      </w:pPr>
+      <w:r>
+        <w:rPr>
+          <w:color w:val="000000"/>
+        </w:rPr>
+        <w:t>Mục đích của việc kiểm thử chấp nhận là để đảm bảo phần mềm đáp ứng đúng yêu cầu của khách hàng. Sản phẩm nhận đươc sự chấp nhận của khách hàng, người dùng cuối.</w:t>
+      </w:r>
+    </w:p>
+    <w:p>
+      <w:pPr>
+        <w:ind w:left="720" w:firstLine="0"/>
+      </w:pPr>
+      <w:r>
+        <w:rPr>
+          <w:color w:val="000000"/>
+        </w:rPr>
+        <w:t>Phạm vi kiểm tra chấp nhận bao gồm từ việc đơn giản là tìm lỗi chính tả và lỗi thẩm mỹ, đến việc phát hiện ra các lỗi có thể gây ra lỗi lớn trong ứng dụng. Bằng cách thực hiện các thử nghiệm chấp nhận, nhóm thử nghiệm có thể tìm hiểu sản phẩm sẽ hoạt động như thế nào khi được cài đặt trên hệ thống của người dùng.</w:t>
+      </w:r>
+    </w:p>
+    <w:p>
+      <w:r>
+        <w:rPr>
+          <w:color w:val="000000"/>
+        </w:rPr>
+        <w:t>Kiểm thử chấp nhận được chia thành 2 mức khác nhau:</w:t>
+      </w:r>
+    </w:p>
+    <w:p>
+      <w:pPr>
+        <w:numPr>
+          <w:ilvl w:val="0"/>
+          <w:numId w:val="48"/>
+        </w:numPr>
+        <w:spacing w:before="60" w:after="0"/>
+        <w:ind w:left="1440"/>
+        <w:textAlignment w:val="baseline"/>
+        <w:rPr>
+          <w:color w:val="000000"/>
+        </w:rPr>
+      </w:pPr>
+      <w:r>
+        <w:rPr>
+          <w:color w:val="000000"/>
+        </w:rPr>
+        <w:t>Kiểm thử alpha</w:t>
+      </w:r>
+    </w:p>
+    <w:p>
+      <w:pPr>
+        <w:numPr>
+          <w:ilvl w:val="0"/>
+          <w:numId w:val="48"/>
+        </w:numPr>
+        <w:spacing w:before="0"/>
+        <w:ind w:left="1440"/>
+        <w:textAlignment w:val="baseline"/>
+        <w:rPr>
+          <w:color w:val="000000"/>
+        </w:rPr>
+      </w:pPr>
+      <w:r>
+        <w:rPr>
+          <w:color w:val="000000"/>
+        </w:rPr>
+        <w:t>Kiểm thử beta</w:t>
+      </w:r>
+    </w:p>
+    <w:p>
+      <w:pPr>
+        <w:pStyle w:val="Heading2"/>
+      </w:pPr>
+      <w:bookmarkStart w:id="45" w:name="_Toc108814431"/>
+      <w:r>
+        <w:t>Kỹ thuật kiểm thử tĩnh (Static Techniques)</w:t>
+      </w:r>
+      <w:bookmarkEnd w:id="45"/>
+    </w:p>
+    <w:p>
+      <w:pPr>
+        <w:pStyle w:val="Heading3"/>
+      </w:pPr>
+      <w:bookmarkStart w:id="46" w:name="_Toc108814432"/>
+      <w:r>
+        <w:t>Kỹ thuật kiểm thử tĩnh là gì?</w:t>
+      </w:r>
+      <w:bookmarkEnd w:id="46"/>
+    </w:p>
+    <w:p>
+      <w:pPr>
+        <w:ind w:left="540" w:firstLine="0"/>
+      </w:pPr>
+      <w:r>
+        <w:t xml:space="preserve">Static testing là một kỹ thuật kiểm thử phần mềm để tìm kiếm lỗi trong phần mềm/ ứng dụng mà không thực thi code. Kiểm thử tĩnh được thực hiện để tránh lỗi sớm trong giai đoạn đầu phát triển phần mềm, nó cũng dễ dàng xác định lỗi và giải quyết lỗi. </w:t>
+      </w:r>
+    </w:p>
+    <w:p>
+      <w:r>
+        <w:lastRenderedPageBreak/>
+        <w:t>Có 2 loại chính của kỹ thuật kiểm thử tĩnh là:</w:t>
+      </w:r>
+    </w:p>
+    <w:p>
+      <w:pPr>
+        <w:pStyle w:val="ListParagraph"/>
+        <w:numPr>
+          <w:ilvl w:val="0"/>
+          <w:numId w:val="39"/>
+        </w:numPr>
+        <w:spacing w:before="0" w:after="160"/>
+        <w:jc w:val="left"/>
+        <w:rPr>
+          <w:szCs w:val="26"/>
+        </w:rPr>
+      </w:pPr>
+      <w:r>
+        <w:rPr>
+          <w:szCs w:val="26"/>
+        </w:rPr>
+        <w:t>Kiểm thử thủ công hay còn gọi là các hoạt động review</w:t>
+      </w:r>
+    </w:p>
+    <w:p>
+      <w:pPr>
+        <w:pStyle w:val="ListParagraph"/>
+        <w:numPr>
+          <w:ilvl w:val="0"/>
+          <w:numId w:val="39"/>
+        </w:numPr>
+        <w:spacing w:before="0" w:after="160"/>
+        <w:jc w:val="left"/>
+        <w:rPr>
+          <w:szCs w:val="26"/>
+        </w:rPr>
+      </w:pPr>
+      <w:r>
+        <w:rPr>
+          <w:szCs w:val="26"/>
+        </w:rPr>
+        <w:t>Kiểm thử tự động là sử dụng các tool để phân tích</w:t>
+      </w:r>
+    </w:p>
+    <w:p>
+      <w:pPr>
+        <w:pStyle w:val="Heading3"/>
+      </w:pPr>
+      <w:bookmarkStart w:id="47" w:name="_Toc108814433"/>
+      <w:r>
+        <w:t xml:space="preserve">Quy trình thực hiện </w:t>
+      </w:r>
+      <w:r>
+        <w:t>Static Techniques</w:t>
+      </w:r>
+      <w:bookmarkEnd w:id="47"/>
+    </w:p>
+    <w:p>
+      <w:bookmarkStart w:id="48" w:name="_Hlk108688591"/>
+      <w:r>
+        <w:t>Gồm 5 hoạt động chính:</w:t>
+      </w:r>
+    </w:p>
+    <w:p>
+      <w:pPr>
+        <w:pStyle w:val="ListParagraph"/>
+        <w:numPr>
+          <w:ilvl w:val="0"/>
+          <w:numId w:val="39"/>
+        </w:numPr>
+        <w:spacing w:before="0" w:after="160"/>
+        <w:jc w:val="left"/>
+        <w:rPr>
+          <w:szCs w:val="26"/>
+        </w:rPr>
+      </w:pPr>
+      <w:r>
+        <w:rPr>
+          <w:szCs w:val="26"/>
+        </w:rPr>
+        <w:t>Planning</w:t>
+      </w:r>
+    </w:p>
+    <w:p>
+      <w:pPr>
+        <w:pStyle w:val="ListParagraph"/>
+        <w:numPr>
+          <w:ilvl w:val="0"/>
+          <w:numId w:val="39"/>
+        </w:numPr>
+        <w:spacing w:before="0" w:after="160"/>
+        <w:jc w:val="left"/>
+        <w:rPr>
+          <w:szCs w:val="26"/>
+        </w:rPr>
+      </w:pPr>
+      <w:r>
+        <w:rPr>
+          <w:szCs w:val="26"/>
+        </w:rPr>
+        <w:t>Initiate review</w:t>
+      </w:r>
+    </w:p>
+    <w:p>
+      <w:pPr>
+        <w:pStyle w:val="ListParagraph"/>
+        <w:numPr>
+          <w:ilvl w:val="0"/>
+          <w:numId w:val="39"/>
+        </w:numPr>
+        <w:spacing w:before="0" w:after="160"/>
+        <w:jc w:val="left"/>
+        <w:rPr>
+          <w:szCs w:val="26"/>
+        </w:rPr>
+      </w:pPr>
+      <w:r>
+        <w:rPr>
+          <w:szCs w:val="26"/>
+        </w:rPr>
+        <w:t>Individual review</w:t>
+      </w:r>
+    </w:p>
+    <w:p>
+      <w:pPr>
+        <w:pStyle w:val="ListParagraph"/>
+        <w:numPr>
+          <w:ilvl w:val="0"/>
+          <w:numId w:val="39"/>
+        </w:numPr>
+        <w:spacing w:before="0" w:after="160"/>
+        <w:jc w:val="left"/>
+        <w:rPr>
+          <w:szCs w:val="26"/>
+        </w:rPr>
+      </w:pPr>
+      <w:r>
+        <w:rPr>
+          <w:szCs w:val="26"/>
+        </w:rPr>
+        <w:t>Issue communication and analysis</w:t>
+      </w:r>
+    </w:p>
+    <w:p>
+      <w:pPr>
+        <w:pStyle w:val="ListParagraph"/>
+        <w:numPr>
+          <w:ilvl w:val="0"/>
+          <w:numId w:val="39"/>
+        </w:numPr>
+        <w:spacing w:before="0" w:after="160"/>
+        <w:jc w:val="left"/>
+        <w:rPr>
+          <w:szCs w:val="26"/>
+        </w:rPr>
+      </w:pPr>
+      <w:r>
+        <w:rPr>
+          <w:szCs w:val="26"/>
+        </w:rPr>
+        <w:t>Fixing and report</w:t>
+      </w:r>
+    </w:p>
+    <w:p>
+      <w:pPr>
+        <w:pStyle w:val="Heading2"/>
+      </w:pPr>
+      <w:bookmarkStart w:id="49" w:name="_Toc108814434"/>
+      <w:r>
+        <w:t>Test case</w:t>
+      </w:r>
+      <w:bookmarkEnd w:id="49"/>
+    </w:p>
+    <w:p>
+      <w:pPr>
+        <w:pStyle w:val="Heading3"/>
+      </w:pPr>
+      <w:bookmarkStart w:id="50" w:name="_Toc108814435"/>
+      <w:r>
+        <w:t>Khái niệm:</w:t>
+      </w:r>
+      <w:bookmarkEnd w:id="50"/>
+    </w:p>
+    <w:p>
+      <w:pPr>
+        <w:ind w:left="720" w:firstLine="0"/>
+      </w:pPr>
+      <w:bookmarkStart w:id="51" w:name="_Hlk108687597"/>
+      <w:r>
+        <w:t>Test case ( Kịch bản kiểm thử ) là một tập hợp các hành động được thực thi để xác minh một function, một hệ thống phần mềm có hoạt động đúng hay không. Test case mô tả dữ liệu đầu vào (input) , hành động (action) hoặc sự kiện (event) và một kết quả mong đợi (expected result).</w:t>
+      </w:r>
+    </w:p>
+    <w:p>
+      <w:pPr>
+        <w:pStyle w:val="Heading3"/>
+      </w:pPr>
+      <w:bookmarkStart w:id="52" w:name="_Toc108814436"/>
+      <w:r>
+        <w:t>Các thông số của Test case:</w:t>
+      </w:r>
+      <w:bookmarkEnd w:id="52"/>
+    </w:p>
+    <w:p>
+      <w:pPr>
+        <w:pStyle w:val="ListParagraph"/>
+        <w:numPr>
+          <w:ilvl w:val="0"/>
+          <w:numId w:val="39"/>
+        </w:numPr>
         <w:spacing w:before="120"/>
-      </w:pPr>
-    </w:p>
-    <w:p>
-      <w:pPr>
-        <w:pStyle w:val="Heading3"/>
-      </w:pPr>
-      <w:bookmarkStart w:id="34" w:name="_Toc98339743"/>
-      <w:r>
-        <w:t>Mục 1.1.2</w:t>
-      </w:r>
-      <w:bookmarkEnd w:id="34"/>
-      <w:r>
-        <w:t xml:space="preserve"> </w:t>
-      </w:r>
-    </w:p>
-    <w:p>
-      <w:r>
-        <w:t>Nội dung…, nếu có trích dẫn</w:t>
-      </w:r>
-      <w:r>
-        <w:t xml:space="preserve"> [2]</w:t>
-      </w:r>
-      <w:r>
-        <w:t>.</w:t>
-      </w:r>
-      <w:r>
-        <w:t xml:space="preserve"> </w:t>
-      </w:r>
+        <w:textAlignment w:val="baseline"/>
+        <w:rPr>
+          <w:rFonts w:eastAsia="Times New Roman"/>
+          <w:color w:val="000000"/>
+          <w:szCs w:val="26"/>
+        </w:rPr>
+      </w:pPr>
+      <w:bookmarkStart w:id="53" w:name="_Hlk108687637"/>
+      <w:r>
+        <w:rPr>
+          <w:rFonts w:eastAsia="Times New Roman"/>
+          <w:color w:val="000000"/>
+          <w:szCs w:val="26"/>
+        </w:rPr>
+        <w:t>Test Case ID (Mã và tên của Test case): Giá trị cần để xác định số lượng trường hợp cần kiểm thử.</w:t>
+      </w:r>
+    </w:p>
+    <w:p>
+      <w:pPr>
+        <w:pStyle w:val="ListParagraph"/>
+        <w:numPr>
+          <w:ilvl w:val="0"/>
+          <w:numId w:val="39"/>
+        </w:numPr>
+        <w:spacing w:before="120"/>
+        <w:textAlignment w:val="baseline"/>
+        <w:rPr>
+          <w:rFonts w:eastAsia="Times New Roman"/>
+          <w:color w:val="000000"/>
+          <w:szCs w:val="26"/>
+        </w:rPr>
+      </w:pPr>
+      <w:r>
+        <w:rPr>
+          <w:rFonts w:eastAsia="Times New Roman"/>
+          <w:color w:val="000000"/>
+          <w:szCs w:val="26"/>
+        </w:rPr>
+        <w:t>Test Items (Mục đích kiểm thử): Mô tả mục đích sử dụng test case. Giúp tester hiểu và thực hiện đúng khi kiểm thử phần mềm theo test case mô tả.</w:t>
+      </w:r>
+    </w:p>
+    <w:p>
+      <w:pPr>
+        <w:pStyle w:val="ListParagraph"/>
+        <w:numPr>
+          <w:ilvl w:val="0"/>
+          <w:numId w:val="39"/>
+        </w:numPr>
+        <w:spacing w:before="120"/>
+        <w:textAlignment w:val="baseline"/>
+        <w:rPr>
+          <w:rFonts w:eastAsia="Times New Roman"/>
+          <w:color w:val="000000"/>
+          <w:szCs w:val="26"/>
+        </w:rPr>
+      </w:pPr>
+      <w:r>
+        <w:rPr>
+          <w:rFonts w:eastAsia="Times New Roman"/>
+          <w:color w:val="000000"/>
+          <w:szCs w:val="26"/>
+        </w:rPr>
+        <w:t>Pre-Condition (Điều kiện tiên quyết): Mô tả điều kiện cần có để thực hiện test case này.</w:t>
+      </w:r>
+    </w:p>
+    <w:p>
+      <w:pPr>
+        <w:pStyle w:val="ListParagraph"/>
+        <w:numPr>
+          <w:ilvl w:val="0"/>
+          <w:numId w:val="39"/>
+        </w:numPr>
+        <w:spacing w:before="120"/>
+        <w:textAlignment w:val="baseline"/>
+        <w:rPr>
+          <w:rFonts w:eastAsia="Times New Roman"/>
+          <w:color w:val="000000"/>
+          <w:szCs w:val="26"/>
+        </w:rPr>
+      </w:pPr>
+      <w:r>
+        <w:rPr>
+          <w:rFonts w:eastAsia="Times New Roman"/>
+          <w:color w:val="000000"/>
+          <w:szCs w:val="26"/>
+        </w:rPr>
+        <w:t>Test Steps (Mô tả các bước): Mô tả các bước cần thực hiện để tái hiện nội dung test case khi tester thực hiện kiểm thử phần mềm.</w:t>
+      </w:r>
+    </w:p>
+    <w:p>
+      <w:pPr>
+        <w:pStyle w:val="ListParagraph"/>
+        <w:numPr>
+          <w:ilvl w:val="0"/>
+          <w:numId w:val="39"/>
+        </w:numPr>
+        <w:spacing w:before="120"/>
+        <w:textAlignment w:val="baseline"/>
+        <w:rPr>
+          <w:rFonts w:eastAsia="Times New Roman"/>
+          <w:color w:val="000000"/>
+          <w:szCs w:val="26"/>
+        </w:rPr>
+      </w:pPr>
+      <w:r>
+        <w:rPr>
+          <w:rFonts w:eastAsia="Times New Roman"/>
+          <w:color w:val="000000"/>
+          <w:szCs w:val="26"/>
+        </w:rPr>
+        <w:t>Test Data (Dữ liệu đầu vào): Là dữ liệu nhập vào các trường của phần mềm để thực hiện kiểm thử phần mềm.</w:t>
+      </w:r>
+    </w:p>
+    <w:p>
+      <w:pPr>
+        <w:pStyle w:val="ListParagraph"/>
+        <w:numPr>
+          <w:ilvl w:val="0"/>
+          <w:numId w:val="39"/>
+        </w:numPr>
+        <w:spacing w:before="120"/>
+        <w:textAlignment w:val="baseline"/>
+        <w:rPr>
+          <w:rFonts w:eastAsia="Times New Roman"/>
+          <w:color w:val="000000"/>
+          <w:szCs w:val="26"/>
+        </w:rPr>
+      </w:pPr>
+      <w:r>
+        <w:rPr>
+          <w:rFonts w:eastAsia="Times New Roman"/>
+          <w:color w:val="000000"/>
+          <w:szCs w:val="26"/>
+        </w:rPr>
+        <w:lastRenderedPageBreak/>
+        <w:t>Expected results (Kết quả mong đợi): Một test case được viết tốt cần phải đề cập một cách rõ ràng kết quả mong đợi của ứng dụng hoặc hệ thống. Chỉ ra những gì mong đợi như là đầu ra của bước kiểm tra đó.</w:t>
+      </w:r>
+    </w:p>
+    <w:p>
+      <w:pPr>
+        <w:pStyle w:val="Heading2"/>
+      </w:pPr>
+      <w:bookmarkStart w:id="54" w:name="_Toc108814437"/>
+      <w:bookmarkEnd w:id="53"/>
+      <w:r>
+        <w:t>Các kỹ thuật kiểm thử:</w:t>
+      </w:r>
+      <w:bookmarkEnd w:id="54"/>
+    </w:p>
+    <w:p>
+      <w:pPr>
+        <w:pStyle w:val="ListParagraph"/>
+        <w:numPr>
+          <w:ilvl w:val="0"/>
+          <w:numId w:val="39"/>
+        </w:numPr>
+        <w:spacing w:before="0" w:after="0"/>
+        <w:textAlignment w:val="baseline"/>
+        <w:rPr>
+          <w:rFonts w:eastAsia="Times New Roman"/>
+          <w:b/>
+          <w:bCs/>
+          <w:smallCaps/>
+          <w:color w:val="000000"/>
+          <w:szCs w:val="26"/>
+        </w:rPr>
+      </w:pPr>
+      <w:r>
+        <w:rPr>
+          <w:rFonts w:eastAsia="Times New Roman"/>
+          <w:b/>
+          <w:bCs/>
+          <w:color w:val="000000"/>
+          <w:szCs w:val="26"/>
+        </w:rPr>
+        <w:t>Equivalence Partitioning (Phân vùng tương đương):</w:t>
+      </w:r>
+    </w:p>
+    <w:p>
+      <w:pPr>
+        <w:spacing w:after="0"/>
+        <w:ind w:left="720" w:firstLine="0"/>
+        <w:rPr>
+          <w:color w:val="000000"/>
+        </w:rPr>
+      </w:pPr>
+      <w:r>
+        <w:rPr>
+          <w:color w:val="000000"/>
+        </w:rPr>
+        <w:t>Phân vùng tương đương là phương pháp chia đều điều kiện đầu vào thành những vùng tương đương nhau.Tất cả các giá trị trong một vùng tương đương sẽ cho một kết quả đầu ra giống nhau. Vì vậy chúng ta có thể kiểm tra một giá trị đại diện trong vùng tương đương.</w:t>
+      </w:r>
+    </w:p>
+    <w:p>
+      <w:pPr>
+        <w:pStyle w:val="ListParagraph"/>
+        <w:numPr>
+          <w:ilvl w:val="0"/>
+          <w:numId w:val="39"/>
+        </w:numPr>
+        <w:spacing w:before="0" w:after="0"/>
+        <w:rPr>
+          <w:rFonts w:eastAsia="Times New Roman"/>
+          <w:color w:val="000000"/>
+          <w:szCs w:val="26"/>
+        </w:rPr>
+      </w:pPr>
+      <w:r>
+        <w:rPr>
+          <w:rFonts w:eastAsia="Times New Roman"/>
+          <w:b/>
+          <w:bCs/>
+          <w:color w:val="000000"/>
+          <w:szCs w:val="26"/>
+        </w:rPr>
+        <w:t>Boundary-value Analysis (Phân tích giá trị biên):</w:t>
+      </w:r>
+    </w:p>
+    <w:p>
+      <w:pPr>
+        <w:spacing w:after="0"/>
+        <w:ind w:left="720" w:firstLine="0"/>
+        <w:rPr>
+          <w:color w:val="000000"/>
+        </w:rPr>
+      </w:pPr>
+      <w:r>
+        <w:rPr>
+          <w:color w:val="000000"/>
+        </w:rPr>
+        <w:t>Phân tích giá trị biên là trường hợp đặc biệt của phân vùng tương đương, dựa trên những phân vùng tương đương, tester sẽ xác định giá trị biên giữa những phân vùng này và lựa chọn test case phù hợp.</w:t>
+      </w:r>
+    </w:p>
+    <w:p>
+      <w:pPr>
+        <w:pStyle w:val="ListParagraph"/>
+        <w:numPr>
+          <w:ilvl w:val="0"/>
+          <w:numId w:val="39"/>
+        </w:numPr>
+        <w:spacing w:before="0" w:after="0"/>
+        <w:rPr>
+          <w:rFonts w:eastAsia="Times New Roman"/>
+          <w:szCs w:val="26"/>
+        </w:rPr>
+      </w:pPr>
+      <w:r>
+        <w:rPr>
+          <w:rFonts w:eastAsia="Times New Roman"/>
+          <w:b/>
+          <w:bCs/>
+          <w:color w:val="000000"/>
+          <w:szCs w:val="26"/>
+        </w:rPr>
+        <w:t>Error Guessing (Đoán lỗi):</w:t>
+      </w:r>
+    </w:p>
+    <w:p>
+      <w:pPr>
+        <w:spacing w:after="0"/>
+        <w:ind w:left="720" w:firstLine="0"/>
+      </w:pPr>
+      <w:r>
+        <w:rPr>
+          <w:color w:val="000000"/>
+        </w:rPr>
+        <w:t>Phương pháp này không có quy trình cụ thể vì có tính trực giác cao và không thể dự đoán trước. Phương pháp chỉ phù hợp với những tester có kinh nghiệm. Họ phỏng lỗi phần mềm dựa vào trực giác, dựa vào kinh nghiệm, dữ liệu lịch sử về các lỗi đã từng xảy ra và sau đó viết các trường hợp kiểm thử để đưa ra các lỗi đó.</w:t>
+      </w:r>
+    </w:p>
+    <w:p>
+      <w:pPr>
+        <w:rPr>
+          <w:b/>
+          <w:bCs/>
+        </w:rPr>
+      </w:pPr>
     </w:p>
     <w:p/>
-    <w:p>
-      <w:pPr>
-        <w:pStyle w:val="Heading2"/>
-      </w:pPr>
-      <w:bookmarkStart w:id="35" w:name="_Toc98339744"/>
-      <w:r>
-        <w:t>Mục 1.2</w:t>
-      </w:r>
-      <w:bookmarkEnd w:id="35"/>
-      <w:r>
-        <w:t xml:space="preserve"> </w:t>
-      </w:r>
-    </w:p>
+    <w:bookmarkEnd w:id="51"/>
+    <w:p/>
+    <w:p>
+      <w:pPr>
+        <w:spacing w:before="0" w:after="160"/>
+        <w:jc w:val="left"/>
+      </w:pPr>
+    </w:p>
+    <w:bookmarkEnd w:id="48"/>
+    <w:p/>
+    <w:p>
+      <w:pPr>
+        <w:ind w:left="540" w:firstLine="0"/>
+      </w:pPr>
+    </w:p>
+    <w:p/>
+    <w:p/>
+    <w:p/>
+    <w:p/>
+    <w:p/>
+    <w:p/>
+    <w:p/>
+    <w:bookmarkEnd w:id="34"/>
+    <w:p/>
+    <w:p/>
     <w:p>
       <w:pPr>
         <w:spacing w:before="0" w:after="0" w:line="240" w:lineRule="auto"/>
@@ -5084,12 +8841,12 @@
       <w:pPr>
         <w:pStyle w:val="Heading1"/>
       </w:pPr>
-      <w:bookmarkStart w:id="36" w:name="_Toc98339745"/>
+      <w:bookmarkStart w:id="55" w:name="_Toc108814438"/>
       <w:r>
         <w:lastRenderedPageBreak/>
         <w:t>LÝ THUYẾT</w:t>
       </w:r>
-      <w:bookmarkEnd w:id="36"/>
+      <w:bookmarkEnd w:id="55"/>
       <w:r>
         <w:t xml:space="preserve"> </w:t>
       </w:r>
@@ -5098,11 +8855,11 @@
       <w:pPr>
         <w:pStyle w:val="Heading2"/>
       </w:pPr>
-      <w:bookmarkStart w:id="37" w:name="_Toc98339746"/>
+      <w:bookmarkStart w:id="56" w:name="_Toc108814439"/>
       <w:r>
         <w:t>Mục 2.1</w:t>
       </w:r>
-      <w:bookmarkEnd w:id="37"/>
+      <w:bookmarkEnd w:id="56"/>
       <w:r>
         <w:t xml:space="preserve"> </w:t>
       </w:r>
@@ -5119,34 +8876,34 @@
       <w:pPr>
         <w:pStyle w:val="Heading3"/>
       </w:pPr>
-      <w:bookmarkStart w:id="38" w:name="_Toc98339747"/>
+      <w:bookmarkStart w:id="57" w:name="_Toc108814440"/>
       <w:r>
         <w:t>M</w:t>
       </w:r>
       <w:r>
         <w:t>ục 2.1.1</w:t>
       </w:r>
-      <w:bookmarkEnd w:id="38"/>
+      <w:bookmarkEnd w:id="57"/>
     </w:p>
     <w:p>
       <w:pPr>
         <w:pStyle w:val="Heading3"/>
       </w:pPr>
-      <w:bookmarkStart w:id="39" w:name="_Toc98339748"/>
+      <w:bookmarkStart w:id="58" w:name="_Toc108814441"/>
       <w:r>
         <w:t>Mục 2.1.2</w:t>
       </w:r>
-      <w:bookmarkEnd w:id="39"/>
+      <w:bookmarkEnd w:id="58"/>
     </w:p>
     <w:p>
       <w:pPr>
         <w:pStyle w:val="Heading2"/>
       </w:pPr>
-      <w:bookmarkStart w:id="40" w:name="_Toc98339749"/>
+      <w:bookmarkStart w:id="59" w:name="_Toc108814442"/>
       <w:r>
         <w:t>Mục 2.2</w:t>
       </w:r>
-      <w:bookmarkEnd w:id="40"/>
+      <w:bookmarkEnd w:id="59"/>
     </w:p>
     <w:p>
       <w:pPr>
@@ -5155,7 +8912,7 @@
       <w:r>
         <w:br w:type="page"/>
       </w:r>
-      <w:bookmarkStart w:id="41" w:name="_Toc98339750"/>
+      <w:bookmarkStart w:id="60" w:name="_Toc108814443"/>
       <w:r>
         <w:lastRenderedPageBreak/>
         <w:t xml:space="preserve">TRIỂN KHAI </w:t>
@@ -5163,17 +8920,17 @@
       <w:r>
         <w:t>…</w:t>
       </w:r>
-      <w:bookmarkEnd w:id="41"/>
+      <w:bookmarkEnd w:id="60"/>
     </w:p>
     <w:p>
       <w:pPr>
         <w:pStyle w:val="Heading2"/>
       </w:pPr>
-      <w:bookmarkStart w:id="42" w:name="_Toc98339751"/>
+      <w:bookmarkStart w:id="61" w:name="_Toc108814444"/>
       <w:r>
         <w:t>Mục 3.1</w:t>
       </w:r>
-      <w:bookmarkEnd w:id="42"/>
+      <w:bookmarkEnd w:id="61"/>
       <w:r>
         <w:t xml:space="preserve"> </w:t>
       </w:r>
@@ -5182,21 +8939,21 @@
       <w:pPr>
         <w:pStyle w:val="Heading3"/>
       </w:pPr>
-      <w:bookmarkStart w:id="43" w:name="_Toc98339752"/>
+      <w:bookmarkStart w:id="62" w:name="_Toc108814445"/>
       <w:r>
         <w:t>Mục 3.1.1</w:t>
       </w:r>
-      <w:bookmarkEnd w:id="43"/>
+      <w:bookmarkEnd w:id="62"/>
     </w:p>
     <w:p>
       <w:pPr>
         <w:pStyle w:val="Heading3"/>
       </w:pPr>
-      <w:bookmarkStart w:id="44" w:name="_Toc98339753"/>
+      <w:bookmarkStart w:id="63" w:name="_Toc108814446"/>
       <w:r>
         <w:t>Mục 3.1.2</w:t>
       </w:r>
-      <w:bookmarkEnd w:id="44"/>
+      <w:bookmarkEnd w:id="63"/>
       <w:r>
         <w:t xml:space="preserve"> </w:t>
       </w:r>
@@ -5205,11 +8962,11 @@
       <w:pPr>
         <w:pStyle w:val="Heading2"/>
       </w:pPr>
-      <w:bookmarkStart w:id="45" w:name="_Toc98339754"/>
+      <w:bookmarkStart w:id="64" w:name="_Toc108814447"/>
       <w:r>
         <w:t>Mục 3.2</w:t>
       </w:r>
-      <w:bookmarkEnd w:id="45"/>
+      <w:bookmarkEnd w:id="64"/>
       <w:r>
         <w:t xml:space="preserve"> </w:t>
       </w:r>
@@ -5238,12 +8995,12 @@
       <w:pPr>
         <w:pStyle w:val="Heading1"/>
       </w:pPr>
-      <w:bookmarkStart w:id="46" w:name="_Toc98339755"/>
+      <w:bookmarkStart w:id="65" w:name="_Toc108814448"/>
       <w:r>
         <w:lastRenderedPageBreak/>
         <w:t>KẾT QUẢ</w:t>
       </w:r>
-      <w:bookmarkEnd w:id="46"/>
+      <w:bookmarkEnd w:id="65"/>
       <w:r>
         <w:t xml:space="preserve"> </w:t>
       </w:r>
@@ -5252,24 +9009,24 @@
       <w:pPr>
         <w:pStyle w:val="Heading2"/>
       </w:pPr>
-      <w:bookmarkStart w:id="47" w:name="_Toc98339756"/>
+      <w:bookmarkStart w:id="66" w:name="_Toc108814449"/>
       <w:r>
         <w:t>M</w:t>
       </w:r>
       <w:r>
         <w:t>ục 4.1…</w:t>
       </w:r>
-      <w:bookmarkEnd w:id="47"/>
+      <w:bookmarkEnd w:id="66"/>
     </w:p>
     <w:p>
       <w:pPr>
         <w:pStyle w:val="Heading2"/>
       </w:pPr>
-      <w:bookmarkStart w:id="48" w:name="_Toc98339757"/>
+      <w:bookmarkStart w:id="67" w:name="_Toc108814450"/>
       <w:r>
         <w:t>Mục 4.2…</w:t>
       </w:r>
-      <w:bookmarkEnd w:id="48"/>
+      <w:bookmarkEnd w:id="67"/>
     </w:p>
     <w:p/>
     <w:p>
@@ -5327,8 +9084,8 @@
         <w:pStyle w:val="Caption"/>
         <w:jc w:val="left"/>
       </w:pPr>
-      <w:bookmarkStart w:id="49" w:name="_Ref53916001"/>
-      <w:bookmarkStart w:id="50" w:name="_Toc74235471"/>
+      <w:bookmarkStart w:id="68" w:name="_Ref53916001"/>
+      <w:bookmarkStart w:id="69" w:name="_Toc74235471"/>
       <w:r>
         <w:t xml:space="preserve">Bảng </w:t>
       </w:r>
@@ -5351,11 +9108,11 @@
           <w:t>1</w:t>
         </w:r>
       </w:fldSimple>
-      <w:bookmarkEnd w:id="49"/>
+      <w:bookmarkEnd w:id="68"/>
       <w:r>
         <w:t xml:space="preserve"> Kiến trúc</w:t>
       </w:r>
-      <w:bookmarkEnd w:id="50"/>
+      <w:bookmarkEnd w:id="69"/>
       <w:r>
         <w:t xml:space="preserve"> </w:t>
       </w:r>
@@ -5615,23 +9372,23 @@
       <w:pPr>
         <w:pStyle w:val="Caption"/>
       </w:pPr>
-      <w:bookmarkStart w:id="51" w:name="_Ref53916295"/>
-      <w:bookmarkStart w:id="52" w:name="_Toc98336121"/>
+      <w:bookmarkStart w:id="70" w:name="_Ref53916295"/>
+      <w:bookmarkStart w:id="71" w:name="_Toc108814732"/>
       <w:r>
         <w:t xml:space="preserve">Hình </w:t>
       </w:r>
-      <w:fldSimple w:instr=" STYLEREF 1 \s ">
-        <w:r>
-          <w:rPr>
-            <w:noProof/>
-          </w:rPr>
-          <w:t>4</w:t>
+      <w:fldSimple w:instr=" STYLEREF 3 \s ">
+        <w:r>
+          <w:rPr>
+            <w:noProof/>
+          </w:rPr>
+          <w:t>3.1.2</w:t>
         </w:r>
       </w:fldSimple>
       <w:r>
-        <w:t>.</w:t>
-      </w:r>
-      <w:fldSimple w:instr=" SEQ Hình \* ARABIC \s 1 ">
+        <w:noBreakHyphen/>
+      </w:r>
+      <w:fldSimple w:instr=" SEQ Hình \* ARABIC \s 3 ">
         <w:r>
           <w:rPr>
             <w:noProof/>
@@ -5639,7 +9396,7 @@
           <w:t>1</w:t>
         </w:r>
       </w:fldSimple>
-      <w:bookmarkEnd w:id="51"/>
+      <w:bookmarkEnd w:id="70"/>
       <w:r>
         <w:t xml:space="preserve"> </w:t>
       </w:r>
@@ -5649,10 +9406,10 @@
       <w:r>
         <w:t xml:space="preserve"> của mô hình</w:t>
       </w:r>
-      <w:bookmarkEnd w:id="52"/>
-    </w:p>
-    <w:p>
-      <w:bookmarkStart w:id="53" w:name="_Toc342760222"/>
+      <w:bookmarkEnd w:id="71"/>
+    </w:p>
+    <w:p>
+      <w:bookmarkStart w:id="72" w:name="_Toc342760222"/>
       <w:bookmarkEnd w:id="2"/>
       <w:bookmarkEnd w:id="3"/>
       <w:bookmarkEnd w:id="4"/>
@@ -5669,16 +9426,16 @@
           <w:numId w:val="0"/>
         </w:numPr>
       </w:pPr>
-      <w:bookmarkStart w:id="54" w:name="_Toc98339758"/>
+      <w:bookmarkStart w:id="73" w:name="_Toc108814451"/>
       <w:r>
         <w:lastRenderedPageBreak/>
         <w:t>KẾT LUẬN VÀ HƯỚNG PHÁT TRIỂN</w:t>
       </w:r>
-      <w:bookmarkEnd w:id="54"/>
-    </w:p>
-    <w:p>
-      <w:bookmarkStart w:id="55" w:name="OLE_LINK15"/>
-      <w:bookmarkStart w:id="56" w:name="OLE_LINK16"/>
+      <w:bookmarkEnd w:id="73"/>
+    </w:p>
+    <w:p>
+      <w:bookmarkStart w:id="74" w:name="OLE_LINK15"/>
+      <w:bookmarkStart w:id="75" w:name="OLE_LINK16"/>
       <w:r>
         <w:t xml:space="preserve">Đề tài đã thực hiện được </w:t>
       </w:r>
@@ -5686,8 +9443,8 @@
         <w:t>…</w:t>
       </w:r>
     </w:p>
-    <w:bookmarkEnd w:id="55"/>
-    <w:bookmarkEnd w:id="56"/>
+    <w:bookmarkEnd w:id="74"/>
+    <w:bookmarkEnd w:id="75"/>
     <w:p>
       <w:pPr>
         <w:spacing w:before="0" w:line="240" w:lineRule="auto"/>
@@ -5713,13 +9470,13 @@
           <w:numId w:val="0"/>
         </w:numPr>
       </w:pPr>
-      <w:bookmarkStart w:id="57" w:name="_Toc98339759"/>
+      <w:bookmarkStart w:id="76" w:name="_Toc108814452"/>
       <w:r>
         <w:lastRenderedPageBreak/>
         <w:t>TÀI LIỆU THAM KHẢO</w:t>
       </w:r>
-      <w:bookmarkEnd w:id="53"/>
-      <w:bookmarkEnd w:id="57"/>
+      <w:bookmarkEnd w:id="72"/>
+      <w:bookmarkEnd w:id="76"/>
     </w:p>
     <w:p>
       <w:pPr>
@@ -5810,12 +9567,12 @@
           <w:numId w:val="0"/>
         </w:numPr>
       </w:pPr>
-      <w:bookmarkStart w:id="58" w:name="_Toc98339760"/>
+      <w:bookmarkStart w:id="77" w:name="_Toc108814453"/>
       <w:r>
         <w:lastRenderedPageBreak/>
         <w:t>PHỤ LỤC</w:t>
       </w:r>
-      <w:bookmarkEnd w:id="58"/>
+      <w:bookmarkEnd w:id="77"/>
     </w:p>
     <w:p>
       <w:pPr>
@@ -7068,6 +10825,155 @@
     </w:lvl>
   </w:abstractNum>
   <w:abstractNum w:abstractNumId="7" w15:restartNumberingAfterBreak="0">
+    <w:nsid w:val="213E6DF2"/>
+    <w:multiLevelType w:val="multilevel"/>
+    <w:tmpl w:val="3A58D378"/>
+    <w:lvl w:ilvl="0">
+      <w:start w:val="1"/>
+      <w:numFmt w:val="bullet"/>
+      <w:lvlText w:val=""/>
+      <w:lvlJc w:val="left"/>
+      <w:pPr>
+        <w:tabs>
+          <w:tab w:val="num" w:pos="720"/>
+        </w:tabs>
+        <w:ind w:left="720" w:hanging="360"/>
+      </w:pPr>
+      <w:rPr>
+        <w:rFonts w:ascii="Symbol" w:hAnsi="Symbol" w:hint="default"/>
+        <w:sz w:val="20"/>
+      </w:rPr>
+    </w:lvl>
+    <w:lvl w:ilvl="1">
+      <w:start w:val="1"/>
+      <w:numFmt w:val="bullet"/>
+      <w:lvlText w:val="o"/>
+      <w:lvlJc w:val="left"/>
+      <w:pPr>
+        <w:tabs>
+          <w:tab w:val="num" w:pos="1440"/>
+        </w:tabs>
+        <w:ind w:left="1440" w:hanging="360"/>
+      </w:pPr>
+      <w:rPr>
+        <w:rFonts w:ascii="Courier New" w:hAnsi="Courier New" w:cs="Times New Roman" w:hint="default"/>
+        <w:sz w:val="20"/>
+      </w:rPr>
+    </w:lvl>
+    <w:lvl w:ilvl="2">
+      <w:start w:val="1"/>
+      <w:numFmt w:val="bullet"/>
+      <w:lvlText w:val=""/>
+      <w:lvlJc w:val="left"/>
+      <w:pPr>
+        <w:tabs>
+          <w:tab w:val="num" w:pos="2160"/>
+        </w:tabs>
+        <w:ind w:left="2160" w:hanging="360"/>
+      </w:pPr>
+      <w:rPr>
+        <w:rFonts w:ascii="Wingdings" w:hAnsi="Wingdings" w:hint="default"/>
+        <w:sz w:val="20"/>
+      </w:rPr>
+    </w:lvl>
+    <w:lvl w:ilvl="3">
+      <w:start w:val="1"/>
+      <w:numFmt w:val="bullet"/>
+      <w:lvlText w:val=""/>
+      <w:lvlJc w:val="left"/>
+      <w:pPr>
+        <w:tabs>
+          <w:tab w:val="num" w:pos="2880"/>
+        </w:tabs>
+        <w:ind w:left="2880" w:hanging="360"/>
+      </w:pPr>
+      <w:rPr>
+        <w:rFonts w:ascii="Wingdings" w:hAnsi="Wingdings" w:hint="default"/>
+        <w:sz w:val="20"/>
+      </w:rPr>
+    </w:lvl>
+    <w:lvl w:ilvl="4">
+      <w:start w:val="1"/>
+      <w:numFmt w:val="bullet"/>
+      <w:lvlText w:val=""/>
+      <w:lvlJc w:val="left"/>
+      <w:pPr>
+        <w:tabs>
+          <w:tab w:val="num" w:pos="3600"/>
+        </w:tabs>
+        <w:ind w:left="3600" w:hanging="360"/>
+      </w:pPr>
+      <w:rPr>
+        <w:rFonts w:ascii="Wingdings" w:hAnsi="Wingdings" w:hint="default"/>
+        <w:sz w:val="20"/>
+      </w:rPr>
+    </w:lvl>
+    <w:lvl w:ilvl="5">
+      <w:start w:val="1"/>
+      <w:numFmt w:val="bullet"/>
+      <w:lvlText w:val=""/>
+      <w:lvlJc w:val="left"/>
+      <w:pPr>
+        <w:tabs>
+          <w:tab w:val="num" w:pos="4320"/>
+        </w:tabs>
+        <w:ind w:left="4320" w:hanging="360"/>
+      </w:pPr>
+      <w:rPr>
+        <w:rFonts w:ascii="Wingdings" w:hAnsi="Wingdings" w:hint="default"/>
+        <w:sz w:val="20"/>
+      </w:rPr>
+    </w:lvl>
+    <w:lvl w:ilvl="6">
+      <w:start w:val="1"/>
+      <w:numFmt w:val="bullet"/>
+      <w:lvlText w:val=""/>
+      <w:lvlJc w:val="left"/>
+      <w:pPr>
+        <w:tabs>
+          <w:tab w:val="num" w:pos="5040"/>
+        </w:tabs>
+        <w:ind w:left="5040" w:hanging="360"/>
+      </w:pPr>
+      <w:rPr>
+        <w:rFonts w:ascii="Wingdings" w:hAnsi="Wingdings" w:hint="default"/>
+        <w:sz w:val="20"/>
+      </w:rPr>
+    </w:lvl>
+    <w:lvl w:ilvl="7">
+      <w:start w:val="1"/>
+      <w:numFmt w:val="bullet"/>
+      <w:lvlText w:val=""/>
+      <w:lvlJc w:val="left"/>
+      <w:pPr>
+        <w:tabs>
+          <w:tab w:val="num" w:pos="5760"/>
+        </w:tabs>
+        <w:ind w:left="5760" w:hanging="360"/>
+      </w:pPr>
+      <w:rPr>
+        <w:rFonts w:ascii="Wingdings" w:hAnsi="Wingdings" w:hint="default"/>
+        <w:sz w:val="20"/>
+      </w:rPr>
+    </w:lvl>
+    <w:lvl w:ilvl="8">
+      <w:start w:val="1"/>
+      <w:numFmt w:val="bullet"/>
+      <w:lvlText w:val=""/>
+      <w:lvlJc w:val="left"/>
+      <w:pPr>
+        <w:tabs>
+          <w:tab w:val="num" w:pos="6480"/>
+        </w:tabs>
+        <w:ind w:left="6480" w:hanging="360"/>
+      </w:pPr>
+      <w:rPr>
+        <w:rFonts w:ascii="Wingdings" w:hAnsi="Wingdings" w:hint="default"/>
+        <w:sz w:val="20"/>
+      </w:rPr>
+    </w:lvl>
+  </w:abstractNum>
+  <w:abstractNum w:abstractNumId="8" w15:restartNumberingAfterBreak="0">
     <w:nsid w:val="23760FEF"/>
     <w:multiLevelType w:val="hybridMultilevel"/>
     <w:tmpl w:val="FF32EA22"/>
@@ -7180,7 +11086,7 @@
       </w:rPr>
     </w:lvl>
   </w:abstractNum>
-  <w:abstractNum w:abstractNumId="8" w15:restartNumberingAfterBreak="0">
+  <w:abstractNum w:abstractNumId="9" w15:restartNumberingAfterBreak="0">
     <w:nsid w:val="264F6A5A"/>
     <w:multiLevelType w:val="multilevel"/>
     <w:tmpl w:val="7D24519E"/>
@@ -7297,7 +11203,156 @@
       </w:pPr>
     </w:lvl>
   </w:abstractNum>
-  <w:abstractNum w:abstractNumId="9" w15:restartNumberingAfterBreak="0">
+  <w:abstractNum w:abstractNumId="10" w15:restartNumberingAfterBreak="0">
+    <w:nsid w:val="27C27EF7"/>
+    <w:multiLevelType w:val="multilevel"/>
+    <w:tmpl w:val="5EF2DFF4"/>
+    <w:lvl w:ilvl="0">
+      <w:start w:val="1"/>
+      <w:numFmt w:val="bullet"/>
+      <w:lvlText w:val=""/>
+      <w:lvlJc w:val="left"/>
+      <w:pPr>
+        <w:tabs>
+          <w:tab w:val="num" w:pos="720"/>
+        </w:tabs>
+        <w:ind w:left="720" w:hanging="360"/>
+      </w:pPr>
+      <w:rPr>
+        <w:rFonts w:ascii="Symbol" w:hAnsi="Symbol" w:hint="default"/>
+        <w:sz w:val="20"/>
+      </w:rPr>
+    </w:lvl>
+    <w:lvl w:ilvl="1">
+      <w:start w:val="1"/>
+      <w:numFmt w:val="bullet"/>
+      <w:lvlText w:val="o"/>
+      <w:lvlJc w:val="left"/>
+      <w:pPr>
+        <w:tabs>
+          <w:tab w:val="num" w:pos="1440"/>
+        </w:tabs>
+        <w:ind w:left="1440" w:hanging="360"/>
+      </w:pPr>
+      <w:rPr>
+        <w:rFonts w:ascii="Courier New" w:hAnsi="Courier New" w:cs="Times New Roman" w:hint="default"/>
+        <w:sz w:val="20"/>
+      </w:rPr>
+    </w:lvl>
+    <w:lvl w:ilvl="2">
+      <w:start w:val="1"/>
+      <w:numFmt w:val="bullet"/>
+      <w:lvlText w:val=""/>
+      <w:lvlJc w:val="left"/>
+      <w:pPr>
+        <w:tabs>
+          <w:tab w:val="num" w:pos="2160"/>
+        </w:tabs>
+        <w:ind w:left="2160" w:hanging="360"/>
+      </w:pPr>
+      <w:rPr>
+        <w:rFonts w:ascii="Wingdings" w:hAnsi="Wingdings" w:hint="default"/>
+        <w:sz w:val="20"/>
+      </w:rPr>
+    </w:lvl>
+    <w:lvl w:ilvl="3">
+      <w:start w:val="1"/>
+      <w:numFmt w:val="bullet"/>
+      <w:lvlText w:val=""/>
+      <w:lvlJc w:val="left"/>
+      <w:pPr>
+        <w:tabs>
+          <w:tab w:val="num" w:pos="2880"/>
+        </w:tabs>
+        <w:ind w:left="2880" w:hanging="360"/>
+      </w:pPr>
+      <w:rPr>
+        <w:rFonts w:ascii="Wingdings" w:hAnsi="Wingdings" w:hint="default"/>
+        <w:sz w:val="20"/>
+      </w:rPr>
+    </w:lvl>
+    <w:lvl w:ilvl="4">
+      <w:start w:val="1"/>
+      <w:numFmt w:val="bullet"/>
+      <w:lvlText w:val=""/>
+      <w:lvlJc w:val="left"/>
+      <w:pPr>
+        <w:tabs>
+          <w:tab w:val="num" w:pos="3600"/>
+        </w:tabs>
+        <w:ind w:left="3600" w:hanging="360"/>
+      </w:pPr>
+      <w:rPr>
+        <w:rFonts w:ascii="Wingdings" w:hAnsi="Wingdings" w:hint="default"/>
+        <w:sz w:val="20"/>
+      </w:rPr>
+    </w:lvl>
+    <w:lvl w:ilvl="5">
+      <w:start w:val="1"/>
+      <w:numFmt w:val="bullet"/>
+      <w:lvlText w:val=""/>
+      <w:lvlJc w:val="left"/>
+      <w:pPr>
+        <w:tabs>
+          <w:tab w:val="num" w:pos="4320"/>
+        </w:tabs>
+        <w:ind w:left="4320" w:hanging="360"/>
+      </w:pPr>
+      <w:rPr>
+        <w:rFonts w:ascii="Wingdings" w:hAnsi="Wingdings" w:hint="default"/>
+        <w:sz w:val="20"/>
+      </w:rPr>
+    </w:lvl>
+    <w:lvl w:ilvl="6">
+      <w:start w:val="1"/>
+      <w:numFmt w:val="bullet"/>
+      <w:lvlText w:val=""/>
+      <w:lvlJc w:val="left"/>
+      <w:pPr>
+        <w:tabs>
+          <w:tab w:val="num" w:pos="5040"/>
+        </w:tabs>
+        <w:ind w:left="5040" w:hanging="360"/>
+      </w:pPr>
+      <w:rPr>
+        <w:rFonts w:ascii="Wingdings" w:hAnsi="Wingdings" w:hint="default"/>
+        <w:sz w:val="20"/>
+      </w:rPr>
+    </w:lvl>
+    <w:lvl w:ilvl="7">
+      <w:start w:val="1"/>
+      <w:numFmt w:val="bullet"/>
+      <w:lvlText w:val=""/>
+      <w:lvlJc w:val="left"/>
+      <w:pPr>
+        <w:tabs>
+          <w:tab w:val="num" w:pos="5760"/>
+        </w:tabs>
+        <w:ind w:left="5760" w:hanging="360"/>
+      </w:pPr>
+      <w:rPr>
+        <w:rFonts w:ascii="Wingdings" w:hAnsi="Wingdings" w:hint="default"/>
+        <w:sz w:val="20"/>
+      </w:rPr>
+    </w:lvl>
+    <w:lvl w:ilvl="8">
+      <w:start w:val="1"/>
+      <w:numFmt w:val="bullet"/>
+      <w:lvlText w:val=""/>
+      <w:lvlJc w:val="left"/>
+      <w:pPr>
+        <w:tabs>
+          <w:tab w:val="num" w:pos="6480"/>
+        </w:tabs>
+        <w:ind w:left="6480" w:hanging="360"/>
+      </w:pPr>
+      <w:rPr>
+        <w:rFonts w:ascii="Wingdings" w:hAnsi="Wingdings" w:hint="default"/>
+        <w:sz w:val="20"/>
+      </w:rPr>
+    </w:lvl>
+  </w:abstractNum>
+  <w:abstractNum w:abstractNumId="11" w15:restartNumberingAfterBreak="0">
     <w:nsid w:val="324F4BD7"/>
     <w:multiLevelType w:val="multilevel"/>
     <w:tmpl w:val="3AE6E7A2"/>
@@ -7414,7 +11469,7 @@
       </w:pPr>
     </w:lvl>
   </w:abstractNum>
-  <w:abstractNum w:abstractNumId="10" w15:restartNumberingAfterBreak="0">
+  <w:abstractNum w:abstractNumId="12" w15:restartNumberingAfterBreak="0">
     <w:nsid w:val="33697B75"/>
     <w:multiLevelType w:val="hybridMultilevel"/>
     <w:tmpl w:val="68761028"/>
@@ -7526,7 +11581,269 @@
       </w:rPr>
     </w:lvl>
   </w:abstractNum>
-  <w:abstractNum w:abstractNumId="11" w15:restartNumberingAfterBreak="0">
+  <w:abstractNum w:abstractNumId="13" w15:restartNumberingAfterBreak="0">
+    <w:nsid w:val="38624858"/>
+    <w:multiLevelType w:val="hybridMultilevel"/>
+    <w:tmpl w:val="A3F0D13E"/>
+    <w:lvl w:ilvl="0" w:tplc="C1F8F9BE">
+      <w:start w:val="1"/>
+      <w:numFmt w:val="bullet"/>
+      <w:lvlText w:val="-"/>
+      <w:lvlJc w:val="left"/>
+      <w:pPr>
+        <w:ind w:left="1080" w:hanging="360"/>
+      </w:pPr>
+      <w:rPr>
+        <w:rFonts w:ascii="Times New Roman" w:eastAsia="Times New Roman" w:hAnsi="Times New Roman" w:cs="Times New Roman" w:hint="default"/>
+      </w:rPr>
+    </w:lvl>
+    <w:lvl w:ilvl="1" w:tplc="04090003">
+      <w:start w:val="1"/>
+      <w:numFmt w:val="bullet"/>
+      <w:lvlText w:val="o"/>
+      <w:lvlJc w:val="left"/>
+      <w:pPr>
+        <w:ind w:left="1800" w:hanging="360"/>
+      </w:pPr>
+      <w:rPr>
+        <w:rFonts w:ascii="Courier New" w:hAnsi="Courier New" w:cs="Courier New" w:hint="default"/>
+      </w:rPr>
+    </w:lvl>
+    <w:lvl w:ilvl="2" w:tplc="04090005" w:tentative="1">
+      <w:start w:val="1"/>
+      <w:numFmt w:val="bullet"/>
+      <w:lvlText w:val=""/>
+      <w:lvlJc w:val="left"/>
+      <w:pPr>
+        <w:ind w:left="2520" w:hanging="360"/>
+      </w:pPr>
+      <w:rPr>
+        <w:rFonts w:ascii="Wingdings" w:hAnsi="Wingdings" w:hint="default"/>
+      </w:rPr>
+    </w:lvl>
+    <w:lvl w:ilvl="3" w:tplc="04090001" w:tentative="1">
+      <w:start w:val="1"/>
+      <w:numFmt w:val="bullet"/>
+      <w:lvlText w:val=""/>
+      <w:lvlJc w:val="left"/>
+      <w:pPr>
+        <w:ind w:left="3240" w:hanging="360"/>
+      </w:pPr>
+      <w:rPr>
+        <w:rFonts w:ascii="Symbol" w:hAnsi="Symbol" w:hint="default"/>
+      </w:rPr>
+    </w:lvl>
+    <w:lvl w:ilvl="4" w:tplc="04090003" w:tentative="1">
+      <w:start w:val="1"/>
+      <w:numFmt w:val="bullet"/>
+      <w:lvlText w:val="o"/>
+      <w:lvlJc w:val="left"/>
+      <w:pPr>
+        <w:ind w:left="3960" w:hanging="360"/>
+      </w:pPr>
+      <w:rPr>
+        <w:rFonts w:ascii="Courier New" w:hAnsi="Courier New" w:cs="Courier New" w:hint="default"/>
+      </w:rPr>
+    </w:lvl>
+    <w:lvl w:ilvl="5" w:tplc="04090005" w:tentative="1">
+      <w:start w:val="1"/>
+      <w:numFmt w:val="bullet"/>
+      <w:lvlText w:val=""/>
+      <w:lvlJc w:val="left"/>
+      <w:pPr>
+        <w:ind w:left="4680" w:hanging="360"/>
+      </w:pPr>
+      <w:rPr>
+        <w:rFonts w:ascii="Wingdings" w:hAnsi="Wingdings" w:hint="default"/>
+      </w:rPr>
+    </w:lvl>
+    <w:lvl w:ilvl="6" w:tplc="04090001" w:tentative="1">
+      <w:start w:val="1"/>
+      <w:numFmt w:val="bullet"/>
+      <w:lvlText w:val=""/>
+      <w:lvlJc w:val="left"/>
+      <w:pPr>
+        <w:ind w:left="5400" w:hanging="360"/>
+      </w:pPr>
+      <w:rPr>
+        <w:rFonts w:ascii="Symbol" w:hAnsi="Symbol" w:hint="default"/>
+      </w:rPr>
+    </w:lvl>
+    <w:lvl w:ilvl="7" w:tplc="04090003" w:tentative="1">
+      <w:start w:val="1"/>
+      <w:numFmt w:val="bullet"/>
+      <w:lvlText w:val="o"/>
+      <w:lvlJc w:val="left"/>
+      <w:pPr>
+        <w:ind w:left="6120" w:hanging="360"/>
+      </w:pPr>
+      <w:rPr>
+        <w:rFonts w:ascii="Courier New" w:hAnsi="Courier New" w:cs="Courier New" w:hint="default"/>
+      </w:rPr>
+    </w:lvl>
+    <w:lvl w:ilvl="8" w:tplc="04090005" w:tentative="1">
+      <w:start w:val="1"/>
+      <w:numFmt w:val="bullet"/>
+      <w:lvlText w:val=""/>
+      <w:lvlJc w:val="left"/>
+      <w:pPr>
+        <w:ind w:left="6840" w:hanging="360"/>
+      </w:pPr>
+      <w:rPr>
+        <w:rFonts w:ascii="Wingdings" w:hAnsi="Wingdings" w:hint="default"/>
+      </w:rPr>
+    </w:lvl>
+  </w:abstractNum>
+  <w:abstractNum w:abstractNumId="14" w15:restartNumberingAfterBreak="0">
+    <w:nsid w:val="38B83587"/>
+    <w:multiLevelType w:val="multilevel"/>
+    <w:tmpl w:val="5BCAE4A0"/>
+    <w:lvl w:ilvl="0">
+      <w:start w:val="1"/>
+      <w:numFmt w:val="bullet"/>
+      <w:lvlText w:val=""/>
+      <w:lvlJc w:val="left"/>
+      <w:pPr>
+        <w:tabs>
+          <w:tab w:val="num" w:pos="720"/>
+        </w:tabs>
+        <w:ind w:left="720" w:hanging="360"/>
+      </w:pPr>
+      <w:rPr>
+        <w:rFonts w:ascii="Symbol" w:hAnsi="Symbol" w:hint="default"/>
+        <w:sz w:val="20"/>
+      </w:rPr>
+    </w:lvl>
+    <w:lvl w:ilvl="1" w:tentative="1">
+      <w:start w:val="1"/>
+      <w:numFmt w:val="bullet"/>
+      <w:lvlText w:val="o"/>
+      <w:lvlJc w:val="left"/>
+      <w:pPr>
+        <w:tabs>
+          <w:tab w:val="num" w:pos="1440"/>
+        </w:tabs>
+        <w:ind w:left="1440" w:hanging="360"/>
+      </w:pPr>
+      <w:rPr>
+        <w:rFonts w:ascii="Courier New" w:hAnsi="Courier New" w:hint="default"/>
+        <w:sz w:val="20"/>
+      </w:rPr>
+    </w:lvl>
+    <w:lvl w:ilvl="2" w:tentative="1">
+      <w:start w:val="1"/>
+      <w:numFmt w:val="bullet"/>
+      <w:lvlText w:val=""/>
+      <w:lvlJc w:val="left"/>
+      <w:pPr>
+        <w:tabs>
+          <w:tab w:val="num" w:pos="2160"/>
+        </w:tabs>
+        <w:ind w:left="2160" w:hanging="360"/>
+      </w:pPr>
+      <w:rPr>
+        <w:rFonts w:ascii="Wingdings" w:hAnsi="Wingdings" w:hint="default"/>
+        <w:sz w:val="20"/>
+      </w:rPr>
+    </w:lvl>
+    <w:lvl w:ilvl="3" w:tentative="1">
+      <w:start w:val="1"/>
+      <w:numFmt w:val="bullet"/>
+      <w:lvlText w:val=""/>
+      <w:lvlJc w:val="left"/>
+      <w:pPr>
+        <w:tabs>
+          <w:tab w:val="num" w:pos="2880"/>
+        </w:tabs>
+        <w:ind w:left="2880" w:hanging="360"/>
+      </w:pPr>
+      <w:rPr>
+        <w:rFonts w:ascii="Wingdings" w:hAnsi="Wingdings" w:hint="default"/>
+        <w:sz w:val="20"/>
+      </w:rPr>
+    </w:lvl>
+    <w:lvl w:ilvl="4" w:tentative="1">
+      <w:start w:val="1"/>
+      <w:numFmt w:val="bullet"/>
+      <w:lvlText w:val=""/>
+      <w:lvlJc w:val="left"/>
+      <w:pPr>
+        <w:tabs>
+          <w:tab w:val="num" w:pos="3600"/>
+        </w:tabs>
+        <w:ind w:left="3600" w:hanging="360"/>
+      </w:pPr>
+      <w:rPr>
+        <w:rFonts w:ascii="Wingdings" w:hAnsi="Wingdings" w:hint="default"/>
+        <w:sz w:val="20"/>
+      </w:rPr>
+    </w:lvl>
+    <w:lvl w:ilvl="5" w:tentative="1">
+      <w:start w:val="1"/>
+      <w:numFmt w:val="bullet"/>
+      <w:lvlText w:val=""/>
+      <w:lvlJc w:val="left"/>
+      <w:pPr>
+        <w:tabs>
+          <w:tab w:val="num" w:pos="4320"/>
+        </w:tabs>
+        <w:ind w:left="4320" w:hanging="360"/>
+      </w:pPr>
+      <w:rPr>
+        <w:rFonts w:ascii="Wingdings" w:hAnsi="Wingdings" w:hint="default"/>
+        <w:sz w:val="20"/>
+      </w:rPr>
+    </w:lvl>
+    <w:lvl w:ilvl="6" w:tentative="1">
+      <w:start w:val="1"/>
+      <w:numFmt w:val="bullet"/>
+      <w:lvlText w:val=""/>
+      <w:lvlJc w:val="left"/>
+      <w:pPr>
+        <w:tabs>
+          <w:tab w:val="num" w:pos="5040"/>
+        </w:tabs>
+        <w:ind w:left="5040" w:hanging="360"/>
+      </w:pPr>
+      <w:rPr>
+        <w:rFonts w:ascii="Wingdings" w:hAnsi="Wingdings" w:hint="default"/>
+        <w:sz w:val="20"/>
+      </w:rPr>
+    </w:lvl>
+    <w:lvl w:ilvl="7" w:tentative="1">
+      <w:start w:val="1"/>
+      <w:numFmt w:val="bullet"/>
+      <w:lvlText w:val=""/>
+      <w:lvlJc w:val="left"/>
+      <w:pPr>
+        <w:tabs>
+          <w:tab w:val="num" w:pos="5760"/>
+        </w:tabs>
+        <w:ind w:left="5760" w:hanging="360"/>
+      </w:pPr>
+      <w:rPr>
+        <w:rFonts w:ascii="Wingdings" w:hAnsi="Wingdings" w:hint="default"/>
+        <w:sz w:val="20"/>
+      </w:rPr>
+    </w:lvl>
+    <w:lvl w:ilvl="8" w:tentative="1">
+      <w:start w:val="1"/>
+      <w:numFmt w:val="bullet"/>
+      <w:lvlText w:val=""/>
+      <w:lvlJc w:val="left"/>
+      <w:pPr>
+        <w:tabs>
+          <w:tab w:val="num" w:pos="6480"/>
+        </w:tabs>
+        <w:ind w:left="6480" w:hanging="360"/>
+      </w:pPr>
+      <w:rPr>
+        <w:rFonts w:ascii="Wingdings" w:hAnsi="Wingdings" w:hint="default"/>
+        <w:sz w:val="20"/>
+      </w:rPr>
+    </w:lvl>
+  </w:abstractNum>
+  <w:abstractNum w:abstractNumId="15" w15:restartNumberingAfterBreak="0">
     <w:nsid w:val="3DCC7143"/>
     <w:multiLevelType w:val="multilevel"/>
     <w:tmpl w:val="3F40F932"/>
@@ -7689,7 +12006,7 @@
       </w:rPr>
     </w:lvl>
   </w:abstractNum>
-  <w:abstractNum w:abstractNumId="12" w15:restartNumberingAfterBreak="0">
+  <w:abstractNum w:abstractNumId="16" w15:restartNumberingAfterBreak="0">
     <w:nsid w:val="4357222D"/>
     <w:multiLevelType w:val="multilevel"/>
     <w:tmpl w:val="BBECE992"/>
@@ -7851,7 +12168,7 @@
       </w:rPr>
     </w:lvl>
   </w:abstractNum>
-  <w:abstractNum w:abstractNumId="13" w15:restartNumberingAfterBreak="0">
+  <w:abstractNum w:abstractNumId="17" w15:restartNumberingAfterBreak="0">
     <w:nsid w:val="48AC3520"/>
     <w:multiLevelType w:val="multilevel"/>
     <w:tmpl w:val="6A5E2E9A"/>
@@ -7998,7 +12315,454 @@
       </w:rPr>
     </w:lvl>
   </w:abstractNum>
-  <w:abstractNum w:abstractNumId="14" w15:restartNumberingAfterBreak="0">
+  <w:abstractNum w:abstractNumId="18" w15:restartNumberingAfterBreak="0">
+    <w:nsid w:val="51E51054"/>
+    <w:multiLevelType w:val="multilevel"/>
+    <w:tmpl w:val="14F4127E"/>
+    <w:lvl w:ilvl="0">
+      <w:start w:val="1"/>
+      <w:numFmt w:val="bullet"/>
+      <w:lvlText w:val=""/>
+      <w:lvlJc w:val="left"/>
+      <w:pPr>
+        <w:tabs>
+          <w:tab w:val="num" w:pos="720"/>
+        </w:tabs>
+        <w:ind w:left="720" w:hanging="360"/>
+      </w:pPr>
+      <w:rPr>
+        <w:rFonts w:ascii="Symbol" w:hAnsi="Symbol" w:hint="default"/>
+        <w:sz w:val="20"/>
+      </w:rPr>
+    </w:lvl>
+    <w:lvl w:ilvl="1" w:tentative="1">
+      <w:start w:val="1"/>
+      <w:numFmt w:val="bullet"/>
+      <w:lvlText w:val="o"/>
+      <w:lvlJc w:val="left"/>
+      <w:pPr>
+        <w:tabs>
+          <w:tab w:val="num" w:pos="1440"/>
+        </w:tabs>
+        <w:ind w:left="1440" w:hanging="360"/>
+      </w:pPr>
+      <w:rPr>
+        <w:rFonts w:ascii="Courier New" w:hAnsi="Courier New" w:hint="default"/>
+        <w:sz w:val="20"/>
+      </w:rPr>
+    </w:lvl>
+    <w:lvl w:ilvl="2" w:tentative="1">
+      <w:start w:val="1"/>
+      <w:numFmt w:val="bullet"/>
+      <w:lvlText w:val=""/>
+      <w:lvlJc w:val="left"/>
+      <w:pPr>
+        <w:tabs>
+          <w:tab w:val="num" w:pos="2160"/>
+        </w:tabs>
+        <w:ind w:left="2160" w:hanging="360"/>
+      </w:pPr>
+      <w:rPr>
+        <w:rFonts w:ascii="Wingdings" w:hAnsi="Wingdings" w:hint="default"/>
+        <w:sz w:val="20"/>
+      </w:rPr>
+    </w:lvl>
+    <w:lvl w:ilvl="3" w:tentative="1">
+      <w:start w:val="1"/>
+      <w:numFmt w:val="bullet"/>
+      <w:lvlText w:val=""/>
+      <w:lvlJc w:val="left"/>
+      <w:pPr>
+        <w:tabs>
+          <w:tab w:val="num" w:pos="2880"/>
+        </w:tabs>
+        <w:ind w:left="2880" w:hanging="360"/>
+      </w:pPr>
+      <w:rPr>
+        <w:rFonts w:ascii="Wingdings" w:hAnsi="Wingdings" w:hint="default"/>
+        <w:sz w:val="20"/>
+      </w:rPr>
+    </w:lvl>
+    <w:lvl w:ilvl="4" w:tentative="1">
+      <w:start w:val="1"/>
+      <w:numFmt w:val="bullet"/>
+      <w:lvlText w:val=""/>
+      <w:lvlJc w:val="left"/>
+      <w:pPr>
+        <w:tabs>
+          <w:tab w:val="num" w:pos="3600"/>
+        </w:tabs>
+        <w:ind w:left="3600" w:hanging="360"/>
+      </w:pPr>
+      <w:rPr>
+        <w:rFonts w:ascii="Wingdings" w:hAnsi="Wingdings" w:hint="default"/>
+        <w:sz w:val="20"/>
+      </w:rPr>
+    </w:lvl>
+    <w:lvl w:ilvl="5" w:tentative="1">
+      <w:start w:val="1"/>
+      <w:numFmt w:val="bullet"/>
+      <w:lvlText w:val=""/>
+      <w:lvlJc w:val="left"/>
+      <w:pPr>
+        <w:tabs>
+          <w:tab w:val="num" w:pos="4320"/>
+        </w:tabs>
+        <w:ind w:left="4320" w:hanging="360"/>
+      </w:pPr>
+      <w:rPr>
+        <w:rFonts w:ascii="Wingdings" w:hAnsi="Wingdings" w:hint="default"/>
+        <w:sz w:val="20"/>
+      </w:rPr>
+    </w:lvl>
+    <w:lvl w:ilvl="6" w:tentative="1">
+      <w:start w:val="1"/>
+      <w:numFmt w:val="bullet"/>
+      <w:lvlText w:val=""/>
+      <w:lvlJc w:val="left"/>
+      <w:pPr>
+        <w:tabs>
+          <w:tab w:val="num" w:pos="5040"/>
+        </w:tabs>
+        <w:ind w:left="5040" w:hanging="360"/>
+      </w:pPr>
+      <w:rPr>
+        <w:rFonts w:ascii="Wingdings" w:hAnsi="Wingdings" w:hint="default"/>
+        <w:sz w:val="20"/>
+      </w:rPr>
+    </w:lvl>
+    <w:lvl w:ilvl="7" w:tentative="1">
+      <w:start w:val="1"/>
+      <w:numFmt w:val="bullet"/>
+      <w:lvlText w:val=""/>
+      <w:lvlJc w:val="left"/>
+      <w:pPr>
+        <w:tabs>
+          <w:tab w:val="num" w:pos="5760"/>
+        </w:tabs>
+        <w:ind w:left="5760" w:hanging="360"/>
+      </w:pPr>
+      <w:rPr>
+        <w:rFonts w:ascii="Wingdings" w:hAnsi="Wingdings" w:hint="default"/>
+        <w:sz w:val="20"/>
+      </w:rPr>
+    </w:lvl>
+    <w:lvl w:ilvl="8" w:tentative="1">
+      <w:start w:val="1"/>
+      <w:numFmt w:val="bullet"/>
+      <w:lvlText w:val=""/>
+      <w:lvlJc w:val="left"/>
+      <w:pPr>
+        <w:tabs>
+          <w:tab w:val="num" w:pos="6480"/>
+        </w:tabs>
+        <w:ind w:left="6480" w:hanging="360"/>
+      </w:pPr>
+      <w:rPr>
+        <w:rFonts w:ascii="Wingdings" w:hAnsi="Wingdings" w:hint="default"/>
+        <w:sz w:val="20"/>
+      </w:rPr>
+    </w:lvl>
+  </w:abstractNum>
+  <w:abstractNum w:abstractNumId="19" w15:restartNumberingAfterBreak="0">
+    <w:nsid w:val="57F35E5B"/>
+    <w:multiLevelType w:val="multilevel"/>
+    <w:tmpl w:val="1E724BDE"/>
+    <w:lvl w:ilvl="0">
+      <w:start w:val="1"/>
+      <w:numFmt w:val="bullet"/>
+      <w:lvlText w:val=""/>
+      <w:lvlJc w:val="left"/>
+      <w:pPr>
+        <w:tabs>
+          <w:tab w:val="num" w:pos="720"/>
+        </w:tabs>
+        <w:ind w:left="720" w:hanging="360"/>
+      </w:pPr>
+      <w:rPr>
+        <w:rFonts w:ascii="Symbol" w:hAnsi="Symbol" w:hint="default"/>
+        <w:sz w:val="20"/>
+      </w:rPr>
+    </w:lvl>
+    <w:lvl w:ilvl="1">
+      <w:start w:val="1"/>
+      <w:numFmt w:val="bullet"/>
+      <w:lvlText w:val="o"/>
+      <w:lvlJc w:val="left"/>
+      <w:pPr>
+        <w:tabs>
+          <w:tab w:val="num" w:pos="1440"/>
+        </w:tabs>
+        <w:ind w:left="1440" w:hanging="360"/>
+      </w:pPr>
+      <w:rPr>
+        <w:rFonts w:ascii="Courier New" w:hAnsi="Courier New" w:cs="Times New Roman" w:hint="default"/>
+        <w:sz w:val="20"/>
+      </w:rPr>
+    </w:lvl>
+    <w:lvl w:ilvl="2">
+      <w:start w:val="1"/>
+      <w:numFmt w:val="bullet"/>
+      <w:lvlText w:val=""/>
+      <w:lvlJc w:val="left"/>
+      <w:pPr>
+        <w:tabs>
+          <w:tab w:val="num" w:pos="2160"/>
+        </w:tabs>
+        <w:ind w:left="2160" w:hanging="360"/>
+      </w:pPr>
+      <w:rPr>
+        <w:rFonts w:ascii="Wingdings" w:hAnsi="Wingdings" w:hint="default"/>
+        <w:sz w:val="20"/>
+      </w:rPr>
+    </w:lvl>
+    <w:lvl w:ilvl="3">
+      <w:start w:val="1"/>
+      <w:numFmt w:val="bullet"/>
+      <w:lvlText w:val=""/>
+      <w:lvlJc w:val="left"/>
+      <w:pPr>
+        <w:tabs>
+          <w:tab w:val="num" w:pos="2880"/>
+        </w:tabs>
+        <w:ind w:left="2880" w:hanging="360"/>
+      </w:pPr>
+      <w:rPr>
+        <w:rFonts w:ascii="Wingdings" w:hAnsi="Wingdings" w:hint="default"/>
+        <w:sz w:val="20"/>
+      </w:rPr>
+    </w:lvl>
+    <w:lvl w:ilvl="4">
+      <w:start w:val="1"/>
+      <w:numFmt w:val="bullet"/>
+      <w:lvlText w:val=""/>
+      <w:lvlJc w:val="left"/>
+      <w:pPr>
+        <w:tabs>
+          <w:tab w:val="num" w:pos="3600"/>
+        </w:tabs>
+        <w:ind w:left="3600" w:hanging="360"/>
+      </w:pPr>
+      <w:rPr>
+        <w:rFonts w:ascii="Wingdings" w:hAnsi="Wingdings" w:hint="default"/>
+        <w:sz w:val="20"/>
+      </w:rPr>
+    </w:lvl>
+    <w:lvl w:ilvl="5">
+      <w:start w:val="1"/>
+      <w:numFmt w:val="bullet"/>
+      <w:lvlText w:val=""/>
+      <w:lvlJc w:val="left"/>
+      <w:pPr>
+        <w:tabs>
+          <w:tab w:val="num" w:pos="4320"/>
+        </w:tabs>
+        <w:ind w:left="4320" w:hanging="360"/>
+      </w:pPr>
+      <w:rPr>
+        <w:rFonts w:ascii="Wingdings" w:hAnsi="Wingdings" w:hint="default"/>
+        <w:sz w:val="20"/>
+      </w:rPr>
+    </w:lvl>
+    <w:lvl w:ilvl="6">
+      <w:start w:val="1"/>
+      <w:numFmt w:val="bullet"/>
+      <w:lvlText w:val=""/>
+      <w:lvlJc w:val="left"/>
+      <w:pPr>
+        <w:tabs>
+          <w:tab w:val="num" w:pos="5040"/>
+        </w:tabs>
+        <w:ind w:left="5040" w:hanging="360"/>
+      </w:pPr>
+      <w:rPr>
+        <w:rFonts w:ascii="Wingdings" w:hAnsi="Wingdings" w:hint="default"/>
+        <w:sz w:val="20"/>
+      </w:rPr>
+    </w:lvl>
+    <w:lvl w:ilvl="7">
+      <w:start w:val="1"/>
+      <w:numFmt w:val="bullet"/>
+      <w:lvlText w:val=""/>
+      <w:lvlJc w:val="left"/>
+      <w:pPr>
+        <w:tabs>
+          <w:tab w:val="num" w:pos="5760"/>
+        </w:tabs>
+        <w:ind w:left="5760" w:hanging="360"/>
+      </w:pPr>
+      <w:rPr>
+        <w:rFonts w:ascii="Wingdings" w:hAnsi="Wingdings" w:hint="default"/>
+        <w:sz w:val="20"/>
+      </w:rPr>
+    </w:lvl>
+    <w:lvl w:ilvl="8">
+      <w:start w:val="1"/>
+      <w:numFmt w:val="bullet"/>
+      <w:lvlText w:val=""/>
+      <w:lvlJc w:val="left"/>
+      <w:pPr>
+        <w:tabs>
+          <w:tab w:val="num" w:pos="6480"/>
+        </w:tabs>
+        <w:ind w:left="6480" w:hanging="360"/>
+      </w:pPr>
+      <w:rPr>
+        <w:rFonts w:ascii="Wingdings" w:hAnsi="Wingdings" w:hint="default"/>
+        <w:sz w:val="20"/>
+      </w:rPr>
+    </w:lvl>
+  </w:abstractNum>
+  <w:abstractNum w:abstractNumId="20" w15:restartNumberingAfterBreak="0">
+    <w:nsid w:val="58306A5B"/>
+    <w:multiLevelType w:val="multilevel"/>
+    <w:tmpl w:val="E9FAC99A"/>
+    <w:lvl w:ilvl="0">
+      <w:start w:val="1"/>
+      <w:numFmt w:val="bullet"/>
+      <w:lvlText w:val=""/>
+      <w:lvlJc w:val="left"/>
+      <w:pPr>
+        <w:tabs>
+          <w:tab w:val="num" w:pos="720"/>
+        </w:tabs>
+        <w:ind w:left="720" w:hanging="360"/>
+      </w:pPr>
+      <w:rPr>
+        <w:rFonts w:ascii="Symbol" w:hAnsi="Symbol" w:hint="default"/>
+        <w:sz w:val="20"/>
+      </w:rPr>
+    </w:lvl>
+    <w:lvl w:ilvl="1" w:tentative="1">
+      <w:start w:val="1"/>
+      <w:numFmt w:val="bullet"/>
+      <w:lvlText w:val="o"/>
+      <w:lvlJc w:val="left"/>
+      <w:pPr>
+        <w:tabs>
+          <w:tab w:val="num" w:pos="1440"/>
+        </w:tabs>
+        <w:ind w:left="1440" w:hanging="360"/>
+      </w:pPr>
+      <w:rPr>
+        <w:rFonts w:ascii="Courier New" w:hAnsi="Courier New" w:hint="default"/>
+        <w:sz w:val="20"/>
+      </w:rPr>
+    </w:lvl>
+    <w:lvl w:ilvl="2" w:tentative="1">
+      <w:start w:val="1"/>
+      <w:numFmt w:val="bullet"/>
+      <w:lvlText w:val=""/>
+      <w:lvlJc w:val="left"/>
+      <w:pPr>
+        <w:tabs>
+          <w:tab w:val="num" w:pos="2160"/>
+        </w:tabs>
+        <w:ind w:left="2160" w:hanging="360"/>
+      </w:pPr>
+      <w:rPr>
+        <w:rFonts w:ascii="Wingdings" w:hAnsi="Wingdings" w:hint="default"/>
+        <w:sz w:val="20"/>
+      </w:rPr>
+    </w:lvl>
+    <w:lvl w:ilvl="3" w:tentative="1">
+      <w:start w:val="1"/>
+      <w:numFmt w:val="bullet"/>
+      <w:lvlText w:val=""/>
+      <w:lvlJc w:val="left"/>
+      <w:pPr>
+        <w:tabs>
+          <w:tab w:val="num" w:pos="2880"/>
+        </w:tabs>
+        <w:ind w:left="2880" w:hanging="360"/>
+      </w:pPr>
+      <w:rPr>
+        <w:rFonts w:ascii="Wingdings" w:hAnsi="Wingdings" w:hint="default"/>
+        <w:sz w:val="20"/>
+      </w:rPr>
+    </w:lvl>
+    <w:lvl w:ilvl="4" w:tentative="1">
+      <w:start w:val="1"/>
+      <w:numFmt w:val="bullet"/>
+      <w:lvlText w:val=""/>
+      <w:lvlJc w:val="left"/>
+      <w:pPr>
+        <w:tabs>
+          <w:tab w:val="num" w:pos="3600"/>
+        </w:tabs>
+        <w:ind w:left="3600" w:hanging="360"/>
+      </w:pPr>
+      <w:rPr>
+        <w:rFonts w:ascii="Wingdings" w:hAnsi="Wingdings" w:hint="default"/>
+        <w:sz w:val="20"/>
+      </w:rPr>
+    </w:lvl>
+    <w:lvl w:ilvl="5" w:tentative="1">
+      <w:start w:val="1"/>
+      <w:numFmt w:val="bullet"/>
+      <w:lvlText w:val=""/>
+      <w:lvlJc w:val="left"/>
+      <w:pPr>
+        <w:tabs>
+          <w:tab w:val="num" w:pos="4320"/>
+        </w:tabs>
+        <w:ind w:left="4320" w:hanging="360"/>
+      </w:pPr>
+      <w:rPr>
+        <w:rFonts w:ascii="Wingdings" w:hAnsi="Wingdings" w:hint="default"/>
+        <w:sz w:val="20"/>
+      </w:rPr>
+    </w:lvl>
+    <w:lvl w:ilvl="6" w:tentative="1">
+      <w:start w:val="1"/>
+      <w:numFmt w:val="bullet"/>
+      <w:lvlText w:val=""/>
+      <w:lvlJc w:val="left"/>
+      <w:pPr>
+        <w:tabs>
+          <w:tab w:val="num" w:pos="5040"/>
+        </w:tabs>
+        <w:ind w:left="5040" w:hanging="360"/>
+      </w:pPr>
+      <w:rPr>
+        <w:rFonts w:ascii="Wingdings" w:hAnsi="Wingdings" w:hint="default"/>
+        <w:sz w:val="20"/>
+      </w:rPr>
+    </w:lvl>
+    <w:lvl w:ilvl="7" w:tentative="1">
+      <w:start w:val="1"/>
+      <w:numFmt w:val="bullet"/>
+      <w:lvlText w:val=""/>
+      <w:lvlJc w:val="left"/>
+      <w:pPr>
+        <w:tabs>
+          <w:tab w:val="num" w:pos="5760"/>
+        </w:tabs>
+        <w:ind w:left="5760" w:hanging="360"/>
+      </w:pPr>
+      <w:rPr>
+        <w:rFonts w:ascii="Wingdings" w:hAnsi="Wingdings" w:hint="default"/>
+        <w:sz w:val="20"/>
+      </w:rPr>
+    </w:lvl>
+    <w:lvl w:ilvl="8" w:tentative="1">
+      <w:start w:val="1"/>
+      <w:numFmt w:val="bullet"/>
+      <w:lvlText w:val=""/>
+      <w:lvlJc w:val="left"/>
+      <w:pPr>
+        <w:tabs>
+          <w:tab w:val="num" w:pos="6480"/>
+        </w:tabs>
+        <w:ind w:left="6480" w:hanging="360"/>
+      </w:pPr>
+      <w:rPr>
+        <w:rFonts w:ascii="Wingdings" w:hAnsi="Wingdings" w:hint="default"/>
+        <w:sz w:val="20"/>
+      </w:rPr>
+    </w:lvl>
+  </w:abstractNum>
+  <w:abstractNum w:abstractNumId="21" w15:restartNumberingAfterBreak="0">
     <w:nsid w:val="593D4E50"/>
     <w:multiLevelType w:val="hybridMultilevel"/>
     <w:tmpl w:val="41DC2AB4"/>
@@ -8084,7 +12848,156 @@
       </w:pPr>
     </w:lvl>
   </w:abstractNum>
-  <w:abstractNum w:abstractNumId="15" w15:restartNumberingAfterBreak="0">
+  <w:abstractNum w:abstractNumId="22" w15:restartNumberingAfterBreak="0">
+    <w:nsid w:val="5A2C179F"/>
+    <w:multiLevelType w:val="multilevel"/>
+    <w:tmpl w:val="A89E41E6"/>
+    <w:lvl w:ilvl="0">
+      <w:start w:val="1"/>
+      <w:numFmt w:val="bullet"/>
+      <w:lvlText w:val=""/>
+      <w:lvlJc w:val="left"/>
+      <w:pPr>
+        <w:tabs>
+          <w:tab w:val="num" w:pos="720"/>
+        </w:tabs>
+        <w:ind w:left="720" w:hanging="360"/>
+      </w:pPr>
+      <w:rPr>
+        <w:rFonts w:ascii="Symbol" w:hAnsi="Symbol" w:hint="default"/>
+        <w:sz w:val="20"/>
+      </w:rPr>
+    </w:lvl>
+    <w:lvl w:ilvl="1" w:tentative="1">
+      <w:start w:val="1"/>
+      <w:numFmt w:val="bullet"/>
+      <w:lvlText w:val="o"/>
+      <w:lvlJc w:val="left"/>
+      <w:pPr>
+        <w:tabs>
+          <w:tab w:val="num" w:pos="1440"/>
+        </w:tabs>
+        <w:ind w:left="1440" w:hanging="360"/>
+      </w:pPr>
+      <w:rPr>
+        <w:rFonts w:ascii="Courier New" w:hAnsi="Courier New" w:hint="default"/>
+        <w:sz w:val="20"/>
+      </w:rPr>
+    </w:lvl>
+    <w:lvl w:ilvl="2" w:tentative="1">
+      <w:start w:val="1"/>
+      <w:numFmt w:val="bullet"/>
+      <w:lvlText w:val=""/>
+      <w:lvlJc w:val="left"/>
+      <w:pPr>
+        <w:tabs>
+          <w:tab w:val="num" w:pos="2160"/>
+        </w:tabs>
+        <w:ind w:left="2160" w:hanging="360"/>
+      </w:pPr>
+      <w:rPr>
+        <w:rFonts w:ascii="Wingdings" w:hAnsi="Wingdings" w:hint="default"/>
+        <w:sz w:val="20"/>
+      </w:rPr>
+    </w:lvl>
+    <w:lvl w:ilvl="3" w:tentative="1">
+      <w:start w:val="1"/>
+      <w:numFmt w:val="bullet"/>
+      <w:lvlText w:val=""/>
+      <w:lvlJc w:val="left"/>
+      <w:pPr>
+        <w:tabs>
+          <w:tab w:val="num" w:pos="2880"/>
+        </w:tabs>
+        <w:ind w:left="2880" w:hanging="360"/>
+      </w:pPr>
+      <w:rPr>
+        <w:rFonts w:ascii="Wingdings" w:hAnsi="Wingdings" w:hint="default"/>
+        <w:sz w:val="20"/>
+      </w:rPr>
+    </w:lvl>
+    <w:lvl w:ilvl="4" w:tentative="1">
+      <w:start w:val="1"/>
+      <w:numFmt w:val="bullet"/>
+      <w:lvlText w:val=""/>
+      <w:lvlJc w:val="left"/>
+      <w:pPr>
+        <w:tabs>
+          <w:tab w:val="num" w:pos="3600"/>
+        </w:tabs>
+        <w:ind w:left="3600" w:hanging="360"/>
+      </w:pPr>
+      <w:rPr>
+        <w:rFonts w:ascii="Wingdings" w:hAnsi="Wingdings" w:hint="default"/>
+        <w:sz w:val="20"/>
+      </w:rPr>
+    </w:lvl>
+    <w:lvl w:ilvl="5" w:tentative="1">
+      <w:start w:val="1"/>
+      <w:numFmt w:val="bullet"/>
+      <w:lvlText w:val=""/>
+      <w:lvlJc w:val="left"/>
+      <w:pPr>
+        <w:tabs>
+          <w:tab w:val="num" w:pos="4320"/>
+        </w:tabs>
+        <w:ind w:left="4320" w:hanging="360"/>
+      </w:pPr>
+      <w:rPr>
+        <w:rFonts w:ascii="Wingdings" w:hAnsi="Wingdings" w:hint="default"/>
+        <w:sz w:val="20"/>
+      </w:rPr>
+    </w:lvl>
+    <w:lvl w:ilvl="6" w:tentative="1">
+      <w:start w:val="1"/>
+      <w:numFmt w:val="bullet"/>
+      <w:lvlText w:val=""/>
+      <w:lvlJc w:val="left"/>
+      <w:pPr>
+        <w:tabs>
+          <w:tab w:val="num" w:pos="5040"/>
+        </w:tabs>
+        <w:ind w:left="5040" w:hanging="360"/>
+      </w:pPr>
+      <w:rPr>
+        <w:rFonts w:ascii="Wingdings" w:hAnsi="Wingdings" w:hint="default"/>
+        <w:sz w:val="20"/>
+      </w:rPr>
+    </w:lvl>
+    <w:lvl w:ilvl="7" w:tentative="1">
+      <w:start w:val="1"/>
+      <w:numFmt w:val="bullet"/>
+      <w:lvlText w:val=""/>
+      <w:lvlJc w:val="left"/>
+      <w:pPr>
+        <w:tabs>
+          <w:tab w:val="num" w:pos="5760"/>
+        </w:tabs>
+        <w:ind w:left="5760" w:hanging="360"/>
+      </w:pPr>
+      <w:rPr>
+        <w:rFonts w:ascii="Wingdings" w:hAnsi="Wingdings" w:hint="default"/>
+        <w:sz w:val="20"/>
+      </w:rPr>
+    </w:lvl>
+    <w:lvl w:ilvl="8" w:tentative="1">
+      <w:start w:val="1"/>
+      <w:numFmt w:val="bullet"/>
+      <w:lvlText w:val=""/>
+      <w:lvlJc w:val="left"/>
+      <w:pPr>
+        <w:tabs>
+          <w:tab w:val="num" w:pos="6480"/>
+        </w:tabs>
+        <w:ind w:left="6480" w:hanging="360"/>
+      </w:pPr>
+      <w:rPr>
+        <w:rFonts w:ascii="Wingdings" w:hAnsi="Wingdings" w:hint="default"/>
+        <w:sz w:val="20"/>
+      </w:rPr>
+    </w:lvl>
+  </w:abstractNum>
+  <w:abstractNum w:abstractNumId="23" w15:restartNumberingAfterBreak="0">
     <w:nsid w:val="5B232926"/>
     <w:multiLevelType w:val="hybridMultilevel"/>
     <w:tmpl w:val="9C60B6C4"/>
@@ -8170,7 +13083,122 @@
       </w:pPr>
     </w:lvl>
   </w:abstractNum>
-  <w:abstractNum w:abstractNumId="16" w15:restartNumberingAfterBreak="0">
+  <w:abstractNum w:abstractNumId="24" w15:restartNumberingAfterBreak="0">
+    <w:nsid w:val="5CA143EF"/>
+    <w:multiLevelType w:val="hybridMultilevel"/>
+    <w:tmpl w:val="D39ED562"/>
+    <w:lvl w:ilvl="0" w:tplc="30A47FDA">
+      <w:start w:val="1"/>
+      <w:numFmt w:val="bullet"/>
+      <w:lvlText w:val=""/>
+      <w:lvlJc w:val="left"/>
+      <w:pPr>
+        <w:ind w:left="1434" w:hanging="360"/>
+      </w:pPr>
+      <w:rPr>
+        <w:rFonts w:ascii="Symbol" w:hAnsi="Symbol" w:hint="default"/>
+        <w:sz w:val="20"/>
+        <w:szCs w:val="20"/>
+      </w:rPr>
+    </w:lvl>
+    <w:lvl w:ilvl="1" w:tplc="04090003" w:tentative="1">
+      <w:start w:val="1"/>
+      <w:numFmt w:val="bullet"/>
+      <w:lvlText w:val="o"/>
+      <w:lvlJc w:val="left"/>
+      <w:pPr>
+        <w:ind w:left="1797" w:hanging="360"/>
+      </w:pPr>
+      <w:rPr>
+        <w:rFonts w:ascii="Courier New" w:hAnsi="Courier New" w:cs="Courier New" w:hint="default"/>
+      </w:rPr>
+    </w:lvl>
+    <w:lvl w:ilvl="2" w:tplc="04090005" w:tentative="1">
+      <w:start w:val="1"/>
+      <w:numFmt w:val="bullet"/>
+      <w:lvlText w:val=""/>
+      <w:lvlJc w:val="left"/>
+      <w:pPr>
+        <w:ind w:left="2517" w:hanging="360"/>
+      </w:pPr>
+      <w:rPr>
+        <w:rFonts w:ascii="Wingdings" w:hAnsi="Wingdings" w:hint="default"/>
+      </w:rPr>
+    </w:lvl>
+    <w:lvl w:ilvl="3" w:tplc="04090001" w:tentative="1">
+      <w:start w:val="1"/>
+      <w:numFmt w:val="bullet"/>
+      <w:lvlText w:val=""/>
+      <w:lvlJc w:val="left"/>
+      <w:pPr>
+        <w:ind w:left="3237" w:hanging="360"/>
+      </w:pPr>
+      <w:rPr>
+        <w:rFonts w:ascii="Symbol" w:hAnsi="Symbol" w:hint="default"/>
+      </w:rPr>
+    </w:lvl>
+    <w:lvl w:ilvl="4" w:tplc="04090003" w:tentative="1">
+      <w:start w:val="1"/>
+      <w:numFmt w:val="bullet"/>
+      <w:lvlText w:val="o"/>
+      <w:lvlJc w:val="left"/>
+      <w:pPr>
+        <w:ind w:left="3957" w:hanging="360"/>
+      </w:pPr>
+      <w:rPr>
+        <w:rFonts w:ascii="Courier New" w:hAnsi="Courier New" w:cs="Courier New" w:hint="default"/>
+      </w:rPr>
+    </w:lvl>
+    <w:lvl w:ilvl="5" w:tplc="04090005" w:tentative="1">
+      <w:start w:val="1"/>
+      <w:numFmt w:val="bullet"/>
+      <w:lvlText w:val=""/>
+      <w:lvlJc w:val="left"/>
+      <w:pPr>
+        <w:ind w:left="4677" w:hanging="360"/>
+      </w:pPr>
+      <w:rPr>
+        <w:rFonts w:ascii="Wingdings" w:hAnsi="Wingdings" w:hint="default"/>
+      </w:rPr>
+    </w:lvl>
+    <w:lvl w:ilvl="6" w:tplc="04090001" w:tentative="1">
+      <w:start w:val="1"/>
+      <w:numFmt w:val="bullet"/>
+      <w:lvlText w:val=""/>
+      <w:lvlJc w:val="left"/>
+      <w:pPr>
+        <w:ind w:left="5397" w:hanging="360"/>
+      </w:pPr>
+      <w:rPr>
+        <w:rFonts w:ascii="Symbol" w:hAnsi="Symbol" w:hint="default"/>
+      </w:rPr>
+    </w:lvl>
+    <w:lvl w:ilvl="7" w:tplc="04090003" w:tentative="1">
+      <w:start w:val="1"/>
+      <w:numFmt w:val="bullet"/>
+      <w:lvlText w:val="o"/>
+      <w:lvlJc w:val="left"/>
+      <w:pPr>
+        <w:ind w:left="6117" w:hanging="360"/>
+      </w:pPr>
+      <w:rPr>
+        <w:rFonts w:ascii="Courier New" w:hAnsi="Courier New" w:cs="Courier New" w:hint="default"/>
+      </w:rPr>
+    </w:lvl>
+    <w:lvl w:ilvl="8" w:tplc="04090005" w:tentative="1">
+      <w:start w:val="1"/>
+      <w:numFmt w:val="bullet"/>
+      <w:lvlText w:val=""/>
+      <w:lvlJc w:val="left"/>
+      <w:pPr>
+        <w:ind w:left="6837" w:hanging="360"/>
+      </w:pPr>
+      <w:rPr>
+        <w:rFonts w:ascii="Wingdings" w:hAnsi="Wingdings" w:hint="default"/>
+      </w:rPr>
+    </w:lvl>
+  </w:abstractNum>
+  <w:abstractNum w:abstractNumId="25" w15:restartNumberingAfterBreak="0">
     <w:nsid w:val="62440CA0"/>
     <w:multiLevelType w:val="hybridMultilevel"/>
     <w:tmpl w:val="8996B4F6"/>
@@ -8284,7 +13312,122 @@
       </w:rPr>
     </w:lvl>
   </w:abstractNum>
-  <w:abstractNum w:abstractNumId="17" w15:restartNumberingAfterBreak="0">
+  <w:abstractNum w:abstractNumId="26" w15:restartNumberingAfterBreak="0">
+    <w:nsid w:val="62EA7B7A"/>
+    <w:multiLevelType w:val="hybridMultilevel"/>
+    <w:tmpl w:val="71EABECE"/>
+    <w:lvl w:ilvl="0" w:tplc="30A47FDA">
+      <w:start w:val="1"/>
+      <w:numFmt w:val="bullet"/>
+      <w:lvlText w:val=""/>
+      <w:lvlJc w:val="left"/>
+      <w:pPr>
+        <w:ind w:left="1437" w:hanging="360"/>
+      </w:pPr>
+      <w:rPr>
+        <w:rFonts w:ascii="Symbol" w:hAnsi="Symbol" w:hint="default"/>
+        <w:sz w:val="20"/>
+        <w:szCs w:val="20"/>
+      </w:rPr>
+    </w:lvl>
+    <w:lvl w:ilvl="1" w:tplc="04090003">
+      <w:start w:val="1"/>
+      <w:numFmt w:val="bullet"/>
+      <w:lvlText w:val="o"/>
+      <w:lvlJc w:val="left"/>
+      <w:pPr>
+        <w:ind w:left="1800" w:hanging="360"/>
+      </w:pPr>
+      <w:rPr>
+        <w:rFonts w:ascii="Courier New" w:hAnsi="Courier New" w:cs="Courier New" w:hint="default"/>
+      </w:rPr>
+    </w:lvl>
+    <w:lvl w:ilvl="2" w:tplc="04090005" w:tentative="1">
+      <w:start w:val="1"/>
+      <w:numFmt w:val="bullet"/>
+      <w:lvlText w:val=""/>
+      <w:lvlJc w:val="left"/>
+      <w:pPr>
+        <w:ind w:left="2520" w:hanging="360"/>
+      </w:pPr>
+      <w:rPr>
+        <w:rFonts w:ascii="Wingdings" w:hAnsi="Wingdings" w:hint="default"/>
+      </w:rPr>
+    </w:lvl>
+    <w:lvl w:ilvl="3" w:tplc="04090001" w:tentative="1">
+      <w:start w:val="1"/>
+      <w:numFmt w:val="bullet"/>
+      <w:lvlText w:val=""/>
+      <w:lvlJc w:val="left"/>
+      <w:pPr>
+        <w:ind w:left="3240" w:hanging="360"/>
+      </w:pPr>
+      <w:rPr>
+        <w:rFonts w:ascii="Symbol" w:hAnsi="Symbol" w:hint="default"/>
+      </w:rPr>
+    </w:lvl>
+    <w:lvl w:ilvl="4" w:tplc="04090003" w:tentative="1">
+      <w:start w:val="1"/>
+      <w:numFmt w:val="bullet"/>
+      <w:lvlText w:val="o"/>
+      <w:lvlJc w:val="left"/>
+      <w:pPr>
+        <w:ind w:left="3960" w:hanging="360"/>
+      </w:pPr>
+      <w:rPr>
+        <w:rFonts w:ascii="Courier New" w:hAnsi="Courier New" w:cs="Courier New" w:hint="default"/>
+      </w:rPr>
+    </w:lvl>
+    <w:lvl w:ilvl="5" w:tplc="04090005" w:tentative="1">
+      <w:start w:val="1"/>
+      <w:numFmt w:val="bullet"/>
+      <w:lvlText w:val=""/>
+      <w:lvlJc w:val="left"/>
+      <w:pPr>
+        <w:ind w:left="4680" w:hanging="360"/>
+      </w:pPr>
+      <w:rPr>
+        <w:rFonts w:ascii="Wingdings" w:hAnsi="Wingdings" w:hint="default"/>
+      </w:rPr>
+    </w:lvl>
+    <w:lvl w:ilvl="6" w:tplc="04090001" w:tentative="1">
+      <w:start w:val="1"/>
+      <w:numFmt w:val="bullet"/>
+      <w:lvlText w:val=""/>
+      <w:lvlJc w:val="left"/>
+      <w:pPr>
+        <w:ind w:left="5400" w:hanging="360"/>
+      </w:pPr>
+      <w:rPr>
+        <w:rFonts w:ascii="Symbol" w:hAnsi="Symbol" w:hint="default"/>
+      </w:rPr>
+    </w:lvl>
+    <w:lvl w:ilvl="7" w:tplc="04090003" w:tentative="1">
+      <w:start w:val="1"/>
+      <w:numFmt w:val="bullet"/>
+      <w:lvlText w:val="o"/>
+      <w:lvlJc w:val="left"/>
+      <w:pPr>
+        <w:ind w:left="6120" w:hanging="360"/>
+      </w:pPr>
+      <w:rPr>
+        <w:rFonts w:ascii="Courier New" w:hAnsi="Courier New" w:cs="Courier New" w:hint="default"/>
+      </w:rPr>
+    </w:lvl>
+    <w:lvl w:ilvl="8" w:tplc="04090005" w:tentative="1">
+      <w:start w:val="1"/>
+      <w:numFmt w:val="bullet"/>
+      <w:lvlText w:val=""/>
+      <w:lvlJc w:val="left"/>
+      <w:pPr>
+        <w:ind w:left="6840" w:hanging="360"/>
+      </w:pPr>
+      <w:rPr>
+        <w:rFonts w:ascii="Wingdings" w:hAnsi="Wingdings" w:hint="default"/>
+      </w:rPr>
+    </w:lvl>
+  </w:abstractNum>
+  <w:abstractNum w:abstractNumId="27" w15:restartNumberingAfterBreak="0">
     <w:nsid w:val="6B586386"/>
     <w:multiLevelType w:val="multilevel"/>
     <w:tmpl w:val="48626AB8"/>
@@ -8428,7 +13571,7 @@
       </w:rPr>
     </w:lvl>
   </w:abstractNum>
-  <w:abstractNum w:abstractNumId="18" w15:restartNumberingAfterBreak="0">
+  <w:abstractNum w:abstractNumId="28" w15:restartNumberingAfterBreak="0">
     <w:nsid w:val="6BA60159"/>
     <w:multiLevelType w:val="hybridMultilevel"/>
     <w:tmpl w:val="62664716"/>
@@ -8514,7 +13657,7 @@
       </w:pPr>
     </w:lvl>
   </w:abstractNum>
-  <w:abstractNum w:abstractNumId="19" w15:restartNumberingAfterBreak="0">
+  <w:abstractNum w:abstractNumId="29" w15:restartNumberingAfterBreak="0">
     <w:nsid w:val="7257547F"/>
     <w:multiLevelType w:val="hybridMultilevel"/>
     <w:tmpl w:val="41DC2AB4"/>
@@ -8600,7 +13743,7 @@
       </w:pPr>
     </w:lvl>
   </w:abstractNum>
-  <w:abstractNum w:abstractNumId="20" w15:restartNumberingAfterBreak="0">
+  <w:abstractNum w:abstractNumId="30" w15:restartNumberingAfterBreak="0">
     <w:nsid w:val="72EC1BD9"/>
     <w:multiLevelType w:val="multilevel"/>
     <w:tmpl w:val="988234C0"/>
@@ -8723,7 +13866,7 @@
       </w:rPr>
     </w:lvl>
   </w:abstractNum>
-  <w:abstractNum w:abstractNumId="21" w15:restartNumberingAfterBreak="0">
+  <w:abstractNum w:abstractNumId="31" w15:restartNumberingAfterBreak="0">
     <w:nsid w:val="77677EC2"/>
     <w:multiLevelType w:val="hybridMultilevel"/>
     <w:tmpl w:val="9B36F38E"/>
@@ -8865,7 +14008,7 @@
       </w:rPr>
     </w:lvl>
   </w:abstractNum>
-  <w:abstractNum w:abstractNumId="22" w15:restartNumberingAfterBreak="0">
+  <w:abstractNum w:abstractNumId="32" w15:restartNumberingAfterBreak="0">
     <w:nsid w:val="7F96762C"/>
     <w:multiLevelType w:val="hybridMultilevel"/>
     <w:tmpl w:val="12FA6D88"/>
@@ -9007,7 +14150,7 @@
     </w:lvl>
   </w:abstractNum>
   <w:num w:numId="1" w16cid:durableId="8872930">
-    <w:abstractNumId w:val="11"/>
+    <w:abstractNumId w:val="15"/>
   </w:num>
   <w:num w:numId="2" w16cid:durableId="391580757">
     <w:abstractNumId w:val="2"/>
@@ -9016,10 +14159,10 @@
     <w:abstractNumId w:val="3"/>
   </w:num>
   <w:num w:numId="4" w16cid:durableId="740448083">
-    <w:abstractNumId w:val="21"/>
+    <w:abstractNumId w:val="31"/>
   </w:num>
   <w:num w:numId="5" w16cid:durableId="1859658315">
-    <w:abstractNumId w:val="12"/>
+    <w:abstractNumId w:val="16"/>
     <w:lvlOverride w:ilvl="0">
       <w:lvl w:ilvl="0">
         <w:start w:val="1"/>
@@ -9196,34 +14339,34 @@
     </w:lvlOverride>
   </w:num>
   <w:num w:numId="6" w16cid:durableId="1264877321">
-    <w:abstractNumId w:val="22"/>
+    <w:abstractNumId w:val="32"/>
   </w:num>
   <w:num w:numId="7" w16cid:durableId="633561232">
-    <w:abstractNumId w:val="9"/>
+    <w:abstractNumId w:val="11"/>
   </w:num>
   <w:num w:numId="8" w16cid:durableId="645358618">
-    <w:abstractNumId w:val="8"/>
+    <w:abstractNumId w:val="9"/>
   </w:num>
   <w:num w:numId="9" w16cid:durableId="647978948">
     <w:abstractNumId w:val="5"/>
   </w:num>
   <w:num w:numId="10" w16cid:durableId="197553900">
-    <w:abstractNumId w:val="13"/>
+    <w:abstractNumId w:val="17"/>
   </w:num>
   <w:num w:numId="11" w16cid:durableId="2088771705">
-    <w:abstractNumId w:val="17"/>
+    <w:abstractNumId w:val="27"/>
   </w:num>
   <w:num w:numId="12" w16cid:durableId="400909485">
-    <w:abstractNumId w:val="20"/>
+    <w:abstractNumId w:val="30"/>
   </w:num>
   <w:num w:numId="13" w16cid:durableId="1130322173">
+    <w:abstractNumId w:val="16"/>
+  </w:num>
+  <w:num w:numId="14" w16cid:durableId="1229220929">
     <w:abstractNumId w:val="12"/>
   </w:num>
-  <w:num w:numId="14" w16cid:durableId="1229220929">
-    <w:abstractNumId w:val="10"/>
-  </w:num>
   <w:num w:numId="15" w16cid:durableId="630090220">
-    <w:abstractNumId w:val="18"/>
+    <w:abstractNumId w:val="28"/>
     <w:lvlOverride w:ilvl="0">
       <w:startOverride w:val="1"/>
     </w:lvlOverride>
@@ -9283,37 +14426,37 @@
     </w:lvlOverride>
   </w:num>
   <w:num w:numId="17" w16cid:durableId="1183787941">
-    <w:abstractNumId w:val="16"/>
+    <w:abstractNumId w:val="25"/>
   </w:num>
   <w:num w:numId="18" w16cid:durableId="1143501293">
     <w:abstractNumId w:val="1"/>
   </w:num>
   <w:num w:numId="19" w16cid:durableId="1821657796">
-    <w:abstractNumId w:val="11"/>
+    <w:abstractNumId w:val="15"/>
   </w:num>
   <w:num w:numId="20" w16cid:durableId="1587151472">
-    <w:abstractNumId w:val="11"/>
+    <w:abstractNumId w:val="15"/>
   </w:num>
   <w:num w:numId="21" w16cid:durableId="282806878">
     <w:abstractNumId w:val="0"/>
   </w:num>
   <w:num w:numId="22" w16cid:durableId="424572937">
-    <w:abstractNumId w:val="7"/>
+    <w:abstractNumId w:val="8"/>
   </w:num>
   <w:num w:numId="23" w16cid:durableId="960696549">
-    <w:abstractNumId w:val="11"/>
+    <w:abstractNumId w:val="15"/>
   </w:num>
   <w:num w:numId="24" w16cid:durableId="199976221">
-    <w:abstractNumId w:val="11"/>
+    <w:abstractNumId w:val="15"/>
   </w:num>
   <w:num w:numId="25" w16cid:durableId="1292517555">
-    <w:abstractNumId w:val="14"/>
+    <w:abstractNumId w:val="21"/>
   </w:num>
   <w:num w:numId="26" w16cid:durableId="183449050">
-    <w:abstractNumId w:val="19"/>
+    <w:abstractNumId w:val="29"/>
   </w:num>
   <w:num w:numId="27" w16cid:durableId="225803051">
-    <w:abstractNumId w:val="11"/>
+    <w:abstractNumId w:val="15"/>
   </w:num>
   <w:num w:numId="28" w16cid:durableId="723404417">
     <w:abstractNumId w:val="2"/>
@@ -9325,28 +14468,58 @@
     <w:abstractNumId w:val="4"/>
   </w:num>
   <w:num w:numId="31" w16cid:durableId="2136487372">
-    <w:abstractNumId w:val="11"/>
+    <w:abstractNumId w:val="15"/>
   </w:num>
   <w:num w:numId="32" w16cid:durableId="1532260911">
-    <w:abstractNumId w:val="11"/>
+    <w:abstractNumId w:val="15"/>
   </w:num>
   <w:num w:numId="33" w16cid:durableId="1082878010">
-    <w:abstractNumId w:val="11"/>
+    <w:abstractNumId w:val="15"/>
   </w:num>
   <w:num w:numId="34" w16cid:durableId="340815319">
-    <w:abstractNumId w:val="11"/>
+    <w:abstractNumId w:val="15"/>
   </w:num>
   <w:num w:numId="35" w16cid:durableId="1229149624">
-    <w:abstractNumId w:val="11"/>
+    <w:abstractNumId w:val="15"/>
   </w:num>
   <w:num w:numId="36" w16cid:durableId="236523006">
-    <w:abstractNumId w:val="11"/>
+    <w:abstractNumId w:val="15"/>
   </w:num>
   <w:num w:numId="37" w16cid:durableId="1080640582">
-    <w:abstractNumId w:val="11"/>
+    <w:abstractNumId w:val="15"/>
   </w:num>
   <w:num w:numId="38" w16cid:durableId="213321859">
-    <w:abstractNumId w:val="15"/>
+    <w:abstractNumId w:val="23"/>
+  </w:num>
+  <w:num w:numId="39" w16cid:durableId="1389911190">
+    <w:abstractNumId w:val="13"/>
+  </w:num>
+  <w:num w:numId="40" w16cid:durableId="1774780903">
+    <w:abstractNumId w:val="22"/>
+  </w:num>
+  <w:num w:numId="41" w16cid:durableId="758913538">
+    <w:abstractNumId w:val="18"/>
+  </w:num>
+  <w:num w:numId="42" w16cid:durableId="20210532">
+    <w:abstractNumId w:val="20"/>
+  </w:num>
+  <w:num w:numId="43" w16cid:durableId="1082413949">
+    <w:abstractNumId w:val="14"/>
+  </w:num>
+  <w:num w:numId="44" w16cid:durableId="408772247">
+    <w:abstractNumId w:val="24"/>
+  </w:num>
+  <w:num w:numId="45" w16cid:durableId="96415502">
+    <w:abstractNumId w:val="26"/>
+  </w:num>
+  <w:num w:numId="46" w16cid:durableId="1770197331">
+    <w:abstractNumId w:val="7"/>
+  </w:num>
+  <w:num w:numId="47" w16cid:durableId="1246190691">
+    <w:abstractNumId w:val="19"/>
+  </w:num>
+  <w:num w:numId="48" w16cid:durableId="1108694975">
+    <w:abstractNumId w:val="10"/>
   </w:num>
   <w:numIdMacAtCleanup w:val="17"/>
 </w:numbering>
@@ -9462,6 +14635,7 @@
     <w:lsdException w:name="HTML Sample" w:semiHidden="1" w:unhideWhenUsed="1"/>
     <w:lsdException w:name="HTML Typewriter" w:semiHidden="1" w:unhideWhenUsed="1"/>
     <w:lsdException w:name="HTML Variable" w:semiHidden="1" w:unhideWhenUsed="1"/>
+    <w:lsdException w:name="Normal Table" w:semiHidden="1" w:unhideWhenUsed="1"/>
     <w:lsdException w:name="annotation subject" w:semiHidden="1" w:unhideWhenUsed="1"/>
     <w:lsdException w:name="No List" w:semiHidden="1" w:uiPriority="99" w:unhideWhenUsed="1"/>
     <w:lsdException w:name="Outline List 1" w:semiHidden="1" w:unhideWhenUsed="1"/>
@@ -9508,8 +14682,10 @@
     <w:lsdException w:name="Table Subtle 2" w:semiHidden="1" w:unhideWhenUsed="1"/>
     <w:lsdException w:name="Table Web 1" w:semiHidden="1" w:unhideWhenUsed="1"/>
     <w:lsdException w:name="Table Web 2" w:semiHidden="1" w:unhideWhenUsed="1"/>
+    <w:lsdException w:name="Table Web 3" w:semiHidden="1" w:unhideWhenUsed="1"/>
     <w:lsdException w:name="Balloon Text" w:semiHidden="1" w:uiPriority="99" w:unhideWhenUsed="1"/>
     <w:lsdException w:name="Table Grid" w:uiPriority="59"/>
+    <w:lsdException w:name="Table Theme" w:semiHidden="1" w:unhideWhenUsed="1"/>
     <w:lsdException w:name="Placeholder Text" w:semiHidden="1"/>
     <w:lsdException w:name="No Spacing" w:uiPriority="1" w:qFormat="1"/>
     <w:lsdException w:name="Light Shading" w:uiPriority="60"/>

--- a/10. Nguyễn Thị Nữ/Báo cáo đề tài.docx
+++ b/10. Nguyễn Thị Nữ/Báo cáo đề tài.docx
@@ -8135,20 +8135,20 @@
       <w:pPr>
         <w:pStyle w:val="Heading1"/>
       </w:pPr>
-      <w:bookmarkStart w:id="27" w:name="_Toc428093756"/>
-      <w:bookmarkStart w:id="28" w:name="_Toc110947943"/>
+      <w:bookmarkStart w:id="27" w:name="_Toc110947943"/>
+      <w:bookmarkStart w:id="28" w:name="_Toc428093756"/>
       <w:r>
         <w:lastRenderedPageBreak/>
         <w:t>CƠ SỞ LÝ THUYẾT</w:t>
       </w:r>
+      <w:bookmarkEnd w:id="27"/>
+    </w:p>
+    <w:p>
+      <w:pPr>
+        <w:pStyle w:val="Heading2"/>
+      </w:pPr>
+      <w:bookmarkStart w:id="29" w:name="_Toc110947944"/>
       <w:bookmarkEnd w:id="28"/>
-    </w:p>
-    <w:p>
-      <w:pPr>
-        <w:pStyle w:val="Heading2"/>
-      </w:pPr>
-      <w:bookmarkStart w:id="29" w:name="_Toc110947944"/>
-      <w:bookmarkEnd w:id="27"/>
       <w:r>
         <w:t>Tổng quan về kiểm thử phần mềm</w:t>
       </w:r>
@@ -8543,51 +8543,25 @@
       <w:r>
         <w:t xml:space="preserve">Hình </w:t>
       </w:r>
-      <w:r>
-        <w:fldChar w:fldCharType="begin"/>
-      </w:r>
-      <w:r>
-        <w:instrText xml:space="preserve"> STYLEREF 1 \s </w:instrText>
-      </w:r>
-      <w:r>
-        <w:fldChar w:fldCharType="separate"/>
-      </w:r>
-      <w:r>
-        <w:rPr>
-          <w:noProof/>
-        </w:rPr>
-        <w:t>1</w:t>
-      </w:r>
-      <w:r>
-        <w:rPr>
-          <w:noProof/>
-        </w:rPr>
-        <w:fldChar w:fldCharType="end"/>
-      </w:r>
+      <w:fldSimple w:instr=" STYLEREF 1 \s ">
+        <w:r>
+          <w:rPr>
+            <w:noProof/>
+          </w:rPr>
+          <w:t>1</w:t>
+        </w:r>
+      </w:fldSimple>
       <w:r>
         <w:noBreakHyphen/>
       </w:r>
-      <w:r>
-        <w:fldChar w:fldCharType="begin"/>
-      </w:r>
-      <w:r>
-        <w:instrText xml:space="preserve"> SEQ Hình \* ARABIC \s 1 </w:instrText>
-      </w:r>
-      <w:r>
-        <w:fldChar w:fldCharType="separate"/>
-      </w:r>
-      <w:r>
-        <w:rPr>
-          <w:noProof/>
-        </w:rPr>
-        <w:t>1</w:t>
-      </w:r>
-      <w:r>
-        <w:rPr>
-          <w:noProof/>
-        </w:rPr>
-        <w:fldChar w:fldCharType="end"/>
-      </w:r>
+      <w:fldSimple w:instr=" SEQ Hình \* ARABIC \s 1 ">
+        <w:r>
+          <w:rPr>
+            <w:noProof/>
+          </w:rPr>
+          <w:t>1</w:t>
+        </w:r>
+      </w:fldSimple>
       <w:r>
         <w:t xml:space="preserve"> </w:t>
       </w:r>
@@ -9437,51 +9411,25 @@
       <w:r>
         <w:t xml:space="preserve">Hình </w:t>
       </w:r>
-      <w:r>
-        <w:fldChar w:fldCharType="begin"/>
-      </w:r>
-      <w:r>
-        <w:instrText xml:space="preserve"> STYLEREF 1 \s </w:instrText>
-      </w:r>
-      <w:r>
-        <w:fldChar w:fldCharType="separate"/>
-      </w:r>
-      <w:r>
-        <w:rPr>
-          <w:noProof/>
-        </w:rPr>
-        <w:t>1</w:t>
-      </w:r>
-      <w:r>
-        <w:rPr>
-          <w:noProof/>
-        </w:rPr>
-        <w:fldChar w:fldCharType="end"/>
-      </w:r>
+      <w:fldSimple w:instr=" STYLEREF 1 \s ">
+        <w:r>
+          <w:rPr>
+            <w:noProof/>
+          </w:rPr>
+          <w:t>1</w:t>
+        </w:r>
+      </w:fldSimple>
       <w:r>
         <w:noBreakHyphen/>
       </w:r>
-      <w:r>
-        <w:fldChar w:fldCharType="begin"/>
-      </w:r>
-      <w:r>
-        <w:instrText xml:space="preserve"> SEQ Hình \* ARABIC \s 1 </w:instrText>
-      </w:r>
-      <w:r>
-        <w:fldChar w:fldCharType="separate"/>
-      </w:r>
-      <w:r>
-        <w:rPr>
-          <w:noProof/>
-        </w:rPr>
-        <w:t>2</w:t>
-      </w:r>
-      <w:r>
-        <w:rPr>
-          <w:noProof/>
-        </w:rPr>
-        <w:fldChar w:fldCharType="end"/>
-      </w:r>
+      <w:fldSimple w:instr=" SEQ Hình \* ARABIC \s 1 ">
+        <w:r>
+          <w:rPr>
+            <w:noProof/>
+          </w:rPr>
+          <w:t>2</w:t>
+        </w:r>
+      </w:fldSimple>
       <w:r>
         <w:t xml:space="preserve"> Mô hình Waterfall</w:t>
       </w:r>
@@ -9714,51 +9662,25 @@
       <w:r>
         <w:t xml:space="preserve">Hình </w:t>
       </w:r>
-      <w:r>
-        <w:fldChar w:fldCharType="begin"/>
-      </w:r>
-      <w:r>
-        <w:instrText xml:space="preserve"> STYLEREF 1 \s </w:instrText>
-      </w:r>
-      <w:r>
-        <w:fldChar w:fldCharType="separate"/>
-      </w:r>
-      <w:r>
-        <w:rPr>
-          <w:noProof/>
-        </w:rPr>
-        <w:t>1</w:t>
-      </w:r>
-      <w:r>
-        <w:rPr>
-          <w:noProof/>
-        </w:rPr>
-        <w:fldChar w:fldCharType="end"/>
-      </w:r>
+      <w:fldSimple w:instr=" STYLEREF 1 \s ">
+        <w:r>
+          <w:rPr>
+            <w:noProof/>
+          </w:rPr>
+          <w:t>1</w:t>
+        </w:r>
+      </w:fldSimple>
       <w:r>
         <w:noBreakHyphen/>
       </w:r>
-      <w:r>
-        <w:fldChar w:fldCharType="begin"/>
-      </w:r>
-      <w:r>
-        <w:instrText xml:space="preserve"> SEQ Hình \* ARABIC \s 1 </w:instrText>
-      </w:r>
-      <w:r>
-        <w:fldChar w:fldCharType="separate"/>
-      </w:r>
-      <w:r>
-        <w:rPr>
-          <w:noProof/>
-        </w:rPr>
-        <w:t>3</w:t>
-      </w:r>
-      <w:r>
-        <w:rPr>
-          <w:noProof/>
-        </w:rPr>
-        <w:fldChar w:fldCharType="end"/>
-      </w:r>
+      <w:fldSimple w:instr=" SEQ Hình \* ARABIC \s 1 ">
+        <w:r>
+          <w:rPr>
+            <w:noProof/>
+          </w:rPr>
+          <w:t>3</w:t>
+        </w:r>
+      </w:fldSimple>
       <w:r>
         <w:t xml:space="preserve"> Mô hình V</w:t>
       </w:r>
@@ -10920,51 +10842,25 @@
       <w:r>
         <w:t xml:space="preserve">Hình </w:t>
       </w:r>
-      <w:r>
-        <w:fldChar w:fldCharType="begin"/>
-      </w:r>
-      <w:r>
-        <w:instrText xml:space="preserve"> STYLEREF 1 \s </w:instrText>
-      </w:r>
-      <w:r>
-        <w:fldChar w:fldCharType="separate"/>
-      </w:r>
-      <w:r>
-        <w:rPr>
-          <w:noProof/>
-        </w:rPr>
-        <w:t>2</w:t>
-      </w:r>
-      <w:r>
-        <w:rPr>
-          <w:noProof/>
-        </w:rPr>
-        <w:fldChar w:fldCharType="end"/>
-      </w:r>
+      <w:fldSimple w:instr=" STYLEREF 1 \s ">
+        <w:r>
+          <w:rPr>
+            <w:noProof/>
+          </w:rPr>
+          <w:t>2</w:t>
+        </w:r>
+      </w:fldSimple>
       <w:r>
         <w:noBreakHyphen/>
       </w:r>
-      <w:r>
-        <w:fldChar w:fldCharType="begin"/>
-      </w:r>
-      <w:r>
-        <w:instrText xml:space="preserve"> SEQ Hình \* ARABIC \s 1 </w:instrText>
-      </w:r>
-      <w:r>
-        <w:fldChar w:fldCharType="separate"/>
-      </w:r>
-      <w:r>
-        <w:rPr>
-          <w:noProof/>
-        </w:rPr>
-        <w:t>1</w:t>
-      </w:r>
-      <w:r>
-        <w:rPr>
-          <w:noProof/>
-        </w:rPr>
-        <w:fldChar w:fldCharType="end"/>
-      </w:r>
+      <w:fldSimple w:instr=" SEQ Hình \* ARABIC \s 1 ">
+        <w:r>
+          <w:rPr>
+            <w:noProof/>
+          </w:rPr>
+          <w:t>1</w:t>
+        </w:r>
+      </w:fldSimple>
       <w:r>
         <w:t xml:space="preserve"> Giao diện phần mềm OrangeHRM</w:t>
       </w:r>
@@ -11038,51 +10934,25 @@
       <w:r>
         <w:t xml:space="preserve">Hình </w:t>
       </w:r>
-      <w:r>
-        <w:fldChar w:fldCharType="begin"/>
-      </w:r>
-      <w:r>
-        <w:instrText xml:space="preserve"> STYLEREF 1 \s </w:instrText>
-      </w:r>
-      <w:r>
-        <w:fldChar w:fldCharType="separate"/>
-      </w:r>
-      <w:r>
-        <w:rPr>
-          <w:noProof/>
-        </w:rPr>
-        <w:t>2</w:t>
-      </w:r>
-      <w:r>
-        <w:rPr>
-          <w:noProof/>
-        </w:rPr>
-        <w:fldChar w:fldCharType="end"/>
-      </w:r>
+      <w:fldSimple w:instr=" STYLEREF 1 \s ">
+        <w:r>
+          <w:rPr>
+            <w:noProof/>
+          </w:rPr>
+          <w:t>2</w:t>
+        </w:r>
+      </w:fldSimple>
       <w:r>
         <w:noBreakHyphen/>
       </w:r>
-      <w:r>
-        <w:fldChar w:fldCharType="begin"/>
-      </w:r>
-      <w:r>
-        <w:instrText xml:space="preserve"> SEQ Hình \* ARABIC \s 1 </w:instrText>
-      </w:r>
-      <w:r>
-        <w:fldChar w:fldCharType="separate"/>
-      </w:r>
-      <w:r>
-        <w:rPr>
-          <w:noProof/>
-        </w:rPr>
-        <w:t>2</w:t>
-      </w:r>
-      <w:r>
-        <w:rPr>
-          <w:noProof/>
-        </w:rPr>
-        <w:fldChar w:fldCharType="end"/>
-      </w:r>
+      <w:fldSimple w:instr=" SEQ Hình \* ARABIC \s 1 ">
+        <w:r>
+          <w:rPr>
+            <w:noProof/>
+          </w:rPr>
+          <w:t>2</w:t>
+        </w:r>
+      </w:fldSimple>
       <w:r>
         <w:t xml:space="preserve"> Giao diện các chức năng của OrangeHRM</w:t>
       </w:r>
@@ -11364,10 +11234,10 @@
           <w:noProof/>
         </w:rPr>
         <w:drawing>
-          <wp:inline distT="0" distB="0" distL="0" distR="0" wp14:anchorId="7B60DE21" wp14:editId="1B9E61DB">
-            <wp:extent cx="5346065" cy="2533650"/>
-            <wp:effectExtent l="0" t="0" r="6985" b="0"/>
-            <wp:docPr id="10" name="Picture 10" descr="Diagram&#10;&#10;Description automatically generated"/>
+          <wp:inline distT="0" distB="0" distL="0" distR="0" wp14:anchorId="6D109EDE" wp14:editId="0E615F25">
+            <wp:extent cx="5346065" cy="2474595"/>
+            <wp:effectExtent l="0" t="0" r="6985" b="1905"/>
+            <wp:docPr id="6" name="Picture 6"/>
             <wp:cNvGraphicFramePr>
               <a:graphicFrameLocks xmlns:a="http://schemas.openxmlformats.org/drawingml/2006/main" noChangeAspect="1"/>
             </wp:cNvGraphicFramePr>
@@ -11375,7 +11245,7 @@
               <a:graphicData uri="http://schemas.openxmlformats.org/drawingml/2006/picture">
                 <pic:pic xmlns:pic="http://schemas.openxmlformats.org/drawingml/2006/picture">
                   <pic:nvPicPr>
-                    <pic:cNvPr id="10" name="Picture 10" descr="Diagram&#10;&#10;Description automatically generated"/>
+                    <pic:cNvPr id="1" name=""/>
                     <pic:cNvPicPr/>
                   </pic:nvPicPr>
                   <pic:blipFill>
@@ -11387,7 +11257,7 @@
                   <pic:spPr>
                     <a:xfrm>
                       <a:off x="0" y="0"/>
-                      <a:ext cx="5346065" cy="2533650"/>
+                      <a:ext cx="5346065" cy="2474595"/>
                     </a:xfrm>
                     <a:prstGeom prst="rect">
                       <a:avLst/>
@@ -11409,51 +11279,25 @@
         <w:lastRenderedPageBreak/>
         <w:t xml:space="preserve">Hình </w:t>
       </w:r>
-      <w:r>
-        <w:fldChar w:fldCharType="begin"/>
-      </w:r>
-      <w:r>
-        <w:instrText xml:space="preserve"> STYLEREF 1 \s </w:instrText>
-      </w:r>
-      <w:r>
-        <w:fldChar w:fldCharType="separate"/>
-      </w:r>
-      <w:r>
-        <w:rPr>
-          <w:noProof/>
-        </w:rPr>
-        <w:t>2</w:t>
-      </w:r>
-      <w:r>
-        <w:rPr>
-          <w:noProof/>
-        </w:rPr>
-        <w:fldChar w:fldCharType="end"/>
-      </w:r>
+      <w:fldSimple w:instr=" STYLEREF 1 \s ">
+        <w:r>
+          <w:rPr>
+            <w:noProof/>
+          </w:rPr>
+          <w:t>2</w:t>
+        </w:r>
+      </w:fldSimple>
       <w:r>
         <w:noBreakHyphen/>
       </w:r>
-      <w:r>
-        <w:fldChar w:fldCharType="begin"/>
-      </w:r>
-      <w:r>
-        <w:instrText xml:space="preserve"> SEQ Hình \* ARABIC \s 1 </w:instrText>
-      </w:r>
-      <w:r>
-        <w:fldChar w:fldCharType="separate"/>
-      </w:r>
-      <w:r>
-        <w:rPr>
-          <w:noProof/>
-        </w:rPr>
-        <w:t>3</w:t>
-      </w:r>
-      <w:r>
-        <w:rPr>
-          <w:noProof/>
-        </w:rPr>
-        <w:fldChar w:fldCharType="end"/>
-      </w:r>
+      <w:fldSimple w:instr=" SEQ Hình \* ARABIC \s 1 ">
+        <w:r>
+          <w:rPr>
+            <w:noProof/>
+          </w:rPr>
+          <w:t>3</w:t>
+        </w:r>
+      </w:fldSimple>
       <w:r>
         <w:t xml:space="preserve"> Sơ đồ Usecase tổng quát</w:t>
       </w:r>
@@ -11728,45 +11572,25 @@
       <w:r>
         <w:t xml:space="preserve">Bảng </w:t>
       </w:r>
-      <w:r>
-        <w:fldChar w:fldCharType="begin"/>
-      </w:r>
-      <w:r>
-        <w:instrText xml:space="preserve"> STYLEREF 1 \s </w:instrText>
-      </w:r>
-      <w:r>
-        <w:fldChar w:fldCharType="separate"/>
-      </w:r>
-      <w:r>
-        <w:rPr>
-          <w:noProof/>
-        </w:rPr>
-        <w:t>2</w:t>
-      </w:r>
-      <w:r>
-        <w:fldChar w:fldCharType="end"/>
-      </w:r>
+      <w:fldSimple w:instr=" STYLEREF 1 \s ">
+        <w:r>
+          <w:rPr>
+            <w:noProof/>
+          </w:rPr>
+          <w:t>2</w:t>
+        </w:r>
+      </w:fldSimple>
       <w:r>
         <w:noBreakHyphen/>
       </w:r>
-      <w:r>
-        <w:fldChar w:fldCharType="begin"/>
-      </w:r>
-      <w:r>
-        <w:instrText xml:space="preserve"> SEQ Bảng \* ARABIC \s 1 </w:instrText>
-      </w:r>
-      <w:r>
-        <w:fldChar w:fldCharType="separate"/>
-      </w:r>
-      <w:r>
-        <w:rPr>
-          <w:noProof/>
-        </w:rPr>
-        <w:t>1</w:t>
-      </w:r>
-      <w:r>
-        <w:fldChar w:fldCharType="end"/>
-      </w:r>
+      <w:fldSimple w:instr=" SEQ Bảng \* ARABIC \s 1 ">
+        <w:r>
+          <w:rPr>
+            <w:noProof/>
+          </w:rPr>
+          <w:t>1</w:t>
+        </w:r>
+      </w:fldSimple>
       <w:r>
         <w:t xml:space="preserve"> Vai trò của từng tác nhân</w:t>
       </w:r>
@@ -11847,51 +11671,25 @@
       <w:r>
         <w:t xml:space="preserve">Hình </w:t>
       </w:r>
-      <w:r>
-        <w:fldChar w:fldCharType="begin"/>
-      </w:r>
-      <w:r>
-        <w:instrText xml:space="preserve"> STYLEREF 1 \s </w:instrText>
-      </w:r>
-      <w:r>
-        <w:fldChar w:fldCharType="separate"/>
-      </w:r>
-      <w:r>
-        <w:rPr>
-          <w:noProof/>
-        </w:rPr>
-        <w:t>2</w:t>
-      </w:r>
-      <w:r>
-        <w:rPr>
-          <w:noProof/>
-        </w:rPr>
-        <w:fldChar w:fldCharType="end"/>
-      </w:r>
+      <w:fldSimple w:instr=" STYLEREF 1 \s ">
+        <w:r>
+          <w:rPr>
+            <w:noProof/>
+          </w:rPr>
+          <w:t>2</w:t>
+        </w:r>
+      </w:fldSimple>
       <w:r>
         <w:noBreakHyphen/>
       </w:r>
-      <w:r>
-        <w:fldChar w:fldCharType="begin"/>
-      </w:r>
-      <w:r>
-        <w:instrText xml:space="preserve"> SEQ Hình \* ARABIC \s 1 </w:instrText>
-      </w:r>
-      <w:r>
-        <w:fldChar w:fldCharType="separate"/>
-      </w:r>
-      <w:r>
-        <w:rPr>
-          <w:noProof/>
-        </w:rPr>
-        <w:t>4</w:t>
-      </w:r>
-      <w:r>
-        <w:rPr>
-          <w:noProof/>
-        </w:rPr>
-        <w:fldChar w:fldCharType="end"/>
-      </w:r>
+      <w:fldSimple w:instr=" SEQ Hình \* ARABIC \s 1 ">
+        <w:r>
+          <w:rPr>
+            <w:noProof/>
+          </w:rPr>
+          <w:t>4</w:t>
+        </w:r>
+      </w:fldSimple>
       <w:r>
         <w:t xml:space="preserve"> Usecase “Đăng nhập”</w:t>
       </w:r>
@@ -11917,14 +11715,11 @@
     </w:p>
     <w:p>
       <w:r>
-        <w:rPr>
-          <w:noProof/>
-        </w:rPr>
         <w:drawing>
-          <wp:inline distT="0" distB="0" distL="0" distR="0" wp14:anchorId="1ACB0870" wp14:editId="14A199DA">
-            <wp:extent cx="5346065" cy="5925185"/>
-            <wp:effectExtent l="0" t="0" r="6985" b="0"/>
-            <wp:docPr id="13" name="Picture 13" descr="Diagram&#10;&#10;Description automatically generated"/>
+          <wp:inline distT="0" distB="0" distL="0" distR="0" wp14:anchorId="335A9EDD" wp14:editId="33124FB8">
+            <wp:extent cx="5346065" cy="6112510"/>
+            <wp:effectExtent l="0" t="0" r="6985" b="2540"/>
+            <wp:docPr id="11" name="Picture 11" descr="Diagram&#10;&#10;Description automatically generated"/>
             <wp:cNvGraphicFramePr>
               <a:graphicFrameLocks xmlns:a="http://schemas.openxmlformats.org/drawingml/2006/main" noChangeAspect="1"/>
             </wp:cNvGraphicFramePr>
@@ -11932,7 +11727,7 @@
               <a:graphicData uri="http://schemas.openxmlformats.org/drawingml/2006/picture">
                 <pic:pic xmlns:pic="http://schemas.openxmlformats.org/drawingml/2006/picture">
                   <pic:nvPicPr>
-                    <pic:cNvPr id="13" name="Picture 13" descr="Diagram&#10;&#10;Description automatically generated"/>
+                    <pic:cNvPr id="11" name="Picture 11" descr="Diagram&#10;&#10;Description automatically generated"/>
                     <pic:cNvPicPr/>
                   </pic:nvPicPr>
                   <pic:blipFill>
@@ -11944,7 +11739,7 @@
                   <pic:spPr>
                     <a:xfrm>
                       <a:off x="0" y="0"/>
-                      <a:ext cx="5346065" cy="5925185"/>
+                      <a:ext cx="5346065" cy="6112510"/>
                     </a:xfrm>
                     <a:prstGeom prst="rect">
                       <a:avLst/>
@@ -11962,54 +11757,33 @@
         <w:pStyle w:val="Caption"/>
       </w:pPr>
       <w:bookmarkStart w:id="71" w:name="_Toc110947156"/>
+    </w:p>
+    <w:p>
+      <w:pPr>
+        <w:pStyle w:val="Caption"/>
+      </w:pPr>
       <w:r>
         <w:t xml:space="preserve">Hình </w:t>
       </w:r>
-      <w:r>
-        <w:fldChar w:fldCharType="begin"/>
-      </w:r>
-      <w:r>
-        <w:instrText xml:space="preserve"> STYLEREF 1 \s </w:instrText>
-      </w:r>
-      <w:r>
-        <w:fldChar w:fldCharType="separate"/>
-      </w:r>
-      <w:r>
-        <w:rPr>
-          <w:noProof/>
-        </w:rPr>
-        <w:t>2</w:t>
-      </w:r>
-      <w:r>
-        <w:rPr>
-          <w:noProof/>
-        </w:rPr>
-        <w:fldChar w:fldCharType="end"/>
-      </w:r>
+      <w:fldSimple w:instr=" STYLEREF 1 \s ">
+        <w:r>
+          <w:rPr>
+            <w:noProof/>
+          </w:rPr>
+          <w:t>2</w:t>
+        </w:r>
+      </w:fldSimple>
       <w:r>
         <w:noBreakHyphen/>
       </w:r>
-      <w:r>
-        <w:fldChar w:fldCharType="begin"/>
-      </w:r>
-      <w:r>
-        <w:instrText xml:space="preserve"> SEQ Hình \* ARABIC \s 1 </w:instrText>
-      </w:r>
-      <w:r>
-        <w:fldChar w:fldCharType="separate"/>
-      </w:r>
-      <w:r>
-        <w:rPr>
-          <w:noProof/>
-        </w:rPr>
-        <w:t>5</w:t>
-      </w:r>
-      <w:r>
-        <w:rPr>
-          <w:noProof/>
-        </w:rPr>
-        <w:fldChar w:fldCharType="end"/>
-      </w:r>
+      <w:fldSimple w:instr=" SEQ Hình \* ARABIC \s 1 ">
+        <w:r>
+          <w:rPr>
+            <w:noProof/>
+          </w:rPr>
+          <w:t>5</w:t>
+        </w:r>
+      </w:fldSimple>
       <w:r>
         <w:t xml:space="preserve"> Sơ đồ hoạt động của usecase “Đăng nhập”</w:t>
       </w:r>
@@ -12149,51 +11923,25 @@
       <w:r>
         <w:t xml:space="preserve">Hình </w:t>
       </w:r>
-      <w:r>
-        <w:fldChar w:fldCharType="begin"/>
-      </w:r>
-      <w:r>
-        <w:instrText xml:space="preserve"> STYLEREF 1 \s </w:instrText>
-      </w:r>
-      <w:r>
-        <w:fldChar w:fldCharType="separate"/>
-      </w:r>
-      <w:r>
-        <w:rPr>
-          <w:noProof/>
-        </w:rPr>
-        <w:t>2</w:t>
-      </w:r>
-      <w:r>
-        <w:rPr>
-          <w:noProof/>
-        </w:rPr>
-        <w:fldChar w:fldCharType="end"/>
-      </w:r>
+      <w:fldSimple w:instr=" STYLEREF 1 \s ">
+        <w:r>
+          <w:rPr>
+            <w:noProof/>
+          </w:rPr>
+          <w:t>2</w:t>
+        </w:r>
+      </w:fldSimple>
       <w:r>
         <w:noBreakHyphen/>
       </w:r>
-      <w:r>
-        <w:fldChar w:fldCharType="begin"/>
-      </w:r>
-      <w:r>
-        <w:instrText xml:space="preserve"> SEQ Hình \* ARABIC \s 1 </w:instrText>
-      </w:r>
-      <w:r>
-        <w:fldChar w:fldCharType="separate"/>
-      </w:r>
-      <w:r>
-        <w:rPr>
-          <w:noProof/>
-        </w:rPr>
-        <w:t>6</w:t>
-      </w:r>
-      <w:r>
-        <w:rPr>
-          <w:noProof/>
-        </w:rPr>
-        <w:fldChar w:fldCharType="end"/>
-      </w:r>
+      <w:fldSimple w:instr=" SEQ Hình \* ARABIC \s 1 ">
+        <w:r>
+          <w:rPr>
+            <w:noProof/>
+          </w:rPr>
+          <w:t>6</w:t>
+        </w:r>
+      </w:fldSimple>
       <w:r>
         <w:t xml:space="preserve"> Giao diện màn hình “Login”</w:t>
       </w:r>
@@ -12317,45 +12065,25 @@
       <w:r>
         <w:t xml:space="preserve">Bảng </w:t>
       </w:r>
-      <w:r>
-        <w:fldChar w:fldCharType="begin"/>
-      </w:r>
-      <w:r>
-        <w:instrText xml:space="preserve"> STYLEREF 1 \s </w:instrText>
-      </w:r>
-      <w:r>
-        <w:fldChar w:fldCharType="separate"/>
-      </w:r>
-      <w:r>
-        <w:rPr>
-          <w:noProof/>
-        </w:rPr>
-        <w:t>2</w:t>
-      </w:r>
-      <w:r>
-        <w:fldChar w:fldCharType="end"/>
-      </w:r>
+      <w:fldSimple w:instr=" STYLEREF 1 \s ">
+        <w:r>
+          <w:rPr>
+            <w:noProof/>
+          </w:rPr>
+          <w:t>2</w:t>
+        </w:r>
+      </w:fldSimple>
       <w:r>
         <w:noBreakHyphen/>
       </w:r>
-      <w:r>
-        <w:fldChar w:fldCharType="begin"/>
-      </w:r>
-      <w:r>
-        <w:instrText xml:space="preserve"> SEQ Bảng \* ARABIC \s 1 </w:instrText>
-      </w:r>
-      <w:r>
-        <w:fldChar w:fldCharType="separate"/>
-      </w:r>
-      <w:r>
-        <w:rPr>
-          <w:noProof/>
-        </w:rPr>
-        <w:t>2</w:t>
-      </w:r>
-      <w:r>
-        <w:fldChar w:fldCharType="end"/>
-      </w:r>
+      <w:fldSimple w:instr=" SEQ Bảng \* ARABIC \s 1 ">
+        <w:r>
+          <w:rPr>
+            <w:noProof/>
+          </w:rPr>
+          <w:t>2</w:t>
+        </w:r>
+      </w:fldSimple>
       <w:r>
         <w:t xml:space="preserve"> </w:t>
       </w:r>
@@ -19058,45 +18786,25 @@
       <w:r>
         <w:t xml:space="preserve">Bảng </w:t>
       </w:r>
-      <w:r>
-        <w:fldChar w:fldCharType="begin"/>
-      </w:r>
-      <w:r>
-        <w:instrText xml:space="preserve"> STYLEREF 1 \s </w:instrText>
-      </w:r>
-      <w:r>
-        <w:fldChar w:fldCharType="separate"/>
-      </w:r>
-      <w:r>
-        <w:rPr>
-          <w:noProof/>
-        </w:rPr>
-        <w:t>3</w:t>
-      </w:r>
-      <w:r>
-        <w:fldChar w:fldCharType="end"/>
-      </w:r>
+      <w:fldSimple w:instr=" STYLEREF 1 \s ">
+        <w:r>
+          <w:rPr>
+            <w:noProof/>
+          </w:rPr>
+          <w:t>3</w:t>
+        </w:r>
+      </w:fldSimple>
       <w:r>
         <w:noBreakHyphen/>
       </w:r>
-      <w:r>
-        <w:fldChar w:fldCharType="begin"/>
-      </w:r>
-      <w:r>
-        <w:instrText xml:space="preserve"> SEQ Bảng \* ARABIC \s 1 </w:instrText>
-      </w:r>
-      <w:r>
-        <w:fldChar w:fldCharType="separate"/>
-      </w:r>
-      <w:r>
-        <w:rPr>
-          <w:noProof/>
-        </w:rPr>
-        <w:t>1</w:t>
-      </w:r>
-      <w:r>
-        <w:fldChar w:fldCharType="end"/>
-      </w:r>
+      <w:fldSimple w:instr=" SEQ Bảng \* ARABIC \s 1 ">
+        <w:r>
+          <w:rPr>
+            <w:noProof/>
+          </w:rPr>
+          <w:t>1</w:t>
+        </w:r>
+      </w:fldSimple>
       <w:r>
         <w:t xml:space="preserve"> Thiết kế testcase trang Login</w:t>
       </w:r>
@@ -19192,51 +18900,25 @@
       <w:r>
         <w:t xml:space="preserve">Hình </w:t>
       </w:r>
-      <w:r>
-        <w:fldChar w:fldCharType="begin"/>
-      </w:r>
-      <w:r>
-        <w:instrText xml:space="preserve"> STYLEREF 1 \s </w:instrText>
-      </w:r>
-      <w:r>
-        <w:fldChar w:fldCharType="separate"/>
-      </w:r>
-      <w:r>
-        <w:rPr>
-          <w:noProof/>
-        </w:rPr>
-        <w:t>3</w:t>
-      </w:r>
-      <w:r>
-        <w:rPr>
-          <w:noProof/>
-        </w:rPr>
-        <w:fldChar w:fldCharType="end"/>
-      </w:r>
+      <w:fldSimple w:instr=" STYLEREF 1 \s ">
+        <w:r>
+          <w:rPr>
+            <w:noProof/>
+          </w:rPr>
+          <w:t>3</w:t>
+        </w:r>
+      </w:fldSimple>
       <w:r>
         <w:noBreakHyphen/>
       </w:r>
-      <w:r>
-        <w:fldChar w:fldCharType="begin"/>
-      </w:r>
-      <w:r>
-        <w:instrText xml:space="preserve"> SEQ Hình \* ARABIC \s 1 </w:instrText>
-      </w:r>
-      <w:r>
-        <w:fldChar w:fldCharType="separate"/>
-      </w:r>
-      <w:r>
-        <w:rPr>
-          <w:noProof/>
-        </w:rPr>
-        <w:t>1</w:t>
-      </w:r>
-      <w:r>
-        <w:rPr>
-          <w:noProof/>
-        </w:rPr>
-        <w:fldChar w:fldCharType="end"/>
-      </w:r>
+      <w:fldSimple w:instr=" SEQ Hình \* ARABIC \s 1 ">
+        <w:r>
+          <w:rPr>
+            <w:noProof/>
+          </w:rPr>
+          <w:t>1</w:t>
+        </w:r>
+      </w:fldSimple>
       <w:r>
         <w:t xml:space="preserve"> Giao diện khi test “</w:t>
       </w:r>
@@ -19344,51 +19026,25 @@
       <w:r>
         <w:t xml:space="preserve">Hình </w:t>
       </w:r>
-      <w:r>
-        <w:fldChar w:fldCharType="begin"/>
-      </w:r>
-      <w:r>
-        <w:instrText xml:space="preserve"> STYLEREF 1 \s </w:instrText>
-      </w:r>
-      <w:r>
-        <w:fldChar w:fldCharType="separate"/>
-      </w:r>
-      <w:r>
-        <w:rPr>
-          <w:noProof/>
-        </w:rPr>
-        <w:t>3</w:t>
-      </w:r>
-      <w:r>
-        <w:rPr>
-          <w:noProof/>
-        </w:rPr>
-        <w:fldChar w:fldCharType="end"/>
-      </w:r>
+      <w:fldSimple w:instr=" STYLEREF 1 \s ">
+        <w:r>
+          <w:rPr>
+            <w:noProof/>
+          </w:rPr>
+          <w:t>3</w:t>
+        </w:r>
+      </w:fldSimple>
       <w:r>
         <w:noBreakHyphen/>
       </w:r>
-      <w:r>
-        <w:fldChar w:fldCharType="begin"/>
-      </w:r>
-      <w:r>
-        <w:instrText xml:space="preserve"> SEQ Hình \* ARABIC \s 1 </w:instrText>
-      </w:r>
-      <w:r>
-        <w:fldChar w:fldCharType="separate"/>
-      </w:r>
-      <w:r>
-        <w:rPr>
-          <w:noProof/>
-        </w:rPr>
-        <w:t>2</w:t>
-      </w:r>
-      <w:r>
-        <w:rPr>
-          <w:noProof/>
-        </w:rPr>
-        <w:fldChar w:fldCharType="end"/>
-      </w:r>
+      <w:fldSimple w:instr=" SEQ Hình \* ARABIC \s 1 ">
+        <w:r>
+          <w:rPr>
+            <w:noProof/>
+          </w:rPr>
+          <w:t>2</w:t>
+        </w:r>
+      </w:fldSimple>
       <w:r>
         <w:t xml:space="preserve"> Giao diện sau khi test “</w:t>
       </w:r>
@@ -19507,51 +19163,25 @@
       <w:r>
         <w:t xml:space="preserve">Hình </w:t>
       </w:r>
-      <w:r>
-        <w:fldChar w:fldCharType="begin"/>
-      </w:r>
-      <w:r>
-        <w:instrText xml:space="preserve"> STYLEREF 1 \s </w:instrText>
-      </w:r>
-      <w:r>
-        <w:fldChar w:fldCharType="separate"/>
-      </w:r>
-      <w:r>
-        <w:rPr>
-          <w:noProof/>
-        </w:rPr>
-        <w:t>3</w:t>
-      </w:r>
-      <w:r>
-        <w:rPr>
-          <w:noProof/>
-        </w:rPr>
-        <w:fldChar w:fldCharType="end"/>
-      </w:r>
+      <w:fldSimple w:instr=" STYLEREF 1 \s ">
+        <w:r>
+          <w:rPr>
+            <w:noProof/>
+          </w:rPr>
+          <w:t>3</w:t>
+        </w:r>
+      </w:fldSimple>
       <w:r>
         <w:noBreakHyphen/>
       </w:r>
-      <w:r>
-        <w:fldChar w:fldCharType="begin"/>
-      </w:r>
-      <w:r>
-        <w:instrText xml:space="preserve"> SEQ Hình \* ARABIC \s 1 </w:instrText>
-      </w:r>
-      <w:r>
-        <w:fldChar w:fldCharType="separate"/>
-      </w:r>
-      <w:r>
-        <w:rPr>
-          <w:noProof/>
-        </w:rPr>
-        <w:t>3</w:t>
-      </w:r>
-      <w:r>
-        <w:rPr>
-          <w:noProof/>
-        </w:rPr>
-        <w:fldChar w:fldCharType="end"/>
-      </w:r>
+      <w:fldSimple w:instr=" SEQ Hình \* ARABIC \s 1 ">
+        <w:r>
+          <w:rPr>
+            <w:noProof/>
+          </w:rPr>
+          <w:t>3</w:t>
+        </w:r>
+      </w:fldSimple>
       <w:r>
         <w:t xml:space="preserve"> Giao diện sau khi test “</w:t>
       </w:r>
@@ -19700,51 +19330,25 @@
         <w:lastRenderedPageBreak/>
         <w:t xml:space="preserve">Hình </w:t>
       </w:r>
-      <w:r>
-        <w:fldChar w:fldCharType="begin"/>
-      </w:r>
-      <w:r>
-        <w:instrText xml:space="preserve"> STYLEREF 1 \s </w:instrText>
-      </w:r>
-      <w:r>
-        <w:fldChar w:fldCharType="separate"/>
-      </w:r>
-      <w:r>
-        <w:rPr>
-          <w:noProof/>
-        </w:rPr>
-        <w:t>3</w:t>
-      </w:r>
-      <w:r>
-        <w:rPr>
-          <w:noProof/>
-        </w:rPr>
-        <w:fldChar w:fldCharType="end"/>
-      </w:r>
+      <w:fldSimple w:instr=" STYLEREF 1 \s ">
+        <w:r>
+          <w:rPr>
+            <w:noProof/>
+          </w:rPr>
+          <w:t>3</w:t>
+        </w:r>
+      </w:fldSimple>
       <w:r>
         <w:noBreakHyphen/>
       </w:r>
-      <w:r>
-        <w:fldChar w:fldCharType="begin"/>
-      </w:r>
-      <w:r>
-        <w:instrText xml:space="preserve"> SEQ Hình \* ARABIC \s 1 </w:instrText>
-      </w:r>
-      <w:r>
-        <w:fldChar w:fldCharType="separate"/>
-      </w:r>
-      <w:r>
-        <w:rPr>
-          <w:noProof/>
-        </w:rPr>
-        <w:t>4</w:t>
-      </w:r>
-      <w:r>
-        <w:rPr>
-          <w:noProof/>
-        </w:rPr>
-        <w:fldChar w:fldCharType="end"/>
-      </w:r>
+      <w:fldSimple w:instr=" SEQ Hình \* ARABIC \s 1 ">
+        <w:r>
+          <w:rPr>
+            <w:noProof/>
+          </w:rPr>
+          <w:t>4</w:t>
+        </w:r>
+      </w:fldSimple>
       <w:r>
         <w:t xml:space="preserve"> Giao diện sau khi test “</w:t>
       </w:r>
@@ -19850,51 +19454,25 @@
       <w:r>
         <w:t xml:space="preserve">Hình </w:t>
       </w:r>
-      <w:r>
-        <w:fldChar w:fldCharType="begin"/>
-      </w:r>
-      <w:r>
-        <w:instrText xml:space="preserve"> STYLEREF 1 \s </w:instrText>
-      </w:r>
-      <w:r>
-        <w:fldChar w:fldCharType="separate"/>
-      </w:r>
-      <w:r>
-        <w:rPr>
-          <w:noProof/>
-        </w:rPr>
-        <w:t>3</w:t>
-      </w:r>
-      <w:r>
-        <w:rPr>
-          <w:noProof/>
-        </w:rPr>
-        <w:fldChar w:fldCharType="end"/>
-      </w:r>
+      <w:fldSimple w:instr=" STYLEREF 1 \s ">
+        <w:r>
+          <w:rPr>
+            <w:noProof/>
+          </w:rPr>
+          <w:t>3</w:t>
+        </w:r>
+      </w:fldSimple>
       <w:r>
         <w:noBreakHyphen/>
       </w:r>
-      <w:r>
-        <w:fldChar w:fldCharType="begin"/>
-      </w:r>
-      <w:r>
-        <w:instrText xml:space="preserve"> SEQ Hình \* ARABIC \s 1 </w:instrText>
-      </w:r>
-      <w:r>
-        <w:fldChar w:fldCharType="separate"/>
-      </w:r>
-      <w:r>
-        <w:rPr>
-          <w:noProof/>
-        </w:rPr>
-        <w:t>5</w:t>
-      </w:r>
-      <w:r>
-        <w:rPr>
-          <w:noProof/>
-        </w:rPr>
-        <w:fldChar w:fldCharType="end"/>
-      </w:r>
+      <w:fldSimple w:instr=" SEQ Hình \* ARABIC \s 1 ">
+        <w:r>
+          <w:rPr>
+            <w:noProof/>
+          </w:rPr>
+          <w:t>5</w:t>
+        </w:r>
+      </w:fldSimple>
       <w:r>
         <w:t xml:space="preserve"> </w:t>
       </w:r>
@@ -20000,51 +19578,25 @@
       <w:r>
         <w:t xml:space="preserve">Hình </w:t>
       </w:r>
-      <w:r>
-        <w:fldChar w:fldCharType="begin"/>
-      </w:r>
-      <w:r>
-        <w:instrText xml:space="preserve"> STYLEREF 1 \s </w:instrText>
-      </w:r>
-      <w:r>
-        <w:fldChar w:fldCharType="separate"/>
-      </w:r>
-      <w:r>
-        <w:rPr>
-          <w:noProof/>
-        </w:rPr>
-        <w:t>3</w:t>
-      </w:r>
-      <w:r>
-        <w:rPr>
-          <w:noProof/>
-        </w:rPr>
-        <w:fldChar w:fldCharType="end"/>
-      </w:r>
+      <w:fldSimple w:instr=" STYLEREF 1 \s ">
+        <w:r>
+          <w:rPr>
+            <w:noProof/>
+          </w:rPr>
+          <w:t>3</w:t>
+        </w:r>
+      </w:fldSimple>
       <w:r>
         <w:noBreakHyphen/>
       </w:r>
-      <w:r>
-        <w:fldChar w:fldCharType="begin"/>
-      </w:r>
-      <w:r>
-        <w:instrText xml:space="preserve"> SEQ Hình \* ARABIC \s 1 </w:instrText>
-      </w:r>
-      <w:r>
-        <w:fldChar w:fldCharType="separate"/>
-      </w:r>
-      <w:r>
-        <w:rPr>
-          <w:noProof/>
-        </w:rPr>
-        <w:t>6</w:t>
-      </w:r>
-      <w:r>
-        <w:rPr>
-          <w:noProof/>
-        </w:rPr>
-        <w:fldChar w:fldCharType="end"/>
-      </w:r>
+      <w:fldSimple w:instr=" SEQ Hình \* ARABIC \s 1 ">
+        <w:r>
+          <w:rPr>
+            <w:noProof/>
+          </w:rPr>
+          <w:t>6</w:t>
+        </w:r>
+      </w:fldSimple>
       <w:r>
         <w:t xml:space="preserve"> Giao diện sao khi test “</w:t>
       </w:r>
@@ -20153,51 +19705,25 @@
       <w:r>
         <w:t xml:space="preserve">Hình </w:t>
       </w:r>
-      <w:r>
-        <w:fldChar w:fldCharType="begin"/>
-      </w:r>
-      <w:r>
-        <w:instrText xml:space="preserve"> STYLEREF 1 \s </w:instrText>
-      </w:r>
-      <w:r>
-        <w:fldChar w:fldCharType="separate"/>
-      </w:r>
-      <w:r>
-        <w:rPr>
-          <w:noProof/>
-        </w:rPr>
-        <w:t>3</w:t>
-      </w:r>
-      <w:r>
-        <w:rPr>
-          <w:noProof/>
-        </w:rPr>
-        <w:fldChar w:fldCharType="end"/>
-      </w:r>
+      <w:fldSimple w:instr=" STYLEREF 1 \s ">
+        <w:r>
+          <w:rPr>
+            <w:noProof/>
+          </w:rPr>
+          <w:t>3</w:t>
+        </w:r>
+      </w:fldSimple>
       <w:r>
         <w:noBreakHyphen/>
       </w:r>
-      <w:r>
-        <w:fldChar w:fldCharType="begin"/>
-      </w:r>
-      <w:r>
-        <w:instrText xml:space="preserve"> SEQ Hình \* ARABIC \s 1 </w:instrText>
-      </w:r>
-      <w:r>
-        <w:fldChar w:fldCharType="separate"/>
-      </w:r>
-      <w:r>
-        <w:rPr>
-          <w:noProof/>
-        </w:rPr>
-        <w:t>7</w:t>
-      </w:r>
-      <w:r>
-        <w:rPr>
-          <w:noProof/>
-        </w:rPr>
-        <w:fldChar w:fldCharType="end"/>
-      </w:r>
+      <w:fldSimple w:instr=" SEQ Hình \* ARABIC \s 1 ">
+        <w:r>
+          <w:rPr>
+            <w:noProof/>
+          </w:rPr>
+          <w:t>7</w:t>
+        </w:r>
+      </w:fldSimple>
       <w:r>
         <w:t xml:space="preserve"> Giao diện sau khi test “</w:t>
       </w:r>
@@ -20302,51 +19828,25 @@
       <w:r>
         <w:t xml:space="preserve">Hình </w:t>
       </w:r>
-      <w:r>
-        <w:fldChar w:fldCharType="begin"/>
-      </w:r>
-      <w:r>
-        <w:instrText xml:space="preserve"> STYLEREF 1 \s </w:instrText>
-      </w:r>
-      <w:r>
-        <w:fldChar w:fldCharType="separate"/>
-      </w:r>
-      <w:r>
-        <w:rPr>
-          <w:noProof/>
-        </w:rPr>
-        <w:t>3</w:t>
-      </w:r>
-      <w:r>
-        <w:rPr>
-          <w:noProof/>
-        </w:rPr>
-        <w:fldChar w:fldCharType="end"/>
-      </w:r>
+      <w:fldSimple w:instr=" STYLEREF 1 \s ">
+        <w:r>
+          <w:rPr>
+            <w:noProof/>
+          </w:rPr>
+          <w:t>3</w:t>
+        </w:r>
+      </w:fldSimple>
       <w:r>
         <w:noBreakHyphen/>
       </w:r>
-      <w:r>
-        <w:fldChar w:fldCharType="begin"/>
-      </w:r>
-      <w:r>
-        <w:instrText xml:space="preserve"> SEQ Hình \* ARABIC \s 1 </w:instrText>
-      </w:r>
-      <w:r>
-        <w:fldChar w:fldCharType="separate"/>
-      </w:r>
-      <w:r>
-        <w:rPr>
-          <w:noProof/>
-        </w:rPr>
-        <w:t>8</w:t>
-      </w:r>
-      <w:r>
-        <w:rPr>
-          <w:noProof/>
-        </w:rPr>
-        <w:fldChar w:fldCharType="end"/>
-      </w:r>
+      <w:fldSimple w:instr=" SEQ Hình \* ARABIC \s 1 ">
+        <w:r>
+          <w:rPr>
+            <w:noProof/>
+          </w:rPr>
+          <w:t>8</w:t>
+        </w:r>
+      </w:fldSimple>
       <w:r>
         <w:t xml:space="preserve"> Giao diện sau khi test “</w:t>
       </w:r>
@@ -20455,51 +19955,25 @@
       <w:r>
         <w:t xml:space="preserve">Hình </w:t>
       </w:r>
-      <w:r>
-        <w:fldChar w:fldCharType="begin"/>
-      </w:r>
-      <w:r>
-        <w:instrText xml:space="preserve"> STYLEREF 1 \s </w:instrText>
-      </w:r>
-      <w:r>
-        <w:fldChar w:fldCharType="separate"/>
-      </w:r>
-      <w:r>
-        <w:rPr>
-          <w:noProof/>
-        </w:rPr>
-        <w:t>3</w:t>
-      </w:r>
-      <w:r>
-        <w:rPr>
-          <w:noProof/>
-        </w:rPr>
-        <w:fldChar w:fldCharType="end"/>
-      </w:r>
+      <w:fldSimple w:instr=" STYLEREF 1 \s ">
+        <w:r>
+          <w:rPr>
+            <w:noProof/>
+          </w:rPr>
+          <w:t>3</w:t>
+        </w:r>
+      </w:fldSimple>
       <w:r>
         <w:noBreakHyphen/>
       </w:r>
-      <w:r>
-        <w:fldChar w:fldCharType="begin"/>
-      </w:r>
-      <w:r>
-        <w:instrText xml:space="preserve"> SEQ Hình \* ARABIC \s 1 </w:instrText>
-      </w:r>
-      <w:r>
-        <w:fldChar w:fldCharType="separate"/>
-      </w:r>
-      <w:r>
-        <w:rPr>
-          <w:noProof/>
-        </w:rPr>
-        <w:t>9</w:t>
-      </w:r>
-      <w:r>
-        <w:rPr>
-          <w:noProof/>
-        </w:rPr>
-        <w:fldChar w:fldCharType="end"/>
-      </w:r>
+      <w:fldSimple w:instr=" SEQ Hình \* ARABIC \s 1 ">
+        <w:r>
+          <w:rPr>
+            <w:noProof/>
+          </w:rPr>
+          <w:t>9</w:t>
+        </w:r>
+      </w:fldSimple>
       <w:r>
         <w:t xml:space="preserve"> Giao diện sau khi test “</w:t>
       </w:r>
@@ -20608,51 +20082,25 @@
       <w:r>
         <w:t xml:space="preserve">Hình </w:t>
       </w:r>
-      <w:r>
-        <w:fldChar w:fldCharType="begin"/>
-      </w:r>
-      <w:r>
-        <w:instrText xml:space="preserve"> STYLEREF 1 \s </w:instrText>
-      </w:r>
-      <w:r>
-        <w:fldChar w:fldCharType="separate"/>
-      </w:r>
-      <w:r>
-        <w:rPr>
-          <w:noProof/>
-        </w:rPr>
-        <w:t>3</w:t>
-      </w:r>
-      <w:r>
-        <w:rPr>
-          <w:noProof/>
-        </w:rPr>
-        <w:fldChar w:fldCharType="end"/>
-      </w:r>
+      <w:fldSimple w:instr=" STYLEREF 1 \s ">
+        <w:r>
+          <w:rPr>
+            <w:noProof/>
+          </w:rPr>
+          <w:t>3</w:t>
+        </w:r>
+      </w:fldSimple>
       <w:r>
         <w:noBreakHyphen/>
       </w:r>
-      <w:r>
-        <w:fldChar w:fldCharType="begin"/>
-      </w:r>
-      <w:r>
-        <w:instrText xml:space="preserve"> SEQ Hình \* ARABIC \s 1 </w:instrText>
-      </w:r>
-      <w:r>
-        <w:fldChar w:fldCharType="separate"/>
-      </w:r>
-      <w:r>
-        <w:rPr>
-          <w:noProof/>
-        </w:rPr>
-        <w:t>10</w:t>
-      </w:r>
-      <w:r>
-        <w:rPr>
-          <w:noProof/>
-        </w:rPr>
-        <w:fldChar w:fldCharType="end"/>
-      </w:r>
+      <w:fldSimple w:instr=" SEQ Hình \* ARABIC \s 1 ">
+        <w:r>
+          <w:rPr>
+            <w:noProof/>
+          </w:rPr>
+          <w:t>10</w:t>
+        </w:r>
+      </w:fldSimple>
       <w:r>
         <w:t xml:space="preserve"> Giao diện sau khi test “</w:t>
       </w:r>
@@ -20761,51 +20209,25 @@
       <w:r>
         <w:t xml:space="preserve">Hình </w:t>
       </w:r>
-      <w:r>
-        <w:fldChar w:fldCharType="begin"/>
-      </w:r>
-      <w:r>
-        <w:instrText xml:space="preserve"> STYLEREF 1 \s </w:instrText>
-      </w:r>
-      <w:r>
-        <w:fldChar w:fldCharType="separate"/>
-      </w:r>
-      <w:r>
-        <w:rPr>
-          <w:noProof/>
-        </w:rPr>
-        <w:t>3</w:t>
-      </w:r>
-      <w:r>
-        <w:rPr>
-          <w:noProof/>
-        </w:rPr>
-        <w:fldChar w:fldCharType="end"/>
-      </w:r>
+      <w:fldSimple w:instr=" STYLEREF 1 \s ">
+        <w:r>
+          <w:rPr>
+            <w:noProof/>
+          </w:rPr>
+          <w:t>3</w:t>
+        </w:r>
+      </w:fldSimple>
       <w:r>
         <w:noBreakHyphen/>
       </w:r>
-      <w:r>
-        <w:fldChar w:fldCharType="begin"/>
-      </w:r>
-      <w:r>
-        <w:instrText xml:space="preserve"> SEQ Hình \* ARABIC \s 1 </w:instrText>
-      </w:r>
-      <w:r>
-        <w:fldChar w:fldCharType="separate"/>
-      </w:r>
-      <w:r>
-        <w:rPr>
-          <w:noProof/>
-        </w:rPr>
-        <w:t>11</w:t>
-      </w:r>
-      <w:r>
-        <w:rPr>
-          <w:noProof/>
-        </w:rPr>
-        <w:fldChar w:fldCharType="end"/>
-      </w:r>
+      <w:fldSimple w:instr=" SEQ Hình \* ARABIC \s 1 ">
+        <w:r>
+          <w:rPr>
+            <w:noProof/>
+          </w:rPr>
+          <w:t>11</w:t>
+        </w:r>
+      </w:fldSimple>
       <w:r>
         <w:t xml:space="preserve"> Giao diện khi nhấn vào link “</w:t>
       </w:r>
@@ -20881,51 +20303,25 @@
       <w:r>
         <w:t xml:space="preserve">Hình </w:t>
       </w:r>
-      <w:r>
-        <w:fldChar w:fldCharType="begin"/>
-      </w:r>
-      <w:r>
-        <w:instrText xml:space="preserve"> STYLEREF 1 \s </w:instrText>
-      </w:r>
-      <w:r>
-        <w:fldChar w:fldCharType="separate"/>
-      </w:r>
-      <w:r>
-        <w:rPr>
-          <w:noProof/>
-        </w:rPr>
-        <w:t>3</w:t>
-      </w:r>
-      <w:r>
-        <w:rPr>
-          <w:noProof/>
-        </w:rPr>
-        <w:fldChar w:fldCharType="end"/>
-      </w:r>
+      <w:fldSimple w:instr=" STYLEREF 1 \s ">
+        <w:r>
+          <w:rPr>
+            <w:noProof/>
+          </w:rPr>
+          <w:t>3</w:t>
+        </w:r>
+      </w:fldSimple>
       <w:r>
         <w:noBreakHyphen/>
       </w:r>
-      <w:r>
-        <w:fldChar w:fldCharType="begin"/>
-      </w:r>
-      <w:r>
-        <w:instrText xml:space="preserve"> SEQ Hình \* ARABIC \s 1 </w:instrText>
-      </w:r>
-      <w:r>
-        <w:fldChar w:fldCharType="separate"/>
-      </w:r>
-      <w:r>
-        <w:rPr>
-          <w:noProof/>
-        </w:rPr>
-        <w:t>12</w:t>
-      </w:r>
-      <w:r>
-        <w:rPr>
-          <w:noProof/>
-        </w:rPr>
-        <w:fldChar w:fldCharType="end"/>
-      </w:r>
+      <w:fldSimple w:instr=" SEQ Hình \* ARABIC \s 1 ">
+        <w:r>
+          <w:rPr>
+            <w:noProof/>
+          </w:rPr>
+          <w:t>12</w:t>
+        </w:r>
+      </w:fldSimple>
       <w:r>
         <w:t xml:space="preserve"> Giao diện khi nhấn vào link “</w:t>
       </w:r>
@@ -21036,51 +20432,25 @@
       <w:r>
         <w:t xml:space="preserve">Hình </w:t>
       </w:r>
-      <w:r>
-        <w:fldChar w:fldCharType="begin"/>
-      </w:r>
-      <w:r>
-        <w:instrText xml:space="preserve"> STYLEREF 1 \s </w:instrText>
-      </w:r>
-      <w:r>
-        <w:fldChar w:fldCharType="separate"/>
-      </w:r>
-      <w:r>
-        <w:rPr>
-          <w:noProof/>
-        </w:rPr>
-        <w:t>3</w:t>
-      </w:r>
-      <w:r>
-        <w:rPr>
-          <w:noProof/>
-        </w:rPr>
-        <w:fldChar w:fldCharType="end"/>
-      </w:r>
+      <w:fldSimple w:instr=" STYLEREF 1 \s ">
+        <w:r>
+          <w:rPr>
+            <w:noProof/>
+          </w:rPr>
+          <w:t>3</w:t>
+        </w:r>
+      </w:fldSimple>
       <w:r>
         <w:noBreakHyphen/>
       </w:r>
-      <w:r>
-        <w:fldChar w:fldCharType="begin"/>
-      </w:r>
-      <w:r>
-        <w:instrText xml:space="preserve"> SEQ Hình \* ARABIC \s 1 </w:instrText>
-      </w:r>
-      <w:r>
-        <w:fldChar w:fldCharType="separate"/>
-      </w:r>
-      <w:r>
-        <w:rPr>
-          <w:noProof/>
-        </w:rPr>
-        <w:t>13</w:t>
-      </w:r>
-      <w:r>
-        <w:rPr>
-          <w:noProof/>
-        </w:rPr>
-        <w:fldChar w:fldCharType="end"/>
-      </w:r>
+      <w:fldSimple w:instr=" SEQ Hình \* ARABIC \s 1 ">
+        <w:r>
+          <w:rPr>
+            <w:noProof/>
+          </w:rPr>
+          <w:t>13</w:t>
+        </w:r>
+      </w:fldSimple>
       <w:r>
         <w:t xml:space="preserve"> Giao diện sau khi click “</w:t>
       </w:r>
@@ -21333,45 +20703,25 @@
       <w:r>
         <w:t xml:space="preserve">Bảng </w:t>
       </w:r>
-      <w:r>
-        <w:fldChar w:fldCharType="begin"/>
-      </w:r>
-      <w:r>
-        <w:instrText xml:space="preserve"> STYLEREF 1 \s </w:instrText>
-      </w:r>
-      <w:r>
-        <w:fldChar w:fldCharType="separate"/>
-      </w:r>
-      <w:r>
-        <w:rPr>
-          <w:noProof/>
-        </w:rPr>
-        <w:t>3</w:t>
-      </w:r>
-      <w:r>
-        <w:fldChar w:fldCharType="end"/>
-      </w:r>
+      <w:fldSimple w:instr=" STYLEREF 1 \s ">
+        <w:r>
+          <w:rPr>
+            <w:noProof/>
+          </w:rPr>
+          <w:t>3</w:t>
+        </w:r>
+      </w:fldSimple>
       <w:r>
         <w:noBreakHyphen/>
       </w:r>
-      <w:r>
-        <w:fldChar w:fldCharType="begin"/>
-      </w:r>
-      <w:r>
-        <w:instrText xml:space="preserve"> SEQ Bảng \* ARABIC \s 1 </w:instrText>
-      </w:r>
-      <w:r>
-        <w:fldChar w:fldCharType="separate"/>
-      </w:r>
-      <w:r>
-        <w:rPr>
-          <w:noProof/>
-        </w:rPr>
-        <w:t>2</w:t>
-      </w:r>
-      <w:r>
-        <w:fldChar w:fldCharType="end"/>
-      </w:r>
+      <w:fldSimple w:instr=" SEQ Bảng \* ARABIC \s 1 ">
+        <w:r>
+          <w:rPr>
+            <w:noProof/>
+          </w:rPr>
+          <w:t>2</w:t>
+        </w:r>
+      </w:fldSimple>
       <w:r>
         <w:t xml:space="preserve"> Kết quả kiểm thử chức năng trang Login</w:t>
       </w:r>

--- a/10. Nguyễn Thị Nữ/Báo cáo đề tài.docx
+++ b/10. Nguyễn Thị Nữ/Báo cáo đề tài.docx
@@ -11715,6 +11715,9 @@
     </w:p>
     <w:p>
       <w:r>
+        <w:rPr>
+          <w:noProof/>
+        </w:rPr>
         <w:drawing>
           <wp:inline distT="0" distB="0" distL="0" distR="0" wp14:anchorId="335A9EDD" wp14:editId="33124FB8">
             <wp:extent cx="5346065" cy="6112510"/>
@@ -12112,13 +12115,7 @@
       <w:bookmarkStart w:id="76" w:name="_Toc110947971"/>
       <w:r>
         <w:lastRenderedPageBreak/>
-        <w:t>THỰC HIỆN</w:t>
-      </w:r>
-      <w:r>
-        <w:t>f</w:t>
-      </w:r>
-      <w:r>
-        <w:t xml:space="preserve"> KIỂM THỬ PHẦN MỀM QUẢN LÝ NHÂN SỰ orangehrm</w:t>
+        <w:t>THỰC HIỆN KIỂM THỬ PHẦN MỀM QUẢN LÝ NHÂN SỰ orangehrm</w:t>
       </w:r>
       <w:bookmarkEnd w:id="76"/>
     </w:p>

--- a/10. Nguyễn Thị Nữ/Báo cáo đề tài.docx
+++ b/10. Nguyễn Thị Nữ/Báo cáo đề tài.docx
@@ -1,6 +1,6 @@
 
 <file path=word/document.xml><?xml version="1.0" encoding="utf-8"?>
-<w:document xmlns:wpc="http://schemas.microsoft.com/office/word/2010/wordprocessingCanvas" xmlns:cx="http://schemas.microsoft.com/office/drawing/2014/chartex" xmlns:cx1="http://schemas.microsoft.com/office/drawing/2015/9/8/chartex" xmlns:cx2="http://schemas.microsoft.com/office/drawing/2015/10/21/chartex" xmlns:cx3="http://schemas.microsoft.com/office/drawing/2016/5/9/chartex" xmlns:cx4="http://schemas.microsoft.com/office/drawing/2016/5/10/chartex" xmlns:cx5="http://schemas.microsoft.com/office/drawing/2016/5/11/chartex" xmlns:cx6="http://schemas.microsoft.com/office/drawing/2016/5/12/chartex" xmlns:cx7="http://schemas.microsoft.com/office/drawing/2016/5/13/chartex" xmlns:cx8="http://schemas.microsoft.com/office/drawing/2016/5/14/chartex" xmlns:mc="http://schemas.openxmlformats.org/markup-compatibility/2006" xmlns:aink="http://schemas.microsoft.com/office/drawing/2016/ink" xmlns:am3d="http://schemas.microsoft.com/office/drawing/2017/model3d" xmlns:o="urn:schemas-microsoft-com:office:office" xmlns:oel="http://schemas.microsoft.com/office/2019/extlst" xmlns:r="http://schemas.openxmlformats.org/officeDocument/2006/relationships" xmlns:m="http://schemas.openxmlformats.org/officeDocument/2006/math" xmlns:v="urn:schemas-microsoft-com:vml" xmlns:wp14="http://schemas.microsoft.com/office/word/2010/wordprocessingDrawing" xmlns:wp="http://schemas.openxmlformats.org/drawingml/2006/wordprocessingDrawing" xmlns:w10="urn:schemas-microsoft-com:office:word" xmlns:w="http://schemas.openxmlformats.org/wordprocessingml/2006/main" xmlns:w14="http://schemas.microsoft.com/office/word/2010/wordml" xmlns:w15="http://schemas.microsoft.com/office/word/2012/wordml" xmlns:w16cex="http://schemas.microsoft.com/office/word/2018/wordml/cex" xmlns:w16cid="http://schemas.microsoft.com/office/word/2016/wordml/cid" xmlns:w16="http://schemas.microsoft.com/office/word/2018/wordml" xmlns:w16sdtdh="http://schemas.microsoft.com/office/word/2020/wordml/sdtdatahash" xmlns:w16se="http://schemas.microsoft.com/office/word/2015/wordml/symex" xmlns:wpg="http://schemas.microsoft.com/office/word/2010/wordprocessingGroup" xmlns:wpi="http://schemas.microsoft.com/office/word/2010/wordprocessingInk" xmlns:wne="http://schemas.microsoft.com/office/word/2006/wordml" xmlns:wps="http://schemas.microsoft.com/office/word/2010/wordprocessingShape" mc:Ignorable="w14 w15 w16se w16cid w16 w16cex w16sdtdh wp14">
+<w:document xmlns:wpc="http://schemas.microsoft.com/office/word/2010/wordprocessingCanvas" xmlns:cx="http://schemas.microsoft.com/office/drawing/2014/chartex" xmlns:cx1="http://schemas.microsoft.com/office/drawing/2015/9/8/chartex" xmlns:cx2="http://schemas.microsoft.com/office/drawing/2015/10/21/chartex" xmlns:cx3="http://schemas.microsoft.com/office/drawing/2016/5/9/chartex" xmlns:cx4="http://schemas.microsoft.com/office/drawing/2016/5/10/chartex" xmlns:cx5="http://schemas.microsoft.com/office/drawing/2016/5/11/chartex" xmlns:cx6="http://schemas.microsoft.com/office/drawing/2016/5/12/chartex" xmlns:cx7="http://schemas.microsoft.com/office/drawing/2016/5/13/chartex" xmlns:cx8="http://schemas.microsoft.com/office/drawing/2016/5/14/chartex" xmlns:mc="http://schemas.openxmlformats.org/markup-compatibility/2006" xmlns:aink="http://schemas.microsoft.com/office/drawing/2016/ink" xmlns:am3d="http://schemas.microsoft.com/office/drawing/2017/model3d" xmlns:o="urn:schemas-microsoft-com:office:office" xmlns:r="http://schemas.openxmlformats.org/officeDocument/2006/relationships" xmlns:m="http://schemas.openxmlformats.org/officeDocument/2006/math" xmlns:v="urn:schemas-microsoft-com:vml" xmlns:wp14="http://schemas.microsoft.com/office/word/2010/wordprocessingDrawing" xmlns:wp="http://schemas.openxmlformats.org/drawingml/2006/wordprocessingDrawing" xmlns:w10="urn:schemas-microsoft-com:office:word" xmlns:w="http://schemas.openxmlformats.org/wordprocessingml/2006/main" xmlns:w14="http://schemas.microsoft.com/office/word/2010/wordml" xmlns:w15="http://schemas.microsoft.com/office/word/2012/wordml" xmlns:w16cid="http://schemas.microsoft.com/office/word/2016/wordml/cid" xmlns:w16se="http://schemas.microsoft.com/office/word/2015/wordml/symex" xmlns:wpg="http://schemas.microsoft.com/office/word/2010/wordprocessingGroup" xmlns:wpi="http://schemas.microsoft.com/office/word/2010/wordprocessingInk" xmlns:wne="http://schemas.microsoft.com/office/word/2006/wordml" xmlns:wps="http://schemas.microsoft.com/office/word/2010/wordprocessingShape" mc:Ignorable="w14 w15 w16se w16cid wp14">
   <w:body>
     <w:p>
       <w:pPr>
@@ -399,6 +399,23 @@
         </w:rPr>
         <w:t xml:space="preserve"> </w:t>
       </w:r>
+      <w:r>
+        <w:rPr>
+          <w:b/>
+          <w:sz w:val="36"/>
+          <w:szCs w:val="36"/>
+        </w:rPr>
+        <w:t xml:space="preserve">– </w:t>
+      </w:r>
+      <w:r>
+        <w:rPr>
+          <w:b/>
+          <w:color w:val="FF0000"/>
+          <w:sz w:val="36"/>
+          <w:szCs w:val="36"/>
+        </w:rPr>
+        <w:t>CHỨC NĂNG LOGIN</w:t>
+      </w:r>
     </w:p>
     <w:p>
       <w:pPr>
@@ -421,6 +438,8 @@
           <w:szCs w:val="24"/>
         </w:rPr>
       </w:pPr>
+      <w:bookmarkStart w:id="6" w:name="_GoBack"/>
+      <w:bookmarkEnd w:id="6"/>
     </w:p>
     <w:p>
       <w:pPr>
@@ -1348,7 +1367,7 @@
           <w:numId w:val="0"/>
         </w:numPr>
       </w:pPr>
-      <w:bookmarkStart w:id="6" w:name="_Toc110947936"/>
+      <w:bookmarkStart w:id="7" w:name="_Toc110947936"/>
       <w:r>
         <w:t xml:space="preserve">LỜI </w:t>
       </w:r>
@@ -1361,7 +1380,7 @@
       <w:r>
         <w:t xml:space="preserve"> ƠN</w:t>
       </w:r>
-      <w:bookmarkEnd w:id="6"/>
+      <w:bookmarkEnd w:id="7"/>
     </w:p>
     <w:p>
       <w:r>
@@ -1455,12 +1474,12 @@
           <w:numId w:val="0"/>
         </w:numPr>
       </w:pPr>
-      <w:bookmarkStart w:id="7" w:name="_Toc110947937"/>
+      <w:bookmarkStart w:id="8" w:name="_Toc110947937"/>
       <w:r>
         <w:lastRenderedPageBreak/>
         <w:t>LỜI CAM ĐOAN</w:t>
       </w:r>
-      <w:bookmarkEnd w:id="7"/>
+      <w:bookmarkEnd w:id="8"/>
     </w:p>
     <w:p>
       <w:pPr>
@@ -1601,15 +1620,15 @@
           <w:numId w:val="0"/>
         </w:numPr>
       </w:pPr>
-      <w:bookmarkStart w:id="8" w:name="_Toc342760180"/>
-      <w:bookmarkStart w:id="9" w:name="_Toc343172865"/>
-      <w:bookmarkStart w:id="10" w:name="_Toc110947938"/>
+      <w:bookmarkStart w:id="9" w:name="_Toc342760180"/>
+      <w:bookmarkStart w:id="10" w:name="_Toc343172865"/>
+      <w:bookmarkStart w:id="11" w:name="_Toc110947938"/>
       <w:r>
         <w:t>MỤC LỤC</w:t>
       </w:r>
-      <w:bookmarkEnd w:id="8"/>
       <w:bookmarkEnd w:id="9"/>
       <w:bookmarkEnd w:id="10"/>
+      <w:bookmarkEnd w:id="11"/>
     </w:p>
     <w:p>
       <w:pPr>
@@ -5121,7 +5140,7 @@
           <w:szCs w:val="32"/>
         </w:rPr>
       </w:pPr>
-      <w:bookmarkStart w:id="11" w:name="_Toc342760181"/>
+      <w:bookmarkStart w:id="12" w:name="_Toc342760181"/>
     </w:p>
     <w:p>
       <w:pPr>
@@ -5131,13 +5150,13 @@
           <w:numId w:val="0"/>
         </w:numPr>
       </w:pPr>
-      <w:bookmarkStart w:id="12" w:name="_Toc110947939"/>
+      <w:bookmarkStart w:id="13" w:name="_Toc110947939"/>
       <w:r>
         <w:lastRenderedPageBreak/>
         <w:t>DANH MỤC HÌNH ẢNH</w:t>
       </w:r>
-      <w:bookmarkEnd w:id="11"/>
       <w:bookmarkEnd w:id="12"/>
+      <w:bookmarkEnd w:id="13"/>
     </w:p>
     <w:p>
       <w:pPr>
@@ -7060,14 +7079,14 @@
           <w:numId w:val="0"/>
         </w:numPr>
       </w:pPr>
-      <w:bookmarkStart w:id="13" w:name="_Toc342760182"/>
-      <w:bookmarkStart w:id="14" w:name="_Toc110947940"/>
+      <w:bookmarkStart w:id="14" w:name="_Toc342760182"/>
+      <w:bookmarkStart w:id="15" w:name="_Toc110947940"/>
       <w:r>
         <w:lastRenderedPageBreak/>
         <w:t>DANH MỤC BẢNG BIỂU</w:t>
       </w:r>
-      <w:bookmarkEnd w:id="13"/>
       <w:bookmarkEnd w:id="14"/>
+      <w:bookmarkEnd w:id="15"/>
     </w:p>
     <w:p>
       <w:pPr>
@@ -7461,8 +7480,8 @@
           <w:numId w:val="0"/>
         </w:numPr>
       </w:pPr>
-      <w:bookmarkStart w:id="15" w:name="_Toc342760183"/>
-      <w:bookmarkStart w:id="16" w:name="_Toc110947941"/>
+      <w:bookmarkStart w:id="16" w:name="_Toc342760183"/>
+      <w:bookmarkStart w:id="17" w:name="_Toc110947941"/>
       <w:r>
         <w:lastRenderedPageBreak/>
         <w:t>DANH</w:t>
@@ -7497,8 +7516,8 @@
       <w:r>
         <w:t>TẮT</w:t>
       </w:r>
-      <w:bookmarkEnd w:id="15"/>
       <w:bookmarkEnd w:id="16"/>
+      <w:bookmarkEnd w:id="17"/>
     </w:p>
     <w:p>
       <w:pPr>
@@ -7512,10 +7531,10 @@
           <w:kern w:val="32"/>
         </w:rPr>
       </w:pPr>
-      <w:bookmarkStart w:id="17" w:name="OLE_LINK5"/>
-      <w:bookmarkStart w:id="18" w:name="OLE_LINK6"/>
-      <w:bookmarkStart w:id="19" w:name="_Hlk71471991"/>
-      <w:bookmarkStart w:id="20" w:name="OLE_LINK14"/>
+      <w:bookmarkStart w:id="18" w:name="OLE_LINK5"/>
+      <w:bookmarkStart w:id="19" w:name="OLE_LINK6"/>
+      <w:bookmarkStart w:id="20" w:name="_Hlk71471991"/>
+      <w:bookmarkStart w:id="21" w:name="OLE_LINK14"/>
       <w:r>
         <w:rPr>
           <w:b/>
@@ -7561,10 +7580,10 @@
         <w:t>ficial Intelligence</w:t>
       </w:r>
     </w:p>
-    <w:bookmarkEnd w:id="17"/>
     <w:bookmarkEnd w:id="18"/>
     <w:bookmarkEnd w:id="19"/>
     <w:bookmarkEnd w:id="20"/>
+    <w:bookmarkEnd w:id="21"/>
     <w:p>
       <w:pPr>
         <w:tabs>
@@ -7599,8 +7618,8 @@
           <w:szCs w:val="56"/>
         </w:rPr>
       </w:pPr>
-      <w:bookmarkStart w:id="21" w:name="_Toc339315370"/>
-      <w:bookmarkStart w:id="22" w:name="_Toc342760184"/>
+      <w:bookmarkStart w:id="22" w:name="_Toc339315370"/>
+      <w:bookmarkStart w:id="23" w:name="_Toc342760184"/>
       <w:r>
         <w:br w:type="page"/>
       </w:r>
@@ -7633,11 +7652,11 @@
           <w:lang w:val="de-DE"/>
         </w:rPr>
       </w:pPr>
-      <w:bookmarkStart w:id="23" w:name="_Toc339315372"/>
-      <w:bookmarkStart w:id="24" w:name="_Toc342760186"/>
-      <w:bookmarkStart w:id="25" w:name="_Toc110947942"/>
-      <w:bookmarkEnd w:id="21"/>
+      <w:bookmarkStart w:id="24" w:name="_Toc339315372"/>
+      <w:bookmarkStart w:id="25" w:name="_Toc342760186"/>
+      <w:bookmarkStart w:id="26" w:name="_Toc110947942"/>
       <w:bookmarkEnd w:id="22"/>
+      <w:bookmarkEnd w:id="23"/>
       <w:r>
         <w:rPr>
           <w:lang w:val="de-DE"/>
@@ -7645,9 +7664,9 @@
         <w:lastRenderedPageBreak/>
         <w:t>LỜI MỞ ĐẦU</w:t>
       </w:r>
-      <w:bookmarkEnd w:id="23"/>
       <w:bookmarkEnd w:id="24"/>
       <w:bookmarkEnd w:id="25"/>
+      <w:bookmarkEnd w:id="26"/>
     </w:p>
     <w:p>
       <w:pPr>
@@ -7959,7 +7978,7 @@
           <w:lang w:val="de-DE"/>
         </w:rPr>
       </w:pPr>
-      <w:bookmarkStart w:id="26" w:name="_Hlk70968157"/>
+      <w:bookmarkStart w:id="27" w:name="_Hlk70968157"/>
       <w:r>
         <w:rPr>
           <w:rFonts w:eastAsiaTheme="minorHAnsi"/>
@@ -8016,7 +8035,7 @@
         </w:rPr>
         <w:t>nội dung và phần kết luận</w:t>
       </w:r>
-      <w:bookmarkEnd w:id="26"/>
+      <w:bookmarkEnd w:id="27"/>
       <w:r>
         <w:rPr>
           <w:rFonts w:eastAsiaTheme="minorHAnsi"/>
@@ -8135,34 +8154,34 @@
       <w:pPr>
         <w:pStyle w:val="Heading1"/>
       </w:pPr>
-      <w:bookmarkStart w:id="27" w:name="_Toc110947943"/>
-      <w:bookmarkStart w:id="28" w:name="_Toc428093756"/>
+      <w:bookmarkStart w:id="28" w:name="_Toc110947943"/>
+      <w:bookmarkStart w:id="29" w:name="_Toc428093756"/>
       <w:r>
         <w:lastRenderedPageBreak/>
         <w:t>CƠ SỞ LÝ THUYẾT</w:t>
       </w:r>
-      <w:bookmarkEnd w:id="27"/>
+      <w:bookmarkEnd w:id="28"/>
     </w:p>
     <w:p>
       <w:pPr>
         <w:pStyle w:val="Heading2"/>
       </w:pPr>
-      <w:bookmarkStart w:id="29" w:name="_Toc110947944"/>
-      <w:bookmarkEnd w:id="28"/>
+      <w:bookmarkStart w:id="30" w:name="_Toc110947944"/>
+      <w:bookmarkEnd w:id="29"/>
       <w:r>
         <w:t>Tổng quan về kiểm thử phần mềm</w:t>
       </w:r>
-      <w:bookmarkEnd w:id="29"/>
+      <w:bookmarkEnd w:id="30"/>
     </w:p>
     <w:p>
       <w:pPr>
         <w:pStyle w:val="Heading3"/>
       </w:pPr>
-      <w:bookmarkStart w:id="30" w:name="_Toc110947945"/>
+      <w:bookmarkStart w:id="31" w:name="_Toc110947945"/>
       <w:r>
         <w:t>Kiểm thử phần mềm (Software Testing) là gì?</w:t>
       </w:r>
-      <w:bookmarkEnd w:id="30"/>
+      <w:bookmarkEnd w:id="31"/>
     </w:p>
     <w:p>
       <w:pPr>
@@ -8202,11 +8221,11 @@
       <w:pPr>
         <w:pStyle w:val="Heading3"/>
       </w:pPr>
-      <w:bookmarkStart w:id="31" w:name="_Toc110947946"/>
+      <w:bookmarkStart w:id="32" w:name="_Toc110947946"/>
       <w:r>
         <w:t>Bảy nguyên tắc trong kiểm thử phần mềm:</w:t>
       </w:r>
-      <w:bookmarkEnd w:id="31"/>
+      <w:bookmarkEnd w:id="32"/>
     </w:p>
     <w:p>
       <w:pPr>
@@ -8466,11 +8485,11 @@
       <w:pPr>
         <w:pStyle w:val="Heading2"/>
       </w:pPr>
-      <w:bookmarkStart w:id="32" w:name="_Toc110947947"/>
+      <w:bookmarkStart w:id="33" w:name="_Toc110947947"/>
       <w:r>
         <w:t>Quy trình kiểm thử phần mềm:</w:t>
       </w:r>
-      <w:bookmarkEnd w:id="32"/>
+      <w:bookmarkEnd w:id="33"/>
     </w:p>
     <w:p>
       <w:pPr>
@@ -8539,29 +8558,55 @@
       <w:pPr>
         <w:pStyle w:val="Caption"/>
       </w:pPr>
-      <w:bookmarkStart w:id="33" w:name="_Toc110947149"/>
+      <w:bookmarkStart w:id="34" w:name="_Toc110947149"/>
       <w:r>
         <w:t xml:space="preserve">Hình </w:t>
       </w:r>
-      <w:fldSimple w:instr=" STYLEREF 1 \s ">
-        <w:r>
-          <w:rPr>
-            <w:noProof/>
-          </w:rPr>
-          <w:t>1</w:t>
-        </w:r>
-      </w:fldSimple>
+      <w:r>
+        <w:fldChar w:fldCharType="begin"/>
+      </w:r>
+      <w:r>
+        <w:instrText xml:space="preserve"> STYLEREF 1 \s </w:instrText>
+      </w:r>
+      <w:r>
+        <w:fldChar w:fldCharType="separate"/>
+      </w:r>
+      <w:r>
+        <w:rPr>
+          <w:noProof/>
+        </w:rPr>
+        <w:t>1</w:t>
+      </w:r>
+      <w:r>
+        <w:rPr>
+          <w:noProof/>
+        </w:rPr>
+        <w:fldChar w:fldCharType="end"/>
+      </w:r>
       <w:r>
         <w:noBreakHyphen/>
       </w:r>
-      <w:fldSimple w:instr=" SEQ Hình \* ARABIC \s 1 ">
-        <w:r>
-          <w:rPr>
-            <w:noProof/>
-          </w:rPr>
-          <w:t>1</w:t>
-        </w:r>
-      </w:fldSimple>
+      <w:r>
+        <w:fldChar w:fldCharType="begin"/>
+      </w:r>
+      <w:r>
+        <w:instrText xml:space="preserve"> SEQ Hình \* ARABIC \s 1 </w:instrText>
+      </w:r>
+      <w:r>
+        <w:fldChar w:fldCharType="separate"/>
+      </w:r>
+      <w:r>
+        <w:rPr>
+          <w:noProof/>
+        </w:rPr>
+        <w:t>1</w:t>
+      </w:r>
+      <w:r>
+        <w:rPr>
+          <w:noProof/>
+        </w:rPr>
+        <w:fldChar w:fldCharType="end"/>
+      </w:r>
       <w:r>
         <w:t xml:space="preserve"> </w:t>
       </w:r>
@@ -8571,7 +8616,7 @@
       <w:r>
         <w:t>uy trình kiểm thử phần mềm</w:t>
       </w:r>
-      <w:bookmarkEnd w:id="33"/>
+      <w:bookmarkEnd w:id="34"/>
     </w:p>
     <w:p>
       <w:pPr>
@@ -8580,7 +8625,7 @@
           <w:color w:val="000000"/>
         </w:rPr>
       </w:pPr>
-      <w:bookmarkStart w:id="34" w:name="_Hlk108685024"/>
+      <w:bookmarkStart w:id="35" w:name="_Hlk108685024"/>
       <w:r>
         <w:rPr>
           <w:b/>
@@ -9328,22 +9373,22 @@
       <w:pPr>
         <w:pStyle w:val="Heading2"/>
       </w:pPr>
-      <w:bookmarkStart w:id="35" w:name="_Toc110947948"/>
+      <w:bookmarkStart w:id="36" w:name="_Toc110947948"/>
       <w:r>
         <w:lastRenderedPageBreak/>
         <w:t>Các quy trình phát triển phần mềm:</w:t>
       </w:r>
-      <w:bookmarkEnd w:id="35"/>
+      <w:bookmarkEnd w:id="36"/>
     </w:p>
     <w:p>
       <w:pPr>
         <w:pStyle w:val="Heading3"/>
       </w:pPr>
-      <w:bookmarkStart w:id="36" w:name="_Toc110947949"/>
+      <w:bookmarkStart w:id="37" w:name="_Toc110947949"/>
       <w:r>
         <w:t>Mô hình Waterfall</w:t>
       </w:r>
-      <w:bookmarkEnd w:id="36"/>
+      <w:bookmarkEnd w:id="37"/>
     </w:p>
     <w:p>
       <w:pPr>
@@ -9407,33 +9452,59 @@
       <w:pPr>
         <w:pStyle w:val="Caption"/>
       </w:pPr>
-      <w:bookmarkStart w:id="37" w:name="_Toc110947150"/>
+      <w:bookmarkStart w:id="38" w:name="_Toc110947150"/>
       <w:r>
         <w:t xml:space="preserve">Hình </w:t>
       </w:r>
-      <w:fldSimple w:instr=" STYLEREF 1 \s ">
-        <w:r>
-          <w:rPr>
-            <w:noProof/>
-          </w:rPr>
-          <w:t>1</w:t>
-        </w:r>
-      </w:fldSimple>
+      <w:r>
+        <w:fldChar w:fldCharType="begin"/>
+      </w:r>
+      <w:r>
+        <w:instrText xml:space="preserve"> STYLEREF 1 \s </w:instrText>
+      </w:r>
+      <w:r>
+        <w:fldChar w:fldCharType="separate"/>
+      </w:r>
+      <w:r>
+        <w:rPr>
+          <w:noProof/>
+        </w:rPr>
+        <w:t>1</w:t>
+      </w:r>
+      <w:r>
+        <w:rPr>
+          <w:noProof/>
+        </w:rPr>
+        <w:fldChar w:fldCharType="end"/>
+      </w:r>
       <w:r>
         <w:noBreakHyphen/>
       </w:r>
-      <w:fldSimple w:instr=" SEQ Hình \* ARABIC \s 1 ">
-        <w:r>
-          <w:rPr>
-            <w:noProof/>
-          </w:rPr>
-          <w:t>2</w:t>
-        </w:r>
-      </w:fldSimple>
+      <w:r>
+        <w:fldChar w:fldCharType="begin"/>
+      </w:r>
+      <w:r>
+        <w:instrText xml:space="preserve"> SEQ Hình \* ARABIC \s 1 </w:instrText>
+      </w:r>
+      <w:r>
+        <w:fldChar w:fldCharType="separate"/>
+      </w:r>
+      <w:r>
+        <w:rPr>
+          <w:noProof/>
+        </w:rPr>
+        <w:t>2</w:t>
+      </w:r>
+      <w:r>
+        <w:rPr>
+          <w:noProof/>
+        </w:rPr>
+        <w:fldChar w:fldCharType="end"/>
+      </w:r>
       <w:r>
         <w:t xml:space="preserve"> Mô hình Waterfall</w:t>
       </w:r>
-      <w:bookmarkEnd w:id="37"/>
+      <w:bookmarkEnd w:id="38"/>
     </w:p>
     <w:p>
       <w:pPr>
@@ -9590,11 +9661,11 @@
       <w:pPr>
         <w:pStyle w:val="Heading3"/>
       </w:pPr>
-      <w:bookmarkStart w:id="38" w:name="_Toc110947950"/>
+      <w:bookmarkStart w:id="39" w:name="_Toc110947950"/>
       <w:r>
         <w:t>Mô hình chữ V</w:t>
       </w:r>
-      <w:bookmarkEnd w:id="38"/>
+      <w:bookmarkEnd w:id="39"/>
     </w:p>
     <w:p>
       <w:pPr>
@@ -9658,33 +9729,59 @@
       <w:pPr>
         <w:pStyle w:val="Caption"/>
       </w:pPr>
-      <w:bookmarkStart w:id="39" w:name="_Toc110947151"/>
+      <w:bookmarkStart w:id="40" w:name="_Toc110947151"/>
       <w:r>
         <w:t xml:space="preserve">Hình </w:t>
       </w:r>
-      <w:fldSimple w:instr=" STYLEREF 1 \s ">
-        <w:r>
-          <w:rPr>
-            <w:noProof/>
-          </w:rPr>
-          <w:t>1</w:t>
-        </w:r>
-      </w:fldSimple>
+      <w:r>
+        <w:fldChar w:fldCharType="begin"/>
+      </w:r>
+      <w:r>
+        <w:instrText xml:space="preserve"> STYLEREF 1 \s </w:instrText>
+      </w:r>
+      <w:r>
+        <w:fldChar w:fldCharType="separate"/>
+      </w:r>
+      <w:r>
+        <w:rPr>
+          <w:noProof/>
+        </w:rPr>
+        <w:t>1</w:t>
+      </w:r>
+      <w:r>
+        <w:rPr>
+          <w:noProof/>
+        </w:rPr>
+        <w:fldChar w:fldCharType="end"/>
+      </w:r>
       <w:r>
         <w:noBreakHyphen/>
       </w:r>
-      <w:fldSimple w:instr=" SEQ Hình \* ARABIC \s 1 ">
-        <w:r>
-          <w:rPr>
-            <w:noProof/>
-          </w:rPr>
-          <w:t>3</w:t>
-        </w:r>
-      </w:fldSimple>
+      <w:r>
+        <w:fldChar w:fldCharType="begin"/>
+      </w:r>
+      <w:r>
+        <w:instrText xml:space="preserve"> SEQ Hình \* ARABIC \s 1 </w:instrText>
+      </w:r>
+      <w:r>
+        <w:fldChar w:fldCharType="separate"/>
+      </w:r>
+      <w:r>
+        <w:rPr>
+          <w:noProof/>
+        </w:rPr>
+        <w:t>3</w:t>
+      </w:r>
+      <w:r>
+        <w:rPr>
+          <w:noProof/>
+        </w:rPr>
+        <w:fldChar w:fldCharType="end"/>
+      </w:r>
       <w:r>
         <w:t xml:space="preserve"> Mô hình V</w:t>
       </w:r>
-      <w:bookmarkEnd w:id="39"/>
+      <w:bookmarkEnd w:id="40"/>
     </w:p>
     <w:p>
       <w:pPr>
@@ -9778,21 +9875,21 @@
       <w:pPr>
         <w:pStyle w:val="Heading2"/>
       </w:pPr>
-      <w:bookmarkStart w:id="40" w:name="_Toc110947951"/>
+      <w:bookmarkStart w:id="41" w:name="_Toc110947951"/>
       <w:r>
         <w:t>Các cấp độ kiểm thử (Test Level)</w:t>
       </w:r>
-      <w:bookmarkEnd w:id="40"/>
+      <w:bookmarkEnd w:id="41"/>
     </w:p>
     <w:p>
       <w:pPr>
         <w:pStyle w:val="Heading3"/>
       </w:pPr>
-      <w:bookmarkStart w:id="41" w:name="_Toc110947952"/>
+      <w:bookmarkStart w:id="42" w:name="_Toc110947952"/>
       <w:r>
         <w:t>Kiểm thử đơn vị ( Unit test)</w:t>
       </w:r>
-      <w:bookmarkEnd w:id="41"/>
+      <w:bookmarkEnd w:id="42"/>
     </w:p>
     <w:p>
       <w:pPr>
@@ -9812,11 +9909,11 @@
       <w:pPr>
         <w:pStyle w:val="Heading3"/>
       </w:pPr>
-      <w:bookmarkStart w:id="42" w:name="_Toc110947953"/>
+      <w:bookmarkStart w:id="43" w:name="_Toc110947953"/>
       <w:r>
         <w:t>Kiểm thử tích hợp ( Integration test)</w:t>
       </w:r>
-      <w:bookmarkEnd w:id="42"/>
+      <w:bookmarkEnd w:id="43"/>
     </w:p>
     <w:p>
       <w:pPr>
@@ -9933,11 +10030,11 @@
       <w:pPr>
         <w:pStyle w:val="Heading3"/>
       </w:pPr>
-      <w:bookmarkStart w:id="43" w:name="_Toc110947954"/>
+      <w:bookmarkStart w:id="44" w:name="_Toc110947954"/>
       <w:r>
         <w:t>Kiểm thử hệ thống (System test)</w:t>
       </w:r>
-      <w:bookmarkEnd w:id="43"/>
+      <w:bookmarkEnd w:id="44"/>
     </w:p>
     <w:p>
       <w:pPr>
@@ -10102,11 +10199,11 @@
       <w:pPr>
         <w:pStyle w:val="Heading3"/>
       </w:pPr>
-      <w:bookmarkStart w:id="44" w:name="_Toc110947955"/>
+      <w:bookmarkStart w:id="45" w:name="_Toc110947955"/>
       <w:r>
         <w:t>Kiểm thử chấp nhận ( Acceptance test)</w:t>
       </w:r>
-      <w:bookmarkEnd w:id="44"/>
+      <w:bookmarkEnd w:id="45"/>
     </w:p>
     <w:p>
       <w:pPr>
@@ -10189,21 +10286,21 @@
       <w:pPr>
         <w:pStyle w:val="Heading2"/>
       </w:pPr>
-      <w:bookmarkStart w:id="45" w:name="_Toc110947956"/>
+      <w:bookmarkStart w:id="46" w:name="_Toc110947956"/>
       <w:r>
         <w:t>Kỹ thuật kiểm thử tĩnh (Static Techniques)</w:t>
       </w:r>
-      <w:bookmarkEnd w:id="45"/>
+      <w:bookmarkEnd w:id="46"/>
     </w:p>
     <w:p>
       <w:pPr>
         <w:pStyle w:val="Heading3"/>
       </w:pPr>
-      <w:bookmarkStart w:id="46" w:name="_Toc110947957"/>
+      <w:bookmarkStart w:id="47" w:name="_Toc110947957"/>
       <w:r>
         <w:t>Kỹ thuật kiểm thử tĩnh là gì?</w:t>
       </w:r>
-      <w:bookmarkEnd w:id="46"/>
+      <w:bookmarkEnd w:id="47"/>
     </w:p>
     <w:p>
       <w:pPr>
@@ -10262,17 +10359,17 @@
       <w:pPr>
         <w:pStyle w:val="Heading3"/>
       </w:pPr>
-      <w:bookmarkStart w:id="47" w:name="_Toc110947958"/>
+      <w:bookmarkStart w:id="48" w:name="_Toc110947958"/>
       <w:r>
         <w:t xml:space="preserve">Quy trình thực hiện </w:t>
       </w:r>
       <w:r>
         <w:t>Static Techniques</w:t>
       </w:r>
-      <w:bookmarkEnd w:id="47"/>
-    </w:p>
-    <w:p>
-      <w:bookmarkStart w:id="48" w:name="_Hlk108688591"/>
+      <w:bookmarkEnd w:id="48"/>
+    </w:p>
+    <w:p>
+      <w:bookmarkStart w:id="49" w:name="_Hlk108688591"/>
       <w:r>
         <w:t>Gồm 5 hoạt động chính:</w:t>
       </w:r>
@@ -10381,27 +10478,27 @@
       <w:pPr>
         <w:pStyle w:val="Heading2"/>
       </w:pPr>
-      <w:bookmarkStart w:id="49" w:name="_Toc110947959"/>
+      <w:bookmarkStart w:id="50" w:name="_Toc110947959"/>
       <w:r>
         <w:t>Test case</w:t>
       </w:r>
-      <w:bookmarkEnd w:id="49"/>
+      <w:bookmarkEnd w:id="50"/>
     </w:p>
     <w:p>
       <w:pPr>
         <w:pStyle w:val="Heading3"/>
       </w:pPr>
-      <w:bookmarkStart w:id="50" w:name="_Toc110947960"/>
+      <w:bookmarkStart w:id="51" w:name="_Toc110947960"/>
       <w:r>
         <w:t>Khái niệm:</w:t>
       </w:r>
-      <w:bookmarkEnd w:id="50"/>
+      <w:bookmarkEnd w:id="51"/>
     </w:p>
     <w:p>
       <w:pPr>
         <w:ind w:left="720" w:firstLine="0"/>
       </w:pPr>
-      <w:bookmarkStart w:id="51" w:name="_Hlk108687597"/>
+      <w:bookmarkStart w:id="52" w:name="_Hlk108687597"/>
       <w:r>
         <w:t xml:space="preserve">Test case ( Kịch bản kiểm thử ) là một tập hợp các hành động được thực thi để xác minh một function, một hệ thống phần mềm có hoạt động đúng </w:t>
       </w:r>
@@ -10414,11 +10511,11 @@
       <w:pPr>
         <w:pStyle w:val="Heading3"/>
       </w:pPr>
-      <w:bookmarkStart w:id="52" w:name="_Toc110947961"/>
+      <w:bookmarkStart w:id="53" w:name="_Toc110947961"/>
       <w:r>
         <w:t>Các thông số của Test case:</w:t>
       </w:r>
-      <w:bookmarkEnd w:id="52"/>
+      <w:bookmarkEnd w:id="53"/>
     </w:p>
     <w:p>
       <w:pPr>
@@ -10435,7 +10532,7 @@
           <w:szCs w:val="26"/>
         </w:rPr>
       </w:pPr>
-      <w:bookmarkStart w:id="53" w:name="_Hlk108687637"/>
+      <w:bookmarkStart w:id="54" w:name="_Hlk108687637"/>
       <w:r>
         <w:rPr>
           <w:rFonts w:eastAsia="Times New Roman"/>
@@ -10569,12 +10666,12 @@
       <w:pPr>
         <w:pStyle w:val="Heading2"/>
       </w:pPr>
-      <w:bookmarkStart w:id="54" w:name="_Toc110947962"/>
-      <w:bookmarkEnd w:id="53"/>
+      <w:bookmarkStart w:id="55" w:name="_Toc110947962"/>
+      <w:bookmarkEnd w:id="54"/>
       <w:r>
         <w:t>Các kỹ thuật kiểm thử:</w:t>
       </w:r>
-      <w:bookmarkEnd w:id="54"/>
+      <w:bookmarkEnd w:id="55"/>
     </w:p>
     <w:p>
       <w:pPr>
@@ -10696,8 +10793,8 @@
         <w:lastRenderedPageBreak/>
         <w:t>Phương pháp này không có quy trình cụ thể vì có tính trực giác cao và không thể dự đoán trước. Phương pháp chỉ phù hợp với những tester có kinh nghiệm. Họ phỏng lỗi phần mềm dựa vào trực giác, dựa vào kinh nghiệm, dữ liệu lịch sử về các lỗi đã từng xảy ra và sau đó viết các trường hợp kiểm thử để đưa ra các lỗi đó.</w:t>
       </w:r>
-      <w:bookmarkEnd w:id="48"/>
-      <w:bookmarkEnd w:id="51"/>
+      <w:bookmarkEnd w:id="49"/>
+      <w:bookmarkEnd w:id="52"/>
     </w:p>
     <w:p>
       <w:pPr>
@@ -10709,7 +10806,7 @@
     <w:p/>
     <w:p/>
     <w:p/>
-    <w:bookmarkEnd w:id="34"/>
+    <w:bookmarkEnd w:id="35"/>
     <w:p>
       <w:pPr>
         <w:spacing w:before="0" w:after="0" w:line="240" w:lineRule="auto"/>
@@ -10731,7 +10828,7 @@
       <w:pPr>
         <w:pStyle w:val="Heading1"/>
       </w:pPr>
-      <w:bookmarkStart w:id="55" w:name="_Toc110947963"/>
+      <w:bookmarkStart w:id="56" w:name="_Toc110947963"/>
       <w:r>
         <w:lastRenderedPageBreak/>
         <w:t>TỔNG QUAN PHẦN MỀM</w:t>
@@ -10742,17 +10839,17 @@
       <w:r>
         <w:t>QUẢN LÝ NHÂN SỰ     ORANGEHRM</w:t>
       </w:r>
-      <w:bookmarkEnd w:id="55"/>
+      <w:bookmarkEnd w:id="56"/>
     </w:p>
     <w:p>
       <w:pPr>
         <w:pStyle w:val="Heading2"/>
       </w:pPr>
-      <w:bookmarkStart w:id="56" w:name="_Toc110947964"/>
+      <w:bookmarkStart w:id="57" w:name="_Toc110947964"/>
       <w:r>
         <w:t>Tổng quan về phần mềm</w:t>
       </w:r>
-      <w:bookmarkEnd w:id="56"/>
+      <w:bookmarkEnd w:id="57"/>
     </w:p>
     <w:p>
       <w:r>
@@ -10791,6 +10888,9 @@
       </w:hyperlink>
     </w:p>
     <w:p>
+      <w:pPr>
+        <w:ind w:firstLine="0"/>
+      </w:pPr>
       <w:r>
         <w:rPr>
           <w:noProof/>
@@ -10832,39 +10932,63 @@
         </w:drawing>
       </w:r>
     </w:p>
-    <w:p/>
-    <w:p/>
     <w:p>
       <w:pPr>
         <w:pStyle w:val="Caption"/>
       </w:pPr>
-      <w:bookmarkStart w:id="57" w:name="_Toc110947152"/>
+      <w:bookmarkStart w:id="58" w:name="_Toc110947152"/>
       <w:r>
         <w:t xml:space="preserve">Hình </w:t>
       </w:r>
-      <w:fldSimple w:instr=" STYLEREF 1 \s ">
-        <w:r>
-          <w:rPr>
-            <w:noProof/>
-          </w:rPr>
-          <w:t>2</w:t>
-        </w:r>
-      </w:fldSimple>
+      <w:r>
+        <w:fldChar w:fldCharType="begin"/>
+      </w:r>
+      <w:r>
+        <w:instrText xml:space="preserve"> STYLEREF 1 \s </w:instrText>
+      </w:r>
+      <w:r>
+        <w:fldChar w:fldCharType="separate"/>
+      </w:r>
+      <w:r>
+        <w:rPr>
+          <w:noProof/>
+        </w:rPr>
+        <w:t>2</w:t>
+      </w:r>
+      <w:r>
+        <w:rPr>
+          <w:noProof/>
+        </w:rPr>
+        <w:fldChar w:fldCharType="end"/>
+      </w:r>
       <w:r>
         <w:noBreakHyphen/>
       </w:r>
-      <w:fldSimple w:instr=" SEQ Hình \* ARABIC \s 1 ">
-        <w:r>
-          <w:rPr>
-            <w:noProof/>
-          </w:rPr>
-          <w:t>1</w:t>
-        </w:r>
-      </w:fldSimple>
+      <w:r>
+        <w:fldChar w:fldCharType="begin"/>
+      </w:r>
+      <w:r>
+        <w:instrText xml:space="preserve"> SEQ Hình \* ARABIC \s 1 </w:instrText>
+      </w:r>
+      <w:r>
+        <w:fldChar w:fldCharType="separate"/>
+      </w:r>
+      <w:r>
+        <w:rPr>
+          <w:noProof/>
+        </w:rPr>
+        <w:t>1</w:t>
+      </w:r>
+      <w:r>
+        <w:rPr>
+          <w:noProof/>
+        </w:rPr>
+        <w:fldChar w:fldCharType="end"/>
+      </w:r>
       <w:r>
         <w:t xml:space="preserve"> Giao diện phần mềm OrangeHRM</w:t>
       </w:r>
-      <w:bookmarkEnd w:id="57"/>
+      <w:bookmarkEnd w:id="58"/>
     </w:p>
     <w:p/>
     <w:p>
@@ -10930,33 +11054,59 @@
       <w:pPr>
         <w:pStyle w:val="Caption"/>
       </w:pPr>
-      <w:bookmarkStart w:id="58" w:name="_Toc110947153"/>
+      <w:bookmarkStart w:id="59" w:name="_Toc110947153"/>
       <w:r>
         <w:t xml:space="preserve">Hình </w:t>
       </w:r>
-      <w:fldSimple w:instr=" STYLEREF 1 \s ">
-        <w:r>
-          <w:rPr>
-            <w:noProof/>
-          </w:rPr>
-          <w:t>2</w:t>
-        </w:r>
-      </w:fldSimple>
+      <w:r>
+        <w:fldChar w:fldCharType="begin"/>
+      </w:r>
+      <w:r>
+        <w:instrText xml:space="preserve"> STYLEREF 1 \s </w:instrText>
+      </w:r>
+      <w:r>
+        <w:fldChar w:fldCharType="separate"/>
+      </w:r>
+      <w:r>
+        <w:rPr>
+          <w:noProof/>
+        </w:rPr>
+        <w:t>2</w:t>
+      </w:r>
+      <w:r>
+        <w:rPr>
+          <w:noProof/>
+        </w:rPr>
+        <w:fldChar w:fldCharType="end"/>
+      </w:r>
       <w:r>
         <w:noBreakHyphen/>
       </w:r>
-      <w:fldSimple w:instr=" SEQ Hình \* ARABIC \s 1 ">
-        <w:r>
-          <w:rPr>
-            <w:noProof/>
-          </w:rPr>
-          <w:t>2</w:t>
-        </w:r>
-      </w:fldSimple>
+      <w:r>
+        <w:fldChar w:fldCharType="begin"/>
+      </w:r>
+      <w:r>
+        <w:instrText xml:space="preserve"> SEQ Hình \* ARABIC \s 1 </w:instrText>
+      </w:r>
+      <w:r>
+        <w:fldChar w:fldCharType="separate"/>
+      </w:r>
+      <w:r>
+        <w:rPr>
+          <w:noProof/>
+        </w:rPr>
+        <w:t>2</w:t>
+      </w:r>
+      <w:r>
+        <w:rPr>
+          <w:noProof/>
+        </w:rPr>
+        <w:fldChar w:fldCharType="end"/>
+      </w:r>
       <w:r>
         <w:t xml:space="preserve"> Giao diện các chức năng của OrangeHRM</w:t>
       </w:r>
-      <w:bookmarkEnd w:id="58"/>
+      <w:bookmarkEnd w:id="59"/>
     </w:p>
     <w:p>
       <w:pPr>
@@ -11190,11 +11340,11 @@
       <w:pPr>
         <w:pStyle w:val="Heading3"/>
       </w:pPr>
-      <w:bookmarkStart w:id="59" w:name="_Toc110947965"/>
+      <w:bookmarkStart w:id="60" w:name="_Toc110947965"/>
       <w:r>
         <w:t>Sơ đồ Usecase tổng quát:</w:t>
       </w:r>
-      <w:bookmarkEnd w:id="59"/>
+      <w:bookmarkEnd w:id="60"/>
       <w:r>
         <w:t xml:space="preserve"> </w:t>
       </w:r>
@@ -11229,12 +11379,214 @@
       </w:r>
     </w:p>
     <w:p>
+      <w:pPr>
+        <w:ind w:firstLine="0"/>
+      </w:pPr>
       <w:r>
         <w:rPr>
           <w:noProof/>
         </w:rPr>
+        <mc:AlternateContent>
+          <mc:Choice Requires="wpi">
+            <w:drawing>
+              <wp:anchor distT="0" distB="0" distL="114300" distR="114300" simplePos="0" relativeHeight="251670528" behindDoc="0" locked="0" layoutInCell="1" allowOverlap="1" wp14:anchorId="7E79030A" wp14:editId="62BFD469">
+                <wp:simplePos x="0" y="0"/>
+                <wp:positionH relativeFrom="column">
+                  <wp:posOffset>2333625</wp:posOffset>
+                </wp:positionH>
+                <wp:positionV relativeFrom="paragraph">
+                  <wp:posOffset>1948815</wp:posOffset>
+                </wp:positionV>
+                <wp:extent cx="419760" cy="219210"/>
+                <wp:effectExtent l="38100" t="38100" r="18415" b="47625"/>
+                <wp:wrapNone/>
+                <wp:docPr id="35" name="Ink 35"/>
+                <wp:cNvGraphicFramePr/>
+                <a:graphic xmlns:a="http://schemas.openxmlformats.org/drawingml/2006/main">
+                  <a:graphicData uri="http://schemas.microsoft.com/office/word/2010/wordprocessingInk">
+                    <w14:contentPart bwMode="auto" r:id="rId23">
+                      <w14:nvContentPartPr>
+                        <w14:cNvContentPartPr/>
+                      </w14:nvContentPartPr>
+                      <w14:xfrm>
+                        <a:off x="0" y="0"/>
+                        <a:ext cx="419760" cy="219210"/>
+                      </w14:xfrm>
+                    </w14:contentPart>
+                  </a:graphicData>
+                </a:graphic>
+              </wp:anchor>
+            </w:drawing>
+          </mc:Choice>
+          <mc:Fallback>
+            <w:pict>
+              <v:shapetype w14:anchorId="4D7F4DB9" id="_x0000_t75" coordsize="21600,21600" o:spt="75" o:preferrelative="t" path="m@4@5l@4@11@9@11@9@5xe" filled="f" stroked="f">
+                <v:stroke joinstyle="miter"/>
+                <v:formulas>
+                  <v:f eqn="if lineDrawn pixelLineWidth 0"/>
+                  <v:f eqn="sum @0 1 0"/>
+                  <v:f eqn="sum 0 0 @1"/>
+                  <v:f eqn="prod @2 1 2"/>
+                  <v:f eqn="prod @3 21600 pixelWidth"/>
+                  <v:f eqn="prod @3 21600 pixelHeight"/>
+                  <v:f eqn="sum @0 0 1"/>
+                  <v:f eqn="prod @6 1 2"/>
+                  <v:f eqn="prod @7 21600 pixelWidth"/>
+                  <v:f eqn="sum @8 21600 0"/>
+                  <v:f eqn="prod @7 21600 pixelHeight"/>
+                  <v:f eqn="sum @10 21600 0"/>
+                </v:formulas>
+                <v:path o:extrusionok="f" gradientshapeok="t" o:connecttype="rect"/>
+                <o:lock v:ext="edit" aspectratio="t"/>
+              </v:shapetype>
+              <v:shape id="Ink 35" o:spid="_x0000_s1026" type="#_x0000_t75" style="position:absolute;margin-left:183.4pt;margin-top:153.1pt;width:33.75pt;height:17.95pt;z-index:251670528;visibility:visible;mso-wrap-style:square;mso-wrap-distance-left:9pt;mso-wrap-distance-top:0;mso-wrap-distance-right:9pt;mso-wrap-distance-bottom:0;mso-position-horizontal:absolute;mso-position-horizontal-relative:text;mso-position-vertical:absolute;mso-position-vertical-relative:text" o:gfxdata="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">
+                <v:imagedata r:id="rId24" o:title=""/>
+              </v:shape>
+            </w:pict>
+          </mc:Fallback>
+        </mc:AlternateContent>
+      </w:r>
+      <w:r>
+        <w:rPr>
+          <w:noProof/>
+        </w:rPr>
+        <mc:AlternateContent>
+          <mc:Choice Requires="wpi">
+            <w:drawing>
+              <wp:anchor distT="0" distB="0" distL="114300" distR="114300" simplePos="0" relativeHeight="251667456" behindDoc="0" locked="0" layoutInCell="1" allowOverlap="1" wp14:anchorId="36387312" wp14:editId="2048DA01">
+                <wp:simplePos x="0" y="0"/>
+                <wp:positionH relativeFrom="column">
+                  <wp:posOffset>3490913</wp:posOffset>
+                </wp:positionH>
+                <wp:positionV relativeFrom="paragraph">
+                  <wp:posOffset>1153478</wp:posOffset>
+                </wp:positionV>
+                <wp:extent cx="226060" cy="128047"/>
+                <wp:effectExtent l="38100" t="38100" r="21590" b="43815"/>
+                <wp:wrapNone/>
+                <wp:docPr id="28" name="Ink 28"/>
+                <wp:cNvGraphicFramePr/>
+                <a:graphic xmlns:a="http://schemas.openxmlformats.org/drawingml/2006/main">
+                  <a:graphicData uri="http://schemas.microsoft.com/office/word/2010/wordprocessingInk">
+                    <w14:contentPart bwMode="auto" r:id="rId25">
+                      <w14:nvContentPartPr>
+                        <w14:cNvContentPartPr/>
+                      </w14:nvContentPartPr>
+                      <w14:xfrm>
+                        <a:off x="0" y="0"/>
+                        <a:ext cx="226060" cy="128047"/>
+                      </w14:xfrm>
+                    </w14:contentPart>
+                  </a:graphicData>
+                </a:graphic>
+              </wp:anchor>
+            </w:drawing>
+          </mc:Choice>
+          <mc:Fallback>
+            <w:pict>
+              <v:shape w14:anchorId="22A5FC5C" id="Ink 28" o:spid="_x0000_s1026" type="#_x0000_t75" style="position:absolute;margin-left:274.55pt;margin-top:90.5pt;width:18.5pt;height:10.8pt;z-index:251667456;visibility:visible;mso-wrap-style:square;mso-wrap-distance-left:9pt;mso-wrap-distance-top:0;mso-wrap-distance-right:9pt;mso-wrap-distance-bottom:0;mso-position-horizontal:absolute;mso-position-horizontal-relative:text;mso-position-vertical:absolute;mso-position-vertical-relative:text" o:gfxdata="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">
+                <v:imagedata r:id="rId26" o:title=""/>
+              </v:shape>
+            </w:pict>
+          </mc:Fallback>
+        </mc:AlternateContent>
+      </w:r>
+      <w:r>
+        <w:rPr>
+          <w:noProof/>
+        </w:rPr>
+        <mc:AlternateContent>
+          <mc:Choice Requires="wpi">
+            <w:drawing>
+              <wp:anchor distT="0" distB="0" distL="114300" distR="114300" simplePos="0" relativeHeight="251664384" behindDoc="0" locked="0" layoutInCell="1" allowOverlap="1" wp14:anchorId="1DCCBC39" wp14:editId="25E0150F">
+                <wp:simplePos x="0" y="0"/>
+                <wp:positionH relativeFrom="column">
+                  <wp:posOffset>1023938</wp:posOffset>
+                </wp:positionH>
+                <wp:positionV relativeFrom="paragraph">
+                  <wp:posOffset>1191578</wp:posOffset>
+                </wp:positionV>
+                <wp:extent cx="205920" cy="146767"/>
+                <wp:effectExtent l="38100" t="38100" r="41910" b="43815"/>
+                <wp:wrapNone/>
+                <wp:docPr id="16" name="Ink 16"/>
+                <wp:cNvGraphicFramePr/>
+                <a:graphic xmlns:a="http://schemas.openxmlformats.org/drawingml/2006/main">
+                  <a:graphicData uri="http://schemas.microsoft.com/office/word/2010/wordprocessingInk">
+                    <w14:contentPart bwMode="auto" r:id="rId27">
+                      <w14:nvContentPartPr>
+                        <w14:cNvContentPartPr/>
+                      </w14:nvContentPartPr>
+                      <w14:xfrm>
+                        <a:off x="0" y="0"/>
+                        <a:ext cx="205920" cy="146767"/>
+                      </w14:xfrm>
+                    </w14:contentPart>
+                  </a:graphicData>
+                </a:graphic>
+              </wp:anchor>
+            </w:drawing>
+          </mc:Choice>
+          <mc:Fallback>
+            <w:pict>
+              <v:shape w14:anchorId="7F9C6B57" id="Ink 16" o:spid="_x0000_s1026" type="#_x0000_t75" style="position:absolute;margin-left:80.3pt;margin-top:93.5pt;width:16.9pt;height:12.25pt;z-index:251664384;visibility:visible;mso-wrap-style:square;mso-wrap-distance-left:9pt;mso-wrap-distance-top:0;mso-wrap-distance-right:9pt;mso-wrap-distance-bottom:0;mso-position-horizontal:absolute;mso-position-horizontal-relative:text;mso-position-vertical:absolute;mso-position-vertical-relative:text" o:gfxdata="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">
+                <v:imagedata r:id="rId28" o:title=""/>
+              </v:shape>
+            </w:pict>
+          </mc:Fallback>
+        </mc:AlternateContent>
+      </w:r>
+      <w:r>
+        <w:rPr>
+          <w:noProof/>
+        </w:rPr>
+        <mc:AlternateContent>
+          <mc:Choice Requires="wpi">
+            <w:drawing>
+              <wp:anchor distT="0" distB="0" distL="114300" distR="114300" simplePos="0" relativeHeight="251661312" behindDoc="0" locked="0" layoutInCell="1" allowOverlap="1" wp14:anchorId="74C984F9" wp14:editId="209498DF">
+                <wp:simplePos x="0" y="0"/>
+                <wp:positionH relativeFrom="column">
+                  <wp:posOffset>2224088</wp:posOffset>
+                </wp:positionH>
+                <wp:positionV relativeFrom="paragraph">
+                  <wp:posOffset>396240</wp:posOffset>
+                </wp:positionV>
+                <wp:extent cx="254000" cy="203835"/>
+                <wp:effectExtent l="38100" t="38100" r="31750" b="43815"/>
+                <wp:wrapNone/>
+                <wp:docPr id="12" name="Ink 12"/>
+                <wp:cNvGraphicFramePr/>
+                <a:graphic xmlns:a="http://schemas.openxmlformats.org/drawingml/2006/main">
+                  <a:graphicData uri="http://schemas.microsoft.com/office/word/2010/wordprocessingInk">
+                    <w14:contentPart bwMode="auto" r:id="rId29">
+                      <w14:nvContentPartPr>
+                        <w14:cNvContentPartPr/>
+                      </w14:nvContentPartPr>
+                      <w14:xfrm>
+                        <a:off x="0" y="0"/>
+                        <a:ext cx="254000" cy="203835"/>
+                      </w14:xfrm>
+                    </w14:contentPart>
+                  </a:graphicData>
+                </a:graphic>
+              </wp:anchor>
+            </w:drawing>
+          </mc:Choice>
+          <mc:Fallback>
+            <w:pict>
+              <v:shape w14:anchorId="0A45F349" id="Ink 12" o:spid="_x0000_s1026" type="#_x0000_t75" style="position:absolute;margin-left:174.8pt;margin-top:30.85pt;width:20.7pt;height:16.75pt;z-index:251661312;visibility:visible;mso-wrap-style:square;mso-wrap-distance-left:9pt;mso-wrap-distance-top:0;mso-wrap-distance-right:9pt;mso-wrap-distance-bottom:0;mso-position-horizontal:absolute;mso-position-horizontal-relative:text;mso-position-vertical:absolute;mso-position-vertical-relative:text" o:gfxdata="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">
+                <v:imagedata r:id="rId30" o:title=""/>
+              </v:shape>
+            </w:pict>
+          </mc:Fallback>
+        </mc:AlternateContent>
+      </w:r>
+      <w:r>
+        <w:rPr>
+          <w:noProof/>
+        </w:rPr>
         <w:drawing>
-          <wp:inline distT="0" distB="0" distL="0" distR="0" wp14:anchorId="6D109EDE" wp14:editId="0E615F25">
+          <wp:inline distT="0" distB="0" distL="0" distR="0" wp14:anchorId="6D109EDE" wp14:editId="7FB9743B">
             <wp:extent cx="5346065" cy="2474595"/>
             <wp:effectExtent l="0" t="0" r="6985" b="1905"/>
             <wp:docPr id="6" name="Picture 6"/>
@@ -11249,7 +11601,7 @@
                     <pic:cNvPicPr/>
                   </pic:nvPicPr>
                   <pic:blipFill>
-                    <a:blip r:embed="rId23"/>
+                    <a:blip r:embed="rId31"/>
                     <a:stretch>
                       <a:fillRect/>
                     </a:stretch>
@@ -11274,34 +11626,60 @@
       <w:pPr>
         <w:pStyle w:val="Caption"/>
       </w:pPr>
-      <w:bookmarkStart w:id="60" w:name="_Toc110947154"/>
+      <w:bookmarkStart w:id="61" w:name="_Toc110947154"/>
       <w:r>
         <w:lastRenderedPageBreak/>
         <w:t xml:space="preserve">Hình </w:t>
       </w:r>
-      <w:fldSimple w:instr=" STYLEREF 1 \s ">
-        <w:r>
-          <w:rPr>
-            <w:noProof/>
-          </w:rPr>
-          <w:t>2</w:t>
-        </w:r>
-      </w:fldSimple>
+      <w:r>
+        <w:fldChar w:fldCharType="begin"/>
+      </w:r>
+      <w:r>
+        <w:instrText xml:space="preserve"> STYLEREF 1 \s </w:instrText>
+      </w:r>
+      <w:r>
+        <w:fldChar w:fldCharType="separate"/>
+      </w:r>
+      <w:r>
+        <w:rPr>
+          <w:noProof/>
+        </w:rPr>
+        <w:t>2</w:t>
+      </w:r>
+      <w:r>
+        <w:rPr>
+          <w:noProof/>
+        </w:rPr>
+        <w:fldChar w:fldCharType="end"/>
+      </w:r>
       <w:r>
         <w:noBreakHyphen/>
       </w:r>
-      <w:fldSimple w:instr=" SEQ Hình \* ARABIC \s 1 ">
-        <w:r>
-          <w:rPr>
-            <w:noProof/>
-          </w:rPr>
-          <w:t>3</w:t>
-        </w:r>
-      </w:fldSimple>
+      <w:r>
+        <w:fldChar w:fldCharType="begin"/>
+      </w:r>
+      <w:r>
+        <w:instrText xml:space="preserve"> SEQ Hình \* ARABIC \s 1 </w:instrText>
+      </w:r>
+      <w:r>
+        <w:fldChar w:fldCharType="separate"/>
+      </w:r>
+      <w:r>
+        <w:rPr>
+          <w:noProof/>
+        </w:rPr>
+        <w:t>3</w:t>
+      </w:r>
+      <w:r>
+        <w:rPr>
+          <w:noProof/>
+        </w:rPr>
+        <w:fldChar w:fldCharType="end"/>
+      </w:r>
       <w:r>
         <w:t xml:space="preserve"> Sơ đồ Usecase tổng quát</w:t>
       </w:r>
-      <w:bookmarkEnd w:id="60"/>
+      <w:bookmarkEnd w:id="61"/>
     </w:p>
     <w:p>
       <w:pPr>
@@ -11312,13 +11690,13 @@
       <w:pPr>
         <w:pStyle w:val="Heading3"/>
       </w:pPr>
-      <w:bookmarkStart w:id="61" w:name="_Toc110938177"/>
-      <w:bookmarkStart w:id="62" w:name="_Toc110947966"/>
+      <w:bookmarkStart w:id="62" w:name="_Toc110938177"/>
+      <w:bookmarkStart w:id="63" w:name="_Toc110947966"/>
       <w:r>
         <w:t>Vai trò của từng tác nhân:</w:t>
       </w:r>
-      <w:bookmarkEnd w:id="61"/>
       <w:bookmarkEnd w:id="62"/>
+      <w:bookmarkEnd w:id="63"/>
     </w:p>
     <w:tbl>
       <w:tblPr>
@@ -11568,58 +11946,84 @@
       <w:pPr>
         <w:pStyle w:val="Caption"/>
       </w:pPr>
-      <w:bookmarkStart w:id="63" w:name="_Toc110947743"/>
+      <w:bookmarkStart w:id="64" w:name="_Toc110947743"/>
       <w:r>
         <w:t xml:space="preserve">Bảng </w:t>
       </w:r>
-      <w:fldSimple w:instr=" STYLEREF 1 \s ">
-        <w:r>
-          <w:rPr>
-            <w:noProof/>
-          </w:rPr>
-          <w:t>2</w:t>
-        </w:r>
-      </w:fldSimple>
+      <w:r>
+        <w:fldChar w:fldCharType="begin"/>
+      </w:r>
+      <w:r>
+        <w:instrText xml:space="preserve"> STYLEREF 1 \s </w:instrText>
+      </w:r>
+      <w:r>
+        <w:fldChar w:fldCharType="separate"/>
+      </w:r>
+      <w:r>
+        <w:rPr>
+          <w:noProof/>
+        </w:rPr>
+        <w:t>2</w:t>
+      </w:r>
+      <w:r>
+        <w:rPr>
+          <w:noProof/>
+        </w:rPr>
+        <w:fldChar w:fldCharType="end"/>
+      </w:r>
       <w:r>
         <w:noBreakHyphen/>
       </w:r>
-      <w:fldSimple w:instr=" SEQ Bảng \* ARABIC \s 1 ">
-        <w:r>
-          <w:rPr>
-            <w:noProof/>
-          </w:rPr>
-          <w:t>1</w:t>
-        </w:r>
-      </w:fldSimple>
+      <w:r>
+        <w:fldChar w:fldCharType="begin"/>
+      </w:r>
+      <w:r>
+        <w:instrText xml:space="preserve"> SEQ Bảng \* ARABIC \s 1 </w:instrText>
+      </w:r>
+      <w:r>
+        <w:fldChar w:fldCharType="separate"/>
+      </w:r>
+      <w:r>
+        <w:rPr>
+          <w:noProof/>
+        </w:rPr>
+        <w:t>1</w:t>
+      </w:r>
+      <w:r>
+        <w:rPr>
+          <w:noProof/>
+        </w:rPr>
+        <w:fldChar w:fldCharType="end"/>
+      </w:r>
       <w:r>
         <w:t xml:space="preserve"> Vai trò của từng tác nhân</w:t>
       </w:r>
-      <w:bookmarkEnd w:id="63"/>
+      <w:bookmarkEnd w:id="64"/>
     </w:p>
     <w:p>
       <w:pPr>
         <w:pStyle w:val="Heading2"/>
       </w:pPr>
-      <w:bookmarkStart w:id="64" w:name="_Toc110938178"/>
-      <w:bookmarkStart w:id="65" w:name="_Toc110947967"/>
+      <w:bookmarkStart w:id="65" w:name="_Toc110938178"/>
+      <w:bookmarkStart w:id="66" w:name="_Toc110947967"/>
       <w:r>
         <w:lastRenderedPageBreak/>
         <w:t>Phân tích Use Case “Đăng nhập”</w:t>
       </w:r>
-      <w:bookmarkEnd w:id="64"/>
       <w:bookmarkEnd w:id="65"/>
+      <w:bookmarkEnd w:id="66"/>
     </w:p>
     <w:p>
       <w:pPr>
         <w:pStyle w:val="Heading3"/>
       </w:pPr>
-      <w:bookmarkStart w:id="66" w:name="_Toc110938179"/>
-      <w:bookmarkStart w:id="67" w:name="_Toc110947968"/>
+      <w:bookmarkStart w:id="67" w:name="_Toc110938179"/>
+      <w:bookmarkStart w:id="68" w:name="_Toc110947968"/>
       <w:r>
         <w:t>Sơ đồ Use Case chi tiết cho chức năng “Đăng nhập”</w:t>
       </w:r>
-      <w:bookmarkEnd w:id="66"/>
       <w:bookmarkEnd w:id="67"/>
+      <w:bookmarkEnd w:id="68"/>
     </w:p>
     <w:p>
       <w:r>
@@ -11642,7 +12046,7 @@
                     <pic:cNvPicPr/>
                   </pic:nvPicPr>
                   <pic:blipFill>
-                    <a:blip r:embed="rId24"/>
+                    <a:blip r:embed="rId32"/>
                     <a:stretch>
                       <a:fillRect/>
                     </a:stretch>
@@ -11667,33 +12071,59 @@
       <w:pPr>
         <w:pStyle w:val="Caption"/>
       </w:pPr>
-      <w:bookmarkStart w:id="68" w:name="_Toc110947155"/>
+      <w:bookmarkStart w:id="69" w:name="_Toc110947155"/>
       <w:r>
         <w:t xml:space="preserve">Hình </w:t>
       </w:r>
-      <w:fldSimple w:instr=" STYLEREF 1 \s ">
-        <w:r>
-          <w:rPr>
-            <w:noProof/>
-          </w:rPr>
-          <w:t>2</w:t>
-        </w:r>
-      </w:fldSimple>
+      <w:r>
+        <w:fldChar w:fldCharType="begin"/>
+      </w:r>
+      <w:r>
+        <w:instrText xml:space="preserve"> STYLEREF 1 \s </w:instrText>
+      </w:r>
+      <w:r>
+        <w:fldChar w:fldCharType="separate"/>
+      </w:r>
+      <w:r>
+        <w:rPr>
+          <w:noProof/>
+        </w:rPr>
+        <w:t>2</w:t>
+      </w:r>
+      <w:r>
+        <w:rPr>
+          <w:noProof/>
+        </w:rPr>
+        <w:fldChar w:fldCharType="end"/>
+      </w:r>
       <w:r>
         <w:noBreakHyphen/>
       </w:r>
-      <w:fldSimple w:instr=" SEQ Hình \* ARABIC \s 1 ">
-        <w:r>
-          <w:rPr>
-            <w:noProof/>
-          </w:rPr>
-          <w:t>4</w:t>
-        </w:r>
-      </w:fldSimple>
+      <w:r>
+        <w:fldChar w:fldCharType="begin"/>
+      </w:r>
+      <w:r>
+        <w:instrText xml:space="preserve"> SEQ Hình \* ARABIC \s 1 </w:instrText>
+      </w:r>
+      <w:r>
+        <w:fldChar w:fldCharType="separate"/>
+      </w:r>
+      <w:r>
+        <w:rPr>
+          <w:noProof/>
+        </w:rPr>
+        <w:t>4</w:t>
+      </w:r>
+      <w:r>
+        <w:rPr>
+          <w:noProof/>
+        </w:rPr>
+        <w:fldChar w:fldCharType="end"/>
+      </w:r>
       <w:r>
         <w:t xml:space="preserve"> Usecase “Đăng nhập”</w:t>
       </w:r>
-      <w:bookmarkEnd w:id="68"/>
+      <w:bookmarkEnd w:id="69"/>
     </w:p>
     <w:p>
       <w:pPr>
@@ -11704,14 +12134,14 @@
       <w:pPr>
         <w:pStyle w:val="Heading3"/>
       </w:pPr>
-      <w:bookmarkStart w:id="69" w:name="_Toc110938180"/>
-      <w:bookmarkStart w:id="70" w:name="_Toc110947969"/>
+      <w:bookmarkStart w:id="70" w:name="_Toc110938180"/>
+      <w:bookmarkStart w:id="71" w:name="_Toc110947969"/>
       <w:r>
         <w:lastRenderedPageBreak/>
         <w:t>Sơ đồ hoạt động của chức năng đăng nhập:</w:t>
       </w:r>
-      <w:bookmarkEnd w:id="69"/>
       <w:bookmarkEnd w:id="70"/>
+      <w:bookmarkEnd w:id="71"/>
     </w:p>
     <w:p>
       <w:r>
@@ -11734,7 +12164,7 @@
                     <pic:cNvPicPr/>
                   </pic:nvPicPr>
                   <pic:blipFill>
-                    <a:blip r:embed="rId25"/>
+                    <a:blip r:embed="rId33"/>
                     <a:stretch>
                       <a:fillRect/>
                     </a:stretch>
@@ -11759,7 +12189,7 @@
       <w:pPr>
         <w:pStyle w:val="Caption"/>
       </w:pPr>
-      <w:bookmarkStart w:id="71" w:name="_Toc110947156"/>
+      <w:bookmarkStart w:id="72" w:name="_Toc110947156"/>
     </w:p>
     <w:p>
       <w:pPr>
@@ -11768,42 +12198,68 @@
       <w:r>
         <w:t xml:space="preserve">Hình </w:t>
       </w:r>
-      <w:fldSimple w:instr=" STYLEREF 1 \s ">
-        <w:r>
-          <w:rPr>
-            <w:noProof/>
-          </w:rPr>
-          <w:t>2</w:t>
-        </w:r>
-      </w:fldSimple>
+      <w:r>
+        <w:fldChar w:fldCharType="begin"/>
+      </w:r>
+      <w:r>
+        <w:instrText xml:space="preserve"> STYLEREF 1 \s </w:instrText>
+      </w:r>
+      <w:r>
+        <w:fldChar w:fldCharType="separate"/>
+      </w:r>
+      <w:r>
+        <w:rPr>
+          <w:noProof/>
+        </w:rPr>
+        <w:t>2</w:t>
+      </w:r>
+      <w:r>
+        <w:rPr>
+          <w:noProof/>
+        </w:rPr>
+        <w:fldChar w:fldCharType="end"/>
+      </w:r>
       <w:r>
         <w:noBreakHyphen/>
       </w:r>
-      <w:fldSimple w:instr=" SEQ Hình \* ARABIC \s 1 ">
-        <w:r>
-          <w:rPr>
-            <w:noProof/>
-          </w:rPr>
-          <w:t>5</w:t>
-        </w:r>
-      </w:fldSimple>
+      <w:r>
+        <w:fldChar w:fldCharType="begin"/>
+      </w:r>
+      <w:r>
+        <w:instrText xml:space="preserve"> SEQ Hình \* ARABIC \s 1 </w:instrText>
+      </w:r>
+      <w:r>
+        <w:fldChar w:fldCharType="separate"/>
+      </w:r>
+      <w:r>
+        <w:rPr>
+          <w:noProof/>
+        </w:rPr>
+        <w:t>5</w:t>
+      </w:r>
+      <w:r>
+        <w:rPr>
+          <w:noProof/>
+        </w:rPr>
+        <w:fldChar w:fldCharType="end"/>
+      </w:r>
       <w:r>
         <w:t xml:space="preserve"> Sơ đồ hoạt động của usecase “Đăng nhập”</w:t>
       </w:r>
-      <w:bookmarkEnd w:id="71"/>
+      <w:bookmarkEnd w:id="72"/>
     </w:p>
     <w:p/>
     <w:p>
       <w:pPr>
         <w:pStyle w:val="Heading3"/>
       </w:pPr>
-      <w:bookmarkStart w:id="72" w:name="_Toc110938181"/>
-      <w:bookmarkStart w:id="73" w:name="_Toc110947970"/>
+      <w:bookmarkStart w:id="73" w:name="_Toc110938181"/>
+      <w:bookmarkStart w:id="74" w:name="_Toc110947970"/>
       <w:r>
         <w:t>Đặc tả yêu cầu cho chức năng “Đăng nhập”</w:t>
       </w:r>
-      <w:bookmarkEnd w:id="72"/>
       <w:bookmarkEnd w:id="73"/>
+      <w:bookmarkEnd w:id="74"/>
     </w:p>
     <w:p>
       <w:r>
@@ -11897,7 +12353,7 @@
                     <pic:cNvPicPr/>
                   </pic:nvPicPr>
                   <pic:blipFill>
-                    <a:blip r:embed="rId26"/>
+                    <a:blip r:embed="rId34"/>
                     <a:stretch>
                       <a:fillRect/>
                     </a:stretch>
@@ -11922,33 +12378,59 @@
       <w:pPr>
         <w:pStyle w:val="Caption"/>
       </w:pPr>
-      <w:bookmarkStart w:id="74" w:name="_Toc110947157"/>
+      <w:bookmarkStart w:id="75" w:name="_Toc110947157"/>
       <w:r>
         <w:t xml:space="preserve">Hình </w:t>
       </w:r>
-      <w:fldSimple w:instr=" STYLEREF 1 \s ">
-        <w:r>
-          <w:rPr>
-            <w:noProof/>
-          </w:rPr>
-          <w:t>2</w:t>
-        </w:r>
-      </w:fldSimple>
+      <w:r>
+        <w:fldChar w:fldCharType="begin"/>
+      </w:r>
+      <w:r>
+        <w:instrText xml:space="preserve"> STYLEREF 1 \s </w:instrText>
+      </w:r>
+      <w:r>
+        <w:fldChar w:fldCharType="separate"/>
+      </w:r>
+      <w:r>
+        <w:rPr>
+          <w:noProof/>
+        </w:rPr>
+        <w:t>2</w:t>
+      </w:r>
+      <w:r>
+        <w:rPr>
+          <w:noProof/>
+        </w:rPr>
+        <w:fldChar w:fldCharType="end"/>
+      </w:r>
       <w:r>
         <w:noBreakHyphen/>
       </w:r>
-      <w:fldSimple w:instr=" SEQ Hình \* ARABIC \s 1 ">
-        <w:r>
-          <w:rPr>
-            <w:noProof/>
-          </w:rPr>
-          <w:t>6</w:t>
-        </w:r>
-      </w:fldSimple>
+      <w:r>
+        <w:fldChar w:fldCharType="begin"/>
+      </w:r>
+      <w:r>
+        <w:instrText xml:space="preserve"> SEQ Hình \* ARABIC \s 1 </w:instrText>
+      </w:r>
+      <w:r>
+        <w:fldChar w:fldCharType="separate"/>
+      </w:r>
+      <w:r>
+        <w:rPr>
+          <w:noProof/>
+        </w:rPr>
+        <w:t>6</w:t>
+      </w:r>
+      <w:r>
+        <w:rPr>
+          <w:noProof/>
+        </w:rPr>
+        <w:fldChar w:fldCharType="end"/>
+      </w:r>
       <w:r>
         <w:t xml:space="preserve"> Giao diện màn hình “Login”</w:t>
       </w:r>
-      <w:bookmarkEnd w:id="74"/>
+      <w:bookmarkEnd w:id="75"/>
     </w:p>
     <w:p/>
     <w:p>
@@ -12064,36 +12546,62 @@
       <w:pPr>
         <w:pStyle w:val="Caption"/>
       </w:pPr>
-      <w:bookmarkStart w:id="75" w:name="_Toc110947744"/>
+      <w:bookmarkStart w:id="76" w:name="_Toc110947744"/>
       <w:r>
         <w:t xml:space="preserve">Bảng </w:t>
       </w:r>
-      <w:fldSimple w:instr=" STYLEREF 1 \s ">
-        <w:r>
-          <w:rPr>
-            <w:noProof/>
-          </w:rPr>
-          <w:t>2</w:t>
-        </w:r>
-      </w:fldSimple>
+      <w:r>
+        <w:fldChar w:fldCharType="begin"/>
+      </w:r>
+      <w:r>
+        <w:instrText xml:space="preserve"> STYLEREF 1 \s </w:instrText>
+      </w:r>
+      <w:r>
+        <w:fldChar w:fldCharType="separate"/>
+      </w:r>
+      <w:r>
+        <w:rPr>
+          <w:noProof/>
+        </w:rPr>
+        <w:t>2</w:t>
+      </w:r>
+      <w:r>
+        <w:rPr>
+          <w:noProof/>
+        </w:rPr>
+        <w:fldChar w:fldCharType="end"/>
+      </w:r>
       <w:r>
         <w:noBreakHyphen/>
       </w:r>
-      <w:fldSimple w:instr=" SEQ Bảng \* ARABIC \s 1 ">
-        <w:r>
-          <w:rPr>
-            <w:noProof/>
-          </w:rPr>
-          <w:t>2</w:t>
-        </w:r>
-      </w:fldSimple>
+      <w:r>
+        <w:fldChar w:fldCharType="begin"/>
+      </w:r>
+      <w:r>
+        <w:instrText xml:space="preserve"> SEQ Bảng \* ARABIC \s 1 </w:instrText>
+      </w:r>
+      <w:r>
+        <w:fldChar w:fldCharType="separate"/>
+      </w:r>
+      <w:r>
+        <w:rPr>
+          <w:noProof/>
+        </w:rPr>
+        <w:t>2</w:t>
+      </w:r>
+      <w:r>
+        <w:rPr>
+          <w:noProof/>
+        </w:rPr>
+        <w:fldChar w:fldCharType="end"/>
+      </w:r>
       <w:r>
         <w:t xml:space="preserve"> </w:t>
       </w:r>
       <w:r>
         <w:t>Phân tích usecase “Đăng nhập”</w:t>
       </w:r>
-      <w:bookmarkEnd w:id="75"/>
+      <w:bookmarkEnd w:id="76"/>
     </w:p>
     <w:p>
       <w:pPr>
@@ -12112,22 +12620,22 @@
       <w:r>
         <w:br w:type="page"/>
       </w:r>
-      <w:bookmarkStart w:id="76" w:name="_Toc110947971"/>
+      <w:bookmarkStart w:id="77" w:name="_Toc110947971"/>
       <w:r>
         <w:lastRenderedPageBreak/>
         <w:t>THỰC HIỆN KIỂM THỬ PHẦN MỀM QUẢN LÝ NHÂN SỰ orangehrm</w:t>
       </w:r>
-      <w:bookmarkEnd w:id="76"/>
+      <w:bookmarkEnd w:id="77"/>
     </w:p>
     <w:p>
       <w:pPr>
         <w:pStyle w:val="Heading2"/>
       </w:pPr>
-      <w:bookmarkStart w:id="77" w:name="_Toc110947972"/>
+      <w:bookmarkStart w:id="78" w:name="_Toc110947972"/>
       <w:r>
         <w:t>Môi trường kiểm thử:</w:t>
       </w:r>
-      <w:bookmarkEnd w:id="77"/>
+      <w:bookmarkEnd w:id="78"/>
       <w:r>
         <w:t xml:space="preserve"> </w:t>
       </w:r>
@@ -12196,7 +12704,7 @@
       <w:pPr>
         <w:pStyle w:val="Heading2"/>
       </w:pPr>
-      <w:bookmarkStart w:id="78" w:name="_Toc110947973"/>
+      <w:bookmarkStart w:id="79" w:name="_Toc110947973"/>
       <w:r>
         <w:t>Thiết kế test case</w:t>
       </w:r>
@@ -12206,18 +12714,18 @@
       <w:r>
         <w:t>kiểm thử</w:t>
       </w:r>
-      <w:bookmarkEnd w:id="78"/>
+      <w:bookmarkEnd w:id="79"/>
     </w:p>
     <w:p>
       <w:pPr>
         <w:pStyle w:val="Heading3"/>
         <w:ind w:left="-1530" w:firstLine="1530"/>
       </w:pPr>
-      <w:bookmarkStart w:id="79" w:name="_Toc110947974"/>
+      <w:bookmarkStart w:id="80" w:name="_Toc110947974"/>
       <w:r>
         <w:t>Thiết kế test case trang Login</w:t>
       </w:r>
-      <w:bookmarkEnd w:id="79"/>
+      <w:bookmarkEnd w:id="80"/>
     </w:p>
     <w:p/>
     <w:tbl>
@@ -18779,43 +19287,69 @@
       <w:pPr>
         <w:pStyle w:val="Caption"/>
       </w:pPr>
-      <w:bookmarkStart w:id="80" w:name="_Toc110947745"/>
+      <w:bookmarkStart w:id="81" w:name="_Toc110947745"/>
       <w:r>
         <w:t xml:space="preserve">Bảng </w:t>
       </w:r>
-      <w:fldSimple w:instr=" STYLEREF 1 \s ">
-        <w:r>
-          <w:rPr>
-            <w:noProof/>
-          </w:rPr>
-          <w:t>3</w:t>
-        </w:r>
-      </w:fldSimple>
+      <w:r>
+        <w:fldChar w:fldCharType="begin"/>
+      </w:r>
+      <w:r>
+        <w:instrText xml:space="preserve"> STYLEREF 1 \s </w:instrText>
+      </w:r>
+      <w:r>
+        <w:fldChar w:fldCharType="separate"/>
+      </w:r>
+      <w:r>
+        <w:rPr>
+          <w:noProof/>
+        </w:rPr>
+        <w:t>3</w:t>
+      </w:r>
+      <w:r>
+        <w:rPr>
+          <w:noProof/>
+        </w:rPr>
+        <w:fldChar w:fldCharType="end"/>
+      </w:r>
       <w:r>
         <w:noBreakHyphen/>
       </w:r>
-      <w:fldSimple w:instr=" SEQ Bảng \* ARABIC \s 1 ">
-        <w:r>
-          <w:rPr>
-            <w:noProof/>
-          </w:rPr>
-          <w:t>1</w:t>
-        </w:r>
-      </w:fldSimple>
+      <w:r>
+        <w:fldChar w:fldCharType="begin"/>
+      </w:r>
+      <w:r>
+        <w:instrText xml:space="preserve"> SEQ Bảng \* ARABIC \s 1 </w:instrText>
+      </w:r>
+      <w:r>
+        <w:fldChar w:fldCharType="separate"/>
+      </w:r>
+      <w:r>
+        <w:rPr>
+          <w:noProof/>
+        </w:rPr>
+        <w:t>1</w:t>
+      </w:r>
+      <w:r>
+        <w:rPr>
+          <w:noProof/>
+        </w:rPr>
+        <w:fldChar w:fldCharType="end"/>
+      </w:r>
       <w:r>
         <w:t xml:space="preserve"> Thiết kế testcase trang Login</w:t>
       </w:r>
-      <w:bookmarkEnd w:id="80"/>
+      <w:bookmarkEnd w:id="81"/>
     </w:p>
     <w:p>
       <w:pPr>
         <w:pStyle w:val="Heading3"/>
       </w:pPr>
-      <w:bookmarkStart w:id="81" w:name="_Toc110947975"/>
+      <w:bookmarkStart w:id="82" w:name="_Toc110947975"/>
       <w:r>
         <w:t>Triển khai kiểm thử thủ công chức năng trang Login</w:t>
       </w:r>
-      <w:bookmarkEnd w:id="81"/>
+      <w:bookmarkEnd w:id="82"/>
     </w:p>
     <w:p>
       <w:pPr>
@@ -18864,7 +19398,7 @@
                     <pic:cNvPicPr/>
                   </pic:nvPicPr>
                   <pic:blipFill>
-                    <a:blip r:embed="rId27"/>
+                    <a:blip r:embed="rId35"/>
                     <a:stretch>
                       <a:fillRect/>
                     </a:stretch>
@@ -18893,29 +19427,55 @@
           <w:iCs/>
         </w:rPr>
       </w:pPr>
-      <w:bookmarkStart w:id="82" w:name="_Toc110947158"/>
+      <w:bookmarkStart w:id="83" w:name="_Toc110947158"/>
       <w:r>
         <w:t xml:space="preserve">Hình </w:t>
       </w:r>
-      <w:fldSimple w:instr=" STYLEREF 1 \s ">
-        <w:r>
-          <w:rPr>
-            <w:noProof/>
-          </w:rPr>
-          <w:t>3</w:t>
-        </w:r>
-      </w:fldSimple>
+      <w:r>
+        <w:fldChar w:fldCharType="begin"/>
+      </w:r>
+      <w:r>
+        <w:instrText xml:space="preserve"> STYLEREF 1 \s </w:instrText>
+      </w:r>
+      <w:r>
+        <w:fldChar w:fldCharType="separate"/>
+      </w:r>
+      <w:r>
+        <w:rPr>
+          <w:noProof/>
+        </w:rPr>
+        <w:t>3</w:t>
+      </w:r>
+      <w:r>
+        <w:rPr>
+          <w:noProof/>
+        </w:rPr>
+        <w:fldChar w:fldCharType="end"/>
+      </w:r>
       <w:r>
         <w:noBreakHyphen/>
       </w:r>
-      <w:fldSimple w:instr=" SEQ Hình \* ARABIC \s 1 ">
-        <w:r>
-          <w:rPr>
-            <w:noProof/>
-          </w:rPr>
-          <w:t>1</w:t>
-        </w:r>
-      </w:fldSimple>
+      <w:r>
+        <w:fldChar w:fldCharType="begin"/>
+      </w:r>
+      <w:r>
+        <w:instrText xml:space="preserve"> SEQ Hình \* ARABIC \s 1 </w:instrText>
+      </w:r>
+      <w:r>
+        <w:fldChar w:fldCharType="separate"/>
+      </w:r>
+      <w:r>
+        <w:rPr>
+          <w:noProof/>
+        </w:rPr>
+        <w:t>1</w:t>
+      </w:r>
+      <w:r>
+        <w:rPr>
+          <w:noProof/>
+        </w:rPr>
+        <w:fldChar w:fldCharType="end"/>
+      </w:r>
       <w:r>
         <w:t xml:space="preserve"> Giao diện khi test “</w:t>
       </w:r>
@@ -18933,7 +19493,7 @@
         </w:rPr>
         <w:t>”</w:t>
       </w:r>
-      <w:bookmarkEnd w:id="82"/>
+      <w:bookmarkEnd w:id="83"/>
     </w:p>
     <w:p>
       <w:pPr>
@@ -18989,7 +19549,7 @@
                     <pic:cNvPicPr/>
                   </pic:nvPicPr>
                   <pic:blipFill>
-                    <a:blip r:embed="rId28"/>
+                    <a:blip r:embed="rId36"/>
                     <a:stretch>
                       <a:fillRect/>
                     </a:stretch>
@@ -19019,29 +19579,55 @@
           <w:iCs/>
         </w:rPr>
       </w:pPr>
-      <w:bookmarkStart w:id="83" w:name="_Toc110947159"/>
+      <w:bookmarkStart w:id="84" w:name="_Toc110947159"/>
       <w:r>
         <w:t xml:space="preserve">Hình </w:t>
       </w:r>
-      <w:fldSimple w:instr=" STYLEREF 1 \s ">
-        <w:r>
-          <w:rPr>
-            <w:noProof/>
-          </w:rPr>
-          <w:t>3</w:t>
-        </w:r>
-      </w:fldSimple>
+      <w:r>
+        <w:fldChar w:fldCharType="begin"/>
+      </w:r>
+      <w:r>
+        <w:instrText xml:space="preserve"> STYLEREF 1 \s </w:instrText>
+      </w:r>
+      <w:r>
+        <w:fldChar w:fldCharType="separate"/>
+      </w:r>
+      <w:r>
+        <w:rPr>
+          <w:noProof/>
+        </w:rPr>
+        <w:t>3</w:t>
+      </w:r>
+      <w:r>
+        <w:rPr>
+          <w:noProof/>
+        </w:rPr>
+        <w:fldChar w:fldCharType="end"/>
+      </w:r>
       <w:r>
         <w:noBreakHyphen/>
       </w:r>
-      <w:fldSimple w:instr=" SEQ Hình \* ARABIC \s 1 ">
-        <w:r>
-          <w:rPr>
-            <w:noProof/>
-          </w:rPr>
-          <w:t>2</w:t>
-        </w:r>
-      </w:fldSimple>
+      <w:r>
+        <w:fldChar w:fldCharType="begin"/>
+      </w:r>
+      <w:r>
+        <w:instrText xml:space="preserve"> SEQ Hình \* ARABIC \s 1 </w:instrText>
+      </w:r>
+      <w:r>
+        <w:fldChar w:fldCharType="separate"/>
+      </w:r>
+      <w:r>
+        <w:rPr>
+          <w:noProof/>
+        </w:rPr>
+        <w:t>2</w:t>
+      </w:r>
+      <w:r>
+        <w:rPr>
+          <w:noProof/>
+        </w:rPr>
+        <w:fldChar w:fldCharType="end"/>
+      </w:r>
       <w:r>
         <w:t xml:space="preserve"> Giao diện sau khi test “</w:t>
       </w:r>
@@ -19069,7 +19655,7 @@
         </w:rPr>
         <w:t>”</w:t>
       </w:r>
-      <w:bookmarkEnd w:id="83"/>
+      <w:bookmarkEnd w:id="84"/>
     </w:p>
     <w:p>
       <w:pPr>
@@ -19127,7 +19713,7 @@
                     <pic:cNvPicPr/>
                   </pic:nvPicPr>
                   <pic:blipFill>
-                    <a:blip r:embed="rId29"/>
+                    <a:blip r:embed="rId37"/>
                     <a:stretch>
                       <a:fillRect/>
                     </a:stretch>
@@ -19156,29 +19742,58 @@
           <w:iCs/>
         </w:rPr>
       </w:pPr>
-      <w:bookmarkStart w:id="84" w:name="_Toc110947160"/>
+      <w:bookmarkStart w:id="85" w:name="_Toc110947160"/>
       <w:r>
         <w:t xml:space="preserve">Hình </w:t>
       </w:r>
-      <w:fldSimple w:instr=" STYLEREF 1 \s ">
-        <w:r>
-          <w:rPr>
-            <w:noProof/>
-          </w:rPr>
-          <w:t>3</w:t>
-        </w:r>
-      </w:fldSimple>
+      <w:r>
+        <w:fldChar w:fldCharType="begin"/>
+      </w:r>
+      <w:r>
+        <w:instrText xml:space="preserve"> STYLEREF 1 \s </w:instrText>
+      </w:r>
+      <w:r>
+        <w:fldChar w:fldCharType="separate"/>
+      </w:r>
+      <w:r>
+        <w:rPr>
+          <w:noProof/>
+        </w:rPr>
+        <w:t>3</w:t>
+      </w:r>
+      <w:r>
+        <w:rPr>
+          <w:noProof/>
+        </w:rPr>
+        <w:fldChar w:fldCharType="end"/>
+      </w:r>
       <w:r>
         <w:noBreakHyphen/>
       </w:r>
-      <w:fldSimple w:instr=" SEQ Hình \* ARABIC \s 1 ">
-        <w:r>
-          <w:rPr>
-            <w:noProof/>
-          </w:rPr>
-          <w:t>3</w:t>
-        </w:r>
-      </w:fldSimple>
+      <w:r>
+        <w:fldChar w:fldCharType="begin"/>
+      </w:r>
+      <w:r>
+        <w:instrText xml:space="preserve"> SEQ Hình \</w:instrText>
+      </w:r>
+      <w:r>
+        <w:instrText xml:space="preserve">* ARABIC \s 1 </w:instrText>
+      </w:r>
+      <w:r>
+        <w:fldChar w:fldCharType="separate"/>
+      </w:r>
+      <w:r>
+        <w:rPr>
+          <w:noProof/>
+        </w:rPr>
+        <w:t>3</w:t>
+      </w:r>
+      <w:r>
+        <w:rPr>
+          <w:noProof/>
+        </w:rPr>
+        <w:fldChar w:fldCharType="end"/>
+      </w:r>
       <w:r>
         <w:t xml:space="preserve"> Giao diện sau khi test “</w:t>
       </w:r>
@@ -19220,7 +19835,7 @@
         </w:rPr>
         <w:t>”</w:t>
       </w:r>
-      <w:bookmarkEnd w:id="84"/>
+      <w:bookmarkEnd w:id="85"/>
     </w:p>
     <w:p>
       <w:pPr>
@@ -19296,7 +19911,7 @@
                     <pic:cNvPicPr/>
                   </pic:nvPicPr>
                   <pic:blipFill>
-                    <a:blip r:embed="rId30"/>
+                    <a:blip r:embed="rId38"/>
                     <a:stretch>
                       <a:fillRect/>
                     </a:stretch>
@@ -19322,30 +19937,56 @@
         <w:ind w:firstLine="0"/>
         <w:jc w:val="center"/>
       </w:pPr>
-      <w:bookmarkStart w:id="85" w:name="_Toc110947161"/>
+      <w:bookmarkStart w:id="86" w:name="_Toc110947161"/>
       <w:r>
         <w:lastRenderedPageBreak/>
         <w:t xml:space="preserve">Hình </w:t>
       </w:r>
-      <w:fldSimple w:instr=" STYLEREF 1 \s ">
-        <w:r>
-          <w:rPr>
-            <w:noProof/>
-          </w:rPr>
-          <w:t>3</w:t>
-        </w:r>
-      </w:fldSimple>
+      <w:r>
+        <w:fldChar w:fldCharType="begin"/>
+      </w:r>
+      <w:r>
+        <w:instrText xml:space="preserve"> STYLEREF 1 \s </w:instrText>
+      </w:r>
+      <w:r>
+        <w:fldChar w:fldCharType="separate"/>
+      </w:r>
+      <w:r>
+        <w:rPr>
+          <w:noProof/>
+        </w:rPr>
+        <w:t>3</w:t>
+      </w:r>
+      <w:r>
+        <w:rPr>
+          <w:noProof/>
+        </w:rPr>
+        <w:fldChar w:fldCharType="end"/>
+      </w:r>
       <w:r>
         <w:noBreakHyphen/>
       </w:r>
-      <w:fldSimple w:instr=" SEQ Hình \* ARABIC \s 1 ">
-        <w:r>
-          <w:rPr>
-            <w:noProof/>
-          </w:rPr>
-          <w:t>4</w:t>
-        </w:r>
-      </w:fldSimple>
+      <w:r>
+        <w:fldChar w:fldCharType="begin"/>
+      </w:r>
+      <w:r>
+        <w:instrText xml:space="preserve"> SEQ Hình \* ARABIC \s 1 </w:instrText>
+      </w:r>
+      <w:r>
+        <w:fldChar w:fldCharType="separate"/>
+      </w:r>
+      <w:r>
+        <w:rPr>
+          <w:noProof/>
+        </w:rPr>
+        <w:t>4</w:t>
+      </w:r>
+      <w:r>
+        <w:rPr>
+          <w:noProof/>
+        </w:rPr>
+        <w:fldChar w:fldCharType="end"/>
+      </w:r>
       <w:r>
         <w:t xml:space="preserve"> Giao diện sau khi test “</w:t>
       </w:r>
@@ -19363,7 +20004,7 @@
         </w:rPr>
         <w:t>”</w:t>
       </w:r>
-      <w:bookmarkEnd w:id="85"/>
+      <w:bookmarkEnd w:id="86"/>
     </w:p>
     <w:p>
       <w:pPr>
@@ -19416,7 +20057,7 @@
                     <pic:cNvPicPr/>
                   </pic:nvPicPr>
                   <pic:blipFill>
-                    <a:blip r:embed="rId31"/>
+                    <a:blip r:embed="rId39"/>
                     <a:stretch>
                       <a:fillRect/>
                     </a:stretch>
@@ -19447,29 +20088,55 @@
       <w:pPr>
         <w:pStyle w:val="Caption"/>
       </w:pPr>
-      <w:bookmarkStart w:id="86" w:name="_Toc110947162"/>
+      <w:bookmarkStart w:id="87" w:name="_Toc110947162"/>
       <w:r>
         <w:t xml:space="preserve">Hình </w:t>
       </w:r>
-      <w:fldSimple w:instr=" STYLEREF 1 \s ">
-        <w:r>
-          <w:rPr>
-            <w:noProof/>
-          </w:rPr>
-          <w:t>3</w:t>
-        </w:r>
-      </w:fldSimple>
+      <w:r>
+        <w:fldChar w:fldCharType="begin"/>
+      </w:r>
+      <w:r>
+        <w:instrText xml:space="preserve"> STYLEREF 1 \s </w:instrText>
+      </w:r>
+      <w:r>
+        <w:fldChar w:fldCharType="separate"/>
+      </w:r>
+      <w:r>
+        <w:rPr>
+          <w:noProof/>
+        </w:rPr>
+        <w:t>3</w:t>
+      </w:r>
+      <w:r>
+        <w:rPr>
+          <w:noProof/>
+        </w:rPr>
+        <w:fldChar w:fldCharType="end"/>
+      </w:r>
       <w:r>
         <w:noBreakHyphen/>
       </w:r>
-      <w:fldSimple w:instr=" SEQ Hình \* ARABIC \s 1 ">
-        <w:r>
-          <w:rPr>
-            <w:noProof/>
-          </w:rPr>
-          <w:t>5</w:t>
-        </w:r>
-      </w:fldSimple>
+      <w:r>
+        <w:fldChar w:fldCharType="begin"/>
+      </w:r>
+      <w:r>
+        <w:instrText xml:space="preserve"> SEQ Hình \* ARABIC \s 1 </w:instrText>
+      </w:r>
+      <w:r>
+        <w:fldChar w:fldCharType="separate"/>
+      </w:r>
+      <w:r>
+        <w:rPr>
+          <w:noProof/>
+        </w:rPr>
+        <w:t>5</w:t>
+      </w:r>
+      <w:r>
+        <w:rPr>
+          <w:noProof/>
+        </w:rPr>
+        <w:fldChar w:fldCharType="end"/>
+      </w:r>
       <w:r>
         <w:t xml:space="preserve"> </w:t>
       </w:r>
@@ -19490,7 +20157,7 @@
         </w:rPr>
         <w:t>”</w:t>
       </w:r>
-      <w:bookmarkEnd w:id="86"/>
+      <w:bookmarkEnd w:id="87"/>
     </w:p>
     <w:p>
       <w:pPr>
@@ -19541,7 +20208,7 @@
                     <pic:cNvPicPr/>
                   </pic:nvPicPr>
                   <pic:blipFill>
-                    <a:blip r:embed="rId32"/>
+                    <a:blip r:embed="rId40"/>
                     <a:stretch>
                       <a:fillRect/>
                     </a:stretch>
@@ -19571,29 +20238,55 @@
           <w:iCs/>
         </w:rPr>
       </w:pPr>
-      <w:bookmarkStart w:id="87" w:name="_Toc110947163"/>
+      <w:bookmarkStart w:id="88" w:name="_Toc110947163"/>
       <w:r>
         <w:t xml:space="preserve">Hình </w:t>
       </w:r>
-      <w:fldSimple w:instr=" STYLEREF 1 \s ">
-        <w:r>
-          <w:rPr>
-            <w:noProof/>
-          </w:rPr>
-          <w:t>3</w:t>
-        </w:r>
-      </w:fldSimple>
+      <w:r>
+        <w:fldChar w:fldCharType="begin"/>
+      </w:r>
+      <w:r>
+        <w:instrText xml:space="preserve"> STYLEREF 1 \s </w:instrText>
+      </w:r>
+      <w:r>
+        <w:fldChar w:fldCharType="separate"/>
+      </w:r>
+      <w:r>
+        <w:rPr>
+          <w:noProof/>
+        </w:rPr>
+        <w:t>3</w:t>
+      </w:r>
+      <w:r>
+        <w:rPr>
+          <w:noProof/>
+        </w:rPr>
+        <w:fldChar w:fldCharType="end"/>
+      </w:r>
       <w:r>
         <w:noBreakHyphen/>
       </w:r>
-      <w:fldSimple w:instr=" SEQ Hình \* ARABIC \s 1 ">
-        <w:r>
-          <w:rPr>
-            <w:noProof/>
-          </w:rPr>
-          <w:t>6</w:t>
-        </w:r>
-      </w:fldSimple>
+      <w:r>
+        <w:fldChar w:fldCharType="begin"/>
+      </w:r>
+      <w:r>
+        <w:instrText xml:space="preserve"> SEQ Hình \* ARABIC \s 1 </w:instrText>
+      </w:r>
+      <w:r>
+        <w:fldChar w:fldCharType="separate"/>
+      </w:r>
+      <w:r>
+        <w:rPr>
+          <w:noProof/>
+        </w:rPr>
+        <w:t>6</w:t>
+      </w:r>
+      <w:r>
+        <w:rPr>
+          <w:noProof/>
+        </w:rPr>
+        <w:fldChar w:fldCharType="end"/>
+      </w:r>
       <w:r>
         <w:t xml:space="preserve"> Giao diện sao khi test “</w:t>
       </w:r>
@@ -19611,7 +20304,7 @@
         </w:rPr>
         <w:t>”</w:t>
       </w:r>
-      <w:bookmarkEnd w:id="87"/>
+      <w:bookmarkEnd w:id="88"/>
     </w:p>
     <w:p>
       <w:pPr>
@@ -19668,7 +20361,7 @@
                     <pic:cNvPicPr/>
                   </pic:nvPicPr>
                   <pic:blipFill>
-                    <a:blip r:embed="rId33"/>
+                    <a:blip r:embed="rId41"/>
                     <a:stretch>
                       <a:fillRect/>
                     </a:stretch>
@@ -19698,29 +20391,55 @@
           <w:iCs/>
         </w:rPr>
       </w:pPr>
-      <w:bookmarkStart w:id="88" w:name="_Toc110947164"/>
+      <w:bookmarkStart w:id="89" w:name="_Toc110947164"/>
       <w:r>
         <w:t xml:space="preserve">Hình </w:t>
       </w:r>
-      <w:fldSimple w:instr=" STYLEREF 1 \s ">
-        <w:r>
-          <w:rPr>
-            <w:noProof/>
-          </w:rPr>
-          <w:t>3</w:t>
-        </w:r>
-      </w:fldSimple>
+      <w:r>
+        <w:fldChar w:fldCharType="begin"/>
+      </w:r>
+      <w:r>
+        <w:instrText xml:space="preserve"> STYLEREF 1 \s </w:instrText>
+      </w:r>
+      <w:r>
+        <w:fldChar w:fldCharType="separate"/>
+      </w:r>
+      <w:r>
+        <w:rPr>
+          <w:noProof/>
+        </w:rPr>
+        <w:t>3</w:t>
+      </w:r>
+      <w:r>
+        <w:rPr>
+          <w:noProof/>
+        </w:rPr>
+        <w:fldChar w:fldCharType="end"/>
+      </w:r>
       <w:r>
         <w:noBreakHyphen/>
       </w:r>
-      <w:fldSimple w:instr=" SEQ Hình \* ARABIC \s 1 ">
-        <w:r>
-          <w:rPr>
-            <w:noProof/>
-          </w:rPr>
-          <w:t>7</w:t>
-        </w:r>
-      </w:fldSimple>
+      <w:r>
+        <w:fldChar w:fldCharType="begin"/>
+      </w:r>
+      <w:r>
+        <w:instrText xml:space="preserve"> SEQ Hình \* ARABIC \s 1 </w:instrText>
+      </w:r>
+      <w:r>
+        <w:fldChar w:fldCharType="separate"/>
+      </w:r>
+      <w:r>
+        <w:rPr>
+          <w:noProof/>
+        </w:rPr>
+        <w:t>7</w:t>
+      </w:r>
+      <w:r>
+        <w:rPr>
+          <w:noProof/>
+        </w:rPr>
+        <w:fldChar w:fldCharType="end"/>
+      </w:r>
       <w:r>
         <w:t xml:space="preserve"> Giao diện sau khi test “</w:t>
       </w:r>
@@ -19738,7 +20457,7 @@
         </w:rPr>
         <w:t>”</w:t>
       </w:r>
-      <w:bookmarkEnd w:id="88"/>
+      <w:bookmarkEnd w:id="89"/>
     </w:p>
     <w:p>
       <w:pPr>
@@ -19791,7 +20510,7 @@
                     <pic:cNvPicPr/>
                   </pic:nvPicPr>
                   <pic:blipFill>
-                    <a:blip r:embed="rId34"/>
+                    <a:blip r:embed="rId42"/>
                     <a:stretch>
                       <a:fillRect/>
                     </a:stretch>
@@ -19821,29 +20540,55 @@
           <w:iCs/>
         </w:rPr>
       </w:pPr>
-      <w:bookmarkStart w:id="89" w:name="_Toc110947165"/>
+      <w:bookmarkStart w:id="90" w:name="_Toc110947165"/>
       <w:r>
         <w:t xml:space="preserve">Hình </w:t>
       </w:r>
-      <w:fldSimple w:instr=" STYLEREF 1 \s ">
-        <w:r>
-          <w:rPr>
-            <w:noProof/>
-          </w:rPr>
-          <w:t>3</w:t>
-        </w:r>
-      </w:fldSimple>
+      <w:r>
+        <w:fldChar w:fldCharType="begin"/>
+      </w:r>
+      <w:r>
+        <w:instrText xml:space="preserve"> STYLEREF 1 \s </w:instrText>
+      </w:r>
+      <w:r>
+        <w:fldChar w:fldCharType="separate"/>
+      </w:r>
+      <w:r>
+        <w:rPr>
+          <w:noProof/>
+        </w:rPr>
+        <w:t>3</w:t>
+      </w:r>
+      <w:r>
+        <w:rPr>
+          <w:noProof/>
+        </w:rPr>
+        <w:fldChar w:fldCharType="end"/>
+      </w:r>
       <w:r>
         <w:noBreakHyphen/>
       </w:r>
-      <w:fldSimple w:instr=" SEQ Hình \* ARABIC \s 1 ">
-        <w:r>
-          <w:rPr>
-            <w:noProof/>
-          </w:rPr>
-          <w:t>8</w:t>
-        </w:r>
-      </w:fldSimple>
+      <w:r>
+        <w:fldChar w:fldCharType="begin"/>
+      </w:r>
+      <w:r>
+        <w:instrText xml:space="preserve"> SEQ Hình \* ARABIC \s 1 </w:instrText>
+      </w:r>
+      <w:r>
+        <w:fldChar w:fldCharType="separate"/>
+      </w:r>
+      <w:r>
+        <w:rPr>
+          <w:noProof/>
+        </w:rPr>
+        <w:t>8</w:t>
+      </w:r>
+      <w:r>
+        <w:rPr>
+          <w:noProof/>
+        </w:rPr>
+        <w:fldChar w:fldCharType="end"/>
+      </w:r>
       <w:r>
         <w:t xml:space="preserve"> Giao diện sau khi test “</w:t>
       </w:r>
@@ -19861,7 +20606,7 @@
         </w:rPr>
         <w:t>”</w:t>
       </w:r>
-      <w:bookmarkEnd w:id="89"/>
+      <w:bookmarkEnd w:id="90"/>
     </w:p>
     <w:p>
       <w:pPr>
@@ -19919,7 +20664,7 @@
                     <pic:cNvPicPr/>
                   </pic:nvPicPr>
                   <pic:blipFill>
-                    <a:blip r:embed="rId35"/>
+                    <a:blip r:embed="rId43"/>
                     <a:stretch>
                       <a:fillRect/>
                     </a:stretch>
@@ -19948,29 +20693,55 @@
           <w:iCs/>
         </w:rPr>
       </w:pPr>
-      <w:bookmarkStart w:id="90" w:name="_Toc110947166"/>
+      <w:bookmarkStart w:id="91" w:name="_Toc110947166"/>
       <w:r>
         <w:t xml:space="preserve">Hình </w:t>
       </w:r>
-      <w:fldSimple w:instr=" STYLEREF 1 \s ">
-        <w:r>
-          <w:rPr>
-            <w:noProof/>
-          </w:rPr>
-          <w:t>3</w:t>
-        </w:r>
-      </w:fldSimple>
+      <w:r>
+        <w:fldChar w:fldCharType="begin"/>
+      </w:r>
+      <w:r>
+        <w:instrText xml:space="preserve"> STYLEREF 1 \s </w:instrText>
+      </w:r>
+      <w:r>
+        <w:fldChar w:fldCharType="separate"/>
+      </w:r>
+      <w:r>
+        <w:rPr>
+          <w:noProof/>
+        </w:rPr>
+        <w:t>3</w:t>
+      </w:r>
+      <w:r>
+        <w:rPr>
+          <w:noProof/>
+        </w:rPr>
+        <w:fldChar w:fldCharType="end"/>
+      </w:r>
       <w:r>
         <w:noBreakHyphen/>
       </w:r>
-      <w:fldSimple w:instr=" SEQ Hình \* ARABIC \s 1 ">
-        <w:r>
-          <w:rPr>
-            <w:noProof/>
-          </w:rPr>
-          <w:t>9</w:t>
-        </w:r>
-      </w:fldSimple>
+      <w:r>
+        <w:fldChar w:fldCharType="begin"/>
+      </w:r>
+      <w:r>
+        <w:instrText xml:space="preserve"> SEQ Hình \* ARABIC \s 1 </w:instrText>
+      </w:r>
+      <w:r>
+        <w:fldChar w:fldCharType="separate"/>
+      </w:r>
+      <w:r>
+        <w:rPr>
+          <w:noProof/>
+        </w:rPr>
+        <w:t>9</w:t>
+      </w:r>
+      <w:r>
+        <w:rPr>
+          <w:noProof/>
+        </w:rPr>
+        <w:fldChar w:fldCharType="end"/>
+      </w:r>
       <w:r>
         <w:t xml:space="preserve"> Giao diện sau khi test “</w:t>
       </w:r>
@@ -19988,7 +20759,7 @@
         </w:rPr>
         <w:t>”</w:t>
       </w:r>
-      <w:bookmarkEnd w:id="90"/>
+      <w:bookmarkEnd w:id="91"/>
     </w:p>
     <w:p>
       <w:pPr>
@@ -20045,7 +20816,7 @@
                     <pic:cNvPicPr/>
                   </pic:nvPicPr>
                   <pic:blipFill>
-                    <a:blip r:embed="rId36"/>
+                    <a:blip r:embed="rId44"/>
                     <a:stretch>
                       <a:fillRect/>
                     </a:stretch>
@@ -20075,29 +20846,55 @@
           <w:iCs/>
         </w:rPr>
       </w:pPr>
-      <w:bookmarkStart w:id="91" w:name="_Toc110947167"/>
+      <w:bookmarkStart w:id="92" w:name="_Toc110947167"/>
       <w:r>
         <w:t xml:space="preserve">Hình </w:t>
       </w:r>
-      <w:fldSimple w:instr=" STYLEREF 1 \s ">
-        <w:r>
-          <w:rPr>
-            <w:noProof/>
-          </w:rPr>
-          <w:t>3</w:t>
-        </w:r>
-      </w:fldSimple>
+      <w:r>
+        <w:fldChar w:fldCharType="begin"/>
+      </w:r>
+      <w:r>
+        <w:instrText xml:space="preserve"> STYLEREF 1 \s </w:instrText>
+      </w:r>
+      <w:r>
+        <w:fldChar w:fldCharType="separate"/>
+      </w:r>
+      <w:r>
+        <w:rPr>
+          <w:noProof/>
+        </w:rPr>
+        <w:t>3</w:t>
+      </w:r>
+      <w:r>
+        <w:rPr>
+          <w:noProof/>
+        </w:rPr>
+        <w:fldChar w:fldCharType="end"/>
+      </w:r>
       <w:r>
         <w:noBreakHyphen/>
       </w:r>
-      <w:fldSimple w:instr=" SEQ Hình \* ARABIC \s 1 ">
-        <w:r>
-          <w:rPr>
-            <w:noProof/>
-          </w:rPr>
-          <w:t>10</w:t>
-        </w:r>
-      </w:fldSimple>
+      <w:r>
+        <w:fldChar w:fldCharType="begin"/>
+      </w:r>
+      <w:r>
+        <w:instrText xml:space="preserve"> SEQ Hình \* ARABIC \s 1 </w:instrText>
+      </w:r>
+      <w:r>
+        <w:fldChar w:fldCharType="separate"/>
+      </w:r>
+      <w:r>
+        <w:rPr>
+          <w:noProof/>
+        </w:rPr>
+        <w:t>10</w:t>
+      </w:r>
+      <w:r>
+        <w:rPr>
+          <w:noProof/>
+        </w:rPr>
+        <w:fldChar w:fldCharType="end"/>
+      </w:r>
       <w:r>
         <w:t xml:space="preserve"> Giao diện sau khi test “</w:t>
       </w:r>
@@ -20115,7 +20912,7 @@
         </w:rPr>
         <w:t>”</w:t>
       </w:r>
-      <w:bookmarkEnd w:id="91"/>
+      <w:bookmarkEnd w:id="92"/>
     </w:p>
     <w:p>
       <w:pPr>
@@ -20173,7 +20970,7 @@
                     <pic:cNvPicPr/>
                   </pic:nvPicPr>
                   <pic:blipFill>
-                    <a:blip r:embed="rId37"/>
+                    <a:blip r:embed="rId45"/>
                     <a:stretch>
                       <a:fillRect/>
                     </a:stretch>
@@ -20202,29 +20999,55 @@
           <w:iCs/>
         </w:rPr>
       </w:pPr>
-      <w:bookmarkStart w:id="92" w:name="_Toc110947168"/>
+      <w:bookmarkStart w:id="93" w:name="_Toc110947168"/>
       <w:r>
         <w:t xml:space="preserve">Hình </w:t>
       </w:r>
-      <w:fldSimple w:instr=" STYLEREF 1 \s ">
-        <w:r>
-          <w:rPr>
-            <w:noProof/>
-          </w:rPr>
-          <w:t>3</w:t>
-        </w:r>
-      </w:fldSimple>
+      <w:r>
+        <w:fldChar w:fldCharType="begin"/>
+      </w:r>
+      <w:r>
+        <w:instrText xml:space="preserve"> STYLEREF 1 \s </w:instrText>
+      </w:r>
+      <w:r>
+        <w:fldChar w:fldCharType="separate"/>
+      </w:r>
+      <w:r>
+        <w:rPr>
+          <w:noProof/>
+        </w:rPr>
+        <w:t>3</w:t>
+      </w:r>
+      <w:r>
+        <w:rPr>
+          <w:noProof/>
+        </w:rPr>
+        <w:fldChar w:fldCharType="end"/>
+      </w:r>
       <w:r>
         <w:noBreakHyphen/>
       </w:r>
-      <w:fldSimple w:instr=" SEQ Hình \* ARABIC \s 1 ">
-        <w:r>
-          <w:rPr>
-            <w:noProof/>
-          </w:rPr>
-          <w:t>11</w:t>
-        </w:r>
-      </w:fldSimple>
+      <w:r>
+        <w:fldChar w:fldCharType="begin"/>
+      </w:r>
+      <w:r>
+        <w:instrText xml:space="preserve"> SEQ Hình \* ARABIC \s 1 </w:instrText>
+      </w:r>
+      <w:r>
+        <w:fldChar w:fldCharType="separate"/>
+      </w:r>
+      <w:r>
+        <w:rPr>
+          <w:noProof/>
+        </w:rPr>
+        <w:t>11</w:t>
+      </w:r>
+      <w:r>
+        <w:rPr>
+          <w:noProof/>
+        </w:rPr>
+        <w:fldChar w:fldCharType="end"/>
+      </w:r>
       <w:r>
         <w:t xml:space="preserve"> Giao diện khi nhấn vào link “</w:t>
       </w:r>
@@ -20234,7 +21057,7 @@
       <w:r>
         <w:t>”</w:t>
       </w:r>
-      <w:bookmarkEnd w:id="92"/>
+      <w:bookmarkEnd w:id="93"/>
     </w:p>
     <w:p>
       <w:pPr>
@@ -20271,7 +21094,7 @@
                     <pic:cNvPicPr/>
                   </pic:nvPicPr>
                   <pic:blipFill>
-                    <a:blip r:embed="rId38"/>
+                    <a:blip r:embed="rId46"/>
                     <a:stretch>
                       <a:fillRect/>
                     </a:stretch>
@@ -20296,29 +21119,55 @@
       <w:pPr>
         <w:pStyle w:val="Caption"/>
       </w:pPr>
-      <w:bookmarkStart w:id="93" w:name="_Toc110947169"/>
+      <w:bookmarkStart w:id="94" w:name="_Toc110947169"/>
       <w:r>
         <w:t xml:space="preserve">Hình </w:t>
       </w:r>
-      <w:fldSimple w:instr=" STYLEREF 1 \s ">
-        <w:r>
-          <w:rPr>
-            <w:noProof/>
-          </w:rPr>
-          <w:t>3</w:t>
-        </w:r>
-      </w:fldSimple>
+      <w:r>
+        <w:fldChar w:fldCharType="begin"/>
+      </w:r>
+      <w:r>
+        <w:instrText xml:space="preserve"> STYLEREF 1 \s </w:instrText>
+      </w:r>
+      <w:r>
+        <w:fldChar w:fldCharType="separate"/>
+      </w:r>
+      <w:r>
+        <w:rPr>
+          <w:noProof/>
+        </w:rPr>
+        <w:t>3</w:t>
+      </w:r>
+      <w:r>
+        <w:rPr>
+          <w:noProof/>
+        </w:rPr>
+        <w:fldChar w:fldCharType="end"/>
+      </w:r>
       <w:r>
         <w:noBreakHyphen/>
       </w:r>
-      <w:fldSimple w:instr=" SEQ Hình \* ARABIC \s 1 ">
-        <w:r>
-          <w:rPr>
-            <w:noProof/>
-          </w:rPr>
-          <w:t>12</w:t>
-        </w:r>
-      </w:fldSimple>
+      <w:r>
+        <w:fldChar w:fldCharType="begin"/>
+      </w:r>
+      <w:r>
+        <w:instrText xml:space="preserve"> SEQ Hình \* ARABIC \s 1 </w:instrText>
+      </w:r>
+      <w:r>
+        <w:fldChar w:fldCharType="separate"/>
+      </w:r>
+      <w:r>
+        <w:rPr>
+          <w:noProof/>
+        </w:rPr>
+        <w:t>12</w:t>
+      </w:r>
+      <w:r>
+        <w:rPr>
+          <w:noProof/>
+        </w:rPr>
+        <w:fldChar w:fldCharType="end"/>
+      </w:r>
       <w:r>
         <w:t xml:space="preserve"> Giao diện khi nhấn vào link “</w:t>
       </w:r>
@@ -20328,7 +21177,7 @@
       <w:r>
         <w:t>”</w:t>
       </w:r>
-      <w:bookmarkEnd w:id="93"/>
+      <w:bookmarkEnd w:id="94"/>
     </w:p>
     <w:p>
       <w:pPr>
@@ -20380,7 +21229,7 @@
                     <pic:cNvPicPr/>
                   </pic:nvPicPr>
                   <pic:blipFill>
-                    <a:blip r:embed="rId39"/>
+                    <a:blip r:embed="rId47"/>
                     <a:stretch>
                       <a:fillRect/>
                     </a:stretch>
@@ -20425,29 +21274,55 @@
           <w:iCs/>
         </w:rPr>
       </w:pPr>
-      <w:bookmarkStart w:id="94" w:name="_Toc110947170"/>
+      <w:bookmarkStart w:id="95" w:name="_Toc110947170"/>
       <w:r>
         <w:t xml:space="preserve">Hình </w:t>
       </w:r>
-      <w:fldSimple w:instr=" STYLEREF 1 \s ">
-        <w:r>
-          <w:rPr>
-            <w:noProof/>
-          </w:rPr>
-          <w:t>3</w:t>
-        </w:r>
-      </w:fldSimple>
+      <w:r>
+        <w:fldChar w:fldCharType="begin"/>
+      </w:r>
+      <w:r>
+        <w:instrText xml:space="preserve"> STYLEREF 1 \s </w:instrText>
+      </w:r>
+      <w:r>
+        <w:fldChar w:fldCharType="separate"/>
+      </w:r>
+      <w:r>
+        <w:rPr>
+          <w:noProof/>
+        </w:rPr>
+        <w:t>3</w:t>
+      </w:r>
+      <w:r>
+        <w:rPr>
+          <w:noProof/>
+        </w:rPr>
+        <w:fldChar w:fldCharType="end"/>
+      </w:r>
       <w:r>
         <w:noBreakHyphen/>
       </w:r>
-      <w:fldSimple w:instr=" SEQ Hình \* ARABIC \s 1 ">
-        <w:r>
-          <w:rPr>
-            <w:noProof/>
-          </w:rPr>
-          <w:t>13</w:t>
-        </w:r>
-      </w:fldSimple>
+      <w:r>
+        <w:fldChar w:fldCharType="begin"/>
+      </w:r>
+      <w:r>
+        <w:instrText xml:space="preserve"> SEQ Hình \* ARABIC \s 1 </w:instrText>
+      </w:r>
+      <w:r>
+        <w:fldChar w:fldCharType="separate"/>
+      </w:r>
+      <w:r>
+        <w:rPr>
+          <w:noProof/>
+        </w:rPr>
+        <w:t>13</w:t>
+      </w:r>
+      <w:r>
+        <w:rPr>
+          <w:noProof/>
+        </w:rPr>
+        <w:fldChar w:fldCharType="end"/>
+      </w:r>
       <w:r>
         <w:t xml:space="preserve"> Giao diện sau khi click “</w:t>
       </w:r>
@@ -20465,7 +21340,7 @@
         </w:rPr>
         <w:t>”</w:t>
       </w:r>
-      <w:bookmarkEnd w:id="94"/>
+      <w:bookmarkEnd w:id="95"/>
     </w:p>
     <w:p>
       <w:pPr>
@@ -20476,11 +21351,11 @@
       <w:pPr>
         <w:pStyle w:val="Heading3"/>
       </w:pPr>
-      <w:bookmarkStart w:id="95" w:name="_Toc110947976"/>
+      <w:bookmarkStart w:id="96" w:name="_Toc110947976"/>
       <w:r>
         <w:t>Kết quả thực hiện kiểm thử:</w:t>
       </w:r>
-      <w:bookmarkEnd w:id="95"/>
+      <w:bookmarkEnd w:id="96"/>
       <w:r>
         <w:t xml:space="preserve"> </w:t>
       </w:r>
@@ -20696,38 +21571,64 @@
       <w:pPr>
         <w:pStyle w:val="Caption"/>
       </w:pPr>
-      <w:bookmarkStart w:id="96" w:name="_Toc110947746"/>
+      <w:bookmarkStart w:id="97" w:name="_Toc110947746"/>
       <w:r>
         <w:t xml:space="preserve">Bảng </w:t>
       </w:r>
-      <w:fldSimple w:instr=" STYLEREF 1 \s ">
-        <w:r>
-          <w:rPr>
-            <w:noProof/>
-          </w:rPr>
-          <w:t>3</w:t>
-        </w:r>
-      </w:fldSimple>
+      <w:r>
+        <w:fldChar w:fldCharType="begin"/>
+      </w:r>
+      <w:r>
+        <w:instrText xml:space="preserve"> STYLEREF 1 \s </w:instrText>
+      </w:r>
+      <w:r>
+        <w:fldChar w:fldCharType="separate"/>
+      </w:r>
+      <w:r>
+        <w:rPr>
+          <w:noProof/>
+        </w:rPr>
+        <w:t>3</w:t>
+      </w:r>
+      <w:r>
+        <w:rPr>
+          <w:noProof/>
+        </w:rPr>
+        <w:fldChar w:fldCharType="end"/>
+      </w:r>
       <w:r>
         <w:noBreakHyphen/>
       </w:r>
-      <w:fldSimple w:instr=" SEQ Bảng \* ARABIC \s 1 ">
-        <w:r>
-          <w:rPr>
-            <w:noProof/>
-          </w:rPr>
-          <w:t>2</w:t>
-        </w:r>
-      </w:fldSimple>
+      <w:r>
+        <w:fldChar w:fldCharType="begin"/>
+      </w:r>
+      <w:r>
+        <w:instrText xml:space="preserve"> SEQ Bảng \* ARABIC \s 1 </w:instrText>
+      </w:r>
+      <w:r>
+        <w:fldChar w:fldCharType="separate"/>
+      </w:r>
+      <w:r>
+        <w:rPr>
+          <w:noProof/>
+        </w:rPr>
+        <w:t>2</w:t>
+      </w:r>
+      <w:r>
+        <w:rPr>
+          <w:noProof/>
+        </w:rPr>
+        <w:fldChar w:fldCharType="end"/>
+      </w:r>
       <w:r>
         <w:t xml:space="preserve"> Kết quả kiểm thử chức năng trang Login</w:t>
       </w:r>
-      <w:bookmarkStart w:id="97" w:name="_Toc342760222"/>
+      <w:bookmarkStart w:id="98" w:name="_Toc342760222"/>
       <w:bookmarkEnd w:id="2"/>
       <w:bookmarkEnd w:id="3"/>
       <w:bookmarkEnd w:id="4"/>
       <w:bookmarkEnd w:id="5"/>
-      <w:bookmarkEnd w:id="96"/>
+      <w:bookmarkEnd w:id="97"/>
     </w:p>
     <w:p>
       <w:pPr>
@@ -20760,12 +21661,12 @@
           <w:numId w:val="0"/>
         </w:numPr>
       </w:pPr>
-      <w:bookmarkStart w:id="98" w:name="_Toc110947977"/>
+      <w:bookmarkStart w:id="99" w:name="_Toc110947977"/>
       <w:r>
         <w:lastRenderedPageBreak/>
         <w:t>KẾT LUẬN VÀ HƯỚNG PHÁT TRIỂN</w:t>
       </w:r>
-      <w:bookmarkEnd w:id="98"/>
+      <w:bookmarkEnd w:id="99"/>
     </w:p>
     <w:p>
       <w:pPr>
@@ -21318,14 +22219,14 @@
           <w:numId w:val="0"/>
         </w:numPr>
       </w:pPr>
-      <w:bookmarkStart w:id="99" w:name="_Toc110938189"/>
-      <w:bookmarkStart w:id="100" w:name="_Toc110947978"/>
+      <w:bookmarkStart w:id="100" w:name="_Toc110938189"/>
+      <w:bookmarkStart w:id="101" w:name="_Toc110947978"/>
       <w:r>
         <w:lastRenderedPageBreak/>
         <w:t>TÀI LIỆU THAM KHẢO</w:t>
       </w:r>
-      <w:bookmarkEnd w:id="99"/>
       <w:bookmarkEnd w:id="100"/>
+      <w:bookmarkEnd w:id="101"/>
     </w:p>
     <w:p>
       <w:pPr>
@@ -21333,7 +22234,7 @@
         <w:ind w:firstLine="0"/>
         <w:jc w:val="left"/>
       </w:pPr>
-      <w:bookmarkStart w:id="101" w:name="_Hlk110946121"/>
+      <w:bookmarkStart w:id="102" w:name="_Hlk110946121"/>
       <w:r>
         <w:t>1. Giáo trình Foundations of Software Testing của tác giả Rex, Black, Dorothy Graham</w:t>
       </w:r>
@@ -21374,8 +22275,8 @@
         </w:rPr>
       </w:pPr>
     </w:p>
-    <w:bookmarkEnd w:id="97"/>
-    <w:bookmarkEnd w:id="101"/>
+    <w:bookmarkEnd w:id="98"/>
+    <w:bookmarkEnd w:id="102"/>
     <w:p>
       <w:pPr>
         <w:spacing w:before="0" w:line="240" w:lineRule="auto"/>
@@ -21468,7 +22369,7 @@
 </file>
 
 <file path=word/endnotes.xml><?xml version="1.0" encoding="utf-8"?>
-<w:endnotes xmlns:wpc="http://schemas.microsoft.com/office/word/2010/wordprocessingCanvas" xmlns:cx="http://schemas.microsoft.com/office/drawing/2014/chartex" xmlns:cx1="http://schemas.microsoft.com/office/drawing/2015/9/8/chartex" xmlns:cx2="http://schemas.microsoft.com/office/drawing/2015/10/21/chartex" xmlns:cx3="http://schemas.microsoft.com/office/drawing/2016/5/9/chartex" xmlns:cx4="http://schemas.microsoft.com/office/drawing/2016/5/10/chartex" xmlns:cx5="http://schemas.microsoft.com/office/drawing/2016/5/11/chartex" xmlns:cx6="http://schemas.microsoft.com/office/drawing/2016/5/12/chartex" xmlns:cx7="http://schemas.microsoft.com/office/drawing/2016/5/13/chartex" xmlns:cx8="http://schemas.microsoft.com/office/drawing/2016/5/14/chartex" xmlns:mc="http://schemas.openxmlformats.org/markup-compatibility/2006" xmlns:aink="http://schemas.microsoft.com/office/drawing/2016/ink" xmlns:am3d="http://schemas.microsoft.com/office/drawing/2017/model3d" xmlns:o="urn:schemas-microsoft-com:office:office" xmlns:oel="http://schemas.microsoft.com/office/2019/extlst" xmlns:r="http://schemas.openxmlformats.org/officeDocument/2006/relationships" xmlns:m="http://schemas.openxmlformats.org/officeDocument/2006/math" xmlns:v="urn:schemas-microsoft-com:vml" xmlns:wp14="http://schemas.microsoft.com/office/word/2010/wordprocessingDrawing" xmlns:wp="http://schemas.openxmlformats.org/drawingml/2006/wordprocessingDrawing" xmlns:w10="urn:schemas-microsoft-com:office:word" xmlns:w="http://schemas.openxmlformats.org/wordprocessingml/2006/main" xmlns:w14="http://schemas.microsoft.com/office/word/2010/wordml" xmlns:w15="http://schemas.microsoft.com/office/word/2012/wordml" xmlns:w16cex="http://schemas.microsoft.com/office/word/2018/wordml/cex" xmlns:w16cid="http://schemas.microsoft.com/office/word/2016/wordml/cid" xmlns:w16="http://schemas.microsoft.com/office/word/2018/wordml" xmlns:w16sdtdh="http://schemas.microsoft.com/office/word/2020/wordml/sdtdatahash" xmlns:w16se="http://schemas.microsoft.com/office/word/2015/wordml/symex" xmlns:wpg="http://schemas.microsoft.com/office/word/2010/wordprocessingGroup" xmlns:wpi="http://schemas.microsoft.com/office/word/2010/wordprocessingInk" xmlns:wne="http://schemas.microsoft.com/office/word/2006/wordml" xmlns:wps="http://schemas.microsoft.com/office/word/2010/wordprocessingShape" mc:Ignorable="w14 w15 w16se w16cid w16 w16cex w16sdtdh wp14">
+<w:endnotes xmlns:wpc="http://schemas.microsoft.com/office/word/2010/wordprocessingCanvas" xmlns:cx="http://schemas.microsoft.com/office/drawing/2014/chartex" xmlns:cx1="http://schemas.microsoft.com/office/drawing/2015/9/8/chartex" xmlns:cx2="http://schemas.microsoft.com/office/drawing/2015/10/21/chartex" xmlns:cx3="http://schemas.microsoft.com/office/drawing/2016/5/9/chartex" xmlns:cx4="http://schemas.microsoft.com/office/drawing/2016/5/10/chartex" xmlns:cx5="http://schemas.microsoft.com/office/drawing/2016/5/11/chartex" xmlns:cx6="http://schemas.microsoft.com/office/drawing/2016/5/12/chartex" xmlns:cx7="http://schemas.microsoft.com/office/drawing/2016/5/13/chartex" xmlns:cx8="http://schemas.microsoft.com/office/drawing/2016/5/14/chartex" xmlns:mc="http://schemas.openxmlformats.org/markup-compatibility/2006" xmlns:aink="http://schemas.microsoft.com/office/drawing/2016/ink" xmlns:am3d="http://schemas.microsoft.com/office/drawing/2017/model3d" xmlns:o="urn:schemas-microsoft-com:office:office" xmlns:r="http://schemas.openxmlformats.org/officeDocument/2006/relationships" xmlns:m="http://schemas.openxmlformats.org/officeDocument/2006/math" xmlns:v="urn:schemas-microsoft-com:vml" xmlns:wp14="http://schemas.microsoft.com/office/word/2010/wordprocessingDrawing" xmlns:wp="http://schemas.openxmlformats.org/drawingml/2006/wordprocessingDrawing" xmlns:w10="urn:schemas-microsoft-com:office:word" xmlns:w="http://schemas.openxmlformats.org/wordprocessingml/2006/main" xmlns:w14="http://schemas.microsoft.com/office/word/2010/wordml" xmlns:w15="http://schemas.microsoft.com/office/word/2012/wordml" xmlns:w16cid="http://schemas.microsoft.com/office/word/2016/wordml/cid" xmlns:w16se="http://schemas.microsoft.com/office/word/2015/wordml/symex" xmlns:wpg="http://schemas.microsoft.com/office/word/2010/wordprocessingGroup" xmlns:wpi="http://schemas.microsoft.com/office/word/2010/wordprocessingInk" xmlns:wne="http://schemas.microsoft.com/office/word/2006/wordml" xmlns:wps="http://schemas.microsoft.com/office/word/2010/wordprocessingShape" mc:Ignorable="w14 w15 w16se w16cid wp14">
   <w:endnote w:type="separator" w:id="-1">
     <w:p>
       <w:r>
@@ -21493,7 +22394,7 @@
 </file>
 
 <file path=word/footer1.xml><?xml version="1.0" encoding="utf-8"?>
-<w:ftr xmlns:wpc="http://schemas.microsoft.com/office/word/2010/wordprocessingCanvas" xmlns:cx="http://schemas.microsoft.com/office/drawing/2014/chartex" xmlns:cx1="http://schemas.microsoft.com/office/drawing/2015/9/8/chartex" xmlns:cx2="http://schemas.microsoft.com/office/drawing/2015/10/21/chartex" xmlns:cx3="http://schemas.microsoft.com/office/drawing/2016/5/9/chartex" xmlns:cx4="http://schemas.microsoft.com/office/drawing/2016/5/10/chartex" xmlns:cx5="http://schemas.microsoft.com/office/drawing/2016/5/11/chartex" xmlns:cx6="http://schemas.microsoft.com/office/drawing/2016/5/12/chartex" xmlns:cx7="http://schemas.microsoft.com/office/drawing/2016/5/13/chartex" xmlns:cx8="http://schemas.microsoft.com/office/drawing/2016/5/14/chartex" xmlns:mc="http://schemas.openxmlformats.org/markup-compatibility/2006" xmlns:aink="http://schemas.microsoft.com/office/drawing/2016/ink" xmlns:am3d="http://schemas.microsoft.com/office/drawing/2017/model3d" xmlns:o="urn:schemas-microsoft-com:office:office" xmlns:oel="http://schemas.microsoft.com/office/2019/extlst" xmlns:r="http://schemas.openxmlformats.org/officeDocument/2006/relationships" xmlns:m="http://schemas.openxmlformats.org/officeDocument/2006/math" xmlns:v="urn:schemas-microsoft-com:vml" xmlns:wp14="http://schemas.microsoft.com/office/word/2010/wordprocessingDrawing" xmlns:wp="http://schemas.openxmlformats.org/drawingml/2006/wordprocessingDrawing" xmlns:w10="urn:schemas-microsoft-com:office:word" xmlns:w="http://schemas.openxmlformats.org/wordprocessingml/2006/main" xmlns:w14="http://schemas.microsoft.com/office/word/2010/wordml" xmlns:w15="http://schemas.microsoft.com/office/word/2012/wordml" xmlns:w16cex="http://schemas.microsoft.com/office/word/2018/wordml/cex" xmlns:w16cid="http://schemas.microsoft.com/office/word/2016/wordml/cid" xmlns:w16="http://schemas.microsoft.com/office/word/2018/wordml" xmlns:w16sdtdh="http://schemas.microsoft.com/office/word/2020/wordml/sdtdatahash" xmlns:w16se="http://schemas.microsoft.com/office/word/2015/wordml/symex" xmlns:wpg="http://schemas.microsoft.com/office/word/2010/wordprocessingGroup" xmlns:wpi="http://schemas.microsoft.com/office/word/2010/wordprocessingInk" xmlns:wne="http://schemas.microsoft.com/office/word/2006/wordml" xmlns:wps="http://schemas.microsoft.com/office/word/2010/wordprocessingShape" mc:Ignorable="w14 w15 w16se w16cid w16 w16cex w16sdtdh wp14">
+<w:ftr xmlns:wpc="http://schemas.microsoft.com/office/word/2010/wordprocessingCanvas" xmlns:cx="http://schemas.microsoft.com/office/drawing/2014/chartex" xmlns:cx1="http://schemas.microsoft.com/office/drawing/2015/9/8/chartex" xmlns:cx2="http://schemas.microsoft.com/office/drawing/2015/10/21/chartex" xmlns:cx3="http://schemas.microsoft.com/office/drawing/2016/5/9/chartex" xmlns:cx4="http://schemas.microsoft.com/office/drawing/2016/5/10/chartex" xmlns:cx5="http://schemas.microsoft.com/office/drawing/2016/5/11/chartex" xmlns:cx6="http://schemas.microsoft.com/office/drawing/2016/5/12/chartex" xmlns:cx7="http://schemas.microsoft.com/office/drawing/2016/5/13/chartex" xmlns:cx8="http://schemas.microsoft.com/office/drawing/2016/5/14/chartex" xmlns:mc="http://schemas.openxmlformats.org/markup-compatibility/2006" xmlns:aink="http://schemas.microsoft.com/office/drawing/2016/ink" xmlns:am3d="http://schemas.microsoft.com/office/drawing/2017/model3d" xmlns:o="urn:schemas-microsoft-com:office:office" xmlns:r="http://schemas.openxmlformats.org/officeDocument/2006/relationships" xmlns:m="http://schemas.openxmlformats.org/officeDocument/2006/math" xmlns:v="urn:schemas-microsoft-com:vml" xmlns:wp14="http://schemas.microsoft.com/office/word/2010/wordprocessingDrawing" xmlns:wp="http://schemas.openxmlformats.org/drawingml/2006/wordprocessingDrawing" xmlns:w10="urn:schemas-microsoft-com:office:word" xmlns:w="http://schemas.openxmlformats.org/wordprocessingml/2006/main" xmlns:w14="http://schemas.microsoft.com/office/word/2010/wordml" xmlns:w15="http://schemas.microsoft.com/office/word/2012/wordml" xmlns:w16cid="http://schemas.microsoft.com/office/word/2016/wordml/cid" xmlns:w16se="http://schemas.microsoft.com/office/word/2015/wordml/symex" xmlns:wpg="http://schemas.microsoft.com/office/word/2010/wordprocessingGroup" xmlns:wpi="http://schemas.microsoft.com/office/word/2010/wordprocessingInk" xmlns:wne="http://schemas.microsoft.com/office/word/2006/wordml" xmlns:wps="http://schemas.microsoft.com/office/word/2010/wordprocessingShape" mc:Ignorable="w14 w15 w16se w16cid wp14">
   <w:p>
     <w:pPr>
       <w:pStyle w:val="Footer"/>
@@ -21507,7 +22408,7 @@
 </file>
 
 <file path=word/footer2.xml><?xml version="1.0" encoding="utf-8"?>
-<w:ftr xmlns:wpc="http://schemas.microsoft.com/office/word/2010/wordprocessingCanvas" xmlns:cx="http://schemas.microsoft.com/office/drawing/2014/chartex" xmlns:cx1="http://schemas.microsoft.com/office/drawing/2015/9/8/chartex" xmlns:cx2="http://schemas.microsoft.com/office/drawing/2015/10/21/chartex" xmlns:cx3="http://schemas.microsoft.com/office/drawing/2016/5/9/chartex" xmlns:cx4="http://schemas.microsoft.com/office/drawing/2016/5/10/chartex" xmlns:cx5="http://schemas.microsoft.com/office/drawing/2016/5/11/chartex" xmlns:cx6="http://schemas.microsoft.com/office/drawing/2016/5/12/chartex" xmlns:cx7="http://schemas.microsoft.com/office/drawing/2016/5/13/chartex" xmlns:cx8="http://schemas.microsoft.com/office/drawing/2016/5/14/chartex" xmlns:mc="http://schemas.openxmlformats.org/markup-compatibility/2006" xmlns:aink="http://schemas.microsoft.com/office/drawing/2016/ink" xmlns:am3d="http://schemas.microsoft.com/office/drawing/2017/model3d" xmlns:o="urn:schemas-microsoft-com:office:office" xmlns:oel="http://schemas.microsoft.com/office/2019/extlst" xmlns:r="http://schemas.openxmlformats.org/officeDocument/2006/relationships" xmlns:m="http://schemas.openxmlformats.org/officeDocument/2006/math" xmlns:v="urn:schemas-microsoft-com:vml" xmlns:wp14="http://schemas.microsoft.com/office/word/2010/wordprocessingDrawing" xmlns:wp="http://schemas.openxmlformats.org/drawingml/2006/wordprocessingDrawing" xmlns:w10="urn:schemas-microsoft-com:office:word" xmlns:w="http://schemas.openxmlformats.org/wordprocessingml/2006/main" xmlns:w14="http://schemas.microsoft.com/office/word/2010/wordml" xmlns:w15="http://schemas.microsoft.com/office/word/2012/wordml" xmlns:w16cex="http://schemas.microsoft.com/office/word/2018/wordml/cex" xmlns:w16cid="http://schemas.microsoft.com/office/word/2016/wordml/cid" xmlns:w16="http://schemas.microsoft.com/office/word/2018/wordml" xmlns:w16sdtdh="http://schemas.microsoft.com/office/word/2020/wordml/sdtdatahash" xmlns:w16se="http://schemas.microsoft.com/office/word/2015/wordml/symex" xmlns:wpg="http://schemas.microsoft.com/office/word/2010/wordprocessingGroup" xmlns:wpi="http://schemas.microsoft.com/office/word/2010/wordprocessingInk" xmlns:wne="http://schemas.microsoft.com/office/word/2006/wordml" xmlns:wps="http://schemas.microsoft.com/office/word/2010/wordprocessingShape" mc:Ignorable="w14 w15 w16se w16cid w16 w16cex w16sdtdh wp14">
+<w:ftr xmlns:wpc="http://schemas.microsoft.com/office/word/2010/wordprocessingCanvas" xmlns:cx="http://schemas.microsoft.com/office/drawing/2014/chartex" xmlns:cx1="http://schemas.microsoft.com/office/drawing/2015/9/8/chartex" xmlns:cx2="http://schemas.microsoft.com/office/drawing/2015/10/21/chartex" xmlns:cx3="http://schemas.microsoft.com/office/drawing/2016/5/9/chartex" xmlns:cx4="http://schemas.microsoft.com/office/drawing/2016/5/10/chartex" xmlns:cx5="http://schemas.microsoft.com/office/drawing/2016/5/11/chartex" xmlns:cx6="http://schemas.microsoft.com/office/drawing/2016/5/12/chartex" xmlns:cx7="http://schemas.microsoft.com/office/drawing/2016/5/13/chartex" xmlns:cx8="http://schemas.microsoft.com/office/drawing/2016/5/14/chartex" xmlns:mc="http://schemas.openxmlformats.org/markup-compatibility/2006" xmlns:aink="http://schemas.microsoft.com/office/drawing/2016/ink" xmlns:am3d="http://schemas.microsoft.com/office/drawing/2017/model3d" xmlns:o="urn:schemas-microsoft-com:office:office" xmlns:r="http://schemas.openxmlformats.org/officeDocument/2006/relationships" xmlns:m="http://schemas.openxmlformats.org/officeDocument/2006/math" xmlns:v="urn:schemas-microsoft-com:vml" xmlns:wp14="http://schemas.microsoft.com/office/word/2010/wordprocessingDrawing" xmlns:wp="http://schemas.openxmlformats.org/drawingml/2006/wordprocessingDrawing" xmlns:w10="urn:schemas-microsoft-com:office:word" xmlns:w="http://schemas.openxmlformats.org/wordprocessingml/2006/main" xmlns:w14="http://schemas.microsoft.com/office/word/2010/wordml" xmlns:w15="http://schemas.microsoft.com/office/word/2012/wordml" xmlns:w16cid="http://schemas.microsoft.com/office/word/2016/wordml/cid" xmlns:w16se="http://schemas.microsoft.com/office/word/2015/wordml/symex" xmlns:wpg="http://schemas.microsoft.com/office/word/2010/wordprocessingGroup" xmlns:wpi="http://schemas.microsoft.com/office/word/2010/wordprocessingInk" xmlns:wne="http://schemas.microsoft.com/office/word/2006/wordml" xmlns:wps="http://schemas.microsoft.com/office/word/2010/wordprocessingShape" mc:Ignorable="w14 w15 w16se w16cid wp14">
   <w:sdt>
     <w:sdtPr>
       <w:id w:val="2028130989"/>
@@ -21555,7 +22456,7 @@
 </file>
 
 <file path=word/footnotes.xml><?xml version="1.0" encoding="utf-8"?>
-<w:footnotes xmlns:wpc="http://schemas.microsoft.com/office/word/2010/wordprocessingCanvas" xmlns:cx="http://schemas.microsoft.com/office/drawing/2014/chartex" xmlns:cx1="http://schemas.microsoft.com/office/drawing/2015/9/8/chartex" xmlns:cx2="http://schemas.microsoft.com/office/drawing/2015/10/21/chartex" xmlns:cx3="http://schemas.microsoft.com/office/drawing/2016/5/9/chartex" xmlns:cx4="http://schemas.microsoft.com/office/drawing/2016/5/10/chartex" xmlns:cx5="http://schemas.microsoft.com/office/drawing/2016/5/11/chartex" xmlns:cx6="http://schemas.microsoft.com/office/drawing/2016/5/12/chartex" xmlns:cx7="http://schemas.microsoft.com/office/drawing/2016/5/13/chartex" xmlns:cx8="http://schemas.microsoft.com/office/drawing/2016/5/14/chartex" xmlns:mc="http://schemas.openxmlformats.org/markup-compatibility/2006" xmlns:aink="http://schemas.microsoft.com/office/drawing/2016/ink" xmlns:am3d="http://schemas.microsoft.com/office/drawing/2017/model3d" xmlns:o="urn:schemas-microsoft-com:office:office" xmlns:oel="http://schemas.microsoft.com/office/2019/extlst" xmlns:r="http://schemas.openxmlformats.org/officeDocument/2006/relationships" xmlns:m="http://schemas.openxmlformats.org/officeDocument/2006/math" xmlns:v="urn:schemas-microsoft-com:vml" xmlns:wp14="http://schemas.microsoft.com/office/word/2010/wordprocessingDrawing" xmlns:wp="http://schemas.openxmlformats.org/drawingml/2006/wordprocessingDrawing" xmlns:w10="urn:schemas-microsoft-com:office:word" xmlns:w="http://schemas.openxmlformats.org/wordprocessingml/2006/main" xmlns:w14="http://schemas.microsoft.com/office/word/2010/wordml" xmlns:w15="http://schemas.microsoft.com/office/word/2012/wordml" xmlns:w16cex="http://schemas.microsoft.com/office/word/2018/wordml/cex" xmlns:w16cid="http://schemas.microsoft.com/office/word/2016/wordml/cid" xmlns:w16="http://schemas.microsoft.com/office/word/2018/wordml" xmlns:w16sdtdh="http://schemas.microsoft.com/office/word/2020/wordml/sdtdatahash" xmlns:w16se="http://schemas.microsoft.com/office/word/2015/wordml/symex" xmlns:wpg="http://schemas.microsoft.com/office/word/2010/wordprocessingGroup" xmlns:wpi="http://schemas.microsoft.com/office/word/2010/wordprocessingInk" xmlns:wne="http://schemas.microsoft.com/office/word/2006/wordml" xmlns:wps="http://schemas.microsoft.com/office/word/2010/wordprocessingShape" mc:Ignorable="w14 w15 w16se w16cid w16 w16cex w16sdtdh wp14">
+<w:footnotes xmlns:wpc="http://schemas.microsoft.com/office/word/2010/wordprocessingCanvas" xmlns:cx="http://schemas.microsoft.com/office/drawing/2014/chartex" xmlns:cx1="http://schemas.microsoft.com/office/drawing/2015/9/8/chartex" xmlns:cx2="http://schemas.microsoft.com/office/drawing/2015/10/21/chartex" xmlns:cx3="http://schemas.microsoft.com/office/drawing/2016/5/9/chartex" xmlns:cx4="http://schemas.microsoft.com/office/drawing/2016/5/10/chartex" xmlns:cx5="http://schemas.microsoft.com/office/drawing/2016/5/11/chartex" xmlns:cx6="http://schemas.microsoft.com/office/drawing/2016/5/12/chartex" xmlns:cx7="http://schemas.microsoft.com/office/drawing/2016/5/13/chartex" xmlns:cx8="http://schemas.microsoft.com/office/drawing/2016/5/14/chartex" xmlns:mc="http://schemas.openxmlformats.org/markup-compatibility/2006" xmlns:aink="http://schemas.microsoft.com/office/drawing/2016/ink" xmlns:am3d="http://schemas.microsoft.com/office/drawing/2017/model3d" xmlns:o="urn:schemas-microsoft-com:office:office" xmlns:r="http://schemas.openxmlformats.org/officeDocument/2006/relationships" xmlns:m="http://schemas.openxmlformats.org/officeDocument/2006/math" xmlns:v="urn:schemas-microsoft-com:vml" xmlns:wp14="http://schemas.microsoft.com/office/word/2010/wordprocessingDrawing" xmlns:wp="http://schemas.openxmlformats.org/drawingml/2006/wordprocessingDrawing" xmlns:w10="urn:schemas-microsoft-com:office:word" xmlns:w="http://schemas.openxmlformats.org/wordprocessingml/2006/main" xmlns:w14="http://schemas.microsoft.com/office/word/2010/wordml" xmlns:w15="http://schemas.microsoft.com/office/word/2012/wordml" xmlns:w16cid="http://schemas.microsoft.com/office/word/2016/wordml/cid" xmlns:w16se="http://schemas.microsoft.com/office/word/2015/wordml/symex" xmlns:wpg="http://schemas.microsoft.com/office/word/2010/wordprocessingGroup" xmlns:wpi="http://schemas.microsoft.com/office/word/2010/wordprocessingInk" xmlns:wne="http://schemas.microsoft.com/office/word/2006/wordml" xmlns:wps="http://schemas.microsoft.com/office/word/2010/wordprocessingShape" mc:Ignorable="w14 w15 w16se w16cid wp14">
   <w:footnote w:type="separator" w:id="-1">
     <w:p>
       <w:r>
@@ -21577,7 +22478,7 @@
 </file>
 
 <file path=word/header1.xml><?xml version="1.0" encoding="utf-8"?>
-<w:hdr xmlns:wpc="http://schemas.microsoft.com/office/word/2010/wordprocessingCanvas" xmlns:cx="http://schemas.microsoft.com/office/drawing/2014/chartex" xmlns:cx1="http://schemas.microsoft.com/office/drawing/2015/9/8/chartex" xmlns:cx2="http://schemas.microsoft.com/office/drawing/2015/10/21/chartex" xmlns:cx3="http://schemas.microsoft.com/office/drawing/2016/5/9/chartex" xmlns:cx4="http://schemas.microsoft.com/office/drawing/2016/5/10/chartex" xmlns:cx5="http://schemas.microsoft.com/office/drawing/2016/5/11/chartex" xmlns:cx6="http://schemas.microsoft.com/office/drawing/2016/5/12/chartex" xmlns:cx7="http://schemas.microsoft.com/office/drawing/2016/5/13/chartex" xmlns:cx8="http://schemas.microsoft.com/office/drawing/2016/5/14/chartex" xmlns:mc="http://schemas.openxmlformats.org/markup-compatibility/2006" xmlns:aink="http://schemas.microsoft.com/office/drawing/2016/ink" xmlns:am3d="http://schemas.microsoft.com/office/drawing/2017/model3d" xmlns:o="urn:schemas-microsoft-com:office:office" xmlns:oel="http://schemas.microsoft.com/office/2019/extlst" xmlns:r="http://schemas.openxmlformats.org/officeDocument/2006/relationships" xmlns:m="http://schemas.openxmlformats.org/officeDocument/2006/math" xmlns:v="urn:schemas-microsoft-com:vml" xmlns:wp14="http://schemas.microsoft.com/office/word/2010/wordprocessingDrawing" xmlns:wp="http://schemas.openxmlformats.org/drawingml/2006/wordprocessingDrawing" xmlns:w10="urn:schemas-microsoft-com:office:word" xmlns:w="http://schemas.openxmlformats.org/wordprocessingml/2006/main" xmlns:w14="http://schemas.microsoft.com/office/word/2010/wordml" xmlns:w15="http://schemas.microsoft.com/office/word/2012/wordml" xmlns:w16cex="http://schemas.microsoft.com/office/word/2018/wordml/cex" xmlns:w16cid="http://schemas.microsoft.com/office/word/2016/wordml/cid" xmlns:w16="http://schemas.microsoft.com/office/word/2018/wordml" xmlns:w16sdtdh="http://schemas.microsoft.com/office/word/2020/wordml/sdtdatahash" xmlns:w16se="http://schemas.microsoft.com/office/word/2015/wordml/symex" xmlns:wpg="http://schemas.microsoft.com/office/word/2010/wordprocessingGroup" xmlns:wpi="http://schemas.microsoft.com/office/word/2010/wordprocessingInk" xmlns:wne="http://schemas.microsoft.com/office/word/2006/wordml" xmlns:wps="http://schemas.microsoft.com/office/word/2010/wordprocessingShape" mc:Ignorable="w14 w15 w16se w16cid w16 w16cex w16sdtdh wp14">
+<w:hdr xmlns:wpc="http://schemas.microsoft.com/office/word/2010/wordprocessingCanvas" xmlns:cx="http://schemas.microsoft.com/office/drawing/2014/chartex" xmlns:cx1="http://schemas.microsoft.com/office/drawing/2015/9/8/chartex" xmlns:cx2="http://schemas.microsoft.com/office/drawing/2015/10/21/chartex" xmlns:cx3="http://schemas.microsoft.com/office/drawing/2016/5/9/chartex" xmlns:cx4="http://schemas.microsoft.com/office/drawing/2016/5/10/chartex" xmlns:cx5="http://schemas.microsoft.com/office/drawing/2016/5/11/chartex" xmlns:cx6="http://schemas.microsoft.com/office/drawing/2016/5/12/chartex" xmlns:cx7="http://schemas.microsoft.com/office/drawing/2016/5/13/chartex" xmlns:cx8="http://schemas.microsoft.com/office/drawing/2016/5/14/chartex" xmlns:mc="http://schemas.openxmlformats.org/markup-compatibility/2006" xmlns:aink="http://schemas.microsoft.com/office/drawing/2016/ink" xmlns:am3d="http://schemas.microsoft.com/office/drawing/2017/model3d" xmlns:o="urn:schemas-microsoft-com:office:office" xmlns:r="http://schemas.openxmlformats.org/officeDocument/2006/relationships" xmlns:m="http://schemas.openxmlformats.org/officeDocument/2006/math" xmlns:v="urn:schemas-microsoft-com:vml" xmlns:wp14="http://schemas.microsoft.com/office/word/2010/wordprocessingDrawing" xmlns:wp="http://schemas.openxmlformats.org/drawingml/2006/wordprocessingDrawing" xmlns:w10="urn:schemas-microsoft-com:office:word" xmlns:w="http://schemas.openxmlformats.org/wordprocessingml/2006/main" xmlns:w14="http://schemas.microsoft.com/office/word/2010/wordml" xmlns:w15="http://schemas.microsoft.com/office/word/2012/wordml" xmlns:w16cid="http://schemas.microsoft.com/office/word/2016/wordml/cid" xmlns:w16se="http://schemas.microsoft.com/office/word/2015/wordml/symex" xmlns:wpg="http://schemas.microsoft.com/office/word/2010/wordprocessingGroup" xmlns:wpi="http://schemas.microsoft.com/office/word/2010/wordprocessingInk" xmlns:wne="http://schemas.microsoft.com/office/word/2006/wordml" xmlns:wps="http://schemas.microsoft.com/office/word/2010/wordprocessingShape" mc:Ignorable="w14 w15 w16se w16cid wp14">
   <w:p>
     <w:pPr>
       <w:pStyle w:val="Header"/>
@@ -21606,7 +22507,7 @@
           <v:path o:extrusionok="f" gradientshapeok="t" o:connecttype="rect"/>
           <o:lock v:ext="edit" aspectratio="t"/>
         </v:shapetype>
-        <v:shape id="WordPictureWatermark10314751" o:spid="_x0000_s1032" type="#_x0000_t75" style="position:absolute;left:0;text-align:left;margin-left:0;margin-top:0;width:124.5pt;height:124.5pt;z-index:-251650048;mso-position-horizontal:center;mso-position-horizontal-relative:margin;mso-position-vertical:center;mso-position-vertical-relative:margin" o:allowincell="f">
+        <v:shape id="WordPictureWatermark10314751" o:spid="_x0000_s2056" type="#_x0000_t75" style="position:absolute;left:0;text-align:left;margin-left:0;margin-top:0;width:124.5pt;height:124.5pt;z-index:-251650048;mso-position-horizontal:center;mso-position-horizontal-relative:margin;mso-position-vertical:center;mso-position-vertical-relative:margin" o:allowincell="f">
           <v:imagedata r:id="rId1" o:title="Logo_DUE" gain="19661f" blacklevel="22938f"/>
           <w10:wrap anchorx="margin" anchory="margin"/>
         </v:shape>
@@ -21617,7 +22518,7 @@
 </file>
 
 <file path=word/header2.xml><?xml version="1.0" encoding="utf-8"?>
-<w:hdr xmlns:wpc="http://schemas.microsoft.com/office/word/2010/wordprocessingCanvas" xmlns:cx="http://schemas.microsoft.com/office/drawing/2014/chartex" xmlns:cx1="http://schemas.microsoft.com/office/drawing/2015/9/8/chartex" xmlns:cx2="http://schemas.microsoft.com/office/drawing/2015/10/21/chartex" xmlns:cx3="http://schemas.microsoft.com/office/drawing/2016/5/9/chartex" xmlns:cx4="http://schemas.microsoft.com/office/drawing/2016/5/10/chartex" xmlns:cx5="http://schemas.microsoft.com/office/drawing/2016/5/11/chartex" xmlns:cx6="http://schemas.microsoft.com/office/drawing/2016/5/12/chartex" xmlns:cx7="http://schemas.microsoft.com/office/drawing/2016/5/13/chartex" xmlns:cx8="http://schemas.microsoft.com/office/drawing/2016/5/14/chartex" xmlns:mc="http://schemas.openxmlformats.org/markup-compatibility/2006" xmlns:aink="http://schemas.microsoft.com/office/drawing/2016/ink" xmlns:am3d="http://schemas.microsoft.com/office/drawing/2017/model3d" xmlns:o="urn:schemas-microsoft-com:office:office" xmlns:oel="http://schemas.microsoft.com/office/2019/extlst" xmlns:r="http://schemas.openxmlformats.org/officeDocument/2006/relationships" xmlns:m="http://schemas.openxmlformats.org/officeDocument/2006/math" xmlns:v="urn:schemas-microsoft-com:vml" xmlns:wp14="http://schemas.microsoft.com/office/word/2010/wordprocessingDrawing" xmlns:wp="http://schemas.openxmlformats.org/drawingml/2006/wordprocessingDrawing" xmlns:w10="urn:schemas-microsoft-com:office:word" xmlns:w="http://schemas.openxmlformats.org/wordprocessingml/2006/main" xmlns:w14="http://schemas.microsoft.com/office/word/2010/wordml" xmlns:w15="http://schemas.microsoft.com/office/word/2012/wordml" xmlns:w16cex="http://schemas.microsoft.com/office/word/2018/wordml/cex" xmlns:w16cid="http://schemas.microsoft.com/office/word/2016/wordml/cid" xmlns:w16="http://schemas.microsoft.com/office/word/2018/wordml" xmlns:w16sdtdh="http://schemas.microsoft.com/office/word/2020/wordml/sdtdatahash" xmlns:w16se="http://schemas.microsoft.com/office/word/2015/wordml/symex" xmlns:wpg="http://schemas.microsoft.com/office/word/2010/wordprocessingGroup" xmlns:wpi="http://schemas.microsoft.com/office/word/2010/wordprocessingInk" xmlns:wne="http://schemas.microsoft.com/office/word/2006/wordml" xmlns:wps="http://schemas.microsoft.com/office/word/2010/wordprocessingShape" mc:Ignorable="w14 w15 w16se w16cid w16 w16cex w16sdtdh wp14">
+<w:hdr xmlns:wpc="http://schemas.microsoft.com/office/word/2010/wordprocessingCanvas" xmlns:cx="http://schemas.microsoft.com/office/drawing/2014/chartex" xmlns:cx1="http://schemas.microsoft.com/office/drawing/2015/9/8/chartex" xmlns:cx2="http://schemas.microsoft.com/office/drawing/2015/10/21/chartex" xmlns:cx3="http://schemas.microsoft.com/office/drawing/2016/5/9/chartex" xmlns:cx4="http://schemas.microsoft.com/office/drawing/2016/5/10/chartex" xmlns:cx5="http://schemas.microsoft.com/office/drawing/2016/5/11/chartex" xmlns:cx6="http://schemas.microsoft.com/office/drawing/2016/5/12/chartex" xmlns:cx7="http://schemas.microsoft.com/office/drawing/2016/5/13/chartex" xmlns:cx8="http://schemas.microsoft.com/office/drawing/2016/5/14/chartex" xmlns:mc="http://schemas.openxmlformats.org/markup-compatibility/2006" xmlns:aink="http://schemas.microsoft.com/office/drawing/2016/ink" xmlns:am3d="http://schemas.microsoft.com/office/drawing/2017/model3d" xmlns:o="urn:schemas-microsoft-com:office:office" xmlns:r="http://schemas.openxmlformats.org/officeDocument/2006/relationships" xmlns:m="http://schemas.openxmlformats.org/officeDocument/2006/math" xmlns:v="urn:schemas-microsoft-com:vml" xmlns:wp14="http://schemas.microsoft.com/office/word/2010/wordprocessingDrawing" xmlns:wp="http://schemas.openxmlformats.org/drawingml/2006/wordprocessingDrawing" xmlns:w10="urn:schemas-microsoft-com:office:word" xmlns:w="http://schemas.openxmlformats.org/wordprocessingml/2006/main" xmlns:w14="http://schemas.microsoft.com/office/word/2010/wordml" xmlns:w15="http://schemas.microsoft.com/office/word/2012/wordml" xmlns:w16cid="http://schemas.microsoft.com/office/word/2016/wordml/cid" xmlns:w16se="http://schemas.microsoft.com/office/word/2015/wordml/symex" xmlns:wpg="http://schemas.microsoft.com/office/word/2010/wordprocessingGroup" xmlns:wpi="http://schemas.microsoft.com/office/word/2010/wordprocessingInk" xmlns:wne="http://schemas.microsoft.com/office/word/2006/wordml" xmlns:wps="http://schemas.microsoft.com/office/word/2010/wordprocessingShape" mc:Ignorable="w14 w15 w16se w16cid wp14">
   <w:p>
     <w:pPr>
       <w:pStyle w:val="Header"/>
@@ -21646,7 +22547,7 @@
           <v:path o:extrusionok="f" gradientshapeok="t" o:connecttype="rect"/>
           <o:lock v:ext="edit" aspectratio="t"/>
         </v:shapetype>
-        <v:shape id="WordPictureWatermark10314750" o:spid="_x0000_s1031" type="#_x0000_t75" style="position:absolute;left:0;text-align:left;margin-left:0;margin-top:0;width:124.5pt;height:124.5pt;z-index:-251651072;mso-position-horizontal:center;mso-position-horizontal-relative:margin;mso-position-vertical:center;mso-position-vertical-relative:margin" o:allowincell="f">
+        <v:shape id="WordPictureWatermark10314750" o:spid="_x0000_s2055" type="#_x0000_t75" style="position:absolute;left:0;text-align:left;margin-left:0;margin-top:0;width:124.5pt;height:124.5pt;z-index:-251651072;mso-position-horizontal:center;mso-position-horizontal-relative:margin;mso-position-vertical:center;mso-position-vertical-relative:margin" o:allowincell="f">
           <v:imagedata r:id="rId1" o:title="Logo_DUE" gain="19661f" blacklevel="22938f"/>
           <w10:wrap anchorx="margin" anchory="margin"/>
         </v:shape>
@@ -21657,7 +22558,7 @@
 </file>
 
 <file path=word/header3.xml><?xml version="1.0" encoding="utf-8"?>
-<w:hdr xmlns:wpc="http://schemas.microsoft.com/office/word/2010/wordprocessingCanvas" xmlns:cx="http://schemas.microsoft.com/office/drawing/2014/chartex" xmlns:cx1="http://schemas.microsoft.com/office/drawing/2015/9/8/chartex" xmlns:cx2="http://schemas.microsoft.com/office/drawing/2015/10/21/chartex" xmlns:cx3="http://schemas.microsoft.com/office/drawing/2016/5/9/chartex" xmlns:cx4="http://schemas.microsoft.com/office/drawing/2016/5/10/chartex" xmlns:cx5="http://schemas.microsoft.com/office/drawing/2016/5/11/chartex" xmlns:cx6="http://schemas.microsoft.com/office/drawing/2016/5/12/chartex" xmlns:cx7="http://schemas.microsoft.com/office/drawing/2016/5/13/chartex" xmlns:cx8="http://schemas.microsoft.com/office/drawing/2016/5/14/chartex" xmlns:mc="http://schemas.openxmlformats.org/markup-compatibility/2006" xmlns:aink="http://schemas.microsoft.com/office/drawing/2016/ink" xmlns:am3d="http://schemas.microsoft.com/office/drawing/2017/model3d" xmlns:o="urn:schemas-microsoft-com:office:office" xmlns:oel="http://schemas.microsoft.com/office/2019/extlst" xmlns:r="http://schemas.openxmlformats.org/officeDocument/2006/relationships" xmlns:m="http://schemas.openxmlformats.org/officeDocument/2006/math" xmlns:v="urn:schemas-microsoft-com:vml" xmlns:wp14="http://schemas.microsoft.com/office/word/2010/wordprocessingDrawing" xmlns:wp="http://schemas.openxmlformats.org/drawingml/2006/wordprocessingDrawing" xmlns:w10="urn:schemas-microsoft-com:office:word" xmlns:w="http://schemas.openxmlformats.org/wordprocessingml/2006/main" xmlns:w14="http://schemas.microsoft.com/office/word/2010/wordml" xmlns:w15="http://schemas.microsoft.com/office/word/2012/wordml" xmlns:w16cex="http://schemas.microsoft.com/office/word/2018/wordml/cex" xmlns:w16cid="http://schemas.microsoft.com/office/word/2016/wordml/cid" xmlns:w16="http://schemas.microsoft.com/office/word/2018/wordml" xmlns:w16sdtdh="http://schemas.microsoft.com/office/word/2020/wordml/sdtdatahash" xmlns:w16se="http://schemas.microsoft.com/office/word/2015/wordml/symex" xmlns:wpg="http://schemas.microsoft.com/office/word/2010/wordprocessingGroup" xmlns:wpi="http://schemas.microsoft.com/office/word/2010/wordprocessingInk" xmlns:wne="http://schemas.microsoft.com/office/word/2006/wordml" xmlns:wps="http://schemas.microsoft.com/office/word/2010/wordprocessingShape" mc:Ignorable="w14 w15 w16se w16cid w16 w16cex w16sdtdh wp14">
+<w:hdr xmlns:wpc="http://schemas.microsoft.com/office/word/2010/wordprocessingCanvas" xmlns:cx="http://schemas.microsoft.com/office/drawing/2014/chartex" xmlns:cx1="http://schemas.microsoft.com/office/drawing/2015/9/8/chartex" xmlns:cx2="http://schemas.microsoft.com/office/drawing/2015/10/21/chartex" xmlns:cx3="http://schemas.microsoft.com/office/drawing/2016/5/9/chartex" xmlns:cx4="http://schemas.microsoft.com/office/drawing/2016/5/10/chartex" xmlns:cx5="http://schemas.microsoft.com/office/drawing/2016/5/11/chartex" xmlns:cx6="http://schemas.microsoft.com/office/drawing/2016/5/12/chartex" xmlns:cx7="http://schemas.microsoft.com/office/drawing/2016/5/13/chartex" xmlns:cx8="http://schemas.microsoft.com/office/drawing/2016/5/14/chartex" xmlns:mc="http://schemas.openxmlformats.org/markup-compatibility/2006" xmlns:aink="http://schemas.microsoft.com/office/drawing/2016/ink" xmlns:am3d="http://schemas.microsoft.com/office/drawing/2017/model3d" xmlns:o="urn:schemas-microsoft-com:office:office" xmlns:r="http://schemas.openxmlformats.org/officeDocument/2006/relationships" xmlns:m="http://schemas.openxmlformats.org/officeDocument/2006/math" xmlns:v="urn:schemas-microsoft-com:vml" xmlns:wp14="http://schemas.microsoft.com/office/word/2010/wordprocessingDrawing" xmlns:wp="http://schemas.openxmlformats.org/drawingml/2006/wordprocessingDrawing" xmlns:w10="urn:schemas-microsoft-com:office:word" xmlns:w="http://schemas.openxmlformats.org/wordprocessingml/2006/main" xmlns:w14="http://schemas.microsoft.com/office/word/2010/wordml" xmlns:w15="http://schemas.microsoft.com/office/word/2012/wordml" xmlns:w16cid="http://schemas.microsoft.com/office/word/2016/wordml/cid" xmlns:w16se="http://schemas.microsoft.com/office/word/2015/wordml/symex" xmlns:wpg="http://schemas.microsoft.com/office/word/2010/wordprocessingGroup" xmlns:wpi="http://schemas.microsoft.com/office/word/2010/wordprocessingInk" xmlns:wne="http://schemas.microsoft.com/office/word/2006/wordml" xmlns:wps="http://schemas.microsoft.com/office/word/2010/wordprocessingShape" mc:Ignorable="w14 w15 w16se w16cid wp14">
   <w:p>
     <w:pPr>
       <w:pStyle w:val="Header"/>
@@ -21686,7 +22587,7 @@
           <v:path o:extrusionok="f" gradientshapeok="t" o:connecttype="rect"/>
           <o:lock v:ext="edit" aspectratio="t"/>
         </v:shapetype>
-        <v:shape id="WordPictureWatermark10314754" o:spid="_x0000_s1029" type="#_x0000_t75" style="position:absolute;left:0;text-align:left;margin-left:0;margin-top:0;width:124.5pt;height:124.5pt;z-index:-251654144;mso-position-horizontal:center;mso-position-horizontal-relative:margin;mso-position-vertical:center;mso-position-vertical-relative:margin" o:allowincell="f">
+        <v:shape id="WordPictureWatermark10314754" o:spid="_x0000_s2053" type="#_x0000_t75" style="position:absolute;left:0;text-align:left;margin-left:0;margin-top:0;width:124.5pt;height:124.5pt;z-index:-251654144;mso-position-horizontal:center;mso-position-horizontal-relative:margin;mso-position-vertical:center;mso-position-vertical-relative:margin" o:allowincell="f">
           <v:imagedata r:id="rId1" o:title="Logo_DUE" gain="19661f" blacklevel="22938f"/>
           <w10:wrap anchorx="margin" anchory="margin"/>
         </v:shape>
@@ -21697,7 +22598,7 @@
 </file>
 
 <file path=word/header4.xml><?xml version="1.0" encoding="utf-8"?>
-<w:hdr xmlns:wpc="http://schemas.microsoft.com/office/word/2010/wordprocessingCanvas" xmlns:cx="http://schemas.microsoft.com/office/drawing/2014/chartex" xmlns:cx1="http://schemas.microsoft.com/office/drawing/2015/9/8/chartex" xmlns:cx2="http://schemas.microsoft.com/office/drawing/2015/10/21/chartex" xmlns:cx3="http://schemas.microsoft.com/office/drawing/2016/5/9/chartex" xmlns:cx4="http://schemas.microsoft.com/office/drawing/2016/5/10/chartex" xmlns:cx5="http://schemas.microsoft.com/office/drawing/2016/5/11/chartex" xmlns:cx6="http://schemas.microsoft.com/office/drawing/2016/5/12/chartex" xmlns:cx7="http://schemas.microsoft.com/office/drawing/2016/5/13/chartex" xmlns:cx8="http://schemas.microsoft.com/office/drawing/2016/5/14/chartex" xmlns:mc="http://schemas.openxmlformats.org/markup-compatibility/2006" xmlns:aink="http://schemas.microsoft.com/office/drawing/2016/ink" xmlns:am3d="http://schemas.microsoft.com/office/drawing/2017/model3d" xmlns:o="urn:schemas-microsoft-com:office:office" xmlns:oel="http://schemas.microsoft.com/office/2019/extlst" xmlns:r="http://schemas.openxmlformats.org/officeDocument/2006/relationships" xmlns:m="http://schemas.openxmlformats.org/officeDocument/2006/math" xmlns:v="urn:schemas-microsoft-com:vml" xmlns:wp14="http://schemas.microsoft.com/office/word/2010/wordprocessingDrawing" xmlns:wp="http://schemas.openxmlformats.org/drawingml/2006/wordprocessingDrawing" xmlns:w10="urn:schemas-microsoft-com:office:word" xmlns:w="http://schemas.openxmlformats.org/wordprocessingml/2006/main" xmlns:w14="http://schemas.microsoft.com/office/word/2010/wordml" xmlns:w15="http://schemas.microsoft.com/office/word/2012/wordml" xmlns:w16cex="http://schemas.microsoft.com/office/word/2018/wordml/cex" xmlns:w16cid="http://schemas.microsoft.com/office/word/2016/wordml/cid" xmlns:w16="http://schemas.microsoft.com/office/word/2018/wordml" xmlns:w16sdtdh="http://schemas.microsoft.com/office/word/2020/wordml/sdtdatahash" xmlns:w16se="http://schemas.microsoft.com/office/word/2015/wordml/symex" xmlns:wpg="http://schemas.microsoft.com/office/word/2010/wordprocessingGroup" xmlns:wpi="http://schemas.microsoft.com/office/word/2010/wordprocessingInk" xmlns:wne="http://schemas.microsoft.com/office/word/2006/wordml" xmlns:wps="http://schemas.microsoft.com/office/word/2010/wordprocessingShape" mc:Ignorable="w14 w15 w16se w16cid w16 w16cex w16sdtdh wp14">
+<w:hdr xmlns:wpc="http://schemas.microsoft.com/office/word/2010/wordprocessingCanvas" xmlns:cx="http://schemas.microsoft.com/office/drawing/2014/chartex" xmlns:cx1="http://schemas.microsoft.com/office/drawing/2015/9/8/chartex" xmlns:cx2="http://schemas.microsoft.com/office/drawing/2015/10/21/chartex" xmlns:cx3="http://schemas.microsoft.com/office/drawing/2016/5/9/chartex" xmlns:cx4="http://schemas.microsoft.com/office/drawing/2016/5/10/chartex" xmlns:cx5="http://schemas.microsoft.com/office/drawing/2016/5/11/chartex" xmlns:cx6="http://schemas.microsoft.com/office/drawing/2016/5/12/chartex" xmlns:cx7="http://schemas.microsoft.com/office/drawing/2016/5/13/chartex" xmlns:cx8="http://schemas.microsoft.com/office/drawing/2016/5/14/chartex" xmlns:mc="http://schemas.openxmlformats.org/markup-compatibility/2006" xmlns:aink="http://schemas.microsoft.com/office/drawing/2016/ink" xmlns:am3d="http://schemas.microsoft.com/office/drawing/2017/model3d" xmlns:o="urn:schemas-microsoft-com:office:office" xmlns:r="http://schemas.openxmlformats.org/officeDocument/2006/relationships" xmlns:m="http://schemas.openxmlformats.org/officeDocument/2006/math" xmlns:v="urn:schemas-microsoft-com:vml" xmlns:wp14="http://schemas.microsoft.com/office/word/2010/wordprocessingDrawing" xmlns:wp="http://schemas.openxmlformats.org/drawingml/2006/wordprocessingDrawing" xmlns:w10="urn:schemas-microsoft-com:office:word" xmlns:w="http://schemas.openxmlformats.org/wordprocessingml/2006/main" xmlns:w14="http://schemas.microsoft.com/office/word/2010/wordml" xmlns:w15="http://schemas.microsoft.com/office/word/2012/wordml" xmlns:w16cid="http://schemas.microsoft.com/office/word/2016/wordml/cid" xmlns:w16se="http://schemas.microsoft.com/office/word/2015/wordml/symex" xmlns:wpg="http://schemas.microsoft.com/office/word/2010/wordprocessingGroup" xmlns:wpi="http://schemas.microsoft.com/office/word/2010/wordprocessingInk" xmlns:wne="http://schemas.microsoft.com/office/word/2006/wordml" xmlns:wps="http://schemas.microsoft.com/office/word/2010/wordprocessingShape" mc:Ignorable="w14 w15 w16se w16cid wp14">
   <w:p>
     <w:pPr>
       <w:pStyle w:val="Header"/>
@@ -21726,7 +22627,7 @@
           <v:path o:extrusionok="f" gradientshapeok="t" o:connecttype="rect"/>
           <o:lock v:ext="edit" aspectratio="t"/>
         </v:shapetype>
-        <v:shape id="WordPictureWatermark10314755" o:spid="_x0000_s1030" type="#_x0000_t75" style="position:absolute;left:0;text-align:left;margin-left:0;margin-top:0;width:124.5pt;height:124.5pt;z-index:-251653120;mso-position-horizontal:center;mso-position-horizontal-relative:margin;mso-position-vertical:center;mso-position-vertical-relative:margin" o:allowincell="f">
+        <v:shape id="WordPictureWatermark10314755" o:spid="_x0000_s2054" type="#_x0000_t75" style="position:absolute;left:0;text-align:left;margin-left:0;margin-top:0;width:124.5pt;height:124.5pt;z-index:-251653120;mso-position-horizontal:center;mso-position-horizontal-relative:margin;mso-position-vertical:center;mso-position-vertical-relative:margin" o:allowincell="f">
           <v:imagedata r:id="rId1" o:title="Logo_DUE" gain="19661f" blacklevel="22938f"/>
           <w10:wrap anchorx="margin" anchory="margin"/>
         </v:shape>
@@ -21737,7 +22638,7 @@
 </file>
 
 <file path=word/header5.xml><?xml version="1.0" encoding="utf-8"?>
-<w:hdr xmlns:wpc="http://schemas.microsoft.com/office/word/2010/wordprocessingCanvas" xmlns:cx="http://schemas.microsoft.com/office/drawing/2014/chartex" xmlns:cx1="http://schemas.microsoft.com/office/drawing/2015/9/8/chartex" xmlns:cx2="http://schemas.microsoft.com/office/drawing/2015/10/21/chartex" xmlns:cx3="http://schemas.microsoft.com/office/drawing/2016/5/9/chartex" xmlns:cx4="http://schemas.microsoft.com/office/drawing/2016/5/10/chartex" xmlns:cx5="http://schemas.microsoft.com/office/drawing/2016/5/11/chartex" xmlns:cx6="http://schemas.microsoft.com/office/drawing/2016/5/12/chartex" xmlns:cx7="http://schemas.microsoft.com/office/drawing/2016/5/13/chartex" xmlns:cx8="http://schemas.microsoft.com/office/drawing/2016/5/14/chartex" xmlns:mc="http://schemas.openxmlformats.org/markup-compatibility/2006" xmlns:aink="http://schemas.microsoft.com/office/drawing/2016/ink" xmlns:am3d="http://schemas.microsoft.com/office/drawing/2017/model3d" xmlns:o="urn:schemas-microsoft-com:office:office" xmlns:oel="http://schemas.microsoft.com/office/2019/extlst" xmlns:r="http://schemas.openxmlformats.org/officeDocument/2006/relationships" xmlns:m="http://schemas.openxmlformats.org/officeDocument/2006/math" xmlns:v="urn:schemas-microsoft-com:vml" xmlns:wp14="http://schemas.microsoft.com/office/word/2010/wordprocessingDrawing" xmlns:wp="http://schemas.openxmlformats.org/drawingml/2006/wordprocessingDrawing" xmlns:w10="urn:schemas-microsoft-com:office:word" xmlns:w="http://schemas.openxmlformats.org/wordprocessingml/2006/main" xmlns:w14="http://schemas.microsoft.com/office/word/2010/wordml" xmlns:w15="http://schemas.microsoft.com/office/word/2012/wordml" xmlns:w16cex="http://schemas.microsoft.com/office/word/2018/wordml/cex" xmlns:w16cid="http://schemas.microsoft.com/office/word/2016/wordml/cid" xmlns:w16="http://schemas.microsoft.com/office/word/2018/wordml" xmlns:w16sdtdh="http://schemas.microsoft.com/office/word/2020/wordml/sdtdatahash" xmlns:w16se="http://schemas.microsoft.com/office/word/2015/wordml/symex" xmlns:wpg="http://schemas.microsoft.com/office/word/2010/wordprocessingGroup" xmlns:wpi="http://schemas.microsoft.com/office/word/2010/wordprocessingInk" xmlns:wne="http://schemas.microsoft.com/office/word/2006/wordml" xmlns:wps="http://schemas.microsoft.com/office/word/2010/wordprocessingShape" mc:Ignorable="w14 w15 w16se w16cid w16 w16cex w16sdtdh wp14">
+<w:hdr xmlns:wpc="http://schemas.microsoft.com/office/word/2010/wordprocessingCanvas" xmlns:cx="http://schemas.microsoft.com/office/drawing/2014/chartex" xmlns:cx1="http://schemas.microsoft.com/office/drawing/2015/9/8/chartex" xmlns:cx2="http://schemas.microsoft.com/office/drawing/2015/10/21/chartex" xmlns:cx3="http://schemas.microsoft.com/office/drawing/2016/5/9/chartex" xmlns:cx4="http://schemas.microsoft.com/office/drawing/2016/5/10/chartex" xmlns:cx5="http://schemas.microsoft.com/office/drawing/2016/5/11/chartex" xmlns:cx6="http://schemas.microsoft.com/office/drawing/2016/5/12/chartex" xmlns:cx7="http://schemas.microsoft.com/office/drawing/2016/5/13/chartex" xmlns:cx8="http://schemas.microsoft.com/office/drawing/2016/5/14/chartex" xmlns:mc="http://schemas.openxmlformats.org/markup-compatibility/2006" xmlns:aink="http://schemas.microsoft.com/office/drawing/2016/ink" xmlns:am3d="http://schemas.microsoft.com/office/drawing/2017/model3d" xmlns:o="urn:schemas-microsoft-com:office:office" xmlns:r="http://schemas.openxmlformats.org/officeDocument/2006/relationships" xmlns:m="http://schemas.openxmlformats.org/officeDocument/2006/math" xmlns:v="urn:schemas-microsoft-com:vml" xmlns:wp14="http://schemas.microsoft.com/office/word/2010/wordprocessingDrawing" xmlns:wp="http://schemas.openxmlformats.org/drawingml/2006/wordprocessingDrawing" xmlns:w10="urn:schemas-microsoft-com:office:word" xmlns:w="http://schemas.openxmlformats.org/wordprocessingml/2006/main" xmlns:w14="http://schemas.microsoft.com/office/word/2010/wordml" xmlns:w15="http://schemas.microsoft.com/office/word/2012/wordml" xmlns:w16cid="http://schemas.microsoft.com/office/word/2016/wordml/cid" xmlns:w16se="http://schemas.microsoft.com/office/word/2015/wordml/symex" xmlns:wpg="http://schemas.microsoft.com/office/word/2010/wordprocessingGroup" xmlns:wpi="http://schemas.microsoft.com/office/word/2010/wordprocessingInk" xmlns:wne="http://schemas.microsoft.com/office/word/2006/wordml" xmlns:wps="http://schemas.microsoft.com/office/word/2010/wordprocessingShape" mc:Ignorable="w14 w15 w16se w16cid wp14">
   <w:p>
     <w:pPr>
       <w:pStyle w:val="Header"/>
@@ -21766,7 +22667,7 @@
           <v:path o:extrusionok="f" gradientshapeok="t" o:connecttype="rect"/>
           <o:lock v:ext="edit" aspectratio="t"/>
         </v:shapetype>
-        <v:shape id="WordPictureWatermark10314753" o:spid="_x0000_s1028" type="#_x0000_t75" style="position:absolute;left:0;text-align:left;margin-left:0;margin-top:0;width:124.5pt;height:124.5pt;z-index:-251655168;mso-position-horizontal:center;mso-position-horizontal-relative:margin;mso-position-vertical:center;mso-position-vertical-relative:margin" o:allowincell="f">
+        <v:shape id="WordPictureWatermark10314753" o:spid="_x0000_s2052" type="#_x0000_t75" style="position:absolute;left:0;text-align:left;margin-left:0;margin-top:0;width:124.5pt;height:124.5pt;z-index:-251655168;mso-position-horizontal:center;mso-position-horizontal-relative:margin;mso-position-vertical:center;mso-position-vertical-relative:margin" o:allowincell="f">
           <v:imagedata r:id="rId1" o:title="Logo_DUE" gain="19661f" blacklevel="22938f"/>
           <w10:wrap anchorx="margin" anchory="margin"/>
         </v:shape>
@@ -21777,7 +22678,7 @@
 </file>
 
 <file path=word/numbering.xml><?xml version="1.0" encoding="utf-8"?>
-<w:numbering xmlns:wpc="http://schemas.microsoft.com/office/word/2010/wordprocessingCanvas" xmlns:cx="http://schemas.microsoft.com/office/drawing/2014/chartex" xmlns:cx1="http://schemas.microsoft.com/office/drawing/2015/9/8/chartex" xmlns:cx2="http://schemas.microsoft.com/office/drawing/2015/10/21/chartex" xmlns:cx3="http://schemas.microsoft.com/office/drawing/2016/5/9/chartex" xmlns:cx4="http://schemas.microsoft.com/office/drawing/2016/5/10/chartex" xmlns:cx5="http://schemas.microsoft.com/office/drawing/2016/5/11/chartex" xmlns:cx6="http://schemas.microsoft.com/office/drawing/2016/5/12/chartex" xmlns:cx7="http://schemas.microsoft.com/office/drawing/2016/5/13/chartex" xmlns:cx8="http://schemas.microsoft.com/office/drawing/2016/5/14/chartex" xmlns:mc="http://schemas.openxmlformats.org/markup-compatibility/2006" xmlns:aink="http://schemas.microsoft.com/office/drawing/2016/ink" xmlns:am3d="http://schemas.microsoft.com/office/drawing/2017/model3d" xmlns:o="urn:schemas-microsoft-com:office:office" xmlns:oel="http://schemas.microsoft.com/office/2019/extlst" xmlns:r="http://schemas.openxmlformats.org/officeDocument/2006/relationships" xmlns:m="http://schemas.openxmlformats.org/officeDocument/2006/math" xmlns:v="urn:schemas-microsoft-com:vml" xmlns:wp14="http://schemas.microsoft.com/office/word/2010/wordprocessingDrawing" xmlns:wp="http://schemas.openxmlformats.org/drawingml/2006/wordprocessingDrawing" xmlns:w10="urn:schemas-microsoft-com:office:word" xmlns:w="http://schemas.openxmlformats.org/wordprocessingml/2006/main" xmlns:w14="http://schemas.microsoft.com/office/word/2010/wordml" xmlns:w15="http://schemas.microsoft.com/office/word/2012/wordml" xmlns:w16cex="http://schemas.microsoft.com/office/word/2018/wordml/cex" xmlns:w16cid="http://schemas.microsoft.com/office/word/2016/wordml/cid" xmlns:w16="http://schemas.microsoft.com/office/word/2018/wordml" xmlns:w16sdtdh="http://schemas.microsoft.com/office/word/2020/wordml/sdtdatahash" xmlns:w16se="http://schemas.microsoft.com/office/word/2015/wordml/symex" xmlns:wpg="http://schemas.microsoft.com/office/word/2010/wordprocessingGroup" xmlns:wpi="http://schemas.microsoft.com/office/word/2010/wordprocessingInk" xmlns:wne="http://schemas.microsoft.com/office/word/2006/wordml" xmlns:wps="http://schemas.microsoft.com/office/word/2010/wordprocessingShape" mc:Ignorable="w14 w15 w16se w16cid w16 w16cex w16sdtdh wp14">
+<w:numbering xmlns:wpc="http://schemas.microsoft.com/office/word/2010/wordprocessingCanvas" xmlns:cx="http://schemas.microsoft.com/office/drawing/2014/chartex" xmlns:cx1="http://schemas.microsoft.com/office/drawing/2015/9/8/chartex" xmlns:cx2="http://schemas.microsoft.com/office/drawing/2015/10/21/chartex" xmlns:cx3="http://schemas.microsoft.com/office/drawing/2016/5/9/chartex" xmlns:cx4="http://schemas.microsoft.com/office/drawing/2016/5/10/chartex" xmlns:cx5="http://schemas.microsoft.com/office/drawing/2016/5/11/chartex" xmlns:cx6="http://schemas.microsoft.com/office/drawing/2016/5/12/chartex" xmlns:cx7="http://schemas.microsoft.com/office/drawing/2016/5/13/chartex" xmlns:cx8="http://schemas.microsoft.com/office/drawing/2016/5/14/chartex" xmlns:mc="http://schemas.openxmlformats.org/markup-compatibility/2006" xmlns:aink="http://schemas.microsoft.com/office/drawing/2016/ink" xmlns:am3d="http://schemas.microsoft.com/office/drawing/2017/model3d" xmlns:o="urn:schemas-microsoft-com:office:office" xmlns:r="http://schemas.openxmlformats.org/officeDocument/2006/relationships" xmlns:m="http://schemas.openxmlformats.org/officeDocument/2006/math" xmlns:v="urn:schemas-microsoft-com:vml" xmlns:wp14="http://schemas.microsoft.com/office/word/2010/wordprocessingDrawing" xmlns:wp="http://schemas.openxmlformats.org/drawingml/2006/wordprocessingDrawing" xmlns:w10="urn:schemas-microsoft-com:office:word" xmlns:w="http://schemas.openxmlformats.org/wordprocessingml/2006/main" xmlns:w14="http://schemas.microsoft.com/office/word/2010/wordml" xmlns:w15="http://schemas.microsoft.com/office/word/2012/wordml" xmlns:w16cid="http://schemas.microsoft.com/office/word/2016/wordml/cid" xmlns:w16se="http://schemas.microsoft.com/office/word/2015/wordml/symex" xmlns:wpg="http://schemas.microsoft.com/office/word/2010/wordprocessingGroup" xmlns:wpi="http://schemas.microsoft.com/office/word/2010/wordprocessingInk" xmlns:wne="http://schemas.microsoft.com/office/word/2006/wordml" xmlns:wps="http://schemas.microsoft.com/office/word/2010/wordprocessingShape" mc:Ignorable="w14 w15 w16se w16cid wp14">
   <w:abstractNum w:abstractNumId="0" w15:restartNumberingAfterBreak="0">
     <w:nsid w:val="0BFE2EDE"/>
     <w:multiLevelType w:val="hybridMultilevel"/>
@@ -26396,19 +27297,19 @@
       </w:rPr>
     </w:lvl>
   </w:abstractNum>
-  <w:num w:numId="1" w16cid:durableId="1574774724">
+  <w:num w:numId="1">
     <w:abstractNumId w:val="15"/>
   </w:num>
-  <w:num w:numId="2" w16cid:durableId="365759098">
+  <w:num w:numId="2">
     <w:abstractNumId w:val="0"/>
   </w:num>
-  <w:num w:numId="3" w16cid:durableId="1088624281">
+  <w:num w:numId="3">
     <w:abstractNumId w:val="1"/>
   </w:num>
-  <w:num w:numId="4" w16cid:durableId="466513452">
+  <w:num w:numId="4">
     <w:abstractNumId w:val="32"/>
   </w:num>
-  <w:num w:numId="5" w16cid:durableId="542644312">
+  <w:num w:numId="5">
     <w:abstractNumId w:val="17"/>
     <w:lvlOverride w:ilvl="0">
       <w:lvl w:ilvl="0">
@@ -26585,31 +27486,31 @@
       </w:lvl>
     </w:lvlOverride>
   </w:num>
-  <w:num w:numId="6" w16cid:durableId="199169593">
+  <w:num w:numId="6">
     <w:abstractNumId w:val="33"/>
   </w:num>
-  <w:num w:numId="7" w16cid:durableId="130751179">
+  <w:num w:numId="7">
     <w:abstractNumId w:val="11"/>
   </w:num>
-  <w:num w:numId="8" w16cid:durableId="80878693">
+  <w:num w:numId="8">
     <w:abstractNumId w:val="7"/>
   </w:num>
-  <w:num w:numId="9" w16cid:durableId="1499466259">
+  <w:num w:numId="9">
     <w:abstractNumId w:val="2"/>
   </w:num>
-  <w:num w:numId="10" w16cid:durableId="1204290803">
+  <w:num w:numId="10">
     <w:abstractNumId w:val="19"/>
   </w:num>
-  <w:num w:numId="11" w16cid:durableId="879590202">
+  <w:num w:numId="11">
     <w:abstractNumId w:val="29"/>
   </w:num>
-  <w:num w:numId="12" w16cid:durableId="1806459640">
+  <w:num w:numId="12">
     <w:abstractNumId w:val="30"/>
   </w:num>
-  <w:num w:numId="13" w16cid:durableId="229926399">
+  <w:num w:numId="13">
     <w:abstractNumId w:val="17"/>
   </w:num>
-  <w:num w:numId="14" w16cid:durableId="1976904481">
+  <w:num w:numId="14">
     <w:abstractNumId w:val="3"/>
     <w:lvlOverride w:ilvl="0">
       <w:startOverride w:val="1"/>
@@ -26639,67 +27540,67 @@
       <w:startOverride w:val="1"/>
     </w:lvlOverride>
   </w:num>
-  <w:num w:numId="15" w16cid:durableId="590626555">
+  <w:num w:numId="15">
     <w:abstractNumId w:val="27"/>
   </w:num>
-  <w:num w:numId="16" w16cid:durableId="1675644850">
+  <w:num w:numId="16">
     <w:abstractNumId w:val="13"/>
   </w:num>
-  <w:num w:numId="17" w16cid:durableId="83384613">
+  <w:num w:numId="17">
     <w:abstractNumId w:val="24"/>
   </w:num>
-  <w:num w:numId="18" w16cid:durableId="533929189">
+  <w:num w:numId="18">
     <w:abstractNumId w:val="21"/>
   </w:num>
-  <w:num w:numId="19" w16cid:durableId="811214305">
+  <w:num w:numId="19">
     <w:abstractNumId w:val="23"/>
   </w:num>
-  <w:num w:numId="20" w16cid:durableId="1288855009">
+  <w:num w:numId="20">
     <w:abstractNumId w:val="14"/>
   </w:num>
-  <w:num w:numId="21" w16cid:durableId="1398741595">
+  <w:num w:numId="21">
     <w:abstractNumId w:val="26"/>
   </w:num>
-  <w:num w:numId="22" w16cid:durableId="170335391">
+  <w:num w:numId="22">
     <w:abstractNumId w:val="28"/>
   </w:num>
-  <w:num w:numId="23" w16cid:durableId="1618561457">
+  <w:num w:numId="23">
     <w:abstractNumId w:val="4"/>
   </w:num>
-  <w:num w:numId="24" w16cid:durableId="2006859268">
+  <w:num w:numId="24">
     <w:abstractNumId w:val="22"/>
   </w:num>
-  <w:num w:numId="25" w16cid:durableId="1275598554">
+  <w:num w:numId="25">
     <w:abstractNumId w:val="8"/>
   </w:num>
-  <w:num w:numId="26" w16cid:durableId="1514563628">
+  <w:num w:numId="26">
     <w:abstractNumId w:val="10"/>
   </w:num>
-  <w:num w:numId="27" w16cid:durableId="999774596">
+  <w:num w:numId="27">
     <w:abstractNumId w:val="25"/>
   </w:num>
-  <w:num w:numId="28" w16cid:durableId="358238907">
+  <w:num w:numId="28">
     <w:abstractNumId w:val="9"/>
   </w:num>
-  <w:num w:numId="29" w16cid:durableId="437801534">
+  <w:num w:numId="29">
     <w:abstractNumId w:val="12"/>
   </w:num>
-  <w:num w:numId="30" w16cid:durableId="1696227654">
+  <w:num w:numId="30">
     <w:abstractNumId w:val="16"/>
   </w:num>
-  <w:num w:numId="31" w16cid:durableId="1825927438">
+  <w:num w:numId="31">
     <w:abstractNumId w:val="31"/>
   </w:num>
-  <w:num w:numId="32" w16cid:durableId="869495937">
+  <w:num w:numId="32">
     <w:abstractNumId w:val="5"/>
   </w:num>
-  <w:num w:numId="33" w16cid:durableId="2012022406">
+  <w:num w:numId="33">
     <w:abstractNumId w:val="6"/>
   </w:num>
-  <w:num w:numId="34" w16cid:durableId="1081563654">
+  <w:num w:numId="34">
     <w:abstractNumId w:val="20"/>
   </w:num>
-  <w:num w:numId="35" w16cid:durableId="802190705">
+  <w:num w:numId="35">
     <w:abstractNumId w:val="18"/>
   </w:num>
   <w:numIdMacAtCleanup w:val="32"/>
@@ -26707,7 +27608,7 @@
 </file>
 
 <file path=word/styles.xml><?xml version="1.0" encoding="utf-8"?>
-<w:styles xmlns:mc="http://schemas.openxmlformats.org/markup-compatibility/2006" xmlns:r="http://schemas.openxmlformats.org/officeDocument/2006/relationships" xmlns:w="http://schemas.openxmlformats.org/wordprocessingml/2006/main" xmlns:w14="http://schemas.microsoft.com/office/word/2010/wordml" xmlns:w15="http://schemas.microsoft.com/office/word/2012/wordml" xmlns:w16cex="http://schemas.microsoft.com/office/word/2018/wordml/cex" xmlns:w16cid="http://schemas.microsoft.com/office/word/2016/wordml/cid" xmlns:w16="http://schemas.microsoft.com/office/word/2018/wordml" xmlns:w16sdtdh="http://schemas.microsoft.com/office/word/2020/wordml/sdtdatahash" xmlns:w16se="http://schemas.microsoft.com/office/word/2015/wordml/symex" mc:Ignorable="w14 w15 w16se w16cid w16 w16cex w16sdtdh">
+<w:styles xmlns:mc="http://schemas.openxmlformats.org/markup-compatibility/2006" xmlns:r="http://schemas.openxmlformats.org/officeDocument/2006/relationships" xmlns:w="http://schemas.openxmlformats.org/wordprocessingml/2006/main" xmlns:w14="http://schemas.microsoft.com/office/word/2010/wordml" xmlns:w15="http://schemas.microsoft.com/office/word/2012/wordml" xmlns:w16cid="http://schemas.microsoft.com/office/word/2016/wordml/cid" xmlns:w16se="http://schemas.microsoft.com/office/word/2015/wordml/symex" mc:Ignorable="w14 w15 w16se w16cid">
   <w:docDefaults>
     <w:rPrDefault>
       <w:rPr>
@@ -26717,7 +27618,7 @@
     </w:rPrDefault>
     <w:pPrDefault/>
   </w:docDefaults>
-  <w:latentStyles w:defLockedState="0" w:defUIPriority="0" w:defSemiHidden="0" w:defUnhideWhenUsed="0" w:defQFormat="0" w:count="376">
+  <w:latentStyles w:defLockedState="0" w:defUIPriority="0" w:defSemiHidden="0" w:defUnhideWhenUsed="0" w:defQFormat="0" w:count="375">
     <w:lsdException w:name="Normal" w:qFormat="1"/>
     <w:lsdException w:name="heading 1" w:uiPriority="9" w:qFormat="1"/>
     <w:lsdException w:name="heading 2" w:uiPriority="9" w:qFormat="1"/>
@@ -27086,7 +27987,6 @@
     <w:lsdException w:name="Smart Hyperlink" w:semiHidden="1" w:uiPriority="99" w:unhideWhenUsed="1"/>
     <w:lsdException w:name="Hashtag" w:semiHidden="1" w:uiPriority="99" w:unhideWhenUsed="1"/>
     <w:lsdException w:name="Unresolved Mention" w:semiHidden="1" w:uiPriority="99" w:unhideWhenUsed="1"/>
-    <w:lsdException w:name="Smart Link" w:semiHidden="1" w:uiPriority="99" w:unhideWhenUsed="1"/>
   </w:latentStyles>
   <w:style w:type="paragraph" w:default="1" w:styleId="Normal">
     <w:name w:val="Normal"/>
@@ -30526,6 +31426,118 @@
 </w:styles>
 </file>
 
+<file path=word/ink/ink1.xml><?xml version="1.0" encoding="utf-8"?>
+<inkml:ink xmlns:inkml="http://www.w3.org/2003/InkML">
+  <inkml:definitions>
+    <inkml:context xml:id="ctx0">
+      <inkml:inkSource xml:id="inkSrc0">
+        <inkml:traceFormat>
+          <inkml:channel name="X" type="integer" min="-2.14748E9" max="2.14748E9" units="cm"/>
+          <inkml:channel name="Y" type="integer" min="-2.14748E9" max="2.14748E9" units="cm"/>
+        </inkml:traceFormat>
+        <inkml:channelProperties>
+          <inkml:channelProperty channel="X" name="resolution" value="1000" units="1/cm"/>
+          <inkml:channelProperty channel="Y" name="resolution" value="1000" units="1/cm"/>
+        </inkml:channelProperties>
+      </inkml:inkSource>
+      <inkml:timestamp xml:id="ts0" timeString="2022-08-10T07:42:51.664"/>
+    </inkml:context>
+    <inkml:brush xml:id="br0">
+      <inkml:brushProperty name="width" value="0.025" units="cm"/>
+      <inkml:brushProperty name="height" value="0.025" units="cm"/>
+      <inkml:brushProperty name="color" value="#E71224"/>
+      <inkml:brushProperty name="ignorePressure" value="1"/>
+    </inkml:brush>
+  </inkml:definitions>
+  <inkml:trace contextRef="#ctx0" brushRef="#br0">437 1,'3'2,"4"6,9 9,7 10,8 9,4 2,6 5,14 5,9 4,4 0,0-4,-5-7,-8-4,-10-8,-7-6,-6-6,-9-7</inkml:trace>
+  <inkml:trace contextRef="#ctx0" brushRef="#br0" timeOffset="903.501">1166 53,'-107'74,"74"-55,-71 37,-108 42,74-36,-398 171,516-225,5-3</inkml:trace>
+</inkml:ink>
+</file>
+
+<file path=word/ink/ink2.xml><?xml version="1.0" encoding="utf-8"?>
+<inkml:ink xmlns:inkml="http://www.w3.org/2003/InkML">
+  <inkml:definitions>
+    <inkml:context xml:id="ctx0">
+      <inkml:inkSource xml:id="inkSrc0">
+        <inkml:traceFormat>
+          <inkml:channel name="X" type="integer" min="-2.14748E9" max="2.14748E9" units="cm"/>
+          <inkml:channel name="Y" type="integer" min="-2.14748E9" max="2.14748E9" units="cm"/>
+        </inkml:traceFormat>
+        <inkml:channelProperties>
+          <inkml:channelProperty channel="X" name="resolution" value="1000" units="1/cm"/>
+          <inkml:channelProperty channel="Y" name="resolution" value="1000" units="1/cm"/>
+        </inkml:channelProperties>
+      </inkml:inkSource>
+      <inkml:timestamp xml:id="ts0" timeString="2022-08-10T07:42:46.528"/>
+    </inkml:context>
+    <inkml:brush xml:id="br0">
+      <inkml:brushProperty name="width" value="0.025" units="cm"/>
+      <inkml:brushProperty name="height" value="0.025" units="cm"/>
+      <inkml:brushProperty name="color" value="#E71224"/>
+      <inkml:brushProperty name="ignorePressure" value="1"/>
+    </inkml:brush>
+  </inkml:definitions>
+  <inkml:trace contextRef="#ctx0" brushRef="#br0">0 1,'62'31,"-28"-7,36 25,2-4,57 27,100 29,-212-95,-3-2</inkml:trace>
+  <inkml:trace contextRef="#ctx0" brushRef="#br0" timeOffset="1103.06">583 41,'-6'1,"-1"0,1 1,0 0,0 0,0 1,1 0,-1 0,1 0,-1 1,1-1,0 1,0 1,1-1,-1 1,1-1,0 1,0 0,1 1,-3 2,-17 21,-8 4,-1-1,-2-2,0-1,-19 11,-3-2,47-32,1-2</inkml:trace>
+</inkml:ink>
+</file>
+
+<file path=word/ink/ink3.xml><?xml version="1.0" encoding="utf-8"?>
+<inkml:ink xmlns:inkml="http://www.w3.org/2003/InkML">
+  <inkml:definitions>
+    <inkml:context xml:id="ctx0">
+      <inkml:inkSource xml:id="inkSrc0">
+        <inkml:traceFormat>
+          <inkml:channel name="X" type="integer" min="-2.14748E9" max="2.14748E9" units="cm"/>
+          <inkml:channel name="Y" type="integer" min="-2.14748E9" max="2.14748E9" units="cm"/>
+        </inkml:traceFormat>
+        <inkml:channelProperties>
+          <inkml:channelProperty channel="X" name="resolution" value="1000" units="1/cm"/>
+          <inkml:channelProperty channel="Y" name="resolution" value="1000" units="1/cm"/>
+        </inkml:channelProperties>
+      </inkml:inkSource>
+      <inkml:timestamp xml:id="ts0" timeString="2022-08-10T07:42:44.008"/>
+    </inkml:context>
+    <inkml:brush xml:id="br0">
+      <inkml:brushProperty name="width" value="0.025" units="cm"/>
+      <inkml:brushProperty name="height" value="0.025" units="cm"/>
+      <inkml:brushProperty name="color" value="#E71224"/>
+      <inkml:brushProperty name="ignorePressure" value="1"/>
+    </inkml:brush>
+  </inkml:definitions>
+  <inkml:trace contextRef="#ctx0" brushRef="#br0">40 0,'3'0,"4"7,7 9,11 10,11 13,6 6,2 0,1-3,-3-5,-4-3,-4-6,-3-5,-5-7,-7-3,-4-5,-2-3,-4-2</inkml:trace>
+  <inkml:trace contextRef="#ctx0" brushRef="#br0" timeOffset="950.253">572 40,'-4'1,"0"0,0 1,0-1,1 1,-1 0,0 0,1 0,0 0,-1 0,1 1,0 0,0-1,0 1,-2 3,-3 2,-30 30,-3-2,-1-2,-1-2,-23 12,-201 91,254-129</inkml:trace>
+</inkml:ink>
+</file>
+
+<file path=word/ink/ink4.xml><?xml version="1.0" encoding="utf-8"?>
+<inkml:ink xmlns:inkml="http://www.w3.org/2003/InkML">
+  <inkml:definitions>
+    <inkml:context xml:id="ctx0">
+      <inkml:inkSource xml:id="inkSrc0">
+        <inkml:traceFormat>
+          <inkml:channel name="X" type="integer" min="-2.14748E9" max="2.14748E9" units="cm"/>
+          <inkml:channel name="Y" type="integer" min="-2.14748E9" max="2.14748E9" units="cm"/>
+        </inkml:traceFormat>
+        <inkml:channelProperties>
+          <inkml:channelProperty channel="X" name="resolution" value="1000" units="1/cm"/>
+          <inkml:channelProperty channel="Y" name="resolution" value="1000" units="1/cm"/>
+        </inkml:channelProperties>
+      </inkml:inkSource>
+      <inkml:timestamp xml:id="ts0" timeString="2022-08-10T07:42:29.672"/>
+    </inkml:context>
+    <inkml:brush xml:id="br0">
+      <inkml:brushProperty name="width" value="0.025" units="cm"/>
+      <inkml:brushProperty name="height" value="0.025" units="cm"/>
+      <inkml:brushProperty name="color" value="#E71224"/>
+      <inkml:brushProperty name="ignorePressure" value="1"/>
+    </inkml:brush>
+  </inkml:definitions>
+  <inkml:trace contextRef="#ctx0" brushRef="#br0">1 0,'2'3,"14"15,19 17,9 9,11 6,14 6,0-2,-1-4,-2-1,-7-5,-6-7,-7-5,-10-5,-6-3,-6-5,-5-4,-5-6</inkml:trace>
+  <inkml:trace contextRef="#ctx0" brushRef="#br0" timeOffset="1641.022">410 54,'-14'32,"-107"144,86-131,-133 130,146-154,12-13</inkml:trace>
+</inkml:ink>
+</file>
+
 <file path=word/theme/theme1.xml><?xml version="1.0" encoding="utf-8"?>
 <a:theme xmlns:a="http://schemas.openxmlformats.org/drawingml/2006/main" name="Office Theme">
   <a:themeElements>
@@ -30816,7 +31828,7 @@
 </file>
 
 <file path=customXml/itemProps1.xml><?xml version="1.0" encoding="utf-8"?>
-<ds:datastoreItem xmlns:ds="http://schemas.openxmlformats.org/officeDocument/2006/customXml" ds:itemID="{C180086E-7562-4134-8C4A-D886F7AD88A7}">
+<ds:datastoreItem xmlns:ds="http://schemas.openxmlformats.org/officeDocument/2006/customXml" ds:itemID="{28E9967C-BC9C-40FB-9E56-3B783AAE2F45}">
   <ds:schemaRefs>
     <ds:schemaRef ds:uri="http://schemas.openxmlformats.org/officeDocument/2006/bibliography"/>
   </ds:schemaRefs>

--- a/10. Nguyễn Thị Nữ/Báo cáo đề tài.docx
+++ b/10. Nguyễn Thị Nữ/Báo cáo đề tài.docx
@@ -1,6 +1,6 @@
 
 <file path=word/document.xml><?xml version="1.0" encoding="utf-8"?>
-<w:document xmlns:wpc="http://schemas.microsoft.com/office/word/2010/wordprocessingCanvas" xmlns:cx="http://schemas.microsoft.com/office/drawing/2014/chartex" xmlns:cx1="http://schemas.microsoft.com/office/drawing/2015/9/8/chartex" xmlns:cx2="http://schemas.microsoft.com/office/drawing/2015/10/21/chartex" xmlns:cx3="http://schemas.microsoft.com/office/drawing/2016/5/9/chartex" xmlns:cx4="http://schemas.microsoft.com/office/drawing/2016/5/10/chartex" xmlns:cx5="http://schemas.microsoft.com/office/drawing/2016/5/11/chartex" xmlns:cx6="http://schemas.microsoft.com/office/drawing/2016/5/12/chartex" xmlns:cx7="http://schemas.microsoft.com/office/drawing/2016/5/13/chartex" xmlns:cx8="http://schemas.microsoft.com/office/drawing/2016/5/14/chartex" xmlns:mc="http://schemas.openxmlformats.org/markup-compatibility/2006" xmlns:aink="http://schemas.microsoft.com/office/drawing/2016/ink" xmlns:am3d="http://schemas.microsoft.com/office/drawing/2017/model3d" xmlns:o="urn:schemas-microsoft-com:office:office" xmlns:r="http://schemas.openxmlformats.org/officeDocument/2006/relationships" xmlns:m="http://schemas.openxmlformats.org/officeDocument/2006/math" xmlns:v="urn:schemas-microsoft-com:vml" xmlns:wp14="http://schemas.microsoft.com/office/word/2010/wordprocessingDrawing" xmlns:wp="http://schemas.openxmlformats.org/drawingml/2006/wordprocessingDrawing" xmlns:w10="urn:schemas-microsoft-com:office:word" xmlns:w="http://schemas.openxmlformats.org/wordprocessingml/2006/main" xmlns:w14="http://schemas.microsoft.com/office/word/2010/wordml" xmlns:w15="http://schemas.microsoft.com/office/word/2012/wordml" xmlns:w16cid="http://schemas.microsoft.com/office/word/2016/wordml/cid" xmlns:w16se="http://schemas.microsoft.com/office/word/2015/wordml/symex" xmlns:wpg="http://schemas.microsoft.com/office/word/2010/wordprocessingGroup" xmlns:wpi="http://schemas.microsoft.com/office/word/2010/wordprocessingInk" xmlns:wne="http://schemas.microsoft.com/office/word/2006/wordml" xmlns:wps="http://schemas.microsoft.com/office/word/2010/wordprocessingShape" mc:Ignorable="w14 w15 w16se w16cid wp14">
+<w:document xmlns:wpc="http://schemas.microsoft.com/office/word/2010/wordprocessingCanvas" xmlns:cx="http://schemas.microsoft.com/office/drawing/2014/chartex" xmlns:cx1="http://schemas.microsoft.com/office/drawing/2015/9/8/chartex" xmlns:cx2="http://schemas.microsoft.com/office/drawing/2015/10/21/chartex" xmlns:cx3="http://schemas.microsoft.com/office/drawing/2016/5/9/chartex" xmlns:cx4="http://schemas.microsoft.com/office/drawing/2016/5/10/chartex" xmlns:cx5="http://schemas.microsoft.com/office/drawing/2016/5/11/chartex" xmlns:cx6="http://schemas.microsoft.com/office/drawing/2016/5/12/chartex" xmlns:cx7="http://schemas.microsoft.com/office/drawing/2016/5/13/chartex" xmlns:cx8="http://schemas.microsoft.com/office/drawing/2016/5/14/chartex" xmlns:mc="http://schemas.openxmlformats.org/markup-compatibility/2006" xmlns:aink="http://schemas.microsoft.com/office/drawing/2016/ink" xmlns:am3d="http://schemas.microsoft.com/office/drawing/2017/model3d" xmlns:o="urn:schemas-microsoft-com:office:office" xmlns:oel="http://schemas.microsoft.com/office/2019/extlst" xmlns:r="http://schemas.openxmlformats.org/officeDocument/2006/relationships" xmlns:m="http://schemas.openxmlformats.org/officeDocument/2006/math" xmlns:v="urn:schemas-microsoft-com:vml" xmlns:wp14="http://schemas.microsoft.com/office/word/2010/wordprocessingDrawing" xmlns:wp="http://schemas.openxmlformats.org/drawingml/2006/wordprocessingDrawing" xmlns:w10="urn:schemas-microsoft-com:office:word" xmlns:w="http://schemas.openxmlformats.org/wordprocessingml/2006/main" xmlns:w14="http://schemas.microsoft.com/office/word/2010/wordml" xmlns:w15="http://schemas.microsoft.com/office/word/2012/wordml" xmlns:w16cex="http://schemas.microsoft.com/office/word/2018/wordml/cex" xmlns:w16cid="http://schemas.microsoft.com/office/word/2016/wordml/cid" xmlns:w16="http://schemas.microsoft.com/office/word/2018/wordml" xmlns:w16sdtdh="http://schemas.microsoft.com/office/word/2020/wordml/sdtdatahash" xmlns:w16se="http://schemas.microsoft.com/office/word/2015/wordml/symex" xmlns:wpg="http://schemas.microsoft.com/office/word/2010/wordprocessingGroup" xmlns:wpi="http://schemas.microsoft.com/office/word/2010/wordprocessingInk" xmlns:wne="http://schemas.microsoft.com/office/word/2006/wordml" xmlns:wps="http://schemas.microsoft.com/office/word/2010/wordprocessingShape" mc:Ignorable="w14 w15 w16se w16cid w16 w16cex w16sdtdh wp14">
   <w:body>
     <w:p>
       <w:pPr>
@@ -410,11 +410,20 @@
       <w:r>
         <w:rPr>
           <w:b/>
-          <w:color w:val="FF0000"/>
+          <w:color w:val="000000" w:themeColor="text1"/>
           <w:sz w:val="36"/>
           <w:szCs w:val="36"/>
         </w:rPr>
-        <w:t>CHỨC NĂNG LOGIN</w:t>
+        <w:t>CHỨC</w:t>
+      </w:r>
+      <w:r>
+        <w:rPr>
+          <w:b/>
+          <w:color w:val="000000" w:themeColor="text1"/>
+          <w:sz w:val="36"/>
+          <w:szCs w:val="36"/>
+        </w:rPr>
+        <w:t xml:space="preserve"> NĂNG LOGIN</w:t>
       </w:r>
     </w:p>
     <w:p>
@@ -438,8 +447,6 @@
           <w:szCs w:val="24"/>
         </w:rPr>
       </w:pPr>
-      <w:bookmarkStart w:id="6" w:name="_GoBack"/>
-      <w:bookmarkEnd w:id="6"/>
     </w:p>
     <w:p>
       <w:pPr>
@@ -1367,7 +1374,7 @@
           <w:numId w:val="0"/>
         </w:numPr>
       </w:pPr>
-      <w:bookmarkStart w:id="7" w:name="_Toc110947936"/>
+      <w:bookmarkStart w:id="6" w:name="_Toc110947936"/>
       <w:r>
         <w:t xml:space="preserve">LỜI </w:t>
       </w:r>
@@ -1380,7 +1387,7 @@
       <w:r>
         <w:t xml:space="preserve"> ƠN</w:t>
       </w:r>
-      <w:bookmarkEnd w:id="7"/>
+      <w:bookmarkEnd w:id="6"/>
     </w:p>
     <w:p>
       <w:r>
@@ -1474,12 +1481,12 @@
           <w:numId w:val="0"/>
         </w:numPr>
       </w:pPr>
-      <w:bookmarkStart w:id="8" w:name="_Toc110947937"/>
+      <w:bookmarkStart w:id="7" w:name="_Toc110947937"/>
       <w:r>
         <w:lastRenderedPageBreak/>
         <w:t>LỜI CAM ĐOAN</w:t>
       </w:r>
-      <w:bookmarkEnd w:id="8"/>
+      <w:bookmarkEnd w:id="7"/>
     </w:p>
     <w:p>
       <w:pPr>
@@ -1620,15 +1627,15 @@
           <w:numId w:val="0"/>
         </w:numPr>
       </w:pPr>
-      <w:bookmarkStart w:id="9" w:name="_Toc342760180"/>
-      <w:bookmarkStart w:id="10" w:name="_Toc343172865"/>
-      <w:bookmarkStart w:id="11" w:name="_Toc110947938"/>
+      <w:bookmarkStart w:id="8" w:name="_Toc342760180"/>
+      <w:bookmarkStart w:id="9" w:name="_Toc343172865"/>
+      <w:bookmarkStart w:id="10" w:name="_Toc110947938"/>
       <w:r>
         <w:t>MỤC LỤC</w:t>
       </w:r>
+      <w:bookmarkEnd w:id="8"/>
       <w:bookmarkEnd w:id="9"/>
       <w:bookmarkEnd w:id="10"/>
-      <w:bookmarkEnd w:id="11"/>
     </w:p>
     <w:p>
       <w:pPr>
@@ -5140,7 +5147,7 @@
           <w:szCs w:val="32"/>
         </w:rPr>
       </w:pPr>
-      <w:bookmarkStart w:id="12" w:name="_Toc342760181"/>
+      <w:bookmarkStart w:id="11" w:name="_Toc342760181"/>
     </w:p>
     <w:p>
       <w:pPr>
@@ -5150,13 +5157,13 @@
           <w:numId w:val="0"/>
         </w:numPr>
       </w:pPr>
-      <w:bookmarkStart w:id="13" w:name="_Toc110947939"/>
+      <w:bookmarkStart w:id="12" w:name="_Toc110947939"/>
       <w:r>
         <w:lastRenderedPageBreak/>
         <w:t>DANH MỤC HÌNH ẢNH</w:t>
       </w:r>
+      <w:bookmarkEnd w:id="11"/>
       <w:bookmarkEnd w:id="12"/>
-      <w:bookmarkEnd w:id="13"/>
     </w:p>
     <w:p>
       <w:pPr>
@@ -7079,14 +7086,14 @@
           <w:numId w:val="0"/>
         </w:numPr>
       </w:pPr>
-      <w:bookmarkStart w:id="14" w:name="_Toc342760182"/>
-      <w:bookmarkStart w:id="15" w:name="_Toc110947940"/>
+      <w:bookmarkStart w:id="13" w:name="_Toc342760182"/>
+      <w:bookmarkStart w:id="14" w:name="_Toc110947940"/>
       <w:r>
         <w:lastRenderedPageBreak/>
         <w:t>DANH MỤC BẢNG BIỂU</w:t>
       </w:r>
+      <w:bookmarkEnd w:id="13"/>
       <w:bookmarkEnd w:id="14"/>
-      <w:bookmarkEnd w:id="15"/>
     </w:p>
     <w:p>
       <w:pPr>
@@ -7480,8 +7487,8 @@
           <w:numId w:val="0"/>
         </w:numPr>
       </w:pPr>
-      <w:bookmarkStart w:id="16" w:name="_Toc342760183"/>
-      <w:bookmarkStart w:id="17" w:name="_Toc110947941"/>
+      <w:bookmarkStart w:id="15" w:name="_Toc342760183"/>
+      <w:bookmarkStart w:id="16" w:name="_Toc110947941"/>
       <w:r>
         <w:lastRenderedPageBreak/>
         <w:t>DANH</w:t>
@@ -7516,8 +7523,8 @@
       <w:r>
         <w:t>TẮT</w:t>
       </w:r>
+      <w:bookmarkEnd w:id="15"/>
       <w:bookmarkEnd w:id="16"/>
-      <w:bookmarkEnd w:id="17"/>
     </w:p>
     <w:p>
       <w:pPr>
@@ -7531,17 +7538,17 @@
           <w:kern w:val="32"/>
         </w:rPr>
       </w:pPr>
-      <w:bookmarkStart w:id="18" w:name="OLE_LINK5"/>
-      <w:bookmarkStart w:id="19" w:name="OLE_LINK6"/>
-      <w:bookmarkStart w:id="20" w:name="_Hlk71471991"/>
-      <w:bookmarkStart w:id="21" w:name="OLE_LINK14"/>
+      <w:bookmarkStart w:id="17" w:name="OLE_LINK5"/>
+      <w:bookmarkStart w:id="18" w:name="OLE_LINK6"/>
+      <w:bookmarkStart w:id="19" w:name="_Hlk71471991"/>
+      <w:bookmarkStart w:id="20" w:name="OLE_LINK14"/>
       <w:r>
         <w:rPr>
           <w:b/>
           <w:bCs/>
           <w:kern w:val="32"/>
         </w:rPr>
-        <w:t>AI</w:t>
+        <w:t>TC</w:t>
       </w:r>
       <w:r>
         <w:rPr>
@@ -7563,27 +7570,13 @@
           <w:bCs/>
           <w:kern w:val="32"/>
         </w:rPr>
-        <w:t>A</w:t>
-      </w:r>
-      <w:r>
-        <w:rPr>
-          <w:bCs/>
-          <w:kern w:val="32"/>
-        </w:rPr>
-        <w:t>rti</w:t>
-      </w:r>
-      <w:r>
-        <w:rPr>
-          <w:bCs/>
-          <w:kern w:val="32"/>
-        </w:rPr>
-        <w:t>ficial Intelligence</w:t>
-      </w:r>
-    </w:p>
+        <w:t>Test Case</w:t>
+      </w:r>
+    </w:p>
+    <w:bookmarkEnd w:id="17"/>
     <w:bookmarkEnd w:id="18"/>
     <w:bookmarkEnd w:id="19"/>
     <w:bookmarkEnd w:id="20"/>
-    <w:bookmarkEnd w:id="21"/>
     <w:p>
       <w:pPr>
         <w:tabs>
@@ -7597,12 +7590,6 @@
           <w:szCs w:val="32"/>
         </w:rPr>
       </w:pPr>
-      <w:r>
-        <w:rPr>
-          <w:b/>
-        </w:rPr>
-        <w:t>…</w:t>
-      </w:r>
     </w:p>
     <w:p>
       <w:pPr>
@@ -7618,8 +7605,8 @@
           <w:szCs w:val="56"/>
         </w:rPr>
       </w:pPr>
-      <w:bookmarkStart w:id="22" w:name="_Toc339315370"/>
-      <w:bookmarkStart w:id="23" w:name="_Toc342760184"/>
+      <w:bookmarkStart w:id="21" w:name="_Toc339315370"/>
+      <w:bookmarkStart w:id="22" w:name="_Toc342760184"/>
       <w:r>
         <w:br w:type="page"/>
       </w:r>
@@ -7652,11 +7639,11 @@
           <w:lang w:val="de-DE"/>
         </w:rPr>
       </w:pPr>
-      <w:bookmarkStart w:id="24" w:name="_Toc339315372"/>
-      <w:bookmarkStart w:id="25" w:name="_Toc342760186"/>
-      <w:bookmarkStart w:id="26" w:name="_Toc110947942"/>
+      <w:bookmarkStart w:id="23" w:name="_Toc339315372"/>
+      <w:bookmarkStart w:id="24" w:name="_Toc342760186"/>
+      <w:bookmarkStart w:id="25" w:name="_Toc110947942"/>
+      <w:bookmarkEnd w:id="21"/>
       <w:bookmarkEnd w:id="22"/>
-      <w:bookmarkEnd w:id="23"/>
       <w:r>
         <w:rPr>
           <w:lang w:val="de-DE"/>
@@ -7664,9 +7651,9 @@
         <w:lastRenderedPageBreak/>
         <w:t>LỜI MỞ ĐẦU</w:t>
       </w:r>
+      <w:bookmarkEnd w:id="23"/>
       <w:bookmarkEnd w:id="24"/>
       <w:bookmarkEnd w:id="25"/>
-      <w:bookmarkEnd w:id="26"/>
     </w:p>
     <w:p>
       <w:pPr>
@@ -7978,7 +7965,7 @@
           <w:lang w:val="de-DE"/>
         </w:rPr>
       </w:pPr>
-      <w:bookmarkStart w:id="27" w:name="_Hlk70968157"/>
+      <w:bookmarkStart w:id="26" w:name="_Hlk70968157"/>
       <w:r>
         <w:rPr>
           <w:rFonts w:eastAsiaTheme="minorHAnsi"/>
@@ -8035,7 +8022,7 @@
         </w:rPr>
         <w:t>nội dung và phần kết luận</w:t>
       </w:r>
-      <w:bookmarkEnd w:id="27"/>
+      <w:bookmarkEnd w:id="26"/>
       <w:r>
         <w:rPr>
           <w:rFonts w:eastAsiaTheme="minorHAnsi"/>
@@ -8154,34 +8141,34 @@
       <w:pPr>
         <w:pStyle w:val="Heading1"/>
       </w:pPr>
-      <w:bookmarkStart w:id="28" w:name="_Toc110947943"/>
-      <w:bookmarkStart w:id="29" w:name="_Toc428093756"/>
+      <w:bookmarkStart w:id="27" w:name="_Toc110947943"/>
+      <w:bookmarkStart w:id="28" w:name="_Toc428093756"/>
       <w:r>
         <w:lastRenderedPageBreak/>
         <w:t>CƠ SỞ LÝ THUYẾT</w:t>
       </w:r>
+      <w:bookmarkEnd w:id="27"/>
+    </w:p>
+    <w:p>
+      <w:pPr>
+        <w:pStyle w:val="Heading2"/>
+      </w:pPr>
+      <w:bookmarkStart w:id="29" w:name="_Toc110947944"/>
       <w:bookmarkEnd w:id="28"/>
-    </w:p>
-    <w:p>
-      <w:pPr>
-        <w:pStyle w:val="Heading2"/>
-      </w:pPr>
-      <w:bookmarkStart w:id="30" w:name="_Toc110947944"/>
+      <w:r>
+        <w:t>Tổng quan về kiểm thử phần mềm</w:t>
+      </w:r>
       <w:bookmarkEnd w:id="29"/>
-      <w:r>
-        <w:t>Tổng quan về kiểm thử phần mềm</w:t>
+    </w:p>
+    <w:p>
+      <w:pPr>
+        <w:pStyle w:val="Heading3"/>
+      </w:pPr>
+      <w:bookmarkStart w:id="30" w:name="_Toc110947945"/>
+      <w:r>
+        <w:t>Kiểm thử phần mềm (Software Testing) là gì?</w:t>
       </w:r>
       <w:bookmarkEnd w:id="30"/>
-    </w:p>
-    <w:p>
-      <w:pPr>
-        <w:pStyle w:val="Heading3"/>
-      </w:pPr>
-      <w:bookmarkStart w:id="31" w:name="_Toc110947945"/>
-      <w:r>
-        <w:t>Kiểm thử phần mềm (Software Testing) là gì?</w:t>
-      </w:r>
-      <w:bookmarkEnd w:id="31"/>
     </w:p>
     <w:p>
       <w:pPr>
@@ -8221,11 +8208,11 @@
       <w:pPr>
         <w:pStyle w:val="Heading3"/>
       </w:pPr>
-      <w:bookmarkStart w:id="32" w:name="_Toc110947946"/>
+      <w:bookmarkStart w:id="31" w:name="_Toc110947946"/>
       <w:r>
         <w:t>Bảy nguyên tắc trong kiểm thử phần mềm:</w:t>
       </w:r>
-      <w:bookmarkEnd w:id="32"/>
+      <w:bookmarkEnd w:id="31"/>
     </w:p>
     <w:p>
       <w:pPr>
@@ -8485,11 +8472,11 @@
       <w:pPr>
         <w:pStyle w:val="Heading2"/>
       </w:pPr>
-      <w:bookmarkStart w:id="33" w:name="_Toc110947947"/>
+      <w:bookmarkStart w:id="32" w:name="_Toc110947947"/>
       <w:r>
         <w:t>Quy trình kiểm thử phần mềm:</w:t>
       </w:r>
-      <w:bookmarkEnd w:id="33"/>
+      <w:bookmarkEnd w:id="32"/>
     </w:p>
     <w:p>
       <w:pPr>
@@ -8558,55 +8545,29 @@
       <w:pPr>
         <w:pStyle w:val="Caption"/>
       </w:pPr>
-      <w:bookmarkStart w:id="34" w:name="_Toc110947149"/>
+      <w:bookmarkStart w:id="33" w:name="_Toc110947149"/>
       <w:r>
         <w:t xml:space="preserve">Hình </w:t>
       </w:r>
-      <w:r>
-        <w:fldChar w:fldCharType="begin"/>
-      </w:r>
-      <w:r>
-        <w:instrText xml:space="preserve"> STYLEREF 1 \s </w:instrText>
-      </w:r>
-      <w:r>
-        <w:fldChar w:fldCharType="separate"/>
-      </w:r>
-      <w:r>
-        <w:rPr>
-          <w:noProof/>
-        </w:rPr>
-        <w:t>1</w:t>
-      </w:r>
-      <w:r>
-        <w:rPr>
-          <w:noProof/>
-        </w:rPr>
-        <w:fldChar w:fldCharType="end"/>
-      </w:r>
+      <w:fldSimple w:instr=" STYLEREF 1 \s ">
+        <w:r>
+          <w:rPr>
+            <w:noProof/>
+          </w:rPr>
+          <w:t>1</w:t>
+        </w:r>
+      </w:fldSimple>
       <w:r>
         <w:noBreakHyphen/>
       </w:r>
-      <w:r>
-        <w:fldChar w:fldCharType="begin"/>
-      </w:r>
-      <w:r>
-        <w:instrText xml:space="preserve"> SEQ Hình \* ARABIC \s 1 </w:instrText>
-      </w:r>
-      <w:r>
-        <w:fldChar w:fldCharType="separate"/>
-      </w:r>
-      <w:r>
-        <w:rPr>
-          <w:noProof/>
-        </w:rPr>
-        <w:t>1</w:t>
-      </w:r>
-      <w:r>
-        <w:rPr>
-          <w:noProof/>
-        </w:rPr>
-        <w:fldChar w:fldCharType="end"/>
-      </w:r>
+      <w:fldSimple w:instr=" SEQ Hình \* ARABIC \s 1 ">
+        <w:r>
+          <w:rPr>
+            <w:noProof/>
+          </w:rPr>
+          <w:t>1</w:t>
+        </w:r>
+      </w:fldSimple>
       <w:r>
         <w:t xml:space="preserve"> </w:t>
       </w:r>
@@ -8616,7 +8577,7 @@
       <w:r>
         <w:t>uy trình kiểm thử phần mềm</w:t>
       </w:r>
-      <w:bookmarkEnd w:id="34"/>
+      <w:bookmarkEnd w:id="33"/>
     </w:p>
     <w:p>
       <w:pPr>
@@ -8625,7 +8586,7 @@
           <w:color w:val="000000"/>
         </w:rPr>
       </w:pPr>
-      <w:bookmarkStart w:id="35" w:name="_Hlk108685024"/>
+      <w:bookmarkStart w:id="34" w:name="_Hlk108685024"/>
       <w:r>
         <w:rPr>
           <w:b/>
@@ -9373,22 +9334,22 @@
       <w:pPr>
         <w:pStyle w:val="Heading2"/>
       </w:pPr>
-      <w:bookmarkStart w:id="36" w:name="_Toc110947948"/>
+      <w:bookmarkStart w:id="35" w:name="_Toc110947948"/>
       <w:r>
         <w:lastRenderedPageBreak/>
         <w:t>Các quy trình phát triển phần mềm:</w:t>
       </w:r>
+      <w:bookmarkEnd w:id="35"/>
+    </w:p>
+    <w:p>
+      <w:pPr>
+        <w:pStyle w:val="Heading3"/>
+      </w:pPr>
+      <w:bookmarkStart w:id="36" w:name="_Toc110947949"/>
+      <w:r>
+        <w:t>Mô hình Waterfall</w:t>
+      </w:r>
       <w:bookmarkEnd w:id="36"/>
-    </w:p>
-    <w:p>
-      <w:pPr>
-        <w:pStyle w:val="Heading3"/>
-      </w:pPr>
-      <w:bookmarkStart w:id="37" w:name="_Toc110947949"/>
-      <w:r>
-        <w:t>Mô hình Waterfall</w:t>
-      </w:r>
-      <w:bookmarkEnd w:id="37"/>
     </w:p>
     <w:p>
       <w:pPr>
@@ -9452,59 +9413,33 @@
       <w:pPr>
         <w:pStyle w:val="Caption"/>
       </w:pPr>
-      <w:bookmarkStart w:id="38" w:name="_Toc110947150"/>
+      <w:bookmarkStart w:id="37" w:name="_Toc110947150"/>
       <w:r>
         <w:t xml:space="preserve">Hình </w:t>
       </w:r>
-      <w:r>
-        <w:fldChar w:fldCharType="begin"/>
-      </w:r>
-      <w:r>
-        <w:instrText xml:space="preserve"> STYLEREF 1 \s </w:instrText>
-      </w:r>
-      <w:r>
-        <w:fldChar w:fldCharType="separate"/>
-      </w:r>
-      <w:r>
-        <w:rPr>
-          <w:noProof/>
-        </w:rPr>
-        <w:t>1</w:t>
-      </w:r>
-      <w:r>
-        <w:rPr>
-          <w:noProof/>
-        </w:rPr>
-        <w:fldChar w:fldCharType="end"/>
-      </w:r>
+      <w:fldSimple w:instr=" STYLEREF 1 \s ">
+        <w:r>
+          <w:rPr>
+            <w:noProof/>
+          </w:rPr>
+          <w:t>1</w:t>
+        </w:r>
+      </w:fldSimple>
       <w:r>
         <w:noBreakHyphen/>
       </w:r>
-      <w:r>
-        <w:fldChar w:fldCharType="begin"/>
-      </w:r>
-      <w:r>
-        <w:instrText xml:space="preserve"> SEQ Hình \* ARABIC \s 1 </w:instrText>
-      </w:r>
-      <w:r>
-        <w:fldChar w:fldCharType="separate"/>
-      </w:r>
-      <w:r>
-        <w:rPr>
-          <w:noProof/>
-        </w:rPr>
-        <w:t>2</w:t>
-      </w:r>
-      <w:r>
-        <w:rPr>
-          <w:noProof/>
-        </w:rPr>
-        <w:fldChar w:fldCharType="end"/>
-      </w:r>
+      <w:fldSimple w:instr=" SEQ Hình \* ARABIC \s 1 ">
+        <w:r>
+          <w:rPr>
+            <w:noProof/>
+          </w:rPr>
+          <w:t>2</w:t>
+        </w:r>
+      </w:fldSimple>
       <w:r>
         <w:t xml:space="preserve"> Mô hình Waterfall</w:t>
       </w:r>
-      <w:bookmarkEnd w:id="38"/>
+      <w:bookmarkEnd w:id="37"/>
     </w:p>
     <w:p>
       <w:pPr>
@@ -9661,11 +9596,11 @@
       <w:pPr>
         <w:pStyle w:val="Heading3"/>
       </w:pPr>
-      <w:bookmarkStart w:id="39" w:name="_Toc110947950"/>
+      <w:bookmarkStart w:id="38" w:name="_Toc110947950"/>
       <w:r>
         <w:t>Mô hình chữ V</w:t>
       </w:r>
-      <w:bookmarkEnd w:id="39"/>
+      <w:bookmarkEnd w:id="38"/>
     </w:p>
     <w:p>
       <w:pPr>
@@ -9729,59 +9664,33 @@
       <w:pPr>
         <w:pStyle w:val="Caption"/>
       </w:pPr>
-      <w:bookmarkStart w:id="40" w:name="_Toc110947151"/>
+      <w:bookmarkStart w:id="39" w:name="_Toc110947151"/>
       <w:r>
         <w:t xml:space="preserve">Hình </w:t>
       </w:r>
-      <w:r>
-        <w:fldChar w:fldCharType="begin"/>
-      </w:r>
-      <w:r>
-        <w:instrText xml:space="preserve"> STYLEREF 1 \s </w:instrText>
-      </w:r>
-      <w:r>
-        <w:fldChar w:fldCharType="separate"/>
-      </w:r>
-      <w:r>
-        <w:rPr>
-          <w:noProof/>
-        </w:rPr>
-        <w:t>1</w:t>
-      </w:r>
-      <w:r>
-        <w:rPr>
-          <w:noProof/>
-        </w:rPr>
-        <w:fldChar w:fldCharType="end"/>
-      </w:r>
+      <w:fldSimple w:instr=" STYLEREF 1 \s ">
+        <w:r>
+          <w:rPr>
+            <w:noProof/>
+          </w:rPr>
+          <w:t>1</w:t>
+        </w:r>
+      </w:fldSimple>
       <w:r>
         <w:noBreakHyphen/>
       </w:r>
-      <w:r>
-        <w:fldChar w:fldCharType="begin"/>
-      </w:r>
-      <w:r>
-        <w:instrText xml:space="preserve"> SEQ Hình \* ARABIC \s 1 </w:instrText>
-      </w:r>
-      <w:r>
-        <w:fldChar w:fldCharType="separate"/>
-      </w:r>
-      <w:r>
-        <w:rPr>
-          <w:noProof/>
-        </w:rPr>
-        <w:t>3</w:t>
-      </w:r>
-      <w:r>
-        <w:rPr>
-          <w:noProof/>
-        </w:rPr>
-        <w:fldChar w:fldCharType="end"/>
-      </w:r>
+      <w:fldSimple w:instr=" SEQ Hình \* ARABIC \s 1 ">
+        <w:r>
+          <w:rPr>
+            <w:noProof/>
+          </w:rPr>
+          <w:t>3</w:t>
+        </w:r>
+      </w:fldSimple>
       <w:r>
         <w:t xml:space="preserve"> Mô hình V</w:t>
       </w:r>
-      <w:bookmarkEnd w:id="40"/>
+      <w:bookmarkEnd w:id="39"/>
     </w:p>
     <w:p>
       <w:pPr>
@@ -9875,45 +9784,45 @@
       <w:pPr>
         <w:pStyle w:val="Heading2"/>
       </w:pPr>
-      <w:bookmarkStart w:id="41" w:name="_Toc110947951"/>
+      <w:bookmarkStart w:id="40" w:name="_Toc110947951"/>
       <w:r>
         <w:t>Các cấp độ kiểm thử (Test Level)</w:t>
       </w:r>
+      <w:bookmarkEnd w:id="40"/>
+    </w:p>
+    <w:p>
+      <w:pPr>
+        <w:pStyle w:val="Heading3"/>
+      </w:pPr>
+      <w:bookmarkStart w:id="41" w:name="_Toc110947952"/>
+      <w:r>
+        <w:t>Kiểm thử đơn vị ( Unit test)</w:t>
+      </w:r>
       <w:bookmarkEnd w:id="41"/>
     </w:p>
     <w:p>
       <w:pPr>
+        <w:ind w:left="720" w:firstLine="0"/>
+        <w:rPr>
+          <w:color w:val="000000"/>
+        </w:rPr>
+      </w:pPr>
+      <w:r>
+        <w:rPr>
+          <w:color w:val="000000"/>
+        </w:rPr>
+        <w:t>Kiểm thử đơn vị là loại kiểm thử phần mềm trong đó các đơn vị hay thành phần đơn lẻ của phần mềm được kiểm tra như: hàm (function), lớp (class), phương thức (method). Kiểm thử đơn vị được thực hiện ở giai đoạn sớm nhất của quá trình phát triển, thường do lập trình viên thực hiện và sử dụng phương pháp kiểm thử hộp trắng</w:t>
+      </w:r>
+    </w:p>
+    <w:p>
+      <w:pPr>
         <w:pStyle w:val="Heading3"/>
       </w:pPr>
-      <w:bookmarkStart w:id="42" w:name="_Toc110947952"/>
-      <w:r>
-        <w:t>Kiểm thử đơn vị ( Unit test)</w:t>
+      <w:bookmarkStart w:id="42" w:name="_Toc110947953"/>
+      <w:r>
+        <w:t>Kiểm thử tích hợp ( Integration test)</w:t>
       </w:r>
       <w:bookmarkEnd w:id="42"/>
-    </w:p>
-    <w:p>
-      <w:pPr>
-        <w:ind w:left="720" w:firstLine="0"/>
-        <w:rPr>
-          <w:color w:val="000000"/>
-        </w:rPr>
-      </w:pPr>
-      <w:r>
-        <w:rPr>
-          <w:color w:val="000000"/>
-        </w:rPr>
-        <w:t>Kiểm thử đơn vị là loại kiểm thử phần mềm trong đó các đơn vị hay thành phần đơn lẻ của phần mềm được kiểm tra như: hàm (function), lớp (class), phương thức (method). Kiểm thử đơn vị được thực hiện ở giai đoạn sớm nhất của quá trình phát triển, thường do lập trình viên thực hiện và sử dụng phương pháp kiểm thử hộp trắng</w:t>
-      </w:r>
-    </w:p>
-    <w:p>
-      <w:pPr>
-        <w:pStyle w:val="Heading3"/>
-      </w:pPr>
-      <w:bookmarkStart w:id="43" w:name="_Toc110947953"/>
-      <w:r>
-        <w:t>Kiểm thử tích hợp ( Integration test)</w:t>
-      </w:r>
-      <w:bookmarkEnd w:id="43"/>
     </w:p>
     <w:p>
       <w:pPr>
@@ -10030,11 +9939,11 @@
       <w:pPr>
         <w:pStyle w:val="Heading3"/>
       </w:pPr>
-      <w:bookmarkStart w:id="44" w:name="_Toc110947954"/>
+      <w:bookmarkStart w:id="43" w:name="_Toc110947954"/>
       <w:r>
         <w:t>Kiểm thử hệ thống (System test)</w:t>
       </w:r>
-      <w:bookmarkEnd w:id="44"/>
+      <w:bookmarkEnd w:id="43"/>
     </w:p>
     <w:p>
       <w:pPr>
@@ -10199,11 +10108,11 @@
       <w:pPr>
         <w:pStyle w:val="Heading3"/>
       </w:pPr>
-      <w:bookmarkStart w:id="45" w:name="_Toc110947955"/>
+      <w:bookmarkStart w:id="44" w:name="_Toc110947955"/>
       <w:r>
         <w:t>Kiểm thử chấp nhận ( Acceptance test)</w:t>
       </w:r>
-      <w:bookmarkEnd w:id="45"/>
+      <w:bookmarkEnd w:id="44"/>
     </w:p>
     <w:p>
       <w:pPr>
@@ -10286,21 +10195,21 @@
       <w:pPr>
         <w:pStyle w:val="Heading2"/>
       </w:pPr>
-      <w:bookmarkStart w:id="46" w:name="_Toc110947956"/>
+      <w:bookmarkStart w:id="45" w:name="_Toc110947956"/>
       <w:r>
         <w:t>Kỹ thuật kiểm thử tĩnh (Static Techniques)</w:t>
       </w:r>
+      <w:bookmarkEnd w:id="45"/>
+    </w:p>
+    <w:p>
+      <w:pPr>
+        <w:pStyle w:val="Heading3"/>
+      </w:pPr>
+      <w:bookmarkStart w:id="46" w:name="_Toc110947957"/>
+      <w:r>
+        <w:t>Kỹ thuật kiểm thử tĩnh là gì?</w:t>
+      </w:r>
       <w:bookmarkEnd w:id="46"/>
-    </w:p>
-    <w:p>
-      <w:pPr>
-        <w:pStyle w:val="Heading3"/>
-      </w:pPr>
-      <w:bookmarkStart w:id="47" w:name="_Toc110947957"/>
-      <w:r>
-        <w:t>Kỹ thuật kiểm thử tĩnh là gì?</w:t>
-      </w:r>
-      <w:bookmarkEnd w:id="47"/>
     </w:p>
     <w:p>
       <w:pPr>
@@ -10359,17 +10268,17 @@
       <w:pPr>
         <w:pStyle w:val="Heading3"/>
       </w:pPr>
-      <w:bookmarkStart w:id="48" w:name="_Toc110947958"/>
+      <w:bookmarkStart w:id="47" w:name="_Toc110947958"/>
       <w:r>
         <w:t xml:space="preserve">Quy trình thực hiện </w:t>
       </w:r>
       <w:r>
         <w:t>Static Techniques</w:t>
       </w:r>
-      <w:bookmarkEnd w:id="48"/>
-    </w:p>
-    <w:p>
-      <w:bookmarkStart w:id="49" w:name="_Hlk108688591"/>
+      <w:bookmarkEnd w:id="47"/>
+    </w:p>
+    <w:p>
+      <w:bookmarkStart w:id="48" w:name="_Hlk108688591"/>
       <w:r>
         <w:t>Gồm 5 hoạt động chính:</w:t>
       </w:r>
@@ -10478,27 +10387,27 @@
       <w:pPr>
         <w:pStyle w:val="Heading2"/>
       </w:pPr>
-      <w:bookmarkStart w:id="50" w:name="_Toc110947959"/>
+      <w:bookmarkStart w:id="49" w:name="_Toc110947959"/>
       <w:r>
         <w:t>Test case</w:t>
       </w:r>
+      <w:bookmarkEnd w:id="49"/>
+    </w:p>
+    <w:p>
+      <w:pPr>
+        <w:pStyle w:val="Heading3"/>
+      </w:pPr>
+      <w:bookmarkStart w:id="50" w:name="_Toc110947960"/>
+      <w:r>
+        <w:t>Khái niệm:</w:t>
+      </w:r>
       <w:bookmarkEnd w:id="50"/>
     </w:p>
     <w:p>
       <w:pPr>
-        <w:pStyle w:val="Heading3"/>
-      </w:pPr>
-      <w:bookmarkStart w:id="51" w:name="_Toc110947960"/>
-      <w:r>
-        <w:t>Khái niệm:</w:t>
-      </w:r>
-      <w:bookmarkEnd w:id="51"/>
-    </w:p>
-    <w:p>
-      <w:pPr>
         <w:ind w:left="720" w:firstLine="0"/>
       </w:pPr>
-      <w:bookmarkStart w:id="52" w:name="_Hlk108687597"/>
+      <w:bookmarkStart w:id="51" w:name="_Hlk108687597"/>
       <w:r>
         <w:t xml:space="preserve">Test case ( Kịch bản kiểm thử ) là một tập hợp các hành động được thực thi để xác minh một function, một hệ thống phần mềm có hoạt động đúng </w:t>
       </w:r>
@@ -10511,11 +10420,11 @@
       <w:pPr>
         <w:pStyle w:val="Heading3"/>
       </w:pPr>
-      <w:bookmarkStart w:id="53" w:name="_Toc110947961"/>
+      <w:bookmarkStart w:id="52" w:name="_Toc110947961"/>
       <w:r>
         <w:t>Các thông số của Test case:</w:t>
       </w:r>
-      <w:bookmarkEnd w:id="53"/>
+      <w:bookmarkEnd w:id="52"/>
     </w:p>
     <w:p>
       <w:pPr>
@@ -10532,7 +10441,7 @@
           <w:szCs w:val="26"/>
         </w:rPr>
       </w:pPr>
-      <w:bookmarkStart w:id="54" w:name="_Hlk108687637"/>
+      <w:bookmarkStart w:id="53" w:name="_Hlk108687637"/>
       <w:r>
         <w:rPr>
           <w:rFonts w:eastAsia="Times New Roman"/>
@@ -10666,12 +10575,12 @@
       <w:pPr>
         <w:pStyle w:val="Heading2"/>
       </w:pPr>
-      <w:bookmarkStart w:id="55" w:name="_Toc110947962"/>
+      <w:bookmarkStart w:id="54" w:name="_Toc110947962"/>
+      <w:bookmarkEnd w:id="53"/>
+      <w:r>
+        <w:t>Các kỹ thuật kiểm thử:</w:t>
+      </w:r>
       <w:bookmarkEnd w:id="54"/>
-      <w:r>
-        <w:t>Các kỹ thuật kiểm thử:</w:t>
-      </w:r>
-      <w:bookmarkEnd w:id="55"/>
     </w:p>
     <w:p>
       <w:pPr>
@@ -10793,8 +10702,8 @@
         <w:lastRenderedPageBreak/>
         <w:t>Phương pháp này không có quy trình cụ thể vì có tính trực giác cao và không thể dự đoán trước. Phương pháp chỉ phù hợp với những tester có kinh nghiệm. Họ phỏng lỗi phần mềm dựa vào trực giác, dựa vào kinh nghiệm, dữ liệu lịch sử về các lỗi đã từng xảy ra và sau đó viết các trường hợp kiểm thử để đưa ra các lỗi đó.</w:t>
       </w:r>
-      <w:bookmarkEnd w:id="49"/>
-      <w:bookmarkEnd w:id="52"/>
+      <w:bookmarkEnd w:id="48"/>
+      <w:bookmarkEnd w:id="51"/>
     </w:p>
     <w:p>
       <w:pPr>
@@ -10806,7 +10715,7 @@
     <w:p/>
     <w:p/>
     <w:p/>
-    <w:bookmarkEnd w:id="35"/>
+    <w:bookmarkEnd w:id="34"/>
     <w:p>
       <w:pPr>
         <w:spacing w:before="0" w:after="0" w:line="240" w:lineRule="auto"/>
@@ -10828,7 +10737,7 @@
       <w:pPr>
         <w:pStyle w:val="Heading1"/>
       </w:pPr>
-      <w:bookmarkStart w:id="56" w:name="_Toc110947963"/>
+      <w:bookmarkStart w:id="55" w:name="_Toc110947963"/>
       <w:r>
         <w:lastRenderedPageBreak/>
         <w:t>TỔNG QUAN PHẦN MỀM</w:t>
@@ -10839,17 +10748,17 @@
       <w:r>
         <w:t>QUẢN LÝ NHÂN SỰ     ORANGEHRM</w:t>
       </w:r>
+      <w:bookmarkEnd w:id="55"/>
+    </w:p>
+    <w:p>
+      <w:pPr>
+        <w:pStyle w:val="Heading2"/>
+      </w:pPr>
+      <w:bookmarkStart w:id="56" w:name="_Toc110947964"/>
+      <w:r>
+        <w:t>Tổng quan về phần mềm</w:t>
+      </w:r>
       <w:bookmarkEnd w:id="56"/>
-    </w:p>
-    <w:p>
-      <w:pPr>
-        <w:pStyle w:val="Heading2"/>
-      </w:pPr>
-      <w:bookmarkStart w:id="57" w:name="_Toc110947964"/>
-      <w:r>
-        <w:t>Tổng quan về phần mềm</w:t>
-      </w:r>
-      <w:bookmarkEnd w:id="57"/>
     </w:p>
     <w:p>
       <w:r>
@@ -10936,59 +10845,33 @@
       <w:pPr>
         <w:pStyle w:val="Caption"/>
       </w:pPr>
-      <w:bookmarkStart w:id="58" w:name="_Toc110947152"/>
+      <w:bookmarkStart w:id="57" w:name="_Toc110947152"/>
       <w:r>
         <w:t xml:space="preserve">Hình </w:t>
       </w:r>
-      <w:r>
-        <w:fldChar w:fldCharType="begin"/>
-      </w:r>
-      <w:r>
-        <w:instrText xml:space="preserve"> STYLEREF 1 \s </w:instrText>
-      </w:r>
-      <w:r>
-        <w:fldChar w:fldCharType="separate"/>
-      </w:r>
-      <w:r>
-        <w:rPr>
-          <w:noProof/>
-        </w:rPr>
-        <w:t>2</w:t>
-      </w:r>
-      <w:r>
-        <w:rPr>
-          <w:noProof/>
-        </w:rPr>
-        <w:fldChar w:fldCharType="end"/>
-      </w:r>
+      <w:fldSimple w:instr=" STYLEREF 1 \s ">
+        <w:r>
+          <w:rPr>
+            <w:noProof/>
+          </w:rPr>
+          <w:t>2</w:t>
+        </w:r>
+      </w:fldSimple>
       <w:r>
         <w:noBreakHyphen/>
       </w:r>
-      <w:r>
-        <w:fldChar w:fldCharType="begin"/>
-      </w:r>
-      <w:r>
-        <w:instrText xml:space="preserve"> SEQ Hình \* ARABIC \s 1 </w:instrText>
-      </w:r>
-      <w:r>
-        <w:fldChar w:fldCharType="separate"/>
-      </w:r>
-      <w:r>
-        <w:rPr>
-          <w:noProof/>
-        </w:rPr>
-        <w:t>1</w:t>
-      </w:r>
-      <w:r>
-        <w:rPr>
-          <w:noProof/>
-        </w:rPr>
-        <w:fldChar w:fldCharType="end"/>
-      </w:r>
+      <w:fldSimple w:instr=" SEQ Hình \* ARABIC \s 1 ">
+        <w:r>
+          <w:rPr>
+            <w:noProof/>
+          </w:rPr>
+          <w:t>1</w:t>
+        </w:r>
+      </w:fldSimple>
       <w:r>
         <w:t xml:space="preserve"> Giao diện phần mềm OrangeHRM</w:t>
       </w:r>
-      <w:bookmarkEnd w:id="58"/>
+      <w:bookmarkEnd w:id="57"/>
     </w:p>
     <w:p/>
     <w:p>
@@ -11054,59 +10937,33 @@
       <w:pPr>
         <w:pStyle w:val="Caption"/>
       </w:pPr>
-      <w:bookmarkStart w:id="59" w:name="_Toc110947153"/>
+      <w:bookmarkStart w:id="58" w:name="_Toc110947153"/>
       <w:r>
         <w:t xml:space="preserve">Hình </w:t>
       </w:r>
-      <w:r>
-        <w:fldChar w:fldCharType="begin"/>
-      </w:r>
-      <w:r>
-        <w:instrText xml:space="preserve"> STYLEREF 1 \s </w:instrText>
-      </w:r>
-      <w:r>
-        <w:fldChar w:fldCharType="separate"/>
-      </w:r>
-      <w:r>
-        <w:rPr>
-          <w:noProof/>
-        </w:rPr>
-        <w:t>2</w:t>
-      </w:r>
-      <w:r>
-        <w:rPr>
-          <w:noProof/>
-        </w:rPr>
-        <w:fldChar w:fldCharType="end"/>
-      </w:r>
+      <w:fldSimple w:instr=" STYLEREF 1 \s ">
+        <w:r>
+          <w:rPr>
+            <w:noProof/>
+          </w:rPr>
+          <w:t>2</w:t>
+        </w:r>
+      </w:fldSimple>
       <w:r>
         <w:noBreakHyphen/>
       </w:r>
-      <w:r>
-        <w:fldChar w:fldCharType="begin"/>
-      </w:r>
-      <w:r>
-        <w:instrText xml:space="preserve"> SEQ Hình \* ARABIC \s 1 </w:instrText>
-      </w:r>
-      <w:r>
-        <w:fldChar w:fldCharType="separate"/>
-      </w:r>
-      <w:r>
-        <w:rPr>
-          <w:noProof/>
-        </w:rPr>
-        <w:t>2</w:t>
-      </w:r>
-      <w:r>
-        <w:rPr>
-          <w:noProof/>
-        </w:rPr>
-        <w:fldChar w:fldCharType="end"/>
-      </w:r>
+      <w:fldSimple w:instr=" SEQ Hình \* ARABIC \s 1 ">
+        <w:r>
+          <w:rPr>
+            <w:noProof/>
+          </w:rPr>
+          <w:t>2</w:t>
+        </w:r>
+      </w:fldSimple>
       <w:r>
         <w:t xml:space="preserve"> Giao diện các chức năng của OrangeHRM</w:t>
       </w:r>
-      <w:bookmarkEnd w:id="59"/>
+      <w:bookmarkEnd w:id="58"/>
     </w:p>
     <w:p>
       <w:pPr>
@@ -11340,11 +11197,11 @@
       <w:pPr>
         <w:pStyle w:val="Heading3"/>
       </w:pPr>
-      <w:bookmarkStart w:id="60" w:name="_Toc110947965"/>
+      <w:bookmarkStart w:id="59" w:name="_Toc110947965"/>
       <w:r>
         <w:t>Sơ đồ Usecase tổng quát:</w:t>
       </w:r>
-      <w:bookmarkEnd w:id="60"/>
+      <w:bookmarkEnd w:id="59"/>
       <w:r>
         <w:t xml:space="preserve"> </w:t>
       </w:r>
@@ -11383,213 +11240,11 @@
         <w:ind w:firstLine="0"/>
       </w:pPr>
       <w:r>
-        <w:rPr>
-          <w:noProof/>
-        </w:rPr>
-        <mc:AlternateContent>
-          <mc:Choice Requires="wpi">
-            <w:drawing>
-              <wp:anchor distT="0" distB="0" distL="114300" distR="114300" simplePos="0" relativeHeight="251670528" behindDoc="0" locked="0" layoutInCell="1" allowOverlap="1" wp14:anchorId="7E79030A" wp14:editId="62BFD469">
-                <wp:simplePos x="0" y="0"/>
-                <wp:positionH relativeFrom="column">
-                  <wp:posOffset>2333625</wp:posOffset>
-                </wp:positionH>
-                <wp:positionV relativeFrom="paragraph">
-                  <wp:posOffset>1948815</wp:posOffset>
-                </wp:positionV>
-                <wp:extent cx="419760" cy="219210"/>
-                <wp:effectExtent l="38100" t="38100" r="18415" b="47625"/>
-                <wp:wrapNone/>
-                <wp:docPr id="35" name="Ink 35"/>
-                <wp:cNvGraphicFramePr/>
-                <a:graphic xmlns:a="http://schemas.openxmlformats.org/drawingml/2006/main">
-                  <a:graphicData uri="http://schemas.microsoft.com/office/word/2010/wordprocessingInk">
-                    <w14:contentPart bwMode="auto" r:id="rId23">
-                      <w14:nvContentPartPr>
-                        <w14:cNvContentPartPr/>
-                      </w14:nvContentPartPr>
-                      <w14:xfrm>
-                        <a:off x="0" y="0"/>
-                        <a:ext cx="419760" cy="219210"/>
-                      </w14:xfrm>
-                    </w14:contentPart>
-                  </a:graphicData>
-                </a:graphic>
-              </wp:anchor>
-            </w:drawing>
-          </mc:Choice>
-          <mc:Fallback>
-            <w:pict>
-              <v:shapetype w14:anchorId="4D7F4DB9" id="_x0000_t75" coordsize="21600,21600" o:spt="75" o:preferrelative="t" path="m@4@5l@4@11@9@11@9@5xe" filled="f" stroked="f">
-                <v:stroke joinstyle="miter"/>
-                <v:formulas>
-                  <v:f eqn="if lineDrawn pixelLineWidth 0"/>
-                  <v:f eqn="sum @0 1 0"/>
-                  <v:f eqn="sum 0 0 @1"/>
-                  <v:f eqn="prod @2 1 2"/>
-                  <v:f eqn="prod @3 21600 pixelWidth"/>
-                  <v:f eqn="prod @3 21600 pixelHeight"/>
-                  <v:f eqn="sum @0 0 1"/>
-                  <v:f eqn="prod @6 1 2"/>
-                  <v:f eqn="prod @7 21600 pixelWidth"/>
-                  <v:f eqn="sum @8 21600 0"/>
-                  <v:f eqn="prod @7 21600 pixelHeight"/>
-                  <v:f eqn="sum @10 21600 0"/>
-                </v:formulas>
-                <v:path o:extrusionok="f" gradientshapeok="t" o:connecttype="rect"/>
-                <o:lock v:ext="edit" aspectratio="t"/>
-              </v:shapetype>
-              <v:shape id="Ink 35" o:spid="_x0000_s1026" type="#_x0000_t75" style="position:absolute;margin-left:183.4pt;margin-top:153.1pt;width:33.75pt;height:17.95pt;z-index:251670528;visibility:visible;mso-wrap-style:square;mso-wrap-distance-left:9pt;mso-wrap-distance-top:0;mso-wrap-distance-right:9pt;mso-wrap-distance-bottom:0;mso-position-horizontal:absolute;mso-position-horizontal-relative:text;mso-position-vertical:absolute;mso-position-vertical-relative:text" o:gfxdata="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">
-                <v:imagedata r:id="rId24" o:title=""/>
-              </v:shape>
-            </w:pict>
-          </mc:Fallback>
-        </mc:AlternateContent>
-      </w:r>
-      <w:r>
-        <w:rPr>
-          <w:noProof/>
-        </w:rPr>
-        <mc:AlternateContent>
-          <mc:Choice Requires="wpi">
-            <w:drawing>
-              <wp:anchor distT="0" distB="0" distL="114300" distR="114300" simplePos="0" relativeHeight="251667456" behindDoc="0" locked="0" layoutInCell="1" allowOverlap="1" wp14:anchorId="36387312" wp14:editId="2048DA01">
-                <wp:simplePos x="0" y="0"/>
-                <wp:positionH relativeFrom="column">
-                  <wp:posOffset>3490913</wp:posOffset>
-                </wp:positionH>
-                <wp:positionV relativeFrom="paragraph">
-                  <wp:posOffset>1153478</wp:posOffset>
-                </wp:positionV>
-                <wp:extent cx="226060" cy="128047"/>
-                <wp:effectExtent l="38100" t="38100" r="21590" b="43815"/>
-                <wp:wrapNone/>
-                <wp:docPr id="28" name="Ink 28"/>
-                <wp:cNvGraphicFramePr/>
-                <a:graphic xmlns:a="http://schemas.openxmlformats.org/drawingml/2006/main">
-                  <a:graphicData uri="http://schemas.microsoft.com/office/word/2010/wordprocessingInk">
-                    <w14:contentPart bwMode="auto" r:id="rId25">
-                      <w14:nvContentPartPr>
-                        <w14:cNvContentPartPr/>
-                      </w14:nvContentPartPr>
-                      <w14:xfrm>
-                        <a:off x="0" y="0"/>
-                        <a:ext cx="226060" cy="128047"/>
-                      </w14:xfrm>
-                    </w14:contentPart>
-                  </a:graphicData>
-                </a:graphic>
-              </wp:anchor>
-            </w:drawing>
-          </mc:Choice>
-          <mc:Fallback>
-            <w:pict>
-              <v:shape w14:anchorId="22A5FC5C" id="Ink 28" o:spid="_x0000_s1026" type="#_x0000_t75" style="position:absolute;margin-left:274.55pt;margin-top:90.5pt;width:18.5pt;height:10.8pt;z-index:251667456;visibility:visible;mso-wrap-style:square;mso-wrap-distance-left:9pt;mso-wrap-distance-top:0;mso-wrap-distance-right:9pt;mso-wrap-distance-bottom:0;mso-position-horizontal:absolute;mso-position-horizontal-relative:text;mso-position-vertical:absolute;mso-position-vertical-relative:text" o:gfxdata="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">
-                <v:imagedata r:id="rId26" o:title=""/>
-              </v:shape>
-            </w:pict>
-          </mc:Fallback>
-        </mc:AlternateContent>
-      </w:r>
-      <w:r>
-        <w:rPr>
-          <w:noProof/>
-        </w:rPr>
-        <mc:AlternateContent>
-          <mc:Choice Requires="wpi">
-            <w:drawing>
-              <wp:anchor distT="0" distB="0" distL="114300" distR="114300" simplePos="0" relativeHeight="251664384" behindDoc="0" locked="0" layoutInCell="1" allowOverlap="1" wp14:anchorId="1DCCBC39" wp14:editId="25E0150F">
-                <wp:simplePos x="0" y="0"/>
-                <wp:positionH relativeFrom="column">
-                  <wp:posOffset>1023938</wp:posOffset>
-                </wp:positionH>
-                <wp:positionV relativeFrom="paragraph">
-                  <wp:posOffset>1191578</wp:posOffset>
-                </wp:positionV>
-                <wp:extent cx="205920" cy="146767"/>
-                <wp:effectExtent l="38100" t="38100" r="41910" b="43815"/>
-                <wp:wrapNone/>
-                <wp:docPr id="16" name="Ink 16"/>
-                <wp:cNvGraphicFramePr/>
-                <a:graphic xmlns:a="http://schemas.openxmlformats.org/drawingml/2006/main">
-                  <a:graphicData uri="http://schemas.microsoft.com/office/word/2010/wordprocessingInk">
-                    <w14:contentPart bwMode="auto" r:id="rId27">
-                      <w14:nvContentPartPr>
-                        <w14:cNvContentPartPr/>
-                      </w14:nvContentPartPr>
-                      <w14:xfrm>
-                        <a:off x="0" y="0"/>
-                        <a:ext cx="205920" cy="146767"/>
-                      </w14:xfrm>
-                    </w14:contentPart>
-                  </a:graphicData>
-                </a:graphic>
-              </wp:anchor>
-            </w:drawing>
-          </mc:Choice>
-          <mc:Fallback>
-            <w:pict>
-              <v:shape w14:anchorId="7F9C6B57" id="Ink 16" o:spid="_x0000_s1026" type="#_x0000_t75" style="position:absolute;margin-left:80.3pt;margin-top:93.5pt;width:16.9pt;height:12.25pt;z-index:251664384;visibility:visible;mso-wrap-style:square;mso-wrap-distance-left:9pt;mso-wrap-distance-top:0;mso-wrap-distance-right:9pt;mso-wrap-distance-bottom:0;mso-position-horizontal:absolute;mso-position-horizontal-relative:text;mso-position-vertical:absolute;mso-position-vertical-relative:text" o:gfxdata="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">
-                <v:imagedata r:id="rId28" o:title=""/>
-              </v:shape>
-            </w:pict>
-          </mc:Fallback>
-        </mc:AlternateContent>
-      </w:r>
-      <w:r>
-        <w:rPr>
-          <w:noProof/>
-        </w:rPr>
-        <mc:AlternateContent>
-          <mc:Choice Requires="wpi">
-            <w:drawing>
-              <wp:anchor distT="0" distB="0" distL="114300" distR="114300" simplePos="0" relativeHeight="251661312" behindDoc="0" locked="0" layoutInCell="1" allowOverlap="1" wp14:anchorId="74C984F9" wp14:editId="209498DF">
-                <wp:simplePos x="0" y="0"/>
-                <wp:positionH relativeFrom="column">
-                  <wp:posOffset>2224088</wp:posOffset>
-                </wp:positionH>
-                <wp:positionV relativeFrom="paragraph">
-                  <wp:posOffset>396240</wp:posOffset>
-                </wp:positionV>
-                <wp:extent cx="254000" cy="203835"/>
-                <wp:effectExtent l="38100" t="38100" r="31750" b="43815"/>
-                <wp:wrapNone/>
-                <wp:docPr id="12" name="Ink 12"/>
-                <wp:cNvGraphicFramePr/>
-                <a:graphic xmlns:a="http://schemas.openxmlformats.org/drawingml/2006/main">
-                  <a:graphicData uri="http://schemas.microsoft.com/office/word/2010/wordprocessingInk">
-                    <w14:contentPart bwMode="auto" r:id="rId29">
-                      <w14:nvContentPartPr>
-                        <w14:cNvContentPartPr/>
-                      </w14:nvContentPartPr>
-                      <w14:xfrm>
-                        <a:off x="0" y="0"/>
-                        <a:ext cx="254000" cy="203835"/>
-                      </w14:xfrm>
-                    </w14:contentPart>
-                  </a:graphicData>
-                </a:graphic>
-              </wp:anchor>
-            </w:drawing>
-          </mc:Choice>
-          <mc:Fallback>
-            <w:pict>
-              <v:shape w14:anchorId="0A45F349" id="Ink 12" o:spid="_x0000_s1026" type="#_x0000_t75" style="position:absolute;margin-left:174.8pt;margin-top:30.85pt;width:20.7pt;height:16.75pt;z-index:251661312;visibility:visible;mso-wrap-style:square;mso-wrap-distance-left:9pt;mso-wrap-distance-top:0;mso-wrap-distance-right:9pt;mso-wrap-distance-bottom:0;mso-position-horizontal:absolute;mso-position-horizontal-relative:text;mso-position-vertical:absolute;mso-position-vertical-relative:text" o:gfxdata="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">
-                <v:imagedata r:id="rId30" o:title=""/>
-              </v:shape>
-            </w:pict>
-          </mc:Fallback>
-        </mc:AlternateContent>
-      </w:r>
-      <w:r>
-        <w:rPr>
-          <w:noProof/>
-        </w:rPr>
         <w:drawing>
-          <wp:inline distT="0" distB="0" distL="0" distR="0" wp14:anchorId="6D109EDE" wp14:editId="7FB9743B">
-            <wp:extent cx="5346065" cy="2474595"/>
-            <wp:effectExtent l="0" t="0" r="6985" b="1905"/>
-            <wp:docPr id="6" name="Picture 6"/>
+          <wp:inline distT="0" distB="0" distL="0" distR="0" wp14:anchorId="6A22F8A4" wp14:editId="59D24301">
+            <wp:extent cx="5346065" cy="2439035"/>
+            <wp:effectExtent l="0" t="0" r="6985" b="0"/>
+            <wp:docPr id="13" name="Picture 13" descr="A picture containing text, map, table, various&#10;&#10;Description automatically generated"/>
             <wp:cNvGraphicFramePr>
               <a:graphicFrameLocks xmlns:a="http://schemas.openxmlformats.org/drawingml/2006/main" noChangeAspect="1"/>
             </wp:cNvGraphicFramePr>
@@ -11597,11 +11252,11 @@
               <a:graphicData uri="http://schemas.openxmlformats.org/drawingml/2006/picture">
                 <pic:pic xmlns:pic="http://schemas.openxmlformats.org/drawingml/2006/picture">
                   <pic:nvPicPr>
-                    <pic:cNvPr id="1" name=""/>
+                    <pic:cNvPr id="13" name="Picture 13" descr="A picture containing text, map, table, various&#10;&#10;Description automatically generated"/>
                     <pic:cNvPicPr/>
                   </pic:nvPicPr>
                   <pic:blipFill>
-                    <a:blip r:embed="rId31"/>
+                    <a:blip r:embed="rId23"/>
                     <a:stretch>
                       <a:fillRect/>
                     </a:stretch>
@@ -11609,7 +11264,7 @@
                   <pic:spPr>
                     <a:xfrm>
                       <a:off x="0" y="0"/>
-                      <a:ext cx="5346065" cy="2474595"/>
+                      <a:ext cx="5346065" cy="2439035"/>
                     </a:xfrm>
                     <a:prstGeom prst="rect">
                       <a:avLst/>
@@ -11626,77 +11281,51 @@
       <w:pPr>
         <w:pStyle w:val="Caption"/>
       </w:pPr>
-      <w:bookmarkStart w:id="61" w:name="_Toc110947154"/>
+      <w:bookmarkStart w:id="60" w:name="_Toc110947154"/>
       <w:r>
         <w:lastRenderedPageBreak/>
         <w:t xml:space="preserve">Hình </w:t>
       </w:r>
-      <w:r>
-        <w:fldChar w:fldCharType="begin"/>
-      </w:r>
-      <w:r>
-        <w:instrText xml:space="preserve"> STYLEREF 1 \s </w:instrText>
-      </w:r>
-      <w:r>
-        <w:fldChar w:fldCharType="separate"/>
-      </w:r>
-      <w:r>
-        <w:rPr>
-          <w:noProof/>
-        </w:rPr>
-        <w:t>2</w:t>
-      </w:r>
-      <w:r>
-        <w:rPr>
-          <w:noProof/>
-        </w:rPr>
-        <w:fldChar w:fldCharType="end"/>
-      </w:r>
+      <w:fldSimple w:instr=" STYLEREF 1 \s ">
+        <w:r>
+          <w:rPr>
+            <w:noProof/>
+          </w:rPr>
+          <w:t>2</w:t>
+        </w:r>
+      </w:fldSimple>
       <w:r>
         <w:noBreakHyphen/>
       </w:r>
-      <w:r>
-        <w:fldChar w:fldCharType="begin"/>
-      </w:r>
-      <w:r>
-        <w:instrText xml:space="preserve"> SEQ Hình \* ARABIC \s 1 </w:instrText>
-      </w:r>
-      <w:r>
-        <w:fldChar w:fldCharType="separate"/>
-      </w:r>
-      <w:r>
-        <w:rPr>
-          <w:noProof/>
-        </w:rPr>
-        <w:t>3</w:t>
-      </w:r>
-      <w:r>
-        <w:rPr>
-          <w:noProof/>
-        </w:rPr>
-        <w:fldChar w:fldCharType="end"/>
-      </w:r>
+      <w:fldSimple w:instr=" SEQ Hình \* ARABIC \s 1 ">
+        <w:r>
+          <w:rPr>
+            <w:noProof/>
+          </w:rPr>
+          <w:t>3</w:t>
+        </w:r>
+      </w:fldSimple>
       <w:r>
         <w:t xml:space="preserve"> Sơ đồ Usecase tổng quát</w:t>
       </w:r>
+      <w:bookmarkEnd w:id="60"/>
+    </w:p>
+    <w:p>
+      <w:pPr>
+        <w:pStyle w:val="Caption"/>
+      </w:pPr>
+    </w:p>
+    <w:p>
+      <w:pPr>
+        <w:pStyle w:val="Heading3"/>
+      </w:pPr>
+      <w:bookmarkStart w:id="61" w:name="_Toc110938177"/>
+      <w:bookmarkStart w:id="62" w:name="_Toc110947966"/>
+      <w:r>
+        <w:t>Vai trò của từng tác nhân:</w:t>
+      </w:r>
       <w:bookmarkEnd w:id="61"/>
-    </w:p>
-    <w:p>
-      <w:pPr>
-        <w:pStyle w:val="Caption"/>
-      </w:pPr>
-    </w:p>
-    <w:p>
-      <w:pPr>
-        <w:pStyle w:val="Heading3"/>
-      </w:pPr>
-      <w:bookmarkStart w:id="62" w:name="_Toc110938177"/>
-      <w:bookmarkStart w:id="63" w:name="_Toc110947966"/>
-      <w:r>
-        <w:t>Vai trò của từng tác nhân:</w:t>
-      </w:r>
       <w:bookmarkEnd w:id="62"/>
-      <w:bookmarkEnd w:id="63"/>
     </w:p>
     <w:tbl>
       <w:tblPr>
@@ -11946,84 +11575,58 @@
       <w:pPr>
         <w:pStyle w:val="Caption"/>
       </w:pPr>
-      <w:bookmarkStart w:id="64" w:name="_Toc110947743"/>
+      <w:bookmarkStart w:id="63" w:name="_Toc110947743"/>
       <w:r>
         <w:t xml:space="preserve">Bảng </w:t>
       </w:r>
-      <w:r>
-        <w:fldChar w:fldCharType="begin"/>
-      </w:r>
-      <w:r>
-        <w:instrText xml:space="preserve"> STYLEREF 1 \s </w:instrText>
-      </w:r>
-      <w:r>
-        <w:fldChar w:fldCharType="separate"/>
-      </w:r>
-      <w:r>
-        <w:rPr>
-          <w:noProof/>
-        </w:rPr>
-        <w:t>2</w:t>
-      </w:r>
-      <w:r>
-        <w:rPr>
-          <w:noProof/>
-        </w:rPr>
-        <w:fldChar w:fldCharType="end"/>
-      </w:r>
+      <w:fldSimple w:instr=" STYLEREF 1 \s ">
+        <w:r>
+          <w:rPr>
+            <w:noProof/>
+          </w:rPr>
+          <w:t>2</w:t>
+        </w:r>
+      </w:fldSimple>
       <w:r>
         <w:noBreakHyphen/>
       </w:r>
-      <w:r>
-        <w:fldChar w:fldCharType="begin"/>
-      </w:r>
-      <w:r>
-        <w:instrText xml:space="preserve"> SEQ Bảng \* ARABIC \s 1 </w:instrText>
-      </w:r>
-      <w:r>
-        <w:fldChar w:fldCharType="separate"/>
-      </w:r>
-      <w:r>
-        <w:rPr>
-          <w:noProof/>
-        </w:rPr>
-        <w:t>1</w:t>
-      </w:r>
-      <w:r>
-        <w:rPr>
-          <w:noProof/>
-        </w:rPr>
-        <w:fldChar w:fldCharType="end"/>
-      </w:r>
+      <w:fldSimple w:instr=" SEQ Bảng \* ARABIC \s 1 ">
+        <w:r>
+          <w:rPr>
+            <w:noProof/>
+          </w:rPr>
+          <w:t>1</w:t>
+        </w:r>
+      </w:fldSimple>
       <w:r>
         <w:t xml:space="preserve"> Vai trò của từng tác nhân</w:t>
       </w:r>
-      <w:bookmarkEnd w:id="64"/>
+      <w:bookmarkEnd w:id="63"/>
     </w:p>
     <w:p>
       <w:pPr>
         <w:pStyle w:val="Heading2"/>
       </w:pPr>
-      <w:bookmarkStart w:id="65" w:name="_Toc110938178"/>
-      <w:bookmarkStart w:id="66" w:name="_Toc110947967"/>
+      <w:bookmarkStart w:id="64" w:name="_Toc110938178"/>
+      <w:bookmarkStart w:id="65" w:name="_Toc110947967"/>
       <w:r>
         <w:lastRenderedPageBreak/>
         <w:t>Phân tích Use Case “Đăng nhập”</w:t>
       </w:r>
+      <w:bookmarkEnd w:id="64"/>
       <w:bookmarkEnd w:id="65"/>
+    </w:p>
+    <w:p>
+      <w:pPr>
+        <w:pStyle w:val="Heading3"/>
+      </w:pPr>
+      <w:bookmarkStart w:id="66" w:name="_Toc110938179"/>
+      <w:bookmarkStart w:id="67" w:name="_Toc110947968"/>
+      <w:r>
+        <w:t>Sơ đồ Use Case chi tiết cho chức năng “Đăng nhập”</w:t>
+      </w:r>
       <w:bookmarkEnd w:id="66"/>
-    </w:p>
-    <w:p>
-      <w:pPr>
-        <w:pStyle w:val="Heading3"/>
-      </w:pPr>
-      <w:bookmarkStart w:id="67" w:name="_Toc110938179"/>
-      <w:bookmarkStart w:id="68" w:name="_Toc110947968"/>
-      <w:r>
-        <w:t>Sơ đồ Use Case chi tiết cho chức năng “Đăng nhập”</w:t>
-      </w:r>
       <w:bookmarkEnd w:id="67"/>
-      <w:bookmarkEnd w:id="68"/>
     </w:p>
     <w:p>
       <w:r>
@@ -12046,7 +11649,7 @@
                     <pic:cNvPicPr/>
                   </pic:nvPicPr>
                   <pic:blipFill>
-                    <a:blip r:embed="rId32"/>
+                    <a:blip r:embed="rId24"/>
                     <a:stretch>
                       <a:fillRect/>
                     </a:stretch>
@@ -12071,59 +11674,33 @@
       <w:pPr>
         <w:pStyle w:val="Caption"/>
       </w:pPr>
-      <w:bookmarkStart w:id="69" w:name="_Toc110947155"/>
+      <w:bookmarkStart w:id="68" w:name="_Toc110947155"/>
       <w:r>
         <w:t xml:space="preserve">Hình </w:t>
       </w:r>
-      <w:r>
-        <w:fldChar w:fldCharType="begin"/>
-      </w:r>
-      <w:r>
-        <w:instrText xml:space="preserve"> STYLEREF 1 \s </w:instrText>
-      </w:r>
-      <w:r>
-        <w:fldChar w:fldCharType="separate"/>
-      </w:r>
-      <w:r>
-        <w:rPr>
-          <w:noProof/>
-        </w:rPr>
-        <w:t>2</w:t>
-      </w:r>
-      <w:r>
-        <w:rPr>
-          <w:noProof/>
-        </w:rPr>
-        <w:fldChar w:fldCharType="end"/>
-      </w:r>
+      <w:fldSimple w:instr=" STYLEREF 1 \s ">
+        <w:r>
+          <w:rPr>
+            <w:noProof/>
+          </w:rPr>
+          <w:t>2</w:t>
+        </w:r>
+      </w:fldSimple>
       <w:r>
         <w:noBreakHyphen/>
       </w:r>
-      <w:r>
-        <w:fldChar w:fldCharType="begin"/>
-      </w:r>
-      <w:r>
-        <w:instrText xml:space="preserve"> SEQ Hình \* ARABIC \s 1 </w:instrText>
-      </w:r>
-      <w:r>
-        <w:fldChar w:fldCharType="separate"/>
-      </w:r>
-      <w:r>
-        <w:rPr>
-          <w:noProof/>
-        </w:rPr>
-        <w:t>4</w:t>
-      </w:r>
-      <w:r>
-        <w:rPr>
-          <w:noProof/>
-        </w:rPr>
-        <w:fldChar w:fldCharType="end"/>
-      </w:r>
+      <w:fldSimple w:instr=" SEQ Hình \* ARABIC \s 1 ">
+        <w:r>
+          <w:rPr>
+            <w:noProof/>
+          </w:rPr>
+          <w:t>4</w:t>
+        </w:r>
+      </w:fldSimple>
       <w:r>
         <w:t xml:space="preserve"> Usecase “Đăng nhập”</w:t>
       </w:r>
-      <w:bookmarkEnd w:id="69"/>
+      <w:bookmarkEnd w:id="68"/>
     </w:p>
     <w:p>
       <w:pPr>
@@ -12134,14 +11711,14 @@
       <w:pPr>
         <w:pStyle w:val="Heading3"/>
       </w:pPr>
-      <w:bookmarkStart w:id="70" w:name="_Toc110938180"/>
-      <w:bookmarkStart w:id="71" w:name="_Toc110947969"/>
+      <w:bookmarkStart w:id="69" w:name="_Toc110938180"/>
+      <w:bookmarkStart w:id="70" w:name="_Toc110947969"/>
       <w:r>
         <w:lastRenderedPageBreak/>
         <w:t>Sơ đồ hoạt động của chức năng đăng nhập:</w:t>
       </w:r>
+      <w:bookmarkEnd w:id="69"/>
       <w:bookmarkEnd w:id="70"/>
-      <w:bookmarkEnd w:id="71"/>
     </w:p>
     <w:p>
       <w:r>
@@ -12164,7 +11741,7 @@
                     <pic:cNvPicPr/>
                   </pic:nvPicPr>
                   <pic:blipFill>
-                    <a:blip r:embed="rId33"/>
+                    <a:blip r:embed="rId25"/>
                     <a:stretch>
                       <a:fillRect/>
                     </a:stretch>
@@ -12189,7 +11766,7 @@
       <w:pPr>
         <w:pStyle w:val="Caption"/>
       </w:pPr>
-      <w:bookmarkStart w:id="72" w:name="_Toc110947156"/>
+      <w:bookmarkStart w:id="71" w:name="_Toc110947156"/>
     </w:p>
     <w:p>
       <w:pPr>
@@ -12198,68 +11775,42 @@
       <w:r>
         <w:t xml:space="preserve">Hình </w:t>
       </w:r>
-      <w:r>
-        <w:fldChar w:fldCharType="begin"/>
-      </w:r>
-      <w:r>
-        <w:instrText xml:space="preserve"> STYLEREF 1 \s </w:instrText>
-      </w:r>
-      <w:r>
-        <w:fldChar w:fldCharType="separate"/>
-      </w:r>
-      <w:r>
-        <w:rPr>
-          <w:noProof/>
-        </w:rPr>
-        <w:t>2</w:t>
-      </w:r>
-      <w:r>
-        <w:rPr>
-          <w:noProof/>
-        </w:rPr>
-        <w:fldChar w:fldCharType="end"/>
-      </w:r>
+      <w:fldSimple w:instr=" STYLEREF 1 \s ">
+        <w:r>
+          <w:rPr>
+            <w:noProof/>
+          </w:rPr>
+          <w:t>2</w:t>
+        </w:r>
+      </w:fldSimple>
       <w:r>
         <w:noBreakHyphen/>
       </w:r>
-      <w:r>
-        <w:fldChar w:fldCharType="begin"/>
-      </w:r>
-      <w:r>
-        <w:instrText xml:space="preserve"> SEQ Hình \* ARABIC \s 1 </w:instrText>
-      </w:r>
-      <w:r>
-        <w:fldChar w:fldCharType="separate"/>
-      </w:r>
-      <w:r>
-        <w:rPr>
-          <w:noProof/>
-        </w:rPr>
-        <w:t>5</w:t>
-      </w:r>
-      <w:r>
-        <w:rPr>
-          <w:noProof/>
-        </w:rPr>
-        <w:fldChar w:fldCharType="end"/>
-      </w:r>
+      <w:fldSimple w:instr=" SEQ Hình \* ARABIC \s 1 ">
+        <w:r>
+          <w:rPr>
+            <w:noProof/>
+          </w:rPr>
+          <w:t>5</w:t>
+        </w:r>
+      </w:fldSimple>
       <w:r>
         <w:t xml:space="preserve"> Sơ đồ hoạt động của usecase “Đăng nhập”</w:t>
       </w:r>
+      <w:bookmarkEnd w:id="71"/>
+    </w:p>
+    <w:p/>
+    <w:p>
+      <w:pPr>
+        <w:pStyle w:val="Heading3"/>
+      </w:pPr>
+      <w:bookmarkStart w:id="72" w:name="_Toc110938181"/>
+      <w:bookmarkStart w:id="73" w:name="_Toc110947970"/>
+      <w:r>
+        <w:t>Đặc tả yêu cầu cho chức năng “Đăng nhập”</w:t>
+      </w:r>
       <w:bookmarkEnd w:id="72"/>
-    </w:p>
-    <w:p/>
-    <w:p>
-      <w:pPr>
-        <w:pStyle w:val="Heading3"/>
-      </w:pPr>
-      <w:bookmarkStart w:id="73" w:name="_Toc110938181"/>
-      <w:bookmarkStart w:id="74" w:name="_Toc110947970"/>
-      <w:r>
-        <w:t>Đặc tả yêu cầu cho chức năng “Đăng nhập”</w:t>
-      </w:r>
       <w:bookmarkEnd w:id="73"/>
-      <w:bookmarkEnd w:id="74"/>
     </w:p>
     <w:p>
       <w:r>
@@ -12353,7 +11904,7 @@
                     <pic:cNvPicPr/>
                   </pic:nvPicPr>
                   <pic:blipFill>
-                    <a:blip r:embed="rId34"/>
+                    <a:blip r:embed="rId26"/>
                     <a:stretch>
                       <a:fillRect/>
                     </a:stretch>
@@ -12378,59 +11929,33 @@
       <w:pPr>
         <w:pStyle w:val="Caption"/>
       </w:pPr>
-      <w:bookmarkStart w:id="75" w:name="_Toc110947157"/>
+      <w:bookmarkStart w:id="74" w:name="_Toc110947157"/>
       <w:r>
         <w:t xml:space="preserve">Hình </w:t>
       </w:r>
-      <w:r>
-        <w:fldChar w:fldCharType="begin"/>
-      </w:r>
-      <w:r>
-        <w:instrText xml:space="preserve"> STYLEREF 1 \s </w:instrText>
-      </w:r>
-      <w:r>
-        <w:fldChar w:fldCharType="separate"/>
-      </w:r>
-      <w:r>
-        <w:rPr>
-          <w:noProof/>
-        </w:rPr>
-        <w:t>2</w:t>
-      </w:r>
-      <w:r>
-        <w:rPr>
-          <w:noProof/>
-        </w:rPr>
-        <w:fldChar w:fldCharType="end"/>
-      </w:r>
+      <w:fldSimple w:instr=" STYLEREF 1 \s ">
+        <w:r>
+          <w:rPr>
+            <w:noProof/>
+          </w:rPr>
+          <w:t>2</w:t>
+        </w:r>
+      </w:fldSimple>
       <w:r>
         <w:noBreakHyphen/>
       </w:r>
-      <w:r>
-        <w:fldChar w:fldCharType="begin"/>
-      </w:r>
-      <w:r>
-        <w:instrText xml:space="preserve"> SEQ Hình \* ARABIC \s 1 </w:instrText>
-      </w:r>
-      <w:r>
-        <w:fldChar w:fldCharType="separate"/>
-      </w:r>
-      <w:r>
-        <w:rPr>
-          <w:noProof/>
-        </w:rPr>
-        <w:t>6</w:t>
-      </w:r>
-      <w:r>
-        <w:rPr>
-          <w:noProof/>
-        </w:rPr>
-        <w:fldChar w:fldCharType="end"/>
-      </w:r>
+      <w:fldSimple w:instr=" SEQ Hình \* ARABIC \s 1 ">
+        <w:r>
+          <w:rPr>
+            <w:noProof/>
+          </w:rPr>
+          <w:t>6</w:t>
+        </w:r>
+      </w:fldSimple>
       <w:r>
         <w:t xml:space="preserve"> Giao diện màn hình “Login”</w:t>
       </w:r>
-      <w:bookmarkEnd w:id="75"/>
+      <w:bookmarkEnd w:id="74"/>
     </w:p>
     <w:p/>
     <w:p>
@@ -12546,62 +12071,36 @@
       <w:pPr>
         <w:pStyle w:val="Caption"/>
       </w:pPr>
-      <w:bookmarkStart w:id="76" w:name="_Toc110947744"/>
+      <w:bookmarkStart w:id="75" w:name="_Toc110947744"/>
       <w:r>
         <w:t xml:space="preserve">Bảng </w:t>
       </w:r>
-      <w:r>
-        <w:fldChar w:fldCharType="begin"/>
-      </w:r>
-      <w:r>
-        <w:instrText xml:space="preserve"> STYLEREF 1 \s </w:instrText>
-      </w:r>
-      <w:r>
-        <w:fldChar w:fldCharType="separate"/>
-      </w:r>
-      <w:r>
-        <w:rPr>
-          <w:noProof/>
-        </w:rPr>
-        <w:t>2</w:t>
-      </w:r>
-      <w:r>
-        <w:rPr>
-          <w:noProof/>
-        </w:rPr>
-        <w:fldChar w:fldCharType="end"/>
-      </w:r>
+      <w:fldSimple w:instr=" STYLEREF 1 \s ">
+        <w:r>
+          <w:rPr>
+            <w:noProof/>
+          </w:rPr>
+          <w:t>2</w:t>
+        </w:r>
+      </w:fldSimple>
       <w:r>
         <w:noBreakHyphen/>
       </w:r>
-      <w:r>
-        <w:fldChar w:fldCharType="begin"/>
-      </w:r>
-      <w:r>
-        <w:instrText xml:space="preserve"> SEQ Bảng \* ARABIC \s 1 </w:instrText>
-      </w:r>
-      <w:r>
-        <w:fldChar w:fldCharType="separate"/>
-      </w:r>
-      <w:r>
-        <w:rPr>
-          <w:noProof/>
-        </w:rPr>
-        <w:t>2</w:t>
-      </w:r>
-      <w:r>
-        <w:rPr>
-          <w:noProof/>
-        </w:rPr>
-        <w:fldChar w:fldCharType="end"/>
-      </w:r>
+      <w:fldSimple w:instr=" SEQ Bảng \* ARABIC \s 1 ">
+        <w:r>
+          <w:rPr>
+            <w:noProof/>
+          </w:rPr>
+          <w:t>2</w:t>
+        </w:r>
+      </w:fldSimple>
       <w:r>
         <w:t xml:space="preserve"> </w:t>
       </w:r>
       <w:r>
         <w:t>Phân tích usecase “Đăng nhập”</w:t>
       </w:r>
-      <w:bookmarkEnd w:id="76"/>
+      <w:bookmarkEnd w:id="75"/>
     </w:p>
     <w:p>
       <w:pPr>
@@ -12620,22 +12119,22 @@
       <w:r>
         <w:br w:type="page"/>
       </w:r>
-      <w:bookmarkStart w:id="77" w:name="_Toc110947971"/>
+      <w:bookmarkStart w:id="76" w:name="_Toc110947971"/>
       <w:r>
         <w:lastRenderedPageBreak/>
         <w:t>THỰC HIỆN KIỂM THỬ PHẦN MỀM QUẢN LÝ NHÂN SỰ orangehrm</w:t>
       </w:r>
+      <w:bookmarkEnd w:id="76"/>
+    </w:p>
+    <w:p>
+      <w:pPr>
+        <w:pStyle w:val="Heading2"/>
+      </w:pPr>
+      <w:bookmarkStart w:id="77" w:name="_Toc110947972"/>
+      <w:r>
+        <w:t>Môi trường kiểm thử:</w:t>
+      </w:r>
       <w:bookmarkEnd w:id="77"/>
-    </w:p>
-    <w:p>
-      <w:pPr>
-        <w:pStyle w:val="Heading2"/>
-      </w:pPr>
-      <w:bookmarkStart w:id="78" w:name="_Toc110947972"/>
-      <w:r>
-        <w:t>Môi trường kiểm thử:</w:t>
-      </w:r>
-      <w:bookmarkEnd w:id="78"/>
       <w:r>
         <w:t xml:space="preserve"> </w:t>
       </w:r>
@@ -12704,7 +12203,7 @@
       <w:pPr>
         <w:pStyle w:val="Heading2"/>
       </w:pPr>
-      <w:bookmarkStart w:id="79" w:name="_Toc110947973"/>
+      <w:bookmarkStart w:id="78" w:name="_Toc110947973"/>
       <w:r>
         <w:t>Thiết kế test case</w:t>
       </w:r>
@@ -12714,18 +12213,18 @@
       <w:r>
         <w:t>kiểm thử</w:t>
       </w:r>
-      <w:bookmarkEnd w:id="79"/>
+      <w:bookmarkEnd w:id="78"/>
     </w:p>
     <w:p>
       <w:pPr>
         <w:pStyle w:val="Heading3"/>
         <w:ind w:left="-1530" w:firstLine="1530"/>
       </w:pPr>
-      <w:bookmarkStart w:id="80" w:name="_Toc110947974"/>
+      <w:bookmarkStart w:id="79" w:name="_Toc110947974"/>
       <w:r>
         <w:t>Thiết kế test case trang Login</w:t>
       </w:r>
-      <w:bookmarkEnd w:id="80"/>
+      <w:bookmarkEnd w:id="79"/>
     </w:p>
     <w:p/>
     <w:tbl>
@@ -19287,69 +18786,43 @@
       <w:pPr>
         <w:pStyle w:val="Caption"/>
       </w:pPr>
-      <w:bookmarkStart w:id="81" w:name="_Toc110947745"/>
+      <w:bookmarkStart w:id="80" w:name="_Toc110947745"/>
       <w:r>
         <w:t xml:space="preserve">Bảng </w:t>
       </w:r>
-      <w:r>
-        <w:fldChar w:fldCharType="begin"/>
-      </w:r>
-      <w:r>
-        <w:instrText xml:space="preserve"> STYLEREF 1 \s </w:instrText>
-      </w:r>
-      <w:r>
-        <w:fldChar w:fldCharType="separate"/>
-      </w:r>
-      <w:r>
-        <w:rPr>
-          <w:noProof/>
-        </w:rPr>
-        <w:t>3</w:t>
-      </w:r>
-      <w:r>
-        <w:rPr>
-          <w:noProof/>
-        </w:rPr>
-        <w:fldChar w:fldCharType="end"/>
-      </w:r>
+      <w:fldSimple w:instr=" STYLEREF 1 \s ">
+        <w:r>
+          <w:rPr>
+            <w:noProof/>
+          </w:rPr>
+          <w:t>3</w:t>
+        </w:r>
+      </w:fldSimple>
       <w:r>
         <w:noBreakHyphen/>
       </w:r>
-      <w:r>
-        <w:fldChar w:fldCharType="begin"/>
-      </w:r>
-      <w:r>
-        <w:instrText xml:space="preserve"> SEQ Bảng \* ARABIC \s 1 </w:instrText>
-      </w:r>
-      <w:r>
-        <w:fldChar w:fldCharType="separate"/>
-      </w:r>
-      <w:r>
-        <w:rPr>
-          <w:noProof/>
-        </w:rPr>
-        <w:t>1</w:t>
-      </w:r>
-      <w:r>
-        <w:rPr>
-          <w:noProof/>
-        </w:rPr>
-        <w:fldChar w:fldCharType="end"/>
-      </w:r>
+      <w:fldSimple w:instr=" SEQ Bảng \* ARABIC \s 1 ">
+        <w:r>
+          <w:rPr>
+            <w:noProof/>
+          </w:rPr>
+          <w:t>1</w:t>
+        </w:r>
+      </w:fldSimple>
       <w:r>
         <w:t xml:space="preserve"> Thiết kế testcase trang Login</w:t>
       </w:r>
+      <w:bookmarkEnd w:id="80"/>
+    </w:p>
+    <w:p>
+      <w:pPr>
+        <w:pStyle w:val="Heading3"/>
+      </w:pPr>
+      <w:bookmarkStart w:id="81" w:name="_Toc110947975"/>
+      <w:r>
+        <w:t>Triển khai kiểm thử thủ công chức năng trang Login</w:t>
+      </w:r>
       <w:bookmarkEnd w:id="81"/>
-    </w:p>
-    <w:p>
-      <w:pPr>
-        <w:pStyle w:val="Heading3"/>
-      </w:pPr>
-      <w:bookmarkStart w:id="82" w:name="_Toc110947975"/>
-      <w:r>
-        <w:t>Triển khai kiểm thử thủ công chức năng trang Login</w:t>
-      </w:r>
-      <w:bookmarkEnd w:id="82"/>
     </w:p>
     <w:p>
       <w:pPr>
@@ -19398,7 +18871,7 @@
                     <pic:cNvPicPr/>
                   </pic:nvPicPr>
                   <pic:blipFill>
-                    <a:blip r:embed="rId35"/>
+                    <a:blip r:embed="rId27"/>
                     <a:stretch>
                       <a:fillRect/>
                     </a:stretch>
@@ -19427,55 +18900,29 @@
           <w:iCs/>
         </w:rPr>
       </w:pPr>
-      <w:bookmarkStart w:id="83" w:name="_Toc110947158"/>
+      <w:bookmarkStart w:id="82" w:name="_Toc110947158"/>
       <w:r>
         <w:t xml:space="preserve">Hình </w:t>
       </w:r>
-      <w:r>
-        <w:fldChar w:fldCharType="begin"/>
-      </w:r>
-      <w:r>
-        <w:instrText xml:space="preserve"> STYLEREF 1 \s </w:instrText>
-      </w:r>
-      <w:r>
-        <w:fldChar w:fldCharType="separate"/>
-      </w:r>
-      <w:r>
-        <w:rPr>
-          <w:noProof/>
-        </w:rPr>
-        <w:t>3</w:t>
-      </w:r>
-      <w:r>
-        <w:rPr>
-          <w:noProof/>
-        </w:rPr>
-        <w:fldChar w:fldCharType="end"/>
-      </w:r>
+      <w:fldSimple w:instr=" STYLEREF 1 \s ">
+        <w:r>
+          <w:rPr>
+            <w:noProof/>
+          </w:rPr>
+          <w:t>3</w:t>
+        </w:r>
+      </w:fldSimple>
       <w:r>
         <w:noBreakHyphen/>
       </w:r>
-      <w:r>
-        <w:fldChar w:fldCharType="begin"/>
-      </w:r>
-      <w:r>
-        <w:instrText xml:space="preserve"> SEQ Hình \* ARABIC \s 1 </w:instrText>
-      </w:r>
-      <w:r>
-        <w:fldChar w:fldCharType="separate"/>
-      </w:r>
-      <w:r>
-        <w:rPr>
-          <w:noProof/>
-        </w:rPr>
-        <w:t>1</w:t>
-      </w:r>
-      <w:r>
-        <w:rPr>
-          <w:noProof/>
-        </w:rPr>
-        <w:fldChar w:fldCharType="end"/>
-      </w:r>
+      <w:fldSimple w:instr=" SEQ Hình \* ARABIC \s 1 ">
+        <w:r>
+          <w:rPr>
+            <w:noProof/>
+          </w:rPr>
+          <w:t>1</w:t>
+        </w:r>
+      </w:fldSimple>
       <w:r>
         <w:t xml:space="preserve"> Giao diện khi test “</w:t>
       </w:r>
@@ -19493,7 +18940,7 @@
         </w:rPr>
         <w:t>”</w:t>
       </w:r>
-      <w:bookmarkEnd w:id="83"/>
+      <w:bookmarkEnd w:id="82"/>
     </w:p>
     <w:p>
       <w:pPr>
@@ -19549,7 +18996,7 @@
                     <pic:cNvPicPr/>
                   </pic:nvPicPr>
                   <pic:blipFill>
-                    <a:blip r:embed="rId36"/>
+                    <a:blip r:embed="rId28"/>
                     <a:stretch>
                       <a:fillRect/>
                     </a:stretch>
@@ -19579,55 +19026,29 @@
           <w:iCs/>
         </w:rPr>
       </w:pPr>
-      <w:bookmarkStart w:id="84" w:name="_Toc110947159"/>
+      <w:bookmarkStart w:id="83" w:name="_Toc110947159"/>
       <w:r>
         <w:t xml:space="preserve">Hình </w:t>
       </w:r>
-      <w:r>
-        <w:fldChar w:fldCharType="begin"/>
-      </w:r>
-      <w:r>
-        <w:instrText xml:space="preserve"> STYLEREF 1 \s </w:instrText>
-      </w:r>
-      <w:r>
-        <w:fldChar w:fldCharType="separate"/>
-      </w:r>
-      <w:r>
-        <w:rPr>
-          <w:noProof/>
-        </w:rPr>
-        <w:t>3</w:t>
-      </w:r>
-      <w:r>
-        <w:rPr>
-          <w:noProof/>
-        </w:rPr>
-        <w:fldChar w:fldCharType="end"/>
-      </w:r>
+      <w:fldSimple w:instr=" STYLEREF 1 \s ">
+        <w:r>
+          <w:rPr>
+            <w:noProof/>
+          </w:rPr>
+          <w:t>3</w:t>
+        </w:r>
+      </w:fldSimple>
       <w:r>
         <w:noBreakHyphen/>
       </w:r>
-      <w:r>
-        <w:fldChar w:fldCharType="begin"/>
-      </w:r>
-      <w:r>
-        <w:instrText xml:space="preserve"> SEQ Hình \* ARABIC \s 1 </w:instrText>
-      </w:r>
-      <w:r>
-        <w:fldChar w:fldCharType="separate"/>
-      </w:r>
-      <w:r>
-        <w:rPr>
-          <w:noProof/>
-        </w:rPr>
-        <w:t>2</w:t>
-      </w:r>
-      <w:r>
-        <w:rPr>
-          <w:noProof/>
-        </w:rPr>
-        <w:fldChar w:fldCharType="end"/>
-      </w:r>
+      <w:fldSimple w:instr=" SEQ Hình \* ARABIC \s 1 ">
+        <w:r>
+          <w:rPr>
+            <w:noProof/>
+          </w:rPr>
+          <w:t>2</w:t>
+        </w:r>
+      </w:fldSimple>
       <w:r>
         <w:t xml:space="preserve"> Giao diện sau khi test “</w:t>
       </w:r>
@@ -19655,7 +19076,7 @@
         </w:rPr>
         <w:t>”</w:t>
       </w:r>
-      <w:bookmarkEnd w:id="84"/>
+      <w:bookmarkEnd w:id="83"/>
     </w:p>
     <w:p>
       <w:pPr>
@@ -19713,7 +19134,7 @@
                     <pic:cNvPicPr/>
                   </pic:nvPicPr>
                   <pic:blipFill>
-                    <a:blip r:embed="rId37"/>
+                    <a:blip r:embed="rId29"/>
                     <a:stretch>
                       <a:fillRect/>
                     </a:stretch>
@@ -19742,58 +19163,29 @@
           <w:iCs/>
         </w:rPr>
       </w:pPr>
-      <w:bookmarkStart w:id="85" w:name="_Toc110947160"/>
+      <w:bookmarkStart w:id="84" w:name="_Toc110947160"/>
       <w:r>
         <w:t xml:space="preserve">Hình </w:t>
       </w:r>
-      <w:r>
-        <w:fldChar w:fldCharType="begin"/>
-      </w:r>
-      <w:r>
-        <w:instrText xml:space="preserve"> STYLEREF 1 \s </w:instrText>
-      </w:r>
-      <w:r>
-        <w:fldChar w:fldCharType="separate"/>
-      </w:r>
-      <w:r>
-        <w:rPr>
-          <w:noProof/>
-        </w:rPr>
-        <w:t>3</w:t>
-      </w:r>
-      <w:r>
-        <w:rPr>
-          <w:noProof/>
-        </w:rPr>
-        <w:fldChar w:fldCharType="end"/>
-      </w:r>
+      <w:fldSimple w:instr=" STYLEREF 1 \s ">
+        <w:r>
+          <w:rPr>
+            <w:noProof/>
+          </w:rPr>
+          <w:t>3</w:t>
+        </w:r>
+      </w:fldSimple>
       <w:r>
         <w:noBreakHyphen/>
       </w:r>
-      <w:r>
-        <w:fldChar w:fldCharType="begin"/>
-      </w:r>
-      <w:r>
-        <w:instrText xml:space="preserve"> SEQ Hình \</w:instrText>
-      </w:r>
-      <w:r>
-        <w:instrText xml:space="preserve">* ARABIC \s 1 </w:instrText>
-      </w:r>
-      <w:r>
-        <w:fldChar w:fldCharType="separate"/>
-      </w:r>
-      <w:r>
-        <w:rPr>
-          <w:noProof/>
-        </w:rPr>
-        <w:t>3</w:t>
-      </w:r>
-      <w:r>
-        <w:rPr>
-          <w:noProof/>
-        </w:rPr>
-        <w:fldChar w:fldCharType="end"/>
-      </w:r>
+      <w:fldSimple w:instr=" SEQ Hình \* ARABIC \s 1 ">
+        <w:r>
+          <w:rPr>
+            <w:noProof/>
+          </w:rPr>
+          <w:t>3</w:t>
+        </w:r>
+      </w:fldSimple>
       <w:r>
         <w:t xml:space="preserve"> Giao diện sau khi test “</w:t>
       </w:r>
@@ -19835,7 +19227,7 @@
         </w:rPr>
         <w:t>”</w:t>
       </w:r>
-      <w:bookmarkEnd w:id="85"/>
+      <w:bookmarkEnd w:id="84"/>
     </w:p>
     <w:p>
       <w:pPr>
@@ -19911,7 +19303,7 @@
                     <pic:cNvPicPr/>
                   </pic:nvPicPr>
                   <pic:blipFill>
-                    <a:blip r:embed="rId38"/>
+                    <a:blip r:embed="rId30"/>
                     <a:stretch>
                       <a:fillRect/>
                     </a:stretch>
@@ -19937,56 +19329,30 @@
         <w:ind w:firstLine="0"/>
         <w:jc w:val="center"/>
       </w:pPr>
-      <w:bookmarkStart w:id="86" w:name="_Toc110947161"/>
+      <w:bookmarkStart w:id="85" w:name="_Toc110947161"/>
       <w:r>
         <w:lastRenderedPageBreak/>
         <w:t xml:space="preserve">Hình </w:t>
       </w:r>
-      <w:r>
-        <w:fldChar w:fldCharType="begin"/>
-      </w:r>
-      <w:r>
-        <w:instrText xml:space="preserve"> STYLEREF 1 \s </w:instrText>
-      </w:r>
-      <w:r>
-        <w:fldChar w:fldCharType="separate"/>
-      </w:r>
-      <w:r>
-        <w:rPr>
-          <w:noProof/>
-        </w:rPr>
-        <w:t>3</w:t>
-      </w:r>
-      <w:r>
-        <w:rPr>
-          <w:noProof/>
-        </w:rPr>
-        <w:fldChar w:fldCharType="end"/>
-      </w:r>
+      <w:fldSimple w:instr=" STYLEREF 1 \s ">
+        <w:r>
+          <w:rPr>
+            <w:noProof/>
+          </w:rPr>
+          <w:t>3</w:t>
+        </w:r>
+      </w:fldSimple>
       <w:r>
         <w:noBreakHyphen/>
       </w:r>
-      <w:r>
-        <w:fldChar w:fldCharType="begin"/>
-      </w:r>
-      <w:r>
-        <w:instrText xml:space="preserve"> SEQ Hình \* ARABIC \s 1 </w:instrText>
-      </w:r>
-      <w:r>
-        <w:fldChar w:fldCharType="separate"/>
-      </w:r>
-      <w:r>
-        <w:rPr>
-          <w:noProof/>
-        </w:rPr>
-        <w:t>4</w:t>
-      </w:r>
-      <w:r>
-        <w:rPr>
-          <w:noProof/>
-        </w:rPr>
-        <w:fldChar w:fldCharType="end"/>
-      </w:r>
+      <w:fldSimple w:instr=" SEQ Hình \* ARABIC \s 1 ">
+        <w:r>
+          <w:rPr>
+            <w:noProof/>
+          </w:rPr>
+          <w:t>4</w:t>
+        </w:r>
+      </w:fldSimple>
       <w:r>
         <w:t xml:space="preserve"> Giao diện sau khi test “</w:t>
       </w:r>
@@ -20004,7 +19370,7 @@
         </w:rPr>
         <w:t>”</w:t>
       </w:r>
-      <w:bookmarkEnd w:id="86"/>
+      <w:bookmarkEnd w:id="85"/>
     </w:p>
     <w:p>
       <w:pPr>
@@ -20057,7 +19423,7 @@
                     <pic:cNvPicPr/>
                   </pic:nvPicPr>
                   <pic:blipFill>
-                    <a:blip r:embed="rId39"/>
+                    <a:blip r:embed="rId31"/>
                     <a:stretch>
                       <a:fillRect/>
                     </a:stretch>
@@ -20088,55 +19454,29 @@
       <w:pPr>
         <w:pStyle w:val="Caption"/>
       </w:pPr>
-      <w:bookmarkStart w:id="87" w:name="_Toc110947162"/>
+      <w:bookmarkStart w:id="86" w:name="_Toc110947162"/>
       <w:r>
         <w:t xml:space="preserve">Hình </w:t>
       </w:r>
-      <w:r>
-        <w:fldChar w:fldCharType="begin"/>
-      </w:r>
-      <w:r>
-        <w:instrText xml:space="preserve"> STYLEREF 1 \s </w:instrText>
-      </w:r>
-      <w:r>
-        <w:fldChar w:fldCharType="separate"/>
-      </w:r>
-      <w:r>
-        <w:rPr>
-          <w:noProof/>
-        </w:rPr>
-        <w:t>3</w:t>
-      </w:r>
-      <w:r>
-        <w:rPr>
-          <w:noProof/>
-        </w:rPr>
-        <w:fldChar w:fldCharType="end"/>
-      </w:r>
+      <w:fldSimple w:instr=" STYLEREF 1 \s ">
+        <w:r>
+          <w:rPr>
+            <w:noProof/>
+          </w:rPr>
+          <w:t>3</w:t>
+        </w:r>
+      </w:fldSimple>
       <w:r>
         <w:noBreakHyphen/>
       </w:r>
-      <w:r>
-        <w:fldChar w:fldCharType="begin"/>
-      </w:r>
-      <w:r>
-        <w:instrText xml:space="preserve"> SEQ Hình \* ARABIC \s 1 </w:instrText>
-      </w:r>
-      <w:r>
-        <w:fldChar w:fldCharType="separate"/>
-      </w:r>
-      <w:r>
-        <w:rPr>
-          <w:noProof/>
-        </w:rPr>
-        <w:t>5</w:t>
-      </w:r>
-      <w:r>
-        <w:rPr>
-          <w:noProof/>
-        </w:rPr>
-        <w:fldChar w:fldCharType="end"/>
-      </w:r>
+      <w:fldSimple w:instr=" SEQ Hình \* ARABIC \s 1 ">
+        <w:r>
+          <w:rPr>
+            <w:noProof/>
+          </w:rPr>
+          <w:t>5</w:t>
+        </w:r>
+      </w:fldSimple>
       <w:r>
         <w:t xml:space="preserve"> </w:t>
       </w:r>
@@ -20157,7 +19497,7 @@
         </w:rPr>
         <w:t>”</w:t>
       </w:r>
-      <w:bookmarkEnd w:id="87"/>
+      <w:bookmarkEnd w:id="86"/>
     </w:p>
     <w:p>
       <w:pPr>
@@ -20208,7 +19548,7 @@
                     <pic:cNvPicPr/>
                   </pic:nvPicPr>
                   <pic:blipFill>
-                    <a:blip r:embed="rId40"/>
+                    <a:blip r:embed="rId32"/>
                     <a:stretch>
                       <a:fillRect/>
                     </a:stretch>
@@ -20238,55 +19578,29 @@
           <w:iCs/>
         </w:rPr>
       </w:pPr>
-      <w:bookmarkStart w:id="88" w:name="_Toc110947163"/>
+      <w:bookmarkStart w:id="87" w:name="_Toc110947163"/>
       <w:r>
         <w:t xml:space="preserve">Hình </w:t>
       </w:r>
-      <w:r>
-        <w:fldChar w:fldCharType="begin"/>
-      </w:r>
-      <w:r>
-        <w:instrText xml:space="preserve"> STYLEREF 1 \s </w:instrText>
-      </w:r>
-      <w:r>
-        <w:fldChar w:fldCharType="separate"/>
-      </w:r>
-      <w:r>
-        <w:rPr>
-          <w:noProof/>
-        </w:rPr>
-        <w:t>3</w:t>
-      </w:r>
-      <w:r>
-        <w:rPr>
-          <w:noProof/>
-        </w:rPr>
-        <w:fldChar w:fldCharType="end"/>
-      </w:r>
+      <w:fldSimple w:instr=" STYLEREF 1 \s ">
+        <w:r>
+          <w:rPr>
+            <w:noProof/>
+          </w:rPr>
+          <w:t>3</w:t>
+        </w:r>
+      </w:fldSimple>
       <w:r>
         <w:noBreakHyphen/>
       </w:r>
-      <w:r>
-        <w:fldChar w:fldCharType="begin"/>
-      </w:r>
-      <w:r>
-        <w:instrText xml:space="preserve"> SEQ Hình \* ARABIC \s 1 </w:instrText>
-      </w:r>
-      <w:r>
-        <w:fldChar w:fldCharType="separate"/>
-      </w:r>
-      <w:r>
-        <w:rPr>
-          <w:noProof/>
-        </w:rPr>
-        <w:t>6</w:t>
-      </w:r>
-      <w:r>
-        <w:rPr>
-          <w:noProof/>
-        </w:rPr>
-        <w:fldChar w:fldCharType="end"/>
-      </w:r>
+      <w:fldSimple w:instr=" SEQ Hình \* ARABIC \s 1 ">
+        <w:r>
+          <w:rPr>
+            <w:noProof/>
+          </w:rPr>
+          <w:t>6</w:t>
+        </w:r>
+      </w:fldSimple>
       <w:r>
         <w:t xml:space="preserve"> Giao diện sao khi test “</w:t>
       </w:r>
@@ -20304,7 +19618,7 @@
         </w:rPr>
         <w:t>”</w:t>
       </w:r>
-      <w:bookmarkEnd w:id="88"/>
+      <w:bookmarkEnd w:id="87"/>
     </w:p>
     <w:p>
       <w:pPr>
@@ -20361,7 +19675,7 @@
                     <pic:cNvPicPr/>
                   </pic:nvPicPr>
                   <pic:blipFill>
-                    <a:blip r:embed="rId41"/>
+                    <a:blip r:embed="rId33"/>
                     <a:stretch>
                       <a:fillRect/>
                     </a:stretch>
@@ -20391,55 +19705,29 @@
           <w:iCs/>
         </w:rPr>
       </w:pPr>
-      <w:bookmarkStart w:id="89" w:name="_Toc110947164"/>
+      <w:bookmarkStart w:id="88" w:name="_Toc110947164"/>
       <w:r>
         <w:t xml:space="preserve">Hình </w:t>
       </w:r>
-      <w:r>
-        <w:fldChar w:fldCharType="begin"/>
-      </w:r>
-      <w:r>
-        <w:instrText xml:space="preserve"> STYLEREF 1 \s </w:instrText>
-      </w:r>
-      <w:r>
-        <w:fldChar w:fldCharType="separate"/>
-      </w:r>
-      <w:r>
-        <w:rPr>
-          <w:noProof/>
-        </w:rPr>
-        <w:t>3</w:t>
-      </w:r>
-      <w:r>
-        <w:rPr>
-          <w:noProof/>
-        </w:rPr>
-        <w:fldChar w:fldCharType="end"/>
-      </w:r>
+      <w:fldSimple w:instr=" STYLEREF 1 \s ">
+        <w:r>
+          <w:rPr>
+            <w:noProof/>
+          </w:rPr>
+          <w:t>3</w:t>
+        </w:r>
+      </w:fldSimple>
       <w:r>
         <w:noBreakHyphen/>
       </w:r>
-      <w:r>
-        <w:fldChar w:fldCharType="begin"/>
-      </w:r>
-      <w:r>
-        <w:instrText xml:space="preserve"> SEQ Hình \* ARABIC \s 1 </w:instrText>
-      </w:r>
-      <w:r>
-        <w:fldChar w:fldCharType="separate"/>
-      </w:r>
-      <w:r>
-        <w:rPr>
-          <w:noProof/>
-        </w:rPr>
-        <w:t>7</w:t>
-      </w:r>
-      <w:r>
-        <w:rPr>
-          <w:noProof/>
-        </w:rPr>
-        <w:fldChar w:fldCharType="end"/>
-      </w:r>
+      <w:fldSimple w:instr=" SEQ Hình \* ARABIC \s 1 ">
+        <w:r>
+          <w:rPr>
+            <w:noProof/>
+          </w:rPr>
+          <w:t>7</w:t>
+        </w:r>
+      </w:fldSimple>
       <w:r>
         <w:t xml:space="preserve"> Giao diện sau khi test “</w:t>
       </w:r>
@@ -20457,7 +19745,7 @@
         </w:rPr>
         <w:t>”</w:t>
       </w:r>
-      <w:bookmarkEnd w:id="89"/>
+      <w:bookmarkEnd w:id="88"/>
     </w:p>
     <w:p>
       <w:pPr>
@@ -20510,7 +19798,7 @@
                     <pic:cNvPicPr/>
                   </pic:nvPicPr>
                   <pic:blipFill>
-                    <a:blip r:embed="rId42"/>
+                    <a:blip r:embed="rId34"/>
                     <a:stretch>
                       <a:fillRect/>
                     </a:stretch>
@@ -20540,55 +19828,29 @@
           <w:iCs/>
         </w:rPr>
       </w:pPr>
-      <w:bookmarkStart w:id="90" w:name="_Toc110947165"/>
+      <w:bookmarkStart w:id="89" w:name="_Toc110947165"/>
       <w:r>
         <w:t xml:space="preserve">Hình </w:t>
       </w:r>
-      <w:r>
-        <w:fldChar w:fldCharType="begin"/>
-      </w:r>
-      <w:r>
-        <w:instrText xml:space="preserve"> STYLEREF 1 \s </w:instrText>
-      </w:r>
-      <w:r>
-        <w:fldChar w:fldCharType="separate"/>
-      </w:r>
-      <w:r>
-        <w:rPr>
-          <w:noProof/>
-        </w:rPr>
-        <w:t>3</w:t>
-      </w:r>
-      <w:r>
-        <w:rPr>
-          <w:noProof/>
-        </w:rPr>
-        <w:fldChar w:fldCharType="end"/>
-      </w:r>
+      <w:fldSimple w:instr=" STYLEREF 1 \s ">
+        <w:r>
+          <w:rPr>
+            <w:noProof/>
+          </w:rPr>
+          <w:t>3</w:t>
+        </w:r>
+      </w:fldSimple>
       <w:r>
         <w:noBreakHyphen/>
       </w:r>
-      <w:r>
-        <w:fldChar w:fldCharType="begin"/>
-      </w:r>
-      <w:r>
-        <w:instrText xml:space="preserve"> SEQ Hình \* ARABIC \s 1 </w:instrText>
-      </w:r>
-      <w:r>
-        <w:fldChar w:fldCharType="separate"/>
-      </w:r>
-      <w:r>
-        <w:rPr>
-          <w:noProof/>
-        </w:rPr>
-        <w:t>8</w:t>
-      </w:r>
-      <w:r>
-        <w:rPr>
-          <w:noProof/>
-        </w:rPr>
-        <w:fldChar w:fldCharType="end"/>
-      </w:r>
+      <w:fldSimple w:instr=" SEQ Hình \* ARABIC \s 1 ">
+        <w:r>
+          <w:rPr>
+            <w:noProof/>
+          </w:rPr>
+          <w:t>8</w:t>
+        </w:r>
+      </w:fldSimple>
       <w:r>
         <w:t xml:space="preserve"> Giao diện sau khi test “</w:t>
       </w:r>
@@ -20606,7 +19868,7 @@
         </w:rPr>
         <w:t>”</w:t>
       </w:r>
-      <w:bookmarkEnd w:id="90"/>
+      <w:bookmarkEnd w:id="89"/>
     </w:p>
     <w:p>
       <w:pPr>
@@ -20664,7 +19926,7 @@
                     <pic:cNvPicPr/>
                   </pic:nvPicPr>
                   <pic:blipFill>
-                    <a:blip r:embed="rId43"/>
+                    <a:blip r:embed="rId35"/>
                     <a:stretch>
                       <a:fillRect/>
                     </a:stretch>
@@ -20693,55 +19955,29 @@
           <w:iCs/>
         </w:rPr>
       </w:pPr>
-      <w:bookmarkStart w:id="91" w:name="_Toc110947166"/>
+      <w:bookmarkStart w:id="90" w:name="_Toc110947166"/>
       <w:r>
         <w:t xml:space="preserve">Hình </w:t>
       </w:r>
-      <w:r>
-        <w:fldChar w:fldCharType="begin"/>
-      </w:r>
-      <w:r>
-        <w:instrText xml:space="preserve"> STYLEREF 1 \s </w:instrText>
-      </w:r>
-      <w:r>
-        <w:fldChar w:fldCharType="separate"/>
-      </w:r>
-      <w:r>
-        <w:rPr>
-          <w:noProof/>
-        </w:rPr>
-        <w:t>3</w:t>
-      </w:r>
-      <w:r>
-        <w:rPr>
-          <w:noProof/>
-        </w:rPr>
-        <w:fldChar w:fldCharType="end"/>
-      </w:r>
+      <w:fldSimple w:instr=" STYLEREF 1 \s ">
+        <w:r>
+          <w:rPr>
+            <w:noProof/>
+          </w:rPr>
+          <w:t>3</w:t>
+        </w:r>
+      </w:fldSimple>
       <w:r>
         <w:noBreakHyphen/>
       </w:r>
-      <w:r>
-        <w:fldChar w:fldCharType="begin"/>
-      </w:r>
-      <w:r>
-        <w:instrText xml:space="preserve"> SEQ Hình \* ARABIC \s 1 </w:instrText>
-      </w:r>
-      <w:r>
-        <w:fldChar w:fldCharType="separate"/>
-      </w:r>
-      <w:r>
-        <w:rPr>
-          <w:noProof/>
-        </w:rPr>
-        <w:t>9</w:t>
-      </w:r>
-      <w:r>
-        <w:rPr>
-          <w:noProof/>
-        </w:rPr>
-        <w:fldChar w:fldCharType="end"/>
-      </w:r>
+      <w:fldSimple w:instr=" SEQ Hình \* ARABIC \s 1 ">
+        <w:r>
+          <w:rPr>
+            <w:noProof/>
+          </w:rPr>
+          <w:t>9</w:t>
+        </w:r>
+      </w:fldSimple>
       <w:r>
         <w:t xml:space="preserve"> Giao diện sau khi test “</w:t>
       </w:r>
@@ -20759,7 +19995,7 @@
         </w:rPr>
         <w:t>”</w:t>
       </w:r>
-      <w:bookmarkEnd w:id="91"/>
+      <w:bookmarkEnd w:id="90"/>
     </w:p>
     <w:p>
       <w:pPr>
@@ -20816,7 +20052,7 @@
                     <pic:cNvPicPr/>
                   </pic:nvPicPr>
                   <pic:blipFill>
-                    <a:blip r:embed="rId44"/>
+                    <a:blip r:embed="rId36"/>
                     <a:stretch>
                       <a:fillRect/>
                     </a:stretch>
@@ -20846,55 +20082,29 @@
           <w:iCs/>
         </w:rPr>
       </w:pPr>
-      <w:bookmarkStart w:id="92" w:name="_Toc110947167"/>
+      <w:bookmarkStart w:id="91" w:name="_Toc110947167"/>
       <w:r>
         <w:t xml:space="preserve">Hình </w:t>
       </w:r>
-      <w:r>
-        <w:fldChar w:fldCharType="begin"/>
-      </w:r>
-      <w:r>
-        <w:instrText xml:space="preserve"> STYLEREF 1 \s </w:instrText>
-      </w:r>
-      <w:r>
-        <w:fldChar w:fldCharType="separate"/>
-      </w:r>
-      <w:r>
-        <w:rPr>
-          <w:noProof/>
-        </w:rPr>
-        <w:t>3</w:t>
-      </w:r>
-      <w:r>
-        <w:rPr>
-          <w:noProof/>
-        </w:rPr>
-        <w:fldChar w:fldCharType="end"/>
-      </w:r>
+      <w:fldSimple w:instr=" STYLEREF 1 \s ">
+        <w:r>
+          <w:rPr>
+            <w:noProof/>
+          </w:rPr>
+          <w:t>3</w:t>
+        </w:r>
+      </w:fldSimple>
       <w:r>
         <w:noBreakHyphen/>
       </w:r>
-      <w:r>
-        <w:fldChar w:fldCharType="begin"/>
-      </w:r>
-      <w:r>
-        <w:instrText xml:space="preserve"> SEQ Hình \* ARABIC \s 1 </w:instrText>
-      </w:r>
-      <w:r>
-        <w:fldChar w:fldCharType="separate"/>
-      </w:r>
-      <w:r>
-        <w:rPr>
-          <w:noProof/>
-        </w:rPr>
-        <w:t>10</w:t>
-      </w:r>
-      <w:r>
-        <w:rPr>
-          <w:noProof/>
-        </w:rPr>
-        <w:fldChar w:fldCharType="end"/>
-      </w:r>
+      <w:fldSimple w:instr=" SEQ Hình \* ARABIC \s 1 ">
+        <w:r>
+          <w:rPr>
+            <w:noProof/>
+          </w:rPr>
+          <w:t>10</w:t>
+        </w:r>
+      </w:fldSimple>
       <w:r>
         <w:t xml:space="preserve"> Giao diện sau khi test “</w:t>
       </w:r>
@@ -20912,7 +20122,7 @@
         </w:rPr>
         <w:t>”</w:t>
       </w:r>
-      <w:bookmarkEnd w:id="92"/>
+      <w:bookmarkEnd w:id="91"/>
     </w:p>
     <w:p>
       <w:pPr>
@@ -20970,7 +20180,7 @@
                     <pic:cNvPicPr/>
                   </pic:nvPicPr>
                   <pic:blipFill>
-                    <a:blip r:embed="rId45"/>
+                    <a:blip r:embed="rId37"/>
                     <a:stretch>
                       <a:fillRect/>
                     </a:stretch>
@@ -20999,55 +20209,29 @@
           <w:iCs/>
         </w:rPr>
       </w:pPr>
-      <w:bookmarkStart w:id="93" w:name="_Toc110947168"/>
+      <w:bookmarkStart w:id="92" w:name="_Toc110947168"/>
       <w:r>
         <w:t xml:space="preserve">Hình </w:t>
       </w:r>
-      <w:r>
-        <w:fldChar w:fldCharType="begin"/>
-      </w:r>
-      <w:r>
-        <w:instrText xml:space="preserve"> STYLEREF 1 \s </w:instrText>
-      </w:r>
-      <w:r>
-        <w:fldChar w:fldCharType="separate"/>
-      </w:r>
-      <w:r>
-        <w:rPr>
-          <w:noProof/>
-        </w:rPr>
-        <w:t>3</w:t>
-      </w:r>
-      <w:r>
-        <w:rPr>
-          <w:noProof/>
-        </w:rPr>
-        <w:fldChar w:fldCharType="end"/>
-      </w:r>
+      <w:fldSimple w:instr=" STYLEREF 1 \s ">
+        <w:r>
+          <w:rPr>
+            <w:noProof/>
+          </w:rPr>
+          <w:t>3</w:t>
+        </w:r>
+      </w:fldSimple>
       <w:r>
         <w:noBreakHyphen/>
       </w:r>
-      <w:r>
-        <w:fldChar w:fldCharType="begin"/>
-      </w:r>
-      <w:r>
-        <w:instrText xml:space="preserve"> SEQ Hình \* ARABIC \s 1 </w:instrText>
-      </w:r>
-      <w:r>
-        <w:fldChar w:fldCharType="separate"/>
-      </w:r>
-      <w:r>
-        <w:rPr>
-          <w:noProof/>
-        </w:rPr>
-        <w:t>11</w:t>
-      </w:r>
-      <w:r>
-        <w:rPr>
-          <w:noProof/>
-        </w:rPr>
-        <w:fldChar w:fldCharType="end"/>
-      </w:r>
+      <w:fldSimple w:instr=" SEQ Hình \* ARABIC \s 1 ">
+        <w:r>
+          <w:rPr>
+            <w:noProof/>
+          </w:rPr>
+          <w:t>11</w:t>
+        </w:r>
+      </w:fldSimple>
       <w:r>
         <w:t xml:space="preserve"> Giao diện khi nhấn vào link “</w:t>
       </w:r>
@@ -21057,7 +20241,7 @@
       <w:r>
         <w:t>”</w:t>
       </w:r>
-      <w:bookmarkEnd w:id="93"/>
+      <w:bookmarkEnd w:id="92"/>
     </w:p>
     <w:p>
       <w:pPr>
@@ -21094,7 +20278,7 @@
                     <pic:cNvPicPr/>
                   </pic:nvPicPr>
                   <pic:blipFill>
-                    <a:blip r:embed="rId46"/>
+                    <a:blip r:embed="rId38"/>
                     <a:stretch>
                       <a:fillRect/>
                     </a:stretch>
@@ -21119,55 +20303,29 @@
       <w:pPr>
         <w:pStyle w:val="Caption"/>
       </w:pPr>
-      <w:bookmarkStart w:id="94" w:name="_Toc110947169"/>
+      <w:bookmarkStart w:id="93" w:name="_Toc110947169"/>
       <w:r>
         <w:t xml:space="preserve">Hình </w:t>
       </w:r>
-      <w:r>
-        <w:fldChar w:fldCharType="begin"/>
-      </w:r>
-      <w:r>
-        <w:instrText xml:space="preserve"> STYLEREF 1 \s </w:instrText>
-      </w:r>
-      <w:r>
-        <w:fldChar w:fldCharType="separate"/>
-      </w:r>
-      <w:r>
-        <w:rPr>
-          <w:noProof/>
-        </w:rPr>
-        <w:t>3</w:t>
-      </w:r>
-      <w:r>
-        <w:rPr>
-          <w:noProof/>
-        </w:rPr>
-        <w:fldChar w:fldCharType="end"/>
-      </w:r>
+      <w:fldSimple w:instr=" STYLEREF 1 \s ">
+        <w:r>
+          <w:rPr>
+            <w:noProof/>
+          </w:rPr>
+          <w:t>3</w:t>
+        </w:r>
+      </w:fldSimple>
       <w:r>
         <w:noBreakHyphen/>
       </w:r>
-      <w:r>
-        <w:fldChar w:fldCharType="begin"/>
-      </w:r>
-      <w:r>
-        <w:instrText xml:space="preserve"> SEQ Hình \* ARABIC \s 1 </w:instrText>
-      </w:r>
-      <w:r>
-        <w:fldChar w:fldCharType="separate"/>
-      </w:r>
-      <w:r>
-        <w:rPr>
-          <w:noProof/>
-        </w:rPr>
-        <w:t>12</w:t>
-      </w:r>
-      <w:r>
-        <w:rPr>
-          <w:noProof/>
-        </w:rPr>
-        <w:fldChar w:fldCharType="end"/>
-      </w:r>
+      <w:fldSimple w:instr=" SEQ Hình \* ARABIC \s 1 ">
+        <w:r>
+          <w:rPr>
+            <w:noProof/>
+          </w:rPr>
+          <w:t>12</w:t>
+        </w:r>
+      </w:fldSimple>
       <w:r>
         <w:t xml:space="preserve"> Giao diện khi nhấn vào link “</w:t>
       </w:r>
@@ -21177,7 +20335,7 @@
       <w:r>
         <w:t>”</w:t>
       </w:r>
-      <w:bookmarkEnd w:id="94"/>
+      <w:bookmarkEnd w:id="93"/>
     </w:p>
     <w:p>
       <w:pPr>
@@ -21229,7 +20387,7 @@
                     <pic:cNvPicPr/>
                   </pic:nvPicPr>
                   <pic:blipFill>
-                    <a:blip r:embed="rId47"/>
+                    <a:blip r:embed="rId39"/>
                     <a:stretch>
                       <a:fillRect/>
                     </a:stretch>
@@ -21274,55 +20432,29 @@
           <w:iCs/>
         </w:rPr>
       </w:pPr>
-      <w:bookmarkStart w:id="95" w:name="_Toc110947170"/>
+      <w:bookmarkStart w:id="94" w:name="_Toc110947170"/>
       <w:r>
         <w:t xml:space="preserve">Hình </w:t>
       </w:r>
-      <w:r>
-        <w:fldChar w:fldCharType="begin"/>
-      </w:r>
-      <w:r>
-        <w:instrText xml:space="preserve"> STYLEREF 1 \s </w:instrText>
-      </w:r>
-      <w:r>
-        <w:fldChar w:fldCharType="separate"/>
-      </w:r>
-      <w:r>
-        <w:rPr>
-          <w:noProof/>
-        </w:rPr>
-        <w:t>3</w:t>
-      </w:r>
-      <w:r>
-        <w:rPr>
-          <w:noProof/>
-        </w:rPr>
-        <w:fldChar w:fldCharType="end"/>
-      </w:r>
+      <w:fldSimple w:instr=" STYLEREF 1 \s ">
+        <w:r>
+          <w:rPr>
+            <w:noProof/>
+          </w:rPr>
+          <w:t>3</w:t>
+        </w:r>
+      </w:fldSimple>
       <w:r>
         <w:noBreakHyphen/>
       </w:r>
-      <w:r>
-        <w:fldChar w:fldCharType="begin"/>
-      </w:r>
-      <w:r>
-        <w:instrText xml:space="preserve"> SEQ Hình \* ARABIC \s 1 </w:instrText>
-      </w:r>
-      <w:r>
-        <w:fldChar w:fldCharType="separate"/>
-      </w:r>
-      <w:r>
-        <w:rPr>
-          <w:noProof/>
-        </w:rPr>
-        <w:t>13</w:t>
-      </w:r>
-      <w:r>
-        <w:rPr>
-          <w:noProof/>
-        </w:rPr>
-        <w:fldChar w:fldCharType="end"/>
-      </w:r>
+      <w:fldSimple w:instr=" SEQ Hình \* ARABIC \s 1 ">
+        <w:r>
+          <w:rPr>
+            <w:noProof/>
+          </w:rPr>
+          <w:t>13</w:t>
+        </w:r>
+      </w:fldSimple>
       <w:r>
         <w:t xml:space="preserve"> Giao diện sau khi click “</w:t>
       </w:r>
@@ -21340,22 +20472,22 @@
         </w:rPr>
         <w:t>”</w:t>
       </w:r>
+      <w:bookmarkEnd w:id="94"/>
+    </w:p>
+    <w:p>
+      <w:pPr>
+        <w:pStyle w:val="Caption"/>
+      </w:pPr>
+    </w:p>
+    <w:p>
+      <w:pPr>
+        <w:pStyle w:val="Heading3"/>
+      </w:pPr>
+      <w:bookmarkStart w:id="95" w:name="_Toc110947976"/>
+      <w:r>
+        <w:t>Kết quả thực hiện kiểm thử:</w:t>
+      </w:r>
       <w:bookmarkEnd w:id="95"/>
-    </w:p>
-    <w:p>
-      <w:pPr>
-        <w:pStyle w:val="Caption"/>
-      </w:pPr>
-    </w:p>
-    <w:p>
-      <w:pPr>
-        <w:pStyle w:val="Heading3"/>
-      </w:pPr>
-      <w:bookmarkStart w:id="96" w:name="_Toc110947976"/>
-      <w:r>
-        <w:t>Kết quả thực hiện kiểm thử:</w:t>
-      </w:r>
-      <w:bookmarkEnd w:id="96"/>
       <w:r>
         <w:t xml:space="preserve"> </w:t>
       </w:r>
@@ -21571,64 +20703,38 @@
       <w:pPr>
         <w:pStyle w:val="Caption"/>
       </w:pPr>
-      <w:bookmarkStart w:id="97" w:name="_Toc110947746"/>
+      <w:bookmarkStart w:id="96" w:name="_Toc110947746"/>
       <w:r>
         <w:t xml:space="preserve">Bảng </w:t>
       </w:r>
-      <w:r>
-        <w:fldChar w:fldCharType="begin"/>
-      </w:r>
-      <w:r>
-        <w:instrText xml:space="preserve"> STYLEREF 1 \s </w:instrText>
-      </w:r>
-      <w:r>
-        <w:fldChar w:fldCharType="separate"/>
-      </w:r>
-      <w:r>
-        <w:rPr>
-          <w:noProof/>
-        </w:rPr>
-        <w:t>3</w:t>
-      </w:r>
-      <w:r>
-        <w:rPr>
-          <w:noProof/>
-        </w:rPr>
-        <w:fldChar w:fldCharType="end"/>
-      </w:r>
+      <w:fldSimple w:instr=" STYLEREF 1 \s ">
+        <w:r>
+          <w:rPr>
+            <w:noProof/>
+          </w:rPr>
+          <w:t>3</w:t>
+        </w:r>
+      </w:fldSimple>
       <w:r>
         <w:noBreakHyphen/>
       </w:r>
-      <w:r>
-        <w:fldChar w:fldCharType="begin"/>
-      </w:r>
-      <w:r>
-        <w:instrText xml:space="preserve"> SEQ Bảng \* ARABIC \s 1 </w:instrText>
-      </w:r>
-      <w:r>
-        <w:fldChar w:fldCharType="separate"/>
-      </w:r>
-      <w:r>
-        <w:rPr>
-          <w:noProof/>
-        </w:rPr>
-        <w:t>2</w:t>
-      </w:r>
-      <w:r>
-        <w:rPr>
-          <w:noProof/>
-        </w:rPr>
-        <w:fldChar w:fldCharType="end"/>
-      </w:r>
+      <w:fldSimple w:instr=" SEQ Bảng \* ARABIC \s 1 ">
+        <w:r>
+          <w:rPr>
+            <w:noProof/>
+          </w:rPr>
+          <w:t>2</w:t>
+        </w:r>
+      </w:fldSimple>
       <w:r>
         <w:t xml:space="preserve"> Kết quả kiểm thử chức năng trang Login</w:t>
       </w:r>
-      <w:bookmarkStart w:id="98" w:name="_Toc342760222"/>
+      <w:bookmarkStart w:id="97" w:name="_Toc342760222"/>
       <w:bookmarkEnd w:id="2"/>
       <w:bookmarkEnd w:id="3"/>
       <w:bookmarkEnd w:id="4"/>
       <w:bookmarkEnd w:id="5"/>
-      <w:bookmarkEnd w:id="97"/>
+      <w:bookmarkEnd w:id="96"/>
     </w:p>
     <w:p>
       <w:pPr>
@@ -21661,12 +20767,12 @@
           <w:numId w:val="0"/>
         </w:numPr>
       </w:pPr>
-      <w:bookmarkStart w:id="99" w:name="_Toc110947977"/>
+      <w:bookmarkStart w:id="98" w:name="_Toc110947977"/>
       <w:r>
         <w:lastRenderedPageBreak/>
         <w:t>KẾT LUẬN VÀ HƯỚNG PHÁT TRIỂN</w:t>
       </w:r>
-      <w:bookmarkEnd w:id="99"/>
+      <w:bookmarkEnd w:id="98"/>
     </w:p>
     <w:p>
       <w:pPr>
@@ -22219,14 +21325,14 @@
           <w:numId w:val="0"/>
         </w:numPr>
       </w:pPr>
-      <w:bookmarkStart w:id="100" w:name="_Toc110938189"/>
-      <w:bookmarkStart w:id="101" w:name="_Toc110947978"/>
+      <w:bookmarkStart w:id="99" w:name="_Toc110938189"/>
+      <w:bookmarkStart w:id="100" w:name="_Toc110947978"/>
       <w:r>
         <w:lastRenderedPageBreak/>
         <w:t>TÀI LIỆU THAM KHẢO</w:t>
       </w:r>
+      <w:bookmarkEnd w:id="99"/>
       <w:bookmarkEnd w:id="100"/>
-      <w:bookmarkEnd w:id="101"/>
     </w:p>
     <w:p>
       <w:pPr>
@@ -22234,7 +21340,7 @@
         <w:ind w:firstLine="0"/>
         <w:jc w:val="left"/>
       </w:pPr>
-      <w:bookmarkStart w:id="102" w:name="_Hlk110946121"/>
+      <w:bookmarkStart w:id="101" w:name="_Hlk110946121"/>
       <w:r>
         <w:t>1. Giáo trình Foundations of Software Testing của tác giả Rex, Black, Dorothy Graham</w:t>
       </w:r>
@@ -22275,8 +21381,8 @@
         </w:rPr>
       </w:pPr>
     </w:p>
-    <w:bookmarkEnd w:id="98"/>
-    <w:bookmarkEnd w:id="102"/>
+    <w:bookmarkEnd w:id="97"/>
+    <w:bookmarkEnd w:id="101"/>
     <w:p>
       <w:pPr>
         <w:spacing w:before="0" w:line="240" w:lineRule="auto"/>
@@ -22369,7 +21475,7 @@
 </file>
 
 <file path=word/endnotes.xml><?xml version="1.0" encoding="utf-8"?>
-<w:endnotes xmlns:wpc="http://schemas.microsoft.com/office/word/2010/wordprocessingCanvas" xmlns:cx="http://schemas.microsoft.com/office/drawing/2014/chartex" xmlns:cx1="http://schemas.microsoft.com/office/drawing/2015/9/8/chartex" xmlns:cx2="http://schemas.microsoft.com/office/drawing/2015/10/21/chartex" xmlns:cx3="http://schemas.microsoft.com/office/drawing/2016/5/9/chartex" xmlns:cx4="http://schemas.microsoft.com/office/drawing/2016/5/10/chartex" xmlns:cx5="http://schemas.microsoft.com/office/drawing/2016/5/11/chartex" xmlns:cx6="http://schemas.microsoft.com/office/drawing/2016/5/12/chartex" xmlns:cx7="http://schemas.microsoft.com/office/drawing/2016/5/13/chartex" xmlns:cx8="http://schemas.microsoft.com/office/drawing/2016/5/14/chartex" xmlns:mc="http://schemas.openxmlformats.org/markup-compatibility/2006" xmlns:aink="http://schemas.microsoft.com/office/drawing/2016/ink" xmlns:am3d="http://schemas.microsoft.com/office/drawing/2017/model3d" xmlns:o="urn:schemas-microsoft-com:office:office" xmlns:r="http://schemas.openxmlformats.org/officeDocument/2006/relationships" xmlns:m="http://schemas.openxmlformats.org/officeDocument/2006/math" xmlns:v="urn:schemas-microsoft-com:vml" xmlns:wp14="http://schemas.microsoft.com/office/word/2010/wordprocessingDrawing" xmlns:wp="http://schemas.openxmlformats.org/drawingml/2006/wordprocessingDrawing" xmlns:w10="urn:schemas-microsoft-com:office:word" xmlns:w="http://schemas.openxmlformats.org/wordprocessingml/2006/main" xmlns:w14="http://schemas.microsoft.com/office/word/2010/wordml" xmlns:w15="http://schemas.microsoft.com/office/word/2012/wordml" xmlns:w16cid="http://schemas.microsoft.com/office/word/2016/wordml/cid" xmlns:w16se="http://schemas.microsoft.com/office/word/2015/wordml/symex" xmlns:wpg="http://schemas.microsoft.com/office/word/2010/wordprocessingGroup" xmlns:wpi="http://schemas.microsoft.com/office/word/2010/wordprocessingInk" xmlns:wne="http://schemas.microsoft.com/office/word/2006/wordml" xmlns:wps="http://schemas.microsoft.com/office/word/2010/wordprocessingShape" mc:Ignorable="w14 w15 w16se w16cid wp14">
+<w:endnotes xmlns:wpc="http://schemas.microsoft.com/office/word/2010/wordprocessingCanvas" xmlns:cx="http://schemas.microsoft.com/office/drawing/2014/chartex" xmlns:cx1="http://schemas.microsoft.com/office/drawing/2015/9/8/chartex" xmlns:cx2="http://schemas.microsoft.com/office/drawing/2015/10/21/chartex" xmlns:cx3="http://schemas.microsoft.com/office/drawing/2016/5/9/chartex" xmlns:cx4="http://schemas.microsoft.com/office/drawing/2016/5/10/chartex" xmlns:cx5="http://schemas.microsoft.com/office/drawing/2016/5/11/chartex" xmlns:cx6="http://schemas.microsoft.com/office/drawing/2016/5/12/chartex" xmlns:cx7="http://schemas.microsoft.com/office/drawing/2016/5/13/chartex" xmlns:cx8="http://schemas.microsoft.com/office/drawing/2016/5/14/chartex" xmlns:mc="http://schemas.openxmlformats.org/markup-compatibility/2006" xmlns:aink="http://schemas.microsoft.com/office/drawing/2016/ink" xmlns:am3d="http://schemas.microsoft.com/office/drawing/2017/model3d" xmlns:o="urn:schemas-microsoft-com:office:office" xmlns:oel="http://schemas.microsoft.com/office/2019/extlst" xmlns:r="http://schemas.openxmlformats.org/officeDocument/2006/relationships" xmlns:m="http://schemas.openxmlformats.org/officeDocument/2006/math" xmlns:v="urn:schemas-microsoft-com:vml" xmlns:wp14="http://schemas.microsoft.com/office/word/2010/wordprocessingDrawing" xmlns:wp="http://schemas.openxmlformats.org/drawingml/2006/wordprocessingDrawing" xmlns:w10="urn:schemas-microsoft-com:office:word" xmlns:w="http://schemas.openxmlformats.org/wordprocessingml/2006/main" xmlns:w14="http://schemas.microsoft.com/office/word/2010/wordml" xmlns:w15="http://schemas.microsoft.com/office/word/2012/wordml" xmlns:w16cex="http://schemas.microsoft.com/office/word/2018/wordml/cex" xmlns:w16cid="http://schemas.microsoft.com/office/word/2016/wordml/cid" xmlns:w16="http://schemas.microsoft.com/office/word/2018/wordml" xmlns:w16sdtdh="http://schemas.microsoft.com/office/word/2020/wordml/sdtdatahash" xmlns:w16se="http://schemas.microsoft.com/office/word/2015/wordml/symex" xmlns:wpg="http://schemas.microsoft.com/office/word/2010/wordprocessingGroup" xmlns:wpi="http://schemas.microsoft.com/office/word/2010/wordprocessingInk" xmlns:wne="http://schemas.microsoft.com/office/word/2006/wordml" xmlns:wps="http://schemas.microsoft.com/office/word/2010/wordprocessingShape" mc:Ignorable="w14 w15 w16se w16cid w16 w16cex w16sdtdh wp14">
   <w:endnote w:type="separator" w:id="-1">
     <w:p>
       <w:r>
@@ -22394,7 +21500,7 @@
 </file>
 
 <file path=word/footer1.xml><?xml version="1.0" encoding="utf-8"?>
-<w:ftr xmlns:wpc="http://schemas.microsoft.com/office/word/2010/wordprocessingCanvas" xmlns:cx="http://schemas.microsoft.com/office/drawing/2014/chartex" xmlns:cx1="http://schemas.microsoft.com/office/drawing/2015/9/8/chartex" xmlns:cx2="http://schemas.microsoft.com/office/drawing/2015/10/21/chartex" xmlns:cx3="http://schemas.microsoft.com/office/drawing/2016/5/9/chartex" xmlns:cx4="http://schemas.microsoft.com/office/drawing/2016/5/10/chartex" xmlns:cx5="http://schemas.microsoft.com/office/drawing/2016/5/11/chartex" xmlns:cx6="http://schemas.microsoft.com/office/drawing/2016/5/12/chartex" xmlns:cx7="http://schemas.microsoft.com/office/drawing/2016/5/13/chartex" xmlns:cx8="http://schemas.microsoft.com/office/drawing/2016/5/14/chartex" xmlns:mc="http://schemas.openxmlformats.org/markup-compatibility/2006" xmlns:aink="http://schemas.microsoft.com/office/drawing/2016/ink" xmlns:am3d="http://schemas.microsoft.com/office/drawing/2017/model3d" xmlns:o="urn:schemas-microsoft-com:office:office" xmlns:r="http://schemas.openxmlformats.org/officeDocument/2006/relationships" xmlns:m="http://schemas.openxmlformats.org/officeDocument/2006/math" xmlns:v="urn:schemas-microsoft-com:vml" xmlns:wp14="http://schemas.microsoft.com/office/word/2010/wordprocessingDrawing" xmlns:wp="http://schemas.openxmlformats.org/drawingml/2006/wordprocessingDrawing" xmlns:w10="urn:schemas-microsoft-com:office:word" xmlns:w="http://schemas.openxmlformats.org/wordprocessingml/2006/main" xmlns:w14="http://schemas.microsoft.com/office/word/2010/wordml" xmlns:w15="http://schemas.microsoft.com/office/word/2012/wordml" xmlns:w16cid="http://schemas.microsoft.com/office/word/2016/wordml/cid" xmlns:w16se="http://schemas.microsoft.com/office/word/2015/wordml/symex" xmlns:wpg="http://schemas.microsoft.com/office/word/2010/wordprocessingGroup" xmlns:wpi="http://schemas.microsoft.com/office/word/2010/wordprocessingInk" xmlns:wne="http://schemas.microsoft.com/office/word/2006/wordml" xmlns:wps="http://schemas.microsoft.com/office/word/2010/wordprocessingShape" mc:Ignorable="w14 w15 w16se w16cid wp14">
+<w:ftr xmlns:wpc="http://schemas.microsoft.com/office/word/2010/wordprocessingCanvas" xmlns:cx="http://schemas.microsoft.com/office/drawing/2014/chartex" xmlns:cx1="http://schemas.microsoft.com/office/drawing/2015/9/8/chartex" xmlns:cx2="http://schemas.microsoft.com/office/drawing/2015/10/21/chartex" xmlns:cx3="http://schemas.microsoft.com/office/drawing/2016/5/9/chartex" xmlns:cx4="http://schemas.microsoft.com/office/drawing/2016/5/10/chartex" xmlns:cx5="http://schemas.microsoft.com/office/drawing/2016/5/11/chartex" xmlns:cx6="http://schemas.microsoft.com/office/drawing/2016/5/12/chartex" xmlns:cx7="http://schemas.microsoft.com/office/drawing/2016/5/13/chartex" xmlns:cx8="http://schemas.microsoft.com/office/drawing/2016/5/14/chartex" xmlns:mc="http://schemas.openxmlformats.org/markup-compatibility/2006" xmlns:aink="http://schemas.microsoft.com/office/drawing/2016/ink" xmlns:am3d="http://schemas.microsoft.com/office/drawing/2017/model3d" xmlns:o="urn:schemas-microsoft-com:office:office" xmlns:oel="http://schemas.microsoft.com/office/2019/extlst" xmlns:r="http://schemas.openxmlformats.org/officeDocument/2006/relationships" xmlns:m="http://schemas.openxmlformats.org/officeDocument/2006/math" xmlns:v="urn:schemas-microsoft-com:vml" xmlns:wp14="http://schemas.microsoft.com/office/word/2010/wordprocessingDrawing" xmlns:wp="http://schemas.openxmlformats.org/drawingml/2006/wordprocessingDrawing" xmlns:w10="urn:schemas-microsoft-com:office:word" xmlns:w="http://schemas.openxmlformats.org/wordprocessingml/2006/main" xmlns:w14="http://schemas.microsoft.com/office/word/2010/wordml" xmlns:w15="http://schemas.microsoft.com/office/word/2012/wordml" xmlns:w16cex="http://schemas.microsoft.com/office/word/2018/wordml/cex" xmlns:w16cid="http://schemas.microsoft.com/office/word/2016/wordml/cid" xmlns:w16="http://schemas.microsoft.com/office/word/2018/wordml" xmlns:w16sdtdh="http://schemas.microsoft.com/office/word/2020/wordml/sdtdatahash" xmlns:w16se="http://schemas.microsoft.com/office/word/2015/wordml/symex" xmlns:wpg="http://schemas.microsoft.com/office/word/2010/wordprocessingGroup" xmlns:wpi="http://schemas.microsoft.com/office/word/2010/wordprocessingInk" xmlns:wne="http://schemas.microsoft.com/office/word/2006/wordml" xmlns:wps="http://schemas.microsoft.com/office/word/2010/wordprocessingShape" mc:Ignorable="w14 w15 w16se w16cid w16 w16cex w16sdtdh wp14">
   <w:p>
     <w:pPr>
       <w:pStyle w:val="Footer"/>
@@ -22408,7 +21514,7 @@
 </file>
 
 <file path=word/footer2.xml><?xml version="1.0" encoding="utf-8"?>
-<w:ftr xmlns:wpc="http://schemas.microsoft.com/office/word/2010/wordprocessingCanvas" xmlns:cx="http://schemas.microsoft.com/office/drawing/2014/chartex" xmlns:cx1="http://schemas.microsoft.com/office/drawing/2015/9/8/chartex" xmlns:cx2="http://schemas.microsoft.com/office/drawing/2015/10/21/chartex" xmlns:cx3="http://schemas.microsoft.com/office/drawing/2016/5/9/chartex" xmlns:cx4="http://schemas.microsoft.com/office/drawing/2016/5/10/chartex" xmlns:cx5="http://schemas.microsoft.com/office/drawing/2016/5/11/chartex" xmlns:cx6="http://schemas.microsoft.com/office/drawing/2016/5/12/chartex" xmlns:cx7="http://schemas.microsoft.com/office/drawing/2016/5/13/chartex" xmlns:cx8="http://schemas.microsoft.com/office/drawing/2016/5/14/chartex" xmlns:mc="http://schemas.openxmlformats.org/markup-compatibility/2006" xmlns:aink="http://schemas.microsoft.com/office/drawing/2016/ink" xmlns:am3d="http://schemas.microsoft.com/office/drawing/2017/model3d" xmlns:o="urn:schemas-microsoft-com:office:office" xmlns:r="http://schemas.openxmlformats.org/officeDocument/2006/relationships" xmlns:m="http://schemas.openxmlformats.org/officeDocument/2006/math" xmlns:v="urn:schemas-microsoft-com:vml" xmlns:wp14="http://schemas.microsoft.com/office/word/2010/wordprocessingDrawing" xmlns:wp="http://schemas.openxmlformats.org/drawingml/2006/wordprocessingDrawing" xmlns:w10="urn:schemas-microsoft-com:office:word" xmlns:w="http://schemas.openxmlformats.org/wordprocessingml/2006/main" xmlns:w14="http://schemas.microsoft.com/office/word/2010/wordml" xmlns:w15="http://schemas.microsoft.com/office/word/2012/wordml" xmlns:w16cid="http://schemas.microsoft.com/office/word/2016/wordml/cid" xmlns:w16se="http://schemas.microsoft.com/office/word/2015/wordml/symex" xmlns:wpg="http://schemas.microsoft.com/office/word/2010/wordprocessingGroup" xmlns:wpi="http://schemas.microsoft.com/office/word/2010/wordprocessingInk" xmlns:wne="http://schemas.microsoft.com/office/word/2006/wordml" xmlns:wps="http://schemas.microsoft.com/office/word/2010/wordprocessingShape" mc:Ignorable="w14 w15 w16se w16cid wp14">
+<w:ftr xmlns:wpc="http://schemas.microsoft.com/office/word/2010/wordprocessingCanvas" xmlns:cx="http://schemas.microsoft.com/office/drawing/2014/chartex" xmlns:cx1="http://schemas.microsoft.com/office/drawing/2015/9/8/chartex" xmlns:cx2="http://schemas.microsoft.com/office/drawing/2015/10/21/chartex" xmlns:cx3="http://schemas.microsoft.com/office/drawing/2016/5/9/chartex" xmlns:cx4="http://schemas.microsoft.com/office/drawing/2016/5/10/chartex" xmlns:cx5="http://schemas.microsoft.com/office/drawing/2016/5/11/chartex" xmlns:cx6="http://schemas.microsoft.com/office/drawing/2016/5/12/chartex" xmlns:cx7="http://schemas.microsoft.com/office/drawing/2016/5/13/chartex" xmlns:cx8="http://schemas.microsoft.com/office/drawing/2016/5/14/chartex" xmlns:mc="http://schemas.openxmlformats.org/markup-compatibility/2006" xmlns:aink="http://schemas.microsoft.com/office/drawing/2016/ink" xmlns:am3d="http://schemas.microsoft.com/office/drawing/2017/model3d" xmlns:o="urn:schemas-microsoft-com:office:office" xmlns:oel="http://schemas.microsoft.com/office/2019/extlst" xmlns:r="http://schemas.openxmlformats.org/officeDocument/2006/relationships" xmlns:m="http://schemas.openxmlformats.org/officeDocument/2006/math" xmlns:v="urn:schemas-microsoft-com:vml" xmlns:wp14="http://schemas.microsoft.com/office/word/2010/wordprocessingDrawing" xmlns:wp="http://schemas.openxmlformats.org/drawingml/2006/wordprocessingDrawing" xmlns:w10="urn:schemas-microsoft-com:office:word" xmlns:w="http://schemas.openxmlformats.org/wordprocessingml/2006/main" xmlns:w14="http://schemas.microsoft.com/office/word/2010/wordml" xmlns:w15="http://schemas.microsoft.com/office/word/2012/wordml" xmlns:w16cex="http://schemas.microsoft.com/office/word/2018/wordml/cex" xmlns:w16cid="http://schemas.microsoft.com/office/word/2016/wordml/cid" xmlns:w16="http://schemas.microsoft.com/office/word/2018/wordml" xmlns:w16sdtdh="http://schemas.microsoft.com/office/word/2020/wordml/sdtdatahash" xmlns:w16se="http://schemas.microsoft.com/office/word/2015/wordml/symex" xmlns:wpg="http://schemas.microsoft.com/office/word/2010/wordprocessingGroup" xmlns:wpi="http://schemas.microsoft.com/office/word/2010/wordprocessingInk" xmlns:wne="http://schemas.microsoft.com/office/word/2006/wordml" xmlns:wps="http://schemas.microsoft.com/office/word/2010/wordprocessingShape" mc:Ignorable="w14 w15 w16se w16cid w16 w16cex w16sdtdh wp14">
   <w:sdt>
     <w:sdtPr>
       <w:id w:val="2028130989"/>
@@ -22456,7 +21562,7 @@
 </file>
 
 <file path=word/footnotes.xml><?xml version="1.0" encoding="utf-8"?>
-<w:footnotes xmlns:wpc="http://schemas.microsoft.com/office/word/2010/wordprocessingCanvas" xmlns:cx="http://schemas.microsoft.com/office/drawing/2014/chartex" xmlns:cx1="http://schemas.microsoft.com/office/drawing/2015/9/8/chartex" xmlns:cx2="http://schemas.microsoft.com/office/drawing/2015/10/21/chartex" xmlns:cx3="http://schemas.microsoft.com/office/drawing/2016/5/9/chartex" xmlns:cx4="http://schemas.microsoft.com/office/drawing/2016/5/10/chartex" xmlns:cx5="http://schemas.microsoft.com/office/drawing/2016/5/11/chartex" xmlns:cx6="http://schemas.microsoft.com/office/drawing/2016/5/12/chartex" xmlns:cx7="http://schemas.microsoft.com/office/drawing/2016/5/13/chartex" xmlns:cx8="http://schemas.microsoft.com/office/drawing/2016/5/14/chartex" xmlns:mc="http://schemas.openxmlformats.org/markup-compatibility/2006" xmlns:aink="http://schemas.microsoft.com/office/drawing/2016/ink" xmlns:am3d="http://schemas.microsoft.com/office/drawing/2017/model3d" xmlns:o="urn:schemas-microsoft-com:office:office" xmlns:r="http://schemas.openxmlformats.org/officeDocument/2006/relationships" xmlns:m="http://schemas.openxmlformats.org/officeDocument/2006/math" xmlns:v="urn:schemas-microsoft-com:vml" xmlns:wp14="http://schemas.microsoft.com/office/word/2010/wordprocessingDrawing" xmlns:wp="http://schemas.openxmlformats.org/drawingml/2006/wordprocessingDrawing" xmlns:w10="urn:schemas-microsoft-com:office:word" xmlns:w="http://schemas.openxmlformats.org/wordprocessingml/2006/main" xmlns:w14="http://schemas.microsoft.com/office/word/2010/wordml" xmlns:w15="http://schemas.microsoft.com/office/word/2012/wordml" xmlns:w16cid="http://schemas.microsoft.com/office/word/2016/wordml/cid" xmlns:w16se="http://schemas.microsoft.com/office/word/2015/wordml/symex" xmlns:wpg="http://schemas.microsoft.com/office/word/2010/wordprocessingGroup" xmlns:wpi="http://schemas.microsoft.com/office/word/2010/wordprocessingInk" xmlns:wne="http://schemas.microsoft.com/office/word/2006/wordml" xmlns:wps="http://schemas.microsoft.com/office/word/2010/wordprocessingShape" mc:Ignorable="w14 w15 w16se w16cid wp14">
+<w:footnotes xmlns:wpc="http://schemas.microsoft.com/office/word/2010/wordprocessingCanvas" xmlns:cx="http://schemas.microsoft.com/office/drawing/2014/chartex" xmlns:cx1="http://schemas.microsoft.com/office/drawing/2015/9/8/chartex" xmlns:cx2="http://schemas.microsoft.com/office/drawing/2015/10/21/chartex" xmlns:cx3="http://schemas.microsoft.com/office/drawing/2016/5/9/chartex" xmlns:cx4="http://schemas.microsoft.com/office/drawing/2016/5/10/chartex" xmlns:cx5="http://schemas.microsoft.com/office/drawing/2016/5/11/chartex" xmlns:cx6="http://schemas.microsoft.com/office/drawing/2016/5/12/chartex" xmlns:cx7="http://schemas.microsoft.com/office/drawing/2016/5/13/chartex" xmlns:cx8="http://schemas.microsoft.com/office/drawing/2016/5/14/chartex" xmlns:mc="http://schemas.openxmlformats.org/markup-compatibility/2006" xmlns:aink="http://schemas.microsoft.com/office/drawing/2016/ink" xmlns:am3d="http://schemas.microsoft.com/office/drawing/2017/model3d" xmlns:o="urn:schemas-microsoft-com:office:office" xmlns:oel="http://schemas.microsoft.com/office/2019/extlst" xmlns:r="http://schemas.openxmlformats.org/officeDocument/2006/relationships" xmlns:m="http://schemas.openxmlformats.org/officeDocument/2006/math" xmlns:v="urn:schemas-microsoft-com:vml" xmlns:wp14="http://schemas.microsoft.com/office/word/2010/wordprocessingDrawing" xmlns:wp="http://schemas.openxmlformats.org/drawingml/2006/wordprocessingDrawing" xmlns:w10="urn:schemas-microsoft-com:office:word" xmlns:w="http://schemas.openxmlformats.org/wordprocessingml/2006/main" xmlns:w14="http://schemas.microsoft.com/office/word/2010/wordml" xmlns:w15="http://schemas.microsoft.com/office/word/2012/wordml" xmlns:w16cex="http://schemas.microsoft.com/office/word/2018/wordml/cex" xmlns:w16cid="http://schemas.microsoft.com/office/word/2016/wordml/cid" xmlns:w16="http://schemas.microsoft.com/office/word/2018/wordml" xmlns:w16sdtdh="http://schemas.microsoft.com/office/word/2020/wordml/sdtdatahash" xmlns:w16se="http://schemas.microsoft.com/office/word/2015/wordml/symex" xmlns:wpg="http://schemas.microsoft.com/office/word/2010/wordprocessingGroup" xmlns:wpi="http://schemas.microsoft.com/office/word/2010/wordprocessingInk" xmlns:wne="http://schemas.microsoft.com/office/word/2006/wordml" xmlns:wps="http://schemas.microsoft.com/office/word/2010/wordprocessingShape" mc:Ignorable="w14 w15 w16se w16cid w16 w16cex w16sdtdh wp14">
   <w:footnote w:type="separator" w:id="-1">
     <w:p>
       <w:r>
@@ -22478,7 +21584,7 @@
 </file>
 
 <file path=word/header1.xml><?xml version="1.0" encoding="utf-8"?>
-<w:hdr xmlns:wpc="http://schemas.microsoft.com/office/word/2010/wordprocessingCanvas" xmlns:cx="http://schemas.microsoft.com/office/drawing/2014/chartex" xmlns:cx1="http://schemas.microsoft.com/office/drawing/2015/9/8/chartex" xmlns:cx2="http://schemas.microsoft.com/office/drawing/2015/10/21/chartex" xmlns:cx3="http://schemas.microsoft.com/office/drawing/2016/5/9/chartex" xmlns:cx4="http://schemas.microsoft.com/office/drawing/2016/5/10/chartex" xmlns:cx5="http://schemas.microsoft.com/office/drawing/2016/5/11/chartex" xmlns:cx6="http://schemas.microsoft.com/office/drawing/2016/5/12/chartex" xmlns:cx7="http://schemas.microsoft.com/office/drawing/2016/5/13/chartex" xmlns:cx8="http://schemas.microsoft.com/office/drawing/2016/5/14/chartex" xmlns:mc="http://schemas.openxmlformats.org/markup-compatibility/2006" xmlns:aink="http://schemas.microsoft.com/office/drawing/2016/ink" xmlns:am3d="http://schemas.microsoft.com/office/drawing/2017/model3d" xmlns:o="urn:schemas-microsoft-com:office:office" xmlns:r="http://schemas.openxmlformats.org/officeDocument/2006/relationships" xmlns:m="http://schemas.openxmlformats.org/officeDocument/2006/math" xmlns:v="urn:schemas-microsoft-com:vml" xmlns:wp14="http://schemas.microsoft.com/office/word/2010/wordprocessingDrawing" xmlns:wp="http://schemas.openxmlformats.org/drawingml/2006/wordprocessingDrawing" xmlns:w10="urn:schemas-microsoft-com:office:word" xmlns:w="http://schemas.openxmlformats.org/wordprocessingml/2006/main" xmlns:w14="http://schemas.microsoft.com/office/word/2010/wordml" xmlns:w15="http://schemas.microsoft.com/office/word/2012/wordml" xmlns:w16cid="http://schemas.microsoft.com/office/word/2016/wordml/cid" xmlns:w16se="http://schemas.microsoft.com/office/word/2015/wordml/symex" xmlns:wpg="http://schemas.microsoft.com/office/word/2010/wordprocessingGroup" xmlns:wpi="http://schemas.microsoft.com/office/word/2010/wordprocessingInk" xmlns:wne="http://schemas.microsoft.com/office/word/2006/wordml" xmlns:wps="http://schemas.microsoft.com/office/word/2010/wordprocessingShape" mc:Ignorable="w14 w15 w16se w16cid wp14">
+<w:hdr xmlns:wpc="http://schemas.microsoft.com/office/word/2010/wordprocessingCanvas" xmlns:cx="http://schemas.microsoft.com/office/drawing/2014/chartex" xmlns:cx1="http://schemas.microsoft.com/office/drawing/2015/9/8/chartex" xmlns:cx2="http://schemas.microsoft.com/office/drawing/2015/10/21/chartex" xmlns:cx3="http://schemas.microsoft.com/office/drawing/2016/5/9/chartex" xmlns:cx4="http://schemas.microsoft.com/office/drawing/2016/5/10/chartex" xmlns:cx5="http://schemas.microsoft.com/office/drawing/2016/5/11/chartex" xmlns:cx6="http://schemas.microsoft.com/office/drawing/2016/5/12/chartex" xmlns:cx7="http://schemas.microsoft.com/office/drawing/2016/5/13/chartex" xmlns:cx8="http://schemas.microsoft.com/office/drawing/2016/5/14/chartex" xmlns:mc="http://schemas.openxmlformats.org/markup-compatibility/2006" xmlns:aink="http://schemas.microsoft.com/office/drawing/2016/ink" xmlns:am3d="http://schemas.microsoft.com/office/drawing/2017/model3d" xmlns:o="urn:schemas-microsoft-com:office:office" xmlns:oel="http://schemas.microsoft.com/office/2019/extlst" xmlns:r="http://schemas.openxmlformats.org/officeDocument/2006/relationships" xmlns:m="http://schemas.openxmlformats.org/officeDocument/2006/math" xmlns:v="urn:schemas-microsoft-com:vml" xmlns:wp14="http://schemas.microsoft.com/office/word/2010/wordprocessingDrawing" xmlns:wp="http://schemas.openxmlformats.org/drawingml/2006/wordprocessingDrawing" xmlns:w10="urn:schemas-microsoft-com:office:word" xmlns:w="http://schemas.openxmlformats.org/wordprocessingml/2006/main" xmlns:w14="http://schemas.microsoft.com/office/word/2010/wordml" xmlns:w15="http://schemas.microsoft.com/office/word/2012/wordml" xmlns:w16cex="http://schemas.microsoft.com/office/word/2018/wordml/cex" xmlns:w16cid="http://schemas.microsoft.com/office/word/2016/wordml/cid" xmlns:w16="http://schemas.microsoft.com/office/word/2018/wordml" xmlns:w16sdtdh="http://schemas.microsoft.com/office/word/2020/wordml/sdtdatahash" xmlns:w16se="http://schemas.microsoft.com/office/word/2015/wordml/symex" xmlns:wpg="http://schemas.microsoft.com/office/word/2010/wordprocessingGroup" xmlns:wpi="http://schemas.microsoft.com/office/word/2010/wordprocessingInk" xmlns:wne="http://schemas.microsoft.com/office/word/2006/wordml" xmlns:wps="http://schemas.microsoft.com/office/word/2010/wordprocessingShape" mc:Ignorable="w14 w15 w16se w16cid w16 w16cex w16sdtdh wp14">
   <w:p>
     <w:pPr>
       <w:pStyle w:val="Header"/>
@@ -22507,7 +21613,7 @@
           <v:path o:extrusionok="f" gradientshapeok="t" o:connecttype="rect"/>
           <o:lock v:ext="edit" aspectratio="t"/>
         </v:shapetype>
-        <v:shape id="WordPictureWatermark10314751" o:spid="_x0000_s2056" type="#_x0000_t75" style="position:absolute;left:0;text-align:left;margin-left:0;margin-top:0;width:124.5pt;height:124.5pt;z-index:-251650048;mso-position-horizontal:center;mso-position-horizontal-relative:margin;mso-position-vertical:center;mso-position-vertical-relative:margin" o:allowincell="f">
+        <v:shape id="WordPictureWatermark10314751" o:spid="_x0000_s1032" type="#_x0000_t75" style="position:absolute;left:0;text-align:left;margin-left:0;margin-top:0;width:124.5pt;height:124.5pt;z-index:-251650048;mso-position-horizontal:center;mso-position-horizontal-relative:margin;mso-position-vertical:center;mso-position-vertical-relative:margin" o:allowincell="f">
           <v:imagedata r:id="rId1" o:title="Logo_DUE" gain="19661f" blacklevel="22938f"/>
           <w10:wrap anchorx="margin" anchory="margin"/>
         </v:shape>
@@ -22518,7 +21624,7 @@
 </file>
 
 <file path=word/header2.xml><?xml version="1.0" encoding="utf-8"?>
-<w:hdr xmlns:wpc="http://schemas.microsoft.com/office/word/2010/wordprocessingCanvas" xmlns:cx="http://schemas.microsoft.com/office/drawing/2014/chartex" xmlns:cx1="http://schemas.microsoft.com/office/drawing/2015/9/8/chartex" xmlns:cx2="http://schemas.microsoft.com/office/drawing/2015/10/21/chartex" xmlns:cx3="http://schemas.microsoft.com/office/drawing/2016/5/9/chartex" xmlns:cx4="http://schemas.microsoft.com/office/drawing/2016/5/10/chartex" xmlns:cx5="http://schemas.microsoft.com/office/drawing/2016/5/11/chartex" xmlns:cx6="http://schemas.microsoft.com/office/drawing/2016/5/12/chartex" xmlns:cx7="http://schemas.microsoft.com/office/drawing/2016/5/13/chartex" xmlns:cx8="http://schemas.microsoft.com/office/drawing/2016/5/14/chartex" xmlns:mc="http://schemas.openxmlformats.org/markup-compatibility/2006" xmlns:aink="http://schemas.microsoft.com/office/drawing/2016/ink" xmlns:am3d="http://schemas.microsoft.com/office/drawing/2017/model3d" xmlns:o="urn:schemas-microsoft-com:office:office" xmlns:r="http://schemas.openxmlformats.org/officeDocument/2006/relationships" xmlns:m="http://schemas.openxmlformats.org/officeDocument/2006/math" xmlns:v="urn:schemas-microsoft-com:vml" xmlns:wp14="http://schemas.microsoft.com/office/word/2010/wordprocessingDrawing" xmlns:wp="http://schemas.openxmlformats.org/drawingml/2006/wordprocessingDrawing" xmlns:w10="urn:schemas-microsoft-com:office:word" xmlns:w="http://schemas.openxmlformats.org/wordprocessingml/2006/main" xmlns:w14="http://schemas.microsoft.com/office/word/2010/wordml" xmlns:w15="http://schemas.microsoft.com/office/word/2012/wordml" xmlns:w16cid="http://schemas.microsoft.com/office/word/2016/wordml/cid" xmlns:w16se="http://schemas.microsoft.com/office/word/2015/wordml/symex" xmlns:wpg="http://schemas.microsoft.com/office/word/2010/wordprocessingGroup" xmlns:wpi="http://schemas.microsoft.com/office/word/2010/wordprocessingInk" xmlns:wne="http://schemas.microsoft.com/office/word/2006/wordml" xmlns:wps="http://schemas.microsoft.com/office/word/2010/wordprocessingShape" mc:Ignorable="w14 w15 w16se w16cid wp14">
+<w:hdr xmlns:wpc="http://schemas.microsoft.com/office/word/2010/wordprocessingCanvas" xmlns:cx="http://schemas.microsoft.com/office/drawing/2014/chartex" xmlns:cx1="http://schemas.microsoft.com/office/drawing/2015/9/8/chartex" xmlns:cx2="http://schemas.microsoft.com/office/drawing/2015/10/21/chartex" xmlns:cx3="http://schemas.microsoft.com/office/drawing/2016/5/9/chartex" xmlns:cx4="http://schemas.microsoft.com/office/drawing/2016/5/10/chartex" xmlns:cx5="http://schemas.microsoft.com/office/drawing/2016/5/11/chartex" xmlns:cx6="http://schemas.microsoft.com/office/drawing/2016/5/12/chartex" xmlns:cx7="http://schemas.microsoft.com/office/drawing/2016/5/13/chartex" xmlns:cx8="http://schemas.microsoft.com/office/drawing/2016/5/14/chartex" xmlns:mc="http://schemas.openxmlformats.org/markup-compatibility/2006" xmlns:aink="http://schemas.microsoft.com/office/drawing/2016/ink" xmlns:am3d="http://schemas.microsoft.com/office/drawing/2017/model3d" xmlns:o="urn:schemas-microsoft-com:office:office" xmlns:oel="http://schemas.microsoft.com/office/2019/extlst" xmlns:r="http://schemas.openxmlformats.org/officeDocument/2006/relationships" xmlns:m="http://schemas.openxmlformats.org/officeDocument/2006/math" xmlns:v="urn:schemas-microsoft-com:vml" xmlns:wp14="http://schemas.microsoft.com/office/word/2010/wordprocessingDrawing" xmlns:wp="http://schemas.openxmlformats.org/drawingml/2006/wordprocessingDrawing" xmlns:w10="urn:schemas-microsoft-com:office:word" xmlns:w="http://schemas.openxmlformats.org/wordprocessingml/2006/main" xmlns:w14="http://schemas.microsoft.com/office/word/2010/wordml" xmlns:w15="http://schemas.microsoft.com/office/word/2012/wordml" xmlns:w16cex="http://schemas.microsoft.com/office/word/2018/wordml/cex" xmlns:w16cid="http://schemas.microsoft.com/office/word/2016/wordml/cid" xmlns:w16="http://schemas.microsoft.com/office/word/2018/wordml" xmlns:w16sdtdh="http://schemas.microsoft.com/office/word/2020/wordml/sdtdatahash" xmlns:w16se="http://schemas.microsoft.com/office/word/2015/wordml/symex" xmlns:wpg="http://schemas.microsoft.com/office/word/2010/wordprocessingGroup" xmlns:wpi="http://schemas.microsoft.com/office/word/2010/wordprocessingInk" xmlns:wne="http://schemas.microsoft.com/office/word/2006/wordml" xmlns:wps="http://schemas.microsoft.com/office/word/2010/wordprocessingShape" mc:Ignorable="w14 w15 w16se w16cid w16 w16cex w16sdtdh wp14">
   <w:p>
     <w:pPr>
       <w:pStyle w:val="Header"/>
@@ -22547,7 +21653,7 @@
           <v:path o:extrusionok="f" gradientshapeok="t" o:connecttype="rect"/>
           <o:lock v:ext="edit" aspectratio="t"/>
         </v:shapetype>
-        <v:shape id="WordPictureWatermark10314750" o:spid="_x0000_s2055" type="#_x0000_t75" style="position:absolute;left:0;text-align:left;margin-left:0;margin-top:0;width:124.5pt;height:124.5pt;z-index:-251651072;mso-position-horizontal:center;mso-position-horizontal-relative:margin;mso-position-vertical:center;mso-position-vertical-relative:margin" o:allowincell="f">
+        <v:shape id="WordPictureWatermark10314750" o:spid="_x0000_s1031" type="#_x0000_t75" style="position:absolute;left:0;text-align:left;margin-left:0;margin-top:0;width:124.5pt;height:124.5pt;z-index:-251651072;mso-position-horizontal:center;mso-position-horizontal-relative:margin;mso-position-vertical:center;mso-position-vertical-relative:margin" o:allowincell="f">
           <v:imagedata r:id="rId1" o:title="Logo_DUE" gain="19661f" blacklevel="22938f"/>
           <w10:wrap anchorx="margin" anchory="margin"/>
         </v:shape>
@@ -22558,7 +21664,7 @@
 </file>
 
 <file path=word/header3.xml><?xml version="1.0" encoding="utf-8"?>
-<w:hdr xmlns:wpc="http://schemas.microsoft.com/office/word/2010/wordprocessingCanvas" xmlns:cx="http://schemas.microsoft.com/office/drawing/2014/chartex" xmlns:cx1="http://schemas.microsoft.com/office/drawing/2015/9/8/chartex" xmlns:cx2="http://schemas.microsoft.com/office/drawing/2015/10/21/chartex" xmlns:cx3="http://schemas.microsoft.com/office/drawing/2016/5/9/chartex" xmlns:cx4="http://schemas.microsoft.com/office/drawing/2016/5/10/chartex" xmlns:cx5="http://schemas.microsoft.com/office/drawing/2016/5/11/chartex" xmlns:cx6="http://schemas.microsoft.com/office/drawing/2016/5/12/chartex" xmlns:cx7="http://schemas.microsoft.com/office/drawing/2016/5/13/chartex" xmlns:cx8="http://schemas.microsoft.com/office/drawing/2016/5/14/chartex" xmlns:mc="http://schemas.openxmlformats.org/markup-compatibility/2006" xmlns:aink="http://schemas.microsoft.com/office/drawing/2016/ink" xmlns:am3d="http://schemas.microsoft.com/office/drawing/2017/model3d" xmlns:o="urn:schemas-microsoft-com:office:office" xmlns:r="http://schemas.openxmlformats.org/officeDocument/2006/relationships" xmlns:m="http://schemas.openxmlformats.org/officeDocument/2006/math" xmlns:v="urn:schemas-microsoft-com:vml" xmlns:wp14="http://schemas.microsoft.com/office/word/2010/wordprocessingDrawing" xmlns:wp="http://schemas.openxmlformats.org/drawingml/2006/wordprocessingDrawing" xmlns:w10="urn:schemas-microsoft-com:office:word" xmlns:w="http://schemas.openxmlformats.org/wordprocessingml/2006/main" xmlns:w14="http://schemas.microsoft.com/office/word/2010/wordml" xmlns:w15="http://schemas.microsoft.com/office/word/2012/wordml" xmlns:w16cid="http://schemas.microsoft.com/office/word/2016/wordml/cid" xmlns:w16se="http://schemas.microsoft.com/office/word/2015/wordml/symex" xmlns:wpg="http://schemas.microsoft.com/office/word/2010/wordprocessingGroup" xmlns:wpi="http://schemas.microsoft.com/office/word/2010/wordprocessingInk" xmlns:wne="http://schemas.microsoft.com/office/word/2006/wordml" xmlns:wps="http://schemas.microsoft.com/office/word/2010/wordprocessingShape" mc:Ignorable="w14 w15 w16se w16cid wp14">
+<w:hdr xmlns:wpc="http://schemas.microsoft.com/office/word/2010/wordprocessingCanvas" xmlns:cx="http://schemas.microsoft.com/office/drawing/2014/chartex" xmlns:cx1="http://schemas.microsoft.com/office/drawing/2015/9/8/chartex" xmlns:cx2="http://schemas.microsoft.com/office/drawing/2015/10/21/chartex" xmlns:cx3="http://schemas.microsoft.com/office/drawing/2016/5/9/chartex" xmlns:cx4="http://schemas.microsoft.com/office/drawing/2016/5/10/chartex" xmlns:cx5="http://schemas.microsoft.com/office/drawing/2016/5/11/chartex" xmlns:cx6="http://schemas.microsoft.com/office/drawing/2016/5/12/chartex" xmlns:cx7="http://schemas.microsoft.com/office/drawing/2016/5/13/chartex" xmlns:cx8="http://schemas.microsoft.com/office/drawing/2016/5/14/chartex" xmlns:mc="http://schemas.openxmlformats.org/markup-compatibility/2006" xmlns:aink="http://schemas.microsoft.com/office/drawing/2016/ink" xmlns:am3d="http://schemas.microsoft.com/office/drawing/2017/model3d" xmlns:o="urn:schemas-microsoft-com:office:office" xmlns:oel="http://schemas.microsoft.com/office/2019/extlst" xmlns:r="http://schemas.openxmlformats.org/officeDocument/2006/relationships" xmlns:m="http://schemas.openxmlformats.org/officeDocument/2006/math" xmlns:v="urn:schemas-microsoft-com:vml" xmlns:wp14="http://schemas.microsoft.com/office/word/2010/wordprocessingDrawing" xmlns:wp="http://schemas.openxmlformats.org/drawingml/2006/wordprocessingDrawing" xmlns:w10="urn:schemas-microsoft-com:office:word" xmlns:w="http://schemas.openxmlformats.org/wordprocessingml/2006/main" xmlns:w14="http://schemas.microsoft.com/office/word/2010/wordml" xmlns:w15="http://schemas.microsoft.com/office/word/2012/wordml" xmlns:w16cex="http://schemas.microsoft.com/office/word/2018/wordml/cex" xmlns:w16cid="http://schemas.microsoft.com/office/word/2016/wordml/cid" xmlns:w16="http://schemas.microsoft.com/office/word/2018/wordml" xmlns:w16sdtdh="http://schemas.microsoft.com/office/word/2020/wordml/sdtdatahash" xmlns:w16se="http://schemas.microsoft.com/office/word/2015/wordml/symex" xmlns:wpg="http://schemas.microsoft.com/office/word/2010/wordprocessingGroup" xmlns:wpi="http://schemas.microsoft.com/office/word/2010/wordprocessingInk" xmlns:wne="http://schemas.microsoft.com/office/word/2006/wordml" xmlns:wps="http://schemas.microsoft.com/office/word/2010/wordprocessingShape" mc:Ignorable="w14 w15 w16se w16cid w16 w16cex w16sdtdh wp14">
   <w:p>
     <w:pPr>
       <w:pStyle w:val="Header"/>
@@ -22587,7 +21693,7 @@
           <v:path o:extrusionok="f" gradientshapeok="t" o:connecttype="rect"/>
           <o:lock v:ext="edit" aspectratio="t"/>
         </v:shapetype>
-        <v:shape id="WordPictureWatermark10314754" o:spid="_x0000_s2053" type="#_x0000_t75" style="position:absolute;left:0;text-align:left;margin-left:0;margin-top:0;width:124.5pt;height:124.5pt;z-index:-251654144;mso-position-horizontal:center;mso-position-horizontal-relative:margin;mso-position-vertical:center;mso-position-vertical-relative:margin" o:allowincell="f">
+        <v:shape id="WordPictureWatermark10314754" o:spid="_x0000_s1029" type="#_x0000_t75" style="position:absolute;left:0;text-align:left;margin-left:0;margin-top:0;width:124.5pt;height:124.5pt;z-index:-251654144;mso-position-horizontal:center;mso-position-horizontal-relative:margin;mso-position-vertical:center;mso-position-vertical-relative:margin" o:allowincell="f">
           <v:imagedata r:id="rId1" o:title="Logo_DUE" gain="19661f" blacklevel="22938f"/>
           <w10:wrap anchorx="margin" anchory="margin"/>
         </v:shape>
@@ -22598,7 +21704,7 @@
 </file>
 
 <file path=word/header4.xml><?xml version="1.0" encoding="utf-8"?>
-<w:hdr xmlns:wpc="http://schemas.microsoft.com/office/word/2010/wordprocessingCanvas" xmlns:cx="http://schemas.microsoft.com/office/drawing/2014/chartex" xmlns:cx1="http://schemas.microsoft.com/office/drawing/2015/9/8/chartex" xmlns:cx2="http://schemas.microsoft.com/office/drawing/2015/10/21/chartex" xmlns:cx3="http://schemas.microsoft.com/office/drawing/2016/5/9/chartex" xmlns:cx4="http://schemas.microsoft.com/office/drawing/2016/5/10/chartex" xmlns:cx5="http://schemas.microsoft.com/office/drawing/2016/5/11/chartex" xmlns:cx6="http://schemas.microsoft.com/office/drawing/2016/5/12/chartex" xmlns:cx7="http://schemas.microsoft.com/office/drawing/2016/5/13/chartex" xmlns:cx8="http://schemas.microsoft.com/office/drawing/2016/5/14/chartex" xmlns:mc="http://schemas.openxmlformats.org/markup-compatibility/2006" xmlns:aink="http://schemas.microsoft.com/office/drawing/2016/ink" xmlns:am3d="http://schemas.microsoft.com/office/drawing/2017/model3d" xmlns:o="urn:schemas-microsoft-com:office:office" xmlns:r="http://schemas.openxmlformats.org/officeDocument/2006/relationships" xmlns:m="http://schemas.openxmlformats.org/officeDocument/2006/math" xmlns:v="urn:schemas-microsoft-com:vml" xmlns:wp14="http://schemas.microsoft.com/office/word/2010/wordprocessingDrawing" xmlns:wp="http://schemas.openxmlformats.org/drawingml/2006/wordprocessingDrawing" xmlns:w10="urn:schemas-microsoft-com:office:word" xmlns:w="http://schemas.openxmlformats.org/wordprocessingml/2006/main" xmlns:w14="http://schemas.microsoft.com/office/word/2010/wordml" xmlns:w15="http://schemas.microsoft.com/office/word/2012/wordml" xmlns:w16cid="http://schemas.microsoft.com/office/word/2016/wordml/cid" xmlns:w16se="http://schemas.microsoft.com/office/word/2015/wordml/symex" xmlns:wpg="http://schemas.microsoft.com/office/word/2010/wordprocessingGroup" xmlns:wpi="http://schemas.microsoft.com/office/word/2010/wordprocessingInk" xmlns:wne="http://schemas.microsoft.com/office/word/2006/wordml" xmlns:wps="http://schemas.microsoft.com/office/word/2010/wordprocessingShape" mc:Ignorable="w14 w15 w16se w16cid wp14">
+<w:hdr xmlns:wpc="http://schemas.microsoft.com/office/word/2010/wordprocessingCanvas" xmlns:cx="http://schemas.microsoft.com/office/drawing/2014/chartex" xmlns:cx1="http://schemas.microsoft.com/office/drawing/2015/9/8/chartex" xmlns:cx2="http://schemas.microsoft.com/office/drawing/2015/10/21/chartex" xmlns:cx3="http://schemas.microsoft.com/office/drawing/2016/5/9/chartex" xmlns:cx4="http://schemas.microsoft.com/office/drawing/2016/5/10/chartex" xmlns:cx5="http://schemas.microsoft.com/office/drawing/2016/5/11/chartex" xmlns:cx6="http://schemas.microsoft.com/office/drawing/2016/5/12/chartex" xmlns:cx7="http://schemas.microsoft.com/office/drawing/2016/5/13/chartex" xmlns:cx8="http://schemas.microsoft.com/office/drawing/2016/5/14/chartex" xmlns:mc="http://schemas.openxmlformats.org/markup-compatibility/2006" xmlns:aink="http://schemas.microsoft.com/office/drawing/2016/ink" xmlns:am3d="http://schemas.microsoft.com/office/drawing/2017/model3d" xmlns:o="urn:schemas-microsoft-com:office:office" xmlns:oel="http://schemas.microsoft.com/office/2019/extlst" xmlns:r="http://schemas.openxmlformats.org/officeDocument/2006/relationships" xmlns:m="http://schemas.openxmlformats.org/officeDocument/2006/math" xmlns:v="urn:schemas-microsoft-com:vml" xmlns:wp14="http://schemas.microsoft.com/office/word/2010/wordprocessingDrawing" xmlns:wp="http://schemas.openxmlformats.org/drawingml/2006/wordprocessingDrawing" xmlns:w10="urn:schemas-microsoft-com:office:word" xmlns:w="http://schemas.openxmlformats.org/wordprocessingml/2006/main" xmlns:w14="http://schemas.microsoft.com/office/word/2010/wordml" xmlns:w15="http://schemas.microsoft.com/office/word/2012/wordml" xmlns:w16cex="http://schemas.microsoft.com/office/word/2018/wordml/cex" xmlns:w16cid="http://schemas.microsoft.com/office/word/2016/wordml/cid" xmlns:w16="http://schemas.microsoft.com/office/word/2018/wordml" xmlns:w16sdtdh="http://schemas.microsoft.com/office/word/2020/wordml/sdtdatahash" xmlns:w16se="http://schemas.microsoft.com/office/word/2015/wordml/symex" xmlns:wpg="http://schemas.microsoft.com/office/word/2010/wordprocessingGroup" xmlns:wpi="http://schemas.microsoft.com/office/word/2010/wordprocessingInk" xmlns:wne="http://schemas.microsoft.com/office/word/2006/wordml" xmlns:wps="http://schemas.microsoft.com/office/word/2010/wordprocessingShape" mc:Ignorable="w14 w15 w16se w16cid w16 w16cex w16sdtdh wp14">
   <w:p>
     <w:pPr>
       <w:pStyle w:val="Header"/>
@@ -22627,7 +21733,7 @@
           <v:path o:extrusionok="f" gradientshapeok="t" o:connecttype="rect"/>
           <o:lock v:ext="edit" aspectratio="t"/>
         </v:shapetype>
-        <v:shape id="WordPictureWatermark10314755" o:spid="_x0000_s2054" type="#_x0000_t75" style="position:absolute;left:0;text-align:left;margin-left:0;margin-top:0;width:124.5pt;height:124.5pt;z-index:-251653120;mso-position-horizontal:center;mso-position-horizontal-relative:margin;mso-position-vertical:center;mso-position-vertical-relative:margin" o:allowincell="f">
+        <v:shape id="WordPictureWatermark10314755" o:spid="_x0000_s1030" type="#_x0000_t75" style="position:absolute;left:0;text-align:left;margin-left:0;margin-top:0;width:124.5pt;height:124.5pt;z-index:-251653120;mso-position-horizontal:center;mso-position-horizontal-relative:margin;mso-position-vertical:center;mso-position-vertical-relative:margin" o:allowincell="f">
           <v:imagedata r:id="rId1" o:title="Logo_DUE" gain="19661f" blacklevel="22938f"/>
           <w10:wrap anchorx="margin" anchory="margin"/>
         </v:shape>
@@ -22638,7 +21744,7 @@
 </file>
 
 <file path=word/header5.xml><?xml version="1.0" encoding="utf-8"?>
-<w:hdr xmlns:wpc="http://schemas.microsoft.com/office/word/2010/wordprocessingCanvas" xmlns:cx="http://schemas.microsoft.com/office/drawing/2014/chartex" xmlns:cx1="http://schemas.microsoft.com/office/drawing/2015/9/8/chartex" xmlns:cx2="http://schemas.microsoft.com/office/drawing/2015/10/21/chartex" xmlns:cx3="http://schemas.microsoft.com/office/drawing/2016/5/9/chartex" xmlns:cx4="http://schemas.microsoft.com/office/drawing/2016/5/10/chartex" xmlns:cx5="http://schemas.microsoft.com/office/drawing/2016/5/11/chartex" xmlns:cx6="http://schemas.microsoft.com/office/drawing/2016/5/12/chartex" xmlns:cx7="http://schemas.microsoft.com/office/drawing/2016/5/13/chartex" xmlns:cx8="http://schemas.microsoft.com/office/drawing/2016/5/14/chartex" xmlns:mc="http://schemas.openxmlformats.org/markup-compatibility/2006" xmlns:aink="http://schemas.microsoft.com/office/drawing/2016/ink" xmlns:am3d="http://schemas.microsoft.com/office/drawing/2017/model3d" xmlns:o="urn:schemas-microsoft-com:office:office" xmlns:r="http://schemas.openxmlformats.org/officeDocument/2006/relationships" xmlns:m="http://schemas.openxmlformats.org/officeDocument/2006/math" xmlns:v="urn:schemas-microsoft-com:vml" xmlns:wp14="http://schemas.microsoft.com/office/word/2010/wordprocessingDrawing" xmlns:wp="http://schemas.openxmlformats.org/drawingml/2006/wordprocessingDrawing" xmlns:w10="urn:schemas-microsoft-com:office:word" xmlns:w="http://schemas.openxmlformats.org/wordprocessingml/2006/main" xmlns:w14="http://schemas.microsoft.com/office/word/2010/wordml" xmlns:w15="http://schemas.microsoft.com/office/word/2012/wordml" xmlns:w16cid="http://schemas.microsoft.com/office/word/2016/wordml/cid" xmlns:w16se="http://schemas.microsoft.com/office/word/2015/wordml/symex" xmlns:wpg="http://schemas.microsoft.com/office/word/2010/wordprocessingGroup" xmlns:wpi="http://schemas.microsoft.com/office/word/2010/wordprocessingInk" xmlns:wne="http://schemas.microsoft.com/office/word/2006/wordml" xmlns:wps="http://schemas.microsoft.com/office/word/2010/wordprocessingShape" mc:Ignorable="w14 w15 w16se w16cid wp14">
+<w:hdr xmlns:wpc="http://schemas.microsoft.com/office/word/2010/wordprocessingCanvas" xmlns:cx="http://schemas.microsoft.com/office/drawing/2014/chartex" xmlns:cx1="http://schemas.microsoft.com/office/drawing/2015/9/8/chartex" xmlns:cx2="http://schemas.microsoft.com/office/drawing/2015/10/21/chartex" xmlns:cx3="http://schemas.microsoft.com/office/drawing/2016/5/9/chartex" xmlns:cx4="http://schemas.microsoft.com/office/drawing/2016/5/10/chartex" xmlns:cx5="http://schemas.microsoft.com/office/drawing/2016/5/11/chartex" xmlns:cx6="http://schemas.microsoft.com/office/drawing/2016/5/12/chartex" xmlns:cx7="http://schemas.microsoft.com/office/drawing/2016/5/13/chartex" xmlns:cx8="http://schemas.microsoft.com/office/drawing/2016/5/14/chartex" xmlns:mc="http://schemas.openxmlformats.org/markup-compatibility/2006" xmlns:aink="http://schemas.microsoft.com/office/drawing/2016/ink" xmlns:am3d="http://schemas.microsoft.com/office/drawing/2017/model3d" xmlns:o="urn:schemas-microsoft-com:office:office" xmlns:oel="http://schemas.microsoft.com/office/2019/extlst" xmlns:r="http://schemas.openxmlformats.org/officeDocument/2006/relationships" xmlns:m="http://schemas.openxmlformats.org/officeDocument/2006/math" xmlns:v="urn:schemas-microsoft-com:vml" xmlns:wp14="http://schemas.microsoft.com/office/word/2010/wordprocessingDrawing" xmlns:wp="http://schemas.openxmlformats.org/drawingml/2006/wordprocessingDrawing" xmlns:w10="urn:schemas-microsoft-com:office:word" xmlns:w="http://schemas.openxmlformats.org/wordprocessingml/2006/main" xmlns:w14="http://schemas.microsoft.com/office/word/2010/wordml" xmlns:w15="http://schemas.microsoft.com/office/word/2012/wordml" xmlns:w16cex="http://schemas.microsoft.com/office/word/2018/wordml/cex" xmlns:w16cid="http://schemas.microsoft.com/office/word/2016/wordml/cid" xmlns:w16="http://schemas.microsoft.com/office/word/2018/wordml" xmlns:w16sdtdh="http://schemas.microsoft.com/office/word/2020/wordml/sdtdatahash" xmlns:w16se="http://schemas.microsoft.com/office/word/2015/wordml/symex" xmlns:wpg="http://schemas.microsoft.com/office/word/2010/wordprocessingGroup" xmlns:wpi="http://schemas.microsoft.com/office/word/2010/wordprocessingInk" xmlns:wne="http://schemas.microsoft.com/office/word/2006/wordml" xmlns:wps="http://schemas.microsoft.com/office/word/2010/wordprocessingShape" mc:Ignorable="w14 w15 w16se w16cid w16 w16cex w16sdtdh wp14">
   <w:p>
     <w:pPr>
       <w:pStyle w:val="Header"/>
@@ -22667,7 +21773,7 @@
           <v:path o:extrusionok="f" gradientshapeok="t" o:connecttype="rect"/>
           <o:lock v:ext="edit" aspectratio="t"/>
         </v:shapetype>
-        <v:shape id="WordPictureWatermark10314753" o:spid="_x0000_s2052" type="#_x0000_t75" style="position:absolute;left:0;text-align:left;margin-left:0;margin-top:0;width:124.5pt;height:124.5pt;z-index:-251655168;mso-position-horizontal:center;mso-position-horizontal-relative:margin;mso-position-vertical:center;mso-position-vertical-relative:margin" o:allowincell="f">
+        <v:shape id="WordPictureWatermark10314753" o:spid="_x0000_s1028" type="#_x0000_t75" style="position:absolute;left:0;text-align:left;margin-left:0;margin-top:0;width:124.5pt;height:124.5pt;z-index:-251655168;mso-position-horizontal:center;mso-position-horizontal-relative:margin;mso-position-vertical:center;mso-position-vertical-relative:margin" o:allowincell="f">
           <v:imagedata r:id="rId1" o:title="Logo_DUE" gain="19661f" blacklevel="22938f"/>
           <w10:wrap anchorx="margin" anchory="margin"/>
         </v:shape>
@@ -22678,7 +21784,7 @@
 </file>
 
 <file path=word/numbering.xml><?xml version="1.0" encoding="utf-8"?>
-<w:numbering xmlns:wpc="http://schemas.microsoft.com/office/word/2010/wordprocessingCanvas" xmlns:cx="http://schemas.microsoft.com/office/drawing/2014/chartex" xmlns:cx1="http://schemas.microsoft.com/office/drawing/2015/9/8/chartex" xmlns:cx2="http://schemas.microsoft.com/office/drawing/2015/10/21/chartex" xmlns:cx3="http://schemas.microsoft.com/office/drawing/2016/5/9/chartex" xmlns:cx4="http://schemas.microsoft.com/office/drawing/2016/5/10/chartex" xmlns:cx5="http://schemas.microsoft.com/office/drawing/2016/5/11/chartex" xmlns:cx6="http://schemas.microsoft.com/office/drawing/2016/5/12/chartex" xmlns:cx7="http://schemas.microsoft.com/office/drawing/2016/5/13/chartex" xmlns:cx8="http://schemas.microsoft.com/office/drawing/2016/5/14/chartex" xmlns:mc="http://schemas.openxmlformats.org/markup-compatibility/2006" xmlns:aink="http://schemas.microsoft.com/office/drawing/2016/ink" xmlns:am3d="http://schemas.microsoft.com/office/drawing/2017/model3d" xmlns:o="urn:schemas-microsoft-com:office:office" xmlns:r="http://schemas.openxmlformats.org/officeDocument/2006/relationships" xmlns:m="http://schemas.openxmlformats.org/officeDocument/2006/math" xmlns:v="urn:schemas-microsoft-com:vml" xmlns:wp14="http://schemas.microsoft.com/office/word/2010/wordprocessingDrawing" xmlns:wp="http://schemas.openxmlformats.org/drawingml/2006/wordprocessingDrawing" xmlns:w10="urn:schemas-microsoft-com:office:word" xmlns:w="http://schemas.openxmlformats.org/wordprocessingml/2006/main" xmlns:w14="http://schemas.microsoft.com/office/word/2010/wordml" xmlns:w15="http://schemas.microsoft.com/office/word/2012/wordml" xmlns:w16cid="http://schemas.microsoft.com/office/word/2016/wordml/cid" xmlns:w16se="http://schemas.microsoft.com/office/word/2015/wordml/symex" xmlns:wpg="http://schemas.microsoft.com/office/word/2010/wordprocessingGroup" xmlns:wpi="http://schemas.microsoft.com/office/word/2010/wordprocessingInk" xmlns:wne="http://schemas.microsoft.com/office/word/2006/wordml" xmlns:wps="http://schemas.microsoft.com/office/word/2010/wordprocessingShape" mc:Ignorable="w14 w15 w16se w16cid wp14">
+<w:numbering xmlns:wpc="http://schemas.microsoft.com/office/word/2010/wordprocessingCanvas" xmlns:cx="http://schemas.microsoft.com/office/drawing/2014/chartex" xmlns:cx1="http://schemas.microsoft.com/office/drawing/2015/9/8/chartex" xmlns:cx2="http://schemas.microsoft.com/office/drawing/2015/10/21/chartex" xmlns:cx3="http://schemas.microsoft.com/office/drawing/2016/5/9/chartex" xmlns:cx4="http://schemas.microsoft.com/office/drawing/2016/5/10/chartex" xmlns:cx5="http://schemas.microsoft.com/office/drawing/2016/5/11/chartex" xmlns:cx6="http://schemas.microsoft.com/office/drawing/2016/5/12/chartex" xmlns:cx7="http://schemas.microsoft.com/office/drawing/2016/5/13/chartex" xmlns:cx8="http://schemas.microsoft.com/office/drawing/2016/5/14/chartex" xmlns:mc="http://schemas.openxmlformats.org/markup-compatibility/2006" xmlns:aink="http://schemas.microsoft.com/office/drawing/2016/ink" xmlns:am3d="http://schemas.microsoft.com/office/drawing/2017/model3d" xmlns:o="urn:schemas-microsoft-com:office:office" xmlns:oel="http://schemas.microsoft.com/office/2019/extlst" xmlns:r="http://schemas.openxmlformats.org/officeDocument/2006/relationships" xmlns:m="http://schemas.openxmlformats.org/officeDocument/2006/math" xmlns:v="urn:schemas-microsoft-com:vml" xmlns:wp14="http://schemas.microsoft.com/office/word/2010/wordprocessingDrawing" xmlns:wp="http://schemas.openxmlformats.org/drawingml/2006/wordprocessingDrawing" xmlns:w10="urn:schemas-microsoft-com:office:word" xmlns:w="http://schemas.openxmlformats.org/wordprocessingml/2006/main" xmlns:w14="http://schemas.microsoft.com/office/word/2010/wordml" xmlns:w15="http://schemas.microsoft.com/office/word/2012/wordml" xmlns:w16cex="http://schemas.microsoft.com/office/word/2018/wordml/cex" xmlns:w16cid="http://schemas.microsoft.com/office/word/2016/wordml/cid" xmlns:w16="http://schemas.microsoft.com/office/word/2018/wordml" xmlns:w16sdtdh="http://schemas.microsoft.com/office/word/2020/wordml/sdtdatahash" xmlns:w16se="http://schemas.microsoft.com/office/word/2015/wordml/symex" xmlns:wpg="http://schemas.microsoft.com/office/word/2010/wordprocessingGroup" xmlns:wpi="http://schemas.microsoft.com/office/word/2010/wordprocessingInk" xmlns:wne="http://schemas.microsoft.com/office/word/2006/wordml" xmlns:wps="http://schemas.microsoft.com/office/word/2010/wordprocessingShape" mc:Ignorable="w14 w15 w16se w16cid w16 w16cex w16sdtdh wp14">
   <w:abstractNum w:abstractNumId="0" w15:restartNumberingAfterBreak="0">
     <w:nsid w:val="0BFE2EDE"/>
     <w:multiLevelType w:val="hybridMultilevel"/>
@@ -27297,19 +26403,19 @@
       </w:rPr>
     </w:lvl>
   </w:abstractNum>
-  <w:num w:numId="1">
+  <w:num w:numId="1" w16cid:durableId="2056464677">
     <w:abstractNumId w:val="15"/>
   </w:num>
-  <w:num w:numId="2">
+  <w:num w:numId="2" w16cid:durableId="379863048">
     <w:abstractNumId w:val="0"/>
   </w:num>
-  <w:num w:numId="3">
+  <w:num w:numId="3" w16cid:durableId="932125086">
     <w:abstractNumId w:val="1"/>
   </w:num>
-  <w:num w:numId="4">
+  <w:num w:numId="4" w16cid:durableId="1695112968">
     <w:abstractNumId w:val="32"/>
   </w:num>
-  <w:num w:numId="5">
+  <w:num w:numId="5" w16cid:durableId="872888070">
     <w:abstractNumId w:val="17"/>
     <w:lvlOverride w:ilvl="0">
       <w:lvl w:ilvl="0">
@@ -27486,31 +26592,31 @@
       </w:lvl>
     </w:lvlOverride>
   </w:num>
-  <w:num w:numId="6">
+  <w:num w:numId="6" w16cid:durableId="144009315">
     <w:abstractNumId w:val="33"/>
   </w:num>
-  <w:num w:numId="7">
+  <w:num w:numId="7" w16cid:durableId="560363104">
     <w:abstractNumId w:val="11"/>
   </w:num>
-  <w:num w:numId="8">
+  <w:num w:numId="8" w16cid:durableId="1807552568">
     <w:abstractNumId w:val="7"/>
   </w:num>
-  <w:num w:numId="9">
+  <w:num w:numId="9" w16cid:durableId="76563329">
     <w:abstractNumId w:val="2"/>
   </w:num>
-  <w:num w:numId="10">
+  <w:num w:numId="10" w16cid:durableId="1729112356">
     <w:abstractNumId w:val="19"/>
   </w:num>
-  <w:num w:numId="11">
+  <w:num w:numId="11" w16cid:durableId="1115519848">
     <w:abstractNumId w:val="29"/>
   </w:num>
-  <w:num w:numId="12">
+  <w:num w:numId="12" w16cid:durableId="137115578">
     <w:abstractNumId w:val="30"/>
   </w:num>
-  <w:num w:numId="13">
+  <w:num w:numId="13" w16cid:durableId="288122259">
     <w:abstractNumId w:val="17"/>
   </w:num>
-  <w:num w:numId="14">
+  <w:num w:numId="14" w16cid:durableId="1282299058">
     <w:abstractNumId w:val="3"/>
     <w:lvlOverride w:ilvl="0">
       <w:startOverride w:val="1"/>
@@ -27540,67 +26646,67 @@
       <w:startOverride w:val="1"/>
     </w:lvlOverride>
   </w:num>
-  <w:num w:numId="15">
+  <w:num w:numId="15" w16cid:durableId="806122920">
     <w:abstractNumId w:val="27"/>
   </w:num>
-  <w:num w:numId="16">
+  <w:num w:numId="16" w16cid:durableId="214397707">
     <w:abstractNumId w:val="13"/>
   </w:num>
-  <w:num w:numId="17">
+  <w:num w:numId="17" w16cid:durableId="1490712596">
     <w:abstractNumId w:val="24"/>
   </w:num>
-  <w:num w:numId="18">
+  <w:num w:numId="18" w16cid:durableId="1928691528">
     <w:abstractNumId w:val="21"/>
   </w:num>
-  <w:num w:numId="19">
+  <w:num w:numId="19" w16cid:durableId="1256212911">
     <w:abstractNumId w:val="23"/>
   </w:num>
-  <w:num w:numId="20">
+  <w:num w:numId="20" w16cid:durableId="1748108448">
     <w:abstractNumId w:val="14"/>
   </w:num>
-  <w:num w:numId="21">
+  <w:num w:numId="21" w16cid:durableId="1395198823">
     <w:abstractNumId w:val="26"/>
   </w:num>
-  <w:num w:numId="22">
+  <w:num w:numId="22" w16cid:durableId="698509087">
     <w:abstractNumId w:val="28"/>
   </w:num>
-  <w:num w:numId="23">
+  <w:num w:numId="23" w16cid:durableId="393741351">
     <w:abstractNumId w:val="4"/>
   </w:num>
-  <w:num w:numId="24">
+  <w:num w:numId="24" w16cid:durableId="592780292">
     <w:abstractNumId w:val="22"/>
   </w:num>
-  <w:num w:numId="25">
+  <w:num w:numId="25" w16cid:durableId="637107002">
     <w:abstractNumId w:val="8"/>
   </w:num>
-  <w:num w:numId="26">
+  <w:num w:numId="26" w16cid:durableId="489056998">
     <w:abstractNumId w:val="10"/>
   </w:num>
-  <w:num w:numId="27">
+  <w:num w:numId="27" w16cid:durableId="2058965372">
     <w:abstractNumId w:val="25"/>
   </w:num>
-  <w:num w:numId="28">
+  <w:num w:numId="28" w16cid:durableId="1810785641">
     <w:abstractNumId w:val="9"/>
   </w:num>
-  <w:num w:numId="29">
+  <w:num w:numId="29" w16cid:durableId="1929996589">
     <w:abstractNumId w:val="12"/>
   </w:num>
-  <w:num w:numId="30">
+  <w:num w:numId="30" w16cid:durableId="331225990">
     <w:abstractNumId w:val="16"/>
   </w:num>
-  <w:num w:numId="31">
+  <w:num w:numId="31" w16cid:durableId="974987739">
     <w:abstractNumId w:val="31"/>
   </w:num>
-  <w:num w:numId="32">
+  <w:num w:numId="32" w16cid:durableId="785580754">
     <w:abstractNumId w:val="5"/>
   </w:num>
-  <w:num w:numId="33">
+  <w:num w:numId="33" w16cid:durableId="1685131874">
     <w:abstractNumId w:val="6"/>
   </w:num>
-  <w:num w:numId="34">
+  <w:num w:numId="34" w16cid:durableId="1675572892">
     <w:abstractNumId w:val="20"/>
   </w:num>
-  <w:num w:numId="35">
+  <w:num w:numId="35" w16cid:durableId="1492478219">
     <w:abstractNumId w:val="18"/>
   </w:num>
   <w:numIdMacAtCleanup w:val="32"/>
@@ -27608,7 +26714,7 @@
 </file>
 
 <file path=word/styles.xml><?xml version="1.0" encoding="utf-8"?>
-<w:styles xmlns:mc="http://schemas.openxmlformats.org/markup-compatibility/2006" xmlns:r="http://schemas.openxmlformats.org/officeDocument/2006/relationships" xmlns:w="http://schemas.openxmlformats.org/wordprocessingml/2006/main" xmlns:w14="http://schemas.microsoft.com/office/word/2010/wordml" xmlns:w15="http://schemas.microsoft.com/office/word/2012/wordml" xmlns:w16cid="http://schemas.microsoft.com/office/word/2016/wordml/cid" xmlns:w16se="http://schemas.microsoft.com/office/word/2015/wordml/symex" mc:Ignorable="w14 w15 w16se w16cid">
+<w:styles xmlns:mc="http://schemas.openxmlformats.org/markup-compatibility/2006" xmlns:r="http://schemas.openxmlformats.org/officeDocument/2006/relationships" xmlns:w="http://schemas.openxmlformats.org/wordprocessingml/2006/main" xmlns:w14="http://schemas.microsoft.com/office/word/2010/wordml" xmlns:w15="http://schemas.microsoft.com/office/word/2012/wordml" xmlns:w16cex="http://schemas.microsoft.com/office/word/2018/wordml/cex" xmlns:w16cid="http://schemas.microsoft.com/office/word/2016/wordml/cid" xmlns:w16="http://schemas.microsoft.com/office/word/2018/wordml" xmlns:w16sdtdh="http://schemas.microsoft.com/office/word/2020/wordml/sdtdatahash" xmlns:w16se="http://schemas.microsoft.com/office/word/2015/wordml/symex" mc:Ignorable="w14 w15 w16se w16cid w16 w16cex w16sdtdh">
   <w:docDefaults>
     <w:rPrDefault>
       <w:rPr>
@@ -27618,7 +26724,7 @@
     </w:rPrDefault>
     <w:pPrDefault/>
   </w:docDefaults>
-  <w:latentStyles w:defLockedState="0" w:defUIPriority="0" w:defSemiHidden="0" w:defUnhideWhenUsed="0" w:defQFormat="0" w:count="375">
+  <w:latentStyles w:defLockedState="0" w:defUIPriority="0" w:defSemiHidden="0" w:defUnhideWhenUsed="0" w:defQFormat="0" w:count="376">
     <w:lsdException w:name="Normal" w:qFormat="1"/>
     <w:lsdException w:name="heading 1" w:uiPriority="9" w:qFormat="1"/>
     <w:lsdException w:name="heading 2" w:uiPriority="9" w:qFormat="1"/>
@@ -27987,6 +27093,7 @@
     <w:lsdException w:name="Smart Hyperlink" w:semiHidden="1" w:uiPriority="99" w:unhideWhenUsed="1"/>
     <w:lsdException w:name="Hashtag" w:semiHidden="1" w:uiPriority="99" w:unhideWhenUsed="1"/>
     <w:lsdException w:name="Unresolved Mention" w:semiHidden="1" w:uiPriority="99" w:unhideWhenUsed="1"/>
+    <w:lsdException w:name="Smart Link" w:semiHidden="1" w:uiPriority="99" w:unhideWhenUsed="1"/>
   </w:latentStyles>
   <w:style w:type="paragraph" w:default="1" w:styleId="Normal">
     <w:name w:val="Normal"/>
@@ -31426,118 +30533,6 @@
 </w:styles>
 </file>
 
-<file path=word/ink/ink1.xml><?xml version="1.0" encoding="utf-8"?>
-<inkml:ink xmlns:inkml="http://www.w3.org/2003/InkML">
-  <inkml:definitions>
-    <inkml:context xml:id="ctx0">
-      <inkml:inkSource xml:id="inkSrc0">
-        <inkml:traceFormat>
-          <inkml:channel name="X" type="integer" min="-2.14748E9" max="2.14748E9" units="cm"/>
-          <inkml:channel name="Y" type="integer" min="-2.14748E9" max="2.14748E9" units="cm"/>
-        </inkml:traceFormat>
-        <inkml:channelProperties>
-          <inkml:channelProperty channel="X" name="resolution" value="1000" units="1/cm"/>
-          <inkml:channelProperty channel="Y" name="resolution" value="1000" units="1/cm"/>
-        </inkml:channelProperties>
-      </inkml:inkSource>
-      <inkml:timestamp xml:id="ts0" timeString="2022-08-10T07:42:51.664"/>
-    </inkml:context>
-    <inkml:brush xml:id="br0">
-      <inkml:brushProperty name="width" value="0.025" units="cm"/>
-      <inkml:brushProperty name="height" value="0.025" units="cm"/>
-      <inkml:brushProperty name="color" value="#E71224"/>
-      <inkml:brushProperty name="ignorePressure" value="1"/>
-    </inkml:brush>
-  </inkml:definitions>
-  <inkml:trace contextRef="#ctx0" brushRef="#br0">437 1,'3'2,"4"6,9 9,7 10,8 9,4 2,6 5,14 5,9 4,4 0,0-4,-5-7,-8-4,-10-8,-7-6,-6-6,-9-7</inkml:trace>
-  <inkml:trace contextRef="#ctx0" brushRef="#br0" timeOffset="903.501">1166 53,'-107'74,"74"-55,-71 37,-108 42,74-36,-398 171,516-225,5-3</inkml:trace>
-</inkml:ink>
-</file>
-
-<file path=word/ink/ink2.xml><?xml version="1.0" encoding="utf-8"?>
-<inkml:ink xmlns:inkml="http://www.w3.org/2003/InkML">
-  <inkml:definitions>
-    <inkml:context xml:id="ctx0">
-      <inkml:inkSource xml:id="inkSrc0">
-        <inkml:traceFormat>
-          <inkml:channel name="X" type="integer" min="-2.14748E9" max="2.14748E9" units="cm"/>
-          <inkml:channel name="Y" type="integer" min="-2.14748E9" max="2.14748E9" units="cm"/>
-        </inkml:traceFormat>
-        <inkml:channelProperties>
-          <inkml:channelProperty channel="X" name="resolution" value="1000" units="1/cm"/>
-          <inkml:channelProperty channel="Y" name="resolution" value="1000" units="1/cm"/>
-        </inkml:channelProperties>
-      </inkml:inkSource>
-      <inkml:timestamp xml:id="ts0" timeString="2022-08-10T07:42:46.528"/>
-    </inkml:context>
-    <inkml:brush xml:id="br0">
-      <inkml:brushProperty name="width" value="0.025" units="cm"/>
-      <inkml:brushProperty name="height" value="0.025" units="cm"/>
-      <inkml:brushProperty name="color" value="#E71224"/>
-      <inkml:brushProperty name="ignorePressure" value="1"/>
-    </inkml:brush>
-  </inkml:definitions>
-  <inkml:trace contextRef="#ctx0" brushRef="#br0">0 1,'62'31,"-28"-7,36 25,2-4,57 27,100 29,-212-95,-3-2</inkml:trace>
-  <inkml:trace contextRef="#ctx0" brushRef="#br0" timeOffset="1103.06">583 41,'-6'1,"-1"0,1 1,0 0,0 0,0 1,1 0,-1 0,1 0,-1 1,1-1,0 1,0 1,1-1,-1 1,1-1,0 1,0 0,1 1,-3 2,-17 21,-8 4,-1-1,-2-2,0-1,-19 11,-3-2,47-32,1-2</inkml:trace>
-</inkml:ink>
-</file>
-
-<file path=word/ink/ink3.xml><?xml version="1.0" encoding="utf-8"?>
-<inkml:ink xmlns:inkml="http://www.w3.org/2003/InkML">
-  <inkml:definitions>
-    <inkml:context xml:id="ctx0">
-      <inkml:inkSource xml:id="inkSrc0">
-        <inkml:traceFormat>
-          <inkml:channel name="X" type="integer" min="-2.14748E9" max="2.14748E9" units="cm"/>
-          <inkml:channel name="Y" type="integer" min="-2.14748E9" max="2.14748E9" units="cm"/>
-        </inkml:traceFormat>
-        <inkml:channelProperties>
-          <inkml:channelProperty channel="X" name="resolution" value="1000" units="1/cm"/>
-          <inkml:channelProperty channel="Y" name="resolution" value="1000" units="1/cm"/>
-        </inkml:channelProperties>
-      </inkml:inkSource>
-      <inkml:timestamp xml:id="ts0" timeString="2022-08-10T07:42:44.008"/>
-    </inkml:context>
-    <inkml:brush xml:id="br0">
-      <inkml:brushProperty name="width" value="0.025" units="cm"/>
-      <inkml:brushProperty name="height" value="0.025" units="cm"/>
-      <inkml:brushProperty name="color" value="#E71224"/>
-      <inkml:brushProperty name="ignorePressure" value="1"/>
-    </inkml:brush>
-  </inkml:definitions>
-  <inkml:trace contextRef="#ctx0" brushRef="#br0">40 0,'3'0,"4"7,7 9,11 10,11 13,6 6,2 0,1-3,-3-5,-4-3,-4-6,-3-5,-5-7,-7-3,-4-5,-2-3,-4-2</inkml:trace>
-  <inkml:trace contextRef="#ctx0" brushRef="#br0" timeOffset="950.253">572 40,'-4'1,"0"0,0 1,0-1,1 1,-1 0,0 0,1 0,0 0,-1 0,1 1,0 0,0-1,0 1,-2 3,-3 2,-30 30,-3-2,-1-2,-1-2,-23 12,-201 91,254-129</inkml:trace>
-</inkml:ink>
-</file>
-
-<file path=word/ink/ink4.xml><?xml version="1.0" encoding="utf-8"?>
-<inkml:ink xmlns:inkml="http://www.w3.org/2003/InkML">
-  <inkml:definitions>
-    <inkml:context xml:id="ctx0">
-      <inkml:inkSource xml:id="inkSrc0">
-        <inkml:traceFormat>
-          <inkml:channel name="X" type="integer" min="-2.14748E9" max="2.14748E9" units="cm"/>
-          <inkml:channel name="Y" type="integer" min="-2.14748E9" max="2.14748E9" units="cm"/>
-        </inkml:traceFormat>
-        <inkml:channelProperties>
-          <inkml:channelProperty channel="X" name="resolution" value="1000" units="1/cm"/>
-          <inkml:channelProperty channel="Y" name="resolution" value="1000" units="1/cm"/>
-        </inkml:channelProperties>
-      </inkml:inkSource>
-      <inkml:timestamp xml:id="ts0" timeString="2022-08-10T07:42:29.672"/>
-    </inkml:context>
-    <inkml:brush xml:id="br0">
-      <inkml:brushProperty name="width" value="0.025" units="cm"/>
-      <inkml:brushProperty name="height" value="0.025" units="cm"/>
-      <inkml:brushProperty name="color" value="#E71224"/>
-      <inkml:brushProperty name="ignorePressure" value="1"/>
-    </inkml:brush>
-  </inkml:definitions>
-  <inkml:trace contextRef="#ctx0" brushRef="#br0">1 0,'2'3,"14"15,19 17,9 9,11 6,14 6,0-2,-1-4,-2-1,-7-5,-6-7,-7-5,-10-5,-6-3,-6-5,-5-4,-5-6</inkml:trace>
-  <inkml:trace contextRef="#ctx0" brushRef="#br0" timeOffset="1641.022">410 54,'-14'32,"-107"144,86-131,-133 130,146-154,12-13</inkml:trace>
-</inkml:ink>
-</file>
-
 <file path=word/theme/theme1.xml><?xml version="1.0" encoding="utf-8"?>
 <a:theme xmlns:a="http://schemas.openxmlformats.org/drawingml/2006/main" name="Office Theme">
   <a:themeElements>

--- a/10. Nguyễn Thị Nữ/Báo cáo đề tài.docx
+++ b/10. Nguyễn Thị Nữ/Báo cáo đề tài.docx
@@ -11240,6 +11240,9 @@
         <w:ind w:firstLine="0"/>
       </w:pPr>
       <w:r>
+        <w:rPr>
+          <w:noProof/>
+        </w:rPr>
         <w:drawing>
           <wp:inline distT="0" distB="0" distL="0" distR="0" wp14:anchorId="6A22F8A4" wp14:editId="59D24301">
             <wp:extent cx="5346065" cy="2439035"/>
@@ -20494,7 +20497,7 @@
     </w:p>
     <w:p>
       <w:pPr>
-        <w:ind w:left="578" w:firstLine="142"/>
+        <w:ind w:left="578" w:firstLine="0"/>
         <w:jc w:val="left"/>
       </w:pPr>
       <w:r>
